--- a/数据集收集报告.docx
+++ b/数据集收集报告.docx
@@ -2,30 +2,51 @@
 <file path=word/document.xml><?xml version="1.0" encoding="utf-8"?>
 <w:document xmlns:wpc="http://schemas.microsoft.com/office/word/2010/wordprocessingCanvas" xmlns:mc="http://schemas.openxmlformats.org/markup-compatibility/2006" xmlns:o="urn:schemas-microsoft-com:office:office" xmlns:r="http://schemas.openxmlformats.org/officeDocument/2006/relationships" xmlns:m="http://schemas.openxmlformats.org/officeDocument/2006/math" xmlns:v="urn:schemas-microsoft-com:vml" xmlns:wp14="http://schemas.microsoft.com/office/word/2010/wordprocessingDrawing" xmlns:wp="http://schemas.openxmlformats.org/drawingml/2006/wordprocessingDrawing" xmlns:w10="urn:schemas-microsoft-com:office:word" xmlns:w="http://schemas.openxmlformats.org/wordprocessingml/2006/main" xmlns:w14="http://schemas.microsoft.com/office/word/2010/wordml" xmlns:w15="http://schemas.microsoft.com/office/word/2012/wordml" xmlns:wpg="http://schemas.microsoft.com/office/word/2010/wordprocessingGroup" xmlns:wpi="http://schemas.microsoft.com/office/word/2010/wordprocessingInk" xmlns:wne="http://schemas.microsoft.com/office/word/2006/wordml" xmlns:wps="http://schemas.microsoft.com/office/word/2010/wordprocessingShape" mc:Ignorable="w14 w15 wp14">
   <w:body>
+    <w:p>
+      <w:r>
+        <w:t>This dataset should contain a number of pristine natural images that span a great diversity of image content. An important consideration in selecting the images is that they need to be representative of the images we see in our daily life.</w:t>
+      </w:r>
+      <w:r>
+        <w:t xml:space="preserve"> The keywords can be broadly classified into 7 categories: human, animal, plant, landscape, cityscape, still-life and transportation.</w:t>
+      </w:r>
+    </w:p>
+    <w:p/>
+    <w:p>
+      <w:r>
+        <w:rPr>
+          <w:rFonts w:hint="eastAsia"/>
+        </w:rPr>
+        <w:t>初步</w:t>
+      </w:r>
+      <w:r>
+        <w:t>设计</w:t>
+      </w:r>
+      <w:r>
+        <w:rPr>
+          <w:rFonts w:hint="eastAsia"/>
+        </w:rPr>
+        <w:t>四类</w:t>
+      </w:r>
+      <w:r>
+        <w:t>数据</w:t>
+      </w:r>
+      <w:r>
+        <w:rPr>
+          <w:rFonts w:hint="eastAsia"/>
+        </w:rPr>
+        <w:t>源</w:t>
+      </w:r>
+      <w:r>
+        <w:t>：</w:t>
+      </w:r>
+    </w:p>
+    <w:p/>
     <w:p>
       <w:pPr>
         <w:rPr>
           <w:rFonts w:hint="eastAsia"/>
         </w:rPr>
       </w:pPr>
-      <w:r>
-        <w:t xml:space="preserve">This dataset should </w:t>
-      </w:r>
-      <w:r>
-        <w:t xml:space="preserve">contain </w:t>
-      </w:r>
-      <w:r>
-        <w:t>a number of</w:t>
-      </w:r>
-      <w:r>
-        <w:t xml:space="preserve"> pristine natural images that span a great diversity of image content. An important consideration in selecting the images is that they need to be representative of the images we see in our daily life.</w:t>
-      </w:r>
-      <w:r>
-        <w:t xml:space="preserve"> </w:t>
-      </w:r>
-      <w:r>
-        <w:t>The keywords can be broadly classified into 7 categories: human, animal, plant, landscape, cityscape, still-life and transportation.</w:t>
-      </w:r>
       <w:bookmarkStart w:id="0" w:name="_GoBack"/>
       <w:bookmarkEnd w:id="0"/>
     </w:p>

--- a/数据集收集报告.docx
+++ b/数据集收集报告.docx
@@ -43,12 +43,102 @@
     <w:p/>
     <w:p>
       <w:pPr>
-        <w:rPr>
-          <w:rFonts w:hint="eastAsia"/>
-        </w:rPr>
+        <w:pStyle w:val="a3"/>
+        <w:numPr>
+          <w:ilvl w:val="0"/>
+          <w:numId w:val="2"/>
+        </w:numPr>
+        <w:ind w:firstLineChars="0"/>
+      </w:pPr>
+      <w:r>
+        <w:rPr>
+          <w:rFonts w:hint="eastAsia"/>
+        </w:rPr>
+        <w:t>相机</w:t>
+      </w:r>
+      <w:r>
+        <w:t>拍摄室内静物</w:t>
+      </w:r>
+    </w:p>
+    <w:p>
+      <w:pPr>
+        <w:pStyle w:val="a3"/>
+        <w:ind w:left="360" w:firstLineChars="0" w:firstLine="0"/>
       </w:pPr>
       <w:bookmarkStart w:id="0" w:name="_GoBack"/>
       <w:bookmarkEnd w:id="0"/>
+      <w:r>
+        <w:rPr>
+          <w:rFonts w:hint="eastAsia"/>
+        </w:rPr>
+        <w:t>内容</w:t>
+      </w:r>
+      <w:r>
+        <w:t>：</w:t>
+      </w:r>
+      <w:r>
+        <w:rPr>
+          <w:rFonts w:hint="eastAsia"/>
+        </w:rPr>
+        <w:t>静物包括</w:t>
+      </w:r>
+      <w:r>
+        <w:t>各种不同的内容，比如人，</w:t>
+      </w:r>
+      <w:r>
+        <w:rPr>
+          <w:rFonts w:hint="eastAsia"/>
+        </w:rPr>
+        <w:t>衣物</w:t>
+      </w:r>
+      <w:r>
+        <w:t>，</w:t>
+      </w:r>
+      <w:r>
+        <w:rPr>
+          <w:rFonts w:hint="eastAsia"/>
+        </w:rPr>
+        <w:t>食物</w:t>
+      </w:r>
+      <w:r>
+        <w:t>，植物，</w:t>
+      </w:r>
+      <w:r>
+        <w:rPr>
+          <w:rFonts w:hint="eastAsia"/>
+        </w:rPr>
+        <w:t>家用</w:t>
+      </w:r>
+      <w:r>
+        <w:t>电器，</w:t>
+      </w:r>
+      <w:r>
+        <w:rPr>
+          <w:rFonts w:hint="eastAsia"/>
+        </w:rPr>
+        <w:t>厨房用品</w:t>
+      </w:r>
+      <w:r>
+        <w:t>，</w:t>
+      </w:r>
+      <w:r>
+        <w:rPr>
+          <w:rFonts w:hint="eastAsia"/>
+        </w:rPr>
+        <w:t>办公用品等</w:t>
+      </w:r>
+      <w:r>
+        <w:t>等。</w:t>
+      </w:r>
+    </w:p>
+    <w:p>
+      <w:pPr>
+        <w:pStyle w:val="a3"/>
+        <w:ind w:left="360" w:firstLineChars="0" w:firstLine="0"/>
+        <w:rPr>
+          <w:rFonts w:hint="eastAsia"/>
+        </w:rPr>
+      </w:pPr>
     </w:p>
     <w:sectPr>
       <w:pgSz w:w="11906" w:h="16838"/>
@@ -58,6 +148,195 @@
     </w:sectPr>
   </w:body>
 </w:document>
+</file>
+
+<file path=word/numbering.xml><?xml version="1.0" encoding="utf-8"?>
+<w:numbering xmlns:wpc="http://schemas.microsoft.com/office/word/2010/wordprocessingCanvas" xmlns:mc="http://schemas.openxmlformats.org/markup-compatibility/2006" xmlns:o="urn:schemas-microsoft-com:office:office" xmlns:r="http://schemas.openxmlformats.org/officeDocument/2006/relationships" xmlns:m="http://schemas.openxmlformats.org/officeDocument/2006/math" xmlns:v="urn:schemas-microsoft-com:vml" xmlns:wp14="http://schemas.microsoft.com/office/word/2010/wordprocessingDrawing" xmlns:wp="http://schemas.openxmlformats.org/drawingml/2006/wordprocessingDrawing" xmlns:w10="urn:schemas-microsoft-com:office:word" xmlns:w="http://schemas.openxmlformats.org/wordprocessingml/2006/main" xmlns:w14="http://schemas.microsoft.com/office/word/2010/wordml" xmlns:w15="http://schemas.microsoft.com/office/word/2012/wordml" xmlns:wpg="http://schemas.microsoft.com/office/word/2010/wordprocessingGroup" xmlns:wpi="http://schemas.microsoft.com/office/word/2010/wordprocessingInk" xmlns:wne="http://schemas.microsoft.com/office/word/2006/wordml" xmlns:wps="http://schemas.microsoft.com/office/word/2010/wordprocessingShape" mc:Ignorable="w14 w15 wp14">
+  <w:abstractNum w:abstractNumId="0" w15:restartNumberingAfterBreak="0">
+    <w:nsid w:val="37FD3443"/>
+    <w:multiLevelType w:val="hybridMultilevel"/>
+    <w:tmpl w:val="F4A29066"/>
+    <w:lvl w:ilvl="0" w:tplc="54D24C34">
+      <w:start w:val="1"/>
+      <w:numFmt w:val="decimal"/>
+      <w:lvlText w:val="%1."/>
+      <w:lvlJc w:val="left"/>
+      <w:pPr>
+        <w:ind w:left="360" w:hanging="360"/>
+      </w:pPr>
+      <w:rPr>
+        <w:rFonts w:hint="default"/>
+      </w:rPr>
+    </w:lvl>
+    <w:lvl w:ilvl="1" w:tplc="04090019" w:tentative="1">
+      <w:start w:val="1"/>
+      <w:numFmt w:val="lowerLetter"/>
+      <w:lvlText w:val="%2)"/>
+      <w:lvlJc w:val="left"/>
+      <w:pPr>
+        <w:ind w:left="840" w:hanging="420"/>
+      </w:pPr>
+    </w:lvl>
+    <w:lvl w:ilvl="2" w:tplc="0409001B" w:tentative="1">
+      <w:start w:val="1"/>
+      <w:numFmt w:val="lowerRoman"/>
+      <w:lvlText w:val="%3."/>
+      <w:lvlJc w:val="right"/>
+      <w:pPr>
+        <w:ind w:left="1260" w:hanging="420"/>
+      </w:pPr>
+    </w:lvl>
+    <w:lvl w:ilvl="3" w:tplc="0409000F" w:tentative="1">
+      <w:start w:val="1"/>
+      <w:numFmt w:val="decimal"/>
+      <w:lvlText w:val="%4."/>
+      <w:lvlJc w:val="left"/>
+      <w:pPr>
+        <w:ind w:left="1680" w:hanging="420"/>
+      </w:pPr>
+    </w:lvl>
+    <w:lvl w:ilvl="4" w:tplc="04090019" w:tentative="1">
+      <w:start w:val="1"/>
+      <w:numFmt w:val="lowerLetter"/>
+      <w:lvlText w:val="%5)"/>
+      <w:lvlJc w:val="left"/>
+      <w:pPr>
+        <w:ind w:left="2100" w:hanging="420"/>
+      </w:pPr>
+    </w:lvl>
+    <w:lvl w:ilvl="5" w:tplc="0409001B" w:tentative="1">
+      <w:start w:val="1"/>
+      <w:numFmt w:val="lowerRoman"/>
+      <w:lvlText w:val="%6."/>
+      <w:lvlJc w:val="right"/>
+      <w:pPr>
+        <w:ind w:left="2520" w:hanging="420"/>
+      </w:pPr>
+    </w:lvl>
+    <w:lvl w:ilvl="6" w:tplc="0409000F" w:tentative="1">
+      <w:start w:val="1"/>
+      <w:numFmt w:val="decimal"/>
+      <w:lvlText w:val="%7."/>
+      <w:lvlJc w:val="left"/>
+      <w:pPr>
+        <w:ind w:left="2940" w:hanging="420"/>
+      </w:pPr>
+    </w:lvl>
+    <w:lvl w:ilvl="7" w:tplc="04090019" w:tentative="1">
+      <w:start w:val="1"/>
+      <w:numFmt w:val="lowerLetter"/>
+      <w:lvlText w:val="%8)"/>
+      <w:lvlJc w:val="left"/>
+      <w:pPr>
+        <w:ind w:left="3360" w:hanging="420"/>
+      </w:pPr>
+    </w:lvl>
+    <w:lvl w:ilvl="8" w:tplc="0409001B" w:tentative="1">
+      <w:start w:val="1"/>
+      <w:numFmt w:val="lowerRoman"/>
+      <w:lvlText w:val="%9."/>
+      <w:lvlJc w:val="right"/>
+      <w:pPr>
+        <w:ind w:left="3780" w:hanging="420"/>
+      </w:pPr>
+    </w:lvl>
+  </w:abstractNum>
+  <w:abstractNum w:abstractNumId="1" w15:restartNumberingAfterBreak="0">
+    <w:nsid w:val="5FA216C0"/>
+    <w:multiLevelType w:val="hybridMultilevel"/>
+    <w:tmpl w:val="BB9E168A"/>
+    <w:lvl w:ilvl="0" w:tplc="181683C0">
+      <w:start w:val="1"/>
+      <w:numFmt w:val="decimal"/>
+      <w:lvlText w:val="%1）"/>
+      <w:lvlJc w:val="left"/>
+      <w:pPr>
+        <w:ind w:left="360" w:hanging="360"/>
+      </w:pPr>
+      <w:rPr>
+        <w:rFonts w:hint="default"/>
+      </w:rPr>
+    </w:lvl>
+    <w:lvl w:ilvl="1" w:tplc="04090019" w:tentative="1">
+      <w:start w:val="1"/>
+      <w:numFmt w:val="lowerLetter"/>
+      <w:lvlText w:val="%2)"/>
+      <w:lvlJc w:val="left"/>
+      <w:pPr>
+        <w:ind w:left="840" w:hanging="420"/>
+      </w:pPr>
+    </w:lvl>
+    <w:lvl w:ilvl="2" w:tplc="0409001B" w:tentative="1">
+      <w:start w:val="1"/>
+      <w:numFmt w:val="lowerRoman"/>
+      <w:lvlText w:val="%3."/>
+      <w:lvlJc w:val="right"/>
+      <w:pPr>
+        <w:ind w:left="1260" w:hanging="420"/>
+      </w:pPr>
+    </w:lvl>
+    <w:lvl w:ilvl="3" w:tplc="0409000F" w:tentative="1">
+      <w:start w:val="1"/>
+      <w:numFmt w:val="decimal"/>
+      <w:lvlText w:val="%4."/>
+      <w:lvlJc w:val="left"/>
+      <w:pPr>
+        <w:ind w:left="1680" w:hanging="420"/>
+      </w:pPr>
+    </w:lvl>
+    <w:lvl w:ilvl="4" w:tplc="04090019" w:tentative="1">
+      <w:start w:val="1"/>
+      <w:numFmt w:val="lowerLetter"/>
+      <w:lvlText w:val="%5)"/>
+      <w:lvlJc w:val="left"/>
+      <w:pPr>
+        <w:ind w:left="2100" w:hanging="420"/>
+      </w:pPr>
+    </w:lvl>
+    <w:lvl w:ilvl="5" w:tplc="0409001B" w:tentative="1">
+      <w:start w:val="1"/>
+      <w:numFmt w:val="lowerRoman"/>
+      <w:lvlText w:val="%6."/>
+      <w:lvlJc w:val="right"/>
+      <w:pPr>
+        <w:ind w:left="2520" w:hanging="420"/>
+      </w:pPr>
+    </w:lvl>
+    <w:lvl w:ilvl="6" w:tplc="0409000F" w:tentative="1">
+      <w:start w:val="1"/>
+      <w:numFmt w:val="decimal"/>
+      <w:lvlText w:val="%7."/>
+      <w:lvlJc w:val="left"/>
+      <w:pPr>
+        <w:ind w:left="2940" w:hanging="420"/>
+      </w:pPr>
+    </w:lvl>
+    <w:lvl w:ilvl="7" w:tplc="04090019" w:tentative="1">
+      <w:start w:val="1"/>
+      <w:numFmt w:val="lowerLetter"/>
+      <w:lvlText w:val="%8)"/>
+      <w:lvlJc w:val="left"/>
+      <w:pPr>
+        <w:ind w:left="3360" w:hanging="420"/>
+      </w:pPr>
+    </w:lvl>
+    <w:lvl w:ilvl="8" w:tplc="0409001B" w:tentative="1">
+      <w:start w:val="1"/>
+      <w:numFmt w:val="lowerRoman"/>
+      <w:lvlText w:val="%9."/>
+      <w:lvlJc w:val="right"/>
+      <w:pPr>
+        <w:ind w:left="3780" w:hanging="420"/>
+      </w:pPr>
+    </w:lvl>
+  </w:abstractNum>
+  <w:num w:numId="1">
+    <w:abstractNumId w:val="1"/>
+  </w:num>
+  <w:num w:numId="2">
+    <w:abstractNumId w:val="0"/>
+  </w:num>
+</w:numbering>
 </file>
 
 <file path=word/styles.xml><?xml version="1.0" encoding="utf-8"?>
@@ -482,6 +761,16 @@
     <w:semiHidden/>
     <w:unhideWhenUsed/>
   </w:style>
+  <w:style w:type="paragraph" w:styleId="a3">
+    <w:name w:val="List Paragraph"/>
+    <w:basedOn w:val="a"/>
+    <w:uiPriority w:val="34"/>
+    <w:qFormat/>
+    <w:rsid w:val="00DE668A"/>
+    <w:pPr>
+      <w:ind w:firstLineChars="200" w:firstLine="420"/>
+    </w:pPr>
+  </w:style>
 </w:styles>
 </file>
 

--- a/数据集收集报告.docx
+++ b/数据集收集报告.docx
@@ -64,9 +64,87 @@
       <w:pPr>
         <w:pStyle w:val="a3"/>
         <w:ind w:left="360" w:firstLineChars="0" w:firstLine="0"/>
-      </w:pPr>
+        <w:rPr>
+          <w:rFonts w:hint="eastAsia"/>
+        </w:rPr>
+      </w:pPr>
+      <w:r>
+        <w:rPr>
+          <w:rFonts w:hint="eastAsia"/>
+        </w:rPr>
+        <w:t>相机</w:t>
+      </w:r>
+      <w:r>
+        <w:t>品牌：索尼</w:t>
+      </w:r>
+      <w:r>
+        <w:rPr>
+          <w:rFonts w:hint="eastAsia"/>
+        </w:rPr>
+        <w:t>D600</w:t>
+      </w:r>
+      <w:r>
+        <w:rPr>
+          <w:rFonts w:hint="eastAsia"/>
+        </w:rPr>
+        <w:t>，</w:t>
+      </w:r>
+      <w:r>
+        <w:rPr>
+          <w:rFonts w:hint="eastAsia"/>
+        </w:rPr>
+        <w:t xml:space="preserve"> D800</w:t>
+      </w:r>
+      <w:r>
+        <w:t>;</w:t>
+      </w:r>
+      <w:r>
+        <w:rPr>
+          <w:rFonts w:hint="eastAsia"/>
+        </w:rPr>
+        <w:t>尼康</w:t>
+      </w:r>
+      <w:r>
+        <w:t>；佳能</w:t>
+      </w:r>
+      <w:r>
+        <w:rPr>
+          <w:rFonts w:hint="eastAsia"/>
+        </w:rPr>
+        <w:t>；</w:t>
+      </w:r>
+      <w:r>
+        <w:t>松下</w:t>
+      </w:r>
+      <w:r>
+        <w:rPr>
+          <w:rFonts w:hint="eastAsia"/>
+        </w:rPr>
+        <w:t>；</w:t>
+      </w:r>
       <w:bookmarkStart w:id="0" w:name="_GoBack"/>
       <w:bookmarkEnd w:id="0"/>
+      <w:r>
+        <w:t>奥林巴斯</w:t>
+      </w:r>
+      <w:r>
+        <w:rPr>
+          <w:rFonts w:hint="eastAsia"/>
+        </w:rPr>
+        <w:t>；</w:t>
+      </w:r>
+    </w:p>
+    <w:p>
+      <w:pPr>
+        <w:pStyle w:val="a3"/>
+        <w:ind w:left="360" w:firstLineChars="0" w:firstLine="0"/>
+      </w:pPr>
+      <w:r>
+        <w:rPr>
+          <w:rFonts w:hint="eastAsia"/>
+        </w:rPr>
+        <w:t>拍摄</w:t>
+      </w:r>
       <w:r>
         <w:rPr>
           <w:rFonts w:hint="eastAsia"/>

--- a/数据集收集报告.docx
+++ b/数据集收集报告.docx
@@ -4,10 +4,121 @@
   <w:body>
     <w:p>
       <w:r>
-        <w:t>This dataset should contain a number of pristine natural images that span a great diversity of image content. An important consideration in selecting the images is that they need to be representative of the images we see in our daily life.</w:t>
-      </w:r>
-      <w:r>
-        <w:t xml:space="preserve"> The keywords can be broadly classified into 7 categories: human, animal, plant, landscape, cityscape, still-life and transportation.</w:t>
+        <w:rPr>
+          <w:rFonts w:hint="eastAsia"/>
+        </w:rPr>
+        <w:t>数据库</w:t>
+      </w:r>
+      <w:r>
+        <w:t>设计原则：</w:t>
+      </w:r>
+    </w:p>
+    <w:p>
+      <w:pPr>
+        <w:pStyle w:val="a3"/>
+        <w:numPr>
+          <w:ilvl w:val="0"/>
+          <w:numId w:val="3"/>
+        </w:numPr>
+        <w:ind w:firstLineChars="0"/>
+      </w:pPr>
+      <w:r>
+        <w:rPr>
+          <w:rFonts w:hint="eastAsia"/>
+        </w:rPr>
+        <w:t>图片</w:t>
+      </w:r>
+      <w:r>
+        <w:t>多样化</w:t>
+      </w:r>
+    </w:p>
+    <w:p>
+      <w:pPr>
+        <w:pStyle w:val="a3"/>
+        <w:numPr>
+          <w:ilvl w:val="0"/>
+          <w:numId w:val="3"/>
+        </w:numPr>
+        <w:ind w:firstLineChars="0"/>
+      </w:pPr>
+      <w:r>
+        <w:rPr>
+          <w:rFonts w:hint="eastAsia"/>
+        </w:rPr>
+        <w:t>内容</w:t>
+      </w:r>
+      <w:r>
+        <w:t>多样化</w:t>
+      </w:r>
+    </w:p>
+    <w:p>
+      <w:pPr>
+        <w:pStyle w:val="a3"/>
+        <w:numPr>
+          <w:ilvl w:val="0"/>
+          <w:numId w:val="3"/>
+        </w:numPr>
+        <w:ind w:firstLineChars="0"/>
+      </w:pPr>
+      <w:r>
+        <w:rPr>
+          <w:rFonts w:hint="eastAsia"/>
+        </w:rPr>
+        <w:t>内容</w:t>
+      </w:r>
+      <w:r>
+        <w:t>包括</w:t>
+      </w:r>
+      <w:r>
+        <w:rPr>
+          <w:rFonts w:hint="eastAsia"/>
+        </w:rPr>
+        <w:t>人们感兴趣</w:t>
+      </w:r>
+      <w:r>
+        <w:t>的</w:t>
+      </w:r>
+      <w:r>
+        <w:rPr>
+          <w:rFonts w:hint="eastAsia"/>
+        </w:rPr>
+        <w:t>主流</w:t>
+      </w:r>
+      <w:r>
+        <w:t>物体</w:t>
+      </w:r>
+      <w:r>
+        <w:rPr>
+          <w:rFonts w:hint="eastAsia"/>
+        </w:rPr>
+        <w:t>，</w:t>
+      </w:r>
+      <w:r>
+        <w:t>日常生活的代表性物体</w:t>
+      </w:r>
+      <w:r>
+        <w:rPr>
+          <w:rFonts w:hint="eastAsia"/>
+        </w:rPr>
+        <w:t>：</w:t>
+      </w:r>
+      <w:r>
+        <w:t>比如</w:t>
+      </w:r>
+      <w:r>
+        <w:t>human, animal, plant, landscape, cityscape, still-life and transportation</w:t>
+      </w:r>
+      <w:r>
+        <w:rPr>
+          <w:rFonts w:hint="eastAsia"/>
+        </w:rPr>
+        <w:t xml:space="preserve">, </w:t>
+      </w:r>
+      <w:r>
+        <w:t>etc</w:t>
+      </w:r>
+      <w:r>
+        <w:t>.</w:t>
       </w:r>
     </w:p>
     <w:p/>
@@ -16,9 +127,21 @@
         <w:rPr>
           <w:rFonts w:hint="eastAsia"/>
         </w:rPr>
+        <w:t>（</w:t>
+      </w:r>
+      <w:r>
+        <w:rPr>
+          <w:rFonts w:hint="eastAsia"/>
+        </w:rPr>
         <w:t>初步</w:t>
       </w:r>
       <w:r>
+        <w:rPr>
+          <w:rFonts w:hint="eastAsia"/>
+        </w:rPr>
+        <w:t>）计划</w:t>
+      </w:r>
+      <w:r>
         <w:t>设计</w:t>
       </w:r>
       <w:r>
@@ -40,7 +163,6 @@
         <w:t>：</w:t>
       </w:r>
     </w:p>
-    <w:p/>
     <w:p>
       <w:pPr>
         <w:pStyle w:val="a3"/>
@@ -64,9 +186,6 @@
       <w:pPr>
         <w:pStyle w:val="a3"/>
         <w:ind w:left="360" w:firstLineChars="0" w:firstLine="0"/>
-        <w:rPr>
-          <w:rFonts w:hint="eastAsia"/>
-        </w:rPr>
       </w:pPr>
       <w:r>
         <w:rPr>
@@ -93,7 +212,7 @@
         <w:rPr>
           <w:rFonts w:hint="eastAsia"/>
         </w:rPr>
-        <w:t xml:space="preserve"> D800</w:t>
+        <w:t>D800</w:t>
       </w:r>
       <w:r>
         <w:t>;</w:t>
@@ -122,97 +241,457 @@
         </w:rPr>
         <w:t>；</w:t>
       </w:r>
+      <w:r>
+        <w:t>奥林巴斯</w:t>
+      </w:r>
+      <w:r>
+        <w:rPr>
+          <w:rFonts w:hint="eastAsia"/>
+        </w:rPr>
+        <w:t>；</w:t>
+      </w:r>
+      <w:r>
+        <w:rPr>
+          <w:rFonts w:hint="eastAsia"/>
+        </w:rPr>
+        <w:t>F</w:t>
+      </w:r>
+      <w:r>
+        <w:t>ujifilm</w:t>
+      </w:r>
+    </w:p>
+    <w:p>
+      <w:pPr>
+        <w:pStyle w:val="a3"/>
+        <w:ind w:left="360" w:firstLineChars="0" w:firstLine="0"/>
+      </w:pPr>
+      <w:r>
+        <w:rPr>
+          <w:rFonts w:hint="eastAsia"/>
+        </w:rPr>
+        <w:t>拍摄</w:t>
+      </w:r>
+      <w:r>
+        <w:rPr>
+          <w:rFonts w:hint="eastAsia"/>
+        </w:rPr>
+        <w:t>内容</w:t>
+      </w:r>
+      <w:r>
+        <w:t>：</w:t>
+      </w:r>
+      <w:r>
+        <w:rPr>
+          <w:rFonts w:hint="eastAsia"/>
+        </w:rPr>
+        <w:t>静物包括</w:t>
+      </w:r>
+      <w:r>
+        <w:t>各种不同的内容，比如人，</w:t>
+      </w:r>
+      <w:r>
+        <w:rPr>
+          <w:rFonts w:hint="eastAsia"/>
+        </w:rPr>
+        <w:t>衣物</w:t>
+      </w:r>
+      <w:r>
+        <w:t>，</w:t>
+      </w:r>
+      <w:r>
+        <w:rPr>
+          <w:rFonts w:hint="eastAsia"/>
+        </w:rPr>
+        <w:t>食物</w:t>
+      </w:r>
+      <w:r>
+        <w:t>，植物，</w:t>
+      </w:r>
+      <w:r>
+        <w:rPr>
+          <w:rFonts w:hint="eastAsia"/>
+        </w:rPr>
+        <w:t>家用</w:t>
+      </w:r>
+      <w:r>
+        <w:t>电器，</w:t>
+      </w:r>
+      <w:r>
+        <w:rPr>
+          <w:rFonts w:hint="eastAsia"/>
+        </w:rPr>
+        <w:t>厨房用品</w:t>
+      </w:r>
+      <w:r>
+        <w:t>，</w:t>
+      </w:r>
+      <w:r>
+        <w:rPr>
+          <w:rFonts w:hint="eastAsia"/>
+        </w:rPr>
+        <w:t>办公用品等</w:t>
+      </w:r>
+      <w:r>
+        <w:t>等。</w:t>
+      </w:r>
+    </w:p>
+    <w:p>
+      <w:pPr>
+        <w:pStyle w:val="a3"/>
+        <w:ind w:left="360" w:firstLineChars="0" w:firstLine="0"/>
+      </w:pPr>
+      <w:r>
+        <w:rPr>
+          <w:rFonts w:hint="eastAsia"/>
+        </w:rPr>
+        <w:t>拍摄</w:t>
+      </w:r>
+      <w:r>
+        <w:t>方式</w:t>
+      </w:r>
+      <w:r>
+        <w:rPr>
+          <w:rFonts w:hint="eastAsia"/>
+        </w:rPr>
+        <w:t>：固定连续</w:t>
+      </w:r>
+      <w:r>
+        <w:t>拍摄</w:t>
+      </w:r>
+    </w:p>
+    <w:p>
+      <w:pPr>
+        <w:pStyle w:val="a3"/>
+        <w:ind w:left="360" w:firstLineChars="0" w:firstLine="0"/>
+      </w:pPr>
+      <w:r>
+        <w:rPr>
+          <w:rFonts w:hint="eastAsia"/>
+        </w:rPr>
+        <w:t>拍摄</w:t>
+      </w:r>
+      <w:r>
+        <w:t>噪声图：</w:t>
+      </w:r>
+      <w:r>
+        <w:rPr>
+          <w:rFonts w:hint="eastAsia"/>
+        </w:rPr>
+        <w:t>ISO</w:t>
+      </w:r>
+      <w:r>
+        <w:rPr>
+          <w:rFonts w:hint="eastAsia"/>
+        </w:rPr>
+        <w:t>设置</w:t>
+      </w:r>
+      <w:r>
+        <w:t>为</w:t>
+      </w:r>
+    </w:p>
+    <w:p>
+      <w:pPr>
+        <w:pStyle w:val="a3"/>
+        <w:ind w:left="360" w:firstLineChars="0" w:firstLine="0"/>
+      </w:pPr>
+      <w:r>
+        <w:rPr>
+          <w:rFonts w:hint="eastAsia"/>
+        </w:rPr>
+        <w:t>获得干净图</w:t>
+      </w:r>
+      <w:r>
+        <w:t>：</w:t>
+      </w:r>
+    </w:p>
+    <w:p>
+      <w:pPr>
+        <w:pStyle w:val="a3"/>
+        <w:numPr>
+          <w:ilvl w:val="0"/>
+          <w:numId w:val="2"/>
+        </w:numPr>
+        <w:ind w:firstLineChars="0"/>
+      </w:pPr>
+      <w:r>
+        <w:rPr>
+          <w:rFonts w:hint="eastAsia"/>
+        </w:rPr>
+        <w:t>相机</w:t>
+      </w:r>
+      <w:r>
+        <w:t>拍摄室</w:t>
+      </w:r>
+      <w:r>
+        <w:rPr>
+          <w:rFonts w:hint="eastAsia"/>
+        </w:rPr>
+        <w:t>外</w:t>
+      </w:r>
+      <w:r>
+        <w:t>静物</w:t>
+      </w:r>
+    </w:p>
+    <w:p>
+      <w:pPr>
+        <w:pStyle w:val="a3"/>
+        <w:ind w:left="360" w:firstLineChars="0" w:firstLine="0"/>
+        <w:rPr>
+          <w:rFonts w:hint="eastAsia"/>
+        </w:rPr>
+      </w:pPr>
+    </w:p>
+    <w:p>
+      <w:pPr>
+        <w:pStyle w:val="a3"/>
+        <w:numPr>
+          <w:ilvl w:val="0"/>
+          <w:numId w:val="2"/>
+        </w:numPr>
+        <w:ind w:firstLineChars="0"/>
+      </w:pPr>
+      <w:r>
+        <w:rPr>
+          <w:rFonts w:hint="eastAsia"/>
+        </w:rPr>
+        <w:t>手机</w:t>
+      </w:r>
+      <w:r>
+        <w:t>拍摄室内静物</w:t>
+      </w:r>
+    </w:p>
+    <w:p>
+      <w:pPr>
+        <w:pStyle w:val="a3"/>
+        <w:ind w:left="360" w:firstLineChars="0" w:firstLine="0"/>
+        <w:rPr>
+          <w:rFonts w:hint="eastAsia"/>
+        </w:rPr>
+      </w:pPr>
+      <w:r>
+        <w:rPr>
+          <w:rFonts w:hint="eastAsia"/>
+        </w:rPr>
+        <w:t>手机</w:t>
+      </w:r>
+      <w:r>
+        <w:t>品牌：</w:t>
+      </w:r>
+      <w:r>
+        <w:t>iPhone4</w:t>
+      </w:r>
+      <w:r>
+        <w:rPr>
+          <w:rFonts w:hint="eastAsia"/>
+        </w:rPr>
+        <w:t>,5,6,7</w:t>
+      </w:r>
+      <w:r>
+        <w:rPr>
+          <w:rFonts w:hint="eastAsia"/>
+        </w:rPr>
+        <w:t>；</w:t>
+      </w:r>
+      <w:r>
+        <w:t>三星</w:t>
+      </w:r>
+      <w:r>
+        <w:rPr>
+          <w:rFonts w:hint="eastAsia"/>
+        </w:rPr>
+        <w:t>G</w:t>
+      </w:r>
+      <w:r>
+        <w:t>alaxy</w:t>
+      </w:r>
+      <w:r>
+        <w:t>系列；</w:t>
+      </w:r>
+      <w:r>
+        <w:rPr>
+          <w:rFonts w:hint="eastAsia"/>
+        </w:rPr>
+        <w:t>华为</w:t>
+      </w:r>
+      <w:r>
+        <w:rPr>
+          <w:rFonts w:hint="eastAsia"/>
+        </w:rPr>
+        <w:t>P</w:t>
+      </w:r>
+      <w:r>
+        <w:rPr>
+          <w:rFonts w:hint="eastAsia"/>
+        </w:rPr>
+        <w:t>系列</w:t>
+      </w:r>
+      <w:r>
+        <w:t>；小米系列；</w:t>
+      </w:r>
+    </w:p>
+    <w:p>
+      <w:pPr>
+        <w:pStyle w:val="a3"/>
+        <w:ind w:left="360" w:firstLineChars="0" w:firstLine="0"/>
+        <w:rPr>
+          <w:rFonts w:hint="eastAsia"/>
+        </w:rPr>
+      </w:pPr>
+    </w:p>
+    <w:p>
+      <w:pPr>
+        <w:pStyle w:val="a3"/>
+        <w:numPr>
+          <w:ilvl w:val="0"/>
+          <w:numId w:val="2"/>
+        </w:numPr>
+        <w:ind w:firstLineChars="0"/>
+      </w:pPr>
+      <w:r>
+        <w:rPr>
+          <w:rFonts w:hint="eastAsia"/>
+        </w:rPr>
+        <w:t>手机</w:t>
+      </w:r>
+      <w:r>
+        <w:t>拍摄室外静物</w:t>
+      </w:r>
+    </w:p>
+    <w:p/>
+    <w:p/>
+    <w:p>
+      <w:pPr>
+        <w:rPr>
+          <w:rFonts w:hint="eastAsia"/>
+        </w:rPr>
+      </w:pPr>
       <w:bookmarkStart w:id="0" w:name="_GoBack"/>
       <w:bookmarkEnd w:id="0"/>
       <w:r>
-        <w:t>奥林巴斯</w:t>
-      </w:r>
-      <w:r>
-        <w:rPr>
-          <w:rFonts w:hint="eastAsia"/>
-        </w:rPr>
-        <w:t>；</w:t>
-      </w:r>
-    </w:p>
-    <w:p>
-      <w:pPr>
-        <w:pStyle w:val="a3"/>
-        <w:ind w:left="360" w:firstLineChars="0" w:firstLine="0"/>
-      </w:pPr>
-      <w:r>
-        <w:rPr>
-          <w:rFonts w:hint="eastAsia"/>
-        </w:rPr>
-        <w:t>拍摄</w:t>
-      </w:r>
-      <w:r>
-        <w:rPr>
-          <w:rFonts w:hint="eastAsia"/>
-        </w:rPr>
-        <w:t>内容</w:t>
-      </w:r>
-      <w:r>
-        <w:t>：</w:t>
-      </w:r>
-      <w:r>
-        <w:rPr>
-          <w:rFonts w:hint="eastAsia"/>
-        </w:rPr>
-        <w:t>静物包括</w:t>
-      </w:r>
-      <w:r>
-        <w:t>各种不同的内容，比如人，</w:t>
-      </w:r>
-      <w:r>
-        <w:rPr>
-          <w:rFonts w:hint="eastAsia"/>
-        </w:rPr>
-        <w:t>衣物</w:t>
-      </w:r>
-      <w:r>
-        <w:t>，</w:t>
-      </w:r>
-      <w:r>
-        <w:rPr>
-          <w:rFonts w:hint="eastAsia"/>
-        </w:rPr>
-        <w:t>食物</w:t>
-      </w:r>
-      <w:r>
-        <w:t>，植物，</w:t>
-      </w:r>
-      <w:r>
-        <w:rPr>
-          <w:rFonts w:hint="eastAsia"/>
-        </w:rPr>
-        <w:t>家用</w:t>
-      </w:r>
-      <w:r>
-        <w:t>电器，</w:t>
-      </w:r>
-      <w:r>
-        <w:rPr>
-          <w:rFonts w:hint="eastAsia"/>
-        </w:rPr>
-        <w:t>厨房用品</w:t>
-      </w:r>
-      <w:r>
-        <w:t>，</w:t>
-      </w:r>
-      <w:r>
-        <w:rPr>
-          <w:rFonts w:hint="eastAsia"/>
-        </w:rPr>
-        <w:t>办公用品等</w:t>
-      </w:r>
-      <w:r>
-        <w:t>等。</w:t>
-      </w:r>
-    </w:p>
-    <w:p>
-      <w:pPr>
-        <w:pStyle w:val="a3"/>
-        <w:ind w:left="360" w:firstLineChars="0" w:firstLine="0"/>
+        <w:rPr>
+          <w:rFonts w:hint="eastAsia"/>
+        </w:rPr>
+        <w:t>用</w:t>
+      </w:r>
+      <w:r>
+        <w:rPr>
+          <w:rFonts w:hint="eastAsia"/>
+        </w:rPr>
+        <w:t>S</w:t>
+      </w:r>
+      <w:r>
+        <w:t>napseed</w:t>
+      </w:r>
+      <w:r>
+        <w:rPr>
+          <w:rFonts w:hint="eastAsia"/>
+        </w:rPr>
+        <w:t>等软件</w:t>
+      </w:r>
+      <w:r>
+        <w:t>获得手机</w:t>
+      </w:r>
+      <w:r>
+        <w:rPr>
+          <w:rFonts w:hint="eastAsia"/>
+        </w:rPr>
+        <w:t>R</w:t>
+      </w:r>
+      <w:r>
+        <w:t>aw Data</w:t>
+      </w:r>
+      <w:r>
+        <w:t>以及</w:t>
+      </w:r>
+      <w:r>
+        <w:rPr>
+          <w:rFonts w:hint="eastAsia"/>
+        </w:rPr>
+        <w:t>C</w:t>
+      </w:r>
+      <w:r>
+        <w:t>amera Imaging Pipeline</w:t>
+      </w:r>
+      <w:r>
+        <w:t>各个阶段的数据。</w:t>
+      </w:r>
+    </w:p>
+    <w:p/>
+    <w:p/>
+    <w:p>
+      <w:r>
+        <w:rPr>
+          <w:rFonts w:hint="eastAsia"/>
+        </w:rPr>
+        <w:t>另外</w:t>
+      </w:r>
+      <w:r>
+        <w:t>相机拍摄室外动</w:t>
+      </w:r>
+      <w:r>
+        <w:rPr>
+          <w:rFonts w:hint="eastAsia"/>
+        </w:rPr>
+        <w:t>态</w:t>
+      </w:r>
+      <w:r>
+        <w:t>物体可以考虑</w:t>
+      </w:r>
+      <w:r>
+        <w:rPr>
+          <w:rFonts w:hint="eastAsia"/>
+        </w:rPr>
+        <w:t>用</w:t>
+      </w:r>
+      <w:r>
+        <w:rPr>
+          <w:rFonts w:hint="eastAsia"/>
+        </w:rPr>
+        <w:t>HDR</w:t>
+      </w:r>
+      <w:r>
+        <w:rPr>
+          <w:rFonts w:hint="eastAsia"/>
+        </w:rPr>
+        <w:t>技术缓解短时间</w:t>
+      </w:r>
+      <w:r>
+        <w:t>，微</w:t>
+      </w:r>
+      <w:r>
+        <w:rPr>
+          <w:rFonts w:hint="eastAsia"/>
+        </w:rPr>
+        <w:t>小</w:t>
+      </w:r>
+      <w:r>
+        <w:t>运动</w:t>
+      </w:r>
+      <w:r>
+        <w:rPr>
+          <w:rFonts w:hint="eastAsia"/>
+        </w:rPr>
+        <w:t>的</w:t>
+      </w:r>
+      <w:r>
+        <w:t>问题。</w:t>
+      </w:r>
+    </w:p>
+    <w:p/>
+    <w:p/>
+    <w:p>
+      <w:pPr>
+        <w:rPr>
+          <w:rFonts w:hint="eastAsia"/>
+        </w:rPr>
+      </w:pPr>
+    </w:p>
+    <w:p/>
+    <w:p/>
+    <w:p/>
+    <w:p/>
+    <w:p>
+      <w:pPr>
         <w:rPr>
           <w:rFonts w:hint="eastAsia"/>
         </w:rPr>
@@ -408,11 +887,103 @@
       </w:pPr>
     </w:lvl>
   </w:abstractNum>
+  <w:abstractNum w:abstractNumId="2" w15:restartNumberingAfterBreak="0">
+    <w:nsid w:val="69A70AA7"/>
+    <w:multiLevelType w:val="hybridMultilevel"/>
+    <w:tmpl w:val="EDFEE2DE"/>
+    <w:lvl w:ilvl="0" w:tplc="7C7E5A34">
+      <w:start w:val="1"/>
+      <w:numFmt w:val="decimal"/>
+      <w:lvlText w:val="%1．"/>
+      <w:lvlJc w:val="left"/>
+      <w:pPr>
+        <w:ind w:left="360" w:hanging="360"/>
+      </w:pPr>
+      <w:rPr>
+        <w:rFonts w:hint="default"/>
+      </w:rPr>
+    </w:lvl>
+    <w:lvl w:ilvl="1" w:tplc="04090019" w:tentative="1">
+      <w:start w:val="1"/>
+      <w:numFmt w:val="lowerLetter"/>
+      <w:lvlText w:val="%2)"/>
+      <w:lvlJc w:val="left"/>
+      <w:pPr>
+        <w:ind w:left="840" w:hanging="420"/>
+      </w:pPr>
+    </w:lvl>
+    <w:lvl w:ilvl="2" w:tplc="0409001B" w:tentative="1">
+      <w:start w:val="1"/>
+      <w:numFmt w:val="lowerRoman"/>
+      <w:lvlText w:val="%3."/>
+      <w:lvlJc w:val="right"/>
+      <w:pPr>
+        <w:ind w:left="1260" w:hanging="420"/>
+      </w:pPr>
+    </w:lvl>
+    <w:lvl w:ilvl="3" w:tplc="0409000F" w:tentative="1">
+      <w:start w:val="1"/>
+      <w:numFmt w:val="decimal"/>
+      <w:lvlText w:val="%4."/>
+      <w:lvlJc w:val="left"/>
+      <w:pPr>
+        <w:ind w:left="1680" w:hanging="420"/>
+      </w:pPr>
+    </w:lvl>
+    <w:lvl w:ilvl="4" w:tplc="04090019" w:tentative="1">
+      <w:start w:val="1"/>
+      <w:numFmt w:val="lowerLetter"/>
+      <w:lvlText w:val="%5)"/>
+      <w:lvlJc w:val="left"/>
+      <w:pPr>
+        <w:ind w:left="2100" w:hanging="420"/>
+      </w:pPr>
+    </w:lvl>
+    <w:lvl w:ilvl="5" w:tplc="0409001B" w:tentative="1">
+      <w:start w:val="1"/>
+      <w:numFmt w:val="lowerRoman"/>
+      <w:lvlText w:val="%6."/>
+      <w:lvlJc w:val="right"/>
+      <w:pPr>
+        <w:ind w:left="2520" w:hanging="420"/>
+      </w:pPr>
+    </w:lvl>
+    <w:lvl w:ilvl="6" w:tplc="0409000F" w:tentative="1">
+      <w:start w:val="1"/>
+      <w:numFmt w:val="decimal"/>
+      <w:lvlText w:val="%7."/>
+      <w:lvlJc w:val="left"/>
+      <w:pPr>
+        <w:ind w:left="2940" w:hanging="420"/>
+      </w:pPr>
+    </w:lvl>
+    <w:lvl w:ilvl="7" w:tplc="04090019" w:tentative="1">
+      <w:start w:val="1"/>
+      <w:numFmt w:val="lowerLetter"/>
+      <w:lvlText w:val="%8)"/>
+      <w:lvlJc w:val="left"/>
+      <w:pPr>
+        <w:ind w:left="3360" w:hanging="420"/>
+      </w:pPr>
+    </w:lvl>
+    <w:lvl w:ilvl="8" w:tplc="0409001B" w:tentative="1">
+      <w:start w:val="1"/>
+      <w:numFmt w:val="lowerRoman"/>
+      <w:lvlText w:val="%9."/>
+      <w:lvlJc w:val="right"/>
+      <w:pPr>
+        <w:ind w:left="3780" w:hanging="420"/>
+      </w:pPr>
+    </w:lvl>
+  </w:abstractNum>
   <w:num w:numId="1">
     <w:abstractNumId w:val="1"/>
   </w:num>
   <w:num w:numId="2">
     <w:abstractNumId w:val="0"/>
+  </w:num>
+  <w:num w:numId="3">
+    <w:abstractNumId w:val="2"/>
   </w:num>
 </w:numbering>
 </file>

--- a/数据集收集报告.docx
+++ b/数据集收集报告.docx
@@ -2,6 +2,65 @@
 <file path=word/document.xml><?xml version="1.0" encoding="utf-8"?>
 <w:document xmlns:wpc="http://schemas.microsoft.com/office/word/2010/wordprocessingCanvas" xmlns:mc="http://schemas.openxmlformats.org/markup-compatibility/2006" xmlns:o="urn:schemas-microsoft-com:office:office" xmlns:r="http://schemas.openxmlformats.org/officeDocument/2006/relationships" xmlns:m="http://schemas.openxmlformats.org/officeDocument/2006/math" xmlns:v="urn:schemas-microsoft-com:vml" xmlns:wp14="http://schemas.microsoft.com/office/word/2010/wordprocessingDrawing" xmlns:wp="http://schemas.openxmlformats.org/drawingml/2006/wordprocessingDrawing" xmlns:w10="urn:schemas-microsoft-com:office:word" xmlns:w="http://schemas.openxmlformats.org/wordprocessingml/2006/main" xmlns:w14="http://schemas.microsoft.com/office/word/2010/wordml" xmlns:w15="http://schemas.microsoft.com/office/word/2012/wordml" xmlns:wpg="http://schemas.microsoft.com/office/word/2010/wordprocessingGroup" xmlns:wpi="http://schemas.microsoft.com/office/word/2010/wordprocessingInk" xmlns:wne="http://schemas.microsoft.com/office/word/2006/wordml" xmlns:wps="http://schemas.microsoft.com/office/word/2010/wordprocessingShape" mc:Ignorable="w14 w15 wp14">
   <w:body>
+    <w:p>
+      <w:pPr>
+        <w:jc w:val="center"/>
+        <w:rPr>
+          <w:rFonts w:hint="eastAsia"/>
+        </w:rPr>
+      </w:pPr>
+      <w:r>
+        <w:rPr>
+          <w:rFonts w:hint="eastAsia"/>
+        </w:rPr>
+        <w:t>相机</w:t>
+      </w:r>
+      <w:r>
+        <w:t>和手机拍摄的</w:t>
+      </w:r>
+      <w:r>
+        <w:rPr>
+          <w:rFonts w:hint="eastAsia"/>
+        </w:rPr>
+        <w:t>真实</w:t>
+      </w:r>
+      <w:r>
+        <w:t>噪声</w:t>
+      </w:r>
+      <w:bookmarkStart w:id="0" w:name="_GoBack"/>
+      <w:bookmarkEnd w:id="0"/>
+      <w:r>
+        <w:rPr>
+          <w:rFonts w:hint="eastAsia"/>
+        </w:rPr>
+        <w:t>图</w:t>
+      </w:r>
+      <w:r>
+        <w:t>数据库</w:t>
+      </w:r>
+      <w:r>
+        <w:rPr>
+          <w:rFonts w:hint="eastAsia"/>
+        </w:rPr>
+        <w:t>（带</w:t>
+      </w:r>
+      <w:r>
+        <w:rPr>
+          <w:rFonts w:hint="eastAsia"/>
+        </w:rPr>
+        <w:t>G</w:t>
+      </w:r>
+      <w:r>
+        <w:t>round Truth</w:t>
+      </w:r>
+      <w:r>
+        <w:rPr>
+          <w:rFonts w:hint="eastAsia"/>
+        </w:rPr>
+        <w:t>）</w:t>
+      </w:r>
+    </w:p>
+    <w:p/>
     <w:p>
       <w:r>
         <w:rPr>
@@ -186,6 +245,9 @@
       <w:pPr>
         <w:pStyle w:val="a3"/>
         <w:ind w:left="360" w:firstLineChars="0" w:firstLine="0"/>
+        <w:rPr>
+          <w:rFonts w:hint="eastAsia"/>
+        </w:rPr>
       </w:pPr>
       <w:r>
         <w:rPr>
@@ -258,6 +320,12 @@
       </w:r>
       <w:r>
         <w:t>ujifilm</w:t>
+      </w:r>
+      <w:r>
+        <w:rPr>
+          <w:rFonts w:hint="eastAsia"/>
+        </w:rPr>
+        <w:t>；</w:t>
       </w:r>
     </w:p>
     <w:p>
@@ -332,7 +400,13 @@
         <w:t>办公用品等</w:t>
       </w:r>
       <w:r>
-        <w:t>等。</w:t>
+        <w:t>等</w:t>
+      </w:r>
+      <w:r>
+        <w:rPr>
+          <w:rFonts w:hint="eastAsia"/>
+        </w:rPr>
+        <w:t>；</w:t>
       </w:r>
     </w:p>
     <w:p>
@@ -358,6 +432,12 @@
       <w:r>
         <w:t>拍摄</w:t>
       </w:r>
+      <w:r>
+        <w:rPr>
+          <w:rFonts w:hint="eastAsia"/>
+        </w:rPr>
+        <w:t>；</w:t>
+      </w:r>
     </w:p>
     <w:p>
       <w:pPr>
@@ -377,22 +457,88 @@
         <w:rPr>
           <w:rFonts w:hint="eastAsia"/>
         </w:rPr>
+        <w:t>设置</w:t>
+      </w:r>
+      <w:r>
+        <w:t>不同的</w:t>
+      </w:r>
+      <w:r>
+        <w:rPr>
+          <w:rFonts w:hint="eastAsia"/>
+        </w:rPr>
         <w:t>ISO</w:t>
       </w:r>
       <w:r>
         <w:rPr>
           <w:rFonts w:hint="eastAsia"/>
         </w:rPr>
-        <w:t>设置</w:t>
-      </w:r>
-      <w:r>
-        <w:t>为</w:t>
+        <w:t>，</w:t>
+      </w:r>
+      <w:r>
+        <w:rPr>
+          <w:rFonts w:hint="eastAsia"/>
+        </w:rPr>
+        <w:t xml:space="preserve"> </w:t>
+      </w:r>
+      <w:r>
+        <w:t>flash</w:t>
+      </w:r>
+      <w:r>
+        <w:t>，</w:t>
+      </w:r>
+      <w:r>
+        <w:rPr>
+          <w:rFonts w:hint="eastAsia"/>
+        </w:rPr>
+        <w:t xml:space="preserve"> </w:t>
+      </w:r>
+      <w:r>
+        <w:t>shutter</w:t>
+      </w:r>
+      <w:r>
+        <w:t>等</w:t>
+      </w:r>
+      <w:r>
+        <w:rPr>
+          <w:rFonts w:hint="eastAsia"/>
+        </w:rPr>
+        <w:t>；</w:t>
       </w:r>
     </w:p>
     <w:p>
       <w:pPr>
         <w:pStyle w:val="a3"/>
         <w:ind w:left="360" w:firstLineChars="0" w:firstLine="0"/>
+        <w:rPr>
+          <w:rFonts w:hint="eastAsia"/>
+        </w:rPr>
+      </w:pPr>
+      <w:r>
+        <w:rPr>
+          <w:rFonts w:hint="eastAsia"/>
+        </w:rPr>
+        <w:t>获得</w:t>
+      </w:r>
+      <w:r>
+        <w:rPr>
+          <w:rFonts w:hint="eastAsia"/>
+        </w:rPr>
+        <w:t>R</w:t>
+      </w:r>
+      <w:r>
+        <w:t>aw Data</w:t>
+      </w:r>
+      <w:r>
+        <w:t>：</w:t>
+      </w:r>
+    </w:p>
+    <w:p>
+      <w:pPr>
+        <w:pStyle w:val="a3"/>
+        <w:ind w:left="360" w:firstLineChars="0" w:firstLine="0"/>
+        <w:rPr>
+          <w:rFonts w:hint="eastAsia"/>
+        </w:rPr>
       </w:pPr>
       <w:r>
         <w:rPr>
@@ -402,6 +548,129 @@
       </w:r>
       <w:r>
         <w:t>：</w:t>
+      </w:r>
+      <w:r>
+        <w:rPr>
+          <w:rFonts w:hint="eastAsia"/>
+        </w:rPr>
+        <w:t>因为噪声</w:t>
+      </w:r>
+      <w:r>
+        <w:t>在</w:t>
+      </w:r>
+      <w:r>
+        <w:rPr>
+          <w:rFonts w:hint="eastAsia"/>
+        </w:rPr>
+        <w:t>R</w:t>
+      </w:r>
+      <w:r>
+        <w:t>aw Data</w:t>
+      </w:r>
+      <w:r>
+        <w:t>阶段才是</w:t>
+      </w:r>
+      <w:r>
+        <w:rPr>
+          <w:rFonts w:hint="eastAsia"/>
+        </w:rPr>
+        <w:t>与</w:t>
+      </w:r>
+      <w:r>
+        <w:t>信号</w:t>
+      </w:r>
+      <w:r>
+        <w:rPr>
+          <w:rFonts w:hint="eastAsia"/>
+        </w:rPr>
+        <w:t>线性</w:t>
+      </w:r>
+      <w:r>
+        <w:t>独立的</w:t>
+      </w:r>
+      <w:r>
+        <w:rPr>
+          <w:rFonts w:hint="eastAsia"/>
+        </w:rPr>
+        <w:t>，</w:t>
+      </w:r>
+      <w:r>
+        <w:t>可</w:t>
+      </w:r>
+      <w:r>
+        <w:rPr>
+          <w:rFonts w:hint="eastAsia"/>
+        </w:rPr>
+        <w:t>连续</w:t>
+      </w:r>
+      <w:r>
+        <w:t>拍摄</w:t>
+      </w:r>
+      <w:r>
+        <w:rPr>
+          <w:rFonts w:hint="eastAsia"/>
+        </w:rPr>
+        <w:t>1000</w:t>
+      </w:r>
+      <w:r>
+        <w:rPr>
+          <w:rFonts w:hint="eastAsia"/>
+        </w:rPr>
+        <w:t>张</w:t>
+      </w:r>
+      <w:r>
+        <w:t>，</w:t>
+      </w:r>
+      <w:r>
+        <w:rPr>
+          <w:rFonts w:hint="eastAsia"/>
+        </w:rPr>
+        <w:t>在</w:t>
+      </w:r>
+      <w:r>
+        <w:rPr>
+          <w:rFonts w:hint="eastAsia"/>
+        </w:rPr>
+        <w:t>R</w:t>
+      </w:r>
+      <w:r>
+        <w:t>aw Data</w:t>
+      </w:r>
+      <w:r>
+        <w:t>阶段</w:t>
+      </w:r>
+      <w:r>
+        <w:rPr>
+          <w:rFonts w:hint="eastAsia"/>
+        </w:rPr>
+        <w:t>取</w:t>
+      </w:r>
+      <w:r>
+        <w:t>平均</w:t>
+      </w:r>
+      <w:r>
+        <w:rPr>
+          <w:rFonts w:hint="eastAsia"/>
+        </w:rPr>
+        <w:t>，比</w:t>
+      </w:r>
+      <w:r>
+        <w:t>在</w:t>
+      </w:r>
+      <w:r>
+        <w:rPr>
+          <w:rFonts w:hint="eastAsia"/>
+        </w:rPr>
+        <w:t>RGB</w:t>
+      </w:r>
+      <w:r>
+        <w:rPr>
+          <w:rFonts w:hint="eastAsia"/>
+        </w:rPr>
+        <w:t>阶段</w:t>
+      </w:r>
+      <w:r>
+        <w:t>取平均要更合理。</w:t>
       </w:r>
     </w:p>
     <w:p>
@@ -440,6 +709,393 @@
           <w:rFonts w:hint="eastAsia"/>
         </w:rPr>
       </w:pPr>
+      <w:r>
+        <w:rPr>
+          <w:rFonts w:hint="eastAsia"/>
+        </w:rPr>
+        <w:t>相机</w:t>
+      </w:r>
+      <w:r>
+        <w:t>品牌：</w:t>
+      </w:r>
+      <w:r>
+        <w:rPr>
+          <w:rFonts w:hint="eastAsia"/>
+        </w:rPr>
+        <w:t>同上</w:t>
+      </w:r>
+      <w:r>
+        <w:t>；</w:t>
+      </w:r>
+    </w:p>
+    <w:p>
+      <w:pPr>
+        <w:pStyle w:val="a3"/>
+        <w:ind w:left="360" w:firstLineChars="0" w:firstLine="0"/>
+      </w:pPr>
+      <w:r>
+        <w:rPr>
+          <w:rFonts w:hint="eastAsia"/>
+        </w:rPr>
+        <w:t>拍摄内容</w:t>
+      </w:r>
+      <w:r>
+        <w:t>：</w:t>
+      </w:r>
+      <w:r>
+        <w:rPr>
+          <w:rFonts w:hint="eastAsia"/>
+        </w:rPr>
+        <w:t>静物包括</w:t>
+      </w:r>
+      <w:r>
+        <w:t>各种不同的内容，比如人，</w:t>
+      </w:r>
+      <w:r>
+        <w:rPr>
+          <w:rFonts w:hint="eastAsia"/>
+        </w:rPr>
+        <w:t>道路</w:t>
+      </w:r>
+      <w:r>
+        <w:t>，</w:t>
+      </w:r>
+      <w:r>
+        <w:rPr>
+          <w:rFonts w:hint="eastAsia"/>
+        </w:rPr>
+        <w:t>车</w:t>
+      </w:r>
+      <w:r>
+        <w:t>，</w:t>
+      </w:r>
+      <w:r>
+        <w:rPr>
+          <w:rFonts w:hint="eastAsia"/>
+        </w:rPr>
+        <w:t>建筑</w:t>
+      </w:r>
+      <w:r>
+        <w:t>，</w:t>
+      </w:r>
+      <w:r>
+        <w:rPr>
+          <w:rFonts w:hint="eastAsia"/>
+        </w:rPr>
+        <w:t>公共</w:t>
+      </w:r>
+      <w:r>
+        <w:t>设施</w:t>
+      </w:r>
+      <w:r>
+        <w:rPr>
+          <w:rFonts w:hint="eastAsia"/>
+        </w:rPr>
+        <w:t>,</w:t>
+      </w:r>
+      <w:r>
+        <w:t xml:space="preserve"> </w:t>
+      </w:r>
+      <w:r>
+        <w:t>山，</w:t>
+      </w:r>
+      <w:r>
+        <w:rPr>
+          <w:rFonts w:hint="eastAsia"/>
+        </w:rPr>
+        <w:t>植物</w:t>
+      </w:r>
+      <w:r>
+        <w:t>，</w:t>
+      </w:r>
+      <w:r>
+        <w:rPr>
+          <w:rFonts w:hint="eastAsia"/>
+        </w:rPr>
+        <w:t>等</w:t>
+      </w:r>
+      <w:r>
+        <w:t>等</w:t>
+      </w:r>
+      <w:r>
+        <w:rPr>
+          <w:rFonts w:hint="eastAsia"/>
+        </w:rPr>
+        <w:t>；</w:t>
+      </w:r>
+    </w:p>
+    <w:p>
+      <w:pPr>
+        <w:pStyle w:val="a3"/>
+        <w:ind w:left="360" w:firstLineChars="0" w:firstLine="0"/>
+      </w:pPr>
+      <w:r>
+        <w:rPr>
+          <w:rFonts w:hint="eastAsia"/>
+        </w:rPr>
+        <w:t>拍摄</w:t>
+      </w:r>
+      <w:r>
+        <w:t>方式</w:t>
+      </w:r>
+      <w:r>
+        <w:rPr>
+          <w:rFonts w:hint="eastAsia"/>
+        </w:rPr>
+        <w:t>：固定连续</w:t>
+      </w:r>
+      <w:r>
+        <w:t>拍摄</w:t>
+      </w:r>
+      <w:r>
+        <w:rPr>
+          <w:rFonts w:hint="eastAsia"/>
+        </w:rPr>
+        <w:t>；</w:t>
+      </w:r>
+    </w:p>
+    <w:p>
+      <w:pPr>
+        <w:pStyle w:val="a3"/>
+        <w:ind w:left="360" w:firstLineChars="0" w:firstLine="0"/>
+      </w:pPr>
+      <w:r>
+        <w:rPr>
+          <w:rFonts w:hint="eastAsia"/>
+        </w:rPr>
+        <w:t>拍摄</w:t>
+      </w:r>
+      <w:r>
+        <w:t>噪声图：</w:t>
+      </w:r>
+      <w:r>
+        <w:rPr>
+          <w:rFonts w:hint="eastAsia"/>
+        </w:rPr>
+        <w:t>设置</w:t>
+      </w:r>
+      <w:r>
+        <w:t>不同的</w:t>
+      </w:r>
+      <w:r>
+        <w:rPr>
+          <w:rFonts w:hint="eastAsia"/>
+        </w:rPr>
+        <w:t>ISO</w:t>
+      </w:r>
+      <w:r>
+        <w:rPr>
+          <w:rFonts w:hint="eastAsia"/>
+        </w:rPr>
+        <w:t>，</w:t>
+      </w:r>
+      <w:r>
+        <w:rPr>
+          <w:rFonts w:hint="eastAsia"/>
+        </w:rPr>
+        <w:t xml:space="preserve"> </w:t>
+      </w:r>
+      <w:r>
+        <w:t>flash</w:t>
+      </w:r>
+      <w:r>
+        <w:t>，</w:t>
+      </w:r>
+      <w:r>
+        <w:rPr>
+          <w:rFonts w:hint="eastAsia"/>
+        </w:rPr>
+        <w:t xml:space="preserve"> </w:t>
+      </w:r>
+      <w:r>
+        <w:t>shutter</w:t>
+      </w:r>
+      <w:r>
+        <w:t>等</w:t>
+      </w:r>
+      <w:r>
+        <w:rPr>
+          <w:rFonts w:hint="eastAsia"/>
+        </w:rPr>
+        <w:t>；</w:t>
+      </w:r>
+    </w:p>
+    <w:p>
+      <w:pPr>
+        <w:pStyle w:val="a3"/>
+        <w:ind w:left="360" w:firstLineChars="0" w:firstLine="0"/>
+        <w:rPr>
+          <w:rFonts w:hint="eastAsia"/>
+        </w:rPr>
+      </w:pPr>
+      <w:r>
+        <w:rPr>
+          <w:rFonts w:hint="eastAsia"/>
+        </w:rPr>
+        <w:t>获得</w:t>
+      </w:r>
+      <w:r>
+        <w:rPr>
+          <w:rFonts w:hint="eastAsia"/>
+        </w:rPr>
+        <w:t>R</w:t>
+      </w:r>
+      <w:r>
+        <w:t>aw Data</w:t>
+      </w:r>
+      <w:r>
+        <w:t>：</w:t>
+      </w:r>
+      <w:r>
+        <w:rPr>
+          <w:rFonts w:hint="eastAsia"/>
+        </w:rPr>
+        <w:t>同上</w:t>
+      </w:r>
+      <w:r>
+        <w:t>；</w:t>
+      </w:r>
+    </w:p>
+    <w:p>
+      <w:pPr>
+        <w:pStyle w:val="a3"/>
+        <w:ind w:left="360" w:firstLineChars="0" w:firstLine="0"/>
+        <w:rPr>
+          <w:rFonts w:hint="eastAsia"/>
+        </w:rPr>
+      </w:pPr>
+      <w:r>
+        <w:rPr>
+          <w:rFonts w:hint="eastAsia"/>
+        </w:rPr>
+        <w:t>获得干净图</w:t>
+      </w:r>
+      <w:r>
+        <w:t>：</w:t>
+      </w:r>
+      <w:r>
+        <w:rPr>
+          <w:rFonts w:hint="eastAsia"/>
+        </w:rPr>
+        <w:t>因为噪声</w:t>
+      </w:r>
+      <w:r>
+        <w:t>在</w:t>
+      </w:r>
+      <w:r>
+        <w:rPr>
+          <w:rFonts w:hint="eastAsia"/>
+        </w:rPr>
+        <w:t>R</w:t>
+      </w:r>
+      <w:r>
+        <w:t>aw Data</w:t>
+      </w:r>
+      <w:r>
+        <w:t>阶段才是</w:t>
+      </w:r>
+      <w:r>
+        <w:rPr>
+          <w:rFonts w:hint="eastAsia"/>
+        </w:rPr>
+        <w:t>与</w:t>
+      </w:r>
+      <w:r>
+        <w:t>信号</w:t>
+      </w:r>
+      <w:r>
+        <w:rPr>
+          <w:rFonts w:hint="eastAsia"/>
+        </w:rPr>
+        <w:t>线性</w:t>
+      </w:r>
+      <w:r>
+        <w:t>独立的</w:t>
+      </w:r>
+      <w:r>
+        <w:rPr>
+          <w:rFonts w:hint="eastAsia"/>
+        </w:rPr>
+        <w:t>，</w:t>
+      </w:r>
+      <w:r>
+        <w:t>可</w:t>
+      </w:r>
+      <w:r>
+        <w:rPr>
+          <w:rFonts w:hint="eastAsia"/>
+        </w:rPr>
+        <w:t>连续</w:t>
+      </w:r>
+      <w:r>
+        <w:t>拍摄</w:t>
+      </w:r>
+      <w:r>
+        <w:rPr>
+          <w:rFonts w:hint="eastAsia"/>
+        </w:rPr>
+        <w:t>1000</w:t>
+      </w:r>
+      <w:r>
+        <w:rPr>
+          <w:rFonts w:hint="eastAsia"/>
+        </w:rPr>
+        <w:t>张</w:t>
+      </w:r>
+      <w:r>
+        <w:t>，</w:t>
+      </w:r>
+      <w:r>
+        <w:rPr>
+          <w:rFonts w:hint="eastAsia"/>
+        </w:rPr>
+        <w:t>在</w:t>
+      </w:r>
+      <w:r>
+        <w:rPr>
+          <w:rFonts w:hint="eastAsia"/>
+        </w:rPr>
+        <w:t>R</w:t>
+      </w:r>
+      <w:r>
+        <w:t>aw Data</w:t>
+      </w:r>
+      <w:r>
+        <w:t>阶段</w:t>
+      </w:r>
+      <w:r>
+        <w:rPr>
+          <w:rFonts w:hint="eastAsia"/>
+        </w:rPr>
+        <w:t>取</w:t>
+      </w:r>
+      <w:r>
+        <w:t>平均</w:t>
+      </w:r>
+      <w:r>
+        <w:rPr>
+          <w:rFonts w:hint="eastAsia"/>
+        </w:rPr>
+        <w:t>，比</w:t>
+      </w:r>
+      <w:r>
+        <w:t>在</w:t>
+      </w:r>
+      <w:r>
+        <w:rPr>
+          <w:rFonts w:hint="eastAsia"/>
+        </w:rPr>
+        <w:t>RGB</w:t>
+      </w:r>
+      <w:r>
+        <w:rPr>
+          <w:rFonts w:hint="eastAsia"/>
+        </w:rPr>
+        <w:t>阶段</w:t>
+      </w:r>
+      <w:r>
+        <w:t>取平均要更合理。</w:t>
+      </w:r>
     </w:p>
     <w:p>
       <w:pPr>
@@ -537,6 +1193,73 @@
           <w:rFonts w:hint="eastAsia"/>
         </w:rPr>
       </w:pPr>
+      <w:r>
+        <w:rPr>
+          <w:rFonts w:hint="eastAsia"/>
+        </w:rPr>
+        <w:t>获得</w:t>
+      </w:r>
+      <w:r>
+        <w:rPr>
+          <w:rFonts w:hint="eastAsia"/>
+        </w:rPr>
+        <w:t>R</w:t>
+      </w:r>
+      <w:r>
+        <w:t>aw Data</w:t>
+      </w:r>
+      <w:r>
+        <w:t>：</w:t>
+      </w:r>
+      <w:proofErr w:type="gramStart"/>
+      <w:r>
+        <w:rPr>
+          <w:rFonts w:hint="eastAsia"/>
+        </w:rPr>
+        <w:t>安卓</w:t>
+      </w:r>
+      <w:r>
+        <w:t>手机</w:t>
+      </w:r>
+      <w:proofErr w:type="gramEnd"/>
+      <w:r>
+        <w:t>可</w:t>
+      </w:r>
+      <w:r>
+        <w:rPr>
+          <w:rFonts w:hint="eastAsia"/>
+        </w:rPr>
+        <w:t>用</w:t>
+      </w:r>
+      <w:proofErr w:type="spellStart"/>
+      <w:r>
+        <w:rPr>
+          <w:rFonts w:hint="eastAsia"/>
+        </w:rPr>
+        <w:t>S</w:t>
+      </w:r>
+      <w:r>
+        <w:t>napseed</w:t>
+      </w:r>
+      <w:proofErr w:type="spellEnd"/>
+      <w:r>
+        <w:rPr>
+          <w:rFonts w:hint="eastAsia"/>
+        </w:rPr>
+        <w:t>等软件</w:t>
+      </w:r>
+      <w:r>
+        <w:t>获得手机</w:t>
+      </w:r>
+      <w:r>
+        <w:rPr>
+          <w:rFonts w:hint="eastAsia"/>
+        </w:rPr>
+        <w:t>R</w:t>
+      </w:r>
+      <w:r>
+        <w:t>aw Data</w:t>
+      </w:r>
     </w:p>
     <w:p>
       <w:pPr>
@@ -557,74 +1280,94 @@
         <w:t>拍摄室外静物</w:t>
       </w:r>
     </w:p>
+    <w:p>
+      <w:pPr>
+        <w:pStyle w:val="a3"/>
+        <w:ind w:left="360" w:firstLineChars="0" w:firstLine="0"/>
+        <w:rPr>
+          <w:rFonts w:hint="eastAsia"/>
+        </w:rPr>
+      </w:pPr>
+      <w:r>
+        <w:rPr>
+          <w:rFonts w:hint="eastAsia"/>
+        </w:rPr>
+        <w:t>手机</w:t>
+      </w:r>
+      <w:r>
+        <w:t>品牌：</w:t>
+      </w:r>
+      <w:r>
+        <w:rPr>
+          <w:rFonts w:hint="eastAsia"/>
+        </w:rPr>
+        <w:t>同上</w:t>
+      </w:r>
+      <w:r>
+        <w:t>；</w:t>
+      </w:r>
+    </w:p>
+    <w:p>
+      <w:pPr>
+        <w:pStyle w:val="a3"/>
+        <w:ind w:left="360" w:firstLineChars="0" w:firstLine="0"/>
+        <w:rPr>
+          <w:rFonts w:hint="eastAsia"/>
+        </w:rPr>
+      </w:pPr>
+      <w:r>
+        <w:rPr>
+          <w:rFonts w:hint="eastAsia"/>
+        </w:rPr>
+        <w:t>获得</w:t>
+      </w:r>
+      <w:r>
+        <w:rPr>
+          <w:rFonts w:hint="eastAsia"/>
+        </w:rPr>
+        <w:t>R</w:t>
+      </w:r>
+      <w:r>
+        <w:t>aw Data</w:t>
+      </w:r>
+      <w:r>
+        <w:t>：</w:t>
+      </w:r>
+      <w:r>
+        <w:rPr>
+          <w:rFonts w:hint="eastAsia"/>
+        </w:rPr>
+        <w:t>同上</w:t>
+      </w:r>
+      <w:r>
+        <w:t>；</w:t>
+      </w:r>
+    </w:p>
+    <w:p>
+      <w:pPr>
+        <w:pStyle w:val="a3"/>
+        <w:ind w:left="360" w:firstLineChars="0" w:firstLine="0"/>
+      </w:pPr>
+    </w:p>
     <w:p/>
-    <w:p/>
-    <w:p>
-      <w:pPr>
-        <w:rPr>
-          <w:rFonts w:hint="eastAsia"/>
-        </w:rPr>
-      </w:pPr>
-      <w:bookmarkStart w:id="0" w:name="_GoBack"/>
-      <w:bookmarkEnd w:id="0"/>
-      <w:r>
-        <w:rPr>
-          <w:rFonts w:hint="eastAsia"/>
-        </w:rPr>
-        <w:t>用</w:t>
-      </w:r>
-      <w:r>
-        <w:rPr>
-          <w:rFonts w:hint="eastAsia"/>
-        </w:rPr>
-        <w:t>S</w:t>
-      </w:r>
-      <w:r>
-        <w:t>napseed</w:t>
-      </w:r>
-      <w:r>
-        <w:rPr>
-          <w:rFonts w:hint="eastAsia"/>
-        </w:rPr>
-        <w:t>等软件</w:t>
-      </w:r>
-      <w:r>
-        <w:t>获得手机</w:t>
-      </w:r>
-      <w:r>
-        <w:rPr>
-          <w:rFonts w:hint="eastAsia"/>
-        </w:rPr>
-        <w:t>R</w:t>
-      </w:r>
-      <w:r>
-        <w:t>aw Data</w:t>
-      </w:r>
-      <w:r>
-        <w:t>以及</w:t>
-      </w:r>
-      <w:r>
-        <w:rPr>
-          <w:rFonts w:hint="eastAsia"/>
-        </w:rPr>
-        <w:t>C</w:t>
-      </w:r>
-      <w:r>
-        <w:t>amera Imaging Pipeline</w:t>
-      </w:r>
-      <w:r>
-        <w:t>各个阶段的数据。</w:t>
-      </w:r>
-    </w:p>
-    <w:p/>
-    <w:p/>
-    <w:p>
-      <w:r>
-        <w:rPr>
-          <w:rFonts w:hint="eastAsia"/>
-        </w:rPr>
-        <w:t>另外</w:t>
-      </w:r>
+    <w:p>
+      <w:r>
+        <w:rPr>
+          <w:rFonts w:hint="eastAsia"/>
+        </w:rPr>
+        <w:t>是否</w:t>
+      </w:r>
+      <w:r>
+        <w:t>可以考虑拍摄动态物体</w:t>
+      </w:r>
+      <w:r>
+        <w:rPr>
+          <w:rFonts w:hint="eastAsia"/>
+        </w:rPr>
+        <w:t>？</w:t>
+      </w:r>
+    </w:p>
+    <w:p>
       <w:r>
         <w:t>相机拍摄室外动</w:t>
       </w:r>

--- a/数据集收集报告.docx
+++ b/数据集收集报告.docx
@@ -5,9 +5,6 @@
     <w:p>
       <w:pPr>
         <w:jc w:val="center"/>
-        <w:rPr>
-          <w:rFonts w:hint="eastAsia"/>
-        </w:rPr>
       </w:pPr>
       <w:r>
         <w:rPr>
@@ -27,8 +24,6 @@
       <w:r>
         <w:t>噪声</w:t>
       </w:r>
-      <w:bookmarkStart w:id="0" w:name="_GoBack"/>
-      <w:bookmarkEnd w:id="0"/>
       <w:r>
         <w:rPr>
           <w:rFonts w:hint="eastAsia"/>
@@ -245,9 +240,6 @@
       <w:pPr>
         <w:pStyle w:val="a3"/>
         <w:ind w:left="360" w:firstLineChars="0" w:firstLine="0"/>
-        <w:rPr>
-          <w:rFonts w:hint="eastAsia"/>
-        </w:rPr>
       </w:pPr>
       <w:r>
         <w:rPr>
@@ -285,6 +277,17 @@
         </w:rPr>
         <w:t>尼康</w:t>
       </w:r>
+      <w:r>
+        <w:rPr>
+          <w:rFonts w:hint="eastAsia"/>
+        </w:rPr>
+        <w:t>D</w:t>
+      </w:r>
+      <w:r>
+        <w:t>40</w:t>
+      </w:r>
+      <w:bookmarkStart w:id="0" w:name="_GoBack"/>
+      <w:bookmarkEnd w:id="0"/>
       <w:r>
         <w:t>；佳能</w:t>
       </w:r>
@@ -509,9 +512,6 @@
       <w:pPr>
         <w:pStyle w:val="a3"/>
         <w:ind w:left="360" w:firstLineChars="0" w:firstLine="0"/>
-        <w:rPr>
-          <w:rFonts w:hint="eastAsia"/>
-        </w:rPr>
       </w:pPr>
       <w:r>
         <w:rPr>
@@ -536,9 +536,6 @@
       <w:pPr>
         <w:pStyle w:val="a3"/>
         <w:ind w:left="360" w:firstLineChars="0" w:firstLine="0"/>
-        <w:rPr>
-          <w:rFonts w:hint="eastAsia"/>
-        </w:rPr>
       </w:pPr>
       <w:r>
         <w:rPr>
@@ -705,9 +702,6 @@
       <w:pPr>
         <w:pStyle w:val="a3"/>
         <w:ind w:left="360" w:firstLineChars="0" w:firstLine="0"/>
-        <w:rPr>
-          <w:rFonts w:hint="eastAsia"/>
-        </w:rPr>
       </w:pPr>
       <w:r>
         <w:rPr>
@@ -924,9 +918,6 @@
       <w:pPr>
         <w:pStyle w:val="a3"/>
         <w:ind w:left="360" w:firstLineChars="0" w:firstLine="0"/>
-        <w:rPr>
-          <w:rFonts w:hint="eastAsia"/>
-        </w:rPr>
       </w:pPr>
       <w:r>
         <w:rPr>
@@ -960,9 +951,6 @@
       <w:pPr>
         <w:pStyle w:val="a3"/>
         <w:ind w:left="360" w:firstLineChars="0" w:firstLine="0"/>
-        <w:rPr>
-          <w:rFonts w:hint="eastAsia"/>
-        </w:rPr>
       </w:pPr>
       <w:r>
         <w:rPr>
@@ -1120,9 +1108,6 @@
       <w:pPr>
         <w:pStyle w:val="a3"/>
         <w:ind w:left="360" w:firstLineChars="0" w:firstLine="0"/>
-        <w:rPr>
-          <w:rFonts w:hint="eastAsia"/>
-        </w:rPr>
       </w:pPr>
       <w:r>
         <w:rPr>
@@ -1189,9 +1174,6 @@
       <w:pPr>
         <w:pStyle w:val="a3"/>
         <w:ind w:left="360" w:firstLineChars="0" w:firstLine="0"/>
-        <w:rPr>
-          <w:rFonts w:hint="eastAsia"/>
-        </w:rPr>
       </w:pPr>
       <w:r>
         <w:rPr>
@@ -1211,7 +1193,6 @@
       <w:r>
         <w:t>：</w:t>
       </w:r>
-      <w:proofErr w:type="gramStart"/>
       <w:r>
         <w:rPr>
           <w:rFonts w:hint="eastAsia"/>
@@ -1219,11 +1200,7 @@
         <w:t>安卓</w:t>
       </w:r>
       <w:r>
-        <w:t>手机</w:t>
-      </w:r>
-      <w:proofErr w:type="gramEnd"/>
-      <w:r>
-        <w:t>可</w:t>
+        <w:t>手机可</w:t>
       </w:r>
       <w:r>
         <w:rPr>
@@ -1231,7 +1208,6 @@
         </w:rPr>
         <w:t>用</w:t>
       </w:r>
-      <w:proofErr w:type="spellStart"/>
       <w:r>
         <w:rPr>
           <w:rFonts w:hint="eastAsia"/>
@@ -1241,7 +1217,6 @@
       <w:r>
         <w:t>napseed</w:t>
       </w:r>
-      <w:proofErr w:type="spellEnd"/>
       <w:r>
         <w:rPr>
           <w:rFonts w:hint="eastAsia"/>
@@ -1284,9 +1259,6 @@
       <w:pPr>
         <w:pStyle w:val="a3"/>
         <w:ind w:left="360" w:firstLineChars="0" w:firstLine="0"/>
-        <w:rPr>
-          <w:rFonts w:hint="eastAsia"/>
-        </w:rPr>
       </w:pPr>
       <w:r>
         <w:rPr>
@@ -1311,9 +1283,6 @@
       <w:pPr>
         <w:pStyle w:val="a3"/>
         <w:ind w:left="360" w:firstLineChars="0" w:firstLine="0"/>
-        <w:rPr>
-          <w:rFonts w:hint="eastAsia"/>
-        </w:rPr>
       </w:pPr>
       <w:r>
         <w:rPr>
@@ -1419,27 +1388,15 @@
       <w:r>
         <w:t>问题。</w:t>
       </w:r>
-    </w:p>
-    <w:p/>
-    <w:p/>
-    <w:p>
-      <w:pPr>
-        <w:rPr>
-          <w:rFonts w:hint="eastAsia"/>
-        </w:rPr>
-      </w:pPr>
     </w:p>
     <w:p/>
     <w:p/>
     <w:p/>
     <w:p/>
-    <w:p>
-      <w:pPr>
-        <w:rPr>
-          <w:rFonts w:hint="eastAsia"/>
-        </w:rPr>
-      </w:pPr>
-    </w:p>
+    <w:p/>
+    <w:p/>
+    <w:p/>
+    <w:p/>
     <w:sectPr>
       <w:pgSz w:w="11906" w:h="16838"/>
       <w:pgMar w:top="1440" w:right="1800" w:bottom="1440" w:left="1800" w:header="851" w:footer="992" w:gutter="0"/>

--- a/数据集收集报告.docx
+++ b/数据集收集报告.docx
@@ -286,8 +286,6 @@
       <w:r>
         <w:t>40</w:t>
       </w:r>
-      <w:bookmarkStart w:id="0" w:name="_GoBack"/>
-      <w:bookmarkEnd w:id="0"/>
       <w:r>
         <w:t>；佳能</w:t>
       </w:r>
@@ -440,6 +438,63 @@
           <w:rFonts w:hint="eastAsia"/>
         </w:rPr>
         <w:t>；</w:t>
+      </w:r>
+    </w:p>
+    <w:p>
+      <w:pPr>
+        <w:pStyle w:val="a3"/>
+        <w:ind w:left="360" w:firstLineChars="0" w:firstLine="0"/>
+      </w:pPr>
+      <w:r>
+        <w:rPr>
+          <w:rFonts w:hint="eastAsia"/>
+        </w:rPr>
+        <w:t>拍摄</w:t>
+      </w:r>
+      <w:r>
+        <w:t>时间</w:t>
+      </w:r>
+      <w:r>
+        <w:rPr>
+          <w:rFonts w:hint="eastAsia"/>
+        </w:rPr>
+        <w:t>：白天</w:t>
+      </w:r>
+      <w:r>
+        <w:t>，夜晚</w:t>
+      </w:r>
+      <w:r>
+        <w:rPr>
+          <w:rFonts w:hint="eastAsia"/>
+        </w:rPr>
+        <w:t>；</w:t>
+      </w:r>
+    </w:p>
+    <w:p>
+      <w:pPr>
+        <w:pStyle w:val="a3"/>
+        <w:ind w:left="360" w:firstLineChars="0" w:firstLine="0"/>
+        <w:rPr>
+          <w:rFonts w:hint="eastAsia"/>
+        </w:rPr>
+      </w:pPr>
+      <w:r>
+        <w:rPr>
+          <w:rFonts w:hint="eastAsia"/>
+        </w:rPr>
+        <w:t>光线</w:t>
+      </w:r>
+      <w:r>
+        <w:t>选择：自然光</w:t>
+      </w:r>
+      <w:r>
+        <w:rPr>
+          <w:rFonts w:hint="eastAsia"/>
+        </w:rPr>
+        <w:t>；</w:t>
+      </w:r>
+      <w:r>
+        <w:t>灯光；</w:t>
       </w:r>
     </w:p>
     <w:p>
@@ -847,6 +902,65 @@
         </w:rPr>
         <w:t>；</w:t>
       </w:r>
+    </w:p>
+    <w:p>
+      <w:pPr>
+        <w:pStyle w:val="a3"/>
+        <w:ind w:left="360" w:firstLineChars="0" w:firstLine="0"/>
+      </w:pPr>
+      <w:r>
+        <w:rPr>
+          <w:rFonts w:hint="eastAsia"/>
+        </w:rPr>
+        <w:t>拍摄</w:t>
+      </w:r>
+      <w:r>
+        <w:t>时间</w:t>
+      </w:r>
+      <w:r>
+        <w:rPr>
+          <w:rFonts w:hint="eastAsia"/>
+        </w:rPr>
+        <w:t>：白天</w:t>
+      </w:r>
+      <w:r>
+        <w:t>，夜晚</w:t>
+      </w:r>
+      <w:r>
+        <w:rPr>
+          <w:rFonts w:hint="eastAsia"/>
+        </w:rPr>
+        <w:t>；</w:t>
+      </w:r>
+    </w:p>
+    <w:p>
+      <w:pPr>
+        <w:pStyle w:val="a3"/>
+        <w:ind w:left="360" w:firstLineChars="0" w:firstLine="0"/>
+        <w:rPr>
+          <w:rFonts w:hint="eastAsia"/>
+        </w:rPr>
+      </w:pPr>
+      <w:r>
+        <w:rPr>
+          <w:rFonts w:hint="eastAsia"/>
+        </w:rPr>
+        <w:t>光线</w:t>
+      </w:r>
+      <w:r>
+        <w:t>选择：自然光</w:t>
+      </w:r>
+      <w:r>
+        <w:rPr>
+          <w:rFonts w:hint="eastAsia"/>
+        </w:rPr>
+        <w:t>；</w:t>
+      </w:r>
+      <w:r>
+        <w:t>灯光；</w:t>
+      </w:r>
+      <w:bookmarkStart w:id="0" w:name="_GoBack"/>
+      <w:bookmarkEnd w:id="0"/>
     </w:p>
     <w:p>
       <w:pPr>

--- a/数据集收集报告.docx
+++ b/数据集收集报告.docx
@@ -722,7 +722,78 @@
         <w:t>阶段</w:t>
       </w:r>
       <w:r>
-        <w:t>取平均要更合理。</w:t>
+        <w:t>取平均要更合理</w:t>
+      </w:r>
+      <w:r>
+        <w:rPr>
+          <w:rFonts w:hint="eastAsia"/>
+        </w:rPr>
+        <w:t>，</w:t>
+      </w:r>
+      <w:r>
+        <w:rPr>
+          <w:rFonts w:hint="eastAsia"/>
+        </w:rPr>
+        <w:t xml:space="preserve"> M</w:t>
+      </w:r>
+      <w:r>
+        <w:t>ichael Brown</w:t>
+      </w:r>
+      <w:r>
+        <w:rPr>
+          <w:rFonts w:hint="eastAsia"/>
+        </w:rPr>
+        <w:t>在</w:t>
+      </w:r>
+      <w:r>
+        <w:rPr>
+          <w:rFonts w:hint="eastAsia"/>
+        </w:rPr>
+        <w:t>ECCV2016</w:t>
+      </w:r>
+      <w:r>
+        <w:rPr>
+          <w:rFonts w:hint="eastAsia"/>
+        </w:rPr>
+        <w:t>文章</w:t>
+      </w:r>
+      <w:r>
+        <w:t>也说明，</w:t>
+      </w:r>
+      <w:r>
+        <w:rPr>
+          <w:rFonts w:hint="eastAsia"/>
+        </w:rPr>
+        <w:t>R</w:t>
+      </w:r>
+      <w:r>
+        <w:t>aw Data</w:t>
+      </w:r>
+      <w:r>
+        <w:t>阶段</w:t>
+      </w:r>
+      <w:r>
+        <w:rPr>
+          <w:rFonts w:hint="eastAsia"/>
+        </w:rPr>
+        <w:t>取平均得到</w:t>
+      </w:r>
+      <w:r>
+        <w:t>的照片的</w:t>
+      </w:r>
+      <w:bookmarkStart w:id="0" w:name="_GoBack"/>
+      <w:bookmarkEnd w:id="0"/>
+      <w:r>
+        <w:t>效果</w:t>
+      </w:r>
+      <w:r>
+        <w:rPr>
+          <w:rFonts w:hint="eastAsia"/>
+        </w:rPr>
+        <w:t>更好</w:t>
+      </w:r>
+      <w:r>
+        <w:t>。</w:t>
       </w:r>
     </w:p>
     <w:p>
@@ -959,8 +1030,6 @@
       <w:r>
         <w:t>灯光；</w:t>
       </w:r>
-      <w:bookmarkStart w:id="0" w:name="_GoBack"/>
-      <w:bookmarkEnd w:id="0"/>
     </w:p>
     <w:p>
       <w:pPr>

--- a/数据集收集报告.docx
+++ b/数据集收集报告.docx
@@ -293,6 +293,12 @@
         <w:rPr>
           <w:rFonts w:hint="eastAsia"/>
         </w:rPr>
+        <w:t xml:space="preserve"> 5D</w:t>
+      </w:r>
+      <w:r>
+        <w:rPr>
+          <w:rFonts w:hint="eastAsia"/>
+        </w:rPr>
         <w:t>；</w:t>
       </w:r>
       <w:r>
@@ -353,7 +359,19 @@
         <w:rPr>
           <w:rFonts w:hint="eastAsia"/>
         </w:rPr>
-        <w:t>静物包括</w:t>
+        <w:t>静物</w:t>
+      </w:r>
+      <w:r>
+        <w:rPr>
+          <w:rFonts w:hint="eastAsia"/>
+        </w:rPr>
+        <w:t>，</w:t>
+      </w:r>
+      <w:r>
+        <w:rPr>
+          <w:rFonts w:hint="eastAsia"/>
+        </w:rPr>
+        <w:t>包括</w:t>
       </w:r>
       <w:r>
         <w:t>各种不同的内容，比如人，</w:t>
@@ -491,11 +509,50 @@
         <w:rPr>
           <w:rFonts w:hint="eastAsia"/>
         </w:rPr>
+        <w:t>，</w:t>
+      </w:r>
+      <w:r>
+        <w:t>灯光；</w:t>
+      </w:r>
+    </w:p>
+    <w:p>
+      <w:pPr>
+        <w:pStyle w:val="a3"/>
+        <w:ind w:left="360" w:firstLineChars="0" w:firstLine="0"/>
+      </w:pPr>
+      <w:r>
+        <w:rPr>
+          <w:rFonts w:hint="eastAsia"/>
+        </w:rPr>
+        <w:t>拍摄</w:t>
+      </w:r>
+      <w:r>
+        <w:t>噪声图：</w:t>
+      </w:r>
+      <w:r>
+        <w:rPr>
+          <w:rFonts w:hint="eastAsia"/>
+        </w:rPr>
+        <w:t>设置</w:t>
+      </w:r>
+      <w:r>
+        <w:t>不同的</w:t>
+      </w:r>
+      <w:r>
+        <w:rPr>
+          <w:rFonts w:hint="eastAsia"/>
+        </w:rPr>
+        <w:t>ISO</w:t>
+      </w:r>
+      <w:r>
+        <w:t>等</w:t>
+      </w:r>
+      <w:r>
+        <w:rPr>
+          <w:rFonts w:hint="eastAsia"/>
+        </w:rPr>
         <w:t>；</w:t>
       </w:r>
-      <w:r>
-        <w:t>灯光；</w:t>
-      </w:r>
     </w:p>
     <w:p>
       <w:pPr>
@@ -506,73 +563,193 @@
         <w:rPr>
           <w:rFonts w:hint="eastAsia"/>
         </w:rPr>
+        <w:t>获得</w:t>
+      </w:r>
+      <w:r>
+        <w:rPr>
+          <w:rFonts w:hint="eastAsia"/>
+        </w:rPr>
+        <w:t>R</w:t>
+      </w:r>
+      <w:r>
+        <w:t>aw Data</w:t>
+      </w:r>
+      <w:r>
+        <w:t>：</w:t>
+      </w:r>
+    </w:p>
+    <w:p>
+      <w:pPr>
+        <w:pStyle w:val="a3"/>
+        <w:ind w:left="360" w:firstLineChars="0" w:firstLine="0"/>
+      </w:pPr>
+      <w:r>
+        <w:rPr>
+          <w:rFonts w:hint="eastAsia"/>
+        </w:rPr>
+        <w:t>获得干净图</w:t>
+      </w:r>
+      <w:r>
+        <w:t>：</w:t>
+      </w:r>
+      <w:r>
+        <w:rPr>
+          <w:rFonts w:hint="eastAsia"/>
+        </w:rPr>
+        <w:t>因为噪声</w:t>
+      </w:r>
+      <w:r>
+        <w:t>在</w:t>
+      </w:r>
+      <w:r>
+        <w:rPr>
+          <w:rFonts w:hint="eastAsia"/>
+        </w:rPr>
+        <w:t>R</w:t>
+      </w:r>
+      <w:r>
+        <w:t>aw Data</w:t>
+      </w:r>
+      <w:r>
+        <w:t>阶段才是</w:t>
+      </w:r>
+      <w:r>
+        <w:rPr>
+          <w:rFonts w:hint="eastAsia"/>
+        </w:rPr>
+        <w:t>与</w:t>
+      </w:r>
+      <w:r>
+        <w:t>信号</w:t>
+      </w:r>
+      <w:r>
+        <w:rPr>
+          <w:rFonts w:hint="eastAsia"/>
+        </w:rPr>
+        <w:t>线性</w:t>
+      </w:r>
+      <w:r>
+        <w:t>独立的</w:t>
+      </w:r>
+      <w:r>
+        <w:rPr>
+          <w:rFonts w:hint="eastAsia"/>
+        </w:rPr>
+        <w:t>，</w:t>
+      </w:r>
+      <w:r>
+        <w:t>可</w:t>
+      </w:r>
+      <w:r>
+        <w:rPr>
+          <w:rFonts w:hint="eastAsia"/>
+        </w:rPr>
+        <w:t>连续</w:t>
+      </w:r>
+      <w:r>
         <w:t>拍摄</w:t>
       </w:r>
       <w:r>
-        <w:t>噪声图：</w:t>
-      </w:r>
-      <w:r>
-        <w:rPr>
-          <w:rFonts w:hint="eastAsia"/>
-        </w:rPr>
-        <w:t>设置</w:t>
-      </w:r>
-      <w:r>
-        <w:t>不同的</w:t>
-      </w:r>
-      <w:r>
-        <w:rPr>
-          <w:rFonts w:hint="eastAsia"/>
-        </w:rPr>
-        <w:t>ISO</w:t>
-      </w:r>
-      <w:r>
-        <w:rPr>
-          <w:rFonts w:hint="eastAsia"/>
-        </w:rPr>
+        <w:rPr>
+          <w:rFonts w:hint="eastAsia"/>
+        </w:rPr>
+        <w:t>1000</w:t>
+      </w:r>
+      <w:r>
+        <w:rPr>
+          <w:rFonts w:hint="eastAsia"/>
+        </w:rPr>
+        <w:t>张</w:t>
+      </w:r>
+      <w:r>
         <w:t>，</w:t>
       </w:r>
       <w:r>
         <w:rPr>
           <w:rFonts w:hint="eastAsia"/>
         </w:rPr>
-        <w:t xml:space="preserve"> </w:t>
-      </w:r>
-      <w:r>
-        <w:t>flash</w:t>
-      </w:r>
-      <w:r>
+        <w:t>在</w:t>
+      </w:r>
+      <w:r>
+        <w:rPr>
+          <w:rFonts w:hint="eastAsia"/>
+        </w:rPr>
+        <w:t>R</w:t>
+      </w:r>
+      <w:r>
+        <w:t>aw Data</w:t>
+      </w:r>
+      <w:r>
+        <w:t>阶段</w:t>
+      </w:r>
+      <w:r>
+        <w:rPr>
+          <w:rFonts w:hint="eastAsia"/>
+        </w:rPr>
+        <w:t>取</w:t>
+      </w:r>
+      <w:r>
+        <w:t>平均</w:t>
+      </w:r>
+      <w:r>
+        <w:rPr>
+          <w:rFonts w:hint="eastAsia"/>
+        </w:rPr>
+        <w:t>，比</w:t>
+      </w:r>
+      <w:r>
+        <w:t>在</w:t>
+      </w:r>
+      <w:r>
+        <w:rPr>
+          <w:rFonts w:hint="eastAsia"/>
+        </w:rPr>
+        <w:t>RGB</w:t>
+      </w:r>
+      <w:r>
+        <w:rPr>
+          <w:rFonts w:hint="eastAsia"/>
+        </w:rPr>
+        <w:t>阶段</w:t>
+      </w:r>
+      <w:r>
+        <w:t>取平均要更合理</w:t>
+      </w:r>
+      <w:r>
+        <w:rPr>
+          <w:rFonts w:hint="eastAsia"/>
+        </w:rPr>
         <w:t>，</w:t>
       </w:r>
       <w:r>
         <w:rPr>
           <w:rFonts w:hint="eastAsia"/>
         </w:rPr>
-        <w:t xml:space="preserve"> </w:t>
-      </w:r>
-      <w:r>
-        <w:t>shutter</w:t>
-      </w:r>
-      <w:r>
-        <w:t>等</w:t>
-      </w:r>
-      <w:r>
-        <w:rPr>
-          <w:rFonts w:hint="eastAsia"/>
-        </w:rPr>
-        <w:t>；</w:t>
-      </w:r>
-    </w:p>
-    <w:p>
-      <w:pPr>
-        <w:pStyle w:val="a3"/>
-        <w:ind w:left="360" w:firstLineChars="0" w:firstLine="0"/>
-      </w:pPr>
-      <w:r>
-        <w:rPr>
-          <w:rFonts w:hint="eastAsia"/>
-        </w:rPr>
-        <w:t>获得</w:t>
+        <w:t xml:space="preserve"> M</w:t>
+      </w:r>
+      <w:r>
+        <w:t>ichael Brown</w:t>
+      </w:r>
+      <w:r>
+        <w:rPr>
+          <w:rFonts w:hint="eastAsia"/>
+        </w:rPr>
+        <w:t>在</w:t>
+      </w:r>
+      <w:r>
+        <w:rPr>
+          <w:rFonts w:hint="eastAsia"/>
+        </w:rPr>
+        <w:t>ECCV2016</w:t>
+      </w:r>
+      <w:r>
+        <w:rPr>
+          <w:rFonts w:hint="eastAsia"/>
+        </w:rPr>
+        <w:t>文章</w:t>
+      </w:r>
+      <w:r>
+        <w:t>也说明，</w:t>
       </w:r>
       <w:r>
         <w:rPr>
@@ -584,207 +761,16 @@
         <w:t>aw Data</w:t>
       </w:r>
       <w:r>
-        <w:t>：</w:t>
-      </w:r>
-    </w:p>
-    <w:p>
-      <w:pPr>
-        <w:pStyle w:val="a3"/>
-        <w:ind w:left="360" w:firstLineChars="0" w:firstLine="0"/>
-      </w:pPr>
-      <w:r>
-        <w:rPr>
-          <w:rFonts w:hint="eastAsia"/>
-        </w:rPr>
-        <w:t>获得干净图</w:t>
-      </w:r>
-      <w:r>
-        <w:t>：</w:t>
-      </w:r>
-      <w:r>
-        <w:rPr>
-          <w:rFonts w:hint="eastAsia"/>
-        </w:rPr>
-        <w:t>因为噪声</w:t>
-      </w:r>
-      <w:r>
-        <w:t>在</w:t>
-      </w:r>
-      <w:r>
-        <w:rPr>
-          <w:rFonts w:hint="eastAsia"/>
-        </w:rPr>
-        <w:t>R</w:t>
-      </w:r>
-      <w:r>
-        <w:t>aw Data</w:t>
-      </w:r>
-      <w:r>
-        <w:t>阶段才是</w:t>
-      </w:r>
-      <w:r>
-        <w:rPr>
-          <w:rFonts w:hint="eastAsia"/>
-        </w:rPr>
-        <w:t>与</w:t>
-      </w:r>
-      <w:r>
-        <w:t>信号</w:t>
-      </w:r>
-      <w:r>
-        <w:rPr>
-          <w:rFonts w:hint="eastAsia"/>
-        </w:rPr>
-        <w:t>线性</w:t>
-      </w:r>
-      <w:r>
-        <w:t>独立的</w:t>
-      </w:r>
-      <w:r>
-        <w:rPr>
-          <w:rFonts w:hint="eastAsia"/>
-        </w:rPr>
-        <w:t>，</w:t>
-      </w:r>
-      <w:r>
-        <w:t>可</w:t>
-      </w:r>
-      <w:r>
-        <w:rPr>
-          <w:rFonts w:hint="eastAsia"/>
-        </w:rPr>
-        <w:t>连续</w:t>
-      </w:r>
-      <w:r>
-        <w:t>拍摄</w:t>
-      </w:r>
-      <w:r>
-        <w:rPr>
-          <w:rFonts w:hint="eastAsia"/>
-        </w:rPr>
-        <w:t>1000</w:t>
-      </w:r>
-      <w:r>
-        <w:rPr>
-          <w:rFonts w:hint="eastAsia"/>
-        </w:rPr>
-        <w:t>张</w:t>
-      </w:r>
-      <w:r>
-        <w:t>，</w:t>
-      </w:r>
-      <w:r>
-        <w:rPr>
-          <w:rFonts w:hint="eastAsia"/>
-        </w:rPr>
-        <w:t>在</w:t>
-      </w:r>
-      <w:r>
-        <w:rPr>
-          <w:rFonts w:hint="eastAsia"/>
-        </w:rPr>
-        <w:t>R</w:t>
-      </w:r>
-      <w:r>
-        <w:t>aw Data</w:t>
-      </w:r>
-      <w:r>
         <w:t>阶段</w:t>
       </w:r>
       <w:r>
         <w:rPr>
           <w:rFonts w:hint="eastAsia"/>
         </w:rPr>
-        <w:t>取</w:t>
-      </w:r>
-      <w:r>
-        <w:t>平均</w:t>
-      </w:r>
-      <w:r>
-        <w:rPr>
-          <w:rFonts w:hint="eastAsia"/>
-        </w:rPr>
-        <w:t>，比</w:t>
-      </w:r>
-      <w:r>
-        <w:t>在</w:t>
-      </w:r>
-      <w:r>
-        <w:rPr>
-          <w:rFonts w:hint="eastAsia"/>
-        </w:rPr>
-        <w:t>RGB</w:t>
-      </w:r>
-      <w:r>
-        <w:rPr>
-          <w:rFonts w:hint="eastAsia"/>
-        </w:rPr>
-        <w:t>阶段</w:t>
-      </w:r>
-      <w:r>
-        <w:t>取平均要更合理</w:t>
-      </w:r>
-      <w:r>
-        <w:rPr>
-          <w:rFonts w:hint="eastAsia"/>
-        </w:rPr>
-        <w:t>，</w:t>
-      </w:r>
-      <w:r>
-        <w:rPr>
-          <w:rFonts w:hint="eastAsia"/>
-        </w:rPr>
-        <w:t xml:space="preserve"> M</w:t>
-      </w:r>
-      <w:r>
-        <w:t>ichael Brown</w:t>
-      </w:r>
-      <w:r>
-        <w:rPr>
-          <w:rFonts w:hint="eastAsia"/>
-        </w:rPr>
-        <w:t>在</w:t>
-      </w:r>
-      <w:r>
-        <w:rPr>
-          <w:rFonts w:hint="eastAsia"/>
-        </w:rPr>
-        <w:t>ECCV2016</w:t>
-      </w:r>
-      <w:r>
-        <w:rPr>
-          <w:rFonts w:hint="eastAsia"/>
-        </w:rPr>
-        <w:t>文章</w:t>
-      </w:r>
-      <w:r>
-        <w:t>也说明，</w:t>
-      </w:r>
-      <w:r>
-        <w:rPr>
-          <w:rFonts w:hint="eastAsia"/>
-        </w:rPr>
-        <w:t>R</w:t>
-      </w:r>
-      <w:r>
-        <w:t>aw Data</w:t>
-      </w:r>
-      <w:r>
-        <w:t>阶段</w:t>
-      </w:r>
-      <w:r>
-        <w:rPr>
-          <w:rFonts w:hint="eastAsia"/>
-        </w:rPr>
         <w:t>取平均得到</w:t>
       </w:r>
       <w:r>
-        <w:t>的照片的</w:t>
-      </w:r>
-      <w:bookmarkStart w:id="0" w:name="_GoBack"/>
-      <w:bookmarkEnd w:id="0"/>
-      <w:r>
-        <w:t>效果</w:t>
+        <w:t>的照片的效果</w:t>
       </w:r>
       <w:r>
         <w:rPr>
@@ -1025,7 +1011,7 @@
         <w:rPr>
           <w:rFonts w:hint="eastAsia"/>
         </w:rPr>
-        <w:t>；</w:t>
+        <w:t>，</w:t>
       </w:r>
       <w:r>
         <w:t>灯光；</w:t>
@@ -1059,33 +1045,6 @@
           <w:rFonts w:hint="eastAsia"/>
         </w:rPr>
         <w:t>ISO</w:t>
-      </w:r>
-      <w:r>
-        <w:rPr>
-          <w:rFonts w:hint="eastAsia"/>
-        </w:rPr>
-        <w:t>，</w:t>
-      </w:r>
-      <w:r>
-        <w:rPr>
-          <w:rFonts w:hint="eastAsia"/>
-        </w:rPr>
-        <w:t xml:space="preserve"> </w:t>
-      </w:r>
-      <w:r>
-        <w:t>flash</w:t>
-      </w:r>
-      <w:r>
-        <w:t>，</w:t>
-      </w:r>
-      <w:r>
-        <w:rPr>
-          <w:rFonts w:hint="eastAsia"/>
-        </w:rPr>
-        <w:t xml:space="preserve"> </w:t>
-      </w:r>
-      <w:r>
-        <w:t>shutter</w:t>
       </w:r>
       <w:r>
         <w:t>等</w:t>
@@ -1291,6 +1250,9 @@
       <w:pPr>
         <w:pStyle w:val="a3"/>
         <w:ind w:left="360" w:firstLineChars="0" w:firstLine="0"/>
+        <w:rPr>
+          <w:rFonts w:hint="eastAsia"/>
+        </w:rPr>
       </w:pPr>
       <w:r>
         <w:rPr>
@@ -1329,7 +1291,28 @@
         <w:t>alaxy</w:t>
       </w:r>
       <w:r>
-        <w:t>系列；</w:t>
+        <w:t>系列</w:t>
+      </w:r>
+      <w:r>
+        <w:rPr>
+          <w:rFonts w:hint="eastAsia"/>
+        </w:rPr>
+        <w:t>，</w:t>
+      </w:r>
+      <w:r>
+        <w:rPr>
+          <w:rFonts w:hint="eastAsia"/>
+        </w:rPr>
+        <w:t>S</w:t>
+      </w:r>
+      <w:r>
+        <w:rPr>
+          <w:rFonts w:hint="eastAsia"/>
+        </w:rPr>
+        <w:t>系列</w:t>
+      </w:r>
+      <w:r>
+        <w:t>；</w:t>
       </w:r>
       <w:r>
         <w:rPr>
@@ -1351,6 +1334,53 @@
       </w:r>
       <w:r>
         <w:t>；小米系列；</w:t>
+      </w:r>
+      <w:r>
+        <w:rPr>
+          <w:rFonts w:hint="eastAsia"/>
+        </w:rPr>
+        <w:t>LG G4;</w:t>
+      </w:r>
+      <w:r>
+        <w:rPr>
+          <w:rFonts w:hint="eastAsia"/>
+        </w:rPr>
+        <w:t>摩托罗拉</w:t>
+      </w:r>
+      <w:r>
+        <w:rPr>
+          <w:rFonts w:hint="eastAsia"/>
+        </w:rPr>
+        <w:t>N</w:t>
+      </w:r>
+      <w:r>
+        <w:t>exus 6</w:t>
+      </w:r>
+      <w:r>
+        <w:rPr>
+          <w:rFonts w:hint="eastAsia"/>
+        </w:rPr>
+        <w:t>；</w:t>
+      </w:r>
+      <w:r>
+        <w:rPr>
+          <w:rFonts w:hint="eastAsia"/>
+        </w:rPr>
+        <w:t xml:space="preserve">HTC </w:t>
+      </w:r>
+      <w:r>
+        <w:t>O</w:t>
+      </w:r>
+      <w:bookmarkStart w:id="0" w:name="_GoBack"/>
+      <w:bookmarkEnd w:id="0"/>
+      <w:r>
+        <w:t>ne M9</w:t>
+      </w:r>
+      <w:r>
+        <w:rPr>
+          <w:rFonts w:hint="eastAsia"/>
+        </w:rPr>
+        <w:t>；</w:t>
       </w:r>
     </w:p>
     <w:p>

--- a/数据集收集报告.docx
+++ b/数据集收集报告.docx
@@ -909,112 +909,117 @@
         <w:rPr>
           <w:rFonts w:hint="eastAsia"/>
         </w:rPr>
-        <w:t>植物</w:t>
-      </w:r>
-      <w:r>
+        <w:t>植物等</w:t>
+      </w:r>
+      <w:r>
+        <w:t>等</w:t>
+      </w:r>
+      <w:r>
+        <w:rPr>
+          <w:rFonts w:hint="eastAsia"/>
+        </w:rPr>
+        <w:t>；</w:t>
+      </w:r>
+    </w:p>
+    <w:p>
+      <w:pPr>
+        <w:pStyle w:val="a3"/>
+        <w:ind w:left="360" w:firstLineChars="0" w:firstLine="0"/>
+      </w:pPr>
+      <w:r>
+        <w:rPr>
+          <w:rFonts w:hint="eastAsia"/>
+        </w:rPr>
+        <w:t>拍摄</w:t>
+      </w:r>
+      <w:r>
+        <w:t>方式</w:t>
+      </w:r>
+      <w:r>
+        <w:rPr>
+          <w:rFonts w:hint="eastAsia"/>
+        </w:rPr>
+        <w:t>：固定连续</w:t>
+      </w:r>
+      <w:r>
+        <w:t>拍摄</w:t>
+      </w:r>
+      <w:r>
+        <w:rPr>
+          <w:rFonts w:hint="eastAsia"/>
+        </w:rPr>
+        <w:t>；</w:t>
+      </w:r>
+    </w:p>
+    <w:p>
+      <w:pPr>
+        <w:pStyle w:val="a3"/>
+        <w:ind w:left="360" w:firstLineChars="0" w:firstLine="0"/>
+      </w:pPr>
+      <w:r>
+        <w:rPr>
+          <w:rFonts w:hint="eastAsia"/>
+        </w:rPr>
+        <w:t>拍摄</w:t>
+      </w:r>
+      <w:r>
+        <w:t>时间</w:t>
+      </w:r>
+      <w:r>
+        <w:rPr>
+          <w:rFonts w:hint="eastAsia"/>
+        </w:rPr>
+        <w:t>：白天</w:t>
+      </w:r>
+      <w:r>
+        <w:t>，夜晚</w:t>
+      </w:r>
+      <w:r>
+        <w:rPr>
+          <w:rFonts w:hint="eastAsia"/>
+        </w:rPr>
+        <w:t>；</w:t>
+      </w:r>
+    </w:p>
+    <w:p>
+      <w:pPr>
+        <w:pStyle w:val="a3"/>
+        <w:ind w:left="360" w:firstLineChars="0" w:firstLine="0"/>
+        <w:rPr>
+          <w:rFonts w:hint="eastAsia"/>
+        </w:rPr>
+      </w:pPr>
+      <w:r>
+        <w:rPr>
+          <w:rFonts w:hint="eastAsia"/>
+        </w:rPr>
+        <w:t>光线</w:t>
+      </w:r>
+      <w:r>
+        <w:t>选择：自然光</w:t>
+      </w:r>
+      <w:r>
+        <w:rPr>
+          <w:rFonts w:hint="eastAsia"/>
+        </w:rPr>
         <w:t>，</w:t>
       </w:r>
       <w:r>
-        <w:rPr>
-          <w:rFonts w:hint="eastAsia"/>
-        </w:rPr>
-        <w:t>等</w:t>
-      </w:r>
-      <w:r>
-        <w:t>等</w:t>
-      </w:r>
-      <w:r>
-        <w:rPr>
-          <w:rFonts w:hint="eastAsia"/>
-        </w:rPr>
+        <w:t>灯光</w:t>
+      </w:r>
+      <w:r>
+        <w:rPr>
+          <w:rFonts w:hint="eastAsia"/>
+        </w:rPr>
+        <w:t>，</w:t>
+      </w:r>
+      <w:r>
+        <w:t>自然光加灯光</w:t>
+      </w:r>
+      <w:bookmarkStart w:id="0" w:name="_GoBack"/>
+      <w:bookmarkEnd w:id="0"/>
+      <w:r>
         <w:t>；</w:t>
-      </w:r>
-    </w:p>
-    <w:p>
-      <w:pPr>
-        <w:pStyle w:val="a3"/>
-        <w:ind w:left="360" w:firstLineChars="0" w:firstLine="0"/>
-      </w:pPr>
-      <w:r>
-        <w:rPr>
-          <w:rFonts w:hint="eastAsia"/>
-        </w:rPr>
-        <w:t>拍摄</w:t>
-      </w:r>
-      <w:r>
-        <w:t>方式</w:t>
-      </w:r>
-      <w:r>
-        <w:rPr>
-          <w:rFonts w:hint="eastAsia"/>
-        </w:rPr>
-        <w:t>：固定连续</w:t>
-      </w:r>
-      <w:r>
-        <w:t>拍摄</w:t>
-      </w:r>
-      <w:r>
-        <w:rPr>
-          <w:rFonts w:hint="eastAsia"/>
-        </w:rPr>
-        <w:t>；</w:t>
-      </w:r>
-    </w:p>
-    <w:p>
-      <w:pPr>
-        <w:pStyle w:val="a3"/>
-        <w:ind w:left="360" w:firstLineChars="0" w:firstLine="0"/>
-      </w:pPr>
-      <w:r>
-        <w:rPr>
-          <w:rFonts w:hint="eastAsia"/>
-        </w:rPr>
-        <w:t>拍摄</w:t>
-      </w:r>
-      <w:r>
-        <w:t>时间</w:t>
-      </w:r>
-      <w:r>
-        <w:rPr>
-          <w:rFonts w:hint="eastAsia"/>
-        </w:rPr>
-        <w:t>：白天</w:t>
-      </w:r>
-      <w:r>
-        <w:t>，夜晚</w:t>
-      </w:r>
-      <w:r>
-        <w:rPr>
-          <w:rFonts w:hint="eastAsia"/>
-        </w:rPr>
-        <w:t>；</w:t>
-      </w:r>
-    </w:p>
-    <w:p>
-      <w:pPr>
-        <w:pStyle w:val="a3"/>
-        <w:ind w:left="360" w:firstLineChars="0" w:firstLine="0"/>
-        <w:rPr>
-          <w:rFonts w:hint="eastAsia"/>
-        </w:rPr>
-      </w:pPr>
-      <w:r>
-        <w:rPr>
-          <w:rFonts w:hint="eastAsia"/>
-        </w:rPr>
-        <w:t>光线</w:t>
-      </w:r>
-      <w:r>
-        <w:t>选择：自然光</w:t>
-      </w:r>
-      <w:r>
-        <w:rPr>
-          <w:rFonts w:hint="eastAsia"/>
-        </w:rPr>
-        <w:t>，</w:t>
-      </w:r>
-      <w:r>
-        <w:t>灯光；</w:t>
       </w:r>
     </w:p>
     <w:p>
@@ -1369,12 +1374,7 @@
         <w:t xml:space="preserve">HTC </w:t>
       </w:r>
       <w:r>
-        <w:t>O</w:t>
-      </w:r>
-      <w:bookmarkStart w:id="0" w:name="_GoBack"/>
-      <w:bookmarkEnd w:id="0"/>
-      <w:r>
-        <w:t>ne M9</w:t>
+        <w:t>One M9</w:t>
       </w:r>
       <w:r>
         <w:rPr>

--- a/数据集收集报告.docx
+++ b/数据集收集报告.docx
@@ -5,6 +5,9 @@
     <w:p>
       <w:pPr>
         <w:jc w:val="center"/>
+        <w:rPr>
+          <w:rFonts w:hint="eastAsia"/>
+        </w:rPr>
       </w:pPr>
       <w:r>
         <w:rPr>
@@ -55,7 +58,6 @@
         <w:t>）</w:t>
       </w:r>
     </w:p>
-    <w:p/>
     <w:p>
       <w:r>
         <w:rPr>
@@ -113,6 +115,9 @@
           <w:numId w:val="3"/>
         </w:numPr>
         <w:ind w:firstLineChars="0"/>
+        <w:rPr>
+          <w:rFonts w:hint="eastAsia"/>
+        </w:rPr>
       </w:pPr>
       <w:r>
         <w:rPr>
@@ -175,7 +180,6 @@
         <w:t>.</w:t>
       </w:r>
     </w:p>
-    <w:p/>
     <w:p>
       <w:r>
         <w:rPr>
@@ -1016,8 +1020,6 @@
       <w:r>
         <w:t>自然光加灯光</w:t>
       </w:r>
-      <w:bookmarkStart w:id="0" w:name="_GoBack"/>
-      <w:bookmarkEnd w:id="0"/>
       <w:r>
         <w:t>；</w:t>
       </w:r>
@@ -1448,6 +1450,272 @@
       <w:r>
         <w:t>aw Data</w:t>
       </w:r>
+      <w:r>
+        <w:rPr>
+          <w:rFonts w:hint="eastAsia"/>
+        </w:rPr>
+        <w:t>；</w:t>
+      </w:r>
+    </w:p>
+    <w:p>
+      <w:pPr>
+        <w:pStyle w:val="a3"/>
+        <w:ind w:left="360" w:firstLineChars="0" w:firstLine="0"/>
+      </w:pPr>
+      <w:r>
+        <w:rPr>
+          <w:rFonts w:hint="eastAsia"/>
+        </w:rPr>
+        <w:t>拍摄</w:t>
+      </w:r>
+      <w:r>
+        <w:t>噪声图：</w:t>
+      </w:r>
+      <w:r>
+        <w:rPr>
+          <w:rFonts w:hint="eastAsia"/>
+        </w:rPr>
+        <w:t>是否</w:t>
+      </w:r>
+      <w:r>
+        <w:t>需要进入</w:t>
+      </w:r>
+      <w:r>
+        <w:rPr>
+          <w:rFonts w:hint="eastAsia"/>
+        </w:rPr>
+        <w:t>API</w:t>
+      </w:r>
+      <w:r>
+        <w:rPr>
+          <w:rFonts w:hint="eastAsia"/>
+        </w:rPr>
+        <w:t>或者</w:t>
+      </w:r>
+      <w:r>
+        <w:t>底层</w:t>
+      </w:r>
+      <w:r>
+        <w:rPr>
+          <w:rFonts w:hint="eastAsia"/>
+        </w:rPr>
+        <w:t>，设置</w:t>
+      </w:r>
+      <w:r>
+        <w:rPr>
+          <w:rFonts w:hint="eastAsia"/>
+        </w:rPr>
+        <w:t>ISO</w:t>
+      </w:r>
+      <w:r>
+        <w:t>参数</w:t>
+      </w:r>
+      <w:r>
+        <w:rPr>
+          <w:rFonts w:hint="eastAsia"/>
+        </w:rPr>
+        <w:t>；</w:t>
+      </w:r>
+    </w:p>
+    <w:p>
+      <w:pPr>
+        <w:pStyle w:val="a3"/>
+        <w:ind w:left="360" w:firstLineChars="0" w:firstLine="0"/>
+        <w:rPr>
+          <w:rFonts w:hint="eastAsia"/>
+        </w:rPr>
+      </w:pPr>
+      <w:r>
+        <w:rPr>
+          <w:rFonts w:hint="eastAsia"/>
+        </w:rPr>
+        <w:t>防抖动</w:t>
+      </w:r>
+      <w:r>
+        <w:t>功能：部分</w:t>
+      </w:r>
+      <w:r>
+        <w:rPr>
+          <w:rFonts w:hint="eastAsia"/>
+        </w:rPr>
+        <w:t>手机（如</w:t>
+      </w:r>
+      <w:r>
+        <w:t>Samsung Galaxy S4 zoom</w:t>
+      </w:r>
+      <w:r>
+        <w:rPr>
+          <w:rFonts w:hint="eastAsia"/>
+        </w:rPr>
+        <w:t>）</w:t>
+      </w:r>
+      <w:r>
+        <w:t>可以</w:t>
+      </w:r>
+      <w:r>
+        <w:t>进入</w:t>
+      </w:r>
+      <w:r>
+        <w:rPr>
+          <w:rFonts w:hint="eastAsia"/>
+        </w:rPr>
+        <w:t>API</w:t>
+      </w:r>
+      <w:r>
+        <w:t>设置</w:t>
+      </w:r>
+      <w:r>
+        <w:rPr>
+          <w:rFonts w:hint="eastAsia"/>
+        </w:rPr>
+        <w:t>开关</w:t>
+      </w:r>
+      <w:bookmarkStart w:id="0" w:name="_GoBack"/>
+      <w:bookmarkEnd w:id="0"/>
+      <w:r>
+        <w:t>；</w:t>
+      </w:r>
+    </w:p>
+    <w:p>
+      <w:pPr>
+        <w:pStyle w:val="a3"/>
+        <w:ind w:left="360" w:firstLineChars="0" w:firstLine="0"/>
+        <w:rPr>
+          <w:rFonts w:hint="eastAsia"/>
+        </w:rPr>
+      </w:pPr>
+      <w:r>
+        <w:rPr>
+          <w:rFonts w:hint="eastAsia"/>
+        </w:rPr>
+        <w:t>获得干净图</w:t>
+      </w:r>
+      <w:r>
+        <w:t>：</w:t>
+      </w:r>
+      <w:r>
+        <w:rPr>
+          <w:rFonts w:hint="eastAsia"/>
+        </w:rPr>
+        <w:t>因为噪声</w:t>
+      </w:r>
+      <w:r>
+        <w:t>在</w:t>
+      </w:r>
+      <w:r>
+        <w:rPr>
+          <w:rFonts w:hint="eastAsia"/>
+        </w:rPr>
+        <w:t>R</w:t>
+      </w:r>
+      <w:r>
+        <w:t>aw Data</w:t>
+      </w:r>
+      <w:r>
+        <w:t>阶段才是</w:t>
+      </w:r>
+      <w:r>
+        <w:rPr>
+          <w:rFonts w:hint="eastAsia"/>
+        </w:rPr>
+        <w:t>与</w:t>
+      </w:r>
+      <w:r>
+        <w:t>信号</w:t>
+      </w:r>
+      <w:r>
+        <w:rPr>
+          <w:rFonts w:hint="eastAsia"/>
+        </w:rPr>
+        <w:t>线性</w:t>
+      </w:r>
+      <w:r>
+        <w:t>独立的</w:t>
+      </w:r>
+      <w:r>
+        <w:rPr>
+          <w:rFonts w:hint="eastAsia"/>
+        </w:rPr>
+        <w:t>，</w:t>
+      </w:r>
+      <w:r>
+        <w:t>可</w:t>
+      </w:r>
+      <w:r>
+        <w:rPr>
+          <w:rFonts w:hint="eastAsia"/>
+        </w:rPr>
+        <w:t>连续</w:t>
+      </w:r>
+      <w:r>
+        <w:t>拍摄</w:t>
+      </w:r>
+      <w:r>
+        <w:rPr>
+          <w:rFonts w:hint="eastAsia"/>
+        </w:rPr>
+        <w:t>1000</w:t>
+      </w:r>
+      <w:r>
+        <w:rPr>
+          <w:rFonts w:hint="eastAsia"/>
+        </w:rPr>
+        <w:t>张</w:t>
+      </w:r>
+      <w:r>
+        <w:t>，</w:t>
+      </w:r>
+      <w:r>
+        <w:rPr>
+          <w:rFonts w:hint="eastAsia"/>
+        </w:rPr>
+        <w:t>在</w:t>
+      </w:r>
+      <w:r>
+        <w:rPr>
+          <w:rFonts w:hint="eastAsia"/>
+        </w:rPr>
+        <w:t>R</w:t>
+      </w:r>
+      <w:r>
+        <w:t>aw Data</w:t>
+      </w:r>
+      <w:r>
+        <w:t>阶段</w:t>
+      </w:r>
+      <w:r>
+        <w:rPr>
+          <w:rFonts w:hint="eastAsia"/>
+        </w:rPr>
+        <w:t>取</w:t>
+      </w:r>
+      <w:r>
+        <w:t>平均</w:t>
+      </w:r>
+      <w:r>
+        <w:rPr>
+          <w:rFonts w:hint="eastAsia"/>
+        </w:rPr>
+        <w:t>，比</w:t>
+      </w:r>
+      <w:r>
+        <w:t>在</w:t>
+      </w:r>
+      <w:r>
+        <w:rPr>
+          <w:rFonts w:hint="eastAsia"/>
+        </w:rPr>
+        <w:t>RGB</w:t>
+      </w:r>
+      <w:r>
+        <w:rPr>
+          <w:rFonts w:hint="eastAsia"/>
+        </w:rPr>
+        <w:t>阶段</w:t>
+      </w:r>
+      <w:r>
+        <w:t>取平均要更合理。</w:t>
+      </w:r>
     </w:p>
     <w:p>
       <w:pPr>
@@ -1496,6 +1764,9 @@
       <w:pPr>
         <w:pStyle w:val="a3"/>
         <w:ind w:left="360" w:firstLineChars="0" w:firstLine="0"/>
+        <w:rPr>
+          <w:rFonts w:hint="eastAsia"/>
+        </w:rPr>
       </w:pPr>
       <w:r>
         <w:rPr>
@@ -1526,13 +1797,6 @@
       </w:r>
     </w:p>
     <w:p>
-      <w:pPr>
-        <w:pStyle w:val="a3"/>
-        <w:ind w:left="360" w:firstLineChars="0" w:firstLine="0"/>
-      </w:pPr>
-    </w:p>
-    <w:p/>
-    <w:p>
       <w:r>
         <w:rPr>
           <w:rFonts w:hint="eastAsia"/>
@@ -1550,6 +1814,11 @@
       </w:r>
     </w:p>
     <w:p>
+      <w:pPr>
+        <w:rPr>
+          <w:rFonts w:hint="eastAsia"/>
+        </w:rPr>
+      </w:pPr>
       <w:r>
         <w:t>相机拍摄室外动</w:t>
       </w:r>
@@ -1602,14 +1871,6 @@
         <w:t>问题。</w:t>
       </w:r>
     </w:p>
-    <w:p/>
-    <w:p/>
-    <w:p/>
-    <w:p/>
-    <w:p/>
-    <w:p/>
-    <w:p/>
-    <w:p/>
     <w:sectPr>
       <w:pgSz w:w="11906" w:h="16838"/>
       <w:pgMar w:top="1440" w:right="1800" w:bottom="1440" w:left="1800" w:header="851" w:footer="992" w:gutter="0"/>

--- a/数据集收集报告.docx
+++ b/数据集收集报告.docx
@@ -5,9 +5,6 @@
     <w:p>
       <w:pPr>
         <w:jc w:val="center"/>
-        <w:rPr>
-          <w:rFonts w:hint="eastAsia"/>
-        </w:rPr>
       </w:pPr>
       <w:r>
         <w:rPr>
@@ -115,9 +112,6 @@
           <w:numId w:val="3"/>
         </w:numPr>
         <w:ind w:firstLineChars="0"/>
-        <w:rPr>
-          <w:rFonts w:hint="eastAsia"/>
-        </w:rPr>
       </w:pPr>
       <w:r>
         <w:rPr>
@@ -496,9 +490,6 @@
       <w:pPr>
         <w:pStyle w:val="a3"/>
         <w:ind w:left="360" w:firstLineChars="0" w:firstLine="0"/>
-        <w:rPr>
-          <w:rFonts w:hint="eastAsia"/>
-        </w:rPr>
       </w:pPr>
       <w:r>
         <w:rPr>
@@ -597,12 +588,6 @@
         <w:t>：</w:t>
       </w:r>
       <w:r>
-        <w:rPr>
-          <w:rFonts w:hint="eastAsia"/>
-        </w:rPr>
-        <w:t>因为噪声</w:t>
-      </w:r>
-      <w:r>
         <w:t>在</w:t>
       </w:r>
       <w:r>
@@ -615,7 +600,13 @@
         <w:t>aw Data</w:t>
       </w:r>
       <w:r>
-        <w:t>阶段才是</w:t>
+        <w:t>阶段</w:t>
+      </w:r>
+      <w:r>
+        <w:rPr>
+          <w:rFonts w:hint="eastAsia"/>
+        </w:rPr>
+        <w:t>，噪声</w:t>
       </w:r>
       <w:r>
         <w:rPr>
@@ -633,7 +624,22 @@
         <w:t>线性</w:t>
       </w:r>
       <w:r>
-        <w:t>独立的</w:t>
+        <w:t>独立</w:t>
+      </w:r>
+      <w:r>
+        <w:rPr>
+          <w:rFonts w:hint="eastAsia"/>
+        </w:rPr>
+        <w:t xml:space="preserve"> [</w:t>
+      </w:r>
+      <w:r>
+        <w:t>1</w:t>
+      </w:r>
+      <w:r>
+        <w:rPr>
+          <w:rFonts w:hint="eastAsia"/>
+        </w:rPr>
+        <w:t>]</w:t>
       </w:r>
       <w:r>
         <w:rPr>
@@ -751,6 +757,21 @@
           <w:rFonts w:hint="eastAsia"/>
         </w:rPr>
         <w:t>文章</w:t>
+      </w:r>
+      <w:r>
+        <w:rPr>
+          <w:rFonts w:hint="eastAsia"/>
+        </w:rPr>
+        <w:t xml:space="preserve"> [</w:t>
+      </w:r>
+      <w:r>
+        <w:t>2</w:t>
+      </w:r>
+      <w:r>
+        <w:rPr>
+          <w:rFonts w:hint="eastAsia"/>
+        </w:rPr>
+        <w:t>]</w:t>
       </w:r>
       <w:r>
         <w:t>也说明，</w:t>
@@ -989,9 +1010,6 @@
       <w:pPr>
         <w:pStyle w:val="a3"/>
         <w:ind w:left="360" w:firstLineChars="0" w:firstLine="0"/>
-        <w:rPr>
-          <w:rFonts w:hint="eastAsia"/>
-        </w:rPr>
       </w:pPr>
       <w:r>
         <w:rPr>
@@ -1111,12 +1129,6 @@
         <w:t>：</w:t>
       </w:r>
       <w:r>
-        <w:rPr>
-          <w:rFonts w:hint="eastAsia"/>
-        </w:rPr>
-        <w:t>因为噪声</w:t>
-      </w:r>
-      <w:r>
         <w:t>在</w:t>
       </w:r>
       <w:r>
@@ -1129,13 +1141,13 @@
         <w:t>aw Data</w:t>
       </w:r>
       <w:r>
-        <w:t>阶段才是</w:t>
-      </w:r>
-      <w:r>
-        <w:rPr>
-          <w:rFonts w:hint="eastAsia"/>
-        </w:rPr>
-        <w:t>与</w:t>
+        <w:t>阶段</w:t>
+      </w:r>
+      <w:r>
+        <w:rPr>
+          <w:rFonts w:hint="eastAsia"/>
+        </w:rPr>
+        <w:t>，噪声与</w:t>
       </w:r>
       <w:r>
         <w:t>信号</w:t>
@@ -1147,7 +1159,22 @@
         <w:t>线性</w:t>
       </w:r>
       <w:r>
-        <w:t>独立的</w:t>
+        <w:t>独立</w:t>
+      </w:r>
+      <w:r>
+        <w:rPr>
+          <w:rFonts w:hint="eastAsia"/>
+        </w:rPr>
+        <w:t xml:space="preserve"> [</w:t>
+      </w:r>
+      <w:r>
+        <w:t>1</w:t>
+      </w:r>
+      <w:r>
+        <w:rPr>
+          <w:rFonts w:hint="eastAsia"/>
+        </w:rPr>
+        <w:t>]</w:t>
       </w:r>
       <w:r>
         <w:rPr>
@@ -1257,9 +1284,6 @@
       <w:pPr>
         <w:pStyle w:val="a3"/>
         <w:ind w:left="360" w:firstLineChars="0" w:firstLine="0"/>
-        <w:rPr>
-          <w:rFonts w:hint="eastAsia"/>
-        </w:rPr>
       </w:pPr>
       <w:r>
         <w:rPr>
@@ -1521,9 +1545,6 @@
       <w:pPr>
         <w:pStyle w:val="a3"/>
         <w:ind w:left="360" w:firstLineChars="0" w:firstLine="0"/>
-        <w:rPr>
-          <w:rFonts w:hint="eastAsia"/>
-        </w:rPr>
       </w:pPr>
       <w:r>
         <w:rPr>
@@ -1570,8 +1591,6 @@
         </w:rPr>
         <w:t>开关</w:t>
       </w:r>
-      <w:bookmarkStart w:id="0" w:name="_GoBack"/>
-      <w:bookmarkEnd w:id="0"/>
       <w:r>
         <w:t>；</w:t>
       </w:r>
@@ -1580,9 +1599,6 @@
       <w:pPr>
         <w:pStyle w:val="a3"/>
         <w:ind w:left="360" w:firstLineChars="0" w:firstLine="0"/>
-        <w:rPr>
-          <w:rFonts w:hint="eastAsia"/>
-        </w:rPr>
       </w:pPr>
       <w:r>
         <w:rPr>
@@ -1764,9 +1780,6 @@
       <w:pPr>
         <w:pStyle w:val="a3"/>
         <w:ind w:left="360" w:firstLineChars="0" w:firstLine="0"/>
-        <w:rPr>
-          <w:rFonts w:hint="eastAsia"/>
-        </w:rPr>
       </w:pPr>
       <w:r>
         <w:rPr>
@@ -1814,11 +1827,6 @@
       </w:r>
     </w:p>
     <w:p>
-      <w:pPr>
-        <w:rPr>
-          <w:rFonts w:hint="eastAsia"/>
-        </w:rPr>
-      </w:pPr>
       <w:r>
         <w:t>相机拍摄室外动</w:t>
       </w:r>
@@ -1869,6 +1877,79 @@
       </w:r>
       <w:r>
         <w:t>问题。</w:t>
+      </w:r>
+    </w:p>
+    <w:p/>
+    <w:p>
+      <w:r>
+        <w:rPr>
+          <w:rFonts w:hint="eastAsia"/>
+        </w:rPr>
+        <w:lastRenderedPageBreak/>
+        <w:t>[</w:t>
+      </w:r>
+      <w:r>
+        <w:t>1</w:t>
+      </w:r>
+      <w:r>
+        <w:rPr>
+          <w:rFonts w:hint="eastAsia"/>
+        </w:rPr>
+        <w:t>]</w:t>
+      </w:r>
+      <w:r>
+        <w:t xml:space="preserve"> </w:t>
+      </w:r>
+      <w:r>
+        <w:t>S. Nam, Y. B. Hw</w:t>
+      </w:r>
+      <w:r>
+        <w:t xml:space="preserve">ang, Y. Matsushita, S. J. Kim, </w:t>
+      </w:r>
+      <w:r>
+        <w:t>A Holistic Approach to Cross-Channel Image Noise Modeling and its Application to Image Denoising, CVPR, 2016</w:t>
+      </w:r>
+      <w:r>
+        <w:t>.</w:t>
+      </w:r>
+    </w:p>
+    <w:p>
+      <w:pPr>
+        <w:rPr>
+          <w:rFonts w:hint="eastAsia"/>
+        </w:rPr>
+      </w:pPr>
+      <w:r>
+        <w:t xml:space="preserve">[2] </w:t>
+      </w:r>
+      <w:r>
+        <w:t>HC Karaimer, MS Brown</w:t>
+      </w:r>
+      <w:r>
+        <w:t xml:space="preserve">, </w:t>
+      </w:r>
+      <w:r>
+        <w:t>A Software Platform for Manipulat</w:t>
+      </w:r>
+      <w:r>
+        <w:t>ing the Camera Imaging Pipeline</w:t>
+      </w:r>
+      <w:r>
+        <w:rPr>
+          <w:rFonts w:hint="eastAsia"/>
+        </w:rPr>
+        <w:t>.</w:t>
+      </w:r>
+      <w:r>
+        <w:t xml:space="preserve"> </w:t>
+      </w:r>
+      <w:r>
+        <w:t>ECCV</w:t>
+      </w:r>
+      <w:bookmarkStart w:id="0" w:name="_GoBack"/>
+      <w:bookmarkEnd w:id="0"/>
+      <w:r>
+        <w:t>, 2016</w:t>
       </w:r>
     </w:p>
     <w:sectPr>

--- a/数据集收集报告.docx
+++ b/数据集收集报告.docx
@@ -5,64 +5,94 @@
     <w:p>
       <w:pPr>
         <w:jc w:val="center"/>
-      </w:pPr>
-      <w:r>
-        <w:rPr>
-          <w:rFonts w:hint="eastAsia"/>
+        <w:rPr>
+          <w:b/>
+        </w:rPr>
+      </w:pPr>
+      <w:r>
+        <w:rPr>
+          <w:rFonts w:hint="eastAsia"/>
+          <w:b/>
         </w:rPr>
         <w:t>相机</w:t>
       </w:r>
       <w:r>
+        <w:rPr>
+          <w:b/>
+        </w:rPr>
         <w:t>和手机拍摄的</w:t>
       </w:r>
       <w:r>
         <w:rPr>
           <w:rFonts w:hint="eastAsia"/>
+          <w:b/>
         </w:rPr>
         <w:t>真实</w:t>
       </w:r>
       <w:r>
+        <w:rPr>
+          <w:b/>
+        </w:rPr>
         <w:t>噪声</w:t>
       </w:r>
       <w:r>
         <w:rPr>
           <w:rFonts w:hint="eastAsia"/>
+          <w:b/>
         </w:rPr>
         <w:t>图</w:t>
       </w:r>
       <w:r>
+        <w:rPr>
+          <w:b/>
+        </w:rPr>
         <w:t>数据库</w:t>
       </w:r>
       <w:r>
         <w:rPr>
           <w:rFonts w:hint="eastAsia"/>
+          <w:b/>
         </w:rPr>
         <w:t>（带</w:t>
       </w:r>
       <w:r>
         <w:rPr>
           <w:rFonts w:hint="eastAsia"/>
+          <w:b/>
         </w:rPr>
         <w:t>G</w:t>
       </w:r>
       <w:r>
+        <w:rPr>
+          <w:b/>
+        </w:rPr>
         <w:t>round Truth</w:t>
       </w:r>
       <w:r>
         <w:rPr>
           <w:rFonts w:hint="eastAsia"/>
+          <w:b/>
         </w:rPr>
         <w:t>）</w:t>
       </w:r>
     </w:p>
     <w:p>
-      <w:r>
-        <w:rPr>
-          <w:rFonts w:hint="eastAsia"/>
+      <w:pPr>
+        <w:rPr>
+          <w:b/>
+        </w:rPr>
+      </w:pPr>
+      <w:r>
+        <w:rPr>
+          <w:rFonts w:hint="eastAsia"/>
+          <w:b/>
         </w:rPr>
         <w:t>数据库</w:t>
       </w:r>
       <w:r>
+        <w:rPr>
+          <w:b/>
+        </w:rPr>
         <w:t>设计原则：</w:t>
       </w:r>
     </w:p>
@@ -74,12 +104,21 @@
           <w:numId w:val="3"/>
         </w:numPr>
         <w:ind w:firstLineChars="0"/>
+        <w:rPr>
+          <w:rFonts w:hint="eastAsia"/>
+        </w:rPr>
       </w:pPr>
       <w:r>
         <w:rPr>
           <w:rFonts w:hint="eastAsia"/>
         </w:rPr>
         <w:t>图片</w:t>
+      </w:r>
+      <w:r>
+        <w:rPr>
+          <w:rFonts w:hint="eastAsia"/>
+        </w:rPr>
+        <w:t>内容</w:t>
       </w:r>
       <w:r>
         <w:t>多样化</w:t>
@@ -93,7 +132,16 @@
           <w:numId w:val="3"/>
         </w:numPr>
         <w:ind w:firstLineChars="0"/>
-      </w:pPr>
+        <w:rPr>
+          <w:rFonts w:hint="eastAsia"/>
+        </w:rPr>
+      </w:pPr>
+      <w:r>
+        <w:rPr>
+          <w:rFonts w:hint="eastAsia"/>
+        </w:rPr>
+        <w:t>图片</w:t>
+      </w:r>
       <w:r>
         <w:rPr>
           <w:rFonts w:hint="eastAsia"/>
@@ -101,25 +149,6 @@
         <w:t>内容</w:t>
       </w:r>
       <w:r>
-        <w:t>多样化</w:t>
-      </w:r>
-    </w:p>
-    <w:p>
-      <w:pPr>
-        <w:pStyle w:val="a3"/>
-        <w:numPr>
-          <w:ilvl w:val="0"/>
-          <w:numId w:val="3"/>
-        </w:numPr>
-        <w:ind w:firstLineChars="0"/>
-      </w:pPr>
-      <w:r>
-        <w:rPr>
-          <w:rFonts w:hint="eastAsia"/>
-        </w:rPr>
-        <w:t>内容</w:t>
-      </w:r>
-      <w:r>
         <w:t>包括</w:t>
       </w:r>
       <w:r>
@@ -175,43 +204,62 @@
       </w:r>
     </w:p>
     <w:p>
-      <w:r>
-        <w:rPr>
-          <w:rFonts w:hint="eastAsia"/>
+      <w:pPr>
+        <w:rPr>
+          <w:b/>
+        </w:rPr>
+      </w:pPr>
+      <w:r>
+        <w:rPr>
+          <w:rFonts w:hint="eastAsia"/>
+          <w:b/>
         </w:rPr>
         <w:t>（</w:t>
       </w:r>
       <w:r>
         <w:rPr>
           <w:rFonts w:hint="eastAsia"/>
+          <w:b/>
         </w:rPr>
         <w:t>初步</w:t>
       </w:r>
       <w:r>
         <w:rPr>
           <w:rFonts w:hint="eastAsia"/>
+          <w:b/>
         </w:rPr>
         <w:t>）计划</w:t>
       </w:r>
       <w:r>
+        <w:rPr>
+          <w:b/>
+        </w:rPr>
         <w:t>设计</w:t>
       </w:r>
       <w:r>
         <w:rPr>
           <w:rFonts w:hint="eastAsia"/>
+          <w:b/>
         </w:rPr>
         <w:t>四类</w:t>
       </w:r>
       <w:r>
+        <w:rPr>
+          <w:b/>
+        </w:rPr>
         <w:t>数据</w:t>
       </w:r>
       <w:r>
         <w:rPr>
           <w:rFonts w:hint="eastAsia"/>
+          <w:b/>
         </w:rPr>
         <w:t>源</w:t>
       </w:r>
       <w:r>
+        <w:rPr>
+          <w:b/>
+        </w:rPr>
         <w:t>：</w:t>
       </w:r>
     </w:p>
@@ -252,13 +300,19 @@
         <w:rPr>
           <w:rFonts w:hint="eastAsia"/>
         </w:rPr>
+        <w:t>(</w:t>
+      </w:r>
+      <w:r>
+        <w:rPr>
+          <w:rFonts w:hint="eastAsia"/>
+        </w:rPr>
         <w:t>D600</w:t>
       </w:r>
       <w:r>
         <w:rPr>
           <w:rFonts w:hint="eastAsia"/>
         </w:rPr>
-        <w:t>，</w:t>
+        <w:t xml:space="preserve">, </w:t>
       </w:r>
       <w:r>
         <w:rPr>
@@ -267,6 +321,9 @@
         <w:t>D800</w:t>
       </w:r>
       <w:r>
+        <w:t>)</w:t>
+      </w:r>
+      <w:r>
         <w:t>;</w:t>
       </w:r>
       <w:r>
@@ -279,19 +336,40 @@
         <w:rPr>
           <w:rFonts w:hint="eastAsia"/>
         </w:rPr>
+        <w:t xml:space="preserve"> (</w:t>
+      </w:r>
+      <w:r>
+        <w:rPr>
+          <w:rFonts w:hint="eastAsia"/>
+        </w:rPr>
         <w:t>D</w:t>
       </w:r>
       <w:r>
         <w:t>40</w:t>
       </w:r>
       <w:r>
+        <w:t>)</w:t>
+      </w:r>
+      <w:r>
         <w:t>；佳能</w:t>
       </w:r>
       <w:r>
         <w:rPr>
           <w:rFonts w:hint="eastAsia"/>
         </w:rPr>
-        <w:t xml:space="preserve"> 5D</w:t>
+        <w:t xml:space="preserve"> </w:t>
+      </w:r>
+      <w:r>
+        <w:t>(</w:t>
+      </w:r>
+      <w:r>
+        <w:rPr>
+          <w:rFonts w:hint="eastAsia"/>
+        </w:rPr>
+        <w:t>5D</w:t>
+      </w:r>
+      <w:r>
+        <w:t>)</w:t>
       </w:r>
       <w:r>
         <w:rPr>
@@ -310,21 +388,6 @@
       </w:r>
       <w:r>
         <w:t>奥林巴斯</w:t>
-      </w:r>
-      <w:r>
-        <w:rPr>
-          <w:rFonts w:hint="eastAsia"/>
-        </w:rPr>
-        <w:t>；</w:t>
-      </w:r>
-      <w:r>
-        <w:rPr>
-          <w:rFonts w:hint="eastAsia"/>
-        </w:rPr>
-        <w:t>F</w:t>
-      </w:r>
-      <w:r>
-        <w:t>ujifilm</w:t>
       </w:r>
       <w:r>
         <w:rPr>
@@ -338,6 +401,8 @@
         <w:pStyle w:val="a3"/>
         <w:ind w:left="360" w:firstLineChars="0" w:firstLine="0"/>
       </w:pPr>
+      <w:bookmarkStart w:id="0" w:name="_GoBack"/>
+      <w:bookmarkEnd w:id="0"/>
       <w:r>
         <w:rPr>
           <w:rFonts w:hint="eastAsia"/>
@@ -553,6 +618,9 @@
       <w:pPr>
         <w:pStyle w:val="a3"/>
         <w:ind w:left="360" w:firstLineChars="0" w:firstLine="0"/>
+        <w:rPr>
+          <w:rFonts w:hint="eastAsia"/>
+        </w:rPr>
       </w:pPr>
       <w:r>
         <w:rPr>
@@ -571,239 +639,380 @@
       </w:r>
       <w:r>
         <w:t>：</w:t>
+      </w:r>
+      <w:r>
+        <w:rPr>
+          <w:rFonts w:hint="eastAsia"/>
+        </w:rPr>
+        <w:t>相机</w:t>
+      </w:r>
+      <w:r>
+        <w:rPr>
+          <w:rFonts w:hint="eastAsia"/>
+        </w:rPr>
+        <w:t>API</w:t>
+      </w:r>
+      <w:r>
+        <w:rPr>
+          <w:rFonts w:hint="eastAsia"/>
+        </w:rPr>
+        <w:t>辅助</w:t>
+      </w:r>
+      <w:r>
+        <w:t>得到</w:t>
+      </w:r>
+      <w:r>
+        <w:rPr>
+          <w:rFonts w:hint="eastAsia"/>
+        </w:rPr>
+        <w:t>，</w:t>
+      </w:r>
+      <w:r>
+        <w:rPr>
+          <w:rFonts w:hint="eastAsia"/>
+        </w:rPr>
+        <w:t>ECCV2016 [</w:t>
+      </w:r>
+      <w:r>
+        <w:t>2</w:t>
+      </w:r>
+      <w:r>
+        <w:rPr>
+          <w:rFonts w:hint="eastAsia"/>
+        </w:rPr>
+        <w:t>]</w:t>
+      </w:r>
+      <w:r>
+        <w:t>;</w:t>
       </w:r>
     </w:p>
     <w:p>
       <w:pPr>
         <w:pStyle w:val="a3"/>
         <w:ind w:left="360" w:firstLineChars="0" w:firstLine="0"/>
-      </w:pPr>
-      <w:r>
-        <w:rPr>
-          <w:rFonts w:hint="eastAsia"/>
+        <w:rPr>
+          <w:b/>
+        </w:rPr>
+      </w:pPr>
+      <w:r>
+        <w:rPr>
+          <w:rFonts w:hint="eastAsia"/>
+          <w:b/>
         </w:rPr>
         <w:t>获得干净图</w:t>
       </w:r>
       <w:r>
+        <w:rPr>
+          <w:b/>
+        </w:rPr>
         <w:t>：</w:t>
       </w:r>
       <w:r>
+        <w:rPr>
+          <w:b/>
+        </w:rPr>
         <w:t>在</w:t>
       </w:r>
       <w:r>
         <w:rPr>
           <w:rFonts w:hint="eastAsia"/>
+          <w:b/>
         </w:rPr>
         <w:t>R</w:t>
       </w:r>
       <w:r>
+        <w:rPr>
+          <w:b/>
+        </w:rPr>
         <w:t>aw Data</w:t>
       </w:r>
       <w:r>
+        <w:rPr>
+          <w:b/>
+        </w:rPr>
         <w:t>阶段</w:t>
       </w:r>
       <w:r>
         <w:rPr>
           <w:rFonts w:hint="eastAsia"/>
+          <w:b/>
         </w:rPr>
         <w:t>，噪声</w:t>
       </w:r>
       <w:r>
         <w:rPr>
           <w:rFonts w:hint="eastAsia"/>
+          <w:b/>
         </w:rPr>
         <w:t>与</w:t>
       </w:r>
       <w:r>
+        <w:rPr>
+          <w:b/>
+        </w:rPr>
         <w:t>信号</w:t>
       </w:r>
       <w:r>
         <w:rPr>
           <w:rFonts w:hint="eastAsia"/>
+          <w:b/>
         </w:rPr>
         <w:t>线性</w:t>
       </w:r>
       <w:r>
+        <w:rPr>
+          <w:b/>
+        </w:rPr>
         <w:t>独立</w:t>
       </w:r>
       <w:r>
         <w:rPr>
           <w:rFonts w:hint="eastAsia"/>
+          <w:b/>
         </w:rPr>
         <w:t xml:space="preserve"> [</w:t>
       </w:r>
       <w:r>
+        <w:rPr>
+          <w:b/>
+        </w:rPr>
         <w:t>1</w:t>
       </w:r>
       <w:r>
         <w:rPr>
           <w:rFonts w:hint="eastAsia"/>
+          <w:b/>
         </w:rPr>
         <w:t>]</w:t>
       </w:r>
       <w:r>
         <w:rPr>
           <w:rFonts w:hint="eastAsia"/>
+          <w:b/>
         </w:rPr>
         <w:t>，</w:t>
       </w:r>
       <w:r>
+        <w:rPr>
+          <w:b/>
+        </w:rPr>
         <w:t>可</w:t>
       </w:r>
       <w:r>
         <w:rPr>
           <w:rFonts w:hint="eastAsia"/>
+          <w:b/>
         </w:rPr>
         <w:t>连续</w:t>
       </w:r>
       <w:r>
+        <w:rPr>
+          <w:b/>
+        </w:rPr>
         <w:t>拍摄</w:t>
       </w:r>
       <w:r>
         <w:rPr>
           <w:rFonts w:hint="eastAsia"/>
+          <w:b/>
         </w:rPr>
         <w:t>1000</w:t>
       </w:r>
       <w:r>
         <w:rPr>
           <w:rFonts w:hint="eastAsia"/>
+          <w:b/>
         </w:rPr>
         <w:t>张</w:t>
       </w:r>
       <w:r>
+        <w:rPr>
+          <w:b/>
+        </w:rPr>
         <w:t>，</w:t>
       </w:r>
       <w:r>
         <w:rPr>
           <w:rFonts w:hint="eastAsia"/>
+          <w:b/>
         </w:rPr>
         <w:t>在</w:t>
       </w:r>
       <w:r>
         <w:rPr>
           <w:rFonts w:hint="eastAsia"/>
+          <w:b/>
         </w:rPr>
         <w:t>R</w:t>
       </w:r>
       <w:r>
+        <w:rPr>
+          <w:b/>
+        </w:rPr>
         <w:t>aw Data</w:t>
       </w:r>
       <w:r>
+        <w:rPr>
+          <w:b/>
+        </w:rPr>
         <w:t>阶段</w:t>
       </w:r>
       <w:r>
         <w:rPr>
           <w:rFonts w:hint="eastAsia"/>
+          <w:b/>
         </w:rPr>
         <w:t>取</w:t>
       </w:r>
       <w:r>
+        <w:rPr>
+          <w:b/>
+        </w:rPr>
         <w:t>平均</w:t>
       </w:r>
       <w:r>
         <w:rPr>
           <w:rFonts w:hint="eastAsia"/>
+          <w:b/>
         </w:rPr>
         <w:t>，比</w:t>
       </w:r>
       <w:r>
+        <w:rPr>
+          <w:b/>
+        </w:rPr>
         <w:t>在</w:t>
       </w:r>
       <w:r>
         <w:rPr>
           <w:rFonts w:hint="eastAsia"/>
+          <w:b/>
         </w:rPr>
         <w:t>RGB</w:t>
       </w:r>
       <w:r>
         <w:rPr>
           <w:rFonts w:hint="eastAsia"/>
+          <w:b/>
         </w:rPr>
         <w:t>阶段</w:t>
       </w:r>
       <w:r>
+        <w:rPr>
+          <w:b/>
+        </w:rPr>
         <w:t>取平均要更合理</w:t>
       </w:r>
       <w:r>
         <w:rPr>
           <w:rFonts w:hint="eastAsia"/>
+          <w:b/>
         </w:rPr>
         <w:t>，</w:t>
       </w:r>
       <w:r>
         <w:rPr>
           <w:rFonts w:hint="eastAsia"/>
+          <w:b/>
         </w:rPr>
         <w:t xml:space="preserve"> M</w:t>
       </w:r>
       <w:r>
+        <w:rPr>
+          <w:b/>
+        </w:rPr>
         <w:t>ichael Brown</w:t>
       </w:r>
       <w:r>
         <w:rPr>
           <w:rFonts w:hint="eastAsia"/>
+          <w:b/>
         </w:rPr>
         <w:t>在</w:t>
       </w:r>
       <w:r>
         <w:rPr>
           <w:rFonts w:hint="eastAsia"/>
+          <w:b/>
         </w:rPr>
         <w:t>ECCV2016</w:t>
       </w:r>
       <w:r>
         <w:rPr>
           <w:rFonts w:hint="eastAsia"/>
+          <w:b/>
         </w:rPr>
         <w:t>文章</w:t>
       </w:r>
       <w:r>
         <w:rPr>
           <w:rFonts w:hint="eastAsia"/>
+          <w:b/>
         </w:rPr>
         <w:t xml:space="preserve"> [</w:t>
       </w:r>
       <w:r>
+        <w:rPr>
+          <w:b/>
+        </w:rPr>
         <w:t>2</w:t>
       </w:r>
       <w:r>
         <w:rPr>
           <w:rFonts w:hint="eastAsia"/>
+          <w:b/>
         </w:rPr>
         <w:t>]</w:t>
       </w:r>
       <w:r>
+        <w:rPr>
+          <w:b/>
+        </w:rPr>
         <w:t>也说明，</w:t>
       </w:r>
       <w:r>
         <w:rPr>
           <w:rFonts w:hint="eastAsia"/>
+          <w:b/>
         </w:rPr>
         <w:t>R</w:t>
       </w:r>
       <w:r>
+        <w:rPr>
+          <w:b/>
+        </w:rPr>
         <w:t>aw Data</w:t>
       </w:r>
       <w:r>
+        <w:rPr>
+          <w:b/>
+        </w:rPr>
         <w:t>阶段</w:t>
       </w:r>
       <w:r>
         <w:rPr>
           <w:rFonts w:hint="eastAsia"/>
+          <w:b/>
         </w:rPr>
         <w:t>取平均得到</w:t>
       </w:r>
       <w:r>
+        <w:rPr>
+          <w:b/>
+        </w:rPr>
         <w:t>的照片的效果</w:t>
       </w:r>
       <w:r>
         <w:rPr>
           <w:rFonts w:hint="eastAsia"/>
+          <w:b/>
         </w:rPr>
         <w:t>更好</w:t>
       </w:r>
       <w:r>
+        <w:rPr>
+          <w:b/>
+        </w:rPr>
         <w:t>。</w:t>
       </w:r>
     </w:p>
@@ -1436,7 +1645,7 @@
         <w:rPr>
           <w:rFonts w:hint="eastAsia"/>
         </w:rPr>
-        <w:t>安卓</w:t>
+        <w:t>Android</w:t>
       </w:r>
       <w:r>
         <w:t>手机可</w:t>
@@ -1447,6 +1656,7 @@
         </w:rPr>
         <w:t>用</w:t>
       </w:r>
+      <w:proofErr w:type="spellStart"/>
       <w:r>
         <w:rPr>
           <w:rFonts w:hint="eastAsia"/>
@@ -1456,6 +1666,7 @@
       <w:r>
         <w:t>napseed</w:t>
       </w:r>
+      <w:proofErr w:type="spellEnd"/>
       <w:r>
         <w:rPr>
           <w:rFonts w:hint="eastAsia"/>
@@ -1499,7 +1710,13 @@
         <w:rPr>
           <w:rFonts w:hint="eastAsia"/>
         </w:rPr>
-        <w:t>是否</w:t>
+        <w:t>Android</w:t>
+      </w:r>
+      <w:r>
+        <w:rPr>
+          <w:rFonts w:hint="eastAsia"/>
+        </w:rPr>
+        <w:t>手机</w:t>
       </w:r>
       <w:r>
         <w:t>需要进入</w:t>
@@ -1508,16 +1725,16 @@
         <w:rPr>
           <w:rFonts w:hint="eastAsia"/>
         </w:rPr>
+        <w:t xml:space="preserve">Android Camera2 </w:t>
+      </w:r>
+      <w:r>
+        <w:rPr>
+          <w:rFonts w:hint="eastAsia"/>
+        </w:rPr>
         <w:t>API</w:t>
       </w:r>
       <w:r>
-        <w:rPr>
-          <w:rFonts w:hint="eastAsia"/>
-        </w:rPr>
-        <w:t>或者</w:t>
-      </w:r>
-      <w:r>
-        <w:t>底层</w:t>
+        <w:t xml:space="preserve"> [3]</w:t>
       </w:r>
       <w:r>
         <w:rPr>
@@ -1610,12 +1827,6 @@
         <w:t>：</w:t>
       </w:r>
       <w:r>
-        <w:rPr>
-          <w:rFonts w:hint="eastAsia"/>
-        </w:rPr>
-        <w:t>因为噪声</w:t>
-      </w:r>
-      <w:r>
         <w:t>在</w:t>
       </w:r>
       <w:r>
@@ -1628,13 +1839,13 @@
         <w:t>aw Data</w:t>
       </w:r>
       <w:r>
-        <w:t>阶段才是</w:t>
-      </w:r>
-      <w:r>
-        <w:rPr>
-          <w:rFonts w:hint="eastAsia"/>
-        </w:rPr>
-        <w:t>与</w:t>
+        <w:t>阶段</w:t>
+      </w:r>
+      <w:r>
+        <w:rPr>
+          <w:rFonts w:hint="eastAsia"/>
+        </w:rPr>
+        <w:t>，噪声与</w:t>
       </w:r>
       <w:r>
         <w:t>信号</w:t>
@@ -1646,7 +1857,22 @@
         <w:t>线性</w:t>
       </w:r>
       <w:r>
-        <w:t>独立的</w:t>
+        <w:t>独立</w:t>
+      </w:r>
+      <w:r>
+        <w:rPr>
+          <w:rFonts w:hint="eastAsia"/>
+        </w:rPr>
+        <w:t xml:space="preserve"> [</w:t>
+      </w:r>
+      <w:r>
+        <w:t>1</w:t>
+      </w:r>
+      <w:r>
+        <w:rPr>
+          <w:rFonts w:hint="eastAsia"/>
+        </w:rPr>
+        <w:t>]</w:t>
       </w:r>
       <w:r>
         <w:rPr>
@@ -1810,6 +2036,15 @@
       </w:r>
     </w:p>
     <w:p>
+      <w:pPr>
+        <w:pStyle w:val="a3"/>
+        <w:ind w:left="360" w:firstLineChars="0" w:firstLine="0"/>
+        <w:rPr>
+          <w:rFonts w:hint="eastAsia"/>
+        </w:rPr>
+      </w:pPr>
+    </w:p>
+    <w:p>
       <w:r>
         <w:rPr>
           <w:rFonts w:hint="eastAsia"/>
@@ -1855,10 +2090,10 @@
         <w:rPr>
           <w:rFonts w:hint="eastAsia"/>
         </w:rPr>
-        <w:t>技术缓解短时间</w:t>
-      </w:r>
-      <w:r>
-        <w:t>，微</w:t>
+        <w:t>技术缓解</w:t>
+      </w:r>
+      <w:r>
+        <w:t>微</w:t>
       </w:r>
       <w:r>
         <w:rPr>
@@ -1907,7 +2142,15 @@
         <w:t xml:space="preserve">ang, Y. Matsushita, S. J. Kim, </w:t>
       </w:r>
       <w:r>
-        <w:t>A Holistic Approach to Cross-Channel Image Noise Modeling and its Application to Image Denoising, CVPR, 2016</w:t>
+        <w:t xml:space="preserve">A Holistic Approach to Cross-Channel Image Noise Modeling and its Application to Image </w:t>
+      </w:r>
+      <w:proofErr w:type="spellStart"/>
+      <w:r>
+        <w:t>Denoising</w:t>
+      </w:r>
+      <w:proofErr w:type="spellEnd"/>
+      <w:r>
+        <w:t>, CVPR, 2016</w:t>
       </w:r>
       <w:r>
         <w:t>.</w:t>
@@ -1923,16 +2166,23 @@
         <w:t xml:space="preserve">[2] </w:t>
       </w:r>
       <w:r>
-        <w:t>HC Karaimer, MS Brown</w:t>
-      </w:r>
-      <w:r>
-        <w:t xml:space="preserve">, </w:t>
-      </w:r>
-      <w:r>
-        <w:t>A Software Platform for Manipulat</w:t>
-      </w:r>
-      <w:r>
-        <w:t>ing the Camera Imaging Pipeline</w:t>
+        <w:t xml:space="preserve">HC </w:t>
+      </w:r>
+      <w:proofErr w:type="spellStart"/>
+      <w:r>
+        <w:t>Karaimer</w:t>
+      </w:r>
+      <w:proofErr w:type="spellEnd"/>
+      <w:r>
+        <w:t xml:space="preserve">, MS Brown, </w:t>
+      </w:r>
+      <w:proofErr w:type="gramStart"/>
+      <w:r>
+        <w:t>A</w:t>
+      </w:r>
+      <w:proofErr w:type="gramEnd"/>
+      <w:r>
+        <w:t xml:space="preserve"> Software Platform for Manipulating the Camera Imaging Pipeline</w:t>
       </w:r>
       <w:r>
         <w:rPr>
@@ -1941,16 +2191,60 @@
         <w:t>.</w:t>
       </w:r>
       <w:r>
+        <w:t xml:space="preserve"> ECCV, 2016</w:t>
+      </w:r>
+      <w:r>
+        <w:rPr>
+          <w:rFonts w:hint="eastAsia"/>
+        </w:rPr>
+        <w:t>.</w:t>
+      </w:r>
+    </w:p>
+    <w:p>
+      <w:r>
+        <w:rPr>
+          <w:rFonts w:hint="eastAsia"/>
+        </w:rPr>
+        <w:t>[</w:t>
+      </w:r>
+      <w:r>
+        <w:t>3</w:t>
+      </w:r>
+      <w:r>
+        <w:rPr>
+          <w:rFonts w:hint="eastAsia"/>
+        </w:rPr>
+        <w:t>]</w:t>
+      </w:r>
+      <w:r>
         <w:t xml:space="preserve"> </w:t>
       </w:r>
       <w:r>
-        <w:t>ECCV</w:t>
-      </w:r>
-      <w:bookmarkStart w:id="0" w:name="_GoBack"/>
-      <w:bookmarkEnd w:id="0"/>
-      <w:r>
-        <w:t>, 2016</w:t>
-      </w:r>
+        <w:t>Google, Inc.: Camera2 API Package Summary (accessed July 16, 2016),</w:t>
+      </w:r>
+    </w:p>
+    <w:p>
+      <w:r>
+        <w:t xml:space="preserve"> </w:t>
+      </w:r>
+      <w:r>
+        <w:t xml:space="preserve">  </w:t>
+      </w:r>
+      <w:hyperlink r:id="rId5" w:history="1">
+        <w:r>
+          <w:rPr>
+            <w:rStyle w:val="a4"/>
+          </w:rPr>
+          <w:t>http://developer.android.com/reference/android/hardware/camera2/package-summary.html</w:t>
+        </w:r>
+      </w:hyperlink>
+    </w:p>
+    <w:p>
+      <w:pPr>
+        <w:rPr>
+          <w:rFonts w:hint="eastAsia"/>
+        </w:rPr>
+      </w:pPr>
     </w:p>
     <w:sectPr>
       <w:pgSz w:w="11906" w:h="16838"/>
@@ -2675,6 +2969,17 @@
       <w:ind w:firstLineChars="200" w:firstLine="420"/>
     </w:pPr>
   </w:style>
+  <w:style w:type="character" w:styleId="a4">
+    <w:name w:val="Hyperlink"/>
+    <w:basedOn w:val="a0"/>
+    <w:uiPriority w:val="99"/>
+    <w:unhideWhenUsed/>
+    <w:rsid w:val="00202D3F"/>
+    <w:rPr>
+      <w:color w:val="0563C1" w:themeColor="hyperlink"/>
+      <w:u w:val="single"/>
+    </w:rPr>
+  </w:style>
 </w:styles>
 </file>
 

--- a/数据集收集报告.docx
+++ b/数据集收集报告.docx
@@ -214,21 +214,16 @@
           <w:rFonts w:hint="eastAsia"/>
           <w:b/>
         </w:rPr>
-        <w:t>（</w:t>
-      </w:r>
-      <w:r>
-        <w:rPr>
-          <w:rFonts w:hint="eastAsia"/>
-          <w:b/>
-        </w:rPr>
         <w:t>初步</w:t>
       </w:r>
-      <w:r>
-        <w:rPr>
-          <w:rFonts w:hint="eastAsia"/>
-          <w:b/>
-        </w:rPr>
-        <w:t>）计划</w:t>
+      <w:bookmarkStart w:id="0" w:name="_GoBack"/>
+      <w:bookmarkEnd w:id="0"/>
+      <w:r>
+        <w:rPr>
+          <w:rFonts w:hint="eastAsia"/>
+          <w:b/>
+        </w:rPr>
+        <w:t>计划</w:t>
       </w:r>
       <w:r>
         <w:rPr>
@@ -401,8 +396,6 @@
         <w:pStyle w:val="a3"/>
         <w:ind w:left="360" w:firstLineChars="0" w:firstLine="0"/>
       </w:pPr>
-      <w:bookmarkStart w:id="0" w:name="_GoBack"/>
-      <w:bookmarkEnd w:id="0"/>
       <w:r>
         <w:rPr>
           <w:rFonts w:hint="eastAsia"/>

--- a/数据集收集报告.docx
+++ b/数据集收集报告.docx
@@ -216,8 +216,6 @@
         </w:rPr>
         <w:t>初步</w:t>
       </w:r>
-      <w:bookmarkStart w:id="0" w:name="_GoBack"/>
-      <w:bookmarkEnd w:id="0"/>
       <w:r>
         <w:rPr>
           <w:rFonts w:hint="eastAsia"/>
@@ -806,10 +804,9 @@
       </w:r>
       <w:r>
         <w:rPr>
-          <w:rFonts w:hint="eastAsia"/>
-          <w:b/>
-        </w:rPr>
-        <w:t>1000</w:t>
+          <w:b/>
+        </w:rPr>
+        <w:t>N</w:t>
       </w:r>
       <w:r>
         <w:rPr>
@@ -928,7 +925,22 @@
           <w:rFonts w:hint="eastAsia"/>
           <w:b/>
         </w:rPr>
-        <w:t>ECCV2016</w:t>
+        <w:t>ECCV</w:t>
+      </w:r>
+      <w:proofErr w:type="gramStart"/>
+      <w:r>
+        <w:rPr>
+          <w:b/>
+        </w:rPr>
+        <w:t>’</w:t>
+      </w:r>
+      <w:proofErr w:type="gramEnd"/>
+      <w:r>
+        <w:rPr>
+          <w:rFonts w:hint="eastAsia"/>
+          <w:b/>
+        </w:rPr>
+        <w:t>2016</w:t>
       </w:r>
       <w:r>
         <w:rPr>
@@ -993,7 +1005,22 @@
         <w:rPr>
           <w:b/>
         </w:rPr>
-        <w:t>的照片的效果</w:t>
+        <w:t>的</w:t>
+      </w:r>
+      <w:r>
+        <w:rPr>
+          <w:rFonts w:hint="eastAsia"/>
+          <w:b/>
+        </w:rPr>
+        <w:t>图片</w:t>
+      </w:r>
+      <w:bookmarkStart w:id="0" w:name="_GoBack"/>
+      <w:bookmarkEnd w:id="0"/>
+      <w:r>
+        <w:rPr>
+          <w:b/>
+        </w:rPr>
+        <w:t>的效果</w:t>
       </w:r>
       <w:r>
         <w:rPr>

--- a/数据集收集报告.docx
+++ b/数据集收集报告.docx
@@ -9,6 +9,7 @@
           <w:b/>
         </w:rPr>
       </w:pPr>
+      <w:bookmarkStart w:id="0" w:name="_GoBack"/>
       <w:r>
         <w:rPr>
           <w:rFonts w:hint="eastAsia"/>
@@ -104,9 +105,6 @@
           <w:numId w:val="3"/>
         </w:numPr>
         <w:ind w:firstLineChars="0"/>
-        <w:rPr>
-          <w:rFonts w:hint="eastAsia"/>
-        </w:rPr>
       </w:pPr>
       <w:r>
         <w:rPr>
@@ -132,9 +130,6 @@
           <w:numId w:val="3"/>
         </w:numPr>
         <w:ind w:firstLineChars="0"/>
-        <w:rPr>
-          <w:rFonts w:hint="eastAsia"/>
-        </w:rPr>
       </w:pPr>
       <w:r>
         <w:rPr>
@@ -299,19 +294,7 @@
         <w:rPr>
           <w:rFonts w:hint="eastAsia"/>
         </w:rPr>
-        <w:t>D600</w:t>
-      </w:r>
-      <w:r>
-        <w:rPr>
-          <w:rFonts w:hint="eastAsia"/>
-        </w:rPr>
-        <w:t xml:space="preserve">, </w:t>
-      </w:r>
-      <w:r>
-        <w:rPr>
-          <w:rFonts w:hint="eastAsia"/>
-        </w:rPr>
-        <w:t>D800</w:t>
+        <w:t>D600, D800</w:t>
       </w:r>
       <w:r>
         <w:t>)</w:t>
@@ -609,9 +592,6 @@
       <w:pPr>
         <w:pStyle w:val="a3"/>
         <w:ind w:left="360" w:firstLineChars="0" w:firstLine="0"/>
-        <w:rPr>
-          <w:rFonts w:hint="eastAsia"/>
-        </w:rPr>
       </w:pPr>
       <w:r>
         <w:rPr>
@@ -927,14 +907,12 @@
         </w:rPr>
         <w:t>ECCV</w:t>
       </w:r>
-      <w:proofErr w:type="gramStart"/>
       <w:r>
         <w:rPr>
           <w:b/>
         </w:rPr>
         <w:t>’</w:t>
       </w:r>
-      <w:proofErr w:type="gramEnd"/>
       <w:r>
         <w:rPr>
           <w:rFonts w:hint="eastAsia"/>
@@ -1014,8 +992,6 @@
         </w:rPr>
         <w:t>图片</w:t>
       </w:r>
-      <w:bookmarkStart w:id="0" w:name="_GoBack"/>
-      <w:bookmarkEnd w:id="0"/>
       <w:r>
         <w:rPr>
           <w:b/>
@@ -1676,7 +1652,6 @@
         </w:rPr>
         <w:t>用</w:t>
       </w:r>
-      <w:proofErr w:type="spellStart"/>
       <w:r>
         <w:rPr>
           <w:rFonts w:hint="eastAsia"/>
@@ -1686,7 +1661,6 @@
       <w:r>
         <w:t>napseed</w:t>
       </w:r>
-      <w:proofErr w:type="spellEnd"/>
       <w:r>
         <w:rPr>
           <w:rFonts w:hint="eastAsia"/>
@@ -1782,6 +1756,9 @@
       <w:pPr>
         <w:pStyle w:val="a3"/>
         <w:ind w:left="360" w:firstLineChars="0" w:firstLine="0"/>
+        <w:rPr>
+          <w:rFonts w:hint="eastAsia"/>
+        </w:rPr>
       </w:pPr>
       <w:r>
         <w:rPr>
@@ -1830,6 +1807,24 @@
       </w:r>
       <w:r>
         <w:t>；</w:t>
+      </w:r>
+      <w:r>
+        <w:rPr>
+          <w:rFonts w:hint="eastAsia"/>
+        </w:rPr>
+        <w:t>其他</w:t>
+      </w:r>
+      <w:r>
+        <w:t>手机还需要</w:t>
+      </w:r>
+      <w:r>
+        <w:rPr>
+          <w:rFonts w:hint="eastAsia"/>
+        </w:rPr>
+        <w:t>做实验测试</w:t>
+      </w:r>
+      <w:r>
+        <w:t>效果；</w:t>
       </w:r>
     </w:p>
     <w:p>
@@ -2059,9 +2054,6 @@
       <w:pPr>
         <w:pStyle w:val="a3"/>
         <w:ind w:left="360" w:firstLineChars="0" w:firstLine="0"/>
-        <w:rPr>
-          <w:rFonts w:hint="eastAsia"/>
-        </w:rPr>
       </w:pPr>
     </w:p>
     <w:p>
@@ -2140,7 +2132,6 @@
         <w:rPr>
           <w:rFonts w:hint="eastAsia"/>
         </w:rPr>
-        <w:lastRenderedPageBreak/>
         <w:t>[</w:t>
       </w:r>
       <w:r>
@@ -2162,47 +2153,18 @@
         <w:t xml:space="preserve">ang, Y. Matsushita, S. J. Kim, </w:t>
       </w:r>
       <w:r>
-        <w:t xml:space="preserve">A Holistic Approach to Cross-Channel Image Noise Modeling and its Application to Image </w:t>
-      </w:r>
-      <w:proofErr w:type="spellStart"/>
-      <w:r>
-        <w:t>Denoising</w:t>
-      </w:r>
-      <w:proofErr w:type="spellEnd"/>
-      <w:r>
-        <w:t>, CVPR, 2016</w:t>
+        <w:t>A Holistic Approach to Cross-Channel Image Noise Modeling and its Application to Image Denoising, CVPR, 2016</w:t>
       </w:r>
       <w:r>
         <w:t>.</w:t>
       </w:r>
     </w:p>
     <w:p>
-      <w:pPr>
-        <w:rPr>
-          <w:rFonts w:hint="eastAsia"/>
-        </w:rPr>
-      </w:pPr>
       <w:r>
         <w:t xml:space="preserve">[2] </w:t>
       </w:r>
       <w:r>
-        <w:t xml:space="preserve">HC </w:t>
-      </w:r>
-      <w:proofErr w:type="spellStart"/>
-      <w:r>
-        <w:t>Karaimer</w:t>
-      </w:r>
-      <w:proofErr w:type="spellEnd"/>
-      <w:r>
-        <w:t xml:space="preserve">, MS Brown, </w:t>
-      </w:r>
-      <w:proofErr w:type="gramStart"/>
-      <w:r>
-        <w:t>A</w:t>
-      </w:r>
-      <w:proofErr w:type="gramEnd"/>
-      <w:r>
-        <w:t xml:space="preserve"> Software Platform for Manipulating the Camera Imaging Pipeline</w:t>
+        <w:t>HC Karaimer, MS Brown, A Software Platform for Manipulating the Camera Imaging Pipeline</w:t>
       </w:r>
       <w:r>
         <w:rPr>
@@ -2259,13 +2221,8 @@
         </w:r>
       </w:hyperlink>
     </w:p>
-    <w:p>
-      <w:pPr>
-        <w:rPr>
-          <w:rFonts w:hint="eastAsia"/>
-        </w:rPr>
-      </w:pPr>
-    </w:p>
+    <w:bookmarkEnd w:id="0"/>
+    <w:p/>
     <w:sectPr>
       <w:pgSz w:w="11906" w:h="16838"/>
       <w:pgMar w:top="1440" w:right="1800" w:bottom="1440" w:left="1800" w:header="851" w:footer="992" w:gutter="0"/>

--- a/数据集收集报告.docx
+++ b/数据集收集报告.docx
@@ -9,7 +9,6 @@
           <w:b/>
         </w:rPr>
       </w:pPr>
-      <w:bookmarkStart w:id="0" w:name="_GoBack"/>
       <w:r>
         <w:rPr>
           <w:rFonts w:hint="eastAsia"/>
@@ -2055,6 +2054,102 @@
         <w:pStyle w:val="a3"/>
         <w:ind w:left="360" w:firstLineChars="0" w:firstLine="0"/>
       </w:pPr>
+    </w:p>
+    <w:p>
+      <w:r>
+        <w:rPr>
+          <w:rFonts w:hint="eastAsia"/>
+        </w:rPr>
+        <w:t>就我目前想到的，我们这个工作，第一个贡献是，采集一些室内，室外的静态物体，在</w:t>
+      </w:r>
+      <w:r>
+        <w:rPr>
+          <w:rFonts w:hint="eastAsia"/>
+        </w:rPr>
+        <w:t>raw data</w:t>
+      </w:r>
+      <w:r>
+        <w:rPr>
+          <w:rFonts w:hint="eastAsia"/>
+        </w:rPr>
+        <w:t>上取均值得到</w:t>
+      </w:r>
+      <w:r>
+        <w:rPr>
+          <w:rFonts w:hint="eastAsia"/>
+        </w:rPr>
+        <w:t>ground truth</w:t>
+      </w:r>
+      <w:r>
+        <w:rPr>
+          <w:rFonts w:hint="eastAsia"/>
+        </w:rPr>
+        <w:t>比</w:t>
+      </w:r>
+      <w:r>
+        <w:rPr>
+          <w:rFonts w:hint="eastAsia"/>
+        </w:rPr>
+        <w:t>CVPR2016</w:t>
+      </w:r>
+      <w:r>
+        <w:rPr>
+          <w:rFonts w:hint="eastAsia"/>
+        </w:rPr>
+        <w:t>的工作更合理；第二个贡献是提供有真实噪声</w:t>
+      </w:r>
+      <w:r>
+        <w:rPr>
+          <w:rFonts w:hint="eastAsia"/>
+        </w:rPr>
+        <w:lastRenderedPageBreak/>
+        <w:t>图和</w:t>
+      </w:r>
+      <w:r>
+        <w:rPr>
+          <w:rFonts w:hint="eastAsia"/>
+        </w:rPr>
+        <w:t>ground truth</w:t>
+      </w:r>
+      <w:r>
+        <w:rPr>
+          <w:rFonts w:hint="eastAsia"/>
+        </w:rPr>
+        <w:t>的数据集（内容更广泛更真实）供别人研究真实去噪问题；第三，我们还可以提一个简单的（比如，基于</w:t>
+      </w:r>
+      <w:r>
+        <w:rPr>
+          <w:rFonts w:hint="eastAsia"/>
+        </w:rPr>
+        <w:t>Coupled Dictionary Learning</w:t>
+      </w:r>
+      <w:r>
+        <w:rPr>
+          <w:rFonts w:hint="eastAsia"/>
+        </w:rPr>
+        <w:t>）去噪算法，在这个数据集的</w:t>
+      </w:r>
+      <w:r>
+        <w:rPr>
+          <w:rFonts w:hint="eastAsia"/>
+        </w:rPr>
+        <w:t>raw data</w:t>
+      </w:r>
+      <w:r>
+        <w:rPr>
+          <w:rFonts w:hint="eastAsia"/>
+        </w:rPr>
+        <w:t>上训练，算法得到更好的真实去噪效果。</w:t>
+      </w:r>
+    </w:p>
+    <w:p>
+      <w:pPr>
+        <w:rPr>
+          <w:rFonts w:hint="eastAsia"/>
+        </w:rPr>
+      </w:pPr>
+      <w:bookmarkStart w:id="0" w:name="_GoBack"/>
+      <w:bookmarkEnd w:id="0"/>
     </w:p>
     <w:p>
       <w:r>
@@ -2221,7 +2316,6 @@
         </w:r>
       </w:hyperlink>
     </w:p>
-    <w:bookmarkEnd w:id="0"/>
     <w:p/>
     <w:sectPr>
       <w:pgSz w:w="11906" w:h="16838"/>

--- a/数据集收集报告.docx
+++ b/数据集收集报告.docx
@@ -2142,14 +2142,196 @@
         <w:t>上训练，算法得到更好的真实去噪效果。</w:t>
       </w:r>
     </w:p>
-    <w:p>
-      <w:pPr>
-        <w:rPr>
-          <w:rFonts w:hint="eastAsia"/>
-        </w:rPr>
-      </w:pPr>
+    <w:p/>
+    <w:p>
+      <w:pPr>
+        <w:widowControl/>
+        <w:jc w:val="left"/>
+        <w:rPr>
+          <w:rFonts w:ascii="宋体" w:eastAsia="宋体" w:hAnsi="宋体" w:cs="宋体"/>
+          <w:kern w:val="0"/>
+          <w:sz w:val="24"/>
+          <w:szCs w:val="24"/>
+        </w:rPr>
+      </w:pPr>
+      <w:r>
+        <w:rPr>
+          <w:rFonts w:ascii="宋体" w:eastAsia="宋体" w:hAnsi="宋体" w:cs="宋体"/>
+          <w:kern w:val="0"/>
+          <w:sz w:val="24"/>
+          <w:szCs w:val="24"/>
+        </w:rPr>
+        <w:t>我们要先拿相机测一测，等你回来我们用sony相机测测</w:t>
+      </w:r>
+      <w:r>
+        <w:rPr>
+          <w:rFonts w:ascii="宋体" w:eastAsia="宋体" w:hAnsi="宋体" w:cs="宋体" w:hint="eastAsia"/>
+          <w:kern w:val="0"/>
+          <w:sz w:val="24"/>
+          <w:szCs w:val="24"/>
+        </w:rPr>
+        <w:t>，</w:t>
+      </w:r>
+      <w:r>
+        <w:rPr>
+          <w:rFonts w:ascii="宋体" w:eastAsia="宋体" w:hAnsi="宋体" w:cs="宋体"/>
+          <w:kern w:val="0"/>
+          <w:sz w:val="24"/>
+          <w:szCs w:val="24"/>
+        </w:rPr>
+        <w:t>RAW DATA取平均得到一个GT1</w:t>
+      </w:r>
+      <w:r>
+        <w:rPr>
+          <w:rFonts w:ascii="宋体" w:eastAsia="宋体" w:hAnsi="宋体" w:cs="宋体" w:hint="eastAsia"/>
+          <w:kern w:val="0"/>
+          <w:sz w:val="24"/>
+          <w:szCs w:val="24"/>
+        </w:rPr>
+        <w:t>，</w:t>
+      </w:r>
+      <w:r>
+        <w:rPr>
+          <w:rFonts w:ascii="宋体" w:eastAsia="宋体" w:hAnsi="宋体" w:cs="宋体"/>
+          <w:kern w:val="0"/>
+          <w:sz w:val="24"/>
+          <w:szCs w:val="24"/>
+        </w:rPr>
+        <w:t>RGB取平均得到</w:t>
+      </w:r>
+      <w:r>
+        <w:rPr>
+          <w:rFonts w:ascii="宋体" w:eastAsia="宋体" w:hAnsi="宋体" w:cs="宋体"/>
+          <w:kern w:val="0"/>
+          <w:sz w:val="24"/>
+          <w:szCs w:val="24"/>
+        </w:rPr>
+        <w:t>GT2</w:t>
+      </w:r>
+      <w:r>
+        <w:rPr>
+          <w:rFonts w:ascii="宋体" w:eastAsia="宋体" w:hAnsi="宋体" w:cs="宋体" w:hint="eastAsia"/>
+          <w:kern w:val="0"/>
+          <w:sz w:val="24"/>
+          <w:szCs w:val="24"/>
+        </w:rPr>
+        <w:t>，</w:t>
+      </w:r>
+      <w:r>
+        <w:rPr>
+          <w:rFonts w:ascii="宋体" w:eastAsia="宋体" w:hAnsi="宋体" w:cs="宋体"/>
+          <w:kern w:val="0"/>
+          <w:sz w:val="24"/>
+          <w:szCs w:val="24"/>
+        </w:rPr>
+        <w:t>用GT1，GT2和噪声图算</w:t>
+      </w:r>
+      <w:r>
+        <w:rPr>
+          <w:rFonts w:ascii="宋体" w:eastAsia="宋体" w:hAnsi="宋体" w:cs="宋体"/>
+          <w:kern w:val="0"/>
+          <w:sz w:val="24"/>
+          <w:szCs w:val="24"/>
+        </w:rPr>
+        <w:t>PSNR</w:t>
+      </w:r>
+      <w:r>
+        <w:rPr>
+          <w:rFonts w:ascii="宋体" w:eastAsia="宋体" w:hAnsi="宋体" w:cs="宋体" w:hint="eastAsia"/>
+          <w:kern w:val="0"/>
+          <w:sz w:val="24"/>
+          <w:szCs w:val="24"/>
+        </w:rPr>
+        <w:t>，</w:t>
+      </w:r>
+      <w:r>
+        <w:rPr>
+          <w:rFonts w:ascii="宋体" w:eastAsia="宋体" w:hAnsi="宋体" w:cs="宋体"/>
+          <w:kern w:val="0"/>
+          <w:sz w:val="24"/>
+          <w:szCs w:val="24"/>
+        </w:rPr>
+        <w:t>如果GT2上得到的PSNR2&gt;GT1上得到的PSNR1在500张图上都成立</w:t>
+      </w:r>
+      <w:r>
+        <w:rPr>
+          <w:rFonts w:ascii="宋体" w:eastAsia="宋体" w:hAnsi="宋体" w:cs="宋体" w:hint="eastAsia"/>
+          <w:kern w:val="0"/>
+          <w:sz w:val="24"/>
+          <w:szCs w:val="24"/>
+        </w:rPr>
+        <w:t>，</w:t>
+      </w:r>
+      <w:r>
+        <w:rPr>
+          <w:rFonts w:ascii="宋体" w:eastAsia="宋体" w:hAnsi="宋体" w:cs="宋体"/>
+          <w:kern w:val="0"/>
+          <w:sz w:val="24"/>
+          <w:szCs w:val="24"/>
+        </w:rPr>
+        <w:t>说明噪声图和GT2更接近， GT1作为真实的ground truth更合理</w:t>
+      </w:r>
+      <w:r>
+        <w:rPr>
+          <w:rFonts w:ascii="宋体" w:eastAsia="宋体" w:hAnsi="宋体" w:cs="宋体" w:hint="eastAsia"/>
+          <w:kern w:val="0"/>
+          <w:sz w:val="24"/>
+          <w:szCs w:val="24"/>
+        </w:rPr>
+        <w:t>，</w:t>
+      </w:r>
+      <w:r>
+        <w:rPr>
+          <w:rFonts w:ascii="宋体" w:eastAsia="宋体" w:hAnsi="宋体" w:cs="宋体"/>
+          <w:kern w:val="0"/>
+          <w:sz w:val="24"/>
+          <w:szCs w:val="24"/>
+        </w:rPr>
+        <w:t>再拿一个图的visual quality说明一下问题</w:t>
+      </w:r>
+      <w:r>
+        <w:rPr>
+          <w:rFonts w:ascii="宋体" w:eastAsia="宋体" w:hAnsi="宋体" w:cs="宋体" w:hint="eastAsia"/>
+          <w:kern w:val="0"/>
+          <w:sz w:val="24"/>
+          <w:szCs w:val="24"/>
+        </w:rPr>
+        <w:t>：</w:t>
+      </w:r>
+      <w:r>
+        <w:rPr>
+          <w:rFonts w:ascii="宋体" w:eastAsia="宋体" w:hAnsi="宋体" w:cs="宋体" w:hint="eastAsia"/>
+          <w:kern w:val="0"/>
+          <w:sz w:val="24"/>
+          <w:szCs w:val="24"/>
+        </w:rPr>
+        <w:t>RAW DATA上取平均可以得到更好的ground truth</w:t>
+      </w:r>
+      <w:r>
+        <w:rPr>
+          <w:rFonts w:ascii="宋体" w:eastAsia="宋体" w:hAnsi="宋体" w:cs="宋体" w:hint="eastAsia"/>
+          <w:kern w:val="0"/>
+          <w:sz w:val="24"/>
+          <w:szCs w:val="24"/>
+        </w:rPr>
+        <w:t>。</w:t>
+      </w:r>
       <w:bookmarkStart w:id="0" w:name="_GoBack"/>
       <w:bookmarkEnd w:id="0"/>
+    </w:p>
+    <w:p>
+      <w:pPr>
+        <w:rPr>
+          <w:rFonts w:hint="eastAsia"/>
+        </w:rPr>
+      </w:pPr>
+    </w:p>
+    <w:p>
+      <w:pPr>
+        <w:rPr>
+          <w:rFonts w:hint="eastAsia"/>
+        </w:rPr>
+      </w:pPr>
     </w:p>
     <w:p>
       <w:r>

--- a/数据集收集报告.docx
+++ b/数据集收集报告.docx
@@ -1149,6 +1149,14 @@
         </w:rPr>
         <w:t>；</w:t>
       </w:r>
+      <w:r>
+        <w:rPr>
+          <w:rFonts w:hint="eastAsia"/>
+        </w:rPr>
+        <w:t xml:space="preserve"> </w:t>
+      </w:r>
+      <w:bookmarkStart w:id="0" w:name="_GoBack"/>
+      <w:bookmarkEnd w:id="0"/>
     </w:p>
     <w:p>
       <w:pPr>
@@ -2316,8 +2324,6 @@
         </w:rPr>
         <w:t>。</w:t>
       </w:r>
-      <w:bookmarkStart w:id="0" w:name="_GoBack"/>
-      <w:bookmarkEnd w:id="0"/>
     </w:p>
     <w:p>
       <w:pPr>

--- a/数据集收集报告.docx
+++ b/数据集收集报告.docx
@@ -906,12 +906,14 @@
         </w:rPr>
         <w:t>ECCV</w:t>
       </w:r>
+      <w:proofErr w:type="gramStart"/>
       <w:r>
         <w:rPr>
           <w:b/>
         </w:rPr>
         <w:t>’</w:t>
       </w:r>
+      <w:proofErr w:type="gramEnd"/>
       <w:r>
         <w:rPr>
           <w:rFonts w:hint="eastAsia"/>
@@ -1155,8 +1157,9 @@
         </w:rPr>
         <w:t xml:space="preserve"> </w:t>
       </w:r>
-      <w:bookmarkStart w:id="0" w:name="_GoBack"/>
-      <w:bookmarkEnd w:id="0"/>
+      <w:r>
+        <w:t xml:space="preserve"> </w:t>
+      </w:r>
     </w:p>
     <w:p>
       <w:pPr>
@@ -1659,6 +1662,7 @@
         </w:rPr>
         <w:t>用</w:t>
       </w:r>
+      <w:proofErr w:type="spellStart"/>
       <w:r>
         <w:rPr>
           <w:rFonts w:hint="eastAsia"/>
@@ -1668,6 +1672,7 @@
       <w:r>
         <w:t>napseed</w:t>
       </w:r>
+      <w:proofErr w:type="spellEnd"/>
       <w:r>
         <w:rPr>
           <w:rFonts w:hint="eastAsia"/>
@@ -2123,7 +2128,21 @@
         <w:rPr>
           <w:rFonts w:hint="eastAsia"/>
         </w:rPr>
-        <w:t>的数据集（内容更广泛更真实）供别人研究真实去噪问题；第三，我们还可以提一个简单的（比如，基于</w:t>
+        <w:t>的数据集（内容更广泛更真实）供别人研究</w:t>
+      </w:r>
+      <w:proofErr w:type="gramStart"/>
+      <w:r>
+        <w:rPr>
+          <w:rFonts w:hint="eastAsia"/>
+        </w:rPr>
+        <w:t>真实去噪问题</w:t>
+      </w:r>
+      <w:proofErr w:type="gramEnd"/>
+      <w:r>
+        <w:rPr>
+          <w:rFonts w:hint="eastAsia"/>
+        </w:rPr>
+        <w:t>；第三，我们还可以提一个简单的（比如，基于</w:t>
       </w:r>
       <w:r>
         <w:rPr>
@@ -2135,7 +2154,21 @@
         <w:rPr>
           <w:rFonts w:hint="eastAsia"/>
         </w:rPr>
-        <w:t>）去噪算法，在这个数据集的</w:t>
+        <w:t>）</w:t>
+      </w:r>
+      <w:proofErr w:type="gramStart"/>
+      <w:r>
+        <w:rPr>
+          <w:rFonts w:hint="eastAsia"/>
+        </w:rPr>
+        <w:t>去噪算法</w:t>
+      </w:r>
+      <w:proofErr w:type="gramEnd"/>
+      <w:r>
+        <w:rPr>
+          <w:rFonts w:hint="eastAsia"/>
+        </w:rPr>
+        <w:t>，在这个数据集的</w:t>
       </w:r>
       <w:r>
         <w:rPr>
@@ -2147,10 +2180,27 @@
         <w:rPr>
           <w:rFonts w:hint="eastAsia"/>
         </w:rPr>
-        <w:t>上训练，算法得到更好的真实去噪效果。</w:t>
-      </w:r>
-    </w:p>
-    <w:p/>
+        <w:t>上训练，算法得到更好的</w:t>
+      </w:r>
+      <w:proofErr w:type="gramStart"/>
+      <w:r>
+        <w:rPr>
+          <w:rFonts w:hint="eastAsia"/>
+        </w:rPr>
+        <w:t>真实去噪效果</w:t>
+      </w:r>
+      <w:proofErr w:type="gramEnd"/>
+      <w:r>
+        <w:rPr>
+          <w:rFonts w:hint="eastAsia"/>
+        </w:rPr>
+        <w:t>。</w:t>
+      </w:r>
+    </w:p>
+    <w:p>
+      <w:bookmarkStart w:id="0" w:name="_GoBack"/>
+      <w:bookmarkEnd w:id="0"/>
+    </w:p>
     <w:p>
       <w:pPr>
         <w:widowControl/>
@@ -2169,7 +2219,27 @@
           <w:sz w:val="24"/>
           <w:szCs w:val="24"/>
         </w:rPr>
-        <w:t>我们要先拿相机测一测，等你回来我们用sony相机测测</w:t>
+        <w:t>我们要先拿相机测一测，等你回来我们用</w:t>
+      </w:r>
+      <w:proofErr w:type="spellStart"/>
+      <w:r>
+        <w:rPr>
+          <w:rFonts w:ascii="宋体" w:eastAsia="宋体" w:hAnsi="宋体" w:cs="宋体"/>
+          <w:kern w:val="0"/>
+          <w:sz w:val="24"/>
+          <w:szCs w:val="24"/>
+        </w:rPr>
+        <w:t>sony</w:t>
+      </w:r>
+      <w:proofErr w:type="spellEnd"/>
+      <w:r>
+        <w:rPr>
+          <w:rFonts w:ascii="宋体" w:eastAsia="宋体" w:hAnsi="宋体" w:cs="宋体"/>
+          <w:kern w:val="0"/>
+          <w:sz w:val="24"/>
+          <w:szCs w:val="24"/>
+        </w:rPr>
+        <w:t>相机测测</w:t>
       </w:r>
       <w:r>
         <w:rPr>
@@ -2232,8 +2302,9 @@
           <w:sz w:val="24"/>
           <w:szCs w:val="24"/>
         </w:rPr>
-        <w:t>用GT1，GT2和噪声图算</w:t>
-      </w:r>
+        <w:t>用GT1，GT2和</w:t>
+      </w:r>
+      <w:proofErr w:type="gramStart"/>
       <w:r>
         <w:rPr>
           <w:rFonts w:ascii="宋体" w:eastAsia="宋体" w:hAnsi="宋体" w:cs="宋体"/>
@@ -2241,6 +2312,16 @@
           <w:sz w:val="24"/>
           <w:szCs w:val="24"/>
         </w:rPr>
+        <w:t>噪声图算</w:t>
+      </w:r>
+      <w:proofErr w:type="gramEnd"/>
+      <w:r>
+        <w:rPr>
+          <w:rFonts w:ascii="宋体" w:eastAsia="宋体" w:hAnsi="宋体" w:cs="宋体"/>
+          <w:kern w:val="0"/>
+          <w:sz w:val="24"/>
+          <w:szCs w:val="24"/>
+        </w:rPr>
         <w:t>PSNR</w:t>
       </w:r>
       <w:r>
@@ -2436,7 +2517,15 @@
         <w:t xml:space="preserve">ang, Y. Matsushita, S. J. Kim, </w:t>
       </w:r>
       <w:r>
-        <w:t>A Holistic Approach to Cross-Channel Image Noise Modeling and its Application to Image Denoising, CVPR, 2016</w:t>
+        <w:t xml:space="preserve">A Holistic Approach to Cross-Channel Image Noise Modeling and its Application to Image </w:t>
+      </w:r>
+      <w:proofErr w:type="spellStart"/>
+      <w:r>
+        <w:t>Denoising</w:t>
+      </w:r>
+      <w:proofErr w:type="spellEnd"/>
+      <w:r>
+        <w:t>, CVPR, 2016</w:t>
       </w:r>
       <w:r>
         <w:t>.</w:t>
@@ -2447,7 +2536,23 @@
         <w:t xml:space="preserve">[2] </w:t>
       </w:r>
       <w:r>
-        <w:t>HC Karaimer, MS Brown, A Software Platform for Manipulating the Camera Imaging Pipeline</w:t>
+        <w:t xml:space="preserve">HC </w:t>
+      </w:r>
+      <w:proofErr w:type="spellStart"/>
+      <w:r>
+        <w:t>Karaimer</w:t>
+      </w:r>
+      <w:proofErr w:type="spellEnd"/>
+      <w:r>
+        <w:t xml:space="preserve">, MS Brown, </w:t>
+      </w:r>
+      <w:proofErr w:type="gramStart"/>
+      <w:r>
+        <w:t>A</w:t>
+      </w:r>
+      <w:proofErr w:type="gramEnd"/>
+      <w:r>
+        <w:t xml:space="preserve"> Software Platform for Manipulating the Camera Imaging Pipeline</w:t>
       </w:r>
       <w:r>
         <w:rPr>

--- a/数据集收集报告.docx
+++ b/数据集收集报告.docx
@@ -906,14 +906,12 @@
         </w:rPr>
         <w:t>ECCV</w:t>
       </w:r>
-      <w:proofErr w:type="gramStart"/>
       <w:r>
         <w:rPr>
           <w:b/>
         </w:rPr>
         <w:t>’</w:t>
       </w:r>
-      <w:proofErr w:type="gramEnd"/>
       <w:r>
         <w:rPr>
           <w:rFonts w:hint="eastAsia"/>
@@ -1662,7 +1660,6 @@
         </w:rPr>
         <w:t>用</w:t>
       </w:r>
-      <w:proofErr w:type="spellStart"/>
       <w:r>
         <w:rPr>
           <w:rFonts w:hint="eastAsia"/>
@@ -1672,7 +1669,6 @@
       <w:r>
         <w:t>napseed</w:t>
       </w:r>
-      <w:proofErr w:type="spellEnd"/>
       <w:r>
         <w:rPr>
           <w:rFonts w:hint="eastAsia"/>
@@ -1768,9 +1764,6 @@
       <w:pPr>
         <w:pStyle w:val="a3"/>
         <w:ind w:left="360" w:firstLineChars="0" w:firstLine="0"/>
-        <w:rPr>
-          <w:rFonts w:hint="eastAsia"/>
-        </w:rPr>
       </w:pPr>
       <w:r>
         <w:rPr>
@@ -2128,21 +2121,7 @@
         <w:rPr>
           <w:rFonts w:hint="eastAsia"/>
         </w:rPr>
-        <w:t>的数据集（内容更广泛更真实）供别人研究</w:t>
-      </w:r>
-      <w:proofErr w:type="gramStart"/>
-      <w:r>
-        <w:rPr>
-          <w:rFonts w:hint="eastAsia"/>
-        </w:rPr>
-        <w:t>真实去噪问题</w:t>
-      </w:r>
-      <w:proofErr w:type="gramEnd"/>
-      <w:r>
-        <w:rPr>
-          <w:rFonts w:hint="eastAsia"/>
-        </w:rPr>
-        <w:t>；第三，我们还可以提一个简单的（比如，基于</w:t>
+        <w:t>的数据集（内容更广泛更真实）供别人研究真实去噪问题；第三，我们还可以提一个简单的（比如，基于</w:t>
       </w:r>
       <w:r>
         <w:rPr>
@@ -2154,21 +2133,7 @@
         <w:rPr>
           <w:rFonts w:hint="eastAsia"/>
         </w:rPr>
-        <w:t>）</w:t>
-      </w:r>
-      <w:proofErr w:type="gramStart"/>
-      <w:r>
-        <w:rPr>
-          <w:rFonts w:hint="eastAsia"/>
-        </w:rPr>
-        <w:t>去噪算法</w:t>
-      </w:r>
-      <w:proofErr w:type="gramEnd"/>
-      <w:r>
-        <w:rPr>
-          <w:rFonts w:hint="eastAsia"/>
-        </w:rPr>
-        <w:t>，在这个数据集的</w:t>
+        <w:t>）去噪算法，在这个数据集的</w:t>
       </w:r>
       <w:r>
         <w:rPr>
@@ -2180,27 +2145,10 @@
         <w:rPr>
           <w:rFonts w:hint="eastAsia"/>
         </w:rPr>
-        <w:t>上训练，算法得到更好的</w:t>
-      </w:r>
-      <w:proofErr w:type="gramStart"/>
-      <w:r>
-        <w:rPr>
-          <w:rFonts w:hint="eastAsia"/>
-        </w:rPr>
-        <w:t>真实去噪效果</w:t>
-      </w:r>
-      <w:proofErr w:type="gramEnd"/>
-      <w:r>
-        <w:rPr>
-          <w:rFonts w:hint="eastAsia"/>
-        </w:rPr>
-        <w:t>。</w:t>
-      </w:r>
-    </w:p>
-    <w:p>
-      <w:bookmarkStart w:id="0" w:name="_GoBack"/>
-      <w:bookmarkEnd w:id="0"/>
-    </w:p>
+        <w:t>上训练，算法得到更好的真实去噪效果。</w:t>
+      </w:r>
+    </w:p>
+    <w:p/>
     <w:p>
       <w:pPr>
         <w:widowControl/>
@@ -2219,9 +2167,17 @@
           <w:sz w:val="24"/>
           <w:szCs w:val="24"/>
         </w:rPr>
-        <w:t>我们要先拿相机测一测，等你回来我们用</w:t>
-      </w:r>
-      <w:proofErr w:type="spellStart"/>
+        <w:t>我们要先拿相机测一测，等你回来我们用sony相机测测</w:t>
+      </w:r>
+      <w:r>
+        <w:rPr>
+          <w:rFonts w:ascii="宋体" w:eastAsia="宋体" w:hAnsi="宋体" w:cs="宋体" w:hint="eastAsia"/>
+          <w:kern w:val="0"/>
+          <w:sz w:val="24"/>
+          <w:szCs w:val="24"/>
+        </w:rPr>
+        <w:t>，</w:t>
+      </w:r>
       <w:r>
         <w:rPr>
           <w:rFonts w:ascii="宋体" w:eastAsia="宋体" w:hAnsi="宋体" w:cs="宋体"/>
@@ -2229,9 +2185,17 @@
           <w:sz w:val="24"/>
           <w:szCs w:val="24"/>
         </w:rPr>
-        <w:t>sony</w:t>
-      </w:r>
-      <w:proofErr w:type="spellEnd"/>
+        <w:t>RAW DATA取平均得到一个GT1</w:t>
+      </w:r>
+      <w:r>
+        <w:rPr>
+          <w:rFonts w:ascii="宋体" w:eastAsia="宋体" w:hAnsi="宋体" w:cs="宋体" w:hint="eastAsia"/>
+          <w:kern w:val="0"/>
+          <w:sz w:val="24"/>
+          <w:szCs w:val="24"/>
+        </w:rPr>
+        <w:t>，</w:t>
+      </w:r>
       <w:r>
         <w:rPr>
           <w:rFonts w:ascii="宋体" w:eastAsia="宋体" w:hAnsi="宋体" w:cs="宋体"/>
@@ -2239,7 +2203,16 @@
           <w:sz w:val="24"/>
           <w:szCs w:val="24"/>
         </w:rPr>
-        <w:t>相机测测</w:t>
+        <w:t>RGB取平均得到</w:t>
+      </w:r>
+      <w:r>
+        <w:rPr>
+          <w:rFonts w:ascii="宋体" w:eastAsia="宋体" w:hAnsi="宋体" w:cs="宋体"/>
+          <w:kern w:val="0"/>
+          <w:sz w:val="24"/>
+          <w:szCs w:val="24"/>
+        </w:rPr>
+        <w:t>GT2</w:t>
       </w:r>
       <w:r>
         <w:rPr>
@@ -2257,7 +2230,16 @@
           <w:sz w:val="24"/>
           <w:szCs w:val="24"/>
         </w:rPr>
-        <w:t>RAW DATA取平均得到一个GT1</w:t>
+        <w:t>用GT1，GT2和噪声图算</w:t>
+      </w:r>
+      <w:r>
+        <w:rPr>
+          <w:rFonts w:ascii="宋体" w:eastAsia="宋体" w:hAnsi="宋体" w:cs="宋体"/>
+          <w:kern w:val="0"/>
+          <w:sz w:val="24"/>
+          <w:szCs w:val="24"/>
+        </w:rPr>
+        <w:t>PSNR</w:t>
       </w:r>
       <w:r>
         <w:rPr>
@@ -2275,7 +2257,16 @@
           <w:sz w:val="24"/>
           <w:szCs w:val="24"/>
         </w:rPr>
-        <w:t>RGB取平均得到</w:t>
+        <w:t>如果GT2上得到的PSNR2&gt;GT1上得到的PSNR1在500张图上都成立</w:t>
+      </w:r>
+      <w:r>
+        <w:rPr>
+          <w:rFonts w:ascii="宋体" w:eastAsia="宋体" w:hAnsi="宋体" w:cs="宋体" w:hint="eastAsia"/>
+          <w:kern w:val="0"/>
+          <w:sz w:val="24"/>
+          <w:szCs w:val="24"/>
+        </w:rPr>
+        <w:t>，</w:t>
       </w:r>
       <w:r>
         <w:rPr>
@@ -2284,7 +2275,7 @@
           <w:sz w:val="24"/>
           <w:szCs w:val="24"/>
         </w:rPr>
-        <w:t>GT2</w:t>
+        <w:t>说明噪声图和GT2更接近， GT1作为真实的ground truth更合理</w:t>
       </w:r>
       <w:r>
         <w:rPr>
@@ -2302,27 +2293,7 @@
           <w:sz w:val="24"/>
           <w:szCs w:val="24"/>
         </w:rPr>
-        <w:t>用GT1，GT2和</w:t>
-      </w:r>
-      <w:proofErr w:type="gramStart"/>
-      <w:r>
-        <w:rPr>
-          <w:rFonts w:ascii="宋体" w:eastAsia="宋体" w:hAnsi="宋体" w:cs="宋体"/>
-          <w:kern w:val="0"/>
-          <w:sz w:val="24"/>
-          <w:szCs w:val="24"/>
-        </w:rPr>
-        <w:t>噪声图算</w:t>
-      </w:r>
-      <w:proofErr w:type="gramEnd"/>
-      <w:r>
-        <w:rPr>
-          <w:rFonts w:ascii="宋体" w:eastAsia="宋体" w:hAnsi="宋体" w:cs="宋体"/>
-          <w:kern w:val="0"/>
-          <w:sz w:val="24"/>
-          <w:szCs w:val="24"/>
-        </w:rPr>
-        <w:t>PSNR</w:t>
+        <w:t>再拿一个图的visual quality说明一下问题</w:t>
       </w:r>
       <w:r>
         <w:rPr>
@@ -2331,16 +2302,7 @@
           <w:sz w:val="24"/>
           <w:szCs w:val="24"/>
         </w:rPr>
-        <w:t>，</w:t>
-      </w:r>
-      <w:r>
-        <w:rPr>
-          <w:rFonts w:ascii="宋体" w:eastAsia="宋体" w:hAnsi="宋体" w:cs="宋体"/>
-          <w:kern w:val="0"/>
-          <w:sz w:val="24"/>
-          <w:szCs w:val="24"/>
-        </w:rPr>
-        <w:t>如果GT2上得到的PSNR2&gt;GT1上得到的PSNR1在500张图上都成立</w:t>
+        <w:t>：</w:t>
       </w:r>
       <w:r>
         <w:rPr>
@@ -2349,16 +2311,7 @@
           <w:sz w:val="24"/>
           <w:szCs w:val="24"/>
         </w:rPr>
-        <w:t>，</w:t>
-      </w:r>
-      <w:r>
-        <w:rPr>
-          <w:rFonts w:ascii="宋体" w:eastAsia="宋体" w:hAnsi="宋体" w:cs="宋体"/>
-          <w:kern w:val="0"/>
-          <w:sz w:val="24"/>
-          <w:szCs w:val="24"/>
-        </w:rPr>
-        <w:t>说明噪声图和GT2更接近， GT1作为真实的ground truth更合理</w:t>
+        <w:t>RAW DATA上取平均可以得到更好的ground truth</w:t>
       </w:r>
       <w:r>
         <w:rPr>
@@ -2367,59 +2320,11 @@
           <w:sz w:val="24"/>
           <w:szCs w:val="24"/>
         </w:rPr>
-        <w:t>，</w:t>
-      </w:r>
-      <w:r>
-        <w:rPr>
-          <w:rFonts w:ascii="宋体" w:eastAsia="宋体" w:hAnsi="宋体" w:cs="宋体"/>
-          <w:kern w:val="0"/>
-          <w:sz w:val="24"/>
-          <w:szCs w:val="24"/>
-        </w:rPr>
-        <w:t>再拿一个图的visual quality说明一下问题</w:t>
-      </w:r>
-      <w:r>
-        <w:rPr>
-          <w:rFonts w:ascii="宋体" w:eastAsia="宋体" w:hAnsi="宋体" w:cs="宋体" w:hint="eastAsia"/>
-          <w:kern w:val="0"/>
-          <w:sz w:val="24"/>
-          <w:szCs w:val="24"/>
-        </w:rPr>
-        <w:t>：</w:t>
-      </w:r>
-      <w:r>
-        <w:rPr>
-          <w:rFonts w:ascii="宋体" w:eastAsia="宋体" w:hAnsi="宋体" w:cs="宋体" w:hint="eastAsia"/>
-          <w:kern w:val="0"/>
-          <w:sz w:val="24"/>
-          <w:szCs w:val="24"/>
-        </w:rPr>
-        <w:t>RAW DATA上取平均可以得到更好的ground truth</w:t>
-      </w:r>
-      <w:r>
-        <w:rPr>
-          <w:rFonts w:ascii="宋体" w:eastAsia="宋体" w:hAnsi="宋体" w:cs="宋体" w:hint="eastAsia"/>
-          <w:kern w:val="0"/>
-          <w:sz w:val="24"/>
-          <w:szCs w:val="24"/>
-        </w:rPr>
         <w:t>。</w:t>
       </w:r>
     </w:p>
-    <w:p>
-      <w:pPr>
-        <w:rPr>
-          <w:rFonts w:hint="eastAsia"/>
-        </w:rPr>
-      </w:pPr>
-    </w:p>
-    <w:p>
-      <w:pPr>
-        <w:rPr>
-          <w:rFonts w:hint="eastAsia"/>
-        </w:rPr>
-      </w:pPr>
-    </w:p>
+    <w:p/>
+    <w:p/>
     <w:p>
       <w:r>
         <w:rPr>
@@ -2517,15 +2422,7 @@
         <w:t xml:space="preserve">ang, Y. Matsushita, S. J. Kim, </w:t>
       </w:r>
       <w:r>
-        <w:t xml:space="preserve">A Holistic Approach to Cross-Channel Image Noise Modeling and its Application to Image </w:t>
-      </w:r>
-      <w:proofErr w:type="spellStart"/>
-      <w:r>
-        <w:t>Denoising</w:t>
-      </w:r>
-      <w:proofErr w:type="spellEnd"/>
-      <w:r>
-        <w:t>, CVPR, 2016</w:t>
+        <w:t>A Holistic Approach to Cross-Channel Image Noise Modeling and its Application to Image Denoising, CVPR, 2016</w:t>
       </w:r>
       <w:r>
         <w:t>.</w:t>
@@ -2536,23 +2433,7 @@
         <w:t xml:space="preserve">[2] </w:t>
       </w:r>
       <w:r>
-        <w:t xml:space="preserve">HC </w:t>
-      </w:r>
-      <w:proofErr w:type="spellStart"/>
-      <w:r>
-        <w:t>Karaimer</w:t>
-      </w:r>
-      <w:proofErr w:type="spellEnd"/>
-      <w:r>
-        <w:t xml:space="preserve">, MS Brown, </w:t>
-      </w:r>
-      <w:proofErr w:type="gramStart"/>
-      <w:r>
-        <w:t>A</w:t>
-      </w:r>
-      <w:proofErr w:type="gramEnd"/>
-      <w:r>
-        <w:t xml:space="preserve"> Software Platform for Manipulating the Camera Imaging Pipeline</w:t>
+        <w:t>HC Karaimer, MS Brown, A Software Platform for Manipulating the Camera Imaging Pipeline</w:t>
       </w:r>
       <w:r>
         <w:rPr>
@@ -2610,6 +2491,108 @@
       </w:hyperlink>
     </w:p>
     <w:p/>
+    <w:p/>
+    <w:p>
+      <w:pPr>
+        <w:rPr>
+          <w:rFonts w:ascii="Arial" w:hAnsi="Arial" w:cs="Arial"/>
+          <w:color w:val="222222"/>
+          <w:szCs w:val="21"/>
+          <w:shd w:val="clear" w:color="auto" w:fill="FFFFFF"/>
+        </w:rPr>
+      </w:pPr>
+      <w:r>
+        <w:rPr>
+          <w:rFonts w:hint="eastAsia"/>
+        </w:rPr>
+        <w:t>张老师</w:t>
+      </w:r>
+      <w:r>
+        <w:t>的问题：</w:t>
+      </w:r>
+      <w:r>
+        <w:rPr>
+          <w:rFonts w:ascii="Arial" w:hAnsi="Arial" w:cs="Arial"/>
+          <w:color w:val="222222"/>
+          <w:szCs w:val="21"/>
+          <w:shd w:val="clear" w:color="auto" w:fill="FFFFFF"/>
+        </w:rPr>
+        <w:t>对静止场景，快门快些拍</w:t>
+      </w:r>
+      <w:r>
+        <w:rPr>
+          <w:rFonts w:ascii="Arial" w:hAnsi="Arial" w:cs="Arial"/>
+          <w:color w:val="222222"/>
+          <w:szCs w:val="21"/>
+          <w:shd w:val="clear" w:color="auto" w:fill="FFFFFF"/>
+        </w:rPr>
+        <w:t>500</w:t>
+      </w:r>
+      <w:r>
+        <w:rPr>
+          <w:rFonts w:ascii="Arial" w:hAnsi="Arial" w:cs="Arial"/>
+          <w:color w:val="222222"/>
+          <w:szCs w:val="21"/>
+          <w:shd w:val="clear" w:color="auto" w:fill="FFFFFF"/>
+        </w:rPr>
+        <w:t>张，和快门慢些拍几十张甚至</w:t>
+      </w:r>
+      <w:r>
+        <w:rPr>
+          <w:rFonts w:ascii="Arial" w:hAnsi="Arial" w:cs="Arial"/>
+          <w:color w:val="222222"/>
+          <w:szCs w:val="21"/>
+          <w:shd w:val="clear" w:color="auto" w:fill="FFFFFF"/>
+        </w:rPr>
+        <w:t>1</w:t>
+      </w:r>
+      <w:r>
+        <w:rPr>
+          <w:rFonts w:ascii="Arial" w:hAnsi="Arial" w:cs="Arial"/>
+          <w:color w:val="222222"/>
+          <w:szCs w:val="21"/>
+          <w:shd w:val="clear" w:color="auto" w:fill="FFFFFF"/>
+        </w:rPr>
+        <w:t>张，要做一下实验看看哪个更适合构建</w:t>
+      </w:r>
+      <w:r>
+        <w:rPr>
+          <w:rFonts w:ascii="Arial" w:hAnsi="Arial" w:cs="Arial"/>
+          <w:color w:val="222222"/>
+          <w:szCs w:val="21"/>
+          <w:shd w:val="clear" w:color="auto" w:fill="FFFFFF"/>
+        </w:rPr>
+        <w:t>groundtruth</w:t>
+      </w:r>
+      <w:r>
+        <w:rPr>
+          <w:rFonts w:ascii="Arial" w:hAnsi="Arial" w:cs="Arial" w:hint="eastAsia"/>
+          <w:color w:val="222222"/>
+          <w:szCs w:val="21"/>
+          <w:shd w:val="clear" w:color="auto" w:fill="FFFFFF"/>
+        </w:rPr>
+        <w:t>？</w:t>
+      </w:r>
+    </w:p>
+    <w:p>
+      <w:pPr>
+        <w:rPr>
+          <w:rFonts w:ascii="Arial" w:hAnsi="Arial" w:cs="Arial"/>
+          <w:color w:val="222222"/>
+          <w:szCs w:val="21"/>
+          <w:shd w:val="clear" w:color="auto" w:fill="FFFFFF"/>
+        </w:rPr>
+      </w:pPr>
+    </w:p>
+    <w:p>
+      <w:pPr>
+        <w:rPr>
+          <w:rFonts w:hint="eastAsia"/>
+        </w:rPr>
+      </w:pPr>
+      <w:bookmarkStart w:id="0" w:name="_GoBack"/>
+      <w:bookmarkEnd w:id="0"/>
+    </w:p>
     <w:sectPr>
       <w:pgSz w:w="11906" w:h="16838"/>
       <w:pgMar w:top="1440" w:right="1800" w:bottom="1440" w:left="1800" w:header="851" w:footer="992" w:gutter="0"/>

--- a/数据集收集报告.docx
+++ b/数据集收集报告.docx
@@ -74,6 +74,76 @@
           <w:b/>
         </w:rPr>
         <w:t>）</w:t>
+      </w:r>
+    </w:p>
+    <w:p>
+      <w:pPr>
+        <w:rPr>
+          <w:rFonts w:hint="eastAsia"/>
+        </w:rPr>
+      </w:pPr>
+      <w:r>
+        <w:rPr>
+          <w:rFonts w:hint="eastAsia"/>
+        </w:rPr>
+        <w:t>2016</w:t>
+      </w:r>
+      <w:r>
+        <w:rPr>
+          <w:rFonts w:hint="eastAsia"/>
+        </w:rPr>
+        <w:t>年</w:t>
+      </w:r>
+      <w:r>
+        <w:rPr>
+          <w:rFonts w:hint="eastAsia"/>
+        </w:rPr>
+        <w:t>11</w:t>
+      </w:r>
+      <w:r>
+        <w:rPr>
+          <w:rFonts w:hint="eastAsia"/>
+        </w:rPr>
+        <w:t>月</w:t>
+      </w:r>
+      <w:r>
+        <w:rPr>
+          <w:rFonts w:hint="eastAsia"/>
+        </w:rPr>
+        <w:t>28</w:t>
+      </w:r>
+      <w:r>
+        <w:rPr>
+          <w:rFonts w:hint="eastAsia"/>
+        </w:rPr>
+        <w:t>日</w:t>
+      </w:r>
+      <w:r>
+        <w:t>---</w:t>
+      </w:r>
+      <w:r>
+        <w:rPr>
+          <w:rFonts w:hint="eastAsia"/>
+        </w:rPr>
+        <w:t>12</w:t>
+      </w:r>
+      <w:r>
+        <w:rPr>
+          <w:rFonts w:hint="eastAsia"/>
+        </w:rPr>
+        <w:t>月</w:t>
+      </w:r>
+      <w:r>
+        <w:rPr>
+          <w:rFonts w:hint="eastAsia"/>
+        </w:rPr>
+        <w:t>3</w:t>
+      </w:r>
+      <w:r>
+        <w:rPr>
+          <w:rFonts w:hint="eastAsia"/>
+        </w:rPr>
+        <w:t>日</w:t>
       </w:r>
     </w:p>
     <w:p>
@@ -906,12 +976,14 @@
         </w:rPr>
         <w:t>ECCV</w:t>
       </w:r>
+      <w:proofErr w:type="gramStart"/>
       <w:r>
         <w:rPr>
           <w:b/>
         </w:rPr>
         <w:t>’</w:t>
       </w:r>
+      <w:proofErr w:type="gramEnd"/>
       <w:r>
         <w:rPr>
           <w:rFonts w:hint="eastAsia"/>
@@ -1660,6 +1732,7 @@
         </w:rPr>
         <w:t>用</w:t>
       </w:r>
+      <w:proofErr w:type="spellStart"/>
       <w:r>
         <w:rPr>
           <w:rFonts w:hint="eastAsia"/>
@@ -1669,6 +1742,7 @@
       <w:r>
         <w:t>napseed</w:t>
       </w:r>
+      <w:proofErr w:type="spellEnd"/>
       <w:r>
         <w:rPr>
           <w:rFonts w:hint="eastAsia"/>
@@ -2057,8 +2131,9 @@
     </w:p>
     <w:p>
       <w:pPr>
-        <w:pStyle w:val="a3"/>
-        <w:ind w:left="360" w:firstLineChars="0" w:firstLine="0"/>
+        <w:rPr>
+          <w:rFonts w:hint="eastAsia"/>
+        </w:rPr>
       </w:pPr>
     </w:p>
     <w:p>
@@ -2072,80 +2147,122 @@
         <w:rPr>
           <w:rFonts w:hint="eastAsia"/>
         </w:rPr>
+        <w:t xml:space="preserve">raw </w:t>
+      </w:r>
+      <w:r>
+        <w:rPr>
+          <w:rFonts w:hint="eastAsia"/>
+        </w:rPr>
+        <w:lastRenderedPageBreak/>
+        <w:t>data</w:t>
+      </w:r>
+      <w:r>
+        <w:rPr>
+          <w:rFonts w:hint="eastAsia"/>
+        </w:rPr>
+        <w:t>上取均值得到</w:t>
+      </w:r>
+      <w:r>
+        <w:rPr>
+          <w:rFonts w:hint="eastAsia"/>
+        </w:rPr>
+        <w:t>ground truth</w:t>
+      </w:r>
+      <w:r>
+        <w:rPr>
+          <w:rFonts w:hint="eastAsia"/>
+        </w:rPr>
+        <w:t>比</w:t>
+      </w:r>
+      <w:r>
+        <w:rPr>
+          <w:rFonts w:hint="eastAsia"/>
+        </w:rPr>
+        <w:t>CVPR2016</w:t>
+      </w:r>
+      <w:r>
+        <w:rPr>
+          <w:rFonts w:hint="eastAsia"/>
+        </w:rPr>
+        <w:t>的工作更合理；第二个贡献是提供有真实噪声图和</w:t>
+      </w:r>
+      <w:r>
+        <w:rPr>
+          <w:rFonts w:hint="eastAsia"/>
+        </w:rPr>
+        <w:t>ground truth</w:t>
+      </w:r>
+      <w:r>
+        <w:rPr>
+          <w:rFonts w:hint="eastAsia"/>
+        </w:rPr>
+        <w:t>的数据集（内容更广泛更真实）供别人研究</w:t>
+      </w:r>
+      <w:proofErr w:type="gramStart"/>
+      <w:r>
+        <w:rPr>
+          <w:rFonts w:hint="eastAsia"/>
+        </w:rPr>
+        <w:t>真实去噪问题</w:t>
+      </w:r>
+      <w:proofErr w:type="gramEnd"/>
+      <w:r>
+        <w:rPr>
+          <w:rFonts w:hint="eastAsia"/>
+        </w:rPr>
+        <w:t>；第三，我们还可以提一个简单的（比如，基于</w:t>
+      </w:r>
+      <w:r>
+        <w:rPr>
+          <w:rFonts w:hint="eastAsia"/>
+        </w:rPr>
+        <w:t>Coupled Dictionary Learning</w:t>
+      </w:r>
+      <w:r>
+        <w:rPr>
+          <w:rFonts w:hint="eastAsia"/>
+        </w:rPr>
+        <w:t>）</w:t>
+      </w:r>
+      <w:proofErr w:type="gramStart"/>
+      <w:r>
+        <w:rPr>
+          <w:rFonts w:hint="eastAsia"/>
+        </w:rPr>
+        <w:t>去噪算法</w:t>
+      </w:r>
+      <w:proofErr w:type="gramEnd"/>
+      <w:r>
+        <w:rPr>
+          <w:rFonts w:hint="eastAsia"/>
+        </w:rPr>
+        <w:t>，在这个数据集的</w:t>
+      </w:r>
+      <w:r>
+        <w:rPr>
+          <w:rFonts w:hint="eastAsia"/>
+        </w:rPr>
         <w:t>raw data</w:t>
       </w:r>
       <w:r>
         <w:rPr>
           <w:rFonts w:hint="eastAsia"/>
         </w:rPr>
-        <w:t>上取均值得到</w:t>
-      </w:r>
-      <w:r>
-        <w:rPr>
-          <w:rFonts w:hint="eastAsia"/>
-        </w:rPr>
-        <w:t>ground truth</w:t>
-      </w:r>
-      <w:r>
-        <w:rPr>
-          <w:rFonts w:hint="eastAsia"/>
-        </w:rPr>
-        <w:t>比</w:t>
-      </w:r>
-      <w:r>
-        <w:rPr>
-          <w:rFonts w:hint="eastAsia"/>
-        </w:rPr>
-        <w:t>CVPR2016</w:t>
-      </w:r>
-      <w:r>
-        <w:rPr>
-          <w:rFonts w:hint="eastAsia"/>
-        </w:rPr>
-        <w:t>的工作更合理；第二个贡献是提供有真实噪声</w:t>
-      </w:r>
-      <w:r>
-        <w:rPr>
-          <w:rFonts w:hint="eastAsia"/>
-        </w:rPr>
-        <w:lastRenderedPageBreak/>
-        <w:t>图和</w:t>
-      </w:r>
-      <w:r>
-        <w:rPr>
-          <w:rFonts w:hint="eastAsia"/>
-        </w:rPr>
-        <w:t>ground truth</w:t>
-      </w:r>
-      <w:r>
-        <w:rPr>
-          <w:rFonts w:hint="eastAsia"/>
-        </w:rPr>
-        <w:t>的数据集（内容更广泛更真实）供别人研究真实去噪问题；第三，我们还可以提一个简单的（比如，基于</w:t>
-      </w:r>
-      <w:r>
-        <w:rPr>
-          <w:rFonts w:hint="eastAsia"/>
-        </w:rPr>
-        <w:t>Coupled Dictionary Learning</w:t>
-      </w:r>
-      <w:r>
-        <w:rPr>
-          <w:rFonts w:hint="eastAsia"/>
-        </w:rPr>
-        <w:t>）去噪算法，在这个数据集的</w:t>
-      </w:r>
-      <w:r>
-        <w:rPr>
-          <w:rFonts w:hint="eastAsia"/>
-        </w:rPr>
-        <w:t>raw data</w:t>
-      </w:r>
-      <w:r>
-        <w:rPr>
-          <w:rFonts w:hint="eastAsia"/>
-        </w:rPr>
-        <w:t>上训练，算法得到更好的真实去噪效果。</w:t>
+        <w:t>上训练，算法得到更好的</w:t>
+      </w:r>
+      <w:proofErr w:type="gramStart"/>
+      <w:r>
+        <w:rPr>
+          <w:rFonts w:hint="eastAsia"/>
+        </w:rPr>
+        <w:t>真实去噪效果</w:t>
+      </w:r>
+      <w:proofErr w:type="gramEnd"/>
+      <w:r>
+        <w:rPr>
+          <w:rFonts w:hint="eastAsia"/>
+        </w:rPr>
+        <w:t>。</w:t>
       </w:r>
     </w:p>
     <w:p/>
@@ -2167,7 +2284,27 @@
           <w:sz w:val="24"/>
           <w:szCs w:val="24"/>
         </w:rPr>
-        <w:t>我们要先拿相机测一测，等你回来我们用sony相机测测</w:t>
+        <w:t>我们要先拿相机测一测，等你回来我们用</w:t>
+      </w:r>
+      <w:proofErr w:type="spellStart"/>
+      <w:r>
+        <w:rPr>
+          <w:rFonts w:ascii="宋体" w:eastAsia="宋体" w:hAnsi="宋体" w:cs="宋体"/>
+          <w:kern w:val="0"/>
+          <w:sz w:val="24"/>
+          <w:szCs w:val="24"/>
+        </w:rPr>
+        <w:t>sony</w:t>
+      </w:r>
+      <w:proofErr w:type="spellEnd"/>
+      <w:r>
+        <w:rPr>
+          <w:rFonts w:ascii="宋体" w:eastAsia="宋体" w:hAnsi="宋体" w:cs="宋体"/>
+          <w:kern w:val="0"/>
+          <w:sz w:val="24"/>
+          <w:szCs w:val="24"/>
+        </w:rPr>
+        <w:t>相机测测</w:t>
       </w:r>
       <w:r>
         <w:rPr>
@@ -2230,8 +2367,9 @@
           <w:sz w:val="24"/>
           <w:szCs w:val="24"/>
         </w:rPr>
-        <w:t>用GT1，GT2和噪声图算</w:t>
-      </w:r>
+        <w:t>用GT1，GT2和</w:t>
+      </w:r>
+      <w:proofErr w:type="gramStart"/>
       <w:r>
         <w:rPr>
           <w:rFonts w:ascii="宋体" w:eastAsia="宋体" w:hAnsi="宋体" w:cs="宋体"/>
@@ -2239,6 +2377,16 @@
           <w:sz w:val="24"/>
           <w:szCs w:val="24"/>
         </w:rPr>
+        <w:t>噪声图算</w:t>
+      </w:r>
+      <w:proofErr w:type="gramEnd"/>
+      <w:r>
+        <w:rPr>
+          <w:rFonts w:ascii="宋体" w:eastAsia="宋体" w:hAnsi="宋体" w:cs="宋体"/>
+          <w:kern w:val="0"/>
+          <w:sz w:val="24"/>
+          <w:szCs w:val="24"/>
+        </w:rPr>
         <w:t>PSNR</w:t>
       </w:r>
       <w:r>
@@ -2422,7 +2570,15 @@
         <w:t xml:space="preserve">ang, Y. Matsushita, S. J. Kim, </w:t>
       </w:r>
       <w:r>
-        <w:t>A Holistic Approach to Cross-Channel Image Noise Modeling and its Application to Image Denoising, CVPR, 2016</w:t>
+        <w:t xml:space="preserve">A Holistic Approach to Cross-Channel Image Noise Modeling and its Application to Image </w:t>
+      </w:r>
+      <w:proofErr w:type="spellStart"/>
+      <w:r>
+        <w:t>Denoising</w:t>
+      </w:r>
+      <w:proofErr w:type="spellEnd"/>
+      <w:r>
+        <w:t>, CVPR, 2016</w:t>
       </w:r>
       <w:r>
         <w:t>.</w:t>
@@ -2433,7 +2589,23 @@
         <w:t xml:space="preserve">[2] </w:t>
       </w:r>
       <w:r>
-        <w:t>HC Karaimer, MS Brown, A Software Platform for Manipulating the Camera Imaging Pipeline</w:t>
+        <w:t xml:space="preserve">HC </w:t>
+      </w:r>
+      <w:proofErr w:type="spellStart"/>
+      <w:r>
+        <w:t>Karaimer</w:t>
+      </w:r>
+      <w:proofErr w:type="spellEnd"/>
+      <w:r>
+        <w:t xml:space="preserve">, MS Brown, </w:t>
+      </w:r>
+      <w:proofErr w:type="gramStart"/>
+      <w:r>
+        <w:t>A</w:t>
+      </w:r>
+      <w:proofErr w:type="gramEnd"/>
+      <w:r>
+        <w:t xml:space="preserve"> Software Platform for Manipulating the Camera Imaging Pipeline</w:t>
       </w:r>
       <w:r>
         <w:rPr>
@@ -2491,7 +2663,47 @@
       </w:hyperlink>
     </w:p>
     <w:p/>
-    <w:p/>
+    <w:p>
+      <w:r>
+        <w:rPr>
+          <w:rFonts w:hint="eastAsia"/>
+        </w:rPr>
+        <w:t>2016</w:t>
+      </w:r>
+      <w:r>
+        <w:rPr>
+          <w:rFonts w:hint="eastAsia"/>
+        </w:rPr>
+        <w:t>年</w:t>
+      </w:r>
+      <w:r>
+        <w:rPr>
+          <w:rFonts w:hint="eastAsia"/>
+        </w:rPr>
+        <w:t>12</w:t>
+      </w:r>
+      <w:r>
+        <w:rPr>
+          <w:rFonts w:hint="eastAsia"/>
+        </w:rPr>
+        <w:t>月</w:t>
+      </w:r>
+      <w:r>
+        <w:rPr>
+          <w:rFonts w:hint="eastAsia"/>
+        </w:rPr>
+        <w:t>4</w:t>
+      </w:r>
+      <w:r>
+        <w:rPr>
+          <w:rFonts w:hint="eastAsia"/>
+        </w:rPr>
+        <w:t>日</w:t>
+      </w:r>
+      <w:r>
+        <w:t>星期日</w:t>
+      </w:r>
+    </w:p>
     <w:p>
       <w:pPr>
         <w:rPr>
@@ -2517,8 +2729,9 @@
           <w:szCs w:val="21"/>
           <w:shd w:val="clear" w:color="auto" w:fill="FFFFFF"/>
         </w:rPr>
-        <w:t>对静止场景，快门快些拍</w:t>
-      </w:r>
+        <w:t>对静止场景，快门</w:t>
+      </w:r>
+      <w:proofErr w:type="gramStart"/>
       <w:r>
         <w:rPr>
           <w:rFonts w:ascii="Arial" w:hAnsi="Arial" w:cs="Arial"/>
@@ -2526,8 +2739,9 @@
           <w:szCs w:val="21"/>
           <w:shd w:val="clear" w:color="auto" w:fill="FFFFFF"/>
         </w:rPr>
-        <w:t>500</w:t>
-      </w:r>
+        <w:t>快些拍</w:t>
+      </w:r>
+      <w:proofErr w:type="gramEnd"/>
       <w:r>
         <w:rPr>
           <w:rFonts w:ascii="Arial" w:hAnsi="Arial" w:cs="Arial"/>
@@ -2535,7 +2749,7 @@
           <w:szCs w:val="21"/>
           <w:shd w:val="clear" w:color="auto" w:fill="FFFFFF"/>
         </w:rPr>
-        <w:t>张，和快门慢些拍几十张甚至</w:t>
+        <w:t>500</w:t>
       </w:r>
       <w:r>
         <w:rPr>
@@ -2544,8 +2758,9 @@
           <w:szCs w:val="21"/>
           <w:shd w:val="clear" w:color="auto" w:fill="FFFFFF"/>
         </w:rPr>
-        <w:t>1</w:t>
-      </w:r>
+        <w:t>张，和快门</w:t>
+      </w:r>
+      <w:proofErr w:type="gramStart"/>
       <w:r>
         <w:rPr>
           <w:rFonts w:ascii="Arial" w:hAnsi="Arial" w:cs="Arial"/>
@@ -2553,8 +2768,9 @@
           <w:szCs w:val="21"/>
           <w:shd w:val="clear" w:color="auto" w:fill="FFFFFF"/>
         </w:rPr>
-        <w:t>张，要做一下实验看看哪个更适合构建</w:t>
-      </w:r>
+        <w:t>慢些拍几十张</w:t>
+      </w:r>
+      <w:proofErr w:type="gramEnd"/>
       <w:r>
         <w:rPr>
           <w:rFonts w:ascii="Arial" w:hAnsi="Arial" w:cs="Arial"/>
@@ -2562,8 +2778,37 @@
           <w:szCs w:val="21"/>
           <w:shd w:val="clear" w:color="auto" w:fill="FFFFFF"/>
         </w:rPr>
+        <w:t>甚至</w:t>
+      </w:r>
+      <w:r>
+        <w:rPr>
+          <w:rFonts w:ascii="Arial" w:hAnsi="Arial" w:cs="Arial"/>
+          <w:color w:val="222222"/>
+          <w:szCs w:val="21"/>
+          <w:shd w:val="clear" w:color="auto" w:fill="FFFFFF"/>
+        </w:rPr>
+        <w:t>1</w:t>
+      </w:r>
+      <w:r>
+        <w:rPr>
+          <w:rFonts w:ascii="Arial" w:hAnsi="Arial" w:cs="Arial"/>
+          <w:color w:val="222222"/>
+          <w:szCs w:val="21"/>
+          <w:shd w:val="clear" w:color="auto" w:fill="FFFFFF"/>
+        </w:rPr>
+        <w:t>张，要做一下实验看看哪个更适合构建</w:t>
+      </w:r>
+      <w:proofErr w:type="spellStart"/>
+      <w:r>
+        <w:rPr>
+          <w:rFonts w:ascii="Arial" w:hAnsi="Arial" w:cs="Arial"/>
+          <w:color w:val="222222"/>
+          <w:szCs w:val="21"/>
+          <w:shd w:val="clear" w:color="auto" w:fill="FFFFFF"/>
+        </w:rPr>
         <w:t>groundtruth</w:t>
       </w:r>
+      <w:proofErr w:type="spellEnd"/>
       <w:r>
         <w:rPr>
           <w:rFonts w:ascii="Arial" w:hAnsi="Arial" w:cs="Arial" w:hint="eastAsia"/>
@@ -2585,13 +2830,161 @@
       </w:pPr>
     </w:p>
     <w:p>
-      <w:pPr>
+      <w:r>
+        <w:rPr>
+          <w:rFonts w:hint="eastAsia"/>
+        </w:rPr>
+        <w:t>2016</w:t>
+      </w:r>
+      <w:r>
+        <w:rPr>
+          <w:rFonts w:hint="eastAsia"/>
+        </w:rPr>
+        <w:t>年</w:t>
+      </w:r>
+      <w:r>
+        <w:rPr>
+          <w:rFonts w:hint="eastAsia"/>
+        </w:rPr>
+        <w:t>12</w:t>
+      </w:r>
+      <w:r>
+        <w:rPr>
+          <w:rFonts w:hint="eastAsia"/>
+        </w:rPr>
+        <w:t>月</w:t>
+      </w:r>
+      <w:r>
+        <w:rPr>
+          <w:rFonts w:hint="eastAsia"/>
+        </w:rPr>
+        <w:t>5</w:t>
+      </w:r>
+      <w:r>
+        <w:rPr>
+          <w:rFonts w:hint="eastAsia"/>
+        </w:rPr>
+        <w:t>日星期一</w:t>
+      </w:r>
+    </w:p>
+    <w:p>
+      <w:pPr>
+        <w:pStyle w:val="a3"/>
+        <w:numPr>
+          <w:ilvl w:val="0"/>
+          <w:numId w:val="4"/>
+        </w:numPr>
+        <w:ind w:firstLineChars="0"/>
+      </w:pPr>
+      <w:r>
+        <w:rPr>
+          <w:rFonts w:hint="eastAsia"/>
+        </w:rPr>
+        <w:t>不仅</w:t>
+      </w:r>
+      <w:r>
+        <w:t>用</w:t>
+      </w:r>
+      <w:r>
+        <w:rPr>
+          <w:rFonts w:hint="eastAsia"/>
+        </w:rPr>
+        <w:t>RAW DATA</w:t>
+      </w:r>
+      <w:r>
+        <w:rPr>
+          <w:rFonts w:hint="eastAsia"/>
+        </w:rPr>
+        <w:t>，</w:t>
+      </w:r>
+      <w:r>
+        <w:t>而且要得到</w:t>
+      </w:r>
+      <w:r>
+        <w:rPr>
+          <w:rFonts w:hint="eastAsia"/>
+        </w:rPr>
+        <w:t>DARK FRAME</w:t>
+      </w:r>
+      <w:r>
+        <w:rPr>
+          <w:rFonts w:hint="eastAsia"/>
+        </w:rPr>
+        <w:t>，</w:t>
+      </w:r>
+      <w:r>
+        <w:t>两项均值</w:t>
+      </w:r>
+      <w:r>
+        <w:rPr>
+          <w:rFonts w:hint="eastAsia"/>
+        </w:rPr>
+        <w:t>相减</w:t>
+      </w:r>
+      <w:r>
+        <w:t>才能得到真正的</w:t>
+      </w:r>
+      <w:r>
+        <w:t>ground truth!</w:t>
+      </w:r>
+    </w:p>
+    <w:p>
+      <w:pPr>
+        <w:pStyle w:val="a3"/>
+        <w:numPr>
+          <w:ilvl w:val="0"/>
+          <w:numId w:val="4"/>
+        </w:numPr>
+        <w:ind w:firstLineChars="0"/>
+      </w:pPr>
+      <w:proofErr w:type="spellStart"/>
+      <w:r>
+        <w:t>Possion</w:t>
+      </w:r>
+      <w:proofErr w:type="spellEnd"/>
+      <w:r>
+        <w:t xml:space="preserve"> distribution + Gaussian distribution = Gaussian distribution!</w:t>
+      </w:r>
+    </w:p>
+    <w:p>
+      <w:pPr>
+        <w:pStyle w:val="a3"/>
+        <w:numPr>
+          <w:ilvl w:val="0"/>
+          <w:numId w:val="4"/>
+        </w:numPr>
+        <w:ind w:firstLineChars="0"/>
+      </w:pPr>
+      <w:hyperlink r:id="rId6" w:history="1">
+        <w:r>
+          <w:rPr>
+            <w:rStyle w:val="a4"/>
+          </w:rPr>
+          <w:t>http://capbone.com/process-raw-data-using-matlab-and-dcraw/</w:t>
+        </w:r>
+      </w:hyperlink>
+    </w:p>
+    <w:p>
+      <w:pPr>
+        <w:pStyle w:val="a3"/>
+        <w:numPr>
+          <w:ilvl w:val="0"/>
+          <w:numId w:val="4"/>
+        </w:numPr>
+        <w:ind w:firstLineChars="0"/>
         <w:rPr>
           <w:rFonts w:hint="eastAsia"/>
         </w:rPr>
       </w:pPr>
       <w:bookmarkStart w:id="0" w:name="_GoBack"/>
       <w:bookmarkEnd w:id="0"/>
+    </w:p>
+    <w:p>
+      <w:pPr>
+        <w:rPr>
+          <w:rFonts w:hint="eastAsia"/>
+        </w:rPr>
+      </w:pPr>
     </w:p>
     <w:sectPr>
       <w:pgSz w:w="11906" w:h="16838"/>
@@ -2695,13 +3088,13 @@
     </w:lvl>
   </w:abstractNum>
   <w:abstractNum w:abstractNumId="1" w15:restartNumberingAfterBreak="0">
-    <w:nsid w:val="5FA216C0"/>
+    <w:nsid w:val="40262BAE"/>
     <w:multiLevelType w:val="hybridMultilevel"/>
-    <w:tmpl w:val="BB9E168A"/>
-    <w:lvl w:ilvl="0" w:tplc="181683C0">
+    <w:tmpl w:val="A5A2BD70"/>
+    <w:lvl w:ilvl="0" w:tplc="32381C9A">
       <w:start w:val="1"/>
       <w:numFmt w:val="decimal"/>
-      <w:lvlText w:val="%1）"/>
+      <w:lvlText w:val="%1."/>
       <w:lvlJc w:val="left"/>
       <w:pPr>
         <w:ind w:left="360" w:hanging="360"/>
@@ -2784,13 +3177,13 @@
     </w:lvl>
   </w:abstractNum>
   <w:abstractNum w:abstractNumId="2" w15:restartNumberingAfterBreak="0">
-    <w:nsid w:val="69A70AA7"/>
+    <w:nsid w:val="5FA216C0"/>
     <w:multiLevelType w:val="hybridMultilevel"/>
-    <w:tmpl w:val="EDFEE2DE"/>
-    <w:lvl w:ilvl="0" w:tplc="7C7E5A34">
+    <w:tmpl w:val="BB9E168A"/>
+    <w:lvl w:ilvl="0" w:tplc="181683C0">
       <w:start w:val="1"/>
       <w:numFmt w:val="decimal"/>
-      <w:lvlText w:val="%1．"/>
+      <w:lvlText w:val="%1）"/>
       <w:lvlJc w:val="left"/>
       <w:pPr>
         <w:ind w:left="360" w:hanging="360"/>
@@ -2872,14 +3265,106 @@
       </w:pPr>
     </w:lvl>
   </w:abstractNum>
+  <w:abstractNum w:abstractNumId="3" w15:restartNumberingAfterBreak="0">
+    <w:nsid w:val="69A70AA7"/>
+    <w:multiLevelType w:val="hybridMultilevel"/>
+    <w:tmpl w:val="EDFEE2DE"/>
+    <w:lvl w:ilvl="0" w:tplc="7C7E5A34">
+      <w:start w:val="1"/>
+      <w:numFmt w:val="decimal"/>
+      <w:lvlText w:val="%1．"/>
+      <w:lvlJc w:val="left"/>
+      <w:pPr>
+        <w:ind w:left="360" w:hanging="360"/>
+      </w:pPr>
+      <w:rPr>
+        <w:rFonts w:hint="default"/>
+      </w:rPr>
+    </w:lvl>
+    <w:lvl w:ilvl="1" w:tplc="04090019" w:tentative="1">
+      <w:start w:val="1"/>
+      <w:numFmt w:val="lowerLetter"/>
+      <w:lvlText w:val="%2)"/>
+      <w:lvlJc w:val="left"/>
+      <w:pPr>
+        <w:ind w:left="840" w:hanging="420"/>
+      </w:pPr>
+    </w:lvl>
+    <w:lvl w:ilvl="2" w:tplc="0409001B" w:tentative="1">
+      <w:start w:val="1"/>
+      <w:numFmt w:val="lowerRoman"/>
+      <w:lvlText w:val="%3."/>
+      <w:lvlJc w:val="right"/>
+      <w:pPr>
+        <w:ind w:left="1260" w:hanging="420"/>
+      </w:pPr>
+    </w:lvl>
+    <w:lvl w:ilvl="3" w:tplc="0409000F" w:tentative="1">
+      <w:start w:val="1"/>
+      <w:numFmt w:val="decimal"/>
+      <w:lvlText w:val="%4."/>
+      <w:lvlJc w:val="left"/>
+      <w:pPr>
+        <w:ind w:left="1680" w:hanging="420"/>
+      </w:pPr>
+    </w:lvl>
+    <w:lvl w:ilvl="4" w:tplc="04090019" w:tentative="1">
+      <w:start w:val="1"/>
+      <w:numFmt w:val="lowerLetter"/>
+      <w:lvlText w:val="%5)"/>
+      <w:lvlJc w:val="left"/>
+      <w:pPr>
+        <w:ind w:left="2100" w:hanging="420"/>
+      </w:pPr>
+    </w:lvl>
+    <w:lvl w:ilvl="5" w:tplc="0409001B" w:tentative="1">
+      <w:start w:val="1"/>
+      <w:numFmt w:val="lowerRoman"/>
+      <w:lvlText w:val="%6."/>
+      <w:lvlJc w:val="right"/>
+      <w:pPr>
+        <w:ind w:left="2520" w:hanging="420"/>
+      </w:pPr>
+    </w:lvl>
+    <w:lvl w:ilvl="6" w:tplc="0409000F" w:tentative="1">
+      <w:start w:val="1"/>
+      <w:numFmt w:val="decimal"/>
+      <w:lvlText w:val="%7."/>
+      <w:lvlJc w:val="left"/>
+      <w:pPr>
+        <w:ind w:left="2940" w:hanging="420"/>
+      </w:pPr>
+    </w:lvl>
+    <w:lvl w:ilvl="7" w:tplc="04090019" w:tentative="1">
+      <w:start w:val="1"/>
+      <w:numFmt w:val="lowerLetter"/>
+      <w:lvlText w:val="%8)"/>
+      <w:lvlJc w:val="left"/>
+      <w:pPr>
+        <w:ind w:left="3360" w:hanging="420"/>
+      </w:pPr>
+    </w:lvl>
+    <w:lvl w:ilvl="8" w:tplc="0409001B" w:tentative="1">
+      <w:start w:val="1"/>
+      <w:numFmt w:val="lowerRoman"/>
+      <w:lvlText w:val="%9."/>
+      <w:lvlJc w:val="right"/>
+      <w:pPr>
+        <w:ind w:left="3780" w:hanging="420"/>
+      </w:pPr>
+    </w:lvl>
+  </w:abstractNum>
   <w:num w:numId="1">
-    <w:abstractNumId w:val="1"/>
+    <w:abstractNumId w:val="2"/>
   </w:num>
   <w:num w:numId="2">
     <w:abstractNumId w:val="0"/>
   </w:num>
   <w:num w:numId="3">
-    <w:abstractNumId w:val="2"/>
+    <w:abstractNumId w:val="3"/>
+  </w:num>
+  <w:num w:numId="4">
+    <w:abstractNumId w:val="1"/>
   </w:num>
 </w:numbering>
 </file>
@@ -3327,6 +3812,27 @@
       <w:u w:val="single"/>
     </w:rPr>
   </w:style>
+  <w:style w:type="paragraph" w:styleId="a5">
+    <w:name w:val="Date"/>
+    <w:basedOn w:val="a"/>
+    <w:next w:val="a"/>
+    <w:link w:val="Char"/>
+    <w:uiPriority w:val="99"/>
+    <w:semiHidden/>
+    <w:unhideWhenUsed/>
+    <w:rsid w:val="006D20FB"/>
+    <w:pPr>
+      <w:ind w:leftChars="2500" w:left="100"/>
+    </w:pPr>
+  </w:style>
+  <w:style w:type="character" w:customStyle="1" w:styleId="Char">
+    <w:name w:val="日期 Char"/>
+    <w:basedOn w:val="a0"/>
+    <w:link w:val="a5"/>
+    <w:uiPriority w:val="99"/>
+    <w:semiHidden/>
+    <w:rsid w:val="006D20FB"/>
+  </w:style>
 </w:styles>
 </file>
 

--- a/数据集收集报告.docx
+++ b/数据集收集报告.docx
@@ -77,11 +77,6 @@
       </w:r>
     </w:p>
     <w:p>
-      <w:pPr>
-        <w:rPr>
-          <w:rFonts w:hint="eastAsia"/>
-        </w:rPr>
-      </w:pPr>
       <w:r>
         <w:rPr>
           <w:rFonts w:hint="eastAsia"/>
@@ -976,14 +971,12 @@
         </w:rPr>
         <w:t>ECCV</w:t>
       </w:r>
-      <w:proofErr w:type="gramStart"/>
       <w:r>
         <w:rPr>
           <w:b/>
         </w:rPr>
         <w:t>’</w:t>
       </w:r>
-      <w:proofErr w:type="gramEnd"/>
       <w:r>
         <w:rPr>
           <w:rFonts w:hint="eastAsia"/>
@@ -1732,7 +1725,6 @@
         </w:rPr>
         <w:t>用</w:t>
       </w:r>
-      <w:proofErr w:type="spellStart"/>
       <w:r>
         <w:rPr>
           <w:rFonts w:hint="eastAsia"/>
@@ -1742,7 +1734,6 @@
       <w:r>
         <w:t>napseed</w:t>
       </w:r>
-      <w:proofErr w:type="spellEnd"/>
       <w:r>
         <w:rPr>
           <w:rFonts w:hint="eastAsia"/>
@@ -2129,13 +2120,7 @@
         <w:t>；</w:t>
       </w:r>
     </w:p>
-    <w:p>
-      <w:pPr>
-        <w:rPr>
-          <w:rFonts w:hint="eastAsia"/>
-        </w:rPr>
-      </w:pPr>
-    </w:p>
+    <w:p/>
     <w:p>
       <w:r>
         <w:rPr>
@@ -2196,21 +2181,7 @@
         <w:rPr>
           <w:rFonts w:hint="eastAsia"/>
         </w:rPr>
-        <w:t>的数据集（内容更广泛更真实）供别人研究</w:t>
-      </w:r>
-      <w:proofErr w:type="gramStart"/>
-      <w:r>
-        <w:rPr>
-          <w:rFonts w:hint="eastAsia"/>
-        </w:rPr>
-        <w:t>真实去噪问题</w:t>
-      </w:r>
-      <w:proofErr w:type="gramEnd"/>
-      <w:r>
-        <w:rPr>
-          <w:rFonts w:hint="eastAsia"/>
-        </w:rPr>
-        <w:t>；第三，我们还可以提一个简单的（比如，基于</w:t>
+        <w:t>的数据集（内容更广泛更真实）供别人研究真实去噪问题；第三，我们还可以提一个简单的（比如，基于</w:t>
       </w:r>
       <w:r>
         <w:rPr>
@@ -2222,21 +2193,7 @@
         <w:rPr>
           <w:rFonts w:hint="eastAsia"/>
         </w:rPr>
-        <w:t>）</w:t>
-      </w:r>
-      <w:proofErr w:type="gramStart"/>
-      <w:r>
-        <w:rPr>
-          <w:rFonts w:hint="eastAsia"/>
-        </w:rPr>
-        <w:t>去噪算法</w:t>
-      </w:r>
-      <w:proofErr w:type="gramEnd"/>
-      <w:r>
-        <w:rPr>
-          <w:rFonts w:hint="eastAsia"/>
-        </w:rPr>
-        <w:t>，在这个数据集的</w:t>
+        <w:t>）去噪算法，在这个数据集的</w:t>
       </w:r>
       <w:r>
         <w:rPr>
@@ -2248,21 +2205,7 @@
         <w:rPr>
           <w:rFonts w:hint="eastAsia"/>
         </w:rPr>
-        <w:t>上训练，算法得到更好的</w:t>
-      </w:r>
-      <w:proofErr w:type="gramStart"/>
-      <w:r>
-        <w:rPr>
-          <w:rFonts w:hint="eastAsia"/>
-        </w:rPr>
-        <w:t>真实去噪效果</w:t>
-      </w:r>
-      <w:proofErr w:type="gramEnd"/>
-      <w:r>
-        <w:rPr>
-          <w:rFonts w:hint="eastAsia"/>
-        </w:rPr>
-        <w:t>。</w:t>
+        <w:t>上训练，算法得到更好的真实去噪效果。</w:t>
       </w:r>
     </w:p>
     <w:p/>
@@ -2284,9 +2227,17 @@
           <w:sz w:val="24"/>
           <w:szCs w:val="24"/>
         </w:rPr>
-        <w:t>我们要先拿相机测一测，等你回来我们用</w:t>
-      </w:r>
-      <w:proofErr w:type="spellStart"/>
+        <w:t>我们要先拿相机测一测，等你回来我们用sony相机测测</w:t>
+      </w:r>
+      <w:r>
+        <w:rPr>
+          <w:rFonts w:ascii="宋体" w:eastAsia="宋体" w:hAnsi="宋体" w:cs="宋体" w:hint="eastAsia"/>
+          <w:kern w:val="0"/>
+          <w:sz w:val="24"/>
+          <w:szCs w:val="24"/>
+        </w:rPr>
+        <w:t>，</w:t>
+      </w:r>
       <w:r>
         <w:rPr>
           <w:rFonts w:ascii="宋体" w:eastAsia="宋体" w:hAnsi="宋体" w:cs="宋体"/>
@@ -2294,9 +2245,17 @@
           <w:sz w:val="24"/>
           <w:szCs w:val="24"/>
         </w:rPr>
-        <w:t>sony</w:t>
-      </w:r>
-      <w:proofErr w:type="spellEnd"/>
+        <w:t>RAW DATA取平均得到一个GT1</w:t>
+      </w:r>
+      <w:r>
+        <w:rPr>
+          <w:rFonts w:ascii="宋体" w:eastAsia="宋体" w:hAnsi="宋体" w:cs="宋体" w:hint="eastAsia"/>
+          <w:kern w:val="0"/>
+          <w:sz w:val="24"/>
+          <w:szCs w:val="24"/>
+        </w:rPr>
+        <w:t>，</w:t>
+      </w:r>
       <w:r>
         <w:rPr>
           <w:rFonts w:ascii="宋体" w:eastAsia="宋体" w:hAnsi="宋体" w:cs="宋体"/>
@@ -2304,7 +2263,16 @@
           <w:sz w:val="24"/>
           <w:szCs w:val="24"/>
         </w:rPr>
-        <w:t>相机测测</w:t>
+        <w:t>RGB取平均得到</w:t>
+      </w:r>
+      <w:r>
+        <w:rPr>
+          <w:rFonts w:ascii="宋体" w:eastAsia="宋体" w:hAnsi="宋体" w:cs="宋体"/>
+          <w:kern w:val="0"/>
+          <w:sz w:val="24"/>
+          <w:szCs w:val="24"/>
+        </w:rPr>
+        <w:t>GT2</w:t>
       </w:r>
       <w:r>
         <w:rPr>
@@ -2322,7 +2290,16 @@
           <w:sz w:val="24"/>
           <w:szCs w:val="24"/>
         </w:rPr>
-        <w:t>RAW DATA取平均得到一个GT1</w:t>
+        <w:t>用GT1，GT2和噪声图算</w:t>
+      </w:r>
+      <w:r>
+        <w:rPr>
+          <w:rFonts w:ascii="宋体" w:eastAsia="宋体" w:hAnsi="宋体" w:cs="宋体"/>
+          <w:kern w:val="0"/>
+          <w:sz w:val="24"/>
+          <w:szCs w:val="24"/>
+        </w:rPr>
+        <w:t>PSNR</w:t>
       </w:r>
       <w:r>
         <w:rPr>
@@ -2340,7 +2317,16 @@
           <w:sz w:val="24"/>
           <w:szCs w:val="24"/>
         </w:rPr>
-        <w:t>RGB取平均得到</w:t>
+        <w:t>如果GT2上得到的PSNR2&gt;GT1上得到的PSNR1在500张图上都成立</w:t>
+      </w:r>
+      <w:r>
+        <w:rPr>
+          <w:rFonts w:ascii="宋体" w:eastAsia="宋体" w:hAnsi="宋体" w:cs="宋体" w:hint="eastAsia"/>
+          <w:kern w:val="0"/>
+          <w:sz w:val="24"/>
+          <w:szCs w:val="24"/>
+        </w:rPr>
+        <w:t>，</w:t>
       </w:r>
       <w:r>
         <w:rPr>
@@ -2349,7 +2335,7 @@
           <w:sz w:val="24"/>
           <w:szCs w:val="24"/>
         </w:rPr>
-        <w:t>GT2</w:t>
+        <w:t>说明噪声图和GT2更接近， GT1作为真实的ground truth更合理</w:t>
       </w:r>
       <w:r>
         <w:rPr>
@@ -2367,27 +2353,7 @@
           <w:sz w:val="24"/>
           <w:szCs w:val="24"/>
         </w:rPr>
-        <w:t>用GT1，GT2和</w:t>
-      </w:r>
-      <w:proofErr w:type="gramStart"/>
-      <w:r>
-        <w:rPr>
-          <w:rFonts w:ascii="宋体" w:eastAsia="宋体" w:hAnsi="宋体" w:cs="宋体"/>
-          <w:kern w:val="0"/>
-          <w:sz w:val="24"/>
-          <w:szCs w:val="24"/>
-        </w:rPr>
-        <w:t>噪声图算</w:t>
-      </w:r>
-      <w:proofErr w:type="gramEnd"/>
-      <w:r>
-        <w:rPr>
-          <w:rFonts w:ascii="宋体" w:eastAsia="宋体" w:hAnsi="宋体" w:cs="宋体"/>
-          <w:kern w:val="0"/>
-          <w:sz w:val="24"/>
-          <w:szCs w:val="24"/>
-        </w:rPr>
-        <w:t>PSNR</w:t>
+        <w:t>再拿一个图的visual quality说明一下问题</w:t>
       </w:r>
       <w:r>
         <w:rPr>
@@ -2396,16 +2362,7 @@
           <w:sz w:val="24"/>
           <w:szCs w:val="24"/>
         </w:rPr>
-        <w:t>，</w:t>
-      </w:r>
-      <w:r>
-        <w:rPr>
-          <w:rFonts w:ascii="宋体" w:eastAsia="宋体" w:hAnsi="宋体" w:cs="宋体"/>
-          <w:kern w:val="0"/>
-          <w:sz w:val="24"/>
-          <w:szCs w:val="24"/>
-        </w:rPr>
-        <w:t>如果GT2上得到的PSNR2&gt;GT1上得到的PSNR1在500张图上都成立</w:t>
+        <w:t>：</w:t>
       </w:r>
       <w:r>
         <w:rPr>
@@ -2414,16 +2371,7 @@
           <w:sz w:val="24"/>
           <w:szCs w:val="24"/>
         </w:rPr>
-        <w:t>，</w:t>
-      </w:r>
-      <w:r>
-        <w:rPr>
-          <w:rFonts w:ascii="宋体" w:eastAsia="宋体" w:hAnsi="宋体" w:cs="宋体"/>
-          <w:kern w:val="0"/>
-          <w:sz w:val="24"/>
-          <w:szCs w:val="24"/>
-        </w:rPr>
-        <w:t>说明噪声图和GT2更接近， GT1作为真实的ground truth更合理</w:t>
+        <w:t>RAW DATA上取平均可以得到更好的ground truth</w:t>
       </w:r>
       <w:r>
         <w:rPr>
@@ -2432,42 +2380,6 @@
           <w:sz w:val="24"/>
           <w:szCs w:val="24"/>
         </w:rPr>
-        <w:t>，</w:t>
-      </w:r>
-      <w:r>
-        <w:rPr>
-          <w:rFonts w:ascii="宋体" w:eastAsia="宋体" w:hAnsi="宋体" w:cs="宋体"/>
-          <w:kern w:val="0"/>
-          <w:sz w:val="24"/>
-          <w:szCs w:val="24"/>
-        </w:rPr>
-        <w:t>再拿一个图的visual quality说明一下问题</w:t>
-      </w:r>
-      <w:r>
-        <w:rPr>
-          <w:rFonts w:ascii="宋体" w:eastAsia="宋体" w:hAnsi="宋体" w:cs="宋体" w:hint="eastAsia"/>
-          <w:kern w:val="0"/>
-          <w:sz w:val="24"/>
-          <w:szCs w:val="24"/>
-        </w:rPr>
-        <w:t>：</w:t>
-      </w:r>
-      <w:r>
-        <w:rPr>
-          <w:rFonts w:ascii="宋体" w:eastAsia="宋体" w:hAnsi="宋体" w:cs="宋体" w:hint="eastAsia"/>
-          <w:kern w:val="0"/>
-          <w:sz w:val="24"/>
-          <w:szCs w:val="24"/>
-        </w:rPr>
-        <w:t>RAW DATA上取平均可以得到更好的ground truth</w:t>
-      </w:r>
-      <w:r>
-        <w:rPr>
-          <w:rFonts w:ascii="宋体" w:eastAsia="宋体" w:hAnsi="宋体" w:cs="宋体" w:hint="eastAsia"/>
-          <w:kern w:val="0"/>
-          <w:sz w:val="24"/>
-          <w:szCs w:val="24"/>
-        </w:rPr>
         <w:t>。</w:t>
       </w:r>
     </w:p>
@@ -2570,15 +2482,7 @@
         <w:t xml:space="preserve">ang, Y. Matsushita, S. J. Kim, </w:t>
       </w:r>
       <w:r>
-        <w:t xml:space="preserve">A Holistic Approach to Cross-Channel Image Noise Modeling and its Application to Image </w:t>
-      </w:r>
-      <w:proofErr w:type="spellStart"/>
-      <w:r>
-        <w:t>Denoising</w:t>
-      </w:r>
-      <w:proofErr w:type="spellEnd"/>
-      <w:r>
-        <w:t>, CVPR, 2016</w:t>
+        <w:t>A Holistic Approach to Cross-Channel Image Noise Modeling and its Application to Image Denoising, CVPR, 2016</w:t>
       </w:r>
       <w:r>
         <w:t>.</w:t>
@@ -2589,23 +2493,7 @@
         <w:t xml:space="preserve">[2] </w:t>
       </w:r>
       <w:r>
-        <w:t xml:space="preserve">HC </w:t>
-      </w:r>
-      <w:proofErr w:type="spellStart"/>
-      <w:r>
-        <w:t>Karaimer</w:t>
-      </w:r>
-      <w:proofErr w:type="spellEnd"/>
-      <w:r>
-        <w:t xml:space="preserve">, MS Brown, </w:t>
-      </w:r>
-      <w:proofErr w:type="gramStart"/>
-      <w:r>
-        <w:t>A</w:t>
-      </w:r>
-      <w:proofErr w:type="gramEnd"/>
-      <w:r>
-        <w:t xml:space="preserve"> Software Platform for Manipulating the Camera Imaging Pipeline</w:t>
+        <w:t>HC Karaimer, MS Brown, A Software Platform for Manipulating the Camera Imaging Pipeline</w:t>
       </w:r>
       <w:r>
         <w:rPr>
@@ -2729,9 +2617,8 @@
           <w:szCs w:val="21"/>
           <w:shd w:val="clear" w:color="auto" w:fill="FFFFFF"/>
         </w:rPr>
-        <w:t>对静止场景，快门</w:t>
-      </w:r>
-      <w:proofErr w:type="gramStart"/>
+        <w:t>对静止场景，快门快些拍</w:t>
+      </w:r>
       <w:r>
         <w:rPr>
           <w:rFonts w:ascii="Arial" w:hAnsi="Arial" w:cs="Arial"/>
@@ -2739,9 +2626,8 @@
           <w:szCs w:val="21"/>
           <w:shd w:val="clear" w:color="auto" w:fill="FFFFFF"/>
         </w:rPr>
-        <w:t>快些拍</w:t>
-      </w:r>
-      <w:proofErr w:type="gramEnd"/>
+        <w:t>500</w:t>
+      </w:r>
       <w:r>
         <w:rPr>
           <w:rFonts w:ascii="Arial" w:hAnsi="Arial" w:cs="Arial"/>
@@ -2749,7 +2635,7 @@
           <w:szCs w:val="21"/>
           <w:shd w:val="clear" w:color="auto" w:fill="FFFFFF"/>
         </w:rPr>
-        <w:t>500</w:t>
+        <w:t>张，和快门慢些拍几十张甚至</w:t>
       </w:r>
       <w:r>
         <w:rPr>
@@ -2758,9 +2644,8 @@
           <w:szCs w:val="21"/>
           <w:shd w:val="clear" w:color="auto" w:fill="FFFFFF"/>
         </w:rPr>
-        <w:t>张，和快门</w:t>
-      </w:r>
-      <w:proofErr w:type="gramStart"/>
+        <w:t>1</w:t>
+      </w:r>
       <w:r>
         <w:rPr>
           <w:rFonts w:ascii="Arial" w:hAnsi="Arial" w:cs="Arial"/>
@@ -2768,9 +2653,8 @@
           <w:szCs w:val="21"/>
           <w:shd w:val="clear" w:color="auto" w:fill="FFFFFF"/>
         </w:rPr>
-        <w:t>慢些拍几十张</w:t>
-      </w:r>
-      <w:proofErr w:type="gramEnd"/>
+        <w:t>张，要做一下实验看看哪个更适合构建</w:t>
+      </w:r>
       <w:r>
         <w:rPr>
           <w:rFonts w:ascii="Arial" w:hAnsi="Arial" w:cs="Arial"/>
@@ -2778,37 +2662,8 @@
           <w:szCs w:val="21"/>
           <w:shd w:val="clear" w:color="auto" w:fill="FFFFFF"/>
         </w:rPr>
-        <w:t>甚至</w:t>
-      </w:r>
-      <w:r>
-        <w:rPr>
-          <w:rFonts w:ascii="Arial" w:hAnsi="Arial" w:cs="Arial"/>
-          <w:color w:val="222222"/>
-          <w:szCs w:val="21"/>
-          <w:shd w:val="clear" w:color="auto" w:fill="FFFFFF"/>
-        </w:rPr>
-        <w:t>1</w:t>
-      </w:r>
-      <w:r>
-        <w:rPr>
-          <w:rFonts w:ascii="Arial" w:hAnsi="Arial" w:cs="Arial"/>
-          <w:color w:val="222222"/>
-          <w:szCs w:val="21"/>
-          <w:shd w:val="clear" w:color="auto" w:fill="FFFFFF"/>
-        </w:rPr>
-        <w:t>张，要做一下实验看看哪个更适合构建</w:t>
-      </w:r>
-      <w:proofErr w:type="spellStart"/>
-      <w:r>
-        <w:rPr>
-          <w:rFonts w:ascii="Arial" w:hAnsi="Arial" w:cs="Arial"/>
-          <w:color w:val="222222"/>
-          <w:szCs w:val="21"/>
-          <w:shd w:val="clear" w:color="auto" w:fill="FFFFFF"/>
-        </w:rPr>
         <w:t>groundtruth</w:t>
       </w:r>
-      <w:proofErr w:type="spellEnd"/>
       <w:r>
         <w:rPr>
           <w:rFonts w:ascii="Arial" w:hAnsi="Arial" w:cs="Arial" w:hint="eastAsia"/>
@@ -2937,13 +2792,8 @@
         </w:numPr>
         <w:ind w:firstLineChars="0"/>
       </w:pPr>
-      <w:proofErr w:type="spellStart"/>
-      <w:r>
-        <w:t>Possion</w:t>
-      </w:r>
-      <w:proofErr w:type="spellEnd"/>
-      <w:r>
-        <w:t xml:space="preserve"> distribution + Gaussian distribution = Gaussian distribution!</w:t>
+      <w:r>
+        <w:t>Possion distribution + Gaussian distribution = Gaussian distribution!</w:t>
       </w:r>
     </w:p>
     <w:p>
@@ -2972,20 +2822,98 @@
           <w:numId w:val="4"/>
         </w:numPr>
         <w:ind w:firstLineChars="0"/>
-        <w:rPr>
-          <w:rFonts w:hint="eastAsia"/>
-        </w:rPr>
-      </w:pPr>
+      </w:pPr>
+      <w:r>
+        <w:rPr>
+          <w:rFonts w:hint="eastAsia"/>
+        </w:rPr>
+        <w:t>如何</w:t>
+      </w:r>
+      <w:r>
+        <w:t>在夜晚</w:t>
+      </w:r>
+      <w:r>
+        <w:rPr>
+          <w:rFonts w:hint="eastAsia"/>
+        </w:rPr>
+        <w:t>拍出没有</w:t>
+      </w:r>
+      <w:r>
+        <w:t>噪声的视频</w:t>
+      </w:r>
+      <w:r>
+        <w:rPr>
+          <w:rFonts w:hint="eastAsia"/>
+        </w:rPr>
+        <w:t>？</w:t>
+      </w:r>
+      <w:r>
+        <w:rPr>
+          <w:rFonts w:hint="eastAsia"/>
+        </w:rPr>
+        <w:t xml:space="preserve"> </w:t>
+      </w:r>
+      <w:r>
+        <w:t>ISO</w:t>
+      </w:r>
+      <w:r>
+        <w:rPr>
+          <w:rFonts w:hint="eastAsia"/>
+        </w:rPr>
+        <w:t>最大</w:t>
+      </w:r>
+      <w:r>
+        <w:t>设置为</w:t>
+      </w:r>
+      <w:r>
+        <w:rPr>
+          <w:rFonts w:hint="eastAsia"/>
+        </w:rPr>
+        <w:t>1600</w:t>
+      </w:r>
+      <w:r>
+        <w:rPr>
+          <w:rFonts w:hint="eastAsia"/>
+        </w:rPr>
+        <w:t>；</w:t>
+      </w:r>
+      <w:r>
+        <w:t>shutter speed</w:t>
+      </w:r>
+      <w:r>
+        <w:t>设置再</w:t>
+      </w:r>
+      <w:r>
+        <w:rPr>
+          <w:rFonts w:hint="eastAsia"/>
+        </w:rPr>
+        <w:t>1/30</w:t>
+      </w:r>
+      <w:r>
+        <w:t>s</w:t>
+      </w:r>
+      <w:r>
+        <w:t>或</w:t>
+      </w:r>
+      <w:r>
+        <w:rPr>
+          <w:rFonts w:hint="eastAsia"/>
+        </w:rPr>
+        <w:t>1/5</w:t>
+      </w:r>
+      <w:r>
+        <w:t>0s</w:t>
+      </w:r>
+      <w:r>
+        <w:rPr>
+          <w:rFonts w:hint="eastAsia"/>
+        </w:rPr>
+        <w:t>；</w:t>
+      </w:r>
       <w:bookmarkStart w:id="0" w:name="_GoBack"/>
       <w:bookmarkEnd w:id="0"/>
     </w:p>
-    <w:p>
-      <w:pPr>
-        <w:rPr>
-          <w:rFonts w:hint="eastAsia"/>
-        </w:rPr>
-      </w:pPr>
-    </w:p>
+    <w:p/>
     <w:sectPr>
       <w:pgSz w:w="11906" w:h="16838"/>
       <w:pgMar w:top="1440" w:right="1800" w:bottom="1440" w:left="1800" w:header="851" w:footer="992" w:gutter="0"/>

--- a/数据集收集报告.docx
+++ b/数据集收集报告.docx
@@ -971,12 +971,14 @@
         </w:rPr>
         <w:t>ECCV</w:t>
       </w:r>
+      <w:proofErr w:type="gramStart"/>
       <w:r>
         <w:rPr>
           <w:b/>
         </w:rPr>
         <w:t>’</w:t>
       </w:r>
+      <w:proofErr w:type="gramEnd"/>
       <w:r>
         <w:rPr>
           <w:rFonts w:hint="eastAsia"/>
@@ -1725,6 +1727,7 @@
         </w:rPr>
         <w:t>用</w:t>
       </w:r>
+      <w:proofErr w:type="spellStart"/>
       <w:r>
         <w:rPr>
           <w:rFonts w:hint="eastAsia"/>
@@ -1734,6 +1737,7 @@
       <w:r>
         <w:t>napseed</w:t>
       </w:r>
+      <w:proofErr w:type="spellEnd"/>
       <w:r>
         <w:rPr>
           <w:rFonts w:hint="eastAsia"/>
@@ -2181,7 +2185,21 @@
         <w:rPr>
           <w:rFonts w:hint="eastAsia"/>
         </w:rPr>
-        <w:t>的数据集（内容更广泛更真实）供别人研究真实去噪问题；第三，我们还可以提一个简单的（比如，基于</w:t>
+        <w:t>的数据集（内容更广泛更真实）供别人研究</w:t>
+      </w:r>
+      <w:proofErr w:type="gramStart"/>
+      <w:r>
+        <w:rPr>
+          <w:rFonts w:hint="eastAsia"/>
+        </w:rPr>
+        <w:t>真实去噪问题</w:t>
+      </w:r>
+      <w:proofErr w:type="gramEnd"/>
+      <w:r>
+        <w:rPr>
+          <w:rFonts w:hint="eastAsia"/>
+        </w:rPr>
+        <w:t>；第三，我们还可以提一个简单的（比如，基于</w:t>
       </w:r>
       <w:r>
         <w:rPr>
@@ -2193,7 +2211,21 @@
         <w:rPr>
           <w:rFonts w:hint="eastAsia"/>
         </w:rPr>
-        <w:t>）去噪算法，在这个数据集的</w:t>
+        <w:t>）</w:t>
+      </w:r>
+      <w:proofErr w:type="gramStart"/>
+      <w:r>
+        <w:rPr>
+          <w:rFonts w:hint="eastAsia"/>
+        </w:rPr>
+        <w:t>去噪算法</w:t>
+      </w:r>
+      <w:proofErr w:type="gramEnd"/>
+      <w:r>
+        <w:rPr>
+          <w:rFonts w:hint="eastAsia"/>
+        </w:rPr>
+        <w:t>，在这个数据集的</w:t>
       </w:r>
       <w:r>
         <w:rPr>
@@ -2205,7 +2237,21 @@
         <w:rPr>
           <w:rFonts w:hint="eastAsia"/>
         </w:rPr>
-        <w:t>上训练，算法得到更好的真实去噪效果。</w:t>
+        <w:t>上训练，算法得到更好的</w:t>
+      </w:r>
+      <w:proofErr w:type="gramStart"/>
+      <w:r>
+        <w:rPr>
+          <w:rFonts w:hint="eastAsia"/>
+        </w:rPr>
+        <w:t>真实去噪效果</w:t>
+      </w:r>
+      <w:proofErr w:type="gramEnd"/>
+      <w:r>
+        <w:rPr>
+          <w:rFonts w:hint="eastAsia"/>
+        </w:rPr>
+        <w:t>。</w:t>
       </w:r>
     </w:p>
     <w:p/>
@@ -2227,7 +2273,27 @@
           <w:sz w:val="24"/>
           <w:szCs w:val="24"/>
         </w:rPr>
-        <w:t>我们要先拿相机测一测，等你回来我们用sony相机测测</w:t>
+        <w:t>我们要先拿相机测一测，等你回来我们用</w:t>
+      </w:r>
+      <w:proofErr w:type="spellStart"/>
+      <w:r>
+        <w:rPr>
+          <w:rFonts w:ascii="宋体" w:eastAsia="宋体" w:hAnsi="宋体" w:cs="宋体"/>
+          <w:kern w:val="0"/>
+          <w:sz w:val="24"/>
+          <w:szCs w:val="24"/>
+        </w:rPr>
+        <w:t>sony</w:t>
+      </w:r>
+      <w:proofErr w:type="spellEnd"/>
+      <w:r>
+        <w:rPr>
+          <w:rFonts w:ascii="宋体" w:eastAsia="宋体" w:hAnsi="宋体" w:cs="宋体"/>
+          <w:kern w:val="0"/>
+          <w:sz w:val="24"/>
+          <w:szCs w:val="24"/>
+        </w:rPr>
+        <w:t>相机测测</w:t>
       </w:r>
       <w:r>
         <w:rPr>
@@ -2290,8 +2356,9 @@
           <w:sz w:val="24"/>
           <w:szCs w:val="24"/>
         </w:rPr>
-        <w:t>用GT1，GT2和噪声图算</w:t>
-      </w:r>
+        <w:t>用GT1，GT2和</w:t>
+      </w:r>
+      <w:proofErr w:type="gramStart"/>
       <w:r>
         <w:rPr>
           <w:rFonts w:ascii="宋体" w:eastAsia="宋体" w:hAnsi="宋体" w:cs="宋体"/>
@@ -2299,6 +2366,16 @@
           <w:sz w:val="24"/>
           <w:szCs w:val="24"/>
         </w:rPr>
+        <w:t>噪声图算</w:t>
+      </w:r>
+      <w:proofErr w:type="gramEnd"/>
+      <w:r>
+        <w:rPr>
+          <w:rFonts w:ascii="宋体" w:eastAsia="宋体" w:hAnsi="宋体" w:cs="宋体"/>
+          <w:kern w:val="0"/>
+          <w:sz w:val="24"/>
+          <w:szCs w:val="24"/>
+        </w:rPr>
         <w:t>PSNR</w:t>
       </w:r>
       <w:r>
@@ -2482,7 +2559,15 @@
         <w:t xml:space="preserve">ang, Y. Matsushita, S. J. Kim, </w:t>
       </w:r>
       <w:r>
-        <w:t>A Holistic Approach to Cross-Channel Image Noise Modeling and its Application to Image Denoising, CVPR, 2016</w:t>
+        <w:t xml:space="preserve">A Holistic Approach to Cross-Channel Image Noise Modeling and its Application to Image </w:t>
+      </w:r>
+      <w:proofErr w:type="spellStart"/>
+      <w:r>
+        <w:t>Denoising</w:t>
+      </w:r>
+      <w:proofErr w:type="spellEnd"/>
+      <w:r>
+        <w:t>, CVPR, 2016</w:t>
       </w:r>
       <w:r>
         <w:t>.</w:t>
@@ -2493,7 +2578,23 @@
         <w:t xml:space="preserve">[2] </w:t>
       </w:r>
       <w:r>
-        <w:t>HC Karaimer, MS Brown, A Software Platform for Manipulating the Camera Imaging Pipeline</w:t>
+        <w:t xml:space="preserve">HC </w:t>
+      </w:r>
+      <w:proofErr w:type="spellStart"/>
+      <w:r>
+        <w:t>Karaimer</w:t>
+      </w:r>
+      <w:proofErr w:type="spellEnd"/>
+      <w:r>
+        <w:t xml:space="preserve">, MS Brown, </w:t>
+      </w:r>
+      <w:proofErr w:type="gramStart"/>
+      <w:r>
+        <w:t>A</w:t>
+      </w:r>
+      <w:proofErr w:type="gramEnd"/>
+      <w:r>
+        <w:t xml:space="preserve"> Software Platform for Manipulating the Camera Imaging Pipeline</w:t>
       </w:r>
       <w:r>
         <w:rPr>
@@ -2617,8 +2718,9 @@
           <w:szCs w:val="21"/>
           <w:shd w:val="clear" w:color="auto" w:fill="FFFFFF"/>
         </w:rPr>
-        <w:t>对静止场景，快门快些拍</w:t>
-      </w:r>
+        <w:t>对静止场景，快门</w:t>
+      </w:r>
+      <w:proofErr w:type="gramStart"/>
       <w:r>
         <w:rPr>
           <w:rFonts w:ascii="Arial" w:hAnsi="Arial" w:cs="Arial"/>
@@ -2626,8 +2728,9 @@
           <w:szCs w:val="21"/>
           <w:shd w:val="clear" w:color="auto" w:fill="FFFFFF"/>
         </w:rPr>
-        <w:t>500</w:t>
-      </w:r>
+        <w:t>快些拍</w:t>
+      </w:r>
+      <w:proofErr w:type="gramEnd"/>
       <w:r>
         <w:rPr>
           <w:rFonts w:ascii="Arial" w:hAnsi="Arial" w:cs="Arial"/>
@@ -2635,7 +2738,7 @@
           <w:szCs w:val="21"/>
           <w:shd w:val="clear" w:color="auto" w:fill="FFFFFF"/>
         </w:rPr>
-        <w:t>张，和快门慢些拍几十张甚至</w:t>
+        <w:t>500</w:t>
       </w:r>
       <w:r>
         <w:rPr>
@@ -2644,8 +2747,9 @@
           <w:szCs w:val="21"/>
           <w:shd w:val="clear" w:color="auto" w:fill="FFFFFF"/>
         </w:rPr>
-        <w:t>1</w:t>
-      </w:r>
+        <w:t>张，和快门</w:t>
+      </w:r>
+      <w:proofErr w:type="gramStart"/>
       <w:r>
         <w:rPr>
           <w:rFonts w:ascii="Arial" w:hAnsi="Arial" w:cs="Arial"/>
@@ -2653,8 +2757,9 @@
           <w:szCs w:val="21"/>
           <w:shd w:val="clear" w:color="auto" w:fill="FFFFFF"/>
         </w:rPr>
-        <w:t>张，要做一下实验看看哪个更适合构建</w:t>
-      </w:r>
+        <w:t>慢些拍几十张</w:t>
+      </w:r>
+      <w:proofErr w:type="gramEnd"/>
       <w:r>
         <w:rPr>
           <w:rFonts w:ascii="Arial" w:hAnsi="Arial" w:cs="Arial"/>
@@ -2662,8 +2767,37 @@
           <w:szCs w:val="21"/>
           <w:shd w:val="clear" w:color="auto" w:fill="FFFFFF"/>
         </w:rPr>
+        <w:t>甚至</w:t>
+      </w:r>
+      <w:r>
+        <w:rPr>
+          <w:rFonts w:ascii="Arial" w:hAnsi="Arial" w:cs="Arial"/>
+          <w:color w:val="222222"/>
+          <w:szCs w:val="21"/>
+          <w:shd w:val="clear" w:color="auto" w:fill="FFFFFF"/>
+        </w:rPr>
+        <w:t>1</w:t>
+      </w:r>
+      <w:r>
+        <w:rPr>
+          <w:rFonts w:ascii="Arial" w:hAnsi="Arial" w:cs="Arial"/>
+          <w:color w:val="222222"/>
+          <w:szCs w:val="21"/>
+          <w:shd w:val="clear" w:color="auto" w:fill="FFFFFF"/>
+        </w:rPr>
+        <w:t>张，要做一下实验看看哪个更适合构建</w:t>
+      </w:r>
+      <w:proofErr w:type="spellStart"/>
+      <w:r>
+        <w:rPr>
+          <w:rFonts w:ascii="Arial" w:hAnsi="Arial" w:cs="Arial"/>
+          <w:color w:val="222222"/>
+          <w:szCs w:val="21"/>
+          <w:shd w:val="clear" w:color="auto" w:fill="FFFFFF"/>
+        </w:rPr>
         <w:t>groundtruth</w:t>
       </w:r>
+      <w:proofErr w:type="spellEnd"/>
       <w:r>
         <w:rPr>
           <w:rFonts w:ascii="Arial" w:hAnsi="Arial" w:cs="Arial" w:hint="eastAsia"/>
@@ -2721,6 +2855,8 @@
         </w:rPr>
         <w:t>日星期一</w:t>
       </w:r>
+      <w:bookmarkStart w:id="0" w:name="_GoBack"/>
+      <w:bookmarkEnd w:id="0"/>
     </w:p>
     <w:p>
       <w:pPr>
@@ -2792,8 +2928,13 @@
         </w:numPr>
         <w:ind w:firstLineChars="0"/>
       </w:pPr>
-      <w:r>
-        <w:t>Possion distribution + Gaussian distribution = Gaussian distribution!</w:t>
+      <w:proofErr w:type="spellStart"/>
+      <w:r>
+        <w:t>Possion</w:t>
+      </w:r>
+      <w:proofErr w:type="spellEnd"/>
+      <w:r>
+        <w:t xml:space="preserve"> distribution + Gaussian distribution = Gaussian distribution!</w:t>
       </w:r>
     </w:p>
     <w:p>
@@ -2910,8 +3051,15 @@
         </w:rPr>
         <w:t>；</w:t>
       </w:r>
-      <w:bookmarkStart w:id="0" w:name="_GoBack"/>
-      <w:bookmarkEnd w:id="0"/>
+      <w:r>
+        <w:rPr>
+          <w:rFonts w:hint="eastAsia"/>
+        </w:rPr>
+        <w:t>A</w:t>
+      </w:r>
+      <w:r>
+        <w:t>perture</w:t>
+      </w:r>
     </w:p>
     <w:p/>
     <w:sectPr>

--- a/数据集收集报告.docx
+++ b/数据集收集报告.docx
@@ -971,14 +971,12 @@
         </w:rPr>
         <w:t>ECCV</w:t>
       </w:r>
-      <w:proofErr w:type="gramStart"/>
       <w:r>
         <w:rPr>
           <w:b/>
         </w:rPr>
         <w:t>’</w:t>
       </w:r>
-      <w:proofErr w:type="gramEnd"/>
       <w:r>
         <w:rPr>
           <w:rFonts w:hint="eastAsia"/>
@@ -1727,7 +1725,6 @@
         </w:rPr>
         <w:t>用</w:t>
       </w:r>
-      <w:proofErr w:type="spellStart"/>
       <w:r>
         <w:rPr>
           <w:rFonts w:hint="eastAsia"/>
@@ -1737,7 +1734,6 @@
       <w:r>
         <w:t>napseed</w:t>
       </w:r>
-      <w:proofErr w:type="spellEnd"/>
       <w:r>
         <w:rPr>
           <w:rFonts w:hint="eastAsia"/>
@@ -2185,21 +2181,7 @@
         <w:rPr>
           <w:rFonts w:hint="eastAsia"/>
         </w:rPr>
-        <w:t>的数据集（内容更广泛更真实）供别人研究</w:t>
-      </w:r>
-      <w:proofErr w:type="gramStart"/>
-      <w:r>
-        <w:rPr>
-          <w:rFonts w:hint="eastAsia"/>
-        </w:rPr>
-        <w:t>真实去噪问题</w:t>
-      </w:r>
-      <w:proofErr w:type="gramEnd"/>
-      <w:r>
-        <w:rPr>
-          <w:rFonts w:hint="eastAsia"/>
-        </w:rPr>
-        <w:t>；第三，我们还可以提一个简单的（比如，基于</w:t>
+        <w:t>的数据集（内容更广泛更真实）供别人研究真实去噪问题；第三，我们还可以提一个简单的（比如，基于</w:t>
       </w:r>
       <w:r>
         <w:rPr>
@@ -2211,21 +2193,7 @@
         <w:rPr>
           <w:rFonts w:hint="eastAsia"/>
         </w:rPr>
-        <w:t>）</w:t>
-      </w:r>
-      <w:proofErr w:type="gramStart"/>
-      <w:r>
-        <w:rPr>
-          <w:rFonts w:hint="eastAsia"/>
-        </w:rPr>
-        <w:t>去噪算法</w:t>
-      </w:r>
-      <w:proofErr w:type="gramEnd"/>
-      <w:r>
-        <w:rPr>
-          <w:rFonts w:hint="eastAsia"/>
-        </w:rPr>
-        <w:t>，在这个数据集的</w:t>
+        <w:t>）去噪算法，在这个数据集的</w:t>
       </w:r>
       <w:r>
         <w:rPr>
@@ -2237,21 +2205,7 @@
         <w:rPr>
           <w:rFonts w:hint="eastAsia"/>
         </w:rPr>
-        <w:t>上训练，算法得到更好的</w:t>
-      </w:r>
-      <w:proofErr w:type="gramStart"/>
-      <w:r>
-        <w:rPr>
-          <w:rFonts w:hint="eastAsia"/>
-        </w:rPr>
-        <w:t>真实去噪效果</w:t>
-      </w:r>
-      <w:proofErr w:type="gramEnd"/>
-      <w:r>
-        <w:rPr>
-          <w:rFonts w:hint="eastAsia"/>
-        </w:rPr>
-        <w:t>。</w:t>
+        <w:t>上训练，算法得到更好的真实去噪效果。</w:t>
       </w:r>
     </w:p>
     <w:p/>
@@ -2273,9 +2227,17 @@
           <w:sz w:val="24"/>
           <w:szCs w:val="24"/>
         </w:rPr>
-        <w:t>我们要先拿相机测一测，等你回来我们用</w:t>
-      </w:r>
-      <w:proofErr w:type="spellStart"/>
+        <w:t>我们要先拿相机测一测，等你回来我们用sony相机测测</w:t>
+      </w:r>
+      <w:r>
+        <w:rPr>
+          <w:rFonts w:ascii="宋体" w:eastAsia="宋体" w:hAnsi="宋体" w:cs="宋体" w:hint="eastAsia"/>
+          <w:kern w:val="0"/>
+          <w:sz w:val="24"/>
+          <w:szCs w:val="24"/>
+        </w:rPr>
+        <w:t>，</w:t>
+      </w:r>
       <w:r>
         <w:rPr>
           <w:rFonts w:ascii="宋体" w:eastAsia="宋体" w:hAnsi="宋体" w:cs="宋体"/>
@@ -2283,9 +2245,17 @@
           <w:sz w:val="24"/>
           <w:szCs w:val="24"/>
         </w:rPr>
-        <w:t>sony</w:t>
-      </w:r>
-      <w:proofErr w:type="spellEnd"/>
+        <w:t>RAW DATA取平均得到一个GT1</w:t>
+      </w:r>
+      <w:r>
+        <w:rPr>
+          <w:rFonts w:ascii="宋体" w:eastAsia="宋体" w:hAnsi="宋体" w:cs="宋体" w:hint="eastAsia"/>
+          <w:kern w:val="0"/>
+          <w:sz w:val="24"/>
+          <w:szCs w:val="24"/>
+        </w:rPr>
+        <w:t>，</w:t>
+      </w:r>
       <w:r>
         <w:rPr>
           <w:rFonts w:ascii="宋体" w:eastAsia="宋体" w:hAnsi="宋体" w:cs="宋体"/>
@@ -2293,7 +2263,16 @@
           <w:sz w:val="24"/>
           <w:szCs w:val="24"/>
         </w:rPr>
-        <w:t>相机测测</w:t>
+        <w:t>RGB取平均得到</w:t>
+      </w:r>
+      <w:r>
+        <w:rPr>
+          <w:rFonts w:ascii="宋体" w:eastAsia="宋体" w:hAnsi="宋体" w:cs="宋体"/>
+          <w:kern w:val="0"/>
+          <w:sz w:val="24"/>
+          <w:szCs w:val="24"/>
+        </w:rPr>
+        <w:t>GT2</w:t>
       </w:r>
       <w:r>
         <w:rPr>
@@ -2311,7 +2290,16 @@
           <w:sz w:val="24"/>
           <w:szCs w:val="24"/>
         </w:rPr>
-        <w:t>RAW DATA取平均得到一个GT1</w:t>
+        <w:t>用GT1，GT2和噪声图算</w:t>
+      </w:r>
+      <w:r>
+        <w:rPr>
+          <w:rFonts w:ascii="宋体" w:eastAsia="宋体" w:hAnsi="宋体" w:cs="宋体"/>
+          <w:kern w:val="0"/>
+          <w:sz w:val="24"/>
+          <w:szCs w:val="24"/>
+        </w:rPr>
+        <w:t>PSNR</w:t>
       </w:r>
       <w:r>
         <w:rPr>
@@ -2329,7 +2317,16 @@
           <w:sz w:val="24"/>
           <w:szCs w:val="24"/>
         </w:rPr>
-        <w:t>RGB取平均得到</w:t>
+        <w:t>如果GT2上得到的PSNR2&gt;GT1上得到的PSNR1在500张图上都成立</w:t>
+      </w:r>
+      <w:r>
+        <w:rPr>
+          <w:rFonts w:ascii="宋体" w:eastAsia="宋体" w:hAnsi="宋体" w:cs="宋体" w:hint="eastAsia"/>
+          <w:kern w:val="0"/>
+          <w:sz w:val="24"/>
+          <w:szCs w:val="24"/>
+        </w:rPr>
+        <w:t>，</w:t>
       </w:r>
       <w:r>
         <w:rPr>
@@ -2338,7 +2335,7 @@
           <w:sz w:val="24"/>
           <w:szCs w:val="24"/>
         </w:rPr>
-        <w:t>GT2</w:t>
+        <w:t>说明噪声图和GT2更接近， GT1作为真实的ground truth更合理</w:t>
       </w:r>
       <w:r>
         <w:rPr>
@@ -2356,27 +2353,7 @@
           <w:sz w:val="24"/>
           <w:szCs w:val="24"/>
         </w:rPr>
-        <w:t>用GT1，GT2和</w:t>
-      </w:r>
-      <w:proofErr w:type="gramStart"/>
-      <w:r>
-        <w:rPr>
-          <w:rFonts w:ascii="宋体" w:eastAsia="宋体" w:hAnsi="宋体" w:cs="宋体"/>
-          <w:kern w:val="0"/>
-          <w:sz w:val="24"/>
-          <w:szCs w:val="24"/>
-        </w:rPr>
-        <w:t>噪声图算</w:t>
-      </w:r>
-      <w:proofErr w:type="gramEnd"/>
-      <w:r>
-        <w:rPr>
-          <w:rFonts w:ascii="宋体" w:eastAsia="宋体" w:hAnsi="宋体" w:cs="宋体"/>
-          <w:kern w:val="0"/>
-          <w:sz w:val="24"/>
-          <w:szCs w:val="24"/>
-        </w:rPr>
-        <w:t>PSNR</w:t>
+        <w:t>再拿一个图的visual quality说明一下问题</w:t>
       </w:r>
       <w:r>
         <w:rPr>
@@ -2385,16 +2362,7 @@
           <w:sz w:val="24"/>
           <w:szCs w:val="24"/>
         </w:rPr>
-        <w:t>，</w:t>
-      </w:r>
-      <w:r>
-        <w:rPr>
-          <w:rFonts w:ascii="宋体" w:eastAsia="宋体" w:hAnsi="宋体" w:cs="宋体"/>
-          <w:kern w:val="0"/>
-          <w:sz w:val="24"/>
-          <w:szCs w:val="24"/>
-        </w:rPr>
-        <w:t>如果GT2上得到的PSNR2&gt;GT1上得到的PSNR1在500张图上都成立</w:t>
+        <w:t>：</w:t>
       </w:r>
       <w:r>
         <w:rPr>
@@ -2403,16 +2371,7 @@
           <w:sz w:val="24"/>
           <w:szCs w:val="24"/>
         </w:rPr>
-        <w:t>，</w:t>
-      </w:r>
-      <w:r>
-        <w:rPr>
-          <w:rFonts w:ascii="宋体" w:eastAsia="宋体" w:hAnsi="宋体" w:cs="宋体"/>
-          <w:kern w:val="0"/>
-          <w:sz w:val="24"/>
-          <w:szCs w:val="24"/>
-        </w:rPr>
-        <w:t>说明噪声图和GT2更接近， GT1作为真实的ground truth更合理</w:t>
+        <w:t>RAW DATA上取平均可以得到更好的ground truth</w:t>
       </w:r>
       <w:r>
         <w:rPr>
@@ -2421,42 +2380,6 @@
           <w:sz w:val="24"/>
           <w:szCs w:val="24"/>
         </w:rPr>
-        <w:t>，</w:t>
-      </w:r>
-      <w:r>
-        <w:rPr>
-          <w:rFonts w:ascii="宋体" w:eastAsia="宋体" w:hAnsi="宋体" w:cs="宋体"/>
-          <w:kern w:val="0"/>
-          <w:sz w:val="24"/>
-          <w:szCs w:val="24"/>
-        </w:rPr>
-        <w:t>再拿一个图的visual quality说明一下问题</w:t>
-      </w:r>
-      <w:r>
-        <w:rPr>
-          <w:rFonts w:ascii="宋体" w:eastAsia="宋体" w:hAnsi="宋体" w:cs="宋体" w:hint="eastAsia"/>
-          <w:kern w:val="0"/>
-          <w:sz w:val="24"/>
-          <w:szCs w:val="24"/>
-        </w:rPr>
-        <w:t>：</w:t>
-      </w:r>
-      <w:r>
-        <w:rPr>
-          <w:rFonts w:ascii="宋体" w:eastAsia="宋体" w:hAnsi="宋体" w:cs="宋体" w:hint="eastAsia"/>
-          <w:kern w:val="0"/>
-          <w:sz w:val="24"/>
-          <w:szCs w:val="24"/>
-        </w:rPr>
-        <w:t>RAW DATA上取平均可以得到更好的ground truth</w:t>
-      </w:r>
-      <w:r>
-        <w:rPr>
-          <w:rFonts w:ascii="宋体" w:eastAsia="宋体" w:hAnsi="宋体" w:cs="宋体" w:hint="eastAsia"/>
-          <w:kern w:val="0"/>
-          <w:sz w:val="24"/>
-          <w:szCs w:val="24"/>
-        </w:rPr>
         <w:t>。</w:t>
       </w:r>
     </w:p>
@@ -2559,15 +2482,7 @@
         <w:t xml:space="preserve">ang, Y. Matsushita, S. J. Kim, </w:t>
       </w:r>
       <w:r>
-        <w:t xml:space="preserve">A Holistic Approach to Cross-Channel Image Noise Modeling and its Application to Image </w:t>
-      </w:r>
-      <w:proofErr w:type="spellStart"/>
-      <w:r>
-        <w:t>Denoising</w:t>
-      </w:r>
-      <w:proofErr w:type="spellEnd"/>
-      <w:r>
-        <w:t>, CVPR, 2016</w:t>
+        <w:t>A Holistic Approach to Cross-Channel Image Noise Modeling and its Application to Image Denoising, CVPR, 2016</w:t>
       </w:r>
       <w:r>
         <w:t>.</w:t>
@@ -2578,23 +2493,7 @@
         <w:t xml:space="preserve">[2] </w:t>
       </w:r>
       <w:r>
-        <w:t xml:space="preserve">HC </w:t>
-      </w:r>
-      <w:proofErr w:type="spellStart"/>
-      <w:r>
-        <w:t>Karaimer</w:t>
-      </w:r>
-      <w:proofErr w:type="spellEnd"/>
-      <w:r>
-        <w:t xml:space="preserve">, MS Brown, </w:t>
-      </w:r>
-      <w:proofErr w:type="gramStart"/>
-      <w:r>
-        <w:t>A</w:t>
-      </w:r>
-      <w:proofErr w:type="gramEnd"/>
-      <w:r>
-        <w:t xml:space="preserve"> Software Platform for Manipulating the Camera Imaging Pipeline</w:t>
+        <w:t>HC Karaimer, MS Brown, A Software Platform for Manipulating the Camera Imaging Pipeline</w:t>
       </w:r>
       <w:r>
         <w:rPr>
@@ -2718,9 +2617,8 @@
           <w:szCs w:val="21"/>
           <w:shd w:val="clear" w:color="auto" w:fill="FFFFFF"/>
         </w:rPr>
-        <w:t>对静止场景，快门</w:t>
-      </w:r>
-      <w:proofErr w:type="gramStart"/>
+        <w:t>对静止场景，快门快些拍</w:t>
+      </w:r>
       <w:r>
         <w:rPr>
           <w:rFonts w:ascii="Arial" w:hAnsi="Arial" w:cs="Arial"/>
@@ -2728,9 +2626,8 @@
           <w:szCs w:val="21"/>
           <w:shd w:val="clear" w:color="auto" w:fill="FFFFFF"/>
         </w:rPr>
-        <w:t>快些拍</w:t>
-      </w:r>
-      <w:proofErr w:type="gramEnd"/>
+        <w:t>500</w:t>
+      </w:r>
       <w:r>
         <w:rPr>
           <w:rFonts w:ascii="Arial" w:hAnsi="Arial" w:cs="Arial"/>
@@ -2738,7 +2635,7 @@
           <w:szCs w:val="21"/>
           <w:shd w:val="clear" w:color="auto" w:fill="FFFFFF"/>
         </w:rPr>
-        <w:t>500</w:t>
+        <w:t>张，和快门慢些拍几十张甚至</w:t>
       </w:r>
       <w:r>
         <w:rPr>
@@ -2747,9 +2644,8 @@
           <w:szCs w:val="21"/>
           <w:shd w:val="clear" w:color="auto" w:fill="FFFFFF"/>
         </w:rPr>
-        <w:t>张，和快门</w:t>
-      </w:r>
-      <w:proofErr w:type="gramStart"/>
+        <w:t>1</w:t>
+      </w:r>
       <w:r>
         <w:rPr>
           <w:rFonts w:ascii="Arial" w:hAnsi="Arial" w:cs="Arial"/>
@@ -2757,9 +2653,8 @@
           <w:szCs w:val="21"/>
           <w:shd w:val="clear" w:color="auto" w:fill="FFFFFF"/>
         </w:rPr>
-        <w:t>慢些拍几十张</w:t>
-      </w:r>
-      <w:proofErr w:type="gramEnd"/>
+        <w:t>张，要做一下实验看看哪个更适合构建</w:t>
+      </w:r>
       <w:r>
         <w:rPr>
           <w:rFonts w:ascii="Arial" w:hAnsi="Arial" w:cs="Arial"/>
@@ -2767,55 +2662,26 @@
           <w:szCs w:val="21"/>
           <w:shd w:val="clear" w:color="auto" w:fill="FFFFFF"/>
         </w:rPr>
-        <w:t>甚至</w:t>
-      </w:r>
-      <w:r>
+        <w:t>groundtruth</w:t>
+      </w:r>
+      <w:r>
+        <w:rPr>
+          <w:rFonts w:ascii="Arial" w:hAnsi="Arial" w:cs="Arial" w:hint="eastAsia"/>
+          <w:color w:val="222222"/>
+          <w:szCs w:val="21"/>
+          <w:shd w:val="clear" w:color="auto" w:fill="FFFFFF"/>
+        </w:rPr>
+        <w:t>？</w:t>
+      </w:r>
+    </w:p>
+    <w:p>
+      <w:pPr>
         <w:rPr>
           <w:rFonts w:ascii="Arial" w:hAnsi="Arial" w:cs="Arial"/>
           <w:color w:val="222222"/>
           <w:szCs w:val="21"/>
           <w:shd w:val="clear" w:color="auto" w:fill="FFFFFF"/>
         </w:rPr>
-        <w:t>1</w:t>
-      </w:r>
-      <w:r>
-        <w:rPr>
-          <w:rFonts w:ascii="Arial" w:hAnsi="Arial" w:cs="Arial"/>
-          <w:color w:val="222222"/>
-          <w:szCs w:val="21"/>
-          <w:shd w:val="clear" w:color="auto" w:fill="FFFFFF"/>
-        </w:rPr>
-        <w:t>张，要做一下实验看看哪个更适合构建</w:t>
-      </w:r>
-      <w:proofErr w:type="spellStart"/>
-      <w:r>
-        <w:rPr>
-          <w:rFonts w:ascii="Arial" w:hAnsi="Arial" w:cs="Arial"/>
-          <w:color w:val="222222"/>
-          <w:szCs w:val="21"/>
-          <w:shd w:val="clear" w:color="auto" w:fill="FFFFFF"/>
-        </w:rPr>
-        <w:t>groundtruth</w:t>
-      </w:r>
-      <w:proofErr w:type="spellEnd"/>
-      <w:r>
-        <w:rPr>
-          <w:rFonts w:ascii="Arial" w:hAnsi="Arial" w:cs="Arial" w:hint="eastAsia"/>
-          <w:color w:val="222222"/>
-          <w:szCs w:val="21"/>
-          <w:shd w:val="clear" w:color="auto" w:fill="FFFFFF"/>
-        </w:rPr>
-        <w:t>？</w:t>
-      </w:r>
-    </w:p>
-    <w:p>
-      <w:pPr>
-        <w:rPr>
-          <w:rFonts w:ascii="Arial" w:hAnsi="Arial" w:cs="Arial"/>
-          <w:color w:val="222222"/>
-          <w:szCs w:val="21"/>
-          <w:shd w:val="clear" w:color="auto" w:fill="FFFFFF"/>
-        </w:rPr>
       </w:pPr>
     </w:p>
     <w:p>
@@ -2855,8 +2721,6 @@
         </w:rPr>
         <w:t>日星期一</w:t>
       </w:r>
-      <w:bookmarkStart w:id="0" w:name="_GoBack"/>
-      <w:bookmarkEnd w:id="0"/>
     </w:p>
     <w:p>
       <w:pPr>
@@ -2928,13 +2792,8 @@
         </w:numPr>
         <w:ind w:firstLineChars="0"/>
       </w:pPr>
-      <w:proofErr w:type="spellStart"/>
-      <w:r>
-        <w:t>Possion</w:t>
-      </w:r>
-      <w:proofErr w:type="spellEnd"/>
-      <w:r>
-        <w:t xml:space="preserve"> distribution + Gaussian distribution = Gaussian distribution!</w:t>
+      <w:r>
+        <w:t>Possion distribution + Gaussian distribution = Gaussian distribution!</w:t>
       </w:r>
     </w:p>
     <w:p>
@@ -2994,6 +2853,12 @@
         </w:rPr>
         <w:t xml:space="preserve"> </w:t>
       </w:r>
+    </w:p>
+    <w:p>
+      <w:pPr>
+        <w:pStyle w:val="a3"/>
+        <w:ind w:left="360" w:firstLineChars="0" w:firstLine="0"/>
+      </w:pPr>
       <w:r>
         <w:t>ISO</w:t>
       </w:r>
@@ -3016,13 +2881,43 @@
         <w:rPr>
           <w:rFonts w:hint="eastAsia"/>
         </w:rPr>
+        <w:t>，</w:t>
+      </w:r>
+      <w:r>
+        <w:t>否则</w:t>
+      </w:r>
+      <w:r>
+        <w:rPr>
+          <w:rFonts w:hint="eastAsia"/>
+        </w:rPr>
+        <w:t>会有</w:t>
+      </w:r>
+      <w:r>
+        <w:t>很多噪声</w:t>
+      </w:r>
+      <w:r>
+        <w:rPr>
+          <w:rFonts w:hint="eastAsia"/>
+        </w:rPr>
         <w:t>；</w:t>
       </w:r>
+    </w:p>
+    <w:p>
+      <w:pPr>
+        <w:pStyle w:val="a3"/>
+        <w:ind w:left="360" w:firstLineChars="0" w:firstLine="0"/>
+      </w:pPr>
       <w:r>
         <w:t>shutter speed</w:t>
       </w:r>
       <w:r>
-        <w:t>设置再</w:t>
+        <w:t>设置</w:t>
+      </w:r>
+      <w:r>
+        <w:rPr>
+          <w:rFonts w:hint="eastAsia"/>
+        </w:rPr>
+        <w:t>为</w:t>
       </w:r>
       <w:r>
         <w:rPr>
@@ -3049,8 +2944,41 @@
         <w:rPr>
           <w:rFonts w:hint="eastAsia"/>
         </w:rPr>
+        <w:t>，</w:t>
+      </w:r>
+      <w:r>
+        <w:t>过快的话，</w:t>
+      </w:r>
+      <w:r>
+        <w:rPr>
+          <w:rFonts w:hint="eastAsia"/>
+        </w:rPr>
+        <w:t>夜晚</w:t>
+      </w:r>
+      <w:r>
+        <w:t>的光</w:t>
+      </w:r>
+      <w:r>
+        <w:rPr>
+          <w:rFonts w:hint="eastAsia"/>
+        </w:rPr>
+        <w:t>会</w:t>
+      </w:r>
+      <w:r>
+        <w:t>开始闪烁波动</w:t>
+      </w:r>
+      <w:r>
+        <w:rPr>
+          <w:rFonts w:hint="eastAsia"/>
+        </w:rPr>
         <w:t>；</w:t>
       </w:r>
+    </w:p>
+    <w:p>
+      <w:pPr>
+        <w:pStyle w:val="a3"/>
+        <w:ind w:left="360" w:firstLineChars="0" w:firstLine="0"/>
+      </w:pPr>
       <w:r>
         <w:rPr>
           <w:rFonts w:hint="eastAsia"/>
@@ -3060,6 +2988,74 @@
       <w:r>
         <w:t>perture</w:t>
       </w:r>
+      <w:r>
+        <w:rPr>
+          <w:rFonts w:hint="eastAsia"/>
+        </w:rPr>
+        <w:t>设为</w:t>
+      </w:r>
+      <w:r>
+        <w:rPr>
+          <w:rFonts w:hint="eastAsia"/>
+        </w:rPr>
+        <w:t>F</w:t>
+      </w:r>
+      <w:r>
+        <w:rPr>
+          <w:rFonts w:hint="eastAsia"/>
+        </w:rPr>
+        <w:t>/1.2</w:t>
+      </w:r>
+      <w:r>
+        <w:rPr>
+          <w:rFonts w:hint="eastAsia"/>
+        </w:rPr>
+        <w:t>—</w:t>
+      </w:r>
+      <w:r>
+        <w:rPr>
+          <w:rFonts w:hint="eastAsia"/>
+        </w:rPr>
+        <w:t>F/5.6</w:t>
+      </w:r>
+      <w:r>
+        <w:rPr>
+          <w:rFonts w:hint="eastAsia"/>
+        </w:rPr>
+        <w:t>；</w:t>
+      </w:r>
+    </w:p>
+    <w:p>
+      <w:pPr>
+        <w:pStyle w:val="a3"/>
+        <w:ind w:left="360" w:firstLineChars="0" w:firstLine="0"/>
+        <w:rPr>
+          <w:rFonts w:hint="eastAsia"/>
+        </w:rPr>
+      </w:pPr>
+      <w:r>
+        <w:t>P</w:t>
+      </w:r>
+      <w:r>
+        <w:rPr>
+          <w:rFonts w:hint="eastAsia"/>
+        </w:rPr>
+        <w:t>icture</w:t>
+      </w:r>
+      <w:r>
+        <w:t xml:space="preserve"> style</w:t>
+      </w:r>
+      <w:r>
+        <w:t>：</w:t>
+      </w:r>
+      <w:r>
+        <w:t>no contrast</w:t>
+      </w:r>
+      <w:r>
+        <w:t>；</w:t>
+      </w:r>
+      <w:bookmarkStart w:id="0" w:name="_GoBack"/>
+      <w:bookmarkEnd w:id="0"/>
     </w:p>
     <w:p/>
     <w:sectPr>

--- a/数据集收集报告.docx
+++ b/数据集收集报告.docx
@@ -2595,20 +2595,29 @@
     <w:p>
       <w:pPr>
         <w:rPr>
+          <w:rFonts w:ascii="Arial" w:hAnsi="Arial" w:cs="Arial" w:hint="eastAsia"/>
+          <w:color w:val="222222"/>
+          <w:szCs w:val="21"/>
+          <w:shd w:val="clear" w:color="auto" w:fill="FFFFFF"/>
+        </w:rPr>
+      </w:pPr>
+      <w:r>
+        <w:rPr>
+          <w:rFonts w:hint="eastAsia"/>
+        </w:rPr>
+        <w:t>张老师</w:t>
+      </w:r>
+      <w:r>
+        <w:t>的问题：</w:t>
+      </w:r>
+      <w:r>
+        <w:rPr>
           <w:rFonts w:ascii="Arial" w:hAnsi="Arial" w:cs="Arial"/>
           <w:color w:val="222222"/>
           <w:szCs w:val="21"/>
           <w:shd w:val="clear" w:color="auto" w:fill="FFFFFF"/>
         </w:rPr>
-      </w:pPr>
-      <w:r>
-        <w:rPr>
-          <w:rFonts w:hint="eastAsia"/>
-        </w:rPr>
-        <w:t>张老师</w:t>
-      </w:r>
-      <w:r>
-        <w:t>的问题：</w:t>
+        <w:t>对静止场景，快门快些拍</w:t>
       </w:r>
       <w:r>
         <w:rPr>
@@ -2617,7 +2626,7 @@
           <w:szCs w:val="21"/>
           <w:shd w:val="clear" w:color="auto" w:fill="FFFFFF"/>
         </w:rPr>
-        <w:t>对静止场景，快门快些拍</w:t>
+        <w:t>500</w:t>
       </w:r>
       <w:r>
         <w:rPr>
@@ -2626,7 +2635,7 @@
           <w:szCs w:val="21"/>
           <w:shd w:val="clear" w:color="auto" w:fill="FFFFFF"/>
         </w:rPr>
-        <w:t>500</w:t>
+        <w:t>张，和快门慢些拍几十张甚至</w:t>
       </w:r>
       <w:r>
         <w:rPr>
@@ -2635,7 +2644,7 @@
           <w:szCs w:val="21"/>
           <w:shd w:val="clear" w:color="auto" w:fill="FFFFFF"/>
         </w:rPr>
-        <w:t>张，和快门慢些拍几十张甚至</w:t>
+        <w:t>1</w:t>
       </w:r>
       <w:r>
         <w:rPr>
@@ -2644,7 +2653,7 @@
           <w:szCs w:val="21"/>
           <w:shd w:val="clear" w:color="auto" w:fill="FFFFFF"/>
         </w:rPr>
-        <w:t>1</w:t>
+        <w:t>张，要做一下实验看看哪个更适合构建</w:t>
       </w:r>
       <w:r>
         <w:rPr>
@@ -2653,15 +2662,6 @@
           <w:szCs w:val="21"/>
           <w:shd w:val="clear" w:color="auto" w:fill="FFFFFF"/>
         </w:rPr>
-        <w:t>张，要做一下实验看看哪个更适合构建</w:t>
-      </w:r>
-      <w:r>
-        <w:rPr>
-          <w:rFonts w:ascii="Arial" w:hAnsi="Arial" w:cs="Arial"/>
-          <w:color w:val="222222"/>
-          <w:szCs w:val="21"/>
-          <w:shd w:val="clear" w:color="auto" w:fill="FFFFFF"/>
-        </w:rPr>
         <w:t>groundtruth</w:t>
       </w:r>
       <w:r>
@@ -2673,16 +2673,6 @@
         </w:rPr>
         <w:t>？</w:t>
       </w:r>
-    </w:p>
-    <w:p>
-      <w:pPr>
-        <w:rPr>
-          <w:rFonts w:ascii="Arial" w:hAnsi="Arial" w:cs="Arial"/>
-          <w:color w:val="222222"/>
-          <w:szCs w:val="21"/>
-          <w:shd w:val="clear" w:color="auto" w:fill="FFFFFF"/>
-        </w:rPr>
-      </w:pPr>
     </w:p>
     <w:p>
       <w:r>
@@ -2836,10 +2826,16 @@
         <w:rPr>
           <w:rFonts w:hint="eastAsia"/>
         </w:rPr>
-        <w:t>拍出没有</w:t>
-      </w:r>
-      <w:r>
-        <w:t>噪声的视频</w:t>
+        <w:t>拍出</w:t>
+      </w:r>
+      <w:r>
+        <w:rPr>
+          <w:rFonts w:hint="eastAsia"/>
+        </w:rPr>
+        <w:t>好</w:t>
+      </w:r>
+      <w:r>
+        <w:t>的视频</w:t>
       </w:r>
       <w:r>
         <w:rPr>
@@ -3029,9 +3025,6 @@
       <w:pPr>
         <w:pStyle w:val="a3"/>
         <w:ind w:left="360" w:firstLineChars="0" w:firstLine="0"/>
-        <w:rPr>
-          <w:rFonts w:hint="eastAsia"/>
-        </w:rPr>
       </w:pPr>
       <w:r>
         <w:t>P</w:t>
@@ -3054,8 +3047,85 @@
       <w:r>
         <w:t>；</w:t>
       </w:r>
+    </w:p>
+    <w:p>
+      <w:pPr>
+        <w:widowControl/>
+        <w:ind w:firstLineChars="150" w:firstLine="360"/>
+        <w:jc w:val="left"/>
+        <w:rPr>
+          <w:rFonts w:ascii="宋体" w:eastAsia="宋体" w:hAnsi="宋体" w:cs="宋体"/>
+          <w:kern w:val="0"/>
+          <w:sz w:val="24"/>
+          <w:szCs w:val="24"/>
+        </w:rPr>
+      </w:pPr>
       <w:bookmarkStart w:id="0" w:name="_GoBack"/>
       <w:bookmarkEnd w:id="0"/>
+      <w:r>
+        <w:rPr>
+          <w:rFonts w:ascii="宋体" w:eastAsia="宋体" w:hAnsi="宋体" w:cs="宋体"/>
+          <w:noProof/>
+          <w:kern w:val="0"/>
+          <w:sz w:val="24"/>
+          <w:szCs w:val="24"/>
+        </w:rPr>
+        <w:drawing>
+          <wp:inline distT="0" distB="0" distL="0" distR="0">
+            <wp:extent cx="3571962" cy="1826029"/>
+            <wp:effectExtent l="0" t="0" r="0" b="3175"/>
+            <wp:docPr id="1" name="图片 1" descr="C:\Users\csjunxu\AppData\Roaming\Tencent\Users\283122568\QQ\WinTemp\RichOle\2CE6JYH}QFW3G_568FGFKTG.png"/>
+            <wp:cNvGraphicFramePr>
+              <a:graphicFrameLocks xmlns:a="http://schemas.openxmlformats.org/drawingml/2006/main" noChangeAspect="1"/>
+            </wp:cNvGraphicFramePr>
+            <a:graphic xmlns:a="http://schemas.openxmlformats.org/drawingml/2006/main">
+              <a:graphicData uri="http://schemas.openxmlformats.org/drawingml/2006/picture">
+                <pic:pic xmlns:pic="http://schemas.openxmlformats.org/drawingml/2006/picture">
+                  <pic:nvPicPr>
+                    <pic:cNvPr id="0" name="Picture 1" descr="C:\Users\csjunxu\AppData\Roaming\Tencent\Users\283122568\QQ\WinTemp\RichOle\2CE6JYH}QFW3G_568FGFKTG.png"/>
+                    <pic:cNvPicPr>
+                      <a:picLocks noChangeAspect="1" noChangeArrowheads="1"/>
+                    </pic:cNvPicPr>
+                  </pic:nvPicPr>
+                  <pic:blipFill>
+                    <a:blip r:embed="rId7">
+                      <a:extLst>
+                        <a:ext uri="{28A0092B-C50C-407E-A947-70E740481C1C}">
+                          <a14:useLocalDpi xmlns:a14="http://schemas.microsoft.com/office/drawing/2010/main" val="0"/>
+                        </a:ext>
+                      </a:extLst>
+                    </a:blip>
+                    <a:srcRect/>
+                    <a:stretch>
+                      <a:fillRect/>
+                    </a:stretch>
+                  </pic:blipFill>
+                  <pic:spPr bwMode="auto">
+                    <a:xfrm>
+                      <a:off x="0" y="0"/>
+                      <a:ext cx="3614652" cy="1847853"/>
+                    </a:xfrm>
+                    <a:prstGeom prst="rect">
+                      <a:avLst/>
+                    </a:prstGeom>
+                    <a:noFill/>
+                    <a:ln>
+                      <a:noFill/>
+                    </a:ln>
+                  </pic:spPr>
+                </pic:pic>
+              </a:graphicData>
+            </a:graphic>
+          </wp:inline>
+        </w:drawing>
+      </w:r>
+    </w:p>
+    <w:p>
+      <w:pPr>
+        <w:rPr>
+          <w:rFonts w:hint="eastAsia"/>
+        </w:rPr>
+      </w:pPr>
     </w:p>
     <w:p/>
     <w:sectPr>

--- a/数据集收集报告.docx
+++ b/数据集收集报告.docx
@@ -3060,8 +3060,6 @@
           <w:szCs w:val="24"/>
         </w:rPr>
       </w:pPr>
-      <w:bookmarkStart w:id="0" w:name="_GoBack"/>
-      <w:bookmarkEnd w:id="0"/>
       <w:r>
         <w:rPr>
           <w:rFonts w:ascii="宋体" w:eastAsia="宋体" w:hAnsi="宋体" w:cs="宋体"/>
@@ -3122,10 +3120,46 @@
     </w:p>
     <w:p>
       <w:pPr>
-        <w:rPr>
-          <w:rFonts w:hint="eastAsia"/>
-        </w:rPr>
-      </w:pPr>
+        <w:pStyle w:val="a3"/>
+        <w:numPr>
+          <w:ilvl w:val="0"/>
+          <w:numId w:val="4"/>
+        </w:numPr>
+        <w:ind w:firstLineChars="0"/>
+        <w:rPr>
+          <w:rFonts w:hint="eastAsia"/>
+        </w:rPr>
+      </w:pPr>
+      <w:r>
+        <w:lastRenderedPageBreak/>
+        <w:t>Adobe Lightroom</w:t>
+      </w:r>
+      <w:r>
+        <w:rPr>
+          <w:rFonts w:hint="eastAsia"/>
+        </w:rPr>
+        <w:t>,</w:t>
+      </w:r>
+      <w:bookmarkStart w:id="0" w:name="_GoBack"/>
+      <w:bookmarkEnd w:id="0"/>
+      <w:r>
+        <w:rPr>
+          <w:rFonts w:hint="eastAsia"/>
+        </w:rPr>
+        <w:t xml:space="preserve"> </w:t>
+      </w:r>
+      <w:r>
+        <w:t>Neat Image embedded</w:t>
+      </w:r>
+      <w:r>
+        <w:t xml:space="preserve"> in</w:t>
+      </w:r>
+      <w:r>
+        <w:t xml:space="preserve"> </w:t>
+      </w:r>
+      <w:r>
+        <w:t>Photoshop CS5, and Noise Ninja</w:t>
+      </w:r>
     </w:p>
     <w:p/>
     <w:sectPr>

--- a/数据集收集报告.docx
+++ b/数据集收集报告.docx
@@ -3131,17 +3131,26 @@
         </w:rPr>
       </w:pPr>
       <w:r>
+        <w:rPr>
+          <w:rFonts w:hint="eastAsia"/>
+        </w:rPr>
         <w:lastRenderedPageBreak/>
-        <w:t>Adobe Lightroom</w:t>
-      </w:r>
-      <w:r>
-        <w:rPr>
-          <w:rFonts w:hint="eastAsia"/>
-        </w:rPr>
-        <w:t>,</w:t>
+        <w:t>去噪软件</w:t>
+      </w:r>
+      <w:r>
+        <w:t>：</w:t>
       </w:r>
       <w:bookmarkStart w:id="0" w:name="_GoBack"/>
       <w:bookmarkEnd w:id="0"/>
+      <w:r>
+        <w:t>Adobe Lightroom</w:t>
+      </w:r>
+      <w:r>
+        <w:rPr>
+          <w:rFonts w:hint="eastAsia"/>
+        </w:rPr>
+        <w:t>,</w:t>
+      </w:r>
       <w:r>
         <w:rPr>
           <w:rFonts w:hint="eastAsia"/>

--- a/数据集收集报告.docx
+++ b/数据集收集报告.docx
@@ -129,10 +129,7 @@
         <w:t>月</w:t>
       </w:r>
       <w:r>
-        <w:rPr>
-          <w:rFonts w:hint="eastAsia"/>
-        </w:rPr>
-        <w:t>3</w:t>
+        <w:t>1</w:t>
       </w:r>
       <w:r>
         <w:rPr>
@@ -971,12 +968,14 @@
         </w:rPr>
         <w:t>ECCV</w:t>
       </w:r>
+      <w:proofErr w:type="gramStart"/>
       <w:r>
         <w:rPr>
           <w:b/>
         </w:rPr>
         <w:t>’</w:t>
       </w:r>
+      <w:proofErr w:type="gramEnd"/>
       <w:r>
         <w:rPr>
           <w:rFonts w:hint="eastAsia"/>
@@ -1725,6 +1724,7 @@
         </w:rPr>
         <w:t>用</w:t>
       </w:r>
+      <w:proofErr w:type="spellStart"/>
       <w:r>
         <w:rPr>
           <w:rFonts w:hint="eastAsia"/>
@@ -1734,6 +1734,7 @@
       <w:r>
         <w:t>napseed</w:t>
       </w:r>
+      <w:proofErr w:type="spellEnd"/>
       <w:r>
         <w:rPr>
           <w:rFonts w:hint="eastAsia"/>
@@ -2121,6 +2122,48 @@
       </w:r>
     </w:p>
     <w:p/>
+    <w:p/>
+    <w:p>
+      <w:pPr>
+        <w:rPr>
+          <w:rFonts w:hint="eastAsia"/>
+        </w:rPr>
+      </w:pPr>
+      <w:r>
+        <w:rPr>
+          <w:rFonts w:hint="eastAsia"/>
+        </w:rPr>
+        <w:lastRenderedPageBreak/>
+        <w:t>2016</w:t>
+      </w:r>
+      <w:r>
+        <w:rPr>
+          <w:rFonts w:hint="eastAsia"/>
+        </w:rPr>
+        <w:t>年</w:t>
+      </w:r>
+      <w:r>
+        <w:rPr>
+          <w:rFonts w:hint="eastAsia"/>
+        </w:rPr>
+        <w:t>12</w:t>
+      </w:r>
+      <w:r>
+        <w:rPr>
+          <w:rFonts w:hint="eastAsia"/>
+        </w:rPr>
+        <w:t>月</w:t>
+      </w:r>
+      <w:r>
+        <w:t>2</w:t>
+      </w:r>
+      <w:r>
+        <w:rPr>
+          <w:rFonts w:hint="eastAsia"/>
+        </w:rPr>
+        <w:t>日</w:t>
+      </w:r>
+    </w:p>
     <w:p>
       <w:r>
         <w:rPr>
@@ -2132,14 +2175,7 @@
         <w:rPr>
           <w:rFonts w:hint="eastAsia"/>
         </w:rPr>
-        <w:t xml:space="preserve">raw </w:t>
-      </w:r>
-      <w:r>
-        <w:rPr>
-          <w:rFonts w:hint="eastAsia"/>
-        </w:rPr>
-        <w:lastRenderedPageBreak/>
-        <w:t>data</w:t>
+        <w:t>raw data</w:t>
       </w:r>
       <w:r>
         <w:rPr>
@@ -2181,7 +2217,21 @@
         <w:rPr>
           <w:rFonts w:hint="eastAsia"/>
         </w:rPr>
-        <w:t>的数据集（内容更广泛更真实）供别人研究真实去噪问题；第三，我们还可以提一个简单的（比如，基于</w:t>
+        <w:t>的数据集（内容更广泛更真实）供别人研究</w:t>
+      </w:r>
+      <w:proofErr w:type="gramStart"/>
+      <w:r>
+        <w:rPr>
+          <w:rFonts w:hint="eastAsia"/>
+        </w:rPr>
+        <w:t>真实去噪问题</w:t>
+      </w:r>
+      <w:proofErr w:type="gramEnd"/>
+      <w:r>
+        <w:rPr>
+          <w:rFonts w:hint="eastAsia"/>
+        </w:rPr>
+        <w:t>；第三，我们还可以提一个简单的（比如，基于</w:t>
       </w:r>
       <w:r>
         <w:rPr>
@@ -2193,7 +2243,21 @@
         <w:rPr>
           <w:rFonts w:hint="eastAsia"/>
         </w:rPr>
-        <w:t>）去噪算法，在这个数据集的</w:t>
+        <w:t>）</w:t>
+      </w:r>
+      <w:proofErr w:type="gramStart"/>
+      <w:r>
+        <w:rPr>
+          <w:rFonts w:hint="eastAsia"/>
+        </w:rPr>
+        <w:t>去噪算法</w:t>
+      </w:r>
+      <w:proofErr w:type="gramEnd"/>
+      <w:r>
+        <w:rPr>
+          <w:rFonts w:hint="eastAsia"/>
+        </w:rPr>
+        <w:t>，在这个数据集的</w:t>
       </w:r>
       <w:r>
         <w:rPr>
@@ -2205,10 +2269,64 @@
         <w:rPr>
           <w:rFonts w:hint="eastAsia"/>
         </w:rPr>
-        <w:t>上训练，算法得到更好的真实去噪效果。</w:t>
+        <w:t>上训练，算法得到更好的</w:t>
+      </w:r>
+      <w:proofErr w:type="gramStart"/>
+      <w:r>
+        <w:rPr>
+          <w:rFonts w:hint="eastAsia"/>
+        </w:rPr>
+        <w:t>真实去噪效果</w:t>
+      </w:r>
+      <w:proofErr w:type="gramEnd"/>
+      <w:r>
+        <w:rPr>
+          <w:rFonts w:hint="eastAsia"/>
+        </w:rPr>
+        <w:t>。</w:t>
       </w:r>
     </w:p>
     <w:p/>
+    <w:p>
+      <w:pPr>
+        <w:rPr>
+          <w:rFonts w:hint="eastAsia"/>
+        </w:rPr>
+      </w:pPr>
+      <w:r>
+        <w:rPr>
+          <w:rFonts w:hint="eastAsia"/>
+        </w:rPr>
+        <w:t>2016</w:t>
+      </w:r>
+      <w:r>
+        <w:rPr>
+          <w:rFonts w:hint="eastAsia"/>
+        </w:rPr>
+        <w:t>年</w:t>
+      </w:r>
+      <w:r>
+        <w:rPr>
+          <w:rFonts w:hint="eastAsia"/>
+        </w:rPr>
+        <w:t>12</w:t>
+      </w:r>
+      <w:r>
+        <w:rPr>
+          <w:rFonts w:hint="eastAsia"/>
+        </w:rPr>
+        <w:t>月</w:t>
+      </w:r>
+      <w:r>
+        <w:t>3</w:t>
+      </w:r>
+      <w:r>
+        <w:rPr>
+          <w:rFonts w:hint="eastAsia"/>
+        </w:rPr>
+        <w:t>日</w:t>
+      </w:r>
+    </w:p>
     <w:p>
       <w:pPr>
         <w:widowControl/>
@@ -2227,7 +2345,27 @@
           <w:sz w:val="24"/>
           <w:szCs w:val="24"/>
         </w:rPr>
-        <w:t>我们要先拿相机测一测，等你回来我们用sony相机测测</w:t>
+        <w:t>我们要先拿相机测一测，等你回来我们用</w:t>
+      </w:r>
+      <w:proofErr w:type="spellStart"/>
+      <w:r>
+        <w:rPr>
+          <w:rFonts w:ascii="宋体" w:eastAsia="宋体" w:hAnsi="宋体" w:cs="宋体"/>
+          <w:kern w:val="0"/>
+          <w:sz w:val="24"/>
+          <w:szCs w:val="24"/>
+        </w:rPr>
+        <w:t>sony</w:t>
+      </w:r>
+      <w:proofErr w:type="spellEnd"/>
+      <w:r>
+        <w:rPr>
+          <w:rFonts w:ascii="宋体" w:eastAsia="宋体" w:hAnsi="宋体" w:cs="宋体"/>
+          <w:kern w:val="0"/>
+          <w:sz w:val="24"/>
+          <w:szCs w:val="24"/>
+        </w:rPr>
+        <w:t>相机测测</w:t>
       </w:r>
       <w:r>
         <w:rPr>
@@ -2290,8 +2428,9 @@
           <w:sz w:val="24"/>
           <w:szCs w:val="24"/>
         </w:rPr>
-        <w:t>用GT1，GT2和噪声图算</w:t>
-      </w:r>
+        <w:t>用GT1，GT2和</w:t>
+      </w:r>
+      <w:proofErr w:type="gramStart"/>
       <w:r>
         <w:rPr>
           <w:rFonts w:ascii="宋体" w:eastAsia="宋体" w:hAnsi="宋体" w:cs="宋体"/>
@@ -2299,6 +2438,16 @@
           <w:sz w:val="24"/>
           <w:szCs w:val="24"/>
         </w:rPr>
+        <w:t>噪声图算</w:t>
+      </w:r>
+      <w:proofErr w:type="gramEnd"/>
+      <w:r>
+        <w:rPr>
+          <w:rFonts w:ascii="宋体" w:eastAsia="宋体" w:hAnsi="宋体" w:cs="宋体"/>
+          <w:kern w:val="0"/>
+          <w:sz w:val="24"/>
+          <w:szCs w:val="24"/>
+        </w:rPr>
         <w:t>PSNR</w:t>
       </w:r>
       <w:r>
@@ -2482,7 +2631,15 @@
         <w:t xml:space="preserve">ang, Y. Matsushita, S. J. Kim, </w:t>
       </w:r>
       <w:r>
-        <w:t>A Holistic Approach to Cross-Channel Image Noise Modeling and its Application to Image Denoising, CVPR, 2016</w:t>
+        <w:t xml:space="preserve">A Holistic Approach to Cross-Channel Image Noise Modeling and its Application to Image </w:t>
+      </w:r>
+      <w:proofErr w:type="spellStart"/>
+      <w:r>
+        <w:t>Denoising</w:t>
+      </w:r>
+      <w:proofErr w:type="spellEnd"/>
+      <w:r>
+        <w:t>, CVPR, 2016</w:t>
       </w:r>
       <w:r>
         <w:t>.</w:t>
@@ -2493,7 +2650,23 @@
         <w:t xml:space="preserve">[2] </w:t>
       </w:r>
       <w:r>
-        <w:t>HC Karaimer, MS Brown, A Software Platform for Manipulating the Camera Imaging Pipeline</w:t>
+        <w:t xml:space="preserve">HC </w:t>
+      </w:r>
+      <w:proofErr w:type="spellStart"/>
+      <w:r>
+        <w:t>Karaimer</w:t>
+      </w:r>
+      <w:proofErr w:type="spellEnd"/>
+      <w:r>
+        <w:t xml:space="preserve">, MS Brown, </w:t>
+      </w:r>
+      <w:proofErr w:type="gramStart"/>
+      <w:r>
+        <w:t>A</w:t>
+      </w:r>
+      <w:proofErr w:type="gramEnd"/>
+      <w:r>
+        <w:t xml:space="preserve"> Software Platform for Manipulating the Camera Imaging Pipeline</w:t>
       </w:r>
       <w:r>
         <w:rPr>
@@ -2552,6 +2725,11 @@
     </w:p>
     <w:p/>
     <w:p>
+      <w:pPr>
+        <w:rPr>
+          <w:rFonts w:hint="eastAsia"/>
+        </w:rPr>
+      </w:pPr>
       <w:r>
         <w:rPr>
           <w:rFonts w:hint="eastAsia"/>
@@ -2587,9 +2765,6 @@
           <w:rFonts w:hint="eastAsia"/>
         </w:rPr>
         <w:t>日</w:t>
-      </w:r>
-      <w:r>
-        <w:t>星期日</w:t>
       </w:r>
     </w:p>
     <w:p>
@@ -2617,8 +2792,9 @@
           <w:szCs w:val="21"/>
           <w:shd w:val="clear" w:color="auto" w:fill="FFFFFF"/>
         </w:rPr>
-        <w:t>对静止场景，快门快些拍</w:t>
-      </w:r>
+        <w:t>对静止场景，快门</w:t>
+      </w:r>
+      <w:proofErr w:type="gramStart"/>
       <w:r>
         <w:rPr>
           <w:rFonts w:ascii="Arial" w:hAnsi="Arial" w:cs="Arial"/>
@@ -2626,8 +2802,9 @@
           <w:szCs w:val="21"/>
           <w:shd w:val="clear" w:color="auto" w:fill="FFFFFF"/>
         </w:rPr>
-        <w:t>500</w:t>
-      </w:r>
+        <w:t>快些拍</w:t>
+      </w:r>
+      <w:proofErr w:type="gramEnd"/>
       <w:r>
         <w:rPr>
           <w:rFonts w:ascii="Arial" w:hAnsi="Arial" w:cs="Arial"/>
@@ -2635,7 +2812,7 @@
           <w:szCs w:val="21"/>
           <w:shd w:val="clear" w:color="auto" w:fill="FFFFFF"/>
         </w:rPr>
-        <w:t>张，和快门慢些拍几十张甚至</w:t>
+        <w:t>500</w:t>
       </w:r>
       <w:r>
         <w:rPr>
@@ -2644,8 +2821,9 @@
           <w:szCs w:val="21"/>
           <w:shd w:val="clear" w:color="auto" w:fill="FFFFFF"/>
         </w:rPr>
-        <w:t>1</w:t>
-      </w:r>
+        <w:t>张，和快门</w:t>
+      </w:r>
+      <w:proofErr w:type="gramStart"/>
       <w:r>
         <w:rPr>
           <w:rFonts w:ascii="Arial" w:hAnsi="Arial" w:cs="Arial"/>
@@ -2653,8 +2831,9 @@
           <w:szCs w:val="21"/>
           <w:shd w:val="clear" w:color="auto" w:fill="FFFFFF"/>
         </w:rPr>
-        <w:t>张，要做一下实验看看哪个更适合构建</w:t>
-      </w:r>
+        <w:t>慢些拍几十张</w:t>
+      </w:r>
+      <w:proofErr w:type="gramEnd"/>
       <w:r>
         <w:rPr>
           <w:rFonts w:ascii="Arial" w:hAnsi="Arial" w:cs="Arial"/>
@@ -2662,8 +2841,37 @@
           <w:szCs w:val="21"/>
           <w:shd w:val="clear" w:color="auto" w:fill="FFFFFF"/>
         </w:rPr>
+        <w:t>甚至</w:t>
+      </w:r>
+      <w:r>
+        <w:rPr>
+          <w:rFonts w:ascii="Arial" w:hAnsi="Arial" w:cs="Arial"/>
+          <w:color w:val="222222"/>
+          <w:szCs w:val="21"/>
+          <w:shd w:val="clear" w:color="auto" w:fill="FFFFFF"/>
+        </w:rPr>
+        <w:t>1</w:t>
+      </w:r>
+      <w:r>
+        <w:rPr>
+          <w:rFonts w:ascii="Arial" w:hAnsi="Arial" w:cs="Arial"/>
+          <w:color w:val="222222"/>
+          <w:szCs w:val="21"/>
+          <w:shd w:val="clear" w:color="auto" w:fill="FFFFFF"/>
+        </w:rPr>
+        <w:t>张，要做一下实验看看哪个更适合构建</w:t>
+      </w:r>
+      <w:proofErr w:type="spellStart"/>
+      <w:r>
+        <w:rPr>
+          <w:rFonts w:ascii="Arial" w:hAnsi="Arial" w:cs="Arial"/>
+          <w:color w:val="222222"/>
+          <w:szCs w:val="21"/>
+          <w:shd w:val="clear" w:color="auto" w:fill="FFFFFF"/>
+        </w:rPr>
         <w:t>groundtruth</w:t>
       </w:r>
+      <w:proofErr w:type="spellEnd"/>
       <w:r>
         <w:rPr>
           <w:rFonts w:ascii="Arial" w:hAnsi="Arial" w:cs="Arial" w:hint="eastAsia"/>
@@ -2709,8 +2917,10 @@
         <w:rPr>
           <w:rFonts w:hint="eastAsia"/>
         </w:rPr>
-        <w:t>日星期一</w:t>
-      </w:r>
+        <w:t>日</w:t>
+      </w:r>
+      <w:bookmarkStart w:id="0" w:name="_GoBack"/>
+      <w:bookmarkEnd w:id="0"/>
     </w:p>
     <w:p>
       <w:pPr>
@@ -2782,8 +2992,13 @@
         </w:numPr>
         <w:ind w:firstLineChars="0"/>
       </w:pPr>
-      <w:r>
-        <w:t>Possion distribution + Gaussian distribution = Gaussian distribution!</w:t>
+      <w:proofErr w:type="spellStart"/>
+      <w:r>
+        <w:t>Possion</w:t>
+      </w:r>
+      <w:proofErr w:type="spellEnd"/>
+      <w:r>
+        <w:t xml:space="preserve"> distribution + Gaussian distribution = Gaussian distribution!</w:t>
       </w:r>
     </w:p>
     <w:p>
@@ -3068,6 +3283,7 @@
           <w:sz w:val="24"/>
           <w:szCs w:val="24"/>
         </w:rPr>
+        <w:lastRenderedPageBreak/>
         <w:drawing>
           <wp:inline distT="0" distB="0" distL="0" distR="0">
             <wp:extent cx="3571962" cy="1826029"/>
@@ -3130,21 +3346,25 @@
           <w:rFonts w:hint="eastAsia"/>
         </w:rPr>
       </w:pPr>
-      <w:r>
-        <w:rPr>
-          <w:rFonts w:hint="eastAsia"/>
-        </w:rPr>
-        <w:lastRenderedPageBreak/>
+      <w:proofErr w:type="gramStart"/>
+      <w:r>
+        <w:rPr>
+          <w:rFonts w:hint="eastAsia"/>
+        </w:rPr>
         <w:t>去噪软件</w:t>
       </w:r>
+      <w:proofErr w:type="gramEnd"/>
       <w:r>
         <w:t>：</w:t>
       </w:r>
-      <w:bookmarkStart w:id="0" w:name="_GoBack"/>
-      <w:bookmarkEnd w:id="0"/>
-      <w:r>
-        <w:t>Adobe Lightroom</w:t>
-      </w:r>
+      <w:r>
+        <w:t xml:space="preserve">Adobe </w:t>
+      </w:r>
+      <w:proofErr w:type="spellStart"/>
+      <w:r>
+        <w:t>Lightroom</w:t>
+      </w:r>
+      <w:proofErr w:type="spellEnd"/>
       <w:r>
         <w:rPr>
           <w:rFonts w:hint="eastAsia"/>
@@ -3944,6 +4164,7 @@
   <w:style w:type="paragraph" w:default="1" w:styleId="a">
     <w:name w:val="Normal"/>
     <w:qFormat/>
+    <w:rsid w:val="006714C8"/>
     <w:pPr>
       <w:widowControl w:val="0"/>
       <w:jc w:val="both"/>

--- a/数据集收集报告.docx
+++ b/数据集收集报告.docx
@@ -2919,8 +2919,6 @@
         </w:rPr>
         <w:t>日</w:t>
       </w:r>
-      <w:bookmarkStart w:id="0" w:name="_GoBack"/>
-      <w:bookmarkEnd w:id="0"/>
     </w:p>
     <w:p>
       <w:pPr>
@@ -3275,6 +3273,7 @@
           <w:szCs w:val="24"/>
         </w:rPr>
       </w:pPr>
+      <w:bookmarkStart w:id="0" w:name="_GoBack"/>
       <w:r>
         <w:rPr>
           <w:rFonts w:ascii="宋体" w:eastAsia="宋体" w:hAnsi="宋体" w:cs="宋体"/>
@@ -3334,6 +3333,7 @@
         </w:drawing>
       </w:r>
     </w:p>
+    <w:bookmarkEnd w:id="0"/>
     <w:p>
       <w:pPr>
         <w:pStyle w:val="a3"/>
@@ -3391,6 +3391,85 @@
       </w:r>
     </w:p>
     <w:p/>
+    <w:p>
+      <w:pPr>
+        <w:rPr>
+          <w:rFonts w:hint="eastAsia"/>
+          <w:b/>
+        </w:rPr>
+      </w:pPr>
+      <w:r>
+        <w:rPr>
+          <w:rFonts w:hint="eastAsia"/>
+          <w:b/>
+        </w:rPr>
+        <w:t>如果</w:t>
+      </w:r>
+      <w:r>
+        <w:rPr>
+          <w:b/>
+        </w:rPr>
+        <w:t>在</w:t>
+      </w:r>
+      <w:r>
+        <w:rPr>
+          <w:b/>
+        </w:rPr>
+        <w:t>raw data</w:t>
+      </w:r>
+      <w:r>
+        <w:rPr>
+          <w:b/>
+        </w:rPr>
+        <w:t>阶段取平均，得到的平均</w:t>
+      </w:r>
+      <w:proofErr w:type="gramStart"/>
+      <w:r>
+        <w:rPr>
+          <w:b/>
+        </w:rPr>
+        <w:t>图无法</w:t>
+      </w:r>
+      <w:proofErr w:type="gramEnd"/>
+      <w:r>
+        <w:rPr>
+          <w:b/>
+        </w:rPr>
+        <w:t>放回相机的</w:t>
+      </w:r>
+      <w:r>
+        <w:rPr>
+          <w:b/>
+        </w:rPr>
+        <w:t>pipeline</w:t>
+      </w:r>
+      <w:r>
+        <w:rPr>
+          <w:b/>
+        </w:rPr>
+        <w:t>得到对应的</w:t>
+      </w:r>
+      <w:r>
+        <w:rPr>
+          <w:rFonts w:hint="eastAsia"/>
+          <w:b/>
+        </w:rPr>
+        <w:t>RGB</w:t>
+      </w:r>
+      <w:r>
+        <w:rPr>
+          <w:rFonts w:hint="eastAsia"/>
+          <w:b/>
+        </w:rPr>
+        <w:t>图像</w:t>
+      </w:r>
+      <w:r>
+        <w:rPr>
+          <w:b/>
+        </w:rPr>
+        <w:t>。</w:t>
+      </w:r>
+    </w:p>
     <w:sectPr>
       <w:pgSz w:w="11906" w:h="16838"/>
       <w:pgMar w:top="1440" w:right="1800" w:bottom="1440" w:left="1800" w:header="851" w:footer="992" w:gutter="0"/>

--- a/数据集收集报告.docx
+++ b/数据集收集报告.docx
@@ -968,14 +968,12 @@
         </w:rPr>
         <w:t>ECCV</w:t>
       </w:r>
-      <w:proofErr w:type="gramStart"/>
       <w:r>
         <w:rPr>
           <w:b/>
         </w:rPr>
         <w:t>’</w:t>
       </w:r>
-      <w:proofErr w:type="gramEnd"/>
       <w:r>
         <w:rPr>
           <w:rFonts w:hint="eastAsia"/>
@@ -1724,7 +1722,6 @@
         </w:rPr>
         <w:t>用</w:t>
       </w:r>
-      <w:proofErr w:type="spellStart"/>
       <w:r>
         <w:rPr>
           <w:rFonts w:hint="eastAsia"/>
@@ -1734,7 +1731,6 @@
       <w:r>
         <w:t>napseed</w:t>
       </w:r>
-      <w:proofErr w:type="spellEnd"/>
       <w:r>
         <w:rPr>
           <w:rFonts w:hint="eastAsia"/>
@@ -2217,21 +2213,7 @@
         <w:rPr>
           <w:rFonts w:hint="eastAsia"/>
         </w:rPr>
-        <w:t>的数据集（内容更广泛更真实）供别人研究</w:t>
-      </w:r>
-      <w:proofErr w:type="gramStart"/>
-      <w:r>
-        <w:rPr>
-          <w:rFonts w:hint="eastAsia"/>
-        </w:rPr>
-        <w:t>真实去噪问题</w:t>
-      </w:r>
-      <w:proofErr w:type="gramEnd"/>
-      <w:r>
-        <w:rPr>
-          <w:rFonts w:hint="eastAsia"/>
-        </w:rPr>
-        <w:t>；第三，我们还可以提一个简单的（比如，基于</w:t>
+        <w:t>的数据集（内容更广泛更真实）供别人研究真实去噪问题；第三，我们还可以提一个简单的（比如，基于</w:t>
       </w:r>
       <w:r>
         <w:rPr>
@@ -2243,21 +2225,7 @@
         <w:rPr>
           <w:rFonts w:hint="eastAsia"/>
         </w:rPr>
-        <w:t>）</w:t>
-      </w:r>
-      <w:proofErr w:type="gramStart"/>
-      <w:r>
-        <w:rPr>
-          <w:rFonts w:hint="eastAsia"/>
-        </w:rPr>
-        <w:t>去噪算法</w:t>
-      </w:r>
-      <w:proofErr w:type="gramEnd"/>
-      <w:r>
-        <w:rPr>
-          <w:rFonts w:hint="eastAsia"/>
-        </w:rPr>
-        <w:t>，在这个数据集的</w:t>
+        <w:t>）去噪算法，在这个数据集的</w:t>
       </w:r>
       <w:r>
         <w:rPr>
@@ -2269,21 +2237,7 @@
         <w:rPr>
           <w:rFonts w:hint="eastAsia"/>
         </w:rPr>
-        <w:t>上训练，算法得到更好的</w:t>
-      </w:r>
-      <w:proofErr w:type="gramStart"/>
-      <w:r>
-        <w:rPr>
-          <w:rFonts w:hint="eastAsia"/>
-        </w:rPr>
-        <w:t>真实去噪效果</w:t>
-      </w:r>
-      <w:proofErr w:type="gramEnd"/>
-      <w:r>
-        <w:rPr>
-          <w:rFonts w:hint="eastAsia"/>
-        </w:rPr>
-        <w:t>。</w:t>
+        <w:t>上训练，算法得到更好的真实去噪效果。</w:t>
       </w:r>
     </w:p>
     <w:p/>
@@ -2345,9 +2299,17 @@
           <w:sz w:val="24"/>
           <w:szCs w:val="24"/>
         </w:rPr>
-        <w:t>我们要先拿相机测一测，等你回来我们用</w:t>
-      </w:r>
-      <w:proofErr w:type="spellStart"/>
+        <w:t>我们要先拿相机测一测，等你回来我们用sony相机测测</w:t>
+      </w:r>
+      <w:r>
+        <w:rPr>
+          <w:rFonts w:ascii="宋体" w:eastAsia="宋体" w:hAnsi="宋体" w:cs="宋体" w:hint="eastAsia"/>
+          <w:kern w:val="0"/>
+          <w:sz w:val="24"/>
+          <w:szCs w:val="24"/>
+        </w:rPr>
+        <w:t>，</w:t>
+      </w:r>
       <w:r>
         <w:rPr>
           <w:rFonts w:ascii="宋体" w:eastAsia="宋体" w:hAnsi="宋体" w:cs="宋体"/>
@@ -2355,9 +2317,17 @@
           <w:sz w:val="24"/>
           <w:szCs w:val="24"/>
         </w:rPr>
-        <w:t>sony</w:t>
-      </w:r>
-      <w:proofErr w:type="spellEnd"/>
+        <w:t>RAW DATA取平均得到一个GT1</w:t>
+      </w:r>
+      <w:r>
+        <w:rPr>
+          <w:rFonts w:ascii="宋体" w:eastAsia="宋体" w:hAnsi="宋体" w:cs="宋体" w:hint="eastAsia"/>
+          <w:kern w:val="0"/>
+          <w:sz w:val="24"/>
+          <w:szCs w:val="24"/>
+        </w:rPr>
+        <w:t>，</w:t>
+      </w:r>
       <w:r>
         <w:rPr>
           <w:rFonts w:ascii="宋体" w:eastAsia="宋体" w:hAnsi="宋体" w:cs="宋体"/>
@@ -2365,7 +2335,16 @@
           <w:sz w:val="24"/>
           <w:szCs w:val="24"/>
         </w:rPr>
-        <w:t>相机测测</w:t>
+        <w:t>RGB取平均得到</w:t>
+      </w:r>
+      <w:r>
+        <w:rPr>
+          <w:rFonts w:ascii="宋体" w:eastAsia="宋体" w:hAnsi="宋体" w:cs="宋体"/>
+          <w:kern w:val="0"/>
+          <w:sz w:val="24"/>
+          <w:szCs w:val="24"/>
+        </w:rPr>
+        <w:t>GT2</w:t>
       </w:r>
       <w:r>
         <w:rPr>
@@ -2383,7 +2362,16 @@
           <w:sz w:val="24"/>
           <w:szCs w:val="24"/>
         </w:rPr>
-        <w:t>RAW DATA取平均得到一个GT1</w:t>
+        <w:t>用GT1，GT2和噪声图算</w:t>
+      </w:r>
+      <w:r>
+        <w:rPr>
+          <w:rFonts w:ascii="宋体" w:eastAsia="宋体" w:hAnsi="宋体" w:cs="宋体"/>
+          <w:kern w:val="0"/>
+          <w:sz w:val="24"/>
+          <w:szCs w:val="24"/>
+        </w:rPr>
+        <w:t>PSNR</w:t>
       </w:r>
       <w:r>
         <w:rPr>
@@ -2401,7 +2389,16 @@
           <w:sz w:val="24"/>
           <w:szCs w:val="24"/>
         </w:rPr>
-        <w:t>RGB取平均得到</w:t>
+        <w:t>如果GT2上得到的PSNR2&gt;GT1上得到的PSNR1在500张图上都成立</w:t>
+      </w:r>
+      <w:r>
+        <w:rPr>
+          <w:rFonts w:ascii="宋体" w:eastAsia="宋体" w:hAnsi="宋体" w:cs="宋体" w:hint="eastAsia"/>
+          <w:kern w:val="0"/>
+          <w:sz w:val="24"/>
+          <w:szCs w:val="24"/>
+        </w:rPr>
+        <w:t>，</w:t>
       </w:r>
       <w:r>
         <w:rPr>
@@ -2410,7 +2407,7 @@
           <w:sz w:val="24"/>
           <w:szCs w:val="24"/>
         </w:rPr>
-        <w:t>GT2</w:t>
+        <w:t>说明噪声图和GT2更接近， GT1作为真实的ground truth更合理</w:t>
       </w:r>
       <w:r>
         <w:rPr>
@@ -2428,27 +2425,7 @@
           <w:sz w:val="24"/>
           <w:szCs w:val="24"/>
         </w:rPr>
-        <w:t>用GT1，GT2和</w:t>
-      </w:r>
-      <w:proofErr w:type="gramStart"/>
-      <w:r>
-        <w:rPr>
-          <w:rFonts w:ascii="宋体" w:eastAsia="宋体" w:hAnsi="宋体" w:cs="宋体"/>
-          <w:kern w:val="0"/>
-          <w:sz w:val="24"/>
-          <w:szCs w:val="24"/>
-        </w:rPr>
-        <w:t>噪声图算</w:t>
-      </w:r>
-      <w:proofErr w:type="gramEnd"/>
-      <w:r>
-        <w:rPr>
-          <w:rFonts w:ascii="宋体" w:eastAsia="宋体" w:hAnsi="宋体" w:cs="宋体"/>
-          <w:kern w:val="0"/>
-          <w:sz w:val="24"/>
-          <w:szCs w:val="24"/>
-        </w:rPr>
-        <w:t>PSNR</w:t>
+        <w:t>再拿一个图的visual quality说明一下问题</w:t>
       </w:r>
       <w:r>
         <w:rPr>
@@ -2457,16 +2434,7 @@
           <w:sz w:val="24"/>
           <w:szCs w:val="24"/>
         </w:rPr>
-        <w:t>，</w:t>
-      </w:r>
-      <w:r>
-        <w:rPr>
-          <w:rFonts w:ascii="宋体" w:eastAsia="宋体" w:hAnsi="宋体" w:cs="宋体"/>
-          <w:kern w:val="0"/>
-          <w:sz w:val="24"/>
-          <w:szCs w:val="24"/>
-        </w:rPr>
-        <w:t>如果GT2上得到的PSNR2&gt;GT1上得到的PSNR1在500张图上都成立</w:t>
+        <w:t>：</w:t>
       </w:r>
       <w:r>
         <w:rPr>
@@ -2475,16 +2443,7 @@
           <w:sz w:val="24"/>
           <w:szCs w:val="24"/>
         </w:rPr>
-        <w:t>，</w:t>
-      </w:r>
-      <w:r>
-        <w:rPr>
-          <w:rFonts w:ascii="宋体" w:eastAsia="宋体" w:hAnsi="宋体" w:cs="宋体"/>
-          <w:kern w:val="0"/>
-          <w:sz w:val="24"/>
-          <w:szCs w:val="24"/>
-        </w:rPr>
-        <w:t>说明噪声图和GT2更接近， GT1作为真实的ground truth更合理</w:t>
+        <w:t>RAW DATA上取平均可以得到更好的ground truth</w:t>
       </w:r>
       <w:r>
         <w:rPr>
@@ -2493,42 +2452,6 @@
           <w:sz w:val="24"/>
           <w:szCs w:val="24"/>
         </w:rPr>
-        <w:t>，</w:t>
-      </w:r>
-      <w:r>
-        <w:rPr>
-          <w:rFonts w:ascii="宋体" w:eastAsia="宋体" w:hAnsi="宋体" w:cs="宋体"/>
-          <w:kern w:val="0"/>
-          <w:sz w:val="24"/>
-          <w:szCs w:val="24"/>
-        </w:rPr>
-        <w:t>再拿一个图的visual quality说明一下问题</w:t>
-      </w:r>
-      <w:r>
-        <w:rPr>
-          <w:rFonts w:ascii="宋体" w:eastAsia="宋体" w:hAnsi="宋体" w:cs="宋体" w:hint="eastAsia"/>
-          <w:kern w:val="0"/>
-          <w:sz w:val="24"/>
-          <w:szCs w:val="24"/>
-        </w:rPr>
-        <w:t>：</w:t>
-      </w:r>
-      <w:r>
-        <w:rPr>
-          <w:rFonts w:ascii="宋体" w:eastAsia="宋体" w:hAnsi="宋体" w:cs="宋体" w:hint="eastAsia"/>
-          <w:kern w:val="0"/>
-          <w:sz w:val="24"/>
-          <w:szCs w:val="24"/>
-        </w:rPr>
-        <w:t>RAW DATA上取平均可以得到更好的ground truth</w:t>
-      </w:r>
-      <w:r>
-        <w:rPr>
-          <w:rFonts w:ascii="宋体" w:eastAsia="宋体" w:hAnsi="宋体" w:cs="宋体" w:hint="eastAsia"/>
-          <w:kern w:val="0"/>
-          <w:sz w:val="24"/>
-          <w:szCs w:val="24"/>
-        </w:rPr>
         <w:t>。</w:t>
       </w:r>
     </w:p>
@@ -2631,15 +2554,7 @@
         <w:t xml:space="preserve">ang, Y. Matsushita, S. J. Kim, </w:t>
       </w:r>
       <w:r>
-        <w:t xml:space="preserve">A Holistic Approach to Cross-Channel Image Noise Modeling and its Application to Image </w:t>
-      </w:r>
-      <w:proofErr w:type="spellStart"/>
-      <w:r>
-        <w:t>Denoising</w:t>
-      </w:r>
-      <w:proofErr w:type="spellEnd"/>
-      <w:r>
-        <w:t>, CVPR, 2016</w:t>
+        <w:t>A Holistic Approach to Cross-Channel Image Noise Modeling and its Application to Image Denoising, CVPR, 2016</w:t>
       </w:r>
       <w:r>
         <w:t>.</w:t>
@@ -2650,23 +2565,7 @@
         <w:t xml:space="preserve">[2] </w:t>
       </w:r>
       <w:r>
-        <w:t xml:space="preserve">HC </w:t>
-      </w:r>
-      <w:proofErr w:type="spellStart"/>
-      <w:r>
-        <w:t>Karaimer</w:t>
-      </w:r>
-      <w:proofErr w:type="spellEnd"/>
-      <w:r>
-        <w:t xml:space="preserve">, MS Brown, </w:t>
-      </w:r>
-      <w:proofErr w:type="gramStart"/>
-      <w:r>
-        <w:t>A</w:t>
-      </w:r>
-      <w:proofErr w:type="gramEnd"/>
-      <w:r>
-        <w:t xml:space="preserve"> Software Platform for Manipulating the Camera Imaging Pipeline</w:t>
+        <w:t>HC Karaimer, MS Brown, A Software Platform for Manipulating the Camera Imaging Pipeline</w:t>
       </w:r>
       <w:r>
         <w:rPr>
@@ -2792,9 +2691,8 @@
           <w:szCs w:val="21"/>
           <w:shd w:val="clear" w:color="auto" w:fill="FFFFFF"/>
         </w:rPr>
-        <w:t>对静止场景，快门</w:t>
-      </w:r>
-      <w:proofErr w:type="gramStart"/>
+        <w:t>对静止场景，快门快些拍</w:t>
+      </w:r>
       <w:r>
         <w:rPr>
           <w:rFonts w:ascii="Arial" w:hAnsi="Arial" w:cs="Arial"/>
@@ -2802,9 +2700,8 @@
           <w:szCs w:val="21"/>
           <w:shd w:val="clear" w:color="auto" w:fill="FFFFFF"/>
         </w:rPr>
-        <w:t>快些拍</w:t>
-      </w:r>
-      <w:proofErr w:type="gramEnd"/>
+        <w:t>500</w:t>
+      </w:r>
       <w:r>
         <w:rPr>
           <w:rFonts w:ascii="Arial" w:hAnsi="Arial" w:cs="Arial"/>
@@ -2812,7 +2709,7 @@
           <w:szCs w:val="21"/>
           <w:shd w:val="clear" w:color="auto" w:fill="FFFFFF"/>
         </w:rPr>
-        <w:t>500</w:t>
+        <w:t>张，和快门慢些拍几十张甚至</w:t>
       </w:r>
       <w:r>
         <w:rPr>
@@ -2821,9 +2718,8 @@
           <w:szCs w:val="21"/>
           <w:shd w:val="clear" w:color="auto" w:fill="FFFFFF"/>
         </w:rPr>
-        <w:t>张，和快门</w:t>
-      </w:r>
-      <w:proofErr w:type="gramStart"/>
+        <w:t>1</w:t>
+      </w:r>
       <w:r>
         <w:rPr>
           <w:rFonts w:ascii="Arial" w:hAnsi="Arial" w:cs="Arial"/>
@@ -2831,9 +2727,8 @@
           <w:szCs w:val="21"/>
           <w:shd w:val="clear" w:color="auto" w:fill="FFFFFF"/>
         </w:rPr>
-        <w:t>慢些拍几十张</w:t>
-      </w:r>
-      <w:proofErr w:type="gramEnd"/>
+        <w:t>张，要做一下实验看看哪个更适合构建</w:t>
+      </w:r>
       <w:r>
         <w:rPr>
           <w:rFonts w:ascii="Arial" w:hAnsi="Arial" w:cs="Arial"/>
@@ -2841,37 +2736,8 @@
           <w:szCs w:val="21"/>
           <w:shd w:val="clear" w:color="auto" w:fill="FFFFFF"/>
         </w:rPr>
-        <w:t>甚至</w:t>
-      </w:r>
-      <w:r>
-        <w:rPr>
-          <w:rFonts w:ascii="Arial" w:hAnsi="Arial" w:cs="Arial"/>
-          <w:color w:val="222222"/>
-          <w:szCs w:val="21"/>
-          <w:shd w:val="clear" w:color="auto" w:fill="FFFFFF"/>
-        </w:rPr>
-        <w:t>1</w:t>
-      </w:r>
-      <w:r>
-        <w:rPr>
-          <w:rFonts w:ascii="Arial" w:hAnsi="Arial" w:cs="Arial"/>
-          <w:color w:val="222222"/>
-          <w:szCs w:val="21"/>
-          <w:shd w:val="clear" w:color="auto" w:fill="FFFFFF"/>
-        </w:rPr>
-        <w:t>张，要做一下实验看看哪个更适合构建</w:t>
-      </w:r>
-      <w:proofErr w:type="spellStart"/>
-      <w:r>
-        <w:rPr>
-          <w:rFonts w:ascii="Arial" w:hAnsi="Arial" w:cs="Arial"/>
-          <w:color w:val="222222"/>
-          <w:szCs w:val="21"/>
-          <w:shd w:val="clear" w:color="auto" w:fill="FFFFFF"/>
-        </w:rPr>
         <w:t>groundtruth</w:t>
       </w:r>
-      <w:proofErr w:type="spellEnd"/>
       <w:r>
         <w:rPr>
           <w:rFonts w:ascii="Arial" w:hAnsi="Arial" w:cs="Arial" w:hint="eastAsia"/>
@@ -2990,13 +2856,8 @@
         </w:numPr>
         <w:ind w:firstLineChars="0"/>
       </w:pPr>
-      <w:proofErr w:type="spellStart"/>
-      <w:r>
-        <w:t>Possion</w:t>
-      </w:r>
-      <w:proofErr w:type="spellEnd"/>
-      <w:r>
-        <w:t xml:space="preserve"> distribution + Gaussian distribution = Gaussian distribution!</w:t>
+      <w:r>
+        <w:t>Possion distribution + Gaussian distribution = Gaussian distribution!</w:t>
       </w:r>
     </w:p>
     <w:p>
@@ -3273,7 +3134,6 @@
           <w:szCs w:val="24"/>
         </w:rPr>
       </w:pPr>
-      <w:bookmarkStart w:id="0" w:name="_GoBack"/>
       <w:r>
         <w:rPr>
           <w:rFonts w:ascii="宋体" w:eastAsia="宋体" w:hAnsi="宋体" w:cs="宋体"/>
@@ -3333,7 +3193,6 @@
         </w:drawing>
       </w:r>
     </w:p>
-    <w:bookmarkEnd w:id="0"/>
     <w:p>
       <w:pPr>
         <w:pStyle w:val="a3"/>
@@ -3346,25 +3205,18 @@
           <w:rFonts w:hint="eastAsia"/>
         </w:rPr>
       </w:pPr>
-      <w:proofErr w:type="gramStart"/>
       <w:r>
         <w:rPr>
           <w:rFonts w:hint="eastAsia"/>
         </w:rPr>
         <w:t>去噪软件</w:t>
       </w:r>
-      <w:proofErr w:type="gramEnd"/>
       <w:r>
         <w:t>：</w:t>
       </w:r>
       <w:r>
-        <w:t xml:space="preserve">Adobe </w:t>
-      </w:r>
-      <w:proofErr w:type="spellStart"/>
-      <w:r>
-        <w:t>Lightroom</w:t>
-      </w:r>
-      <w:proofErr w:type="spellEnd"/>
+        <w:t>Adobe Lightroom</w:t>
+      </w:r>
       <w:r>
         <w:rPr>
           <w:rFonts w:hint="eastAsia"/>
@@ -3421,21 +3273,7 @@
         <w:rPr>
           <w:b/>
         </w:rPr>
-        <w:t>阶段取平均，得到的平均</w:t>
-      </w:r>
-      <w:proofErr w:type="gramStart"/>
-      <w:r>
-        <w:rPr>
-          <w:b/>
-        </w:rPr>
-        <w:t>图无法</w:t>
-      </w:r>
-      <w:proofErr w:type="gramEnd"/>
-      <w:r>
-        <w:rPr>
-          <w:b/>
-        </w:rPr>
-        <w:t>放回相机的</w:t>
+        <w:t>阶段取平均，得到的平均图无法放回相机的</w:t>
       </w:r>
       <w:r>
         <w:rPr>
@@ -3469,6 +3307,112 @@
         </w:rPr>
         <w:t>。</w:t>
       </w:r>
+      <w:r>
+        <w:rPr>
+          <w:rFonts w:hint="eastAsia"/>
+          <w:b/>
+        </w:rPr>
+        <w:t>只能</w:t>
+      </w:r>
+      <w:r>
+        <w:rPr>
+          <w:b/>
+        </w:rPr>
+        <w:t>采用一个通用的</w:t>
+      </w:r>
+      <w:r>
+        <w:rPr>
+          <w:b/>
+        </w:rPr>
+        <w:t>pipeline</w:t>
+      </w:r>
+      <w:r>
+        <w:rPr>
+          <w:b/>
+        </w:rPr>
+        <w:t>，</w:t>
+      </w:r>
+      <w:r>
+        <w:rPr>
+          <w:rFonts w:hint="eastAsia"/>
+          <w:b/>
+        </w:rPr>
+        <w:t>也只能</w:t>
+      </w:r>
+      <w:r>
+        <w:rPr>
+          <w:b/>
+        </w:rPr>
+        <w:t>说明这个通用</w:t>
+      </w:r>
+      <w:r>
+        <w:rPr>
+          <w:b/>
+        </w:rPr>
+        <w:t>pipeline</w:t>
+      </w:r>
+      <w:r>
+        <w:rPr>
+          <w:rFonts w:hint="eastAsia"/>
+          <w:b/>
+        </w:rPr>
+        <w:t>得到</w:t>
+      </w:r>
+      <w:r>
+        <w:rPr>
+          <w:b/>
+        </w:rPr>
+        <w:t>的</w:t>
+      </w:r>
+      <w:r>
+        <w:rPr>
+          <w:rFonts w:hint="eastAsia"/>
+          <w:b/>
+        </w:rPr>
+        <w:t>RGB</w:t>
+      </w:r>
+      <w:r>
+        <w:rPr>
+          <w:rFonts w:hint="eastAsia"/>
+          <w:b/>
+        </w:rPr>
+        <w:t>图像</w:t>
+      </w:r>
+      <w:r>
+        <w:rPr>
+          <w:b/>
+        </w:rPr>
+        <w:t>的平均没有</w:t>
+      </w:r>
+      <w:r>
+        <w:rPr>
+          <w:rFonts w:hint="eastAsia"/>
+          <w:b/>
+        </w:rPr>
+        <w:t>RAW DATA</w:t>
+      </w:r>
+      <w:r>
+        <w:rPr>
+          <w:rFonts w:hint="eastAsia"/>
+          <w:b/>
+        </w:rPr>
+        <w:t>取</w:t>
+      </w:r>
+      <w:r>
+        <w:rPr>
+          <w:b/>
+        </w:rPr>
+        <w:t>平均效果好。不能</w:t>
+      </w:r>
+      <w:r>
+        <w:rPr>
+          <w:rFonts w:hint="eastAsia"/>
+          <w:b/>
+        </w:rPr>
+        <w:t>说明</w:t>
+      </w:r>
+      <w:bookmarkStart w:id="0" w:name="_GoBack"/>
+      <w:bookmarkEnd w:id="0"/>
     </w:p>
     <w:sectPr>
       <w:pgSz w:w="11906" w:h="16838"/>

--- a/数据集收集报告.docx
+++ b/数据集收集报告.docx
@@ -3410,6 +3410,52 @@
           <w:b/>
         </w:rPr>
         <w:t>说明</w:t>
+      </w:r>
+      <w:r>
+        <w:rPr>
+          <w:rFonts w:hint="eastAsia"/>
+          <w:b/>
+        </w:rPr>
+        <w:t>camera</w:t>
+      </w:r>
+      <w:r>
+        <w:rPr>
+          <w:b/>
+        </w:rPr>
+        <w:t>的</w:t>
+      </w:r>
+      <w:r>
+        <w:rPr>
+          <w:b/>
+        </w:rPr>
+        <w:t>pipeline</w:t>
+      </w:r>
+      <w:r>
+        <w:rPr>
+          <w:rFonts w:hint="eastAsia"/>
+          <w:b/>
+        </w:rPr>
+        <w:t>得到的</w:t>
+      </w:r>
+      <w:r>
+        <w:rPr>
+          <w:rFonts w:hint="eastAsia"/>
+          <w:b/>
+        </w:rPr>
+        <w:t>RGB</w:t>
+      </w:r>
+      <w:r>
+        <w:rPr>
+          <w:rFonts w:hint="eastAsia"/>
+          <w:b/>
+        </w:rPr>
+        <w:t>图像</w:t>
+      </w:r>
+      <w:r>
+        <w:rPr>
+          <w:b/>
+        </w:rPr>
+        <w:t>的平均效果不好。</w:t>
       </w:r>
       <w:bookmarkStart w:id="0" w:name="_GoBack"/>
       <w:bookmarkEnd w:id="0"/>

--- a/数据集收集报告.docx
+++ b/数据集收集报告.docx
@@ -2120,11 +2120,6 @@
     <w:p/>
     <w:p/>
     <w:p>
-      <w:pPr>
-        <w:rPr>
-          <w:rFonts w:hint="eastAsia"/>
-        </w:rPr>
-      </w:pPr>
       <w:r>
         <w:rPr>
           <w:rFonts w:hint="eastAsia"/>
@@ -2242,11 +2237,6 @@
     </w:p>
     <w:p/>
     <w:p>
-      <w:pPr>
-        <w:rPr>
-          <w:rFonts w:hint="eastAsia"/>
-        </w:rPr>
-      </w:pPr>
       <w:r>
         <w:rPr>
           <w:rFonts w:hint="eastAsia"/>
@@ -2624,11 +2614,6 @@
     </w:p>
     <w:p/>
     <w:p>
-      <w:pPr>
-        <w:rPr>
-          <w:rFonts w:hint="eastAsia"/>
-        </w:rPr>
-      </w:pPr>
       <w:r>
         <w:rPr>
           <w:rFonts w:hint="eastAsia"/>
@@ -2669,7 +2654,7 @@
     <w:p>
       <w:pPr>
         <w:rPr>
-          <w:rFonts w:ascii="Arial" w:hAnsi="Arial" w:cs="Arial" w:hint="eastAsia"/>
+          <w:rFonts w:ascii="Arial" w:hAnsi="Arial" w:cs="Arial"/>
           <w:color w:val="222222"/>
           <w:szCs w:val="21"/>
           <w:shd w:val="clear" w:color="auto" w:fill="FFFFFF"/>
@@ -3201,9 +3186,6 @@
           <w:numId w:val="4"/>
         </w:numPr>
         <w:ind w:firstLineChars="0"/>
-        <w:rPr>
-          <w:rFonts w:hint="eastAsia"/>
-        </w:rPr>
       </w:pPr>
       <w:r>
         <w:rPr>
@@ -3246,7 +3228,6 @@
     <w:p>
       <w:pPr>
         <w:rPr>
-          <w:rFonts w:hint="eastAsia"/>
           <w:b/>
         </w:rPr>
       </w:pPr>
@@ -3456,9 +3437,176 @@
           <w:b/>
         </w:rPr>
         <w:t>的平均效果不好。</w:t>
+      </w:r>
+    </w:p>
+    <w:p>
+      <w:pPr>
+        <w:rPr>
+          <w:rFonts w:hint="eastAsia"/>
+          <w:b/>
+        </w:rPr>
+      </w:pPr>
+      <w:r>
+        <w:rPr>
+          <w:rFonts w:hint="eastAsia"/>
+          <w:b/>
+        </w:rPr>
+        <w:t>这</w:t>
+      </w:r>
+      <w:r>
+        <w:rPr>
+          <w:b/>
+        </w:rPr>
+        <w:t>个问题怎么解决？</w:t>
       </w:r>
       <w:bookmarkStart w:id="0" w:name="_GoBack"/>
       <w:bookmarkEnd w:id="0"/>
+    </w:p>
+    <w:p>
+      <w:pPr>
+        <w:rPr>
+          <w:b/>
+        </w:rPr>
+      </w:pPr>
+    </w:p>
+    <w:p>
+      <w:pPr>
+        <w:rPr>
+          <w:rFonts w:hint="eastAsia"/>
+          <w:b/>
+        </w:rPr>
+      </w:pPr>
+      <w:r>
+        <w:rPr>
+          <w:rFonts w:hint="eastAsia"/>
+          <w:b/>
+        </w:rPr>
+        <w:t>2016</w:t>
+      </w:r>
+      <w:r>
+        <w:rPr>
+          <w:rFonts w:hint="eastAsia"/>
+          <w:b/>
+        </w:rPr>
+        <w:t>年</w:t>
+      </w:r>
+      <w:r>
+        <w:rPr>
+          <w:rFonts w:hint="eastAsia"/>
+          <w:b/>
+        </w:rPr>
+        <w:t>12</w:t>
+      </w:r>
+      <w:r>
+        <w:rPr>
+          <w:rFonts w:hint="eastAsia"/>
+          <w:b/>
+        </w:rPr>
+        <w:t>月</w:t>
+      </w:r>
+      <w:r>
+        <w:rPr>
+          <w:rFonts w:hint="eastAsia"/>
+          <w:b/>
+        </w:rPr>
+        <w:t>6</w:t>
+      </w:r>
+      <w:r>
+        <w:rPr>
+          <w:rFonts w:hint="eastAsia"/>
+          <w:b/>
+        </w:rPr>
+        <w:t>日</w:t>
+      </w:r>
+    </w:p>
+    <w:p>
+      <w:pPr>
+        <w:rPr>
+          <w:rFonts w:hint="eastAsia"/>
+          <w:b/>
+        </w:rPr>
+      </w:pPr>
+      <w:r>
+        <w:rPr>
+          <w:rFonts w:hint="eastAsia"/>
+          <w:b/>
+        </w:rPr>
+        <w:t>对于</w:t>
+      </w:r>
+      <w:r>
+        <w:rPr>
+          <w:rFonts w:hint="eastAsia"/>
+          <w:b/>
+        </w:rPr>
+        <w:t>S</w:t>
+      </w:r>
+      <w:r>
+        <w:rPr>
+          <w:b/>
+        </w:rPr>
+        <w:t>ony A7 II</w:t>
+      </w:r>
+      <w:r>
+        <w:rPr>
+          <w:rFonts w:hint="eastAsia"/>
+          <w:b/>
+        </w:rPr>
+        <w:t>相机</w:t>
+      </w:r>
+      <w:r>
+        <w:rPr>
+          <w:b/>
+        </w:rPr>
+        <w:t>，可以拍摄得到</w:t>
+      </w:r>
+      <w:r>
+        <w:rPr>
+          <w:rFonts w:hint="eastAsia"/>
+          <w:b/>
+        </w:rPr>
+        <w:t>RAW DATA</w:t>
+      </w:r>
+      <w:r>
+        <w:rPr>
+          <w:rFonts w:hint="eastAsia"/>
+          <w:b/>
+        </w:rPr>
+        <w:t>和</w:t>
+      </w:r>
+      <w:r>
+        <w:rPr>
+          <w:rFonts w:hint="eastAsia"/>
+          <w:b/>
+        </w:rPr>
+        <w:t>JPG</w:t>
+      </w:r>
+      <w:r>
+        <w:rPr>
+          <w:rFonts w:hint="eastAsia"/>
+          <w:b/>
+        </w:rPr>
+        <w:t>格式</w:t>
+      </w:r>
+      <w:r>
+        <w:rPr>
+          <w:b/>
+        </w:rPr>
+        <w:t>的</w:t>
+      </w:r>
+      <w:r>
+        <w:rPr>
+          <w:rFonts w:hint="eastAsia"/>
+          <w:b/>
+        </w:rPr>
+        <w:t>sRGB</w:t>
+      </w:r>
+      <w:r>
+        <w:rPr>
+          <w:rFonts w:hint="eastAsia"/>
+          <w:b/>
+        </w:rPr>
+        <w:t>图像。</w:t>
+      </w:r>
     </w:p>
     <w:sectPr>
       <w:pgSz w:w="11906" w:h="16838"/>

--- a/数据集收集报告.docx
+++ b/数据集收集报告.docx
@@ -3459,153 +3459,275 @@
         </w:rPr>
         <w:t>个问题怎么解决？</w:t>
       </w:r>
+    </w:p>
+    <w:p>
+      <w:pPr>
+        <w:rPr>
+          <w:b/>
+        </w:rPr>
+      </w:pPr>
+    </w:p>
+    <w:p>
+      <w:pPr>
+        <w:rPr>
+          <w:rFonts w:hint="eastAsia"/>
+          <w:b/>
+        </w:rPr>
+      </w:pPr>
+      <w:r>
+        <w:rPr>
+          <w:rFonts w:hint="eastAsia"/>
+          <w:b/>
+        </w:rPr>
+        <w:t>2016</w:t>
+      </w:r>
+      <w:r>
+        <w:rPr>
+          <w:rFonts w:hint="eastAsia"/>
+          <w:b/>
+        </w:rPr>
+        <w:t>年</w:t>
+      </w:r>
+      <w:r>
+        <w:rPr>
+          <w:rFonts w:hint="eastAsia"/>
+          <w:b/>
+        </w:rPr>
+        <w:t>12</w:t>
+      </w:r>
+      <w:r>
+        <w:rPr>
+          <w:rFonts w:hint="eastAsia"/>
+          <w:b/>
+        </w:rPr>
+        <w:t>月</w:t>
+      </w:r>
+      <w:r>
+        <w:rPr>
+          <w:rFonts w:hint="eastAsia"/>
+          <w:b/>
+        </w:rPr>
+        <w:t>6</w:t>
+      </w:r>
+      <w:r>
+        <w:rPr>
+          <w:rFonts w:hint="eastAsia"/>
+          <w:b/>
+        </w:rPr>
+        <w:t>日</w:t>
+      </w:r>
+    </w:p>
+    <w:p>
+      <w:pPr>
+        <w:rPr>
+          <w:rFonts w:hint="eastAsia"/>
+          <w:b/>
+        </w:rPr>
+      </w:pPr>
+      <w:r>
+        <w:rPr>
+          <w:rFonts w:hint="eastAsia"/>
+          <w:b/>
+        </w:rPr>
+        <w:t>对于</w:t>
+      </w:r>
+      <w:r>
+        <w:rPr>
+          <w:rFonts w:hint="eastAsia"/>
+          <w:b/>
+        </w:rPr>
+        <w:t>S</w:t>
+      </w:r>
+      <w:r>
+        <w:rPr>
+          <w:b/>
+        </w:rPr>
+        <w:t>ony A7 II</w:t>
+      </w:r>
+      <w:r>
+        <w:rPr>
+          <w:rFonts w:hint="eastAsia"/>
+          <w:b/>
+        </w:rPr>
+        <w:t>相机</w:t>
+      </w:r>
+      <w:r>
+        <w:rPr>
+          <w:b/>
+        </w:rPr>
+        <w:t>，可以拍摄得到</w:t>
+      </w:r>
+      <w:r>
+        <w:rPr>
+          <w:rFonts w:hint="eastAsia"/>
+          <w:b/>
+        </w:rPr>
+        <w:t>RAW DATA</w:t>
+      </w:r>
+      <w:r>
+        <w:rPr>
+          <w:rFonts w:hint="eastAsia"/>
+          <w:b/>
+        </w:rPr>
+        <w:t>和</w:t>
+      </w:r>
+      <w:r>
+        <w:rPr>
+          <w:rFonts w:hint="eastAsia"/>
+          <w:b/>
+        </w:rPr>
+        <w:t>JPG</w:t>
+      </w:r>
+      <w:r>
+        <w:rPr>
+          <w:rFonts w:hint="eastAsia"/>
+          <w:b/>
+        </w:rPr>
+        <w:t>格式</w:t>
+      </w:r>
+      <w:r>
+        <w:rPr>
+          <w:b/>
+        </w:rPr>
+        <w:t>的</w:t>
+      </w:r>
+      <w:r>
+        <w:rPr>
+          <w:rFonts w:hint="eastAsia"/>
+          <w:b/>
+        </w:rPr>
+        <w:t>sRGB</w:t>
+      </w:r>
+      <w:r>
+        <w:rPr>
+          <w:rFonts w:hint="eastAsia"/>
+          <w:b/>
+        </w:rPr>
+        <w:t>图像。</w:t>
+      </w:r>
+      <w:r>
+        <w:rPr>
+          <w:rFonts w:hint="eastAsia"/>
+          <w:b/>
+        </w:rPr>
+        <w:t>RAW DATA</w:t>
+      </w:r>
+      <w:r>
+        <w:rPr>
+          <w:rFonts w:hint="eastAsia"/>
+          <w:b/>
+        </w:rPr>
+        <w:t>的</w:t>
+      </w:r>
+      <w:r>
+        <w:rPr>
+          <w:b/>
+        </w:rPr>
+        <w:t>格式是</w:t>
+      </w:r>
+      <w:r>
+        <w:rPr>
+          <w:b/>
+        </w:rPr>
+        <w:t>.ARW</w:t>
+      </w:r>
+      <w:r>
+        <w:rPr>
+          <w:rFonts w:hint="eastAsia"/>
+          <w:b/>
+        </w:rPr>
+        <w:t>格式</w:t>
+      </w:r>
+      <w:r>
+        <w:rPr>
+          <w:rFonts w:hint="eastAsia"/>
+          <w:b/>
+        </w:rPr>
+        <w:t>，</w:t>
+      </w:r>
+      <w:r>
+        <w:rPr>
+          <w:b/>
+        </w:rPr>
+        <w:t>可以使用</w:t>
+      </w:r>
+      <w:r>
+        <w:rPr>
+          <w:rFonts w:hint="eastAsia"/>
+          <w:b/>
+        </w:rPr>
+        <w:t>I</w:t>
+      </w:r>
+      <w:r>
+        <w:rPr>
+          <w:b/>
+        </w:rPr>
+        <w:t>rFanView</w:t>
+      </w:r>
+      <w:r>
+        <w:rPr>
+          <w:rFonts w:hint="eastAsia"/>
+          <w:b/>
+        </w:rPr>
+        <w:t>软件</w:t>
+      </w:r>
+      <w:r>
+        <w:rPr>
+          <w:b/>
+        </w:rPr>
+        <w:t>和</w:t>
+      </w:r>
+      <w:r>
+        <w:rPr>
+          <w:rFonts w:hint="eastAsia"/>
+          <w:b/>
+        </w:rPr>
+        <w:t>S</w:t>
+      </w:r>
+      <w:r>
+        <w:rPr>
+          <w:b/>
+        </w:rPr>
+        <w:t>ony</w:t>
+      </w:r>
+      <w:r>
+        <w:rPr>
+          <w:b/>
+        </w:rPr>
+        <w:t>官网推荐的</w:t>
+      </w:r>
+      <w:r>
+        <w:rPr>
+          <w:rFonts w:hint="eastAsia"/>
+          <w:b/>
+        </w:rPr>
+        <w:t>I</w:t>
+      </w:r>
+      <w:r>
+        <w:rPr>
+          <w:b/>
+        </w:rPr>
+        <w:t>mage Data Convert</w:t>
+      </w:r>
+      <w:r>
+        <w:rPr>
+          <w:b/>
+        </w:rPr>
+        <w:t>e</w:t>
+      </w:r>
       <w:bookmarkStart w:id="0" w:name="_GoBack"/>
       <w:bookmarkEnd w:id="0"/>
-    </w:p>
-    <w:p>
-      <w:pPr>
-        <w:rPr>
-          <w:b/>
-        </w:rPr>
-      </w:pPr>
-    </w:p>
-    <w:p>
-      <w:pPr>
-        <w:rPr>
-          <w:rFonts w:hint="eastAsia"/>
-          <w:b/>
-        </w:rPr>
-      </w:pPr>
-      <w:r>
-        <w:rPr>
-          <w:rFonts w:hint="eastAsia"/>
-          <w:b/>
-        </w:rPr>
-        <w:t>2016</w:t>
-      </w:r>
-      <w:r>
-        <w:rPr>
-          <w:rFonts w:hint="eastAsia"/>
-          <w:b/>
-        </w:rPr>
-        <w:t>年</w:t>
-      </w:r>
-      <w:r>
-        <w:rPr>
-          <w:rFonts w:hint="eastAsia"/>
-          <w:b/>
-        </w:rPr>
-        <w:t>12</w:t>
-      </w:r>
-      <w:r>
-        <w:rPr>
-          <w:rFonts w:hint="eastAsia"/>
-          <w:b/>
-        </w:rPr>
-        <w:t>月</w:t>
-      </w:r>
-      <w:r>
-        <w:rPr>
-          <w:rFonts w:hint="eastAsia"/>
-          <w:b/>
-        </w:rPr>
-        <w:t>6</w:t>
-      </w:r>
-      <w:r>
-        <w:rPr>
-          <w:rFonts w:hint="eastAsia"/>
-          <w:b/>
-        </w:rPr>
-        <w:t>日</w:t>
-      </w:r>
-    </w:p>
-    <w:p>
-      <w:pPr>
-        <w:rPr>
-          <w:rFonts w:hint="eastAsia"/>
-          <w:b/>
-        </w:rPr>
-      </w:pPr>
-      <w:r>
-        <w:rPr>
-          <w:rFonts w:hint="eastAsia"/>
-          <w:b/>
-        </w:rPr>
-        <w:t>对于</w:t>
-      </w:r>
-      <w:r>
-        <w:rPr>
-          <w:rFonts w:hint="eastAsia"/>
-          <w:b/>
-        </w:rPr>
-        <w:t>S</w:t>
-      </w:r>
-      <w:r>
-        <w:rPr>
-          <w:b/>
-        </w:rPr>
-        <w:t>ony A7 II</w:t>
-      </w:r>
-      <w:r>
-        <w:rPr>
-          <w:rFonts w:hint="eastAsia"/>
-          <w:b/>
-        </w:rPr>
-        <w:t>相机</w:t>
-      </w:r>
-      <w:r>
-        <w:rPr>
-          <w:b/>
-        </w:rPr>
-        <w:t>，可以拍摄得到</w:t>
-      </w:r>
-      <w:r>
-        <w:rPr>
-          <w:rFonts w:hint="eastAsia"/>
-          <w:b/>
-        </w:rPr>
-        <w:t>RAW DATA</w:t>
-      </w:r>
-      <w:r>
-        <w:rPr>
-          <w:rFonts w:hint="eastAsia"/>
-          <w:b/>
-        </w:rPr>
-        <w:t>和</w:t>
-      </w:r>
-      <w:r>
-        <w:rPr>
-          <w:rFonts w:hint="eastAsia"/>
-          <w:b/>
-        </w:rPr>
-        <w:t>JPG</w:t>
-      </w:r>
-      <w:r>
-        <w:rPr>
-          <w:rFonts w:hint="eastAsia"/>
-          <w:b/>
-        </w:rPr>
-        <w:t>格式</w:t>
-      </w:r>
-      <w:r>
-        <w:rPr>
-          <w:b/>
-        </w:rPr>
-        <w:t>的</w:t>
-      </w:r>
-      <w:r>
-        <w:rPr>
-          <w:rFonts w:hint="eastAsia"/>
-          <w:b/>
-        </w:rPr>
-        <w:t>sRGB</w:t>
-      </w:r>
-      <w:r>
-        <w:rPr>
-          <w:rFonts w:hint="eastAsia"/>
-          <w:b/>
-        </w:rPr>
-        <w:t>图像。</w:t>
+      <w:r>
+        <w:rPr>
+          <w:b/>
+        </w:rPr>
+        <w:t>r</w:t>
+      </w:r>
+      <w:r>
+        <w:rPr>
+          <w:b/>
+        </w:rPr>
+        <w:t>打开。</w:t>
       </w:r>
     </w:p>
     <w:sectPr>

--- a/数据集收集报告.docx
+++ b/数据集收集报告.docx
@@ -3629,10 +3629,22 @@
         <w:rPr>
           <w:b/>
         </w:rPr>
+        <w:t>”</w:t>
+      </w:r>
+      <w:r>
+        <w:rPr>
+          <w:b/>
+        </w:rPr>
         <w:t>.ARW</w:t>
       </w:r>
       <w:r>
         <w:rPr>
+          <w:b/>
+        </w:rPr>
+        <w:t>”</w:t>
+      </w:r>
+      <w:r>
+        <w:rPr>
           <w:rFonts w:hint="eastAsia"/>
           <w:b/>
         </w:rPr>
@@ -3714,21 +3726,269 @@
           <w:b/>
         </w:rPr>
         <w:t>e</w:t>
+      </w:r>
+      <w:r>
+        <w:rPr>
+          <w:b/>
+        </w:rPr>
+        <w:t>r</w:t>
+      </w:r>
+      <w:r>
+        <w:rPr>
+          <w:b/>
+        </w:rPr>
+        <w:t>打开。</w:t>
+      </w:r>
+      <w:r>
+        <w:rPr>
+          <w:rFonts w:hint="eastAsia"/>
+          <w:b/>
+        </w:rPr>
+        <w:t xml:space="preserve"> </w:t>
+      </w:r>
+      <w:r>
+        <w:rPr>
+          <w:b/>
+        </w:rPr>
+        <w:t>“</w:t>
+      </w:r>
+      <w:r>
+        <w:rPr>
+          <w:rFonts w:hint="eastAsia"/>
+          <w:b/>
+        </w:rPr>
+        <w:t>.</w:t>
+      </w:r>
+      <w:r>
+        <w:rPr>
+          <w:b/>
+        </w:rPr>
+        <w:t>ARW”</w:t>
+      </w:r>
+      <w:r>
+        <w:rPr>
+          <w:rFonts w:hint="eastAsia"/>
+          <w:b/>
+        </w:rPr>
+        <w:t>不是通用</w:t>
+      </w:r>
+      <w:r>
+        <w:rPr>
+          <w:b/>
+        </w:rPr>
+        <w:t>的</w:t>
+      </w:r>
+      <w:r>
+        <w:rPr>
+          <w:rFonts w:hint="eastAsia"/>
+          <w:b/>
+        </w:rPr>
+        <w:t>RAW DATA</w:t>
+      </w:r>
+      <w:r>
+        <w:rPr>
+          <w:rFonts w:hint="eastAsia"/>
+          <w:b/>
+        </w:rPr>
+        <w:t>格式</w:t>
+      </w:r>
+      <w:r>
+        <w:rPr>
+          <w:b/>
+        </w:rPr>
+        <w:t>，通用</w:t>
+      </w:r>
+      <w:r>
+        <w:rPr>
+          <w:rFonts w:hint="eastAsia"/>
+          <w:b/>
+        </w:rPr>
+        <w:t>的</w:t>
+      </w:r>
+      <w:r>
+        <w:rPr>
+          <w:b/>
+        </w:rPr>
+        <w:t>格式是</w:t>
+      </w:r>
+      <w:r>
+        <w:rPr>
+          <w:rFonts w:hint="eastAsia"/>
+          <w:b/>
+        </w:rPr>
+        <w:t>D</w:t>
+      </w:r>
+      <w:r>
+        <w:rPr>
+          <w:b/>
+        </w:rPr>
+        <w:t>igital Negative</w:t>
+      </w:r>
+      <w:r>
+        <w:rPr>
+          <w:b/>
+        </w:rPr>
+        <w:t>格式，也就是</w:t>
+      </w:r>
+      <w:r>
+        <w:rPr>
+          <w:b/>
+        </w:rPr>
+        <w:t>“.DNG”</w:t>
+      </w:r>
+      <w:r>
+        <w:rPr>
+          <w:rFonts w:hint="eastAsia"/>
+          <w:b/>
+        </w:rPr>
+        <w:t>。</w:t>
+      </w:r>
+      <w:r>
+        <w:rPr>
+          <w:rFonts w:hint="eastAsia"/>
+          <w:b/>
+        </w:rPr>
+        <w:t>这</w:t>
+      </w:r>
+      <w:r>
+        <w:rPr>
+          <w:b/>
+        </w:rPr>
+        <w:t>是</w:t>
+      </w:r>
+      <w:r>
+        <w:rPr>
+          <w:rFonts w:hint="eastAsia"/>
+          <w:b/>
+        </w:rPr>
+        <w:t>A</w:t>
+      </w:r>
+      <w:r>
+        <w:rPr>
+          <w:b/>
+        </w:rPr>
+        <w:t>dobe</w:t>
+      </w:r>
+      <w:r>
+        <w:rPr>
+          <w:rFonts w:hint="eastAsia"/>
+          <w:b/>
+        </w:rPr>
+        <w:t>公司发布的</w:t>
+      </w:r>
+      <w:r>
+        <w:rPr>
+          <w:rFonts w:hint="eastAsia"/>
+          <w:b/>
+        </w:rPr>
+        <w:t>RAW DATA</w:t>
+      </w:r>
+      <w:r>
+        <w:rPr>
+          <w:rFonts w:hint="eastAsia"/>
+          <w:b/>
+        </w:rPr>
+        <w:t>格式</w:t>
+      </w:r>
+      <w:r>
+        <w:rPr>
+          <w:b/>
+        </w:rPr>
+        <w:t>标准</w:t>
+      </w:r>
+      <w:r>
+        <w:rPr>
+          <w:rFonts w:hint="eastAsia"/>
+          <w:b/>
+        </w:rPr>
+        <w:t>。</w:t>
+      </w:r>
+      <w:r>
+        <w:rPr>
+          <w:b/>
+        </w:rPr>
+        <w:t>我们</w:t>
+      </w:r>
+      <w:r>
+        <w:rPr>
+          <w:rFonts w:hint="eastAsia"/>
+          <w:b/>
+        </w:rPr>
+        <w:t>可以</w:t>
+      </w:r>
+      <w:r>
+        <w:rPr>
+          <w:b/>
+        </w:rPr>
+        <w:t>使用</w:t>
+      </w:r>
+      <w:r>
+        <w:rPr>
+          <w:b/>
+        </w:rPr>
+        <w:t>Adobe DNG Converter</w:t>
+      </w:r>
+      <w:r>
+        <w:rPr>
+          <w:rFonts w:hint="eastAsia"/>
+          <w:b/>
+        </w:rPr>
+        <w:t>将</w:t>
+      </w:r>
+      <w:r>
+        <w:rPr>
+          <w:b/>
+        </w:rPr>
+        <w:t>其</w:t>
+      </w:r>
+      <w:r>
+        <w:rPr>
+          <w:rFonts w:hint="eastAsia"/>
+          <w:b/>
+        </w:rPr>
+        <w:t>它</w:t>
+      </w:r>
+      <w:r>
+        <w:rPr>
+          <w:b/>
+        </w:rPr>
+        <w:t>格式的</w:t>
+      </w:r>
+      <w:r>
+        <w:rPr>
+          <w:rFonts w:hint="eastAsia"/>
+          <w:b/>
+        </w:rPr>
+        <w:t>RAW DATA</w:t>
+      </w:r>
+      <w:r>
+        <w:rPr>
+          <w:rFonts w:hint="eastAsia"/>
+          <w:b/>
+        </w:rPr>
+        <w:t>转换</w:t>
+      </w:r>
+      <w:r>
+        <w:rPr>
+          <w:b/>
+        </w:rPr>
+        <w:t>为</w:t>
+      </w:r>
+      <w:r>
+        <w:rPr>
+          <w:b/>
+        </w:rPr>
+        <w:t>“.DNG”</w:t>
+      </w:r>
+      <w:r>
+        <w:rPr>
+          <w:rFonts w:hint="eastAsia"/>
+          <w:b/>
+        </w:rPr>
+        <w:t>格式。</w:t>
       </w:r>
       <w:bookmarkStart w:id="0" w:name="_GoBack"/>
       <w:bookmarkEnd w:id="0"/>
-      <w:r>
-        <w:rPr>
-          <w:b/>
-        </w:rPr>
-        <w:t>r</w:t>
-      </w:r>
-      <w:r>
-        <w:rPr>
-          <w:b/>
-        </w:rPr>
-        <w:t>打开。</w:t>
-      </w:r>
     </w:p>
     <w:sectPr>
       <w:pgSz w:w="11906" w:h="16838"/>

--- a/数据集收集报告.docx
+++ b/数据集收集报告.docx
@@ -968,12 +968,14 @@
         </w:rPr>
         <w:t>ECCV</w:t>
       </w:r>
+      <w:proofErr w:type="gramStart"/>
       <w:r>
         <w:rPr>
           <w:b/>
         </w:rPr>
         <w:t>’</w:t>
       </w:r>
+      <w:proofErr w:type="gramEnd"/>
       <w:r>
         <w:rPr>
           <w:rFonts w:hint="eastAsia"/>
@@ -1722,6 +1724,7 @@
         </w:rPr>
         <w:t>用</w:t>
       </w:r>
+      <w:proofErr w:type="spellStart"/>
       <w:r>
         <w:rPr>
           <w:rFonts w:hint="eastAsia"/>
@@ -1731,6 +1734,7 @@
       <w:r>
         <w:t>napseed</w:t>
       </w:r>
+      <w:proofErr w:type="spellEnd"/>
       <w:r>
         <w:rPr>
           <w:rFonts w:hint="eastAsia"/>
@@ -2208,7 +2212,21 @@
         <w:rPr>
           <w:rFonts w:hint="eastAsia"/>
         </w:rPr>
-        <w:t>的数据集（内容更广泛更真实）供别人研究真实去噪问题；第三，我们还可以提一个简单的（比如，基于</w:t>
+        <w:t>的数据集（内容更广泛更真实）供别人研究</w:t>
+      </w:r>
+      <w:proofErr w:type="gramStart"/>
+      <w:r>
+        <w:rPr>
+          <w:rFonts w:hint="eastAsia"/>
+        </w:rPr>
+        <w:t>真实去噪问题</w:t>
+      </w:r>
+      <w:proofErr w:type="gramEnd"/>
+      <w:r>
+        <w:rPr>
+          <w:rFonts w:hint="eastAsia"/>
+        </w:rPr>
+        <w:t>；第三，我们还可以提一个简单的（比如，基于</w:t>
       </w:r>
       <w:r>
         <w:rPr>
@@ -2220,7 +2238,21 @@
         <w:rPr>
           <w:rFonts w:hint="eastAsia"/>
         </w:rPr>
-        <w:t>）去噪算法，在这个数据集的</w:t>
+        <w:t>）</w:t>
+      </w:r>
+      <w:proofErr w:type="gramStart"/>
+      <w:r>
+        <w:rPr>
+          <w:rFonts w:hint="eastAsia"/>
+        </w:rPr>
+        <w:t>去噪算法</w:t>
+      </w:r>
+      <w:proofErr w:type="gramEnd"/>
+      <w:r>
+        <w:rPr>
+          <w:rFonts w:hint="eastAsia"/>
+        </w:rPr>
+        <w:t>，在这个数据集的</w:t>
       </w:r>
       <w:r>
         <w:rPr>
@@ -2232,7 +2264,21 @@
         <w:rPr>
           <w:rFonts w:hint="eastAsia"/>
         </w:rPr>
-        <w:t>上训练，算法得到更好的真实去噪效果。</w:t>
+        <w:t>上训练，算法得到更好的</w:t>
+      </w:r>
+      <w:proofErr w:type="gramStart"/>
+      <w:r>
+        <w:rPr>
+          <w:rFonts w:hint="eastAsia"/>
+        </w:rPr>
+        <w:t>真实去噪效果</w:t>
+      </w:r>
+      <w:proofErr w:type="gramEnd"/>
+      <w:r>
+        <w:rPr>
+          <w:rFonts w:hint="eastAsia"/>
+        </w:rPr>
+        <w:t>。</w:t>
       </w:r>
     </w:p>
     <w:p/>
@@ -2289,7 +2335,27 @@
           <w:sz w:val="24"/>
           <w:szCs w:val="24"/>
         </w:rPr>
-        <w:t>我们要先拿相机测一测，等你回来我们用sony相机测测</w:t>
+        <w:t>我们要先拿相机测一测，等你回来我们用</w:t>
+      </w:r>
+      <w:proofErr w:type="spellStart"/>
+      <w:r>
+        <w:rPr>
+          <w:rFonts w:ascii="宋体" w:eastAsia="宋体" w:hAnsi="宋体" w:cs="宋体"/>
+          <w:kern w:val="0"/>
+          <w:sz w:val="24"/>
+          <w:szCs w:val="24"/>
+        </w:rPr>
+        <w:t>sony</w:t>
+      </w:r>
+      <w:proofErr w:type="spellEnd"/>
+      <w:r>
+        <w:rPr>
+          <w:rFonts w:ascii="宋体" w:eastAsia="宋体" w:hAnsi="宋体" w:cs="宋体"/>
+          <w:kern w:val="0"/>
+          <w:sz w:val="24"/>
+          <w:szCs w:val="24"/>
+        </w:rPr>
+        <w:t>相机测测</w:t>
       </w:r>
       <w:r>
         <w:rPr>
@@ -2352,8 +2418,9 @@
           <w:sz w:val="24"/>
           <w:szCs w:val="24"/>
         </w:rPr>
-        <w:t>用GT1，GT2和噪声图算</w:t>
-      </w:r>
+        <w:t>用GT1，GT2和</w:t>
+      </w:r>
+      <w:proofErr w:type="gramStart"/>
       <w:r>
         <w:rPr>
           <w:rFonts w:ascii="宋体" w:eastAsia="宋体" w:hAnsi="宋体" w:cs="宋体"/>
@@ -2361,6 +2428,16 @@
           <w:sz w:val="24"/>
           <w:szCs w:val="24"/>
         </w:rPr>
+        <w:t>噪声图算</w:t>
+      </w:r>
+      <w:proofErr w:type="gramEnd"/>
+      <w:r>
+        <w:rPr>
+          <w:rFonts w:ascii="宋体" w:eastAsia="宋体" w:hAnsi="宋体" w:cs="宋体"/>
+          <w:kern w:val="0"/>
+          <w:sz w:val="24"/>
+          <w:szCs w:val="24"/>
+        </w:rPr>
         <w:t>PSNR</w:t>
       </w:r>
       <w:r>
@@ -2544,7 +2621,15 @@
         <w:t xml:space="preserve">ang, Y. Matsushita, S. J. Kim, </w:t>
       </w:r>
       <w:r>
-        <w:t>A Holistic Approach to Cross-Channel Image Noise Modeling and its Application to Image Denoising, CVPR, 2016</w:t>
+        <w:t xml:space="preserve">A Holistic Approach to Cross-Channel Image Noise Modeling and its Application to Image </w:t>
+      </w:r>
+      <w:proofErr w:type="spellStart"/>
+      <w:r>
+        <w:t>Denoising</w:t>
+      </w:r>
+      <w:proofErr w:type="spellEnd"/>
+      <w:r>
+        <w:t>, CVPR, 2016</w:t>
       </w:r>
       <w:r>
         <w:t>.</w:t>
@@ -2555,7 +2640,23 @@
         <w:t xml:space="preserve">[2] </w:t>
       </w:r>
       <w:r>
-        <w:t>HC Karaimer, MS Brown, A Software Platform for Manipulating the Camera Imaging Pipeline</w:t>
+        <w:t xml:space="preserve">HC </w:t>
+      </w:r>
+      <w:proofErr w:type="spellStart"/>
+      <w:r>
+        <w:t>Karaimer</w:t>
+      </w:r>
+      <w:proofErr w:type="spellEnd"/>
+      <w:r>
+        <w:t xml:space="preserve">, MS Brown, </w:t>
+      </w:r>
+      <w:proofErr w:type="gramStart"/>
+      <w:r>
+        <w:t>A</w:t>
+      </w:r>
+      <w:proofErr w:type="gramEnd"/>
+      <w:r>
+        <w:t xml:space="preserve"> Software Platform for Manipulating the Camera Imaging Pipeline</w:t>
       </w:r>
       <w:r>
         <w:rPr>
@@ -2676,8 +2777,9 @@
           <w:szCs w:val="21"/>
           <w:shd w:val="clear" w:color="auto" w:fill="FFFFFF"/>
         </w:rPr>
-        <w:t>对静止场景，快门快些拍</w:t>
-      </w:r>
+        <w:t>对静止场景，快门</w:t>
+      </w:r>
+      <w:proofErr w:type="gramStart"/>
       <w:r>
         <w:rPr>
           <w:rFonts w:ascii="Arial" w:hAnsi="Arial" w:cs="Arial"/>
@@ -2685,8 +2787,9 @@
           <w:szCs w:val="21"/>
           <w:shd w:val="clear" w:color="auto" w:fill="FFFFFF"/>
         </w:rPr>
-        <w:t>500</w:t>
-      </w:r>
+        <w:t>快些拍</w:t>
+      </w:r>
+      <w:proofErr w:type="gramEnd"/>
       <w:r>
         <w:rPr>
           <w:rFonts w:ascii="Arial" w:hAnsi="Arial" w:cs="Arial"/>
@@ -2694,7 +2797,7 @@
           <w:szCs w:val="21"/>
           <w:shd w:val="clear" w:color="auto" w:fill="FFFFFF"/>
         </w:rPr>
-        <w:t>张，和快门慢些拍几十张甚至</w:t>
+        <w:t>500</w:t>
       </w:r>
       <w:r>
         <w:rPr>
@@ -2703,8 +2806,9 @@
           <w:szCs w:val="21"/>
           <w:shd w:val="clear" w:color="auto" w:fill="FFFFFF"/>
         </w:rPr>
-        <w:t>1</w:t>
-      </w:r>
+        <w:t>张，和快门</w:t>
+      </w:r>
+      <w:proofErr w:type="gramStart"/>
       <w:r>
         <w:rPr>
           <w:rFonts w:ascii="Arial" w:hAnsi="Arial" w:cs="Arial"/>
@@ -2712,8 +2816,9 @@
           <w:szCs w:val="21"/>
           <w:shd w:val="clear" w:color="auto" w:fill="FFFFFF"/>
         </w:rPr>
-        <w:t>张，要做一下实验看看哪个更适合构建</w:t>
-      </w:r>
+        <w:t>慢些拍几十张</w:t>
+      </w:r>
+      <w:proofErr w:type="gramEnd"/>
       <w:r>
         <w:rPr>
           <w:rFonts w:ascii="Arial" w:hAnsi="Arial" w:cs="Arial"/>
@@ -2721,8 +2826,37 @@
           <w:szCs w:val="21"/>
           <w:shd w:val="clear" w:color="auto" w:fill="FFFFFF"/>
         </w:rPr>
+        <w:t>甚至</w:t>
+      </w:r>
+      <w:r>
+        <w:rPr>
+          <w:rFonts w:ascii="Arial" w:hAnsi="Arial" w:cs="Arial"/>
+          <w:color w:val="222222"/>
+          <w:szCs w:val="21"/>
+          <w:shd w:val="clear" w:color="auto" w:fill="FFFFFF"/>
+        </w:rPr>
+        <w:t>1</w:t>
+      </w:r>
+      <w:r>
+        <w:rPr>
+          <w:rFonts w:ascii="Arial" w:hAnsi="Arial" w:cs="Arial"/>
+          <w:color w:val="222222"/>
+          <w:szCs w:val="21"/>
+          <w:shd w:val="clear" w:color="auto" w:fill="FFFFFF"/>
+        </w:rPr>
+        <w:t>张，要做一下实验看看哪个更适合构建</w:t>
+      </w:r>
+      <w:proofErr w:type="spellStart"/>
+      <w:r>
+        <w:rPr>
+          <w:rFonts w:ascii="Arial" w:hAnsi="Arial" w:cs="Arial"/>
+          <w:color w:val="222222"/>
+          <w:szCs w:val="21"/>
+          <w:shd w:val="clear" w:color="auto" w:fill="FFFFFF"/>
+        </w:rPr>
         <w:t>groundtruth</w:t>
       </w:r>
+      <w:proofErr w:type="spellEnd"/>
       <w:r>
         <w:rPr>
           <w:rFonts w:ascii="Arial" w:hAnsi="Arial" w:cs="Arial" w:hint="eastAsia"/>
@@ -2841,8 +2975,13 @@
         </w:numPr>
         <w:ind w:firstLineChars="0"/>
       </w:pPr>
-      <w:r>
-        <w:t>Possion distribution + Gaussian distribution = Gaussian distribution!</w:t>
+      <w:proofErr w:type="spellStart"/>
+      <w:r>
+        <w:t>Possion</w:t>
+      </w:r>
+      <w:proofErr w:type="spellEnd"/>
+      <w:r>
+        <w:t xml:space="preserve"> distribution + Gaussian distribution = Gaussian distribution!</w:t>
       </w:r>
     </w:p>
     <w:p>
@@ -3187,18 +3326,25 @@
         </w:numPr>
         <w:ind w:firstLineChars="0"/>
       </w:pPr>
+      <w:proofErr w:type="gramStart"/>
       <w:r>
         <w:rPr>
           <w:rFonts w:hint="eastAsia"/>
         </w:rPr>
         <w:t>去噪软件</w:t>
       </w:r>
+      <w:proofErr w:type="gramEnd"/>
       <w:r>
         <w:t>：</w:t>
       </w:r>
       <w:r>
-        <w:t>Adobe Lightroom</w:t>
-      </w:r>
+        <w:t xml:space="preserve">Adobe </w:t>
+      </w:r>
+      <w:proofErr w:type="spellStart"/>
+      <w:r>
+        <w:t>Lightroom</w:t>
+      </w:r>
+      <w:proofErr w:type="spellEnd"/>
       <w:r>
         <w:rPr>
           <w:rFonts w:hint="eastAsia"/>
@@ -3254,7 +3400,21 @@
         <w:rPr>
           <w:b/>
         </w:rPr>
-        <w:t>阶段取平均，得到的平均图无法放回相机的</w:t>
+        <w:t>阶段取平均，得到的平均</w:t>
+      </w:r>
+      <w:proofErr w:type="gramStart"/>
+      <w:r>
+        <w:rPr>
+          <w:b/>
+        </w:rPr>
+        <w:t>图无法</w:t>
+      </w:r>
+      <w:proofErr w:type="gramEnd"/>
+      <w:r>
+        <w:rPr>
+          <w:b/>
+        </w:rPr>
+        <w:t>放回相机的</w:t>
       </w:r>
       <w:r>
         <w:rPr>
@@ -3591,6 +3751,7 @@
         </w:rPr>
         <w:t>的</w:t>
       </w:r>
+      <w:proofErr w:type="spellStart"/>
       <w:r>
         <w:rPr>
           <w:rFonts w:hint="eastAsia"/>
@@ -3598,6 +3759,7 @@
         </w:rPr>
         <w:t>sRGB</w:t>
       </w:r>
+      <w:proofErr w:type="spellEnd"/>
       <w:r>
         <w:rPr>
           <w:rFonts w:hint="eastAsia"/>
@@ -3625,24 +3787,28 @@
         </w:rPr>
         <w:t>格式是</w:t>
       </w:r>
+      <w:proofErr w:type="gramStart"/>
       <w:r>
         <w:rPr>
           <w:b/>
         </w:rPr>
         <w:t>”</w:t>
       </w:r>
+      <w:proofErr w:type="gramEnd"/>
       <w:r>
         <w:rPr>
           <w:b/>
         </w:rPr>
         <w:t>.ARW</w:t>
       </w:r>
+      <w:proofErr w:type="gramStart"/>
       <w:r>
         <w:rPr>
           <w:b/>
         </w:rPr>
         <w:t>”</w:t>
       </w:r>
+      <w:proofErr w:type="gramEnd"/>
       <w:r>
         <w:rPr>
           <w:rFonts w:hint="eastAsia"/>
@@ -3663,6 +3829,7 @@
         </w:rPr>
         <w:t>可以使用</w:t>
       </w:r>
+      <w:proofErr w:type="spellStart"/>
       <w:r>
         <w:rPr>
           <w:rFonts w:hint="eastAsia"/>
@@ -3676,6 +3843,7 @@
         </w:rPr>
         <w:t>rFanView</w:t>
       </w:r>
+      <w:proofErr w:type="spellEnd"/>
       <w:r>
         <w:rPr>
           <w:rFonts w:hint="eastAsia"/>
@@ -3702,11 +3870,19 @@
         </w:rPr>
         <w:t>ony</w:t>
       </w:r>
-      <w:r>
-        <w:rPr>
-          <w:b/>
-        </w:rPr>
-        <w:t>官网推荐的</w:t>
+      <w:proofErr w:type="gramStart"/>
+      <w:r>
+        <w:rPr>
+          <w:b/>
+        </w:rPr>
+        <w:t>官网推荐</w:t>
+      </w:r>
+      <w:proofErr w:type="gramEnd"/>
+      <w:r>
+        <w:rPr>
+          <w:b/>
+        </w:rPr>
+        <w:t>的</w:t>
       </w:r>
       <w:r>
         <w:rPr>
@@ -3985,10 +4161,166 @@
           <w:rFonts w:hint="eastAsia"/>
           <w:b/>
         </w:rPr>
-        <w:t>格式。</w:t>
-      </w:r>
+        <w:t>格式</w:t>
+      </w:r>
+      <w:r>
+        <w:rPr>
+          <w:rFonts w:hint="eastAsia"/>
+          <w:b/>
+        </w:rPr>
+        <w:t>，</w:t>
+      </w:r>
+      <w:r>
+        <w:rPr>
+          <w:b/>
+        </w:rPr>
+        <w:t>具体信息</w:t>
+      </w:r>
+      <w:r>
+        <w:rPr>
+          <w:rFonts w:hint="eastAsia"/>
+          <w:b/>
+        </w:rPr>
+        <w:t>可以</w:t>
+      </w:r>
+      <w:r>
+        <w:rPr>
+          <w:b/>
+        </w:rPr>
+        <w:t>查看</w:t>
+      </w:r>
+      <w:hyperlink r:id="rId8" w:history="1">
+        <w:r>
+          <w:rPr>
+            <w:rStyle w:val="a4"/>
+            <w:b/>
+          </w:rPr>
+          <w:t>https://helpx.adobe.com/photoshop/digital-negative.html</w:t>
+        </w:r>
+      </w:hyperlink>
       <w:bookmarkStart w:id="0" w:name="_GoBack"/>
       <w:bookmarkEnd w:id="0"/>
+      <w:r>
+        <w:rPr>
+          <w:rFonts w:hint="eastAsia"/>
+          <w:b/>
+        </w:rPr>
+        <w:t>。</w:t>
+      </w:r>
+      <w:r>
+        <w:rPr>
+          <w:b/>
+        </w:rPr>
+        <w:t>Adobe DNG Converter</w:t>
+      </w:r>
+      <w:r>
+        <w:rPr>
+          <w:rFonts w:hint="eastAsia"/>
+          <w:b/>
+        </w:rPr>
+        <w:t>支持</w:t>
+      </w:r>
+      <w:r>
+        <w:rPr>
+          <w:b/>
+        </w:rPr>
+        <w:t>大多数相机制造商的</w:t>
+      </w:r>
+      <w:r>
+        <w:rPr>
+          <w:rFonts w:hint="eastAsia"/>
+          <w:b/>
+        </w:rPr>
+        <w:t>RAW DATA</w:t>
+      </w:r>
+      <w:r>
+        <w:rPr>
+          <w:rFonts w:hint="eastAsia"/>
+          <w:b/>
+        </w:rPr>
+        <w:t>格式</w:t>
+      </w:r>
+      <w:r>
+        <w:rPr>
+          <w:rFonts w:hint="eastAsia"/>
+          <w:b/>
+        </w:rPr>
+        <w:t>，</w:t>
+      </w:r>
+      <w:r>
+        <w:rPr>
+          <w:b/>
+        </w:rPr>
+        <w:t>具体可以</w:t>
+      </w:r>
+      <w:r>
+        <w:rPr>
+          <w:rFonts w:hint="eastAsia"/>
+          <w:b/>
+        </w:rPr>
+        <w:t>参考</w:t>
+      </w:r>
+      <w:hyperlink r:id="rId9" w:history="1">
+        <w:r>
+          <w:rPr>
+            <w:rStyle w:val="a4"/>
+            <w:b/>
+          </w:rPr>
+          <w:t>http://www.adobe.com/support/downloads/detail.jsp?ftpID=6087</w:t>
+        </w:r>
+      </w:hyperlink>
+      <w:r>
+        <w:rPr>
+          <w:rFonts w:hint="eastAsia"/>
+          <w:b/>
+        </w:rPr>
+        <w:t>。</w:t>
+      </w:r>
+      <w:r>
+        <w:rPr>
+          <w:rFonts w:hint="eastAsia"/>
+          <w:b/>
+        </w:rPr>
+        <w:t>详细</w:t>
+      </w:r>
+      <w:r>
+        <w:rPr>
+          <w:b/>
+        </w:rPr>
+        <w:t>的列表可以在这里看到</w:t>
+      </w:r>
+      <w:hyperlink r:id="rId10" w:history="1">
+        <w:r>
+          <w:rPr>
+            <w:rStyle w:val="a4"/>
+            <w:b/>
+          </w:rPr>
+          <w:t>https://helpx.adobe.com/camera-raw/using/supported-cameras.html</w:t>
+        </w:r>
+      </w:hyperlink>
+      <w:r>
+        <w:rPr>
+          <w:rFonts w:hint="eastAsia"/>
+          <w:b/>
+        </w:rPr>
+        <w:t>。</w:t>
+      </w:r>
+    </w:p>
+    <w:p>
+      <w:pPr>
+        <w:rPr>
+          <w:rFonts w:hint="eastAsia"/>
+          <w:b/>
+        </w:rPr>
+      </w:pPr>
+    </w:p>
+    <w:p>
+      <w:pPr>
+        <w:rPr>
+          <w:rFonts w:hint="eastAsia"/>
+          <w:b/>
+        </w:rPr>
+      </w:pPr>
     </w:p>
     <w:sectPr>
       <w:pgSz w:w="11906" w:h="16838"/>

--- a/数据集收集报告.docx
+++ b/数据集收集报告.docx
@@ -968,14 +968,12 @@
         </w:rPr>
         <w:t>ECCV</w:t>
       </w:r>
-      <w:proofErr w:type="gramStart"/>
       <w:r>
         <w:rPr>
           <w:b/>
         </w:rPr>
         <w:t>’</w:t>
       </w:r>
-      <w:proofErr w:type="gramEnd"/>
       <w:r>
         <w:rPr>
           <w:rFonts w:hint="eastAsia"/>
@@ -1724,7 +1722,6 @@
         </w:rPr>
         <w:t>用</w:t>
       </w:r>
-      <w:proofErr w:type="spellStart"/>
       <w:r>
         <w:rPr>
           <w:rFonts w:hint="eastAsia"/>
@@ -1734,7 +1731,6 @@
       <w:r>
         <w:t>napseed</w:t>
       </w:r>
-      <w:proofErr w:type="spellEnd"/>
       <w:r>
         <w:rPr>
           <w:rFonts w:hint="eastAsia"/>
@@ -2212,21 +2208,7 @@
         <w:rPr>
           <w:rFonts w:hint="eastAsia"/>
         </w:rPr>
-        <w:t>的数据集（内容更广泛更真实）供别人研究</w:t>
-      </w:r>
-      <w:proofErr w:type="gramStart"/>
-      <w:r>
-        <w:rPr>
-          <w:rFonts w:hint="eastAsia"/>
-        </w:rPr>
-        <w:t>真实去噪问题</w:t>
-      </w:r>
-      <w:proofErr w:type="gramEnd"/>
-      <w:r>
-        <w:rPr>
-          <w:rFonts w:hint="eastAsia"/>
-        </w:rPr>
-        <w:t>；第三，我们还可以提一个简单的（比如，基于</w:t>
+        <w:t>的数据集（内容更广泛更真实）供别人研究真实去噪问题；第三，我们还可以提一个简单的（比如，基于</w:t>
       </w:r>
       <w:r>
         <w:rPr>
@@ -2238,21 +2220,7 @@
         <w:rPr>
           <w:rFonts w:hint="eastAsia"/>
         </w:rPr>
-        <w:t>）</w:t>
-      </w:r>
-      <w:proofErr w:type="gramStart"/>
-      <w:r>
-        <w:rPr>
-          <w:rFonts w:hint="eastAsia"/>
-        </w:rPr>
-        <w:t>去噪算法</w:t>
-      </w:r>
-      <w:proofErr w:type="gramEnd"/>
-      <w:r>
-        <w:rPr>
-          <w:rFonts w:hint="eastAsia"/>
-        </w:rPr>
-        <w:t>，在这个数据集的</w:t>
+        <w:t>）去噪算法，在这个数据集的</w:t>
       </w:r>
       <w:r>
         <w:rPr>
@@ -2264,21 +2232,7 @@
         <w:rPr>
           <w:rFonts w:hint="eastAsia"/>
         </w:rPr>
-        <w:t>上训练，算法得到更好的</w:t>
-      </w:r>
-      <w:proofErr w:type="gramStart"/>
-      <w:r>
-        <w:rPr>
-          <w:rFonts w:hint="eastAsia"/>
-        </w:rPr>
-        <w:t>真实去噪效果</w:t>
-      </w:r>
-      <w:proofErr w:type="gramEnd"/>
-      <w:r>
-        <w:rPr>
-          <w:rFonts w:hint="eastAsia"/>
-        </w:rPr>
-        <w:t>。</w:t>
+        <w:t>上训练，算法得到更好的真实去噪效果。</w:t>
       </w:r>
     </w:p>
     <w:p/>
@@ -2335,9 +2289,17 @@
           <w:sz w:val="24"/>
           <w:szCs w:val="24"/>
         </w:rPr>
-        <w:t>我们要先拿相机测一测，等你回来我们用</w:t>
-      </w:r>
-      <w:proofErr w:type="spellStart"/>
+        <w:t>我们要先拿相机测一测，等你回来我们用sony相机测测</w:t>
+      </w:r>
+      <w:r>
+        <w:rPr>
+          <w:rFonts w:ascii="宋体" w:eastAsia="宋体" w:hAnsi="宋体" w:cs="宋体" w:hint="eastAsia"/>
+          <w:kern w:val="0"/>
+          <w:sz w:val="24"/>
+          <w:szCs w:val="24"/>
+        </w:rPr>
+        <w:t>，</w:t>
+      </w:r>
       <w:r>
         <w:rPr>
           <w:rFonts w:ascii="宋体" w:eastAsia="宋体" w:hAnsi="宋体" w:cs="宋体"/>
@@ -2345,9 +2307,17 @@
           <w:sz w:val="24"/>
           <w:szCs w:val="24"/>
         </w:rPr>
-        <w:t>sony</w:t>
-      </w:r>
-      <w:proofErr w:type="spellEnd"/>
+        <w:t>RAW DATA取平均得到一个GT1</w:t>
+      </w:r>
+      <w:r>
+        <w:rPr>
+          <w:rFonts w:ascii="宋体" w:eastAsia="宋体" w:hAnsi="宋体" w:cs="宋体" w:hint="eastAsia"/>
+          <w:kern w:val="0"/>
+          <w:sz w:val="24"/>
+          <w:szCs w:val="24"/>
+        </w:rPr>
+        <w:t>，</w:t>
+      </w:r>
       <w:r>
         <w:rPr>
           <w:rFonts w:ascii="宋体" w:eastAsia="宋体" w:hAnsi="宋体" w:cs="宋体"/>
@@ -2355,7 +2325,16 @@
           <w:sz w:val="24"/>
           <w:szCs w:val="24"/>
         </w:rPr>
-        <w:t>相机测测</w:t>
+        <w:t>RGB取平均得到</w:t>
+      </w:r>
+      <w:r>
+        <w:rPr>
+          <w:rFonts w:ascii="宋体" w:eastAsia="宋体" w:hAnsi="宋体" w:cs="宋体"/>
+          <w:kern w:val="0"/>
+          <w:sz w:val="24"/>
+          <w:szCs w:val="24"/>
+        </w:rPr>
+        <w:t>GT2</w:t>
       </w:r>
       <w:r>
         <w:rPr>
@@ -2373,7 +2352,16 @@
           <w:sz w:val="24"/>
           <w:szCs w:val="24"/>
         </w:rPr>
-        <w:t>RAW DATA取平均得到一个GT1</w:t>
+        <w:t>用GT1，GT2和噪声图算</w:t>
+      </w:r>
+      <w:r>
+        <w:rPr>
+          <w:rFonts w:ascii="宋体" w:eastAsia="宋体" w:hAnsi="宋体" w:cs="宋体"/>
+          <w:kern w:val="0"/>
+          <w:sz w:val="24"/>
+          <w:szCs w:val="24"/>
+        </w:rPr>
+        <w:t>PSNR</w:t>
       </w:r>
       <w:r>
         <w:rPr>
@@ -2391,7 +2379,16 @@
           <w:sz w:val="24"/>
           <w:szCs w:val="24"/>
         </w:rPr>
-        <w:t>RGB取平均得到</w:t>
+        <w:t>如果GT2上得到的PSNR2&gt;GT1上得到的PSNR1在500张图上都成立</w:t>
+      </w:r>
+      <w:r>
+        <w:rPr>
+          <w:rFonts w:ascii="宋体" w:eastAsia="宋体" w:hAnsi="宋体" w:cs="宋体" w:hint="eastAsia"/>
+          <w:kern w:val="0"/>
+          <w:sz w:val="24"/>
+          <w:szCs w:val="24"/>
+        </w:rPr>
+        <w:t>，</w:t>
       </w:r>
       <w:r>
         <w:rPr>
@@ -2400,7 +2397,7 @@
           <w:sz w:val="24"/>
           <w:szCs w:val="24"/>
         </w:rPr>
-        <w:t>GT2</w:t>
+        <w:t>说明噪声图和GT2更接近， GT1作为真实的ground truth更合理</w:t>
       </w:r>
       <w:r>
         <w:rPr>
@@ -2418,27 +2415,7 @@
           <w:sz w:val="24"/>
           <w:szCs w:val="24"/>
         </w:rPr>
-        <w:t>用GT1，GT2和</w:t>
-      </w:r>
-      <w:proofErr w:type="gramStart"/>
-      <w:r>
-        <w:rPr>
-          <w:rFonts w:ascii="宋体" w:eastAsia="宋体" w:hAnsi="宋体" w:cs="宋体"/>
-          <w:kern w:val="0"/>
-          <w:sz w:val="24"/>
-          <w:szCs w:val="24"/>
-        </w:rPr>
-        <w:t>噪声图算</w:t>
-      </w:r>
-      <w:proofErr w:type="gramEnd"/>
-      <w:r>
-        <w:rPr>
-          <w:rFonts w:ascii="宋体" w:eastAsia="宋体" w:hAnsi="宋体" w:cs="宋体"/>
-          <w:kern w:val="0"/>
-          <w:sz w:val="24"/>
-          <w:szCs w:val="24"/>
-        </w:rPr>
-        <w:t>PSNR</w:t>
+        <w:t>再拿一个图的visual quality说明一下问题</w:t>
       </w:r>
       <w:r>
         <w:rPr>
@@ -2447,16 +2424,7 @@
           <w:sz w:val="24"/>
           <w:szCs w:val="24"/>
         </w:rPr>
-        <w:t>，</w:t>
-      </w:r>
-      <w:r>
-        <w:rPr>
-          <w:rFonts w:ascii="宋体" w:eastAsia="宋体" w:hAnsi="宋体" w:cs="宋体"/>
-          <w:kern w:val="0"/>
-          <w:sz w:val="24"/>
-          <w:szCs w:val="24"/>
-        </w:rPr>
-        <w:t>如果GT2上得到的PSNR2&gt;GT1上得到的PSNR1在500张图上都成立</w:t>
+        <w:t>：</w:t>
       </w:r>
       <w:r>
         <w:rPr>
@@ -2465,16 +2433,7 @@
           <w:sz w:val="24"/>
           <w:szCs w:val="24"/>
         </w:rPr>
-        <w:t>，</w:t>
-      </w:r>
-      <w:r>
-        <w:rPr>
-          <w:rFonts w:ascii="宋体" w:eastAsia="宋体" w:hAnsi="宋体" w:cs="宋体"/>
-          <w:kern w:val="0"/>
-          <w:sz w:val="24"/>
-          <w:szCs w:val="24"/>
-        </w:rPr>
-        <w:t>说明噪声图和GT2更接近， GT1作为真实的ground truth更合理</w:t>
+        <w:t>RAW DATA上取平均可以得到更好的ground truth</w:t>
       </w:r>
       <w:r>
         <w:rPr>
@@ -2483,42 +2442,6 @@
           <w:sz w:val="24"/>
           <w:szCs w:val="24"/>
         </w:rPr>
-        <w:t>，</w:t>
-      </w:r>
-      <w:r>
-        <w:rPr>
-          <w:rFonts w:ascii="宋体" w:eastAsia="宋体" w:hAnsi="宋体" w:cs="宋体"/>
-          <w:kern w:val="0"/>
-          <w:sz w:val="24"/>
-          <w:szCs w:val="24"/>
-        </w:rPr>
-        <w:t>再拿一个图的visual quality说明一下问题</w:t>
-      </w:r>
-      <w:r>
-        <w:rPr>
-          <w:rFonts w:ascii="宋体" w:eastAsia="宋体" w:hAnsi="宋体" w:cs="宋体" w:hint="eastAsia"/>
-          <w:kern w:val="0"/>
-          <w:sz w:val="24"/>
-          <w:szCs w:val="24"/>
-        </w:rPr>
-        <w:t>：</w:t>
-      </w:r>
-      <w:r>
-        <w:rPr>
-          <w:rFonts w:ascii="宋体" w:eastAsia="宋体" w:hAnsi="宋体" w:cs="宋体" w:hint="eastAsia"/>
-          <w:kern w:val="0"/>
-          <w:sz w:val="24"/>
-          <w:szCs w:val="24"/>
-        </w:rPr>
-        <w:t>RAW DATA上取平均可以得到更好的ground truth</w:t>
-      </w:r>
-      <w:r>
-        <w:rPr>
-          <w:rFonts w:ascii="宋体" w:eastAsia="宋体" w:hAnsi="宋体" w:cs="宋体" w:hint="eastAsia"/>
-          <w:kern w:val="0"/>
-          <w:sz w:val="24"/>
-          <w:szCs w:val="24"/>
-        </w:rPr>
         <w:t>。</w:t>
       </w:r>
     </w:p>
@@ -2621,15 +2544,7 @@
         <w:t xml:space="preserve">ang, Y. Matsushita, S. J. Kim, </w:t>
       </w:r>
       <w:r>
-        <w:t xml:space="preserve">A Holistic Approach to Cross-Channel Image Noise Modeling and its Application to Image </w:t>
-      </w:r>
-      <w:proofErr w:type="spellStart"/>
-      <w:r>
-        <w:t>Denoising</w:t>
-      </w:r>
-      <w:proofErr w:type="spellEnd"/>
-      <w:r>
-        <w:t>, CVPR, 2016</w:t>
+        <w:t>A Holistic Approach to Cross-Channel Image Noise Modeling and its Application to Image Denoising, CVPR, 2016</w:t>
       </w:r>
       <w:r>
         <w:t>.</w:t>
@@ -2640,23 +2555,7 @@
         <w:t xml:space="preserve">[2] </w:t>
       </w:r>
       <w:r>
-        <w:t xml:space="preserve">HC </w:t>
-      </w:r>
-      <w:proofErr w:type="spellStart"/>
-      <w:r>
-        <w:t>Karaimer</w:t>
-      </w:r>
-      <w:proofErr w:type="spellEnd"/>
-      <w:r>
-        <w:t xml:space="preserve">, MS Brown, </w:t>
-      </w:r>
-      <w:proofErr w:type="gramStart"/>
-      <w:r>
-        <w:t>A</w:t>
-      </w:r>
-      <w:proofErr w:type="gramEnd"/>
-      <w:r>
-        <w:t xml:space="preserve"> Software Platform for Manipulating the Camera Imaging Pipeline</w:t>
+        <w:t>HC Karaimer, MS Brown, A Software Platform for Manipulating the Camera Imaging Pipeline</w:t>
       </w:r>
       <w:r>
         <w:rPr>
@@ -2777,9 +2676,8 @@
           <w:szCs w:val="21"/>
           <w:shd w:val="clear" w:color="auto" w:fill="FFFFFF"/>
         </w:rPr>
-        <w:t>对静止场景，快门</w:t>
-      </w:r>
-      <w:proofErr w:type="gramStart"/>
+        <w:t>对静止场景，快门快些拍</w:t>
+      </w:r>
       <w:r>
         <w:rPr>
           <w:rFonts w:ascii="Arial" w:hAnsi="Arial" w:cs="Arial"/>
@@ -2787,9 +2685,8 @@
           <w:szCs w:val="21"/>
           <w:shd w:val="clear" w:color="auto" w:fill="FFFFFF"/>
         </w:rPr>
-        <w:t>快些拍</w:t>
-      </w:r>
-      <w:proofErr w:type="gramEnd"/>
+        <w:t>500</w:t>
+      </w:r>
       <w:r>
         <w:rPr>
           <w:rFonts w:ascii="Arial" w:hAnsi="Arial" w:cs="Arial"/>
@@ -2797,7 +2694,7 @@
           <w:szCs w:val="21"/>
           <w:shd w:val="clear" w:color="auto" w:fill="FFFFFF"/>
         </w:rPr>
-        <w:t>500</w:t>
+        <w:t>张，和快门慢些拍几十张甚至</w:t>
       </w:r>
       <w:r>
         <w:rPr>
@@ -2806,9 +2703,8 @@
           <w:szCs w:val="21"/>
           <w:shd w:val="clear" w:color="auto" w:fill="FFFFFF"/>
         </w:rPr>
-        <w:t>张，和快门</w:t>
-      </w:r>
-      <w:proofErr w:type="gramStart"/>
+        <w:t>1</w:t>
+      </w:r>
       <w:r>
         <w:rPr>
           <w:rFonts w:ascii="Arial" w:hAnsi="Arial" w:cs="Arial"/>
@@ -2816,9 +2712,8 @@
           <w:szCs w:val="21"/>
           <w:shd w:val="clear" w:color="auto" w:fill="FFFFFF"/>
         </w:rPr>
-        <w:t>慢些拍几十张</w:t>
-      </w:r>
-      <w:proofErr w:type="gramEnd"/>
+        <w:t>张，要做一下实验看看哪个更适合构建</w:t>
+      </w:r>
       <w:r>
         <w:rPr>
           <w:rFonts w:ascii="Arial" w:hAnsi="Arial" w:cs="Arial"/>
@@ -2826,37 +2721,8 @@
           <w:szCs w:val="21"/>
           <w:shd w:val="clear" w:color="auto" w:fill="FFFFFF"/>
         </w:rPr>
-        <w:t>甚至</w:t>
-      </w:r>
-      <w:r>
-        <w:rPr>
-          <w:rFonts w:ascii="Arial" w:hAnsi="Arial" w:cs="Arial"/>
-          <w:color w:val="222222"/>
-          <w:szCs w:val="21"/>
-          <w:shd w:val="clear" w:color="auto" w:fill="FFFFFF"/>
-        </w:rPr>
-        <w:t>1</w:t>
-      </w:r>
-      <w:r>
-        <w:rPr>
-          <w:rFonts w:ascii="Arial" w:hAnsi="Arial" w:cs="Arial"/>
-          <w:color w:val="222222"/>
-          <w:szCs w:val="21"/>
-          <w:shd w:val="clear" w:color="auto" w:fill="FFFFFF"/>
-        </w:rPr>
-        <w:t>张，要做一下实验看看哪个更适合构建</w:t>
-      </w:r>
-      <w:proofErr w:type="spellStart"/>
-      <w:r>
-        <w:rPr>
-          <w:rFonts w:ascii="Arial" w:hAnsi="Arial" w:cs="Arial"/>
-          <w:color w:val="222222"/>
-          <w:szCs w:val="21"/>
-          <w:shd w:val="clear" w:color="auto" w:fill="FFFFFF"/>
-        </w:rPr>
         <w:t>groundtruth</w:t>
       </w:r>
-      <w:proofErr w:type="spellEnd"/>
       <w:r>
         <w:rPr>
           <w:rFonts w:ascii="Arial" w:hAnsi="Arial" w:cs="Arial" w:hint="eastAsia"/>
@@ -2975,13 +2841,8 @@
         </w:numPr>
         <w:ind w:firstLineChars="0"/>
       </w:pPr>
-      <w:proofErr w:type="spellStart"/>
-      <w:r>
-        <w:t>Possion</w:t>
-      </w:r>
-      <w:proofErr w:type="spellEnd"/>
-      <w:r>
-        <w:t xml:space="preserve"> distribution + Gaussian distribution = Gaussian distribution!</w:t>
+      <w:r>
+        <w:t>Possion distribution + Gaussian distribution = Gaussian distribution!</w:t>
       </w:r>
     </w:p>
     <w:p>
@@ -3326,25 +3187,18 @@
         </w:numPr>
         <w:ind w:firstLineChars="0"/>
       </w:pPr>
-      <w:proofErr w:type="gramStart"/>
       <w:r>
         <w:rPr>
           <w:rFonts w:hint="eastAsia"/>
         </w:rPr>
         <w:t>去噪软件</w:t>
       </w:r>
-      <w:proofErr w:type="gramEnd"/>
       <w:r>
         <w:t>：</w:t>
       </w:r>
       <w:r>
-        <w:t xml:space="preserve">Adobe </w:t>
-      </w:r>
-      <w:proofErr w:type="spellStart"/>
-      <w:r>
-        <w:t>Lightroom</w:t>
-      </w:r>
-      <w:proofErr w:type="spellEnd"/>
+        <w:t>Adobe Lightroom</w:t>
+      </w:r>
       <w:r>
         <w:rPr>
           <w:rFonts w:hint="eastAsia"/>
@@ -3400,21 +3254,7 @@
         <w:rPr>
           <w:b/>
         </w:rPr>
-        <w:t>阶段取平均，得到的平均</w:t>
-      </w:r>
-      <w:proofErr w:type="gramStart"/>
-      <w:r>
-        <w:rPr>
-          <w:b/>
-        </w:rPr>
-        <w:t>图无法</w:t>
-      </w:r>
-      <w:proofErr w:type="gramEnd"/>
-      <w:r>
-        <w:rPr>
-          <w:b/>
-        </w:rPr>
-        <w:t>放回相机的</w:t>
+        <w:t>阶段取平均，得到的平均图无法放回相机的</w:t>
       </w:r>
       <w:r>
         <w:rPr>
@@ -3751,7 +3591,6 @@
         </w:rPr>
         <w:t>的</w:t>
       </w:r>
-      <w:proofErr w:type="spellStart"/>
       <w:r>
         <w:rPr>
           <w:rFonts w:hint="eastAsia"/>
@@ -3759,7 +3598,6 @@
         </w:rPr>
         <w:t>sRGB</w:t>
       </w:r>
-      <w:proofErr w:type="spellEnd"/>
       <w:r>
         <w:rPr>
           <w:rFonts w:hint="eastAsia"/>
@@ -3787,28 +3625,24 @@
         </w:rPr>
         <w:t>格式是</w:t>
       </w:r>
-      <w:proofErr w:type="gramStart"/>
       <w:r>
         <w:rPr>
           <w:b/>
         </w:rPr>
         <w:t>”</w:t>
       </w:r>
-      <w:proofErr w:type="gramEnd"/>
       <w:r>
         <w:rPr>
           <w:b/>
         </w:rPr>
         <w:t>.ARW</w:t>
       </w:r>
-      <w:proofErr w:type="gramStart"/>
       <w:r>
         <w:rPr>
           <w:b/>
         </w:rPr>
         <w:t>”</w:t>
       </w:r>
-      <w:proofErr w:type="gramEnd"/>
       <w:r>
         <w:rPr>
           <w:rFonts w:hint="eastAsia"/>
@@ -3829,7 +3663,6 @@
         </w:rPr>
         <w:t>可以使用</w:t>
       </w:r>
-      <w:proofErr w:type="spellStart"/>
       <w:r>
         <w:rPr>
           <w:rFonts w:hint="eastAsia"/>
@@ -3843,7 +3676,6 @@
         </w:rPr>
         <w:t>rFanView</w:t>
       </w:r>
-      <w:proofErr w:type="spellEnd"/>
       <w:r>
         <w:rPr>
           <w:rFonts w:hint="eastAsia"/>
@@ -3870,19 +3702,11 @@
         </w:rPr>
         <w:t>ony</w:t>
       </w:r>
-      <w:proofErr w:type="gramStart"/>
-      <w:r>
-        <w:rPr>
-          <w:b/>
-        </w:rPr>
-        <w:t>官网推荐</w:t>
-      </w:r>
-      <w:proofErr w:type="gramEnd"/>
-      <w:r>
-        <w:rPr>
-          <w:b/>
-        </w:rPr>
-        <w:t>的</w:t>
+      <w:r>
+        <w:rPr>
+          <w:b/>
+        </w:rPr>
+        <w:t>官网推荐的</w:t>
       </w:r>
       <w:r>
         <w:rPr>
@@ -4198,8 +4022,6 @@
           <w:t>https://helpx.adobe.com/photoshop/digital-negative.html</w:t>
         </w:r>
       </w:hyperlink>
-      <w:bookmarkStart w:id="0" w:name="_GoBack"/>
-      <w:bookmarkEnd w:id="0"/>
       <w:r>
         <w:rPr>
           <w:rFonts w:hint="eastAsia"/>
@@ -4305,6 +4127,126 @@
         </w:rPr>
         <w:t>。</w:t>
       </w:r>
+      <w:r>
+        <w:rPr>
+          <w:rFonts w:hint="eastAsia"/>
+          <w:b/>
+        </w:rPr>
+        <w:t>在将</w:t>
+      </w:r>
+      <w:r>
+        <w:rPr>
+          <w:b/>
+        </w:rPr>
+        <w:t>“</w:t>
+      </w:r>
+      <w:r>
+        <w:rPr>
+          <w:rFonts w:hint="eastAsia"/>
+          <w:b/>
+        </w:rPr>
+        <w:t>.</w:t>
+      </w:r>
+      <w:r>
+        <w:rPr>
+          <w:b/>
+        </w:rPr>
+        <w:t>ARW”</w:t>
+      </w:r>
+      <w:r>
+        <w:rPr>
+          <w:rFonts w:hint="eastAsia"/>
+          <w:b/>
+        </w:rPr>
+        <w:t>转为</w:t>
+      </w:r>
+      <w:r>
+        <w:rPr>
+          <w:b/>
+        </w:rPr>
+        <w:t>“.DNG”</w:t>
+      </w:r>
+      <w:r>
+        <w:rPr>
+          <w:rFonts w:hint="eastAsia"/>
+          <w:b/>
+        </w:rPr>
+        <w:t>的</w:t>
+      </w:r>
+      <w:r>
+        <w:rPr>
+          <w:b/>
+        </w:rPr>
+        <w:t>过程中，我们注意</w:t>
+      </w:r>
+      <w:r>
+        <w:rPr>
+          <w:rFonts w:hint="eastAsia"/>
+          <w:b/>
+        </w:rPr>
+        <w:t>要</w:t>
+      </w:r>
+      <w:r>
+        <w:rPr>
+          <w:b/>
+        </w:rPr>
+        <w:t>无压缩地转换</w:t>
+      </w:r>
+      <w:r>
+        <w:rPr>
+          <w:rFonts w:hint="eastAsia"/>
+          <w:b/>
+        </w:rPr>
+        <w:t>：</w:t>
+      </w:r>
+      <w:r>
+        <w:rPr>
+          <w:rFonts w:hint="eastAsia"/>
+          <w:b/>
+        </w:rPr>
+        <w:t>“</w:t>
+      </w:r>
+      <w:r>
+        <w:rPr>
+          <w:rFonts w:hint="eastAsia"/>
+          <w:b/>
+        </w:rPr>
+        <w:t>a</w:t>
+      </w:r>
+      <w:r>
+        <w:rPr>
+          <w:b/>
+        </w:rPr>
+        <w:t xml:space="preserve">fter some trial-and-error we found that it's necessary to tell DNG Converter to </w:t>
+      </w:r>
+      <w:r>
+        <w:rPr>
+          <w:b/>
+        </w:rPr>
+        <w:t>do the conversion "uncompressed</w:t>
+      </w:r>
+      <w:r>
+        <w:rPr>
+          <w:b/>
+        </w:rPr>
+        <w:t>"</w:t>
+      </w:r>
+      <w:r>
+        <w:rPr>
+          <w:rFonts w:hint="eastAsia"/>
+          <w:b/>
+        </w:rPr>
+        <w:t>”</w:t>
+      </w:r>
+      <w:r>
+        <w:rPr>
+          <w:rFonts w:hint="eastAsia"/>
+          <w:b/>
+        </w:rPr>
+        <w:t>。</w:t>
+      </w:r>
+      <w:bookmarkStart w:id="0" w:name="_GoBack"/>
+      <w:bookmarkEnd w:id="0"/>
     </w:p>
     <w:p>
       <w:pPr>

--- a/数据集收集报告.docx
+++ b/数据集收集报告.docx
@@ -968,12 +968,14 @@
         </w:rPr>
         <w:t>ECCV</w:t>
       </w:r>
+      <w:proofErr w:type="gramStart"/>
       <w:r>
         <w:rPr>
           <w:b/>
         </w:rPr>
         <w:t>’</w:t>
       </w:r>
+      <w:proofErr w:type="gramEnd"/>
       <w:r>
         <w:rPr>
           <w:rFonts w:hint="eastAsia"/>
@@ -1722,6 +1724,7 @@
         </w:rPr>
         <w:t>用</w:t>
       </w:r>
+      <w:proofErr w:type="spellStart"/>
       <w:r>
         <w:rPr>
           <w:rFonts w:hint="eastAsia"/>
@@ -1731,6 +1734,7 @@
       <w:r>
         <w:t>napseed</w:t>
       </w:r>
+      <w:proofErr w:type="spellEnd"/>
       <w:r>
         <w:rPr>
           <w:rFonts w:hint="eastAsia"/>
@@ -2208,7 +2212,21 @@
         <w:rPr>
           <w:rFonts w:hint="eastAsia"/>
         </w:rPr>
-        <w:t>的数据集（内容更广泛更真实）供别人研究真实去噪问题；第三，我们还可以提一个简单的（比如，基于</w:t>
+        <w:t>的数据集（内容更广泛更真实）供别人研究</w:t>
+      </w:r>
+      <w:proofErr w:type="gramStart"/>
+      <w:r>
+        <w:rPr>
+          <w:rFonts w:hint="eastAsia"/>
+        </w:rPr>
+        <w:t>真实去噪问题</w:t>
+      </w:r>
+      <w:proofErr w:type="gramEnd"/>
+      <w:r>
+        <w:rPr>
+          <w:rFonts w:hint="eastAsia"/>
+        </w:rPr>
+        <w:t>；第三，我们还可以提一个简单的（比如，基于</w:t>
       </w:r>
       <w:r>
         <w:rPr>
@@ -2220,7 +2238,21 @@
         <w:rPr>
           <w:rFonts w:hint="eastAsia"/>
         </w:rPr>
-        <w:t>）去噪算法，在这个数据集的</w:t>
+        <w:t>）</w:t>
+      </w:r>
+      <w:proofErr w:type="gramStart"/>
+      <w:r>
+        <w:rPr>
+          <w:rFonts w:hint="eastAsia"/>
+        </w:rPr>
+        <w:t>去噪算法</w:t>
+      </w:r>
+      <w:proofErr w:type="gramEnd"/>
+      <w:r>
+        <w:rPr>
+          <w:rFonts w:hint="eastAsia"/>
+        </w:rPr>
+        <w:t>，在这个数据集的</w:t>
       </w:r>
       <w:r>
         <w:rPr>
@@ -2232,7 +2264,21 @@
         <w:rPr>
           <w:rFonts w:hint="eastAsia"/>
         </w:rPr>
-        <w:t>上训练，算法得到更好的真实去噪效果。</w:t>
+        <w:t>上训练，算法得到更好的</w:t>
+      </w:r>
+      <w:proofErr w:type="gramStart"/>
+      <w:r>
+        <w:rPr>
+          <w:rFonts w:hint="eastAsia"/>
+        </w:rPr>
+        <w:t>真实去噪效果</w:t>
+      </w:r>
+      <w:proofErr w:type="gramEnd"/>
+      <w:r>
+        <w:rPr>
+          <w:rFonts w:hint="eastAsia"/>
+        </w:rPr>
+        <w:t>。</w:t>
       </w:r>
     </w:p>
     <w:p/>
@@ -2289,7 +2335,27 @@
           <w:sz w:val="24"/>
           <w:szCs w:val="24"/>
         </w:rPr>
-        <w:t>我们要先拿相机测一测，等你回来我们用sony相机测测</w:t>
+        <w:t>我们要先拿相机测一测，等你回来我们用</w:t>
+      </w:r>
+      <w:proofErr w:type="spellStart"/>
+      <w:r>
+        <w:rPr>
+          <w:rFonts w:ascii="宋体" w:eastAsia="宋体" w:hAnsi="宋体" w:cs="宋体"/>
+          <w:kern w:val="0"/>
+          <w:sz w:val="24"/>
+          <w:szCs w:val="24"/>
+        </w:rPr>
+        <w:t>sony</w:t>
+      </w:r>
+      <w:proofErr w:type="spellEnd"/>
+      <w:r>
+        <w:rPr>
+          <w:rFonts w:ascii="宋体" w:eastAsia="宋体" w:hAnsi="宋体" w:cs="宋体"/>
+          <w:kern w:val="0"/>
+          <w:sz w:val="24"/>
+          <w:szCs w:val="24"/>
+        </w:rPr>
+        <w:t>相机测测</w:t>
       </w:r>
       <w:r>
         <w:rPr>
@@ -2352,8 +2418,9 @@
           <w:sz w:val="24"/>
           <w:szCs w:val="24"/>
         </w:rPr>
-        <w:t>用GT1，GT2和噪声图算</w:t>
-      </w:r>
+        <w:t>用GT1，GT2和</w:t>
+      </w:r>
+      <w:proofErr w:type="gramStart"/>
       <w:r>
         <w:rPr>
           <w:rFonts w:ascii="宋体" w:eastAsia="宋体" w:hAnsi="宋体" w:cs="宋体"/>
@@ -2361,6 +2428,16 @@
           <w:sz w:val="24"/>
           <w:szCs w:val="24"/>
         </w:rPr>
+        <w:t>噪声图算</w:t>
+      </w:r>
+      <w:proofErr w:type="gramEnd"/>
+      <w:r>
+        <w:rPr>
+          <w:rFonts w:ascii="宋体" w:eastAsia="宋体" w:hAnsi="宋体" w:cs="宋体"/>
+          <w:kern w:val="0"/>
+          <w:sz w:val="24"/>
+          <w:szCs w:val="24"/>
+        </w:rPr>
         <w:t>PSNR</w:t>
       </w:r>
       <w:r>
@@ -2544,7 +2621,15 @@
         <w:t xml:space="preserve">ang, Y. Matsushita, S. J. Kim, </w:t>
       </w:r>
       <w:r>
-        <w:t>A Holistic Approach to Cross-Channel Image Noise Modeling and its Application to Image Denoising, CVPR, 2016</w:t>
+        <w:t xml:space="preserve">A Holistic Approach to Cross-Channel Image Noise Modeling and its Application to Image </w:t>
+      </w:r>
+      <w:proofErr w:type="spellStart"/>
+      <w:r>
+        <w:t>Denoising</w:t>
+      </w:r>
+      <w:proofErr w:type="spellEnd"/>
+      <w:r>
+        <w:t>, CVPR, 2016</w:t>
       </w:r>
       <w:r>
         <w:t>.</w:t>
@@ -2555,7 +2640,23 @@
         <w:t xml:space="preserve">[2] </w:t>
       </w:r>
       <w:r>
-        <w:t>HC Karaimer, MS Brown, A Software Platform for Manipulating the Camera Imaging Pipeline</w:t>
+        <w:t xml:space="preserve">HC </w:t>
+      </w:r>
+      <w:proofErr w:type="spellStart"/>
+      <w:r>
+        <w:t>Karaimer</w:t>
+      </w:r>
+      <w:proofErr w:type="spellEnd"/>
+      <w:r>
+        <w:t xml:space="preserve">, MS Brown, </w:t>
+      </w:r>
+      <w:proofErr w:type="gramStart"/>
+      <w:r>
+        <w:t>A</w:t>
+      </w:r>
+      <w:proofErr w:type="gramEnd"/>
+      <w:r>
+        <w:t xml:space="preserve"> Software Platform for Manipulating the Camera Imaging Pipeline</w:t>
       </w:r>
       <w:r>
         <w:rPr>
@@ -2676,8 +2777,9 @@
           <w:szCs w:val="21"/>
           <w:shd w:val="clear" w:color="auto" w:fill="FFFFFF"/>
         </w:rPr>
-        <w:t>对静止场景，快门快些拍</w:t>
-      </w:r>
+        <w:t>对静止场景，快门</w:t>
+      </w:r>
+      <w:proofErr w:type="gramStart"/>
       <w:r>
         <w:rPr>
           <w:rFonts w:ascii="Arial" w:hAnsi="Arial" w:cs="Arial"/>
@@ -2685,8 +2787,9 @@
           <w:szCs w:val="21"/>
           <w:shd w:val="clear" w:color="auto" w:fill="FFFFFF"/>
         </w:rPr>
-        <w:t>500</w:t>
-      </w:r>
+        <w:t>快些拍</w:t>
+      </w:r>
+      <w:proofErr w:type="gramEnd"/>
       <w:r>
         <w:rPr>
           <w:rFonts w:ascii="Arial" w:hAnsi="Arial" w:cs="Arial"/>
@@ -2694,7 +2797,7 @@
           <w:szCs w:val="21"/>
           <w:shd w:val="clear" w:color="auto" w:fill="FFFFFF"/>
         </w:rPr>
-        <w:t>张，和快门慢些拍几十张甚至</w:t>
+        <w:t>500</w:t>
       </w:r>
       <w:r>
         <w:rPr>
@@ -2703,8 +2806,9 @@
           <w:szCs w:val="21"/>
           <w:shd w:val="clear" w:color="auto" w:fill="FFFFFF"/>
         </w:rPr>
-        <w:t>1</w:t>
-      </w:r>
+        <w:t>张，和快门</w:t>
+      </w:r>
+      <w:proofErr w:type="gramStart"/>
       <w:r>
         <w:rPr>
           <w:rFonts w:ascii="Arial" w:hAnsi="Arial" w:cs="Arial"/>
@@ -2712,8 +2816,9 @@
           <w:szCs w:val="21"/>
           <w:shd w:val="clear" w:color="auto" w:fill="FFFFFF"/>
         </w:rPr>
-        <w:t>张，要做一下实验看看哪个更适合构建</w:t>
-      </w:r>
+        <w:t>慢些拍几十张</w:t>
+      </w:r>
+      <w:proofErr w:type="gramEnd"/>
       <w:r>
         <w:rPr>
           <w:rFonts w:ascii="Arial" w:hAnsi="Arial" w:cs="Arial"/>
@@ -2721,8 +2826,37 @@
           <w:szCs w:val="21"/>
           <w:shd w:val="clear" w:color="auto" w:fill="FFFFFF"/>
         </w:rPr>
+        <w:t>甚至</w:t>
+      </w:r>
+      <w:r>
+        <w:rPr>
+          <w:rFonts w:ascii="Arial" w:hAnsi="Arial" w:cs="Arial"/>
+          <w:color w:val="222222"/>
+          <w:szCs w:val="21"/>
+          <w:shd w:val="clear" w:color="auto" w:fill="FFFFFF"/>
+        </w:rPr>
+        <w:t>1</w:t>
+      </w:r>
+      <w:r>
+        <w:rPr>
+          <w:rFonts w:ascii="Arial" w:hAnsi="Arial" w:cs="Arial"/>
+          <w:color w:val="222222"/>
+          <w:szCs w:val="21"/>
+          <w:shd w:val="clear" w:color="auto" w:fill="FFFFFF"/>
+        </w:rPr>
+        <w:t>张，要做一下实验看看哪个更适合构建</w:t>
+      </w:r>
+      <w:proofErr w:type="spellStart"/>
+      <w:r>
+        <w:rPr>
+          <w:rFonts w:ascii="Arial" w:hAnsi="Arial" w:cs="Arial"/>
+          <w:color w:val="222222"/>
+          <w:szCs w:val="21"/>
+          <w:shd w:val="clear" w:color="auto" w:fill="FFFFFF"/>
+        </w:rPr>
         <w:t>groundtruth</w:t>
       </w:r>
+      <w:proofErr w:type="spellEnd"/>
       <w:r>
         <w:rPr>
           <w:rFonts w:ascii="Arial" w:hAnsi="Arial" w:cs="Arial" w:hint="eastAsia"/>
@@ -2841,8 +2975,13 @@
         </w:numPr>
         <w:ind w:firstLineChars="0"/>
       </w:pPr>
-      <w:r>
-        <w:t>Possion distribution + Gaussian distribution = Gaussian distribution!</w:t>
+      <w:proofErr w:type="spellStart"/>
+      <w:r>
+        <w:t>Possion</w:t>
+      </w:r>
+      <w:proofErr w:type="spellEnd"/>
+      <w:r>
+        <w:t xml:space="preserve"> distribution + Gaussian distribution = Gaussian distribution!</w:t>
       </w:r>
     </w:p>
     <w:p>
@@ -3187,18 +3326,25 @@
         </w:numPr>
         <w:ind w:firstLineChars="0"/>
       </w:pPr>
+      <w:proofErr w:type="gramStart"/>
       <w:r>
         <w:rPr>
           <w:rFonts w:hint="eastAsia"/>
         </w:rPr>
         <w:t>去噪软件</w:t>
       </w:r>
+      <w:proofErr w:type="gramEnd"/>
       <w:r>
         <w:t>：</w:t>
       </w:r>
       <w:r>
-        <w:t>Adobe Lightroom</w:t>
-      </w:r>
+        <w:t xml:space="preserve">Adobe </w:t>
+      </w:r>
+      <w:proofErr w:type="spellStart"/>
+      <w:r>
+        <w:t>Lightroom</w:t>
+      </w:r>
+      <w:proofErr w:type="spellEnd"/>
       <w:r>
         <w:rPr>
           <w:rFonts w:hint="eastAsia"/>
@@ -3254,7 +3400,21 @@
         <w:rPr>
           <w:b/>
         </w:rPr>
-        <w:t>阶段取平均，得到的平均图无法放回相机的</w:t>
+        <w:t>阶段取平均，得到的平均</w:t>
+      </w:r>
+      <w:proofErr w:type="gramStart"/>
+      <w:r>
+        <w:rPr>
+          <w:b/>
+        </w:rPr>
+        <w:t>图无法</w:t>
+      </w:r>
+      <w:proofErr w:type="gramEnd"/>
+      <w:r>
+        <w:rPr>
+          <w:b/>
+        </w:rPr>
+        <w:t>放回相机的</w:t>
       </w:r>
       <w:r>
         <w:rPr>
@@ -3591,6 +3751,7 @@
         </w:rPr>
         <w:t>的</w:t>
       </w:r>
+      <w:proofErr w:type="spellStart"/>
       <w:r>
         <w:rPr>
           <w:rFonts w:hint="eastAsia"/>
@@ -3598,6 +3759,7 @@
         </w:rPr>
         <w:t>sRGB</w:t>
       </w:r>
+      <w:proofErr w:type="spellEnd"/>
       <w:r>
         <w:rPr>
           <w:rFonts w:hint="eastAsia"/>
@@ -3625,24 +3787,28 @@
         </w:rPr>
         <w:t>格式是</w:t>
       </w:r>
+      <w:proofErr w:type="gramStart"/>
       <w:r>
         <w:rPr>
           <w:b/>
         </w:rPr>
         <w:t>”</w:t>
       </w:r>
+      <w:proofErr w:type="gramEnd"/>
       <w:r>
         <w:rPr>
           <w:b/>
         </w:rPr>
         <w:t>.ARW</w:t>
       </w:r>
+      <w:proofErr w:type="gramStart"/>
       <w:r>
         <w:rPr>
           <w:b/>
         </w:rPr>
         <w:t>”</w:t>
       </w:r>
+      <w:proofErr w:type="gramEnd"/>
       <w:r>
         <w:rPr>
           <w:rFonts w:hint="eastAsia"/>
@@ -3663,6 +3829,7 @@
         </w:rPr>
         <w:t>可以使用</w:t>
       </w:r>
+      <w:proofErr w:type="spellStart"/>
       <w:r>
         <w:rPr>
           <w:rFonts w:hint="eastAsia"/>
@@ -3676,6 +3843,7 @@
         </w:rPr>
         <w:t>rFanView</w:t>
       </w:r>
+      <w:proofErr w:type="spellEnd"/>
       <w:r>
         <w:rPr>
           <w:rFonts w:hint="eastAsia"/>
@@ -3702,11 +3870,19 @@
         </w:rPr>
         <w:t>ony</w:t>
       </w:r>
-      <w:r>
-        <w:rPr>
-          <w:b/>
-        </w:rPr>
-        <w:t>官网推荐的</w:t>
+      <w:proofErr w:type="gramStart"/>
+      <w:r>
+        <w:rPr>
+          <w:b/>
+        </w:rPr>
+        <w:t>官网推荐</w:t>
+      </w:r>
+      <w:proofErr w:type="gramEnd"/>
+      <w:r>
+        <w:rPr>
+          <w:b/>
+        </w:rPr>
+        <w:t>的</w:t>
       </w:r>
       <w:r>
         <w:rPr>
@@ -3745,6 +3921,467 @@
           <w:b/>
         </w:rPr>
         <w:t xml:space="preserve"> </w:t>
+      </w:r>
+      <w:r>
+        <w:rPr>
+          <w:rFonts w:hint="eastAsia"/>
+          <w:b/>
+        </w:rPr>
+        <w:t>I</w:t>
+      </w:r>
+      <w:r>
+        <w:rPr>
+          <w:b/>
+        </w:rPr>
+        <w:t>mage Data Converter</w:t>
+      </w:r>
+      <w:r>
+        <w:rPr>
+          <w:b/>
+        </w:rPr>
+        <w:t xml:space="preserve"> </w:t>
+      </w:r>
+      <w:r>
+        <w:rPr>
+          <w:rFonts w:hint="eastAsia"/>
+          <w:b/>
+        </w:rPr>
+        <w:t>不仅可以</w:t>
+      </w:r>
+      <w:r>
+        <w:rPr>
+          <w:b/>
+        </w:rPr>
+        <w:t>显示</w:t>
+      </w:r>
+      <w:proofErr w:type="gramStart"/>
+      <w:r>
+        <w:rPr>
+          <w:b/>
+        </w:rPr>
+        <w:t>”</w:t>
+      </w:r>
+      <w:proofErr w:type="gramEnd"/>
+      <w:r>
+        <w:rPr>
+          <w:b/>
+        </w:rPr>
+        <w:t>.ARW</w:t>
+      </w:r>
+      <w:proofErr w:type="gramStart"/>
+      <w:r>
+        <w:rPr>
+          <w:b/>
+        </w:rPr>
+        <w:t>”</w:t>
+      </w:r>
+      <w:proofErr w:type="gramEnd"/>
+      <w:r>
+        <w:rPr>
+          <w:rFonts w:hint="eastAsia"/>
+          <w:b/>
+        </w:rPr>
+        <w:t>格式</w:t>
+      </w:r>
+      <w:r>
+        <w:rPr>
+          <w:rFonts w:hint="eastAsia"/>
+          <w:b/>
+        </w:rPr>
+        <w:t>的</w:t>
+      </w:r>
+      <w:r>
+        <w:rPr>
+          <w:rFonts w:hint="eastAsia"/>
+          <w:b/>
+        </w:rPr>
+        <w:t>RAW DATA</w:t>
+      </w:r>
+      <w:r>
+        <w:rPr>
+          <w:b/>
+        </w:rPr>
+        <w:t xml:space="preserve"> </w:t>
+      </w:r>
+      <w:r>
+        <w:rPr>
+          <w:rFonts w:hint="eastAsia"/>
+          <w:b/>
+        </w:rPr>
+        <w:t>，</w:t>
+      </w:r>
+      <w:r>
+        <w:rPr>
+          <w:b/>
+        </w:rPr>
+        <w:t>而且可以将</w:t>
+      </w:r>
+      <w:r>
+        <w:rPr>
+          <w:rFonts w:hint="eastAsia"/>
+          <w:b/>
+        </w:rPr>
+        <w:t>RAW DATA</w:t>
+      </w:r>
+      <w:r>
+        <w:rPr>
+          <w:b/>
+        </w:rPr>
+        <w:t xml:space="preserve"> </w:t>
+      </w:r>
+      <w:r>
+        <w:rPr>
+          <w:rFonts w:hint="eastAsia"/>
+          <w:b/>
+        </w:rPr>
+        <w:t>转换</w:t>
+      </w:r>
+      <w:r>
+        <w:rPr>
+          <w:b/>
+        </w:rPr>
+        <w:t>成</w:t>
+      </w:r>
+      <w:r>
+        <w:rPr>
+          <w:rFonts w:hint="eastAsia"/>
+          <w:b/>
+        </w:rPr>
+        <w:t>JPG</w:t>
+      </w:r>
+      <w:r>
+        <w:rPr>
+          <w:rFonts w:hint="eastAsia"/>
+          <w:b/>
+        </w:rPr>
+        <w:t>或者</w:t>
+      </w:r>
+      <w:r>
+        <w:rPr>
+          <w:rFonts w:hint="eastAsia"/>
+          <w:b/>
+        </w:rPr>
+        <w:t>TIFF</w:t>
+      </w:r>
+      <w:r>
+        <w:rPr>
+          <w:rFonts w:hint="eastAsia"/>
+          <w:b/>
+        </w:rPr>
+        <w:t>格式</w:t>
+      </w:r>
+      <w:r>
+        <w:rPr>
+          <w:b/>
+        </w:rPr>
+        <w:t>的</w:t>
+      </w:r>
+      <w:r>
+        <w:rPr>
+          <w:rFonts w:hint="eastAsia"/>
+          <w:b/>
+        </w:rPr>
+        <w:t>图片</w:t>
+      </w:r>
+      <w:r>
+        <w:rPr>
+          <w:b/>
+        </w:rPr>
+        <w:t>打开。</w:t>
+      </w:r>
+      <w:r>
+        <w:rPr>
+          <w:rFonts w:hint="eastAsia"/>
+          <w:b/>
+        </w:rPr>
+        <w:t>但是我</w:t>
+      </w:r>
+      <w:r>
+        <w:rPr>
+          <w:b/>
+        </w:rPr>
+        <w:t>注意到，</w:t>
+      </w:r>
+      <w:r>
+        <w:rPr>
+          <w:rFonts w:hint="eastAsia"/>
+          <w:b/>
+        </w:rPr>
+        <w:t>用</w:t>
+      </w:r>
+      <w:r>
+        <w:rPr>
+          <w:rFonts w:hint="eastAsia"/>
+          <w:b/>
+        </w:rPr>
+        <w:t>I</w:t>
+      </w:r>
+      <w:r>
+        <w:rPr>
+          <w:b/>
+        </w:rPr>
+        <w:t>mage Data Converter</w:t>
+      </w:r>
+      <w:r>
+        <w:rPr>
+          <w:b/>
+        </w:rPr>
+        <w:t>将</w:t>
+      </w:r>
+      <w:r>
+        <w:rPr>
+          <w:rFonts w:hint="eastAsia"/>
+          <w:b/>
+        </w:rPr>
+        <w:t>RAW DATA</w:t>
+      </w:r>
+      <w:r>
+        <w:rPr>
+          <w:b/>
+        </w:rPr>
+        <w:t xml:space="preserve"> </w:t>
+      </w:r>
+      <w:r>
+        <w:rPr>
+          <w:rFonts w:hint="eastAsia"/>
+          <w:b/>
+        </w:rPr>
+        <w:t>转换</w:t>
+      </w:r>
+      <w:r>
+        <w:rPr>
+          <w:b/>
+        </w:rPr>
+        <w:t>成</w:t>
+      </w:r>
+      <w:r>
+        <w:rPr>
+          <w:rFonts w:hint="eastAsia"/>
+          <w:b/>
+        </w:rPr>
+        <w:t>JPG</w:t>
+      </w:r>
+      <w:r>
+        <w:rPr>
+          <w:rFonts w:hint="eastAsia"/>
+          <w:b/>
+        </w:rPr>
+        <w:t>或者</w:t>
+      </w:r>
+      <w:r>
+        <w:rPr>
+          <w:rFonts w:hint="eastAsia"/>
+          <w:b/>
+        </w:rPr>
+        <w:t>TIFF</w:t>
+      </w:r>
+      <w:r>
+        <w:rPr>
+          <w:rFonts w:hint="eastAsia"/>
+          <w:b/>
+        </w:rPr>
+        <w:t>格式</w:t>
+      </w:r>
+      <w:r>
+        <w:rPr>
+          <w:b/>
+        </w:rPr>
+        <w:t>的</w:t>
+      </w:r>
+      <w:r>
+        <w:rPr>
+          <w:rFonts w:hint="eastAsia"/>
+          <w:b/>
+        </w:rPr>
+        <w:t>图片</w:t>
+      </w:r>
+      <w:r>
+        <w:rPr>
+          <w:rFonts w:hint="eastAsia"/>
+          <w:b/>
+        </w:rPr>
+        <w:t>，</w:t>
+      </w:r>
+      <w:r>
+        <w:rPr>
+          <w:b/>
+        </w:rPr>
+        <w:t>和相机本身</w:t>
+      </w:r>
+      <w:r>
+        <w:rPr>
+          <w:rFonts w:hint="eastAsia"/>
+          <w:b/>
+        </w:rPr>
+        <w:t>拍出来</w:t>
+      </w:r>
+      <w:r>
+        <w:rPr>
+          <w:b/>
+        </w:rPr>
+        <w:t>的图片不一致。</w:t>
+      </w:r>
+      <w:bookmarkStart w:id="0" w:name="_GoBack"/>
+      <w:bookmarkEnd w:id="0"/>
+      <w:r>
+        <w:rPr>
+          <w:rFonts w:hint="eastAsia"/>
+          <w:b/>
+        </w:rPr>
+        <w:t>是不是</w:t>
+      </w:r>
+      <w:r>
+        <w:rPr>
+          <w:rFonts w:hint="eastAsia"/>
+          <w:b/>
+        </w:rPr>
+        <w:t>I</w:t>
+      </w:r>
+      <w:r>
+        <w:rPr>
+          <w:b/>
+        </w:rPr>
+        <w:t>mage Data Converter</w:t>
+      </w:r>
+      <w:r>
+        <w:rPr>
+          <w:b/>
+        </w:rPr>
+        <w:t xml:space="preserve"> </w:t>
+      </w:r>
+      <w:r>
+        <w:rPr>
+          <w:rFonts w:hint="eastAsia"/>
+          <w:b/>
+        </w:rPr>
+        <w:t>这个</w:t>
+      </w:r>
+      <w:r>
+        <w:rPr>
+          <w:b/>
+        </w:rPr>
+        <w:t>软件的</w:t>
+      </w:r>
+      <w:r>
+        <w:rPr>
+          <w:b/>
+        </w:rPr>
+        <w:t>pipeline</w:t>
+      </w:r>
+      <w:r>
+        <w:rPr>
+          <w:rFonts w:hint="eastAsia"/>
+          <w:b/>
+        </w:rPr>
+        <w:t>和</w:t>
+      </w:r>
+      <w:r>
+        <w:rPr>
+          <w:b/>
+        </w:rPr>
+        <w:t>相机本身的</w:t>
+      </w:r>
+      <w:r>
+        <w:rPr>
+          <w:b/>
+        </w:rPr>
+        <w:t>pipeline</w:t>
+      </w:r>
+      <w:r>
+        <w:rPr>
+          <w:b/>
+        </w:rPr>
+        <w:t>不一样导致的。</w:t>
+      </w:r>
+      <w:r>
+        <w:rPr>
+          <w:rFonts w:hint="eastAsia"/>
+          <w:b/>
+        </w:rPr>
+        <w:t>那么</w:t>
+      </w:r>
+      <w:r>
+        <w:rPr>
+          <w:rFonts w:hint="eastAsia"/>
+          <w:b/>
+        </w:rPr>
+        <w:t>I</w:t>
+      </w:r>
+      <w:r>
+        <w:rPr>
+          <w:b/>
+        </w:rPr>
+        <w:t>mage Data Converter</w:t>
+      </w:r>
+      <w:r>
+        <w:rPr>
+          <w:b/>
+        </w:rPr>
+        <w:t xml:space="preserve"> </w:t>
+      </w:r>
+      <w:r>
+        <w:rPr>
+          <w:rFonts w:hint="eastAsia"/>
+          <w:b/>
+        </w:rPr>
+        <w:t>这个</w:t>
+      </w:r>
+      <w:r>
+        <w:rPr>
+          <w:b/>
+        </w:rPr>
+        <w:t>软件</w:t>
+      </w:r>
+      <w:r>
+        <w:rPr>
+          <w:rFonts w:hint="eastAsia"/>
+          <w:b/>
+        </w:rPr>
+        <w:t>能不能</w:t>
+      </w:r>
+      <w:r>
+        <w:rPr>
+          <w:b/>
+        </w:rPr>
+        <w:t>拟合</w:t>
+      </w:r>
+      <w:r>
+        <w:rPr>
+          <w:rFonts w:hint="eastAsia"/>
+          <w:b/>
+        </w:rPr>
+        <w:t>S</w:t>
+      </w:r>
+      <w:r>
+        <w:rPr>
+          <w:b/>
+        </w:rPr>
+        <w:t>ony A7 ii</w:t>
+      </w:r>
+      <w:r>
+        <w:rPr>
+          <w:rFonts w:hint="eastAsia"/>
+          <w:b/>
+        </w:rPr>
+        <w:t>这个</w:t>
+      </w:r>
+      <w:r>
+        <w:rPr>
+          <w:b/>
+        </w:rPr>
+        <w:t>相机的</w:t>
+      </w:r>
+      <w:r>
+        <w:rPr>
+          <w:b/>
+        </w:rPr>
+        <w:t>pipeline</w:t>
+      </w:r>
+      <w:r>
+        <w:rPr>
+          <w:b/>
+        </w:rPr>
+        <w:t>呢？</w:t>
       </w:r>
       <w:r>
         <w:rPr>
@@ -4245,8 +4882,6 @@
         </w:rPr>
         <w:t>。</w:t>
       </w:r>
-      <w:bookmarkStart w:id="0" w:name="_GoBack"/>
-      <w:bookmarkEnd w:id="0"/>
     </w:p>
     <w:p>
       <w:pPr>

--- a/数据集收集报告.docx
+++ b/数据集收集报告.docx
@@ -968,14 +968,12 @@
         </w:rPr>
         <w:t>ECCV</w:t>
       </w:r>
-      <w:proofErr w:type="gramStart"/>
       <w:r>
         <w:rPr>
           <w:b/>
         </w:rPr>
         <w:t>’</w:t>
       </w:r>
-      <w:proofErr w:type="gramEnd"/>
       <w:r>
         <w:rPr>
           <w:rFonts w:hint="eastAsia"/>
@@ -1724,7 +1722,6 @@
         </w:rPr>
         <w:t>用</w:t>
       </w:r>
-      <w:proofErr w:type="spellStart"/>
       <w:r>
         <w:rPr>
           <w:rFonts w:hint="eastAsia"/>
@@ -1734,7 +1731,6 @@
       <w:r>
         <w:t>napseed</w:t>
       </w:r>
-      <w:proofErr w:type="spellEnd"/>
       <w:r>
         <w:rPr>
           <w:rFonts w:hint="eastAsia"/>
@@ -2212,21 +2208,7 @@
         <w:rPr>
           <w:rFonts w:hint="eastAsia"/>
         </w:rPr>
-        <w:t>的数据集（内容更广泛更真实）供别人研究</w:t>
-      </w:r>
-      <w:proofErr w:type="gramStart"/>
-      <w:r>
-        <w:rPr>
-          <w:rFonts w:hint="eastAsia"/>
-        </w:rPr>
-        <w:t>真实去噪问题</w:t>
-      </w:r>
-      <w:proofErr w:type="gramEnd"/>
-      <w:r>
-        <w:rPr>
-          <w:rFonts w:hint="eastAsia"/>
-        </w:rPr>
-        <w:t>；第三，我们还可以提一个简单的（比如，基于</w:t>
+        <w:t>的数据集（内容更广泛更真实）供别人研究真实去噪问题；第三，我们还可以提一个简单的（比如，基于</w:t>
       </w:r>
       <w:r>
         <w:rPr>
@@ -2238,21 +2220,7 @@
         <w:rPr>
           <w:rFonts w:hint="eastAsia"/>
         </w:rPr>
-        <w:t>）</w:t>
-      </w:r>
-      <w:proofErr w:type="gramStart"/>
-      <w:r>
-        <w:rPr>
-          <w:rFonts w:hint="eastAsia"/>
-        </w:rPr>
-        <w:t>去噪算法</w:t>
-      </w:r>
-      <w:proofErr w:type="gramEnd"/>
-      <w:r>
-        <w:rPr>
-          <w:rFonts w:hint="eastAsia"/>
-        </w:rPr>
-        <w:t>，在这个数据集的</w:t>
+        <w:t>）去噪算法，在这个数据集的</w:t>
       </w:r>
       <w:r>
         <w:rPr>
@@ -2264,21 +2232,7 @@
         <w:rPr>
           <w:rFonts w:hint="eastAsia"/>
         </w:rPr>
-        <w:t>上训练，算法得到更好的</w:t>
-      </w:r>
-      <w:proofErr w:type="gramStart"/>
-      <w:r>
-        <w:rPr>
-          <w:rFonts w:hint="eastAsia"/>
-        </w:rPr>
-        <w:t>真实去噪效果</w:t>
-      </w:r>
-      <w:proofErr w:type="gramEnd"/>
-      <w:r>
-        <w:rPr>
-          <w:rFonts w:hint="eastAsia"/>
-        </w:rPr>
-        <w:t>。</w:t>
+        <w:t>上训练，算法得到更好的真实去噪效果。</w:t>
       </w:r>
     </w:p>
     <w:p/>
@@ -2335,9 +2289,17 @@
           <w:sz w:val="24"/>
           <w:szCs w:val="24"/>
         </w:rPr>
-        <w:t>我们要先拿相机测一测，等你回来我们用</w:t>
-      </w:r>
-      <w:proofErr w:type="spellStart"/>
+        <w:t>我们要先拿相机测一测，等你回来我们用sony相机测测</w:t>
+      </w:r>
+      <w:r>
+        <w:rPr>
+          <w:rFonts w:ascii="宋体" w:eastAsia="宋体" w:hAnsi="宋体" w:cs="宋体" w:hint="eastAsia"/>
+          <w:kern w:val="0"/>
+          <w:sz w:val="24"/>
+          <w:szCs w:val="24"/>
+        </w:rPr>
+        <w:t>，</w:t>
+      </w:r>
       <w:r>
         <w:rPr>
           <w:rFonts w:ascii="宋体" w:eastAsia="宋体" w:hAnsi="宋体" w:cs="宋体"/>
@@ -2345,9 +2307,17 @@
           <w:sz w:val="24"/>
           <w:szCs w:val="24"/>
         </w:rPr>
-        <w:t>sony</w:t>
-      </w:r>
-      <w:proofErr w:type="spellEnd"/>
+        <w:t>RAW DATA取平均得到一个GT1</w:t>
+      </w:r>
+      <w:r>
+        <w:rPr>
+          <w:rFonts w:ascii="宋体" w:eastAsia="宋体" w:hAnsi="宋体" w:cs="宋体" w:hint="eastAsia"/>
+          <w:kern w:val="0"/>
+          <w:sz w:val="24"/>
+          <w:szCs w:val="24"/>
+        </w:rPr>
+        <w:t>，</w:t>
+      </w:r>
       <w:r>
         <w:rPr>
           <w:rFonts w:ascii="宋体" w:eastAsia="宋体" w:hAnsi="宋体" w:cs="宋体"/>
@@ -2355,7 +2325,16 @@
           <w:sz w:val="24"/>
           <w:szCs w:val="24"/>
         </w:rPr>
-        <w:t>相机测测</w:t>
+        <w:t>RGB取平均得到</w:t>
+      </w:r>
+      <w:r>
+        <w:rPr>
+          <w:rFonts w:ascii="宋体" w:eastAsia="宋体" w:hAnsi="宋体" w:cs="宋体"/>
+          <w:kern w:val="0"/>
+          <w:sz w:val="24"/>
+          <w:szCs w:val="24"/>
+        </w:rPr>
+        <w:t>GT2</w:t>
       </w:r>
       <w:r>
         <w:rPr>
@@ -2373,7 +2352,16 @@
           <w:sz w:val="24"/>
           <w:szCs w:val="24"/>
         </w:rPr>
-        <w:t>RAW DATA取平均得到一个GT1</w:t>
+        <w:t>用GT1，GT2和噪声图算</w:t>
+      </w:r>
+      <w:r>
+        <w:rPr>
+          <w:rFonts w:ascii="宋体" w:eastAsia="宋体" w:hAnsi="宋体" w:cs="宋体"/>
+          <w:kern w:val="0"/>
+          <w:sz w:val="24"/>
+          <w:szCs w:val="24"/>
+        </w:rPr>
+        <w:t>PSNR</w:t>
       </w:r>
       <w:r>
         <w:rPr>
@@ -2391,7 +2379,16 @@
           <w:sz w:val="24"/>
           <w:szCs w:val="24"/>
         </w:rPr>
-        <w:t>RGB取平均得到</w:t>
+        <w:t>如果GT2上得到的PSNR2&gt;GT1上得到的PSNR1在500张图上都成立</w:t>
+      </w:r>
+      <w:r>
+        <w:rPr>
+          <w:rFonts w:ascii="宋体" w:eastAsia="宋体" w:hAnsi="宋体" w:cs="宋体" w:hint="eastAsia"/>
+          <w:kern w:val="0"/>
+          <w:sz w:val="24"/>
+          <w:szCs w:val="24"/>
+        </w:rPr>
+        <w:t>，</w:t>
       </w:r>
       <w:r>
         <w:rPr>
@@ -2400,7 +2397,7 @@
           <w:sz w:val="24"/>
           <w:szCs w:val="24"/>
         </w:rPr>
-        <w:t>GT2</w:t>
+        <w:t>说明噪声图和GT2更接近， GT1作为真实的ground truth更合理</w:t>
       </w:r>
       <w:r>
         <w:rPr>
@@ -2418,27 +2415,7 @@
           <w:sz w:val="24"/>
           <w:szCs w:val="24"/>
         </w:rPr>
-        <w:t>用GT1，GT2和</w:t>
-      </w:r>
-      <w:proofErr w:type="gramStart"/>
-      <w:r>
-        <w:rPr>
-          <w:rFonts w:ascii="宋体" w:eastAsia="宋体" w:hAnsi="宋体" w:cs="宋体"/>
-          <w:kern w:val="0"/>
-          <w:sz w:val="24"/>
-          <w:szCs w:val="24"/>
-        </w:rPr>
-        <w:t>噪声图算</w:t>
-      </w:r>
-      <w:proofErr w:type="gramEnd"/>
-      <w:r>
-        <w:rPr>
-          <w:rFonts w:ascii="宋体" w:eastAsia="宋体" w:hAnsi="宋体" w:cs="宋体"/>
-          <w:kern w:val="0"/>
-          <w:sz w:val="24"/>
-          <w:szCs w:val="24"/>
-        </w:rPr>
-        <w:t>PSNR</w:t>
+        <w:t>再拿一个图的visual quality说明一下问题</w:t>
       </w:r>
       <w:r>
         <w:rPr>
@@ -2447,16 +2424,7 @@
           <w:sz w:val="24"/>
           <w:szCs w:val="24"/>
         </w:rPr>
-        <w:t>，</w:t>
-      </w:r>
-      <w:r>
-        <w:rPr>
-          <w:rFonts w:ascii="宋体" w:eastAsia="宋体" w:hAnsi="宋体" w:cs="宋体"/>
-          <w:kern w:val="0"/>
-          <w:sz w:val="24"/>
-          <w:szCs w:val="24"/>
-        </w:rPr>
-        <w:t>如果GT2上得到的PSNR2&gt;GT1上得到的PSNR1在500张图上都成立</w:t>
+        <w:t>：</w:t>
       </w:r>
       <w:r>
         <w:rPr>
@@ -2465,16 +2433,7 @@
           <w:sz w:val="24"/>
           <w:szCs w:val="24"/>
         </w:rPr>
-        <w:t>，</w:t>
-      </w:r>
-      <w:r>
-        <w:rPr>
-          <w:rFonts w:ascii="宋体" w:eastAsia="宋体" w:hAnsi="宋体" w:cs="宋体"/>
-          <w:kern w:val="0"/>
-          <w:sz w:val="24"/>
-          <w:szCs w:val="24"/>
-        </w:rPr>
-        <w:t>说明噪声图和GT2更接近， GT1作为真实的ground truth更合理</w:t>
+        <w:t>RAW DATA上取平均可以得到更好的ground truth</w:t>
       </w:r>
       <w:r>
         <w:rPr>
@@ -2483,42 +2442,6 @@
           <w:sz w:val="24"/>
           <w:szCs w:val="24"/>
         </w:rPr>
-        <w:t>，</w:t>
-      </w:r>
-      <w:r>
-        <w:rPr>
-          <w:rFonts w:ascii="宋体" w:eastAsia="宋体" w:hAnsi="宋体" w:cs="宋体"/>
-          <w:kern w:val="0"/>
-          <w:sz w:val="24"/>
-          <w:szCs w:val="24"/>
-        </w:rPr>
-        <w:t>再拿一个图的visual quality说明一下问题</w:t>
-      </w:r>
-      <w:r>
-        <w:rPr>
-          <w:rFonts w:ascii="宋体" w:eastAsia="宋体" w:hAnsi="宋体" w:cs="宋体" w:hint="eastAsia"/>
-          <w:kern w:val="0"/>
-          <w:sz w:val="24"/>
-          <w:szCs w:val="24"/>
-        </w:rPr>
-        <w:t>：</w:t>
-      </w:r>
-      <w:r>
-        <w:rPr>
-          <w:rFonts w:ascii="宋体" w:eastAsia="宋体" w:hAnsi="宋体" w:cs="宋体" w:hint="eastAsia"/>
-          <w:kern w:val="0"/>
-          <w:sz w:val="24"/>
-          <w:szCs w:val="24"/>
-        </w:rPr>
-        <w:t>RAW DATA上取平均可以得到更好的ground truth</w:t>
-      </w:r>
-      <w:r>
-        <w:rPr>
-          <w:rFonts w:ascii="宋体" w:eastAsia="宋体" w:hAnsi="宋体" w:cs="宋体" w:hint="eastAsia"/>
-          <w:kern w:val="0"/>
-          <w:sz w:val="24"/>
-          <w:szCs w:val="24"/>
-        </w:rPr>
         <w:t>。</w:t>
       </w:r>
     </w:p>
@@ -2621,15 +2544,7 @@
         <w:t xml:space="preserve">ang, Y. Matsushita, S. J. Kim, </w:t>
       </w:r>
       <w:r>
-        <w:t xml:space="preserve">A Holistic Approach to Cross-Channel Image Noise Modeling and its Application to Image </w:t>
-      </w:r>
-      <w:proofErr w:type="spellStart"/>
-      <w:r>
-        <w:t>Denoising</w:t>
-      </w:r>
-      <w:proofErr w:type="spellEnd"/>
-      <w:r>
-        <w:t>, CVPR, 2016</w:t>
+        <w:t>A Holistic Approach to Cross-Channel Image Noise Modeling and its Application to Image Denoising, CVPR, 2016</w:t>
       </w:r>
       <w:r>
         <w:t>.</w:t>
@@ -2640,23 +2555,7 @@
         <w:t xml:space="preserve">[2] </w:t>
       </w:r>
       <w:r>
-        <w:t xml:space="preserve">HC </w:t>
-      </w:r>
-      <w:proofErr w:type="spellStart"/>
-      <w:r>
-        <w:t>Karaimer</w:t>
-      </w:r>
-      <w:proofErr w:type="spellEnd"/>
-      <w:r>
-        <w:t xml:space="preserve">, MS Brown, </w:t>
-      </w:r>
-      <w:proofErr w:type="gramStart"/>
-      <w:r>
-        <w:t>A</w:t>
-      </w:r>
-      <w:proofErr w:type="gramEnd"/>
-      <w:r>
-        <w:t xml:space="preserve"> Software Platform for Manipulating the Camera Imaging Pipeline</w:t>
+        <w:t>HC Karaimer, MS Brown, A Software Platform for Manipulating the Camera Imaging Pipeline</w:t>
       </w:r>
       <w:r>
         <w:rPr>
@@ -2777,9 +2676,8 @@
           <w:szCs w:val="21"/>
           <w:shd w:val="clear" w:color="auto" w:fill="FFFFFF"/>
         </w:rPr>
-        <w:t>对静止场景，快门</w:t>
-      </w:r>
-      <w:proofErr w:type="gramStart"/>
+        <w:t>对静止场景，快门快些拍</w:t>
+      </w:r>
       <w:r>
         <w:rPr>
           <w:rFonts w:ascii="Arial" w:hAnsi="Arial" w:cs="Arial"/>
@@ -2787,9 +2685,8 @@
           <w:szCs w:val="21"/>
           <w:shd w:val="clear" w:color="auto" w:fill="FFFFFF"/>
         </w:rPr>
-        <w:t>快些拍</w:t>
-      </w:r>
-      <w:proofErr w:type="gramEnd"/>
+        <w:t>500</w:t>
+      </w:r>
       <w:r>
         <w:rPr>
           <w:rFonts w:ascii="Arial" w:hAnsi="Arial" w:cs="Arial"/>
@@ -2797,7 +2694,7 @@
           <w:szCs w:val="21"/>
           <w:shd w:val="clear" w:color="auto" w:fill="FFFFFF"/>
         </w:rPr>
-        <w:t>500</w:t>
+        <w:t>张，和快门慢些拍几十张甚至</w:t>
       </w:r>
       <w:r>
         <w:rPr>
@@ -2806,9 +2703,8 @@
           <w:szCs w:val="21"/>
           <w:shd w:val="clear" w:color="auto" w:fill="FFFFFF"/>
         </w:rPr>
-        <w:t>张，和快门</w:t>
-      </w:r>
-      <w:proofErr w:type="gramStart"/>
+        <w:t>1</w:t>
+      </w:r>
       <w:r>
         <w:rPr>
           <w:rFonts w:ascii="Arial" w:hAnsi="Arial" w:cs="Arial"/>
@@ -2816,9 +2712,8 @@
           <w:szCs w:val="21"/>
           <w:shd w:val="clear" w:color="auto" w:fill="FFFFFF"/>
         </w:rPr>
-        <w:t>慢些拍几十张</w:t>
-      </w:r>
-      <w:proofErr w:type="gramEnd"/>
+        <w:t>张，要做一下实验看看哪个更适合构建</w:t>
+      </w:r>
       <w:r>
         <w:rPr>
           <w:rFonts w:ascii="Arial" w:hAnsi="Arial" w:cs="Arial"/>
@@ -2826,37 +2721,8 @@
           <w:szCs w:val="21"/>
           <w:shd w:val="clear" w:color="auto" w:fill="FFFFFF"/>
         </w:rPr>
-        <w:t>甚至</w:t>
-      </w:r>
-      <w:r>
-        <w:rPr>
-          <w:rFonts w:ascii="Arial" w:hAnsi="Arial" w:cs="Arial"/>
-          <w:color w:val="222222"/>
-          <w:szCs w:val="21"/>
-          <w:shd w:val="clear" w:color="auto" w:fill="FFFFFF"/>
-        </w:rPr>
-        <w:t>1</w:t>
-      </w:r>
-      <w:r>
-        <w:rPr>
-          <w:rFonts w:ascii="Arial" w:hAnsi="Arial" w:cs="Arial"/>
-          <w:color w:val="222222"/>
-          <w:szCs w:val="21"/>
-          <w:shd w:val="clear" w:color="auto" w:fill="FFFFFF"/>
-        </w:rPr>
-        <w:t>张，要做一下实验看看哪个更适合构建</w:t>
-      </w:r>
-      <w:proofErr w:type="spellStart"/>
-      <w:r>
-        <w:rPr>
-          <w:rFonts w:ascii="Arial" w:hAnsi="Arial" w:cs="Arial"/>
-          <w:color w:val="222222"/>
-          <w:szCs w:val="21"/>
-          <w:shd w:val="clear" w:color="auto" w:fill="FFFFFF"/>
-        </w:rPr>
         <w:t>groundtruth</w:t>
       </w:r>
-      <w:proofErr w:type="spellEnd"/>
       <w:r>
         <w:rPr>
           <w:rFonts w:ascii="Arial" w:hAnsi="Arial" w:cs="Arial" w:hint="eastAsia"/>
@@ -2975,13 +2841,8 @@
         </w:numPr>
         <w:ind w:firstLineChars="0"/>
       </w:pPr>
-      <w:proofErr w:type="spellStart"/>
-      <w:r>
-        <w:t>Possion</w:t>
-      </w:r>
-      <w:proofErr w:type="spellEnd"/>
-      <w:r>
-        <w:t xml:space="preserve"> distribution + Gaussian distribution = Gaussian distribution!</w:t>
+      <w:r>
+        <w:t>Possion distribution + Gaussian distribution = Gaussian distribution!</w:t>
       </w:r>
     </w:p>
     <w:p>
@@ -3326,25 +3187,18 @@
         </w:numPr>
         <w:ind w:firstLineChars="0"/>
       </w:pPr>
-      <w:proofErr w:type="gramStart"/>
       <w:r>
         <w:rPr>
           <w:rFonts w:hint="eastAsia"/>
         </w:rPr>
         <w:t>去噪软件</w:t>
       </w:r>
-      <w:proofErr w:type="gramEnd"/>
       <w:r>
         <w:t>：</w:t>
       </w:r>
       <w:r>
-        <w:t xml:space="preserve">Adobe </w:t>
-      </w:r>
-      <w:proofErr w:type="spellStart"/>
-      <w:r>
-        <w:t>Lightroom</w:t>
-      </w:r>
-      <w:proofErr w:type="spellEnd"/>
+        <w:t>Adobe Lightroom</w:t>
+      </w:r>
       <w:r>
         <w:rPr>
           <w:rFonts w:hint="eastAsia"/>
@@ -3400,21 +3254,7 @@
         <w:rPr>
           <w:b/>
         </w:rPr>
-        <w:t>阶段取平均，得到的平均</w:t>
-      </w:r>
-      <w:proofErr w:type="gramStart"/>
-      <w:r>
-        <w:rPr>
-          <w:b/>
-        </w:rPr>
-        <w:t>图无法</w:t>
-      </w:r>
-      <w:proofErr w:type="gramEnd"/>
-      <w:r>
-        <w:rPr>
-          <w:b/>
-        </w:rPr>
-        <w:t>放回相机的</w:t>
+        <w:t>阶段取平均，得到的平均图无法放回相机的</w:t>
       </w:r>
       <w:r>
         <w:rPr>
@@ -3751,7 +3591,6 @@
         </w:rPr>
         <w:t>的</w:t>
       </w:r>
-      <w:proofErr w:type="spellStart"/>
       <w:r>
         <w:rPr>
           <w:rFonts w:hint="eastAsia"/>
@@ -3759,7 +3598,6 @@
         </w:rPr>
         <w:t>sRGB</w:t>
       </w:r>
-      <w:proofErr w:type="spellEnd"/>
       <w:r>
         <w:rPr>
           <w:rFonts w:hint="eastAsia"/>
@@ -3787,28 +3625,24 @@
         </w:rPr>
         <w:t>格式是</w:t>
       </w:r>
-      <w:proofErr w:type="gramStart"/>
       <w:r>
         <w:rPr>
           <w:b/>
         </w:rPr>
         <w:t>”</w:t>
       </w:r>
-      <w:proofErr w:type="gramEnd"/>
       <w:r>
         <w:rPr>
           <w:b/>
         </w:rPr>
         <w:t>.ARW</w:t>
       </w:r>
-      <w:proofErr w:type="gramStart"/>
       <w:r>
         <w:rPr>
           <w:b/>
         </w:rPr>
         <w:t>”</w:t>
       </w:r>
-      <w:proofErr w:type="gramEnd"/>
       <w:r>
         <w:rPr>
           <w:rFonts w:hint="eastAsia"/>
@@ -3829,7 +3663,6 @@
         </w:rPr>
         <w:t>可以使用</w:t>
       </w:r>
-      <w:proofErr w:type="spellStart"/>
       <w:r>
         <w:rPr>
           <w:rFonts w:hint="eastAsia"/>
@@ -3843,7 +3676,6 @@
         </w:rPr>
         <w:t>rFanView</w:t>
       </w:r>
-      <w:proofErr w:type="spellEnd"/>
       <w:r>
         <w:rPr>
           <w:rFonts w:hint="eastAsia"/>
@@ -3870,16 +3702,98 @@
         </w:rPr>
         <w:t>ony</w:t>
       </w:r>
-      <w:proofErr w:type="gramStart"/>
-      <w:r>
-        <w:rPr>
-          <w:b/>
-        </w:rPr>
-        <w:t>官网推荐</w:t>
-      </w:r>
-      <w:proofErr w:type="gramEnd"/>
-      <w:r>
-        <w:rPr>
+      <w:r>
+        <w:rPr>
+          <w:b/>
+        </w:rPr>
+        <w:t>官网推荐的</w:t>
+      </w:r>
+      <w:r>
+        <w:rPr>
+          <w:rFonts w:hint="eastAsia"/>
+          <w:b/>
+        </w:rPr>
+        <w:t>I</w:t>
+      </w:r>
+      <w:r>
+        <w:rPr>
+          <w:b/>
+        </w:rPr>
+        <w:t>mage Data Convert</w:t>
+      </w:r>
+      <w:r>
+        <w:rPr>
+          <w:b/>
+        </w:rPr>
+        <w:t>e</w:t>
+      </w:r>
+      <w:r>
+        <w:rPr>
+          <w:b/>
+        </w:rPr>
+        <w:t>r</w:t>
+      </w:r>
+      <w:r>
+        <w:rPr>
+          <w:b/>
+        </w:rPr>
+        <w:t>打开。</w:t>
+      </w:r>
+      <w:r>
+        <w:rPr>
+          <w:rFonts w:hint="eastAsia"/>
+          <w:b/>
+        </w:rPr>
+        <w:t xml:space="preserve"> </w:t>
+      </w:r>
+      <w:r>
+        <w:rPr>
+          <w:rFonts w:hint="eastAsia"/>
+          <w:b/>
+        </w:rPr>
+        <w:t>I</w:t>
+      </w:r>
+      <w:r>
+        <w:rPr>
+          <w:b/>
+        </w:rPr>
+        <w:t>mage Data Converter</w:t>
+      </w:r>
+      <w:r>
+        <w:rPr>
+          <w:b/>
+        </w:rPr>
+        <w:t xml:space="preserve"> </w:t>
+      </w:r>
+      <w:r>
+        <w:rPr>
+          <w:rFonts w:hint="eastAsia"/>
+          <w:b/>
+        </w:rPr>
+        <w:t>不仅可以</w:t>
+      </w:r>
+      <w:r>
+        <w:rPr>
+          <w:b/>
+        </w:rPr>
+        <w:t>显示</w:t>
+      </w:r>
+      <w:r>
+        <w:rPr>
+          <w:b/>
+        </w:rPr>
+        <w:t>”.ARW”</w:t>
+      </w:r>
+      <w:r>
+        <w:rPr>
+          <w:rFonts w:hint="eastAsia"/>
+          <w:b/>
+        </w:rPr>
+        <w:t>格式</w:t>
+      </w:r>
+      <w:r>
+        <w:rPr>
+          <w:rFonts w:hint="eastAsia"/>
           <w:b/>
         </w:rPr>
         <w:t>的</w:t>
@@ -3889,35 +3803,148 @@
           <w:rFonts w:hint="eastAsia"/>
           <w:b/>
         </w:rPr>
+        <w:t>RAW DATA</w:t>
+      </w:r>
+      <w:r>
+        <w:rPr>
+          <w:b/>
+        </w:rPr>
+        <w:t xml:space="preserve"> </w:t>
+      </w:r>
+      <w:r>
+        <w:rPr>
+          <w:rFonts w:hint="eastAsia"/>
+          <w:b/>
+        </w:rPr>
+        <w:t>，</w:t>
+      </w:r>
+      <w:r>
+        <w:rPr>
+          <w:b/>
+        </w:rPr>
+        <w:t>而且可以将</w:t>
+      </w:r>
+      <w:r>
+        <w:rPr>
+          <w:rFonts w:hint="eastAsia"/>
+          <w:b/>
+        </w:rPr>
+        <w:t>RAW DATA</w:t>
+      </w:r>
+      <w:r>
+        <w:rPr>
+          <w:b/>
+        </w:rPr>
+        <w:t xml:space="preserve"> </w:t>
+      </w:r>
+      <w:r>
+        <w:rPr>
+          <w:rFonts w:hint="eastAsia"/>
+          <w:b/>
+        </w:rPr>
+        <w:t>转换</w:t>
+      </w:r>
+      <w:r>
+        <w:rPr>
+          <w:b/>
+        </w:rPr>
+        <w:t>成</w:t>
+      </w:r>
+      <w:r>
+        <w:rPr>
+          <w:rFonts w:hint="eastAsia"/>
+          <w:b/>
+        </w:rPr>
+        <w:t>JPG</w:t>
+      </w:r>
+      <w:r>
+        <w:rPr>
+          <w:rFonts w:hint="eastAsia"/>
+          <w:b/>
+        </w:rPr>
+        <w:t>或者</w:t>
+      </w:r>
+      <w:r>
+        <w:rPr>
+          <w:rFonts w:hint="eastAsia"/>
+          <w:b/>
+        </w:rPr>
+        <w:t>TIFF</w:t>
+      </w:r>
+      <w:r>
+        <w:rPr>
+          <w:rFonts w:hint="eastAsia"/>
+          <w:b/>
+        </w:rPr>
+        <w:t>格式</w:t>
+      </w:r>
+      <w:r>
+        <w:rPr>
+          <w:b/>
+        </w:rPr>
+        <w:t>的</w:t>
+      </w:r>
+      <w:r>
+        <w:rPr>
+          <w:rFonts w:hint="eastAsia"/>
+          <w:b/>
+        </w:rPr>
+        <w:t>图片</w:t>
+      </w:r>
+      <w:r>
+        <w:rPr>
+          <w:b/>
+        </w:rPr>
+        <w:t>打开。</w:t>
+      </w:r>
+      <w:r>
+        <w:rPr>
+          <w:rFonts w:hint="eastAsia"/>
+          <w:b/>
+        </w:rPr>
+        <w:t>但是我</w:t>
+      </w:r>
+      <w:r>
+        <w:rPr>
+          <w:b/>
+        </w:rPr>
+        <w:t>注意到，</w:t>
+      </w:r>
+      <w:r>
+        <w:rPr>
+          <w:rFonts w:hint="eastAsia"/>
+          <w:b/>
+        </w:rPr>
+        <w:t>用</w:t>
+      </w:r>
+      <w:r>
+        <w:rPr>
+          <w:rFonts w:hint="eastAsia"/>
+          <w:b/>
+        </w:rPr>
         <w:t>I</w:t>
       </w:r>
       <w:r>
         <w:rPr>
           <w:b/>
         </w:rPr>
-        <w:t>mage Data Convert</w:t>
-      </w:r>
-      <w:r>
-        <w:rPr>
-          <w:b/>
-        </w:rPr>
-        <w:t>e</w:t>
-      </w:r>
-      <w:r>
-        <w:rPr>
-          <w:b/>
-        </w:rPr>
-        <w:t>r</w:t>
-      </w:r>
-      <w:r>
-        <w:rPr>
-          <w:b/>
-        </w:rPr>
-        <w:t>打开。</w:t>
-      </w:r>
-      <w:r>
-        <w:rPr>
-          <w:rFonts w:hint="eastAsia"/>
+        <w:t>mage Data Converter</w:t>
+      </w:r>
+      <w:r>
+        <w:rPr>
+          <w:b/>
+        </w:rPr>
+        <w:t>将</w:t>
+      </w:r>
+      <w:r>
+        <w:rPr>
+          <w:rFonts w:hint="eastAsia"/>
+          <w:b/>
+        </w:rPr>
+        <w:t>RAW DATA</w:t>
+      </w:r>
+      <w:r>
+        <w:rPr>
           <w:b/>
         </w:rPr>
         <w:t xml:space="preserve"> </w:t>
@@ -3927,55 +3954,35 @@
           <w:rFonts w:hint="eastAsia"/>
           <w:b/>
         </w:rPr>
-        <w:t>I</w:t>
-      </w:r>
-      <w:r>
-        <w:rPr>
-          <w:b/>
-        </w:rPr>
-        <w:t>mage Data Converter</w:t>
-      </w:r>
-      <w:r>
-        <w:rPr>
-          <w:b/>
-        </w:rPr>
-        <w:t xml:space="preserve"> </w:t>
-      </w:r>
-      <w:r>
-        <w:rPr>
-          <w:rFonts w:hint="eastAsia"/>
-          <w:b/>
-        </w:rPr>
-        <w:t>不仅可以</w:t>
-      </w:r>
-      <w:r>
-        <w:rPr>
-          <w:b/>
-        </w:rPr>
-        <w:t>显示</w:t>
-      </w:r>
-      <w:proofErr w:type="gramStart"/>
-      <w:r>
-        <w:rPr>
-          <w:b/>
-        </w:rPr>
-        <w:t>”</w:t>
-      </w:r>
-      <w:proofErr w:type="gramEnd"/>
-      <w:r>
-        <w:rPr>
-          <w:b/>
-        </w:rPr>
-        <w:t>.ARW</w:t>
-      </w:r>
-      <w:proofErr w:type="gramStart"/>
-      <w:r>
-        <w:rPr>
-          <w:b/>
-        </w:rPr>
-        <w:t>”</w:t>
-      </w:r>
-      <w:proofErr w:type="gramEnd"/>
+        <w:t>转换</w:t>
+      </w:r>
+      <w:r>
+        <w:rPr>
+          <w:b/>
+        </w:rPr>
+        <w:t>成</w:t>
+      </w:r>
+      <w:r>
+        <w:rPr>
+          <w:rFonts w:hint="eastAsia"/>
+          <w:b/>
+        </w:rPr>
+        <w:t>JPG</w:t>
+      </w:r>
+      <w:r>
+        <w:rPr>
+          <w:rFonts w:hint="eastAsia"/>
+          <w:b/>
+        </w:rPr>
+        <w:t>或者</w:t>
+      </w:r>
+      <w:r>
+        <w:rPr>
+          <w:rFonts w:hint="eastAsia"/>
+          <w:b/>
+        </w:rPr>
+        <w:t>TIFF</w:t>
+      </w:r>
       <w:r>
         <w:rPr>
           <w:rFonts w:hint="eastAsia"/>
@@ -3985,7 +3992,6 @@
       </w:r>
       <w:r>
         <w:rPr>
-          <w:rFonts w:hint="eastAsia"/>
           <w:b/>
         </w:rPr>
         <w:t>的</w:t>
@@ -3995,13 +4001,7 @@
           <w:rFonts w:hint="eastAsia"/>
           <w:b/>
         </w:rPr>
-        <w:t>RAW DATA</w:t>
-      </w:r>
-      <w:r>
-        <w:rPr>
-          <w:b/>
-        </w:rPr>
-        <w:t xml:space="preserve"> </w:t>
+        <w:t>图片</w:t>
       </w:r>
       <w:r>
         <w:rPr>
@@ -4014,198 +4014,6 @@
         <w:rPr>
           <w:b/>
         </w:rPr>
-        <w:t>而且可以将</w:t>
-      </w:r>
-      <w:r>
-        <w:rPr>
-          <w:rFonts w:hint="eastAsia"/>
-          <w:b/>
-        </w:rPr>
-        <w:t>RAW DATA</w:t>
-      </w:r>
-      <w:r>
-        <w:rPr>
-          <w:b/>
-        </w:rPr>
-        <w:t xml:space="preserve"> </w:t>
-      </w:r>
-      <w:r>
-        <w:rPr>
-          <w:rFonts w:hint="eastAsia"/>
-          <w:b/>
-        </w:rPr>
-        <w:t>转换</w:t>
-      </w:r>
-      <w:r>
-        <w:rPr>
-          <w:b/>
-        </w:rPr>
-        <w:t>成</w:t>
-      </w:r>
-      <w:r>
-        <w:rPr>
-          <w:rFonts w:hint="eastAsia"/>
-          <w:b/>
-        </w:rPr>
-        <w:t>JPG</w:t>
-      </w:r>
-      <w:r>
-        <w:rPr>
-          <w:rFonts w:hint="eastAsia"/>
-          <w:b/>
-        </w:rPr>
-        <w:t>或者</w:t>
-      </w:r>
-      <w:r>
-        <w:rPr>
-          <w:rFonts w:hint="eastAsia"/>
-          <w:b/>
-        </w:rPr>
-        <w:t>TIFF</w:t>
-      </w:r>
-      <w:r>
-        <w:rPr>
-          <w:rFonts w:hint="eastAsia"/>
-          <w:b/>
-        </w:rPr>
-        <w:t>格式</w:t>
-      </w:r>
-      <w:r>
-        <w:rPr>
-          <w:b/>
-        </w:rPr>
-        <w:t>的</w:t>
-      </w:r>
-      <w:r>
-        <w:rPr>
-          <w:rFonts w:hint="eastAsia"/>
-          <w:b/>
-        </w:rPr>
-        <w:t>图片</w:t>
-      </w:r>
-      <w:r>
-        <w:rPr>
-          <w:b/>
-        </w:rPr>
-        <w:t>打开。</w:t>
-      </w:r>
-      <w:r>
-        <w:rPr>
-          <w:rFonts w:hint="eastAsia"/>
-          <w:b/>
-        </w:rPr>
-        <w:t>但是我</w:t>
-      </w:r>
-      <w:r>
-        <w:rPr>
-          <w:b/>
-        </w:rPr>
-        <w:t>注意到，</w:t>
-      </w:r>
-      <w:r>
-        <w:rPr>
-          <w:rFonts w:hint="eastAsia"/>
-          <w:b/>
-        </w:rPr>
-        <w:t>用</w:t>
-      </w:r>
-      <w:r>
-        <w:rPr>
-          <w:rFonts w:hint="eastAsia"/>
-          <w:b/>
-        </w:rPr>
-        <w:t>I</w:t>
-      </w:r>
-      <w:r>
-        <w:rPr>
-          <w:b/>
-        </w:rPr>
-        <w:t>mage Data Converter</w:t>
-      </w:r>
-      <w:r>
-        <w:rPr>
-          <w:b/>
-        </w:rPr>
-        <w:t>将</w:t>
-      </w:r>
-      <w:r>
-        <w:rPr>
-          <w:rFonts w:hint="eastAsia"/>
-          <w:b/>
-        </w:rPr>
-        <w:t>RAW DATA</w:t>
-      </w:r>
-      <w:r>
-        <w:rPr>
-          <w:b/>
-        </w:rPr>
-        <w:t xml:space="preserve"> </w:t>
-      </w:r>
-      <w:r>
-        <w:rPr>
-          <w:rFonts w:hint="eastAsia"/>
-          <w:b/>
-        </w:rPr>
-        <w:t>转换</w:t>
-      </w:r>
-      <w:r>
-        <w:rPr>
-          <w:b/>
-        </w:rPr>
-        <w:t>成</w:t>
-      </w:r>
-      <w:r>
-        <w:rPr>
-          <w:rFonts w:hint="eastAsia"/>
-          <w:b/>
-        </w:rPr>
-        <w:t>JPG</w:t>
-      </w:r>
-      <w:r>
-        <w:rPr>
-          <w:rFonts w:hint="eastAsia"/>
-          <w:b/>
-        </w:rPr>
-        <w:t>或者</w:t>
-      </w:r>
-      <w:r>
-        <w:rPr>
-          <w:rFonts w:hint="eastAsia"/>
-          <w:b/>
-        </w:rPr>
-        <w:t>TIFF</w:t>
-      </w:r>
-      <w:r>
-        <w:rPr>
-          <w:rFonts w:hint="eastAsia"/>
-          <w:b/>
-        </w:rPr>
-        <w:t>格式</w:t>
-      </w:r>
-      <w:r>
-        <w:rPr>
-          <w:b/>
-        </w:rPr>
-        <w:t>的</w:t>
-      </w:r>
-      <w:r>
-        <w:rPr>
-          <w:rFonts w:hint="eastAsia"/>
-          <w:b/>
-        </w:rPr>
-        <w:t>图片</w:t>
-      </w:r>
-      <w:r>
-        <w:rPr>
-          <w:rFonts w:hint="eastAsia"/>
-          <w:b/>
-        </w:rPr>
-        <w:t>，</w:t>
-      </w:r>
-      <w:r>
-        <w:rPr>
-          <w:b/>
-        </w:rPr>
         <w:t>和相机本身</w:t>
       </w:r>
       <w:r>
@@ -4221,8 +4029,6 @@
         </w:rPr>
         <w:t>的图片不一致。</w:t>
       </w:r>
-      <w:bookmarkStart w:id="0" w:name="_GoBack"/>
-      <w:bookmarkEnd w:id="0"/>
       <w:r>
         <w:rPr>
           <w:rFonts w:hint="eastAsia"/>
@@ -4874,6 +4680,54 @@
           <w:b/>
         </w:rPr>
         <w:t>”</w:t>
+      </w:r>
+      <w:r>
+        <w:rPr>
+          <w:rFonts w:hint="eastAsia"/>
+          <w:b/>
+        </w:rPr>
+        <w:t>。</w:t>
+      </w:r>
+      <w:r>
+        <w:rPr>
+          <w:rFonts w:hint="eastAsia"/>
+          <w:b/>
+        </w:rPr>
+        <w:t>质量好</w:t>
+      </w:r>
+      <w:r>
+        <w:rPr>
+          <w:b/>
+        </w:rPr>
+        <w:t>的</w:t>
+      </w:r>
+      <w:bookmarkStart w:id="0" w:name="_GoBack"/>
+      <w:bookmarkEnd w:id="0"/>
+      <w:r>
+        <w:rPr>
+          <w:rFonts w:hint="eastAsia"/>
+          <w:b/>
+        </w:rPr>
+        <w:t>CAMERA</w:t>
+      </w:r>
+      <w:r>
+        <w:rPr>
+          <w:rFonts w:hint="eastAsia"/>
+          <w:b/>
+        </w:rPr>
+        <w:t>制造</w:t>
+      </w:r>
+      <w:r>
+        <w:rPr>
+          <w:b/>
+        </w:rPr>
+        <w:t>商有</w:t>
+      </w:r>
+      <w:r>
+        <w:rPr>
+          <w:b/>
+        </w:rPr>
+        <w:t>Leica, Casio, Ricoh, Samsung, and Pentax</w:t>
       </w:r>
       <w:r>
         <w:rPr>

--- a/数据集收集报告.docx
+++ b/数据集收集报告.docx
@@ -3470,7 +3470,6 @@
     <w:p>
       <w:pPr>
         <w:rPr>
-          <w:rFonts w:hint="eastAsia"/>
           <w:b/>
         </w:rPr>
       </w:pPr>
@@ -3520,7 +3519,122 @@
     <w:p>
       <w:pPr>
         <w:rPr>
-          <w:rFonts w:hint="eastAsia"/>
+          <w:b/>
+        </w:rPr>
+      </w:pPr>
+    </w:p>
+    <w:p>
+      <w:pPr>
+        <w:rPr>
+          <w:b/>
+        </w:rPr>
+      </w:pPr>
+      <w:r>
+        <w:rPr>
+          <w:rFonts w:hint="eastAsia"/>
+          <w:b/>
+        </w:rPr>
+        <w:t>用</w:t>
+      </w:r>
+      <w:r>
+        <w:rPr>
+          <w:rFonts w:hint="eastAsia"/>
+          <w:b/>
+        </w:rPr>
+        <w:t>S</w:t>
+      </w:r>
+      <w:r>
+        <w:rPr>
+          <w:b/>
+        </w:rPr>
+        <w:t>ony A7 II</w:t>
+      </w:r>
+      <w:r>
+        <w:rPr>
+          <w:rFonts w:hint="eastAsia"/>
+          <w:b/>
+        </w:rPr>
+        <w:t>举例</w:t>
+      </w:r>
+      <w:r>
+        <w:rPr>
+          <w:b/>
+        </w:rPr>
+        <w:t>：</w:t>
+      </w:r>
+    </w:p>
+    <w:p>
+      <w:pPr>
+        <w:rPr>
+          <w:rFonts w:hint="eastAsia"/>
+          <w:b/>
+        </w:rPr>
+      </w:pPr>
+      <w:r>
+        <w:rPr>
+          <w:rFonts w:hint="eastAsia"/>
+          <w:b/>
+        </w:rPr>
+        <w:t>问题</w:t>
+      </w:r>
+      <w:r>
+        <w:rPr>
+          <w:rFonts w:hint="eastAsia"/>
+          <w:b/>
+        </w:rPr>
+        <w:t>1</w:t>
+      </w:r>
+      <w:r>
+        <w:rPr>
+          <w:rFonts w:hint="eastAsia"/>
+          <w:b/>
+        </w:rPr>
+        <w:t>：</w:t>
+      </w:r>
+      <w:r>
+        <w:rPr>
+          <w:rFonts w:hint="eastAsia"/>
+          <w:b/>
+        </w:rPr>
+        <w:t>RAW DATA</w:t>
+      </w:r>
+      <w:r>
+        <w:rPr>
+          <w:rFonts w:hint="eastAsia"/>
+          <w:b/>
+        </w:rPr>
+        <w:t>的</w:t>
+      </w:r>
+      <w:r>
+        <w:rPr>
+          <w:b/>
+        </w:rPr>
+        <w:t>格式是什么？如何</w:t>
+      </w:r>
+      <w:r>
+        <w:rPr>
+          <w:rFonts w:hint="eastAsia"/>
+          <w:b/>
+        </w:rPr>
+        <w:t>打开</w:t>
+      </w:r>
+      <w:r>
+        <w:rPr>
+          <w:b/>
+        </w:rPr>
+        <w:t>显示</w:t>
+      </w:r>
+      <w:r>
+        <w:rPr>
+          <w:rFonts w:hint="eastAsia"/>
+          <w:b/>
+        </w:rPr>
+        <w:t>？</w:t>
+      </w:r>
+    </w:p>
+    <w:p>
+      <w:pPr>
+        <w:rPr>
           <w:b/>
         </w:rPr>
       </w:pPr>
@@ -3897,12 +4011,138 @@
         </w:rPr>
         <w:t>打开。</w:t>
       </w:r>
-      <w:r>
-        <w:rPr>
-          <w:rFonts w:hint="eastAsia"/>
-          <w:b/>
-        </w:rPr>
-        <w:t>但是我</w:t>
+    </w:p>
+    <w:p>
+      <w:pPr>
+        <w:rPr>
+          <w:b/>
+        </w:rPr>
+      </w:pPr>
+    </w:p>
+    <w:p>
+      <w:pPr>
+        <w:rPr>
+          <w:b/>
+        </w:rPr>
+      </w:pPr>
+      <w:r>
+        <w:rPr>
+          <w:rFonts w:hint="eastAsia"/>
+          <w:b/>
+        </w:rPr>
+        <w:t>问题</w:t>
+      </w:r>
+      <w:r>
+        <w:rPr>
+          <w:rFonts w:hint="eastAsia"/>
+          <w:b/>
+        </w:rPr>
+        <w:t>2</w:t>
+      </w:r>
+      <w:r>
+        <w:rPr>
+          <w:rFonts w:hint="eastAsia"/>
+          <w:b/>
+        </w:rPr>
+        <w:t>：</w:t>
+      </w:r>
+      <w:r>
+        <w:rPr>
+          <w:rFonts w:hint="eastAsia"/>
+          <w:b/>
+        </w:rPr>
+        <w:t xml:space="preserve"> </w:t>
+      </w:r>
+      <w:r>
+        <w:rPr>
+          <w:rFonts w:hint="eastAsia"/>
+          <w:b/>
+        </w:rPr>
+        <w:t>I</w:t>
+      </w:r>
+      <w:r>
+        <w:rPr>
+          <w:b/>
+        </w:rPr>
+        <w:t>mage Data Converter</w:t>
+      </w:r>
+      <w:r>
+        <w:rPr>
+          <w:rFonts w:hint="eastAsia"/>
+          <w:b/>
+        </w:rPr>
+        <w:t>这个</w:t>
+      </w:r>
+      <w:r>
+        <w:rPr>
+          <w:b/>
+        </w:rPr>
+        <w:t>软件</w:t>
+      </w:r>
+      <w:r>
+        <w:rPr>
+          <w:rFonts w:hint="eastAsia"/>
+          <w:b/>
+        </w:rPr>
+        <w:t>能不能</w:t>
+      </w:r>
+      <w:r>
+        <w:rPr>
+          <w:b/>
+        </w:rPr>
+        <w:t>拟合</w:t>
+      </w:r>
+      <w:r>
+        <w:rPr>
+          <w:rFonts w:hint="eastAsia"/>
+          <w:b/>
+        </w:rPr>
+        <w:t>S</w:t>
+      </w:r>
+      <w:r>
+        <w:rPr>
+          <w:b/>
+        </w:rPr>
+        <w:t>ony A7 ii</w:t>
+      </w:r>
+      <w:r>
+        <w:rPr>
+          <w:rFonts w:hint="eastAsia"/>
+          <w:b/>
+        </w:rPr>
+        <w:t>这个</w:t>
+      </w:r>
+      <w:r>
+        <w:rPr>
+          <w:b/>
+        </w:rPr>
+        <w:t>相机的</w:t>
+      </w:r>
+      <w:r>
+        <w:rPr>
+          <w:b/>
+        </w:rPr>
+        <w:t>pipeline</w:t>
+      </w:r>
+      <w:r>
+        <w:rPr>
+          <w:b/>
+        </w:rPr>
+        <w:t>呢？</w:t>
+      </w:r>
+    </w:p>
+    <w:p>
+      <w:pPr>
+        <w:rPr>
+          <w:b/>
+        </w:rPr>
+      </w:pPr>
+      <w:r>
+        <w:rPr>
+          <w:rFonts w:hint="eastAsia"/>
+          <w:b/>
+        </w:rPr>
+        <w:t>我</w:t>
       </w:r>
       <w:r>
         <w:rPr>
@@ -4001,14 +4241,7 @@
           <w:rFonts w:hint="eastAsia"/>
           <w:b/>
         </w:rPr>
-        <w:t>图片</w:t>
-      </w:r>
-      <w:r>
-        <w:rPr>
-          <w:rFonts w:hint="eastAsia"/>
-          <w:b/>
-        </w:rPr>
-        <w:t>，</w:t>
+        <w:t>图片，</w:t>
       </w:r>
       <w:r>
         <w:rPr>
@@ -4047,13 +4280,7 @@
         <w:rPr>
           <w:b/>
         </w:rPr>
-        <w:t>mage Data Converter</w:t>
-      </w:r>
-      <w:r>
-        <w:rPr>
-          <w:b/>
-        </w:rPr>
-        <w:t xml:space="preserve"> </w:t>
+        <w:t xml:space="preserve">mage Data Converter </w:t>
       </w:r>
       <w:r>
         <w:rPr>
@@ -4099,96 +4326,89 @@
         </w:rPr>
         <w:t>不一样导致的。</w:t>
       </w:r>
-      <w:r>
-        <w:rPr>
-          <w:rFonts w:hint="eastAsia"/>
-          <w:b/>
-        </w:rPr>
-        <w:t>那么</w:t>
-      </w:r>
-      <w:r>
-        <w:rPr>
-          <w:rFonts w:hint="eastAsia"/>
-          <w:b/>
-        </w:rPr>
-        <w:t>I</w:t>
-      </w:r>
-      <w:r>
-        <w:rPr>
-          <w:b/>
-        </w:rPr>
-        <w:t>mage Data Converter</w:t>
-      </w:r>
-      <w:r>
-        <w:rPr>
-          <w:b/>
-        </w:rPr>
-        <w:t xml:space="preserve"> </w:t>
-      </w:r>
-      <w:r>
-        <w:rPr>
-          <w:rFonts w:hint="eastAsia"/>
-          <w:b/>
-        </w:rPr>
-        <w:t>这个</w:t>
-      </w:r>
-      <w:r>
-        <w:rPr>
-          <w:b/>
-        </w:rPr>
-        <w:t>软件</w:t>
-      </w:r>
-      <w:r>
-        <w:rPr>
-          <w:rFonts w:hint="eastAsia"/>
-          <w:b/>
-        </w:rPr>
-        <w:t>能不能</w:t>
-      </w:r>
-      <w:r>
-        <w:rPr>
-          <w:b/>
-        </w:rPr>
-        <w:t>拟合</w:t>
-      </w:r>
-      <w:r>
-        <w:rPr>
-          <w:rFonts w:hint="eastAsia"/>
-          <w:b/>
-        </w:rPr>
-        <w:t>S</w:t>
-      </w:r>
-      <w:r>
-        <w:rPr>
-          <w:b/>
-        </w:rPr>
-        <w:t>ony A7 ii</w:t>
-      </w:r>
-      <w:r>
-        <w:rPr>
-          <w:rFonts w:hint="eastAsia"/>
-          <w:b/>
-        </w:rPr>
-        <w:t>这个</w:t>
-      </w:r>
-      <w:r>
-        <w:rPr>
-          <w:b/>
-        </w:rPr>
-        <w:t>相机的</w:t>
-      </w:r>
-      <w:r>
-        <w:rPr>
-          <w:b/>
-        </w:rPr>
-        <w:t>pipeline</w:t>
-      </w:r>
-      <w:r>
-        <w:rPr>
-          <w:b/>
-        </w:rPr>
-        <w:t>呢？</w:t>
-      </w:r>
+    </w:p>
+    <w:p>
+      <w:pPr>
+        <w:rPr>
+          <w:b/>
+        </w:rPr>
+      </w:pPr>
+    </w:p>
+    <w:p>
+      <w:pPr>
+        <w:rPr>
+          <w:rFonts w:hint="eastAsia"/>
+          <w:b/>
+        </w:rPr>
+      </w:pPr>
+      <w:r>
+        <w:rPr>
+          <w:rFonts w:hint="eastAsia"/>
+          <w:b/>
+        </w:rPr>
+        <w:t>问题</w:t>
+      </w:r>
+      <w:r>
+        <w:rPr>
+          <w:rFonts w:hint="eastAsia"/>
+          <w:b/>
+        </w:rPr>
+        <w:t>3</w:t>
+      </w:r>
+      <w:r>
+        <w:rPr>
+          <w:rFonts w:hint="eastAsia"/>
+          <w:b/>
+        </w:rPr>
+        <w:t>：</w:t>
+      </w:r>
+      <w:r>
+        <w:rPr>
+          <w:rFonts w:hint="eastAsia"/>
+          <w:b/>
+        </w:rPr>
+        <w:t>RAW DATA</w:t>
+      </w:r>
+      <w:r>
+        <w:rPr>
+          <w:rFonts w:hint="eastAsia"/>
+          <w:b/>
+        </w:rPr>
+        <w:t>是否可以</w:t>
+      </w:r>
+      <w:r>
+        <w:rPr>
+          <w:b/>
+        </w:rPr>
+        <w:t>在</w:t>
+      </w:r>
+      <w:r>
+        <w:rPr>
+          <w:rFonts w:hint="eastAsia"/>
+          <w:b/>
+        </w:rPr>
+        <w:t>MATLAB</w:t>
+      </w:r>
+      <w:r>
+        <w:rPr>
+          <w:rFonts w:hint="eastAsia"/>
+          <w:b/>
+        </w:rPr>
+        <w:t>或者</w:t>
+      </w:r>
+      <w:r>
+        <w:rPr>
+          <w:b/>
+        </w:rPr>
+        <w:t>其它软件里处理？</w:t>
+      </w:r>
+    </w:p>
+    <w:p>
+      <w:pPr>
+        <w:rPr>
+          <w:b/>
+        </w:rPr>
+      </w:pPr>
       <w:r>
         <w:rPr>
           <w:b/>
@@ -4701,41 +4921,306 @@
         </w:rPr>
         <w:t>的</w:t>
       </w:r>
+      <w:r>
+        <w:rPr>
+          <w:rFonts w:hint="eastAsia"/>
+          <w:b/>
+        </w:rPr>
+        <w:t>CAMERA</w:t>
+      </w:r>
+      <w:r>
+        <w:rPr>
+          <w:rFonts w:hint="eastAsia"/>
+          <w:b/>
+        </w:rPr>
+        <w:t>制造</w:t>
+      </w:r>
+      <w:r>
+        <w:rPr>
+          <w:b/>
+        </w:rPr>
+        <w:t>商有</w:t>
+      </w:r>
+      <w:r>
+        <w:rPr>
+          <w:b/>
+        </w:rPr>
+        <w:t>Leica, Casio, Ricoh, Samsung, and Pentax</w:t>
+      </w:r>
+      <w:r>
+        <w:rPr>
+          <w:rFonts w:hint="eastAsia"/>
+          <w:b/>
+        </w:rPr>
+        <w:t>。</w:t>
+      </w:r>
+    </w:p>
+    <w:p>
+      <w:pPr>
+        <w:rPr>
+          <w:b/>
+        </w:rPr>
+      </w:pPr>
+    </w:p>
+    <w:p>
+      <w:pPr>
+        <w:rPr>
+          <w:rFonts w:hint="eastAsia"/>
+          <w:b/>
+        </w:rPr>
+      </w:pPr>
+      <w:r>
+        <w:rPr>
+          <w:rFonts w:hint="eastAsia"/>
+          <w:b/>
+        </w:rPr>
+        <w:t>问题</w:t>
+      </w:r>
+      <w:r>
+        <w:rPr>
+          <w:rFonts w:hint="eastAsia"/>
+          <w:b/>
+        </w:rPr>
+        <w:t>4</w:t>
+      </w:r>
+      <w:r>
+        <w:rPr>
+          <w:rFonts w:hint="eastAsia"/>
+          <w:b/>
+        </w:rPr>
+        <w:t>：</w:t>
+      </w:r>
+      <w:r>
+        <w:rPr>
+          <w:rFonts w:hint="eastAsia"/>
+          <w:b/>
+        </w:rPr>
+        <w:t>平均后</w:t>
+      </w:r>
+      <w:r>
+        <w:rPr>
+          <w:b/>
+        </w:rPr>
+        <w:t>的</w:t>
+      </w:r>
+      <w:r>
+        <w:rPr>
+          <w:rFonts w:hint="eastAsia"/>
+          <w:b/>
+        </w:rPr>
+        <w:t>RAW</w:t>
+      </w:r>
+      <w:r>
+        <w:rPr>
+          <w:b/>
+        </w:rPr>
+        <w:t xml:space="preserve"> DATA</w:t>
+      </w:r>
+      <w:r>
+        <w:rPr>
+          <w:rFonts w:hint="eastAsia"/>
+          <w:b/>
+        </w:rPr>
+        <w:t>如何</w:t>
+      </w:r>
+      <w:r>
+        <w:rPr>
+          <w:rFonts w:hint="eastAsia"/>
+          <w:b/>
+        </w:rPr>
+        <w:t>回到</w:t>
+      </w:r>
+      <w:r>
+        <w:rPr>
+          <w:rFonts w:hint="eastAsia"/>
+          <w:b/>
+        </w:rPr>
+        <w:t>相机</w:t>
+      </w:r>
+      <w:r>
+        <w:rPr>
+          <w:b/>
+        </w:rPr>
+        <w:t>pipeline</w:t>
+      </w:r>
+      <w:r>
+        <w:rPr>
+          <w:b/>
+        </w:rPr>
+        <w:t>得到</w:t>
+      </w:r>
+      <w:r>
+        <w:rPr>
+          <w:b/>
+        </w:rPr>
+        <w:t>s</w:t>
+      </w:r>
+      <w:r>
+        <w:rPr>
+          <w:rFonts w:hint="eastAsia"/>
+          <w:b/>
+        </w:rPr>
+        <w:t>RGB</w:t>
+      </w:r>
+      <w:r>
+        <w:rPr>
+          <w:rFonts w:hint="eastAsia"/>
+          <w:b/>
+        </w:rPr>
+        <w:t>图像</w:t>
+      </w:r>
+      <w:r>
+        <w:rPr>
+          <w:b/>
+        </w:rPr>
+        <w:t>？</w:t>
+      </w:r>
+    </w:p>
+    <w:p>
+      <w:pPr>
+        <w:rPr>
+          <w:rFonts w:hint="eastAsia"/>
+          <w:b/>
+        </w:rPr>
+      </w:pPr>
+      <w:r>
+        <w:rPr>
+          <w:rFonts w:hint="eastAsia"/>
+          <w:b/>
+        </w:rPr>
+        <w:lastRenderedPageBreak/>
+        <w:t>I</w:t>
+      </w:r>
+      <w:r>
+        <w:rPr>
+          <w:b/>
+        </w:rPr>
+        <w:t>mage Data Converter</w:t>
+      </w:r>
+      <w:r>
+        <w:rPr>
+          <w:rFonts w:hint="eastAsia"/>
+          <w:b/>
+        </w:rPr>
+        <w:t>不能</w:t>
+      </w:r>
+      <w:r>
+        <w:rPr>
+          <w:b/>
+        </w:rPr>
+        <w:t>打开</w:t>
+      </w:r>
+      <w:r>
+        <w:rPr>
+          <w:rFonts w:hint="eastAsia"/>
+          <w:b/>
+        </w:rPr>
+        <w:t>DNG</w:t>
+      </w:r>
+      <w:r>
+        <w:rPr>
+          <w:rFonts w:hint="eastAsia"/>
+          <w:b/>
+        </w:rPr>
+        <w:t>文件</w:t>
+      </w:r>
+      <w:r>
+        <w:rPr>
+          <w:b/>
+        </w:rPr>
+        <w:t>，所以</w:t>
+      </w:r>
+      <w:r>
+        <w:rPr>
+          <w:rFonts w:hint="eastAsia"/>
+          <w:b/>
+        </w:rPr>
+        <w:t>如果</w:t>
+      </w:r>
+      <w:r>
+        <w:rPr>
+          <w:rFonts w:hint="eastAsia"/>
+          <w:b/>
+        </w:rPr>
+        <w:t>将</w:t>
+      </w:r>
+      <w:r>
+        <w:rPr>
+          <w:b/>
+        </w:rPr>
+        <w:t>“</w:t>
+      </w:r>
+      <w:r>
+        <w:rPr>
+          <w:rFonts w:hint="eastAsia"/>
+          <w:b/>
+        </w:rPr>
+        <w:t>.</w:t>
+      </w:r>
+      <w:r>
+        <w:rPr>
+          <w:b/>
+        </w:rPr>
+        <w:t>ARW”</w:t>
+      </w:r>
+      <w:r>
+        <w:rPr>
+          <w:b/>
+        </w:rPr>
+        <w:t>转换成</w:t>
+      </w:r>
+      <w:r>
+        <w:rPr>
+          <w:b/>
+        </w:rPr>
+        <w:t>“.DNG”</w:t>
+      </w:r>
+      <w:r>
+        <w:rPr>
+          <w:rFonts w:hint="eastAsia"/>
+          <w:b/>
+        </w:rPr>
+        <w:t>格式</w:t>
+      </w:r>
+      <w:r>
+        <w:rPr>
+          <w:b/>
+        </w:rPr>
+        <w:t>的文件，处理后还需要无损地转换回来，才能进入</w:t>
+      </w:r>
+      <w:r>
+        <w:rPr>
+          <w:b/>
+        </w:rPr>
+        <w:t>pipeline</w:t>
+      </w:r>
+      <w:r>
+        <w:rPr>
+          <w:b/>
+        </w:rPr>
+        <w:t>得到</w:t>
+      </w:r>
+      <w:r>
+        <w:rPr>
+          <w:b/>
+        </w:rPr>
+        <w:t>sRGB</w:t>
+      </w:r>
+      <w:r>
+        <w:rPr>
+          <w:rFonts w:hint="eastAsia"/>
+          <w:b/>
+        </w:rPr>
+        <w:t>图像</w:t>
+      </w:r>
+      <w:r>
+        <w:rPr>
+          <w:b/>
+        </w:rPr>
+        <w:t>。</w:t>
+      </w:r>
       <w:bookmarkStart w:id="0" w:name="_GoBack"/>
       <w:bookmarkEnd w:id="0"/>
-      <w:r>
-        <w:rPr>
-          <w:rFonts w:hint="eastAsia"/>
-          <w:b/>
-        </w:rPr>
-        <w:t>CAMERA</w:t>
-      </w:r>
-      <w:r>
-        <w:rPr>
-          <w:rFonts w:hint="eastAsia"/>
-          <w:b/>
-        </w:rPr>
-        <w:t>制造</w:t>
-      </w:r>
-      <w:r>
-        <w:rPr>
-          <w:b/>
-        </w:rPr>
-        <w:t>商有</w:t>
-      </w:r>
-      <w:r>
-        <w:rPr>
-          <w:b/>
-        </w:rPr>
-        <w:t>Leica, Casio, Ricoh, Samsung, and Pentax</w:t>
-      </w:r>
-      <w:r>
-        <w:rPr>
-          <w:rFonts w:hint="eastAsia"/>
-          <w:b/>
-        </w:rPr>
-        <w:t>。</w:t>
-      </w:r>
     </w:p>
     <w:p>
       <w:pPr>

--- a/数据集收集报告.docx
+++ b/数据集收集报告.docx
@@ -5219,16 +5219,28 @@
         </w:rPr>
         <w:t>。</w:t>
       </w:r>
+    </w:p>
+    <w:p>
+      <w:pPr>
+        <w:rPr>
+          <w:rFonts w:hint="eastAsia"/>
+          <w:b/>
+        </w:rPr>
+      </w:pPr>
+      <w:r>
+        <w:rPr>
+          <w:b/>
+        </w:rPr>
+        <w:t>Adobe Camera Raw, which lets you import and enhance raw images</w:t>
+      </w:r>
+      <w:r>
+        <w:rPr>
+          <w:b/>
+        </w:rPr>
+        <w:t>.</w:t>
+      </w:r>
       <w:bookmarkStart w:id="0" w:name="_GoBack"/>
       <w:bookmarkEnd w:id="0"/>
-    </w:p>
-    <w:p>
-      <w:pPr>
-        <w:rPr>
-          <w:rFonts w:hint="eastAsia"/>
-          <w:b/>
-        </w:rPr>
-      </w:pPr>
     </w:p>
     <w:p>
       <w:pPr>

--- a/数据集收集报告.docx
+++ b/数据集收集报告.docx
@@ -4134,6 +4134,7 @@
     <w:p>
       <w:pPr>
         <w:rPr>
+          <w:rFonts w:hint="eastAsia"/>
           <w:b/>
         </w:rPr>
       </w:pPr>
@@ -4243,6 +4244,8 @@
         </w:rPr>
         <w:t>图片，</w:t>
       </w:r>
+      <w:bookmarkStart w:id="0" w:name="_GoBack"/>
+      <w:bookmarkEnd w:id="0"/>
       <w:r>
         <w:rPr>
           <w:b/>
@@ -5239,8 +5242,6 @@
         </w:rPr>
         <w:t>.</w:t>
       </w:r>
-      <w:bookmarkStart w:id="0" w:name="_GoBack"/>
-      <w:bookmarkEnd w:id="0"/>
     </w:p>
     <w:p>
       <w:pPr>

--- a/数据集收集报告.docx
+++ b/数据集收集报告.docx
@@ -968,12 +968,14 @@
         </w:rPr>
         <w:t>ECCV</w:t>
       </w:r>
+      <w:proofErr w:type="gramStart"/>
       <w:r>
         <w:rPr>
           <w:b/>
         </w:rPr>
         <w:t>’</w:t>
       </w:r>
+      <w:proofErr w:type="gramEnd"/>
       <w:r>
         <w:rPr>
           <w:rFonts w:hint="eastAsia"/>
@@ -1722,6 +1724,7 @@
         </w:rPr>
         <w:t>用</w:t>
       </w:r>
+      <w:proofErr w:type="spellStart"/>
       <w:r>
         <w:rPr>
           <w:rFonts w:hint="eastAsia"/>
@@ -1731,6 +1734,7 @@
       <w:r>
         <w:t>napseed</w:t>
       </w:r>
+      <w:proofErr w:type="spellEnd"/>
       <w:r>
         <w:rPr>
           <w:rFonts w:hint="eastAsia"/>
@@ -2208,7 +2212,21 @@
         <w:rPr>
           <w:rFonts w:hint="eastAsia"/>
         </w:rPr>
-        <w:t>的数据集（内容更广泛更真实）供别人研究真实去噪问题；第三，我们还可以提一个简单的（比如，基于</w:t>
+        <w:t>的数据集（内容更广泛更真实）供别人研究</w:t>
+      </w:r>
+      <w:proofErr w:type="gramStart"/>
+      <w:r>
+        <w:rPr>
+          <w:rFonts w:hint="eastAsia"/>
+        </w:rPr>
+        <w:t>真实去噪问题</w:t>
+      </w:r>
+      <w:proofErr w:type="gramEnd"/>
+      <w:r>
+        <w:rPr>
+          <w:rFonts w:hint="eastAsia"/>
+        </w:rPr>
+        <w:t>；第三，我们还可以提一个简单的（比如，基于</w:t>
       </w:r>
       <w:r>
         <w:rPr>
@@ -2220,7 +2238,21 @@
         <w:rPr>
           <w:rFonts w:hint="eastAsia"/>
         </w:rPr>
-        <w:t>）去噪算法，在这个数据集的</w:t>
+        <w:t>）</w:t>
+      </w:r>
+      <w:proofErr w:type="gramStart"/>
+      <w:r>
+        <w:rPr>
+          <w:rFonts w:hint="eastAsia"/>
+        </w:rPr>
+        <w:t>去噪算法</w:t>
+      </w:r>
+      <w:proofErr w:type="gramEnd"/>
+      <w:r>
+        <w:rPr>
+          <w:rFonts w:hint="eastAsia"/>
+        </w:rPr>
+        <w:t>，在这个数据集的</w:t>
       </w:r>
       <w:r>
         <w:rPr>
@@ -2232,7 +2264,21 @@
         <w:rPr>
           <w:rFonts w:hint="eastAsia"/>
         </w:rPr>
-        <w:t>上训练，算法得到更好的真实去噪效果。</w:t>
+        <w:t>上训练，算法得到更好的</w:t>
+      </w:r>
+      <w:proofErr w:type="gramStart"/>
+      <w:r>
+        <w:rPr>
+          <w:rFonts w:hint="eastAsia"/>
+        </w:rPr>
+        <w:t>真实去噪效果</w:t>
+      </w:r>
+      <w:proofErr w:type="gramEnd"/>
+      <w:r>
+        <w:rPr>
+          <w:rFonts w:hint="eastAsia"/>
+        </w:rPr>
+        <w:t>。</w:t>
       </w:r>
     </w:p>
     <w:p/>
@@ -2289,7 +2335,27 @@
           <w:sz w:val="24"/>
           <w:szCs w:val="24"/>
         </w:rPr>
-        <w:t>我们要先拿相机测一测，等你回来我们用sony相机测测</w:t>
+        <w:t>我们要先拿相机测一测，等你回来我们用</w:t>
+      </w:r>
+      <w:proofErr w:type="spellStart"/>
+      <w:r>
+        <w:rPr>
+          <w:rFonts w:ascii="宋体" w:eastAsia="宋体" w:hAnsi="宋体" w:cs="宋体"/>
+          <w:kern w:val="0"/>
+          <w:sz w:val="24"/>
+          <w:szCs w:val="24"/>
+        </w:rPr>
+        <w:t>sony</w:t>
+      </w:r>
+      <w:proofErr w:type="spellEnd"/>
+      <w:r>
+        <w:rPr>
+          <w:rFonts w:ascii="宋体" w:eastAsia="宋体" w:hAnsi="宋体" w:cs="宋体"/>
+          <w:kern w:val="0"/>
+          <w:sz w:val="24"/>
+          <w:szCs w:val="24"/>
+        </w:rPr>
+        <w:t>相机测测</w:t>
       </w:r>
       <w:r>
         <w:rPr>
@@ -2352,8 +2418,9 @@
           <w:sz w:val="24"/>
           <w:szCs w:val="24"/>
         </w:rPr>
-        <w:t>用GT1，GT2和噪声图算</w:t>
-      </w:r>
+        <w:t>用GT1，GT2和</w:t>
+      </w:r>
+      <w:proofErr w:type="gramStart"/>
       <w:r>
         <w:rPr>
           <w:rFonts w:ascii="宋体" w:eastAsia="宋体" w:hAnsi="宋体" w:cs="宋体"/>
@@ -2361,6 +2428,16 @@
           <w:sz w:val="24"/>
           <w:szCs w:val="24"/>
         </w:rPr>
+        <w:t>噪声图算</w:t>
+      </w:r>
+      <w:proofErr w:type="gramEnd"/>
+      <w:r>
+        <w:rPr>
+          <w:rFonts w:ascii="宋体" w:eastAsia="宋体" w:hAnsi="宋体" w:cs="宋体"/>
+          <w:kern w:val="0"/>
+          <w:sz w:val="24"/>
+          <w:szCs w:val="24"/>
+        </w:rPr>
         <w:t>PSNR</w:t>
       </w:r>
       <w:r>
@@ -2544,7 +2621,15 @@
         <w:t xml:space="preserve">ang, Y. Matsushita, S. J. Kim, </w:t>
       </w:r>
       <w:r>
-        <w:t>A Holistic Approach to Cross-Channel Image Noise Modeling and its Application to Image Denoising, CVPR, 2016</w:t>
+        <w:t xml:space="preserve">A Holistic Approach to Cross-Channel Image Noise Modeling and its Application to Image </w:t>
+      </w:r>
+      <w:proofErr w:type="spellStart"/>
+      <w:r>
+        <w:t>Denoising</w:t>
+      </w:r>
+      <w:proofErr w:type="spellEnd"/>
+      <w:r>
+        <w:t>, CVPR, 2016</w:t>
       </w:r>
       <w:r>
         <w:t>.</w:t>
@@ -2555,7 +2640,23 @@
         <w:t xml:space="preserve">[2] </w:t>
       </w:r>
       <w:r>
-        <w:t>HC Karaimer, MS Brown, A Software Platform for Manipulating the Camera Imaging Pipeline</w:t>
+        <w:t xml:space="preserve">HC </w:t>
+      </w:r>
+      <w:proofErr w:type="spellStart"/>
+      <w:r>
+        <w:t>Karaimer</w:t>
+      </w:r>
+      <w:proofErr w:type="spellEnd"/>
+      <w:r>
+        <w:t xml:space="preserve">, MS Brown, </w:t>
+      </w:r>
+      <w:proofErr w:type="gramStart"/>
+      <w:r>
+        <w:t>A</w:t>
+      </w:r>
+      <w:proofErr w:type="gramEnd"/>
+      <w:r>
+        <w:t xml:space="preserve"> Software Platform for Manipulating the Camera Imaging Pipeline</w:t>
       </w:r>
       <w:r>
         <w:rPr>
@@ -2676,8 +2777,9 @@
           <w:szCs w:val="21"/>
           <w:shd w:val="clear" w:color="auto" w:fill="FFFFFF"/>
         </w:rPr>
-        <w:t>对静止场景，快门快些拍</w:t>
-      </w:r>
+        <w:t>对静止场景，快门</w:t>
+      </w:r>
+      <w:proofErr w:type="gramStart"/>
       <w:r>
         <w:rPr>
           <w:rFonts w:ascii="Arial" w:hAnsi="Arial" w:cs="Arial"/>
@@ -2685,8 +2787,9 @@
           <w:szCs w:val="21"/>
           <w:shd w:val="clear" w:color="auto" w:fill="FFFFFF"/>
         </w:rPr>
-        <w:t>500</w:t>
-      </w:r>
+        <w:t>快些拍</w:t>
+      </w:r>
+      <w:proofErr w:type="gramEnd"/>
       <w:r>
         <w:rPr>
           <w:rFonts w:ascii="Arial" w:hAnsi="Arial" w:cs="Arial"/>
@@ -2694,7 +2797,7 @@
           <w:szCs w:val="21"/>
           <w:shd w:val="clear" w:color="auto" w:fill="FFFFFF"/>
         </w:rPr>
-        <w:t>张，和快门慢些拍几十张甚至</w:t>
+        <w:t>500</w:t>
       </w:r>
       <w:r>
         <w:rPr>
@@ -2703,8 +2806,9 @@
           <w:szCs w:val="21"/>
           <w:shd w:val="clear" w:color="auto" w:fill="FFFFFF"/>
         </w:rPr>
-        <w:t>1</w:t>
-      </w:r>
+        <w:t>张，和快门</w:t>
+      </w:r>
+      <w:proofErr w:type="gramStart"/>
       <w:r>
         <w:rPr>
           <w:rFonts w:ascii="Arial" w:hAnsi="Arial" w:cs="Arial"/>
@@ -2712,8 +2816,9 @@
           <w:szCs w:val="21"/>
           <w:shd w:val="clear" w:color="auto" w:fill="FFFFFF"/>
         </w:rPr>
-        <w:t>张，要做一下实验看看哪个更适合构建</w:t>
-      </w:r>
+        <w:t>慢些拍几十张</w:t>
+      </w:r>
+      <w:proofErr w:type="gramEnd"/>
       <w:r>
         <w:rPr>
           <w:rFonts w:ascii="Arial" w:hAnsi="Arial" w:cs="Arial"/>
@@ -2721,8 +2826,37 @@
           <w:szCs w:val="21"/>
           <w:shd w:val="clear" w:color="auto" w:fill="FFFFFF"/>
         </w:rPr>
+        <w:t>甚至</w:t>
+      </w:r>
+      <w:r>
+        <w:rPr>
+          <w:rFonts w:ascii="Arial" w:hAnsi="Arial" w:cs="Arial"/>
+          <w:color w:val="222222"/>
+          <w:szCs w:val="21"/>
+          <w:shd w:val="clear" w:color="auto" w:fill="FFFFFF"/>
+        </w:rPr>
+        <w:t>1</w:t>
+      </w:r>
+      <w:r>
+        <w:rPr>
+          <w:rFonts w:ascii="Arial" w:hAnsi="Arial" w:cs="Arial"/>
+          <w:color w:val="222222"/>
+          <w:szCs w:val="21"/>
+          <w:shd w:val="clear" w:color="auto" w:fill="FFFFFF"/>
+        </w:rPr>
+        <w:t>张，要做一下实验看看哪个更适合构建</w:t>
+      </w:r>
+      <w:proofErr w:type="spellStart"/>
+      <w:r>
+        <w:rPr>
+          <w:rFonts w:ascii="Arial" w:hAnsi="Arial" w:cs="Arial"/>
+          <w:color w:val="222222"/>
+          <w:szCs w:val="21"/>
+          <w:shd w:val="clear" w:color="auto" w:fill="FFFFFF"/>
+        </w:rPr>
         <w:t>groundtruth</w:t>
       </w:r>
+      <w:proofErr w:type="spellEnd"/>
       <w:r>
         <w:rPr>
           <w:rFonts w:ascii="Arial" w:hAnsi="Arial" w:cs="Arial" w:hint="eastAsia"/>
@@ -2841,8 +2975,13 @@
         </w:numPr>
         <w:ind w:firstLineChars="0"/>
       </w:pPr>
-      <w:r>
-        <w:t>Possion distribution + Gaussian distribution = Gaussian distribution!</w:t>
+      <w:proofErr w:type="spellStart"/>
+      <w:r>
+        <w:t>Possion</w:t>
+      </w:r>
+      <w:proofErr w:type="spellEnd"/>
+      <w:r>
+        <w:t xml:space="preserve"> distribution + Gaussian distribution = Gaussian distribution!</w:t>
       </w:r>
     </w:p>
     <w:p>
@@ -3187,18 +3326,25 @@
         </w:numPr>
         <w:ind w:firstLineChars="0"/>
       </w:pPr>
+      <w:proofErr w:type="gramStart"/>
       <w:r>
         <w:rPr>
           <w:rFonts w:hint="eastAsia"/>
         </w:rPr>
         <w:t>去噪软件</w:t>
       </w:r>
+      <w:proofErr w:type="gramEnd"/>
       <w:r>
         <w:t>：</w:t>
       </w:r>
       <w:r>
-        <w:t>Adobe Lightroom</w:t>
-      </w:r>
+        <w:t xml:space="preserve">Adobe </w:t>
+      </w:r>
+      <w:proofErr w:type="spellStart"/>
+      <w:r>
+        <w:t>Lightroom</w:t>
+      </w:r>
+      <w:proofErr w:type="spellEnd"/>
       <w:r>
         <w:rPr>
           <w:rFonts w:hint="eastAsia"/>
@@ -3254,7 +3400,21 @@
         <w:rPr>
           <w:b/>
         </w:rPr>
-        <w:t>阶段取平均，得到的平均图无法放回相机的</w:t>
+        <w:t>阶段取平均，得到的平均</w:t>
+      </w:r>
+      <w:proofErr w:type="gramStart"/>
+      <w:r>
+        <w:rPr>
+          <w:b/>
+        </w:rPr>
+        <w:t>图无法</w:t>
+      </w:r>
+      <w:proofErr w:type="gramEnd"/>
+      <w:r>
+        <w:rPr>
+          <w:b/>
+        </w:rPr>
+        <w:t>放回相机的</w:t>
       </w:r>
       <w:r>
         <w:rPr>
@@ -3705,6 +3865,7 @@
         </w:rPr>
         <w:t>的</w:t>
       </w:r>
+      <w:proofErr w:type="spellStart"/>
       <w:r>
         <w:rPr>
           <w:rFonts w:hint="eastAsia"/>
@@ -3712,6 +3873,7 @@
         </w:rPr>
         <w:t>sRGB</w:t>
       </w:r>
+      <w:proofErr w:type="spellEnd"/>
       <w:r>
         <w:rPr>
           <w:rFonts w:hint="eastAsia"/>
@@ -3739,24 +3901,28 @@
         </w:rPr>
         <w:t>格式是</w:t>
       </w:r>
+      <w:proofErr w:type="gramStart"/>
       <w:r>
         <w:rPr>
           <w:b/>
         </w:rPr>
         <w:t>”</w:t>
       </w:r>
+      <w:proofErr w:type="gramEnd"/>
       <w:r>
         <w:rPr>
           <w:b/>
         </w:rPr>
         <w:t>.ARW</w:t>
       </w:r>
+      <w:proofErr w:type="gramStart"/>
       <w:r>
         <w:rPr>
           <w:b/>
         </w:rPr>
         <w:t>”</w:t>
       </w:r>
+      <w:proofErr w:type="gramEnd"/>
       <w:r>
         <w:rPr>
           <w:rFonts w:hint="eastAsia"/>
@@ -3777,6 +3943,7 @@
         </w:rPr>
         <w:t>可以使用</w:t>
       </w:r>
+      <w:proofErr w:type="spellStart"/>
       <w:r>
         <w:rPr>
           <w:rFonts w:hint="eastAsia"/>
@@ -3790,6 +3957,7 @@
         </w:rPr>
         <w:t>rFanView</w:t>
       </w:r>
+      <w:proofErr w:type="spellEnd"/>
       <w:r>
         <w:rPr>
           <w:rFonts w:hint="eastAsia"/>
@@ -3816,11 +3984,19 @@
         </w:rPr>
         <w:t>ony</w:t>
       </w:r>
-      <w:r>
-        <w:rPr>
-          <w:b/>
-        </w:rPr>
-        <w:t>官网推荐的</w:t>
+      <w:proofErr w:type="gramStart"/>
+      <w:r>
+        <w:rPr>
+          <w:b/>
+        </w:rPr>
+        <w:t>官网推荐</w:t>
+      </w:r>
+      <w:proofErr w:type="gramEnd"/>
+      <w:r>
+        <w:rPr>
+          <w:b/>
+        </w:rPr>
+        <w:t>的</w:t>
       </w:r>
       <w:r>
         <w:rPr>
@@ -3892,12 +4068,28 @@
         </w:rPr>
         <w:t>显示</w:t>
       </w:r>
-      <w:r>
-        <w:rPr>
-          <w:b/>
-        </w:rPr>
-        <w:t>”.ARW”</w:t>
-      </w:r>
+      <w:proofErr w:type="gramStart"/>
+      <w:r>
+        <w:rPr>
+          <w:b/>
+        </w:rPr>
+        <w:t>”</w:t>
+      </w:r>
+      <w:proofErr w:type="gramEnd"/>
+      <w:r>
+        <w:rPr>
+          <w:b/>
+        </w:rPr>
+        <w:t>.ARW</w:t>
+      </w:r>
+      <w:proofErr w:type="gramStart"/>
+      <w:r>
+        <w:rPr>
+          <w:b/>
+        </w:rPr>
+        <w:t>”</w:t>
+      </w:r>
+      <w:proofErr w:type="gramEnd"/>
       <w:r>
         <w:rPr>
           <w:rFonts w:hint="eastAsia"/>
@@ -4244,8 +4436,6 @@
         </w:rPr>
         <w:t>图片，</w:t>
       </w:r>
-      <w:bookmarkStart w:id="0" w:name="_GoBack"/>
-      <w:bookmarkEnd w:id="0"/>
       <w:r>
         <w:rPr>
           <w:b/>
@@ -4409,6 +4599,7 @@
     <w:p>
       <w:pPr>
         <w:rPr>
+          <w:rFonts w:hint="eastAsia"/>
           <w:b/>
         </w:rPr>
       </w:pPr>
@@ -4748,36 +4939,70 @@
         </w:rPr>
         <w:t>参考</w:t>
       </w:r>
+      <w:r>
+        <w:rPr>
+          <w:b/>
+        </w:rPr>
+        <w:fldChar w:fldCharType="begin"/>
+      </w:r>
+      <w:r>
+        <w:rPr>
+          <w:b/>
+        </w:rPr>
+        <w:instrText xml:space="preserve"> HYPERLINK "</w:instrText>
+      </w:r>
+      <w:r>
+        <w:rPr>
+          <w:b/>
+        </w:rPr>
+        <w:instrText>http://www.adobe.com/support/downloads/detail.jsp?ftpID=6087</w:instrText>
+      </w:r>
+      <w:r>
+        <w:rPr>
+          <w:b/>
+        </w:rPr>
+        <w:instrText xml:space="preserve">" </w:instrText>
+      </w:r>
+      <w:r>
+        <w:rPr>
+          <w:b/>
+        </w:rPr>
+        <w:fldChar w:fldCharType="separate"/>
+      </w:r>
+      <w:r>
+        <w:rPr>
+          <w:rStyle w:val="a4"/>
+          <w:b/>
+        </w:rPr>
+        <w:t>http://www.adobe.com/support/downloads/detail.jsp?ftpID=6087</w:t>
+      </w:r>
+      <w:r>
+        <w:rPr>
+          <w:b/>
+        </w:rPr>
+        <w:fldChar w:fldCharType="end"/>
+      </w:r>
+      <w:r>
+        <w:rPr>
+          <w:rFonts w:hint="eastAsia"/>
+          <w:b/>
+        </w:rPr>
+        <w:t>。</w:t>
+      </w:r>
+      <w:r>
+        <w:rPr>
+          <w:rFonts w:hint="eastAsia"/>
+          <w:b/>
+        </w:rPr>
+        <w:t>详细</w:t>
+      </w:r>
+      <w:r>
+        <w:rPr>
+          <w:b/>
+        </w:rPr>
+        <w:t>的列表可以在这里看到</w:t>
+      </w:r>
       <w:hyperlink r:id="rId9" w:history="1">
-        <w:r>
-          <w:rPr>
-            <w:rStyle w:val="a4"/>
-            <w:b/>
-          </w:rPr>
-          <w:t>http://www.adobe.com/support/downloads/detail.jsp?ftpID=6087</w:t>
-        </w:r>
-      </w:hyperlink>
-      <w:r>
-        <w:rPr>
-          <w:rFonts w:hint="eastAsia"/>
-          <w:b/>
-        </w:rPr>
-        <w:t>。</w:t>
-      </w:r>
-      <w:r>
-        <w:rPr>
-          <w:rFonts w:hint="eastAsia"/>
-          <w:b/>
-        </w:rPr>
-        <w:t>详细</w:t>
-      </w:r>
-      <w:r>
-        <w:rPr>
-          <w:b/>
-        </w:rPr>
-        <w:t>的列表可以在这里看到</w:t>
-      </w:r>
-      <w:hyperlink r:id="rId10" w:history="1">
         <w:r>
           <w:rPr>
             <w:rStyle w:val="a4"/>
@@ -5052,6 +5277,7 @@
         </w:rPr>
         <w:t>得到</w:t>
       </w:r>
+      <w:proofErr w:type="spellStart"/>
       <w:r>
         <w:rPr>
           <w:b/>
@@ -5065,6 +5291,7 @@
         </w:rPr>
         <w:t>RGB</w:t>
       </w:r>
+      <w:proofErr w:type="spellEnd"/>
       <w:r>
         <w:rPr>
           <w:rFonts w:hint="eastAsia"/>
@@ -5203,12 +5430,14 @@
         </w:rPr>
         <w:t>得到</w:t>
       </w:r>
+      <w:proofErr w:type="spellStart"/>
       <w:r>
         <w:rPr>
           <w:b/>
         </w:rPr>
         <w:t>sRGB</w:t>
       </w:r>
+      <w:proofErr w:type="spellEnd"/>
       <w:r>
         <w:rPr>
           <w:rFonts w:hint="eastAsia"/>
@@ -5246,10 +5475,137 @@
     <w:p>
       <w:pPr>
         <w:rPr>
-          <w:rFonts w:hint="eastAsia"/>
-          <w:b/>
-        </w:rPr>
-      </w:pPr>
+          <w:b/>
+        </w:rPr>
+      </w:pPr>
+    </w:p>
+    <w:p>
+      <w:pPr>
+        <w:rPr>
+          <w:rFonts w:hint="eastAsia"/>
+          <w:b/>
+        </w:rPr>
+      </w:pPr>
+      <w:r>
+        <w:rPr>
+          <w:rFonts w:hint="eastAsia"/>
+          <w:b/>
+        </w:rPr>
+        <w:t>问题</w:t>
+      </w:r>
+      <w:r>
+        <w:rPr>
+          <w:rFonts w:hint="eastAsia"/>
+          <w:b/>
+        </w:rPr>
+        <w:t>5</w:t>
+      </w:r>
+      <w:r>
+        <w:rPr>
+          <w:rFonts w:hint="eastAsia"/>
+          <w:b/>
+        </w:rPr>
+        <w:t>：</w:t>
+      </w:r>
+      <w:r>
+        <w:rPr>
+          <w:rFonts w:hint="eastAsia"/>
+          <w:b/>
+        </w:rPr>
+        <w:t>RAW DATA</w:t>
+      </w:r>
+      <w:r>
+        <w:rPr>
+          <w:rFonts w:hint="eastAsia"/>
+          <w:b/>
+        </w:rPr>
+        <w:t>转成</w:t>
+      </w:r>
+      <w:r>
+        <w:rPr>
+          <w:rFonts w:hint="eastAsia"/>
+          <w:b/>
+        </w:rPr>
+        <w:t>DNG</w:t>
+      </w:r>
+      <w:r>
+        <w:rPr>
+          <w:rFonts w:hint="eastAsia"/>
+          <w:b/>
+        </w:rPr>
+        <w:t>后</w:t>
+      </w:r>
+      <w:r>
+        <w:rPr>
+          <w:b/>
+        </w:rPr>
+        <w:t>，能否</w:t>
+      </w:r>
+      <w:r>
+        <w:rPr>
+          <w:b/>
+        </w:rPr>
+        <w:t>DNG</w:t>
+      </w:r>
+      <w:r>
+        <w:rPr>
+          <w:rFonts w:hint="eastAsia"/>
+          <w:b/>
+        </w:rPr>
+        <w:t>转回</w:t>
+      </w:r>
+      <w:r>
+        <w:rPr>
+          <w:b/>
+        </w:rPr>
+        <w:t>为</w:t>
+      </w:r>
+      <w:r>
+        <w:rPr>
+          <w:rFonts w:hint="eastAsia"/>
+          <w:b/>
+        </w:rPr>
+        <w:t>RAW DATA?</w:t>
+      </w:r>
+    </w:p>
+    <w:p>
+      <w:pPr>
+        <w:rPr>
+          <w:b/>
+        </w:rPr>
+      </w:pPr>
+      <w:r>
+        <w:rPr>
+          <w:rFonts w:hint="eastAsia"/>
+          <w:b/>
+        </w:rPr>
+        <w:t>不能</w:t>
+      </w:r>
+      <w:r>
+        <w:rPr>
+          <w:b/>
+        </w:rPr>
+        <w:t>，</w:t>
+      </w:r>
+      <w:hyperlink r:id="rId10" w:history="1">
+        <w:r>
+          <w:rPr>
+            <w:rStyle w:val="a4"/>
+            <w:b/>
+          </w:rPr>
+          <w:t>https://photographylife.com/why-i-no-longer-convert-raw-files-to-dng</w:t>
+        </w:r>
+      </w:hyperlink>
+    </w:p>
+    <w:p>
+      <w:pPr>
+        <w:rPr>
+          <w:rFonts w:hint="eastAsia"/>
+          <w:b/>
+        </w:rPr>
+      </w:pPr>
+      <w:bookmarkStart w:id="0" w:name="_GoBack"/>
+      <w:bookmarkEnd w:id="0"/>
     </w:p>
     <w:sectPr>
       <w:pgSz w:w="11906" w:h="16838"/>

--- a/数据集收集报告.docx
+++ b/数据集收集报告.docx
@@ -5600,10 +5600,59 @@
     <w:p>
       <w:pPr>
         <w:rPr>
-          <w:rFonts w:hint="eastAsia"/>
-          <w:b/>
-        </w:rPr>
-      </w:pPr>
+          <w:b/>
+        </w:rPr>
+      </w:pPr>
+    </w:p>
+    <w:p>
+      <w:pPr>
+        <w:rPr>
+          <w:rFonts w:hint="eastAsia"/>
+          <w:b/>
+        </w:rPr>
+      </w:pPr>
+      <w:r>
+        <w:rPr>
+          <w:rFonts w:hint="eastAsia"/>
+          <w:b/>
+        </w:rPr>
+        <w:t>2016</w:t>
+      </w:r>
+      <w:r>
+        <w:rPr>
+          <w:rFonts w:hint="eastAsia"/>
+          <w:b/>
+        </w:rPr>
+        <w:t>年</w:t>
+      </w:r>
+      <w:r>
+        <w:rPr>
+          <w:rFonts w:hint="eastAsia"/>
+          <w:b/>
+        </w:rPr>
+        <w:t>12</w:t>
+      </w:r>
+      <w:r>
+        <w:rPr>
+          <w:rFonts w:hint="eastAsia"/>
+          <w:b/>
+        </w:rPr>
+        <w:t>月</w:t>
+      </w:r>
+      <w:r>
+        <w:rPr>
+          <w:rFonts w:hint="eastAsia"/>
+          <w:b/>
+        </w:rPr>
+        <w:t>7</w:t>
+      </w:r>
+      <w:r>
+        <w:rPr>
+          <w:rFonts w:hint="eastAsia"/>
+          <w:b/>
+        </w:rPr>
+        <w:t>日星期三</w:t>
+      </w:r>
       <w:bookmarkStart w:id="0" w:name="_GoBack"/>
       <w:bookmarkEnd w:id="0"/>
     </w:p>

--- a/数据集收集报告.docx
+++ b/数据集收集报告.docx
@@ -968,14 +968,12 @@
         </w:rPr>
         <w:t>ECCV</w:t>
       </w:r>
-      <w:proofErr w:type="gramStart"/>
       <w:r>
         <w:rPr>
           <w:b/>
         </w:rPr>
         <w:t>’</w:t>
       </w:r>
-      <w:proofErr w:type="gramEnd"/>
       <w:r>
         <w:rPr>
           <w:rFonts w:hint="eastAsia"/>
@@ -1724,7 +1722,6 @@
         </w:rPr>
         <w:t>用</w:t>
       </w:r>
-      <w:proofErr w:type="spellStart"/>
       <w:r>
         <w:rPr>
           <w:rFonts w:hint="eastAsia"/>
@@ -1734,7 +1731,6 @@
       <w:r>
         <w:t>napseed</w:t>
       </w:r>
-      <w:proofErr w:type="spellEnd"/>
       <w:r>
         <w:rPr>
           <w:rFonts w:hint="eastAsia"/>
@@ -2212,21 +2208,7 @@
         <w:rPr>
           <w:rFonts w:hint="eastAsia"/>
         </w:rPr>
-        <w:t>的数据集（内容更广泛更真实）供别人研究</w:t>
-      </w:r>
-      <w:proofErr w:type="gramStart"/>
-      <w:r>
-        <w:rPr>
-          <w:rFonts w:hint="eastAsia"/>
-        </w:rPr>
-        <w:t>真实去噪问题</w:t>
-      </w:r>
-      <w:proofErr w:type="gramEnd"/>
-      <w:r>
-        <w:rPr>
-          <w:rFonts w:hint="eastAsia"/>
-        </w:rPr>
-        <w:t>；第三，我们还可以提一个简单的（比如，基于</w:t>
+        <w:t>的数据集（内容更广泛更真实）供别人研究真实去噪问题；第三，我们还可以提一个简单的（比如，基于</w:t>
       </w:r>
       <w:r>
         <w:rPr>
@@ -2238,21 +2220,7 @@
         <w:rPr>
           <w:rFonts w:hint="eastAsia"/>
         </w:rPr>
-        <w:t>）</w:t>
-      </w:r>
-      <w:proofErr w:type="gramStart"/>
-      <w:r>
-        <w:rPr>
-          <w:rFonts w:hint="eastAsia"/>
-        </w:rPr>
-        <w:t>去噪算法</w:t>
-      </w:r>
-      <w:proofErr w:type="gramEnd"/>
-      <w:r>
-        <w:rPr>
-          <w:rFonts w:hint="eastAsia"/>
-        </w:rPr>
-        <w:t>，在这个数据集的</w:t>
+        <w:t>）去噪算法，在这个数据集的</w:t>
       </w:r>
       <w:r>
         <w:rPr>
@@ -2264,21 +2232,7 @@
         <w:rPr>
           <w:rFonts w:hint="eastAsia"/>
         </w:rPr>
-        <w:t>上训练，算法得到更好的</w:t>
-      </w:r>
-      <w:proofErr w:type="gramStart"/>
-      <w:r>
-        <w:rPr>
-          <w:rFonts w:hint="eastAsia"/>
-        </w:rPr>
-        <w:t>真实去噪效果</w:t>
-      </w:r>
-      <w:proofErr w:type="gramEnd"/>
-      <w:r>
-        <w:rPr>
-          <w:rFonts w:hint="eastAsia"/>
-        </w:rPr>
-        <w:t>。</w:t>
+        <w:t>上训练，算法得到更好的真实去噪效果。</w:t>
       </w:r>
     </w:p>
     <w:p/>
@@ -2335,9 +2289,17 @@
           <w:sz w:val="24"/>
           <w:szCs w:val="24"/>
         </w:rPr>
-        <w:t>我们要先拿相机测一测，等你回来我们用</w:t>
-      </w:r>
-      <w:proofErr w:type="spellStart"/>
+        <w:t>我们要先拿相机测一测，等你回来我们用sony相机测测</w:t>
+      </w:r>
+      <w:r>
+        <w:rPr>
+          <w:rFonts w:ascii="宋体" w:eastAsia="宋体" w:hAnsi="宋体" w:cs="宋体" w:hint="eastAsia"/>
+          <w:kern w:val="0"/>
+          <w:sz w:val="24"/>
+          <w:szCs w:val="24"/>
+        </w:rPr>
+        <w:t>，</w:t>
+      </w:r>
       <w:r>
         <w:rPr>
           <w:rFonts w:ascii="宋体" w:eastAsia="宋体" w:hAnsi="宋体" w:cs="宋体"/>
@@ -2345,9 +2307,17 @@
           <w:sz w:val="24"/>
           <w:szCs w:val="24"/>
         </w:rPr>
-        <w:t>sony</w:t>
-      </w:r>
-      <w:proofErr w:type="spellEnd"/>
+        <w:t>RAW DATA取平均得到一个GT1</w:t>
+      </w:r>
+      <w:r>
+        <w:rPr>
+          <w:rFonts w:ascii="宋体" w:eastAsia="宋体" w:hAnsi="宋体" w:cs="宋体" w:hint="eastAsia"/>
+          <w:kern w:val="0"/>
+          <w:sz w:val="24"/>
+          <w:szCs w:val="24"/>
+        </w:rPr>
+        <w:t>，</w:t>
+      </w:r>
       <w:r>
         <w:rPr>
           <w:rFonts w:ascii="宋体" w:eastAsia="宋体" w:hAnsi="宋体" w:cs="宋体"/>
@@ -2355,7 +2325,16 @@
           <w:sz w:val="24"/>
           <w:szCs w:val="24"/>
         </w:rPr>
-        <w:t>相机测测</w:t>
+        <w:t>RGB取平均得到</w:t>
+      </w:r>
+      <w:r>
+        <w:rPr>
+          <w:rFonts w:ascii="宋体" w:eastAsia="宋体" w:hAnsi="宋体" w:cs="宋体"/>
+          <w:kern w:val="0"/>
+          <w:sz w:val="24"/>
+          <w:szCs w:val="24"/>
+        </w:rPr>
+        <w:t>GT2</w:t>
       </w:r>
       <w:r>
         <w:rPr>
@@ -2373,7 +2352,16 @@
           <w:sz w:val="24"/>
           <w:szCs w:val="24"/>
         </w:rPr>
-        <w:t>RAW DATA取平均得到一个GT1</w:t>
+        <w:t>用GT1，GT2和噪声图算</w:t>
+      </w:r>
+      <w:r>
+        <w:rPr>
+          <w:rFonts w:ascii="宋体" w:eastAsia="宋体" w:hAnsi="宋体" w:cs="宋体"/>
+          <w:kern w:val="0"/>
+          <w:sz w:val="24"/>
+          <w:szCs w:val="24"/>
+        </w:rPr>
+        <w:t>PSNR</w:t>
       </w:r>
       <w:r>
         <w:rPr>
@@ -2391,7 +2379,16 @@
           <w:sz w:val="24"/>
           <w:szCs w:val="24"/>
         </w:rPr>
-        <w:t>RGB取平均得到</w:t>
+        <w:t>如果GT2上得到的PSNR2&gt;GT1上得到的PSNR1在500张图上都成立</w:t>
+      </w:r>
+      <w:r>
+        <w:rPr>
+          <w:rFonts w:ascii="宋体" w:eastAsia="宋体" w:hAnsi="宋体" w:cs="宋体" w:hint="eastAsia"/>
+          <w:kern w:val="0"/>
+          <w:sz w:val="24"/>
+          <w:szCs w:val="24"/>
+        </w:rPr>
+        <w:t>，</w:t>
       </w:r>
       <w:r>
         <w:rPr>
@@ -2400,7 +2397,7 @@
           <w:sz w:val="24"/>
           <w:szCs w:val="24"/>
         </w:rPr>
-        <w:t>GT2</w:t>
+        <w:t>说明噪声图和GT2更接近， GT1作为真实的ground truth更合理</w:t>
       </w:r>
       <w:r>
         <w:rPr>
@@ -2418,27 +2415,7 @@
           <w:sz w:val="24"/>
           <w:szCs w:val="24"/>
         </w:rPr>
-        <w:t>用GT1，GT2和</w:t>
-      </w:r>
-      <w:proofErr w:type="gramStart"/>
-      <w:r>
-        <w:rPr>
-          <w:rFonts w:ascii="宋体" w:eastAsia="宋体" w:hAnsi="宋体" w:cs="宋体"/>
-          <w:kern w:val="0"/>
-          <w:sz w:val="24"/>
-          <w:szCs w:val="24"/>
-        </w:rPr>
-        <w:t>噪声图算</w:t>
-      </w:r>
-      <w:proofErr w:type="gramEnd"/>
-      <w:r>
-        <w:rPr>
-          <w:rFonts w:ascii="宋体" w:eastAsia="宋体" w:hAnsi="宋体" w:cs="宋体"/>
-          <w:kern w:val="0"/>
-          <w:sz w:val="24"/>
-          <w:szCs w:val="24"/>
-        </w:rPr>
-        <w:t>PSNR</w:t>
+        <w:t>再拿一个图的visual quality说明一下问题</w:t>
       </w:r>
       <w:r>
         <w:rPr>
@@ -2447,16 +2424,7 @@
           <w:sz w:val="24"/>
           <w:szCs w:val="24"/>
         </w:rPr>
-        <w:t>，</w:t>
-      </w:r>
-      <w:r>
-        <w:rPr>
-          <w:rFonts w:ascii="宋体" w:eastAsia="宋体" w:hAnsi="宋体" w:cs="宋体"/>
-          <w:kern w:val="0"/>
-          <w:sz w:val="24"/>
-          <w:szCs w:val="24"/>
-        </w:rPr>
-        <w:t>如果GT2上得到的PSNR2&gt;GT1上得到的PSNR1在500张图上都成立</w:t>
+        <w:t>：</w:t>
       </w:r>
       <w:r>
         <w:rPr>
@@ -2465,16 +2433,7 @@
           <w:sz w:val="24"/>
           <w:szCs w:val="24"/>
         </w:rPr>
-        <w:t>，</w:t>
-      </w:r>
-      <w:r>
-        <w:rPr>
-          <w:rFonts w:ascii="宋体" w:eastAsia="宋体" w:hAnsi="宋体" w:cs="宋体"/>
-          <w:kern w:val="0"/>
-          <w:sz w:val="24"/>
-          <w:szCs w:val="24"/>
-        </w:rPr>
-        <w:t>说明噪声图和GT2更接近， GT1作为真实的ground truth更合理</w:t>
+        <w:t>RAW DATA上取平均可以得到更好的ground truth</w:t>
       </w:r>
       <w:r>
         <w:rPr>
@@ -2483,42 +2442,6 @@
           <w:sz w:val="24"/>
           <w:szCs w:val="24"/>
         </w:rPr>
-        <w:t>，</w:t>
-      </w:r>
-      <w:r>
-        <w:rPr>
-          <w:rFonts w:ascii="宋体" w:eastAsia="宋体" w:hAnsi="宋体" w:cs="宋体"/>
-          <w:kern w:val="0"/>
-          <w:sz w:val="24"/>
-          <w:szCs w:val="24"/>
-        </w:rPr>
-        <w:t>再拿一个图的visual quality说明一下问题</w:t>
-      </w:r>
-      <w:r>
-        <w:rPr>
-          <w:rFonts w:ascii="宋体" w:eastAsia="宋体" w:hAnsi="宋体" w:cs="宋体" w:hint="eastAsia"/>
-          <w:kern w:val="0"/>
-          <w:sz w:val="24"/>
-          <w:szCs w:val="24"/>
-        </w:rPr>
-        <w:t>：</w:t>
-      </w:r>
-      <w:r>
-        <w:rPr>
-          <w:rFonts w:ascii="宋体" w:eastAsia="宋体" w:hAnsi="宋体" w:cs="宋体" w:hint="eastAsia"/>
-          <w:kern w:val="0"/>
-          <w:sz w:val="24"/>
-          <w:szCs w:val="24"/>
-        </w:rPr>
-        <w:t>RAW DATA上取平均可以得到更好的ground truth</w:t>
-      </w:r>
-      <w:r>
-        <w:rPr>
-          <w:rFonts w:ascii="宋体" w:eastAsia="宋体" w:hAnsi="宋体" w:cs="宋体" w:hint="eastAsia"/>
-          <w:kern w:val="0"/>
-          <w:sz w:val="24"/>
-          <w:szCs w:val="24"/>
-        </w:rPr>
         <w:t>。</w:t>
       </w:r>
     </w:p>
@@ -2621,15 +2544,7 @@
         <w:t xml:space="preserve">ang, Y. Matsushita, S. J. Kim, </w:t>
       </w:r>
       <w:r>
-        <w:t xml:space="preserve">A Holistic Approach to Cross-Channel Image Noise Modeling and its Application to Image </w:t>
-      </w:r>
-      <w:proofErr w:type="spellStart"/>
-      <w:r>
-        <w:t>Denoising</w:t>
-      </w:r>
-      <w:proofErr w:type="spellEnd"/>
-      <w:r>
-        <w:t>, CVPR, 2016</w:t>
+        <w:t>A Holistic Approach to Cross-Channel Image Noise Modeling and its Application to Image Denoising, CVPR, 2016</w:t>
       </w:r>
       <w:r>
         <w:t>.</w:t>
@@ -2640,23 +2555,7 @@
         <w:t xml:space="preserve">[2] </w:t>
       </w:r>
       <w:r>
-        <w:t xml:space="preserve">HC </w:t>
-      </w:r>
-      <w:proofErr w:type="spellStart"/>
-      <w:r>
-        <w:t>Karaimer</w:t>
-      </w:r>
-      <w:proofErr w:type="spellEnd"/>
-      <w:r>
-        <w:t xml:space="preserve">, MS Brown, </w:t>
-      </w:r>
-      <w:proofErr w:type="gramStart"/>
-      <w:r>
-        <w:t>A</w:t>
-      </w:r>
-      <w:proofErr w:type="gramEnd"/>
-      <w:r>
-        <w:t xml:space="preserve"> Software Platform for Manipulating the Camera Imaging Pipeline</w:t>
+        <w:t>HC Karaimer, MS Brown, A Software Platform for Manipulating the Camera Imaging Pipeline</w:t>
       </w:r>
       <w:r>
         <w:rPr>
@@ -2777,9 +2676,8 @@
           <w:szCs w:val="21"/>
           <w:shd w:val="clear" w:color="auto" w:fill="FFFFFF"/>
         </w:rPr>
-        <w:t>对静止场景，快门</w:t>
-      </w:r>
-      <w:proofErr w:type="gramStart"/>
+        <w:t>对静止场景，快门快些拍</w:t>
+      </w:r>
       <w:r>
         <w:rPr>
           <w:rFonts w:ascii="Arial" w:hAnsi="Arial" w:cs="Arial"/>
@@ -2787,9 +2685,8 @@
           <w:szCs w:val="21"/>
           <w:shd w:val="clear" w:color="auto" w:fill="FFFFFF"/>
         </w:rPr>
-        <w:t>快些拍</w:t>
-      </w:r>
-      <w:proofErr w:type="gramEnd"/>
+        <w:t>500</w:t>
+      </w:r>
       <w:r>
         <w:rPr>
           <w:rFonts w:ascii="Arial" w:hAnsi="Arial" w:cs="Arial"/>
@@ -2797,7 +2694,7 @@
           <w:szCs w:val="21"/>
           <w:shd w:val="clear" w:color="auto" w:fill="FFFFFF"/>
         </w:rPr>
-        <w:t>500</w:t>
+        <w:t>张，和快门慢些拍几十张甚至</w:t>
       </w:r>
       <w:r>
         <w:rPr>
@@ -2806,9 +2703,8 @@
           <w:szCs w:val="21"/>
           <w:shd w:val="clear" w:color="auto" w:fill="FFFFFF"/>
         </w:rPr>
-        <w:t>张，和快门</w:t>
-      </w:r>
-      <w:proofErr w:type="gramStart"/>
+        <w:t>1</w:t>
+      </w:r>
       <w:r>
         <w:rPr>
           <w:rFonts w:ascii="Arial" w:hAnsi="Arial" w:cs="Arial"/>
@@ -2816,9 +2712,8 @@
           <w:szCs w:val="21"/>
           <w:shd w:val="clear" w:color="auto" w:fill="FFFFFF"/>
         </w:rPr>
-        <w:t>慢些拍几十张</w:t>
-      </w:r>
-      <w:proofErr w:type="gramEnd"/>
+        <w:t>张，要做一下实验看看哪个更适合构建</w:t>
+      </w:r>
       <w:r>
         <w:rPr>
           <w:rFonts w:ascii="Arial" w:hAnsi="Arial" w:cs="Arial"/>
@@ -2826,37 +2721,8 @@
           <w:szCs w:val="21"/>
           <w:shd w:val="clear" w:color="auto" w:fill="FFFFFF"/>
         </w:rPr>
-        <w:t>甚至</w:t>
-      </w:r>
-      <w:r>
-        <w:rPr>
-          <w:rFonts w:ascii="Arial" w:hAnsi="Arial" w:cs="Arial"/>
-          <w:color w:val="222222"/>
-          <w:szCs w:val="21"/>
-          <w:shd w:val="clear" w:color="auto" w:fill="FFFFFF"/>
-        </w:rPr>
-        <w:t>1</w:t>
-      </w:r>
-      <w:r>
-        <w:rPr>
-          <w:rFonts w:ascii="Arial" w:hAnsi="Arial" w:cs="Arial"/>
-          <w:color w:val="222222"/>
-          <w:szCs w:val="21"/>
-          <w:shd w:val="clear" w:color="auto" w:fill="FFFFFF"/>
-        </w:rPr>
-        <w:t>张，要做一下实验看看哪个更适合构建</w:t>
-      </w:r>
-      <w:proofErr w:type="spellStart"/>
-      <w:r>
-        <w:rPr>
-          <w:rFonts w:ascii="Arial" w:hAnsi="Arial" w:cs="Arial"/>
-          <w:color w:val="222222"/>
-          <w:szCs w:val="21"/>
-          <w:shd w:val="clear" w:color="auto" w:fill="FFFFFF"/>
-        </w:rPr>
         <w:t>groundtruth</w:t>
       </w:r>
-      <w:proofErr w:type="spellEnd"/>
       <w:r>
         <w:rPr>
           <w:rFonts w:ascii="Arial" w:hAnsi="Arial" w:cs="Arial" w:hint="eastAsia"/>
@@ -2975,13 +2841,8 @@
         </w:numPr>
         <w:ind w:firstLineChars="0"/>
       </w:pPr>
-      <w:proofErr w:type="spellStart"/>
-      <w:r>
-        <w:t>Possion</w:t>
-      </w:r>
-      <w:proofErr w:type="spellEnd"/>
-      <w:r>
-        <w:t xml:space="preserve"> distribution + Gaussian distribution = Gaussian distribution!</w:t>
+      <w:r>
+        <w:t>Possion distribution + Gaussian distribution = Gaussian distribution!</w:t>
       </w:r>
     </w:p>
     <w:p>
@@ -3326,25 +3187,18 @@
         </w:numPr>
         <w:ind w:firstLineChars="0"/>
       </w:pPr>
-      <w:proofErr w:type="gramStart"/>
       <w:r>
         <w:rPr>
           <w:rFonts w:hint="eastAsia"/>
         </w:rPr>
         <w:t>去噪软件</w:t>
       </w:r>
-      <w:proofErr w:type="gramEnd"/>
       <w:r>
         <w:t>：</w:t>
       </w:r>
       <w:r>
-        <w:t xml:space="preserve">Adobe </w:t>
-      </w:r>
-      <w:proofErr w:type="spellStart"/>
-      <w:r>
-        <w:t>Lightroom</w:t>
-      </w:r>
-      <w:proofErr w:type="spellEnd"/>
+        <w:t>Adobe Lightroom</w:t>
+      </w:r>
       <w:r>
         <w:rPr>
           <w:rFonts w:hint="eastAsia"/>
@@ -3400,21 +3254,7 @@
         <w:rPr>
           <w:b/>
         </w:rPr>
-        <w:t>阶段取平均，得到的平均</w:t>
-      </w:r>
-      <w:proofErr w:type="gramStart"/>
-      <w:r>
-        <w:rPr>
-          <w:b/>
-        </w:rPr>
-        <w:t>图无法</w:t>
-      </w:r>
-      <w:proofErr w:type="gramEnd"/>
-      <w:r>
-        <w:rPr>
-          <w:b/>
-        </w:rPr>
-        <w:t>放回相机的</w:t>
+        <w:t>阶段取平均，得到的平均图无法放回相机的</w:t>
       </w:r>
       <w:r>
         <w:rPr>
@@ -3865,7 +3705,6 @@
         </w:rPr>
         <w:t>的</w:t>
       </w:r>
-      <w:proofErr w:type="spellStart"/>
       <w:r>
         <w:rPr>
           <w:rFonts w:hint="eastAsia"/>
@@ -3873,7 +3712,6 @@
         </w:rPr>
         <w:t>sRGB</w:t>
       </w:r>
-      <w:proofErr w:type="spellEnd"/>
       <w:r>
         <w:rPr>
           <w:rFonts w:hint="eastAsia"/>
@@ -3901,28 +3739,24 @@
         </w:rPr>
         <w:t>格式是</w:t>
       </w:r>
-      <w:proofErr w:type="gramStart"/>
       <w:r>
         <w:rPr>
           <w:b/>
         </w:rPr>
         <w:t>”</w:t>
       </w:r>
-      <w:proofErr w:type="gramEnd"/>
       <w:r>
         <w:rPr>
           <w:b/>
         </w:rPr>
         <w:t>.ARW</w:t>
       </w:r>
-      <w:proofErr w:type="gramStart"/>
       <w:r>
         <w:rPr>
           <w:b/>
         </w:rPr>
         <w:t>”</w:t>
       </w:r>
-      <w:proofErr w:type="gramEnd"/>
       <w:r>
         <w:rPr>
           <w:rFonts w:hint="eastAsia"/>
@@ -3943,7 +3777,6 @@
         </w:rPr>
         <w:t>可以使用</w:t>
       </w:r>
-      <w:proofErr w:type="spellStart"/>
       <w:r>
         <w:rPr>
           <w:rFonts w:hint="eastAsia"/>
@@ -3957,7 +3790,6 @@
         </w:rPr>
         <w:t>rFanView</w:t>
       </w:r>
-      <w:proofErr w:type="spellEnd"/>
       <w:r>
         <w:rPr>
           <w:rFonts w:hint="eastAsia"/>
@@ -3984,19 +3816,11 @@
         </w:rPr>
         <w:t>ony</w:t>
       </w:r>
-      <w:proofErr w:type="gramStart"/>
-      <w:r>
-        <w:rPr>
-          <w:b/>
-        </w:rPr>
-        <w:t>官网推荐</w:t>
-      </w:r>
-      <w:proofErr w:type="gramEnd"/>
-      <w:r>
-        <w:rPr>
-          <w:b/>
-        </w:rPr>
-        <w:t>的</w:t>
+      <w:r>
+        <w:rPr>
+          <w:b/>
+        </w:rPr>
+        <w:t>官网推荐的</w:t>
       </w:r>
       <w:r>
         <w:rPr>
@@ -4068,28 +3892,12 @@
         </w:rPr>
         <w:t>显示</w:t>
       </w:r>
-      <w:proofErr w:type="gramStart"/>
-      <w:r>
-        <w:rPr>
-          <w:b/>
-        </w:rPr>
-        <w:t>”</w:t>
-      </w:r>
-      <w:proofErr w:type="gramEnd"/>
-      <w:r>
-        <w:rPr>
-          <w:b/>
-        </w:rPr>
-        <w:t>.ARW</w:t>
-      </w:r>
-      <w:proofErr w:type="gramStart"/>
-      <w:r>
-        <w:rPr>
-          <w:b/>
-        </w:rPr>
-        <w:t>”</w:t>
-      </w:r>
-      <w:proofErr w:type="gramEnd"/>
+      <w:r>
+        <w:rPr>
+          <w:b/>
+        </w:rPr>
+        <w:t>”.ARW”</w:t>
+      </w:r>
       <w:r>
         <w:rPr>
           <w:rFonts w:hint="eastAsia"/>
@@ -4939,49 +4747,15 @@
         </w:rPr>
         <w:t>参考</w:t>
       </w:r>
-      <w:r>
-        <w:rPr>
-          <w:b/>
-        </w:rPr>
-        <w:fldChar w:fldCharType="begin"/>
-      </w:r>
-      <w:r>
-        <w:rPr>
-          <w:b/>
-        </w:rPr>
-        <w:instrText xml:space="preserve"> HYPERLINK "</w:instrText>
-      </w:r>
-      <w:r>
-        <w:rPr>
-          <w:b/>
-        </w:rPr>
-        <w:instrText>http://www.adobe.com/support/downloads/detail.jsp?ftpID=6087</w:instrText>
-      </w:r>
-      <w:r>
-        <w:rPr>
-          <w:b/>
-        </w:rPr>
-        <w:instrText xml:space="preserve">" </w:instrText>
-      </w:r>
-      <w:r>
-        <w:rPr>
-          <w:b/>
-        </w:rPr>
-        <w:fldChar w:fldCharType="separate"/>
-      </w:r>
-      <w:r>
-        <w:rPr>
-          <w:rStyle w:val="a4"/>
-          <w:b/>
-        </w:rPr>
-        <w:t>http://www.adobe.com/support/downloads/detail.jsp?ftpID=6087</w:t>
-      </w:r>
-      <w:r>
-        <w:rPr>
-          <w:b/>
-        </w:rPr>
-        <w:fldChar w:fldCharType="end"/>
-      </w:r>
+      <w:hyperlink r:id="rId9" w:history="1">
+        <w:r>
+          <w:rPr>
+            <w:rStyle w:val="a4"/>
+            <w:b/>
+          </w:rPr>
+          <w:t>http://www.adobe.com/support/downloads/detail.jsp?ftpID=6087</w:t>
+        </w:r>
+      </w:hyperlink>
       <w:r>
         <w:rPr>
           <w:rFonts w:hint="eastAsia"/>
@@ -5002,7 +4776,7 @@
         </w:rPr>
         <w:t>的列表可以在这里看到</w:t>
       </w:r>
-      <w:hyperlink r:id="rId9" w:history="1">
+      <w:hyperlink r:id="rId10" w:history="1">
         <w:r>
           <w:rPr>
             <w:rStyle w:val="a4"/>
@@ -5277,7 +5051,6 @@
         </w:rPr>
         <w:t>得到</w:t>
       </w:r>
-      <w:proofErr w:type="spellStart"/>
       <w:r>
         <w:rPr>
           <w:b/>
@@ -5291,7 +5064,6 @@
         </w:rPr>
         <w:t>RGB</w:t>
       </w:r>
-      <w:proofErr w:type="spellEnd"/>
       <w:r>
         <w:rPr>
           <w:rFonts w:hint="eastAsia"/>
@@ -5430,14 +5202,12 @@
         </w:rPr>
         <w:t>得到</w:t>
       </w:r>
-      <w:proofErr w:type="spellStart"/>
       <w:r>
         <w:rPr>
           <w:b/>
         </w:rPr>
         <w:t>sRGB</w:t>
       </w:r>
-      <w:proofErr w:type="spellEnd"/>
       <w:r>
         <w:rPr>
           <w:rFonts w:hint="eastAsia"/>
@@ -5587,7 +5357,7 @@
         </w:rPr>
         <w:t>，</w:t>
       </w:r>
-      <w:hyperlink r:id="rId10" w:history="1">
+      <w:hyperlink r:id="rId11" w:history="1">
         <w:r>
           <w:rPr>
             <w:rStyle w:val="a4"/>
@@ -5607,7 +5377,6 @@
     <w:p>
       <w:pPr>
         <w:rPr>
-          <w:rFonts w:hint="eastAsia"/>
           <w:b/>
         </w:rPr>
       </w:pPr>
@@ -5652,6 +5421,285 @@
           <w:b/>
         </w:rPr>
         <w:t>日星期三</w:t>
+      </w:r>
+    </w:p>
+    <w:p>
+      <w:pPr>
+        <w:rPr>
+          <w:b/>
+        </w:rPr>
+      </w:pPr>
+      <w:r>
+        <w:rPr>
+          <w:rFonts w:hint="eastAsia"/>
+          <w:b/>
+        </w:rPr>
+        <w:t>我</w:t>
+      </w:r>
+      <w:r>
+        <w:rPr>
+          <w:b/>
+        </w:rPr>
+        <w:t>在</w:t>
+      </w:r>
+      <w:hyperlink r:id="rId12" w:history="1">
+        <w:r>
+          <w:rPr>
+            <w:rStyle w:val="a4"/>
+            <w:b/>
+          </w:rPr>
+          <w:t>http://photographyconcentrate.com/should-you-convert-dng/#comment-1392428</w:t>
+        </w:r>
+      </w:hyperlink>
+    </w:p>
+    <w:p>
+      <w:pPr>
+        <w:rPr>
+          <w:b/>
+        </w:rPr>
+      </w:pPr>
+      <w:r>
+        <w:rPr>
+          <w:rFonts w:hint="eastAsia"/>
+          <w:b/>
+        </w:rPr>
+        <w:t>留言</w:t>
+      </w:r>
+      <w:r>
+        <w:rPr>
+          <w:b/>
+        </w:rPr>
+        <w:t>了</w:t>
+      </w:r>
+      <w:r>
+        <w:rPr>
+          <w:rFonts w:hint="eastAsia"/>
+          <w:b/>
+        </w:rPr>
+        <w:t>。</w:t>
+      </w:r>
+    </w:p>
+    <w:p>
+      <w:pPr>
+        <w:rPr>
+          <w:rFonts w:hint="eastAsia"/>
+          <w:b/>
+        </w:rPr>
+      </w:pPr>
+      <w:r>
+        <w:rPr>
+          <w:rFonts w:hint="eastAsia"/>
+          <w:b/>
+        </w:rPr>
+        <w:t>现在</w:t>
+      </w:r>
+      <w:r>
+        <w:rPr>
+          <w:b/>
+        </w:rPr>
+        <w:t>只能走两条线，一条线是，</w:t>
+      </w:r>
+      <w:r>
+        <w:rPr>
+          <w:rFonts w:hint="eastAsia"/>
+          <w:b/>
+        </w:rPr>
+        <w:t>把</w:t>
+      </w:r>
+      <w:r>
+        <w:rPr>
+          <w:rFonts w:hint="eastAsia"/>
+          <w:b/>
+        </w:rPr>
+        <w:t>RAW DATA</w:t>
+      </w:r>
+      <w:r>
+        <w:rPr>
+          <w:rFonts w:hint="eastAsia"/>
+          <w:b/>
+        </w:rPr>
+        <w:t>转成</w:t>
+      </w:r>
+      <w:r>
+        <w:rPr>
+          <w:rFonts w:hint="eastAsia"/>
+          <w:b/>
+        </w:rPr>
+        <w:t>DNG</w:t>
+      </w:r>
+      <w:r>
+        <w:rPr>
+          <w:rFonts w:hint="eastAsia"/>
+          <w:b/>
+        </w:rPr>
+        <w:t>文件</w:t>
+      </w:r>
+      <w:r>
+        <w:rPr>
+          <w:rFonts w:hint="eastAsia"/>
+          <w:b/>
+        </w:rPr>
+        <w:t>，</w:t>
+      </w:r>
+      <w:r>
+        <w:rPr>
+          <w:rFonts w:hint="eastAsia"/>
+          <w:b/>
+        </w:rPr>
+        <w:t>DNG</w:t>
+      </w:r>
+      <w:r>
+        <w:rPr>
+          <w:rFonts w:hint="eastAsia"/>
+          <w:b/>
+        </w:rPr>
+        <w:t>文件</w:t>
+      </w:r>
+      <w:r>
+        <w:rPr>
+          <w:b/>
+        </w:rPr>
+        <w:t>转成</w:t>
+      </w:r>
+      <w:r>
+        <w:rPr>
+          <w:rFonts w:hint="eastAsia"/>
+          <w:b/>
+        </w:rPr>
+        <w:t>TIFF</w:t>
+      </w:r>
+      <w:r>
+        <w:rPr>
+          <w:rFonts w:hint="eastAsia"/>
+          <w:b/>
+        </w:rPr>
+        <w:t>文件</w:t>
+      </w:r>
+      <w:r>
+        <w:rPr>
+          <w:rFonts w:hint="eastAsia"/>
+          <w:b/>
+        </w:rPr>
+        <w:t>，</w:t>
+      </w:r>
+      <w:r>
+        <w:rPr>
+          <w:rFonts w:hint="eastAsia"/>
+          <w:b/>
+        </w:rPr>
+        <w:t>在</w:t>
+      </w:r>
+      <w:r>
+        <w:rPr>
+          <w:rFonts w:hint="eastAsia"/>
+          <w:b/>
+        </w:rPr>
+        <w:t>TIFF</w:t>
+      </w:r>
+      <w:r>
+        <w:rPr>
+          <w:rFonts w:hint="eastAsia"/>
+          <w:b/>
+        </w:rPr>
+        <w:t>文件</w:t>
+      </w:r>
+      <w:r>
+        <w:rPr>
+          <w:b/>
+        </w:rPr>
+        <w:t>上</w:t>
+      </w:r>
+      <w:r>
+        <w:rPr>
+          <w:rFonts w:hint="eastAsia"/>
+          <w:b/>
+        </w:rPr>
+        <w:t>取</w:t>
+      </w:r>
+      <w:r>
+        <w:rPr>
+          <w:b/>
+        </w:rPr>
+        <w:t>平均，</w:t>
+      </w:r>
+      <w:r>
+        <w:rPr>
+          <w:rFonts w:hint="eastAsia"/>
+          <w:b/>
+        </w:rPr>
+        <w:t>同时</w:t>
+      </w:r>
+      <w:r>
+        <w:rPr>
+          <w:b/>
+        </w:rPr>
+        <w:t>把</w:t>
+      </w:r>
+      <w:r>
+        <w:rPr>
+          <w:rFonts w:hint="eastAsia"/>
+          <w:b/>
+        </w:rPr>
+        <w:t>DNG</w:t>
+      </w:r>
+      <w:r>
+        <w:rPr>
+          <w:rFonts w:hint="eastAsia"/>
+          <w:b/>
+        </w:rPr>
+        <w:t>文件</w:t>
+      </w:r>
+      <w:r>
+        <w:rPr>
+          <w:b/>
+        </w:rPr>
+        <w:t>通过一个公开的</w:t>
+      </w:r>
+      <w:r>
+        <w:rPr>
+          <w:b/>
+        </w:rPr>
+        <w:t>pipeline</w:t>
+      </w:r>
+      <w:r>
+        <w:rPr>
+          <w:b/>
+        </w:rPr>
+        <w:t>得到</w:t>
+      </w:r>
+      <w:r>
+        <w:rPr>
+          <w:rFonts w:hint="eastAsia"/>
+          <w:b/>
+        </w:rPr>
+        <w:t>RGB</w:t>
+      </w:r>
+      <w:r>
+        <w:rPr>
+          <w:rFonts w:hint="eastAsia"/>
+          <w:b/>
+        </w:rPr>
+        <w:t>的</w:t>
+      </w:r>
+      <w:r>
+        <w:rPr>
+          <w:rFonts w:hint="eastAsia"/>
+          <w:b/>
+        </w:rPr>
+        <w:t>JPEG</w:t>
+      </w:r>
+      <w:r>
+        <w:rPr>
+          <w:rFonts w:hint="eastAsia"/>
+          <w:b/>
+        </w:rPr>
+        <w:t>图像</w:t>
+      </w:r>
+      <w:r>
+        <w:rPr>
+          <w:b/>
+        </w:rPr>
+        <w:t>。</w:t>
       </w:r>
       <w:bookmarkStart w:id="0" w:name="_GoBack"/>
       <w:bookmarkEnd w:id="0"/>

--- a/数据集收集报告.docx
+++ b/数据集收集报告.docx
@@ -968,12 +968,14 @@
         </w:rPr>
         <w:t>ECCV</w:t>
       </w:r>
+      <w:proofErr w:type="gramStart"/>
       <w:r>
         <w:rPr>
           <w:b/>
         </w:rPr>
         <w:t>’</w:t>
       </w:r>
+      <w:proofErr w:type="gramEnd"/>
       <w:r>
         <w:rPr>
           <w:rFonts w:hint="eastAsia"/>
@@ -1722,6 +1724,7 @@
         </w:rPr>
         <w:t>用</w:t>
       </w:r>
+      <w:proofErr w:type="spellStart"/>
       <w:r>
         <w:rPr>
           <w:rFonts w:hint="eastAsia"/>
@@ -1731,6 +1734,7 @@
       <w:r>
         <w:t>napseed</w:t>
       </w:r>
+      <w:proofErr w:type="spellEnd"/>
       <w:r>
         <w:rPr>
           <w:rFonts w:hint="eastAsia"/>
@@ -2208,7 +2212,21 @@
         <w:rPr>
           <w:rFonts w:hint="eastAsia"/>
         </w:rPr>
-        <w:t>的数据集（内容更广泛更真实）供别人研究真实去噪问题；第三，我们还可以提一个简单的（比如，基于</w:t>
+        <w:t>的数据集（内容更广泛更真实）供别人研究</w:t>
+      </w:r>
+      <w:proofErr w:type="gramStart"/>
+      <w:r>
+        <w:rPr>
+          <w:rFonts w:hint="eastAsia"/>
+        </w:rPr>
+        <w:t>真实去噪问题</w:t>
+      </w:r>
+      <w:proofErr w:type="gramEnd"/>
+      <w:r>
+        <w:rPr>
+          <w:rFonts w:hint="eastAsia"/>
+        </w:rPr>
+        <w:t>；第三，我们还可以提一个简单的（比如，基于</w:t>
       </w:r>
       <w:r>
         <w:rPr>
@@ -2220,7 +2238,21 @@
         <w:rPr>
           <w:rFonts w:hint="eastAsia"/>
         </w:rPr>
-        <w:t>）去噪算法，在这个数据集的</w:t>
+        <w:t>）</w:t>
+      </w:r>
+      <w:proofErr w:type="gramStart"/>
+      <w:r>
+        <w:rPr>
+          <w:rFonts w:hint="eastAsia"/>
+        </w:rPr>
+        <w:t>去噪算法</w:t>
+      </w:r>
+      <w:proofErr w:type="gramEnd"/>
+      <w:r>
+        <w:rPr>
+          <w:rFonts w:hint="eastAsia"/>
+        </w:rPr>
+        <w:t>，在这个数据集的</w:t>
       </w:r>
       <w:r>
         <w:rPr>
@@ -2232,7 +2264,21 @@
         <w:rPr>
           <w:rFonts w:hint="eastAsia"/>
         </w:rPr>
-        <w:t>上训练，算法得到更好的真实去噪效果。</w:t>
+        <w:t>上训练，算法得到更好的</w:t>
+      </w:r>
+      <w:proofErr w:type="gramStart"/>
+      <w:r>
+        <w:rPr>
+          <w:rFonts w:hint="eastAsia"/>
+        </w:rPr>
+        <w:t>真实去噪效果</w:t>
+      </w:r>
+      <w:proofErr w:type="gramEnd"/>
+      <w:r>
+        <w:rPr>
+          <w:rFonts w:hint="eastAsia"/>
+        </w:rPr>
+        <w:t>。</w:t>
       </w:r>
     </w:p>
     <w:p/>
@@ -2289,7 +2335,27 @@
           <w:sz w:val="24"/>
           <w:szCs w:val="24"/>
         </w:rPr>
-        <w:t>我们要先拿相机测一测，等你回来我们用sony相机测测</w:t>
+        <w:t>我们要先拿相机测一测，等你回来我们用</w:t>
+      </w:r>
+      <w:proofErr w:type="spellStart"/>
+      <w:r>
+        <w:rPr>
+          <w:rFonts w:ascii="宋体" w:eastAsia="宋体" w:hAnsi="宋体" w:cs="宋体"/>
+          <w:kern w:val="0"/>
+          <w:sz w:val="24"/>
+          <w:szCs w:val="24"/>
+        </w:rPr>
+        <w:t>sony</w:t>
+      </w:r>
+      <w:proofErr w:type="spellEnd"/>
+      <w:r>
+        <w:rPr>
+          <w:rFonts w:ascii="宋体" w:eastAsia="宋体" w:hAnsi="宋体" w:cs="宋体"/>
+          <w:kern w:val="0"/>
+          <w:sz w:val="24"/>
+          <w:szCs w:val="24"/>
+        </w:rPr>
+        <w:t>相机测测</w:t>
       </w:r>
       <w:r>
         <w:rPr>
@@ -2352,8 +2418,9 @@
           <w:sz w:val="24"/>
           <w:szCs w:val="24"/>
         </w:rPr>
-        <w:t>用GT1，GT2和噪声图算</w:t>
-      </w:r>
+        <w:t>用GT1，GT2和</w:t>
+      </w:r>
+      <w:proofErr w:type="gramStart"/>
       <w:r>
         <w:rPr>
           <w:rFonts w:ascii="宋体" w:eastAsia="宋体" w:hAnsi="宋体" w:cs="宋体"/>
@@ -2361,6 +2428,16 @@
           <w:sz w:val="24"/>
           <w:szCs w:val="24"/>
         </w:rPr>
+        <w:t>噪声图算</w:t>
+      </w:r>
+      <w:proofErr w:type="gramEnd"/>
+      <w:r>
+        <w:rPr>
+          <w:rFonts w:ascii="宋体" w:eastAsia="宋体" w:hAnsi="宋体" w:cs="宋体"/>
+          <w:kern w:val="0"/>
+          <w:sz w:val="24"/>
+          <w:szCs w:val="24"/>
+        </w:rPr>
         <w:t>PSNR</w:t>
       </w:r>
       <w:r>
@@ -2544,7 +2621,15 @@
         <w:t xml:space="preserve">ang, Y. Matsushita, S. J. Kim, </w:t>
       </w:r>
       <w:r>
-        <w:t>A Holistic Approach to Cross-Channel Image Noise Modeling and its Application to Image Denoising, CVPR, 2016</w:t>
+        <w:t xml:space="preserve">A Holistic Approach to Cross-Channel Image Noise Modeling and its Application to Image </w:t>
+      </w:r>
+      <w:proofErr w:type="spellStart"/>
+      <w:r>
+        <w:t>Denoising</w:t>
+      </w:r>
+      <w:proofErr w:type="spellEnd"/>
+      <w:r>
+        <w:t>, CVPR, 2016</w:t>
       </w:r>
       <w:r>
         <w:t>.</w:t>
@@ -2555,7 +2640,23 @@
         <w:t xml:space="preserve">[2] </w:t>
       </w:r>
       <w:r>
-        <w:t>HC Karaimer, MS Brown, A Software Platform for Manipulating the Camera Imaging Pipeline</w:t>
+        <w:t xml:space="preserve">HC </w:t>
+      </w:r>
+      <w:proofErr w:type="spellStart"/>
+      <w:r>
+        <w:t>Karaimer</w:t>
+      </w:r>
+      <w:proofErr w:type="spellEnd"/>
+      <w:r>
+        <w:t xml:space="preserve">, MS Brown, </w:t>
+      </w:r>
+      <w:proofErr w:type="gramStart"/>
+      <w:r>
+        <w:t>A</w:t>
+      </w:r>
+      <w:proofErr w:type="gramEnd"/>
+      <w:r>
+        <w:t xml:space="preserve"> Software Platform for Manipulating the Camera Imaging Pipeline</w:t>
       </w:r>
       <w:r>
         <w:rPr>
@@ -2676,8 +2777,9 @@
           <w:szCs w:val="21"/>
           <w:shd w:val="clear" w:color="auto" w:fill="FFFFFF"/>
         </w:rPr>
-        <w:t>对静止场景，快门快些拍</w:t>
-      </w:r>
+        <w:t>对静止场景，快门</w:t>
+      </w:r>
+      <w:proofErr w:type="gramStart"/>
       <w:r>
         <w:rPr>
           <w:rFonts w:ascii="Arial" w:hAnsi="Arial" w:cs="Arial"/>
@@ -2685,8 +2787,9 @@
           <w:szCs w:val="21"/>
           <w:shd w:val="clear" w:color="auto" w:fill="FFFFFF"/>
         </w:rPr>
-        <w:t>500</w:t>
-      </w:r>
+        <w:t>快些拍</w:t>
+      </w:r>
+      <w:proofErr w:type="gramEnd"/>
       <w:r>
         <w:rPr>
           <w:rFonts w:ascii="Arial" w:hAnsi="Arial" w:cs="Arial"/>
@@ -2694,7 +2797,7 @@
           <w:szCs w:val="21"/>
           <w:shd w:val="clear" w:color="auto" w:fill="FFFFFF"/>
         </w:rPr>
-        <w:t>张，和快门慢些拍几十张甚至</w:t>
+        <w:t>500</w:t>
       </w:r>
       <w:r>
         <w:rPr>
@@ -2703,8 +2806,9 @@
           <w:szCs w:val="21"/>
           <w:shd w:val="clear" w:color="auto" w:fill="FFFFFF"/>
         </w:rPr>
-        <w:t>1</w:t>
-      </w:r>
+        <w:t>张，和快门</w:t>
+      </w:r>
+      <w:proofErr w:type="gramStart"/>
       <w:r>
         <w:rPr>
           <w:rFonts w:ascii="Arial" w:hAnsi="Arial" w:cs="Arial"/>
@@ -2712,8 +2816,9 @@
           <w:szCs w:val="21"/>
           <w:shd w:val="clear" w:color="auto" w:fill="FFFFFF"/>
         </w:rPr>
-        <w:t>张，要做一下实验看看哪个更适合构建</w:t>
-      </w:r>
+        <w:t>慢些拍几十张</w:t>
+      </w:r>
+      <w:proofErr w:type="gramEnd"/>
       <w:r>
         <w:rPr>
           <w:rFonts w:ascii="Arial" w:hAnsi="Arial" w:cs="Arial"/>
@@ -2721,8 +2826,37 @@
           <w:szCs w:val="21"/>
           <w:shd w:val="clear" w:color="auto" w:fill="FFFFFF"/>
         </w:rPr>
+        <w:t>甚至</w:t>
+      </w:r>
+      <w:r>
+        <w:rPr>
+          <w:rFonts w:ascii="Arial" w:hAnsi="Arial" w:cs="Arial"/>
+          <w:color w:val="222222"/>
+          <w:szCs w:val="21"/>
+          <w:shd w:val="clear" w:color="auto" w:fill="FFFFFF"/>
+        </w:rPr>
+        <w:t>1</w:t>
+      </w:r>
+      <w:r>
+        <w:rPr>
+          <w:rFonts w:ascii="Arial" w:hAnsi="Arial" w:cs="Arial"/>
+          <w:color w:val="222222"/>
+          <w:szCs w:val="21"/>
+          <w:shd w:val="clear" w:color="auto" w:fill="FFFFFF"/>
+        </w:rPr>
+        <w:t>张，要做一下实验看看哪个更适合构建</w:t>
+      </w:r>
+      <w:proofErr w:type="spellStart"/>
+      <w:r>
+        <w:rPr>
+          <w:rFonts w:ascii="Arial" w:hAnsi="Arial" w:cs="Arial"/>
+          <w:color w:val="222222"/>
+          <w:szCs w:val="21"/>
+          <w:shd w:val="clear" w:color="auto" w:fill="FFFFFF"/>
+        </w:rPr>
         <w:t>groundtruth</w:t>
       </w:r>
+      <w:proofErr w:type="spellEnd"/>
       <w:r>
         <w:rPr>
           <w:rFonts w:ascii="Arial" w:hAnsi="Arial" w:cs="Arial" w:hint="eastAsia"/>
@@ -2841,8 +2975,13 @@
         </w:numPr>
         <w:ind w:firstLineChars="0"/>
       </w:pPr>
-      <w:r>
-        <w:t>Possion distribution + Gaussian distribution = Gaussian distribution!</w:t>
+      <w:proofErr w:type="spellStart"/>
+      <w:r>
+        <w:t>Possion</w:t>
+      </w:r>
+      <w:proofErr w:type="spellEnd"/>
+      <w:r>
+        <w:t xml:space="preserve"> distribution + Gaussian distribution = Gaussian distribution!</w:t>
       </w:r>
     </w:p>
     <w:p>
@@ -3187,18 +3326,25 @@
         </w:numPr>
         <w:ind w:firstLineChars="0"/>
       </w:pPr>
+      <w:proofErr w:type="gramStart"/>
       <w:r>
         <w:rPr>
           <w:rFonts w:hint="eastAsia"/>
         </w:rPr>
         <w:t>去噪软件</w:t>
       </w:r>
+      <w:proofErr w:type="gramEnd"/>
       <w:r>
         <w:t>：</w:t>
       </w:r>
       <w:r>
-        <w:t>Adobe Lightroom</w:t>
-      </w:r>
+        <w:t xml:space="preserve">Adobe </w:t>
+      </w:r>
+      <w:proofErr w:type="spellStart"/>
+      <w:r>
+        <w:t>Lightroom</w:t>
+      </w:r>
+      <w:proofErr w:type="spellEnd"/>
       <w:r>
         <w:rPr>
           <w:rFonts w:hint="eastAsia"/>
@@ -3254,7 +3400,21 @@
         <w:rPr>
           <w:b/>
         </w:rPr>
-        <w:t>阶段取平均，得到的平均图无法放回相机的</w:t>
+        <w:t>阶段取平均，得到的平均</w:t>
+      </w:r>
+      <w:proofErr w:type="gramStart"/>
+      <w:r>
+        <w:rPr>
+          <w:b/>
+        </w:rPr>
+        <w:t>图无法</w:t>
+      </w:r>
+      <w:proofErr w:type="gramEnd"/>
+      <w:r>
+        <w:rPr>
+          <w:b/>
+        </w:rPr>
+        <w:t>放回相机的</w:t>
       </w:r>
       <w:r>
         <w:rPr>
@@ -3705,6 +3865,7 @@
         </w:rPr>
         <w:t>的</w:t>
       </w:r>
+      <w:proofErr w:type="spellStart"/>
       <w:r>
         <w:rPr>
           <w:rFonts w:hint="eastAsia"/>
@@ -3712,6 +3873,7 @@
         </w:rPr>
         <w:t>sRGB</w:t>
       </w:r>
+      <w:proofErr w:type="spellEnd"/>
       <w:r>
         <w:rPr>
           <w:rFonts w:hint="eastAsia"/>
@@ -3739,24 +3901,28 @@
         </w:rPr>
         <w:t>格式是</w:t>
       </w:r>
+      <w:proofErr w:type="gramStart"/>
       <w:r>
         <w:rPr>
           <w:b/>
         </w:rPr>
         <w:t>”</w:t>
       </w:r>
+      <w:proofErr w:type="gramEnd"/>
       <w:r>
         <w:rPr>
           <w:b/>
         </w:rPr>
         <w:t>.ARW</w:t>
       </w:r>
+      <w:proofErr w:type="gramStart"/>
       <w:r>
         <w:rPr>
           <w:b/>
         </w:rPr>
         <w:t>”</w:t>
       </w:r>
+      <w:proofErr w:type="gramEnd"/>
       <w:r>
         <w:rPr>
           <w:rFonts w:hint="eastAsia"/>
@@ -3777,6 +3943,7 @@
         </w:rPr>
         <w:t>可以使用</w:t>
       </w:r>
+      <w:proofErr w:type="spellStart"/>
       <w:r>
         <w:rPr>
           <w:rFonts w:hint="eastAsia"/>
@@ -3790,6 +3957,7 @@
         </w:rPr>
         <w:t>rFanView</w:t>
       </w:r>
+      <w:proofErr w:type="spellEnd"/>
       <w:r>
         <w:rPr>
           <w:rFonts w:hint="eastAsia"/>
@@ -3816,11 +3984,19 @@
         </w:rPr>
         <w:t>ony</w:t>
       </w:r>
-      <w:r>
-        <w:rPr>
-          <w:b/>
-        </w:rPr>
-        <w:t>官网推荐的</w:t>
+      <w:proofErr w:type="gramStart"/>
+      <w:r>
+        <w:rPr>
+          <w:b/>
+        </w:rPr>
+        <w:t>官网推荐</w:t>
+      </w:r>
+      <w:proofErr w:type="gramEnd"/>
+      <w:r>
+        <w:rPr>
+          <w:b/>
+        </w:rPr>
+        <w:t>的</w:t>
       </w:r>
       <w:r>
         <w:rPr>
@@ -3892,12 +4068,28 @@
         </w:rPr>
         <w:t>显示</w:t>
       </w:r>
-      <w:r>
-        <w:rPr>
-          <w:b/>
-        </w:rPr>
-        <w:t>”.ARW”</w:t>
-      </w:r>
+      <w:proofErr w:type="gramStart"/>
+      <w:r>
+        <w:rPr>
+          <w:b/>
+        </w:rPr>
+        <w:t>”</w:t>
+      </w:r>
+      <w:proofErr w:type="gramEnd"/>
+      <w:r>
+        <w:rPr>
+          <w:b/>
+        </w:rPr>
+        <w:t>.ARW</w:t>
+      </w:r>
+      <w:proofErr w:type="gramStart"/>
+      <w:r>
+        <w:rPr>
+          <w:b/>
+        </w:rPr>
+        <w:t>”</w:t>
+      </w:r>
+      <w:proofErr w:type="gramEnd"/>
       <w:r>
         <w:rPr>
           <w:rFonts w:hint="eastAsia"/>
@@ -4747,36 +4939,70 @@
         </w:rPr>
         <w:t>参考</w:t>
       </w:r>
+      <w:r>
+        <w:rPr>
+          <w:b/>
+        </w:rPr>
+        <w:fldChar w:fldCharType="begin"/>
+      </w:r>
+      <w:r>
+        <w:rPr>
+          <w:b/>
+        </w:rPr>
+        <w:instrText xml:space="preserve"> HYPERLINK "</w:instrText>
+      </w:r>
+      <w:r>
+        <w:rPr>
+          <w:b/>
+        </w:rPr>
+        <w:instrText>http://www.adobe.com/support/downloads/detail.jsp?ftpID=6087</w:instrText>
+      </w:r>
+      <w:r>
+        <w:rPr>
+          <w:b/>
+        </w:rPr>
+        <w:instrText xml:space="preserve">" </w:instrText>
+      </w:r>
+      <w:r>
+        <w:rPr>
+          <w:b/>
+        </w:rPr>
+        <w:fldChar w:fldCharType="separate"/>
+      </w:r>
+      <w:r>
+        <w:rPr>
+          <w:rStyle w:val="a4"/>
+          <w:b/>
+        </w:rPr>
+        <w:t>http://www.adobe.com/support/downloads/detail.jsp?ftpID=6087</w:t>
+      </w:r>
+      <w:r>
+        <w:rPr>
+          <w:b/>
+        </w:rPr>
+        <w:fldChar w:fldCharType="end"/>
+      </w:r>
+      <w:r>
+        <w:rPr>
+          <w:rFonts w:hint="eastAsia"/>
+          <w:b/>
+        </w:rPr>
+        <w:t>。</w:t>
+      </w:r>
+      <w:r>
+        <w:rPr>
+          <w:rFonts w:hint="eastAsia"/>
+          <w:b/>
+        </w:rPr>
+        <w:t>详细</w:t>
+      </w:r>
+      <w:r>
+        <w:rPr>
+          <w:b/>
+        </w:rPr>
+        <w:t>的列表可以在这里看到</w:t>
+      </w:r>
       <w:hyperlink r:id="rId9" w:history="1">
-        <w:r>
-          <w:rPr>
-            <w:rStyle w:val="a4"/>
-            <w:b/>
-          </w:rPr>
-          <w:t>http://www.adobe.com/support/downloads/detail.jsp?ftpID=6087</w:t>
-        </w:r>
-      </w:hyperlink>
-      <w:r>
-        <w:rPr>
-          <w:rFonts w:hint="eastAsia"/>
-          <w:b/>
-        </w:rPr>
-        <w:t>。</w:t>
-      </w:r>
-      <w:r>
-        <w:rPr>
-          <w:rFonts w:hint="eastAsia"/>
-          <w:b/>
-        </w:rPr>
-        <w:t>详细</w:t>
-      </w:r>
-      <w:r>
-        <w:rPr>
-          <w:b/>
-        </w:rPr>
-        <w:t>的列表可以在这里看到</w:t>
-      </w:r>
-      <w:hyperlink r:id="rId10" w:history="1">
         <w:r>
           <w:rPr>
             <w:rStyle w:val="a4"/>
@@ -5051,6 +5277,7 @@
         </w:rPr>
         <w:t>得到</w:t>
       </w:r>
+      <w:proofErr w:type="spellStart"/>
       <w:r>
         <w:rPr>
           <w:b/>
@@ -5064,6 +5291,7 @@
         </w:rPr>
         <w:t>RGB</w:t>
       </w:r>
+      <w:proofErr w:type="spellEnd"/>
       <w:r>
         <w:rPr>
           <w:rFonts w:hint="eastAsia"/>
@@ -5202,12 +5430,14 @@
         </w:rPr>
         <w:t>得到</w:t>
       </w:r>
+      <w:proofErr w:type="spellStart"/>
       <w:r>
         <w:rPr>
           <w:b/>
         </w:rPr>
         <w:t>sRGB</w:t>
       </w:r>
+      <w:proofErr w:type="spellEnd"/>
       <w:r>
         <w:rPr>
           <w:rFonts w:hint="eastAsia"/>
@@ -5357,7 +5587,7 @@
         </w:rPr>
         <w:t>，</w:t>
       </w:r>
-      <w:hyperlink r:id="rId11" w:history="1">
+      <w:hyperlink r:id="rId10" w:history="1">
         <w:r>
           <w:rPr>
             <w:rStyle w:val="a4"/>
@@ -5442,7 +5672,7 @@
         </w:rPr>
         <w:t>在</w:t>
       </w:r>
-      <w:hyperlink r:id="rId12" w:history="1">
+      <w:hyperlink r:id="rId11" w:history="1">
         <w:r>
           <w:rPr>
             <w:rStyle w:val="a4"/>
@@ -5640,69 +5870,69 @@
           <w:rFonts w:hint="eastAsia"/>
           <w:b/>
         </w:rPr>
-        <w:t>DNG</w:t>
-      </w:r>
-      <w:r>
-        <w:rPr>
-          <w:rFonts w:hint="eastAsia"/>
-          <w:b/>
-        </w:rPr>
-        <w:t>文件</w:t>
-      </w:r>
-      <w:r>
-        <w:rPr>
-          <w:b/>
-        </w:rPr>
-        <w:t>通过一个公开的</w:t>
-      </w:r>
-      <w:r>
-        <w:rPr>
-          <w:b/>
-        </w:rPr>
-        <w:t>pipeline</w:t>
-      </w:r>
-      <w:r>
-        <w:rPr>
-          <w:b/>
-        </w:rPr>
-        <w:t>得到</w:t>
-      </w:r>
-      <w:r>
-        <w:rPr>
-          <w:rFonts w:hint="eastAsia"/>
-          <w:b/>
-        </w:rPr>
-        <w:t>RGB</w:t>
-      </w:r>
-      <w:r>
-        <w:rPr>
-          <w:rFonts w:hint="eastAsia"/>
-          <w:b/>
-        </w:rPr>
-        <w:t>的</w:t>
-      </w:r>
-      <w:r>
-        <w:rPr>
-          <w:rFonts w:hint="eastAsia"/>
-          <w:b/>
-        </w:rPr>
-        <w:t>JPEG</w:t>
-      </w:r>
-      <w:r>
-        <w:rPr>
-          <w:rFonts w:hint="eastAsia"/>
-          <w:b/>
-        </w:rPr>
-        <w:t>图像</w:t>
-      </w:r>
-      <w:r>
-        <w:rPr>
-          <w:b/>
-        </w:rPr>
-        <w:t>。</w:t>
+        <w:t>TIFF</w:t>
       </w:r>
       <w:bookmarkStart w:id="0" w:name="_GoBack"/>
       <w:bookmarkEnd w:id="0"/>
+      <w:r>
+        <w:rPr>
+          <w:rFonts w:hint="eastAsia"/>
+          <w:b/>
+        </w:rPr>
+        <w:t>文件</w:t>
+      </w:r>
+      <w:r>
+        <w:rPr>
+          <w:b/>
+        </w:rPr>
+        <w:t>通过一个公开的</w:t>
+      </w:r>
+      <w:r>
+        <w:rPr>
+          <w:b/>
+        </w:rPr>
+        <w:t>pipeline</w:t>
+      </w:r>
+      <w:r>
+        <w:rPr>
+          <w:b/>
+        </w:rPr>
+        <w:t>得到</w:t>
+      </w:r>
+      <w:r>
+        <w:rPr>
+          <w:rFonts w:hint="eastAsia"/>
+          <w:b/>
+        </w:rPr>
+        <w:t>RGB</w:t>
+      </w:r>
+      <w:r>
+        <w:rPr>
+          <w:rFonts w:hint="eastAsia"/>
+          <w:b/>
+        </w:rPr>
+        <w:t>的</w:t>
+      </w:r>
+      <w:r>
+        <w:rPr>
+          <w:rFonts w:hint="eastAsia"/>
+          <w:b/>
+        </w:rPr>
+        <w:t>JPEG</w:t>
+      </w:r>
+      <w:r>
+        <w:rPr>
+          <w:rFonts w:hint="eastAsia"/>
+          <w:b/>
+        </w:rPr>
+        <w:t>图像</w:t>
+      </w:r>
+      <w:r>
+        <w:rPr>
+          <w:b/>
+        </w:rPr>
+        <w:t>。</w:t>
+      </w:r>
     </w:p>
     <w:sectPr>
       <w:pgSz w:w="11906" w:h="16838"/>

--- a/数据集收集报告.docx
+++ b/数据集收集报告.docx
@@ -968,14 +968,12 @@
         </w:rPr>
         <w:t>ECCV</w:t>
       </w:r>
-      <w:proofErr w:type="gramStart"/>
       <w:r>
         <w:rPr>
           <w:b/>
         </w:rPr>
         <w:t>’</w:t>
       </w:r>
-      <w:proofErr w:type="gramEnd"/>
       <w:r>
         <w:rPr>
           <w:rFonts w:hint="eastAsia"/>
@@ -1724,7 +1722,6 @@
         </w:rPr>
         <w:t>用</w:t>
       </w:r>
-      <w:proofErr w:type="spellStart"/>
       <w:r>
         <w:rPr>
           <w:rFonts w:hint="eastAsia"/>
@@ -1734,7 +1731,6 @@
       <w:r>
         <w:t>napseed</w:t>
       </w:r>
-      <w:proofErr w:type="spellEnd"/>
       <w:r>
         <w:rPr>
           <w:rFonts w:hint="eastAsia"/>
@@ -2212,21 +2208,7 @@
         <w:rPr>
           <w:rFonts w:hint="eastAsia"/>
         </w:rPr>
-        <w:t>的数据集（内容更广泛更真实）供别人研究</w:t>
-      </w:r>
-      <w:proofErr w:type="gramStart"/>
-      <w:r>
-        <w:rPr>
-          <w:rFonts w:hint="eastAsia"/>
-        </w:rPr>
-        <w:t>真实去噪问题</w:t>
-      </w:r>
-      <w:proofErr w:type="gramEnd"/>
-      <w:r>
-        <w:rPr>
-          <w:rFonts w:hint="eastAsia"/>
-        </w:rPr>
-        <w:t>；第三，我们还可以提一个简单的（比如，基于</w:t>
+        <w:t>的数据集（内容更广泛更真实）供别人研究真实去噪问题；第三，我们还可以提一个简单的（比如，基于</w:t>
       </w:r>
       <w:r>
         <w:rPr>
@@ -2238,21 +2220,7 @@
         <w:rPr>
           <w:rFonts w:hint="eastAsia"/>
         </w:rPr>
-        <w:t>）</w:t>
-      </w:r>
-      <w:proofErr w:type="gramStart"/>
-      <w:r>
-        <w:rPr>
-          <w:rFonts w:hint="eastAsia"/>
-        </w:rPr>
-        <w:t>去噪算法</w:t>
-      </w:r>
-      <w:proofErr w:type="gramEnd"/>
-      <w:r>
-        <w:rPr>
-          <w:rFonts w:hint="eastAsia"/>
-        </w:rPr>
-        <w:t>，在这个数据集的</w:t>
+        <w:t>）去噪算法，在这个数据集的</w:t>
       </w:r>
       <w:r>
         <w:rPr>
@@ -2264,21 +2232,7 @@
         <w:rPr>
           <w:rFonts w:hint="eastAsia"/>
         </w:rPr>
-        <w:t>上训练，算法得到更好的</w:t>
-      </w:r>
-      <w:proofErr w:type="gramStart"/>
-      <w:r>
-        <w:rPr>
-          <w:rFonts w:hint="eastAsia"/>
-        </w:rPr>
-        <w:t>真实去噪效果</w:t>
-      </w:r>
-      <w:proofErr w:type="gramEnd"/>
-      <w:r>
-        <w:rPr>
-          <w:rFonts w:hint="eastAsia"/>
-        </w:rPr>
-        <w:t>。</w:t>
+        <w:t>上训练，算法得到更好的真实去噪效果。</w:t>
       </w:r>
     </w:p>
     <w:p/>
@@ -2335,9 +2289,17 @@
           <w:sz w:val="24"/>
           <w:szCs w:val="24"/>
         </w:rPr>
-        <w:t>我们要先拿相机测一测，等你回来我们用</w:t>
-      </w:r>
-      <w:proofErr w:type="spellStart"/>
+        <w:t>我们要先拿相机测一测，等你回来我们用sony相机测测</w:t>
+      </w:r>
+      <w:r>
+        <w:rPr>
+          <w:rFonts w:ascii="宋体" w:eastAsia="宋体" w:hAnsi="宋体" w:cs="宋体" w:hint="eastAsia"/>
+          <w:kern w:val="0"/>
+          <w:sz w:val="24"/>
+          <w:szCs w:val="24"/>
+        </w:rPr>
+        <w:t>，</w:t>
+      </w:r>
       <w:r>
         <w:rPr>
           <w:rFonts w:ascii="宋体" w:eastAsia="宋体" w:hAnsi="宋体" w:cs="宋体"/>
@@ -2345,9 +2307,17 @@
           <w:sz w:val="24"/>
           <w:szCs w:val="24"/>
         </w:rPr>
-        <w:t>sony</w:t>
-      </w:r>
-      <w:proofErr w:type="spellEnd"/>
+        <w:t>RAW DATA取平均得到一个GT1</w:t>
+      </w:r>
+      <w:r>
+        <w:rPr>
+          <w:rFonts w:ascii="宋体" w:eastAsia="宋体" w:hAnsi="宋体" w:cs="宋体" w:hint="eastAsia"/>
+          <w:kern w:val="0"/>
+          <w:sz w:val="24"/>
+          <w:szCs w:val="24"/>
+        </w:rPr>
+        <w:t>，</w:t>
+      </w:r>
       <w:r>
         <w:rPr>
           <w:rFonts w:ascii="宋体" w:eastAsia="宋体" w:hAnsi="宋体" w:cs="宋体"/>
@@ -2355,7 +2325,16 @@
           <w:sz w:val="24"/>
           <w:szCs w:val="24"/>
         </w:rPr>
-        <w:t>相机测测</w:t>
+        <w:t>RGB取平均得到</w:t>
+      </w:r>
+      <w:r>
+        <w:rPr>
+          <w:rFonts w:ascii="宋体" w:eastAsia="宋体" w:hAnsi="宋体" w:cs="宋体"/>
+          <w:kern w:val="0"/>
+          <w:sz w:val="24"/>
+          <w:szCs w:val="24"/>
+        </w:rPr>
+        <w:t>GT2</w:t>
       </w:r>
       <w:r>
         <w:rPr>
@@ -2373,7 +2352,16 @@
           <w:sz w:val="24"/>
           <w:szCs w:val="24"/>
         </w:rPr>
-        <w:t>RAW DATA取平均得到一个GT1</w:t>
+        <w:t>用GT1，GT2和噪声图算</w:t>
+      </w:r>
+      <w:r>
+        <w:rPr>
+          <w:rFonts w:ascii="宋体" w:eastAsia="宋体" w:hAnsi="宋体" w:cs="宋体"/>
+          <w:kern w:val="0"/>
+          <w:sz w:val="24"/>
+          <w:szCs w:val="24"/>
+        </w:rPr>
+        <w:t>PSNR</w:t>
       </w:r>
       <w:r>
         <w:rPr>
@@ -2391,7 +2379,16 @@
           <w:sz w:val="24"/>
           <w:szCs w:val="24"/>
         </w:rPr>
-        <w:t>RGB取平均得到</w:t>
+        <w:t>如果GT2上得到的PSNR2&gt;GT1上得到的PSNR1在500张图上都成立</w:t>
+      </w:r>
+      <w:r>
+        <w:rPr>
+          <w:rFonts w:ascii="宋体" w:eastAsia="宋体" w:hAnsi="宋体" w:cs="宋体" w:hint="eastAsia"/>
+          <w:kern w:val="0"/>
+          <w:sz w:val="24"/>
+          <w:szCs w:val="24"/>
+        </w:rPr>
+        <w:t>，</w:t>
       </w:r>
       <w:r>
         <w:rPr>
@@ -2400,7 +2397,7 @@
           <w:sz w:val="24"/>
           <w:szCs w:val="24"/>
         </w:rPr>
-        <w:t>GT2</w:t>
+        <w:t>说明噪声图和GT2更接近， GT1作为真实的ground truth更合理</w:t>
       </w:r>
       <w:r>
         <w:rPr>
@@ -2418,27 +2415,7 @@
           <w:sz w:val="24"/>
           <w:szCs w:val="24"/>
         </w:rPr>
-        <w:t>用GT1，GT2和</w:t>
-      </w:r>
-      <w:proofErr w:type="gramStart"/>
-      <w:r>
-        <w:rPr>
-          <w:rFonts w:ascii="宋体" w:eastAsia="宋体" w:hAnsi="宋体" w:cs="宋体"/>
-          <w:kern w:val="0"/>
-          <w:sz w:val="24"/>
-          <w:szCs w:val="24"/>
-        </w:rPr>
-        <w:t>噪声图算</w:t>
-      </w:r>
-      <w:proofErr w:type="gramEnd"/>
-      <w:r>
-        <w:rPr>
-          <w:rFonts w:ascii="宋体" w:eastAsia="宋体" w:hAnsi="宋体" w:cs="宋体"/>
-          <w:kern w:val="0"/>
-          <w:sz w:val="24"/>
-          <w:szCs w:val="24"/>
-        </w:rPr>
-        <w:t>PSNR</w:t>
+        <w:t>再拿一个图的visual quality说明一下问题</w:t>
       </w:r>
       <w:r>
         <w:rPr>
@@ -2447,16 +2424,7 @@
           <w:sz w:val="24"/>
           <w:szCs w:val="24"/>
         </w:rPr>
-        <w:t>，</w:t>
-      </w:r>
-      <w:r>
-        <w:rPr>
-          <w:rFonts w:ascii="宋体" w:eastAsia="宋体" w:hAnsi="宋体" w:cs="宋体"/>
-          <w:kern w:val="0"/>
-          <w:sz w:val="24"/>
-          <w:szCs w:val="24"/>
-        </w:rPr>
-        <w:t>如果GT2上得到的PSNR2&gt;GT1上得到的PSNR1在500张图上都成立</w:t>
+        <w:t>：</w:t>
       </w:r>
       <w:r>
         <w:rPr>
@@ -2465,16 +2433,7 @@
           <w:sz w:val="24"/>
           <w:szCs w:val="24"/>
         </w:rPr>
-        <w:t>，</w:t>
-      </w:r>
-      <w:r>
-        <w:rPr>
-          <w:rFonts w:ascii="宋体" w:eastAsia="宋体" w:hAnsi="宋体" w:cs="宋体"/>
-          <w:kern w:val="0"/>
-          <w:sz w:val="24"/>
-          <w:szCs w:val="24"/>
-        </w:rPr>
-        <w:t>说明噪声图和GT2更接近， GT1作为真实的ground truth更合理</w:t>
+        <w:t>RAW DATA上取平均可以得到更好的ground truth</w:t>
       </w:r>
       <w:r>
         <w:rPr>
@@ -2483,42 +2442,6 @@
           <w:sz w:val="24"/>
           <w:szCs w:val="24"/>
         </w:rPr>
-        <w:t>，</w:t>
-      </w:r>
-      <w:r>
-        <w:rPr>
-          <w:rFonts w:ascii="宋体" w:eastAsia="宋体" w:hAnsi="宋体" w:cs="宋体"/>
-          <w:kern w:val="0"/>
-          <w:sz w:val="24"/>
-          <w:szCs w:val="24"/>
-        </w:rPr>
-        <w:t>再拿一个图的visual quality说明一下问题</w:t>
-      </w:r>
-      <w:r>
-        <w:rPr>
-          <w:rFonts w:ascii="宋体" w:eastAsia="宋体" w:hAnsi="宋体" w:cs="宋体" w:hint="eastAsia"/>
-          <w:kern w:val="0"/>
-          <w:sz w:val="24"/>
-          <w:szCs w:val="24"/>
-        </w:rPr>
-        <w:t>：</w:t>
-      </w:r>
-      <w:r>
-        <w:rPr>
-          <w:rFonts w:ascii="宋体" w:eastAsia="宋体" w:hAnsi="宋体" w:cs="宋体" w:hint="eastAsia"/>
-          <w:kern w:val="0"/>
-          <w:sz w:val="24"/>
-          <w:szCs w:val="24"/>
-        </w:rPr>
-        <w:t>RAW DATA上取平均可以得到更好的ground truth</w:t>
-      </w:r>
-      <w:r>
-        <w:rPr>
-          <w:rFonts w:ascii="宋体" w:eastAsia="宋体" w:hAnsi="宋体" w:cs="宋体" w:hint="eastAsia"/>
-          <w:kern w:val="0"/>
-          <w:sz w:val="24"/>
-          <w:szCs w:val="24"/>
-        </w:rPr>
         <w:t>。</w:t>
       </w:r>
     </w:p>
@@ -2621,15 +2544,7 @@
         <w:t xml:space="preserve">ang, Y. Matsushita, S. J. Kim, </w:t>
       </w:r>
       <w:r>
-        <w:t xml:space="preserve">A Holistic Approach to Cross-Channel Image Noise Modeling and its Application to Image </w:t>
-      </w:r>
-      <w:proofErr w:type="spellStart"/>
-      <w:r>
-        <w:t>Denoising</w:t>
-      </w:r>
-      <w:proofErr w:type="spellEnd"/>
-      <w:r>
-        <w:t>, CVPR, 2016</w:t>
+        <w:t>A Holistic Approach to Cross-Channel Image Noise Modeling and its Application to Image Denoising, CVPR, 2016</w:t>
       </w:r>
       <w:r>
         <w:t>.</w:t>
@@ -2640,23 +2555,7 @@
         <w:t xml:space="preserve">[2] </w:t>
       </w:r>
       <w:r>
-        <w:t xml:space="preserve">HC </w:t>
-      </w:r>
-      <w:proofErr w:type="spellStart"/>
-      <w:r>
-        <w:t>Karaimer</w:t>
-      </w:r>
-      <w:proofErr w:type="spellEnd"/>
-      <w:r>
-        <w:t xml:space="preserve">, MS Brown, </w:t>
-      </w:r>
-      <w:proofErr w:type="gramStart"/>
-      <w:r>
-        <w:t>A</w:t>
-      </w:r>
-      <w:proofErr w:type="gramEnd"/>
-      <w:r>
-        <w:t xml:space="preserve"> Software Platform for Manipulating the Camera Imaging Pipeline</w:t>
+        <w:t>HC Karaimer, MS Brown, A Software Platform for Manipulating the Camera Imaging Pipeline</w:t>
       </w:r>
       <w:r>
         <w:rPr>
@@ -2777,9 +2676,8 @@
           <w:szCs w:val="21"/>
           <w:shd w:val="clear" w:color="auto" w:fill="FFFFFF"/>
         </w:rPr>
-        <w:t>对静止场景，快门</w:t>
-      </w:r>
-      <w:proofErr w:type="gramStart"/>
+        <w:t>对静止场景，快门快些拍</w:t>
+      </w:r>
       <w:r>
         <w:rPr>
           <w:rFonts w:ascii="Arial" w:hAnsi="Arial" w:cs="Arial"/>
@@ -2787,9 +2685,8 @@
           <w:szCs w:val="21"/>
           <w:shd w:val="clear" w:color="auto" w:fill="FFFFFF"/>
         </w:rPr>
-        <w:t>快些拍</w:t>
-      </w:r>
-      <w:proofErr w:type="gramEnd"/>
+        <w:t>500</w:t>
+      </w:r>
       <w:r>
         <w:rPr>
           <w:rFonts w:ascii="Arial" w:hAnsi="Arial" w:cs="Arial"/>
@@ -2797,7 +2694,7 @@
           <w:szCs w:val="21"/>
           <w:shd w:val="clear" w:color="auto" w:fill="FFFFFF"/>
         </w:rPr>
-        <w:t>500</w:t>
+        <w:t>张，和快门慢些拍几十张甚至</w:t>
       </w:r>
       <w:r>
         <w:rPr>
@@ -2806,9 +2703,8 @@
           <w:szCs w:val="21"/>
           <w:shd w:val="clear" w:color="auto" w:fill="FFFFFF"/>
         </w:rPr>
-        <w:t>张，和快门</w:t>
-      </w:r>
-      <w:proofErr w:type="gramStart"/>
+        <w:t>1</w:t>
+      </w:r>
       <w:r>
         <w:rPr>
           <w:rFonts w:ascii="Arial" w:hAnsi="Arial" w:cs="Arial"/>
@@ -2816,9 +2712,8 @@
           <w:szCs w:val="21"/>
           <w:shd w:val="clear" w:color="auto" w:fill="FFFFFF"/>
         </w:rPr>
-        <w:t>慢些拍几十张</w:t>
-      </w:r>
-      <w:proofErr w:type="gramEnd"/>
+        <w:t>张，要做一下实验看看哪个更适合构建</w:t>
+      </w:r>
       <w:r>
         <w:rPr>
           <w:rFonts w:ascii="Arial" w:hAnsi="Arial" w:cs="Arial"/>
@@ -2826,37 +2721,8 @@
           <w:szCs w:val="21"/>
           <w:shd w:val="clear" w:color="auto" w:fill="FFFFFF"/>
         </w:rPr>
-        <w:t>甚至</w:t>
-      </w:r>
-      <w:r>
-        <w:rPr>
-          <w:rFonts w:ascii="Arial" w:hAnsi="Arial" w:cs="Arial"/>
-          <w:color w:val="222222"/>
-          <w:szCs w:val="21"/>
-          <w:shd w:val="clear" w:color="auto" w:fill="FFFFFF"/>
-        </w:rPr>
-        <w:t>1</w:t>
-      </w:r>
-      <w:r>
-        <w:rPr>
-          <w:rFonts w:ascii="Arial" w:hAnsi="Arial" w:cs="Arial"/>
-          <w:color w:val="222222"/>
-          <w:szCs w:val="21"/>
-          <w:shd w:val="clear" w:color="auto" w:fill="FFFFFF"/>
-        </w:rPr>
-        <w:t>张，要做一下实验看看哪个更适合构建</w:t>
-      </w:r>
-      <w:proofErr w:type="spellStart"/>
-      <w:r>
-        <w:rPr>
-          <w:rFonts w:ascii="Arial" w:hAnsi="Arial" w:cs="Arial"/>
-          <w:color w:val="222222"/>
-          <w:szCs w:val="21"/>
-          <w:shd w:val="clear" w:color="auto" w:fill="FFFFFF"/>
-        </w:rPr>
         <w:t>groundtruth</w:t>
       </w:r>
-      <w:proofErr w:type="spellEnd"/>
       <w:r>
         <w:rPr>
           <w:rFonts w:ascii="Arial" w:hAnsi="Arial" w:cs="Arial" w:hint="eastAsia"/>
@@ -2975,13 +2841,8 @@
         </w:numPr>
         <w:ind w:firstLineChars="0"/>
       </w:pPr>
-      <w:proofErr w:type="spellStart"/>
-      <w:r>
-        <w:t>Possion</w:t>
-      </w:r>
-      <w:proofErr w:type="spellEnd"/>
-      <w:r>
-        <w:t xml:space="preserve"> distribution + Gaussian distribution = Gaussian distribution!</w:t>
+      <w:r>
+        <w:t>Possion distribution + Gaussian distribution = Gaussian distribution!</w:t>
       </w:r>
     </w:p>
     <w:p>
@@ -3326,25 +3187,18 @@
         </w:numPr>
         <w:ind w:firstLineChars="0"/>
       </w:pPr>
-      <w:proofErr w:type="gramStart"/>
       <w:r>
         <w:rPr>
           <w:rFonts w:hint="eastAsia"/>
         </w:rPr>
         <w:t>去噪软件</w:t>
       </w:r>
-      <w:proofErr w:type="gramEnd"/>
       <w:r>
         <w:t>：</w:t>
       </w:r>
       <w:r>
-        <w:t xml:space="preserve">Adobe </w:t>
-      </w:r>
-      <w:proofErr w:type="spellStart"/>
-      <w:r>
-        <w:t>Lightroom</w:t>
-      </w:r>
-      <w:proofErr w:type="spellEnd"/>
+        <w:t>Adobe Lightroom</w:t>
+      </w:r>
       <w:r>
         <w:rPr>
           <w:rFonts w:hint="eastAsia"/>
@@ -3400,21 +3254,7 @@
         <w:rPr>
           <w:b/>
         </w:rPr>
-        <w:t>阶段取平均，得到的平均</w:t>
-      </w:r>
-      <w:proofErr w:type="gramStart"/>
-      <w:r>
-        <w:rPr>
-          <w:b/>
-        </w:rPr>
-        <w:t>图无法</w:t>
-      </w:r>
-      <w:proofErr w:type="gramEnd"/>
-      <w:r>
-        <w:rPr>
-          <w:b/>
-        </w:rPr>
-        <w:t>放回相机的</w:t>
+        <w:t>阶段取平均，得到的平均图无法放回相机的</w:t>
       </w:r>
       <w:r>
         <w:rPr>
@@ -3865,7 +3705,6 @@
         </w:rPr>
         <w:t>的</w:t>
       </w:r>
-      <w:proofErr w:type="spellStart"/>
       <w:r>
         <w:rPr>
           <w:rFonts w:hint="eastAsia"/>
@@ -3873,7 +3712,6 @@
         </w:rPr>
         <w:t>sRGB</w:t>
       </w:r>
-      <w:proofErr w:type="spellEnd"/>
       <w:r>
         <w:rPr>
           <w:rFonts w:hint="eastAsia"/>
@@ -3901,28 +3739,24 @@
         </w:rPr>
         <w:t>格式是</w:t>
       </w:r>
-      <w:proofErr w:type="gramStart"/>
       <w:r>
         <w:rPr>
           <w:b/>
         </w:rPr>
         <w:t>”</w:t>
       </w:r>
-      <w:proofErr w:type="gramEnd"/>
       <w:r>
         <w:rPr>
           <w:b/>
         </w:rPr>
         <w:t>.ARW</w:t>
       </w:r>
-      <w:proofErr w:type="gramStart"/>
       <w:r>
         <w:rPr>
           <w:b/>
         </w:rPr>
         <w:t>”</w:t>
       </w:r>
-      <w:proofErr w:type="gramEnd"/>
       <w:r>
         <w:rPr>
           <w:rFonts w:hint="eastAsia"/>
@@ -3943,7 +3777,6 @@
         </w:rPr>
         <w:t>可以使用</w:t>
       </w:r>
-      <w:proofErr w:type="spellStart"/>
       <w:r>
         <w:rPr>
           <w:rFonts w:hint="eastAsia"/>
@@ -3957,7 +3790,6 @@
         </w:rPr>
         <w:t>rFanView</w:t>
       </w:r>
-      <w:proofErr w:type="spellEnd"/>
       <w:r>
         <w:rPr>
           <w:rFonts w:hint="eastAsia"/>
@@ -3984,19 +3816,11 @@
         </w:rPr>
         <w:t>ony</w:t>
       </w:r>
-      <w:proofErr w:type="gramStart"/>
-      <w:r>
-        <w:rPr>
-          <w:b/>
-        </w:rPr>
-        <w:t>官网推荐</w:t>
-      </w:r>
-      <w:proofErr w:type="gramEnd"/>
-      <w:r>
-        <w:rPr>
-          <w:b/>
-        </w:rPr>
-        <w:t>的</w:t>
+      <w:r>
+        <w:rPr>
+          <w:b/>
+        </w:rPr>
+        <w:t>官网推荐的</w:t>
       </w:r>
       <w:r>
         <w:rPr>
@@ -4068,28 +3892,12 @@
         </w:rPr>
         <w:t>显示</w:t>
       </w:r>
-      <w:proofErr w:type="gramStart"/>
-      <w:r>
-        <w:rPr>
-          <w:b/>
-        </w:rPr>
-        <w:t>”</w:t>
-      </w:r>
-      <w:proofErr w:type="gramEnd"/>
-      <w:r>
-        <w:rPr>
-          <w:b/>
-        </w:rPr>
-        <w:t>.ARW</w:t>
-      </w:r>
-      <w:proofErr w:type="gramStart"/>
-      <w:r>
-        <w:rPr>
-          <w:b/>
-        </w:rPr>
-        <w:t>”</w:t>
-      </w:r>
-      <w:proofErr w:type="gramEnd"/>
+      <w:r>
+        <w:rPr>
+          <w:b/>
+        </w:rPr>
+        <w:t>”.ARW”</w:t>
+      </w:r>
       <w:r>
         <w:rPr>
           <w:rFonts w:hint="eastAsia"/>
@@ -4939,49 +4747,15 @@
         </w:rPr>
         <w:t>参考</w:t>
       </w:r>
-      <w:r>
-        <w:rPr>
-          <w:b/>
-        </w:rPr>
-        <w:fldChar w:fldCharType="begin"/>
-      </w:r>
-      <w:r>
-        <w:rPr>
-          <w:b/>
-        </w:rPr>
-        <w:instrText xml:space="preserve"> HYPERLINK "</w:instrText>
-      </w:r>
-      <w:r>
-        <w:rPr>
-          <w:b/>
-        </w:rPr>
-        <w:instrText>http://www.adobe.com/support/downloads/detail.jsp?ftpID=6087</w:instrText>
-      </w:r>
-      <w:r>
-        <w:rPr>
-          <w:b/>
-        </w:rPr>
-        <w:instrText xml:space="preserve">" </w:instrText>
-      </w:r>
-      <w:r>
-        <w:rPr>
-          <w:b/>
-        </w:rPr>
-        <w:fldChar w:fldCharType="separate"/>
-      </w:r>
-      <w:r>
-        <w:rPr>
-          <w:rStyle w:val="a4"/>
-          <w:b/>
-        </w:rPr>
-        <w:t>http://www.adobe.com/support/downloads/detail.jsp?ftpID=6087</w:t>
-      </w:r>
-      <w:r>
-        <w:rPr>
-          <w:b/>
-        </w:rPr>
-        <w:fldChar w:fldCharType="end"/>
-      </w:r>
+      <w:hyperlink r:id="rId9" w:history="1">
+        <w:r>
+          <w:rPr>
+            <w:rStyle w:val="a4"/>
+            <w:b/>
+          </w:rPr>
+          <w:t>http://www.adobe.com/support/downloads/detail.jsp?ftpID=6087</w:t>
+        </w:r>
+      </w:hyperlink>
       <w:r>
         <w:rPr>
           <w:rFonts w:hint="eastAsia"/>
@@ -5002,7 +4776,7 @@
         </w:rPr>
         <w:t>的列表可以在这里看到</w:t>
       </w:r>
-      <w:hyperlink r:id="rId9" w:history="1">
+      <w:hyperlink r:id="rId10" w:history="1">
         <w:r>
           <w:rPr>
             <w:rStyle w:val="a4"/>
@@ -5277,7 +5051,6 @@
         </w:rPr>
         <w:t>得到</w:t>
       </w:r>
-      <w:proofErr w:type="spellStart"/>
       <w:r>
         <w:rPr>
           <w:b/>
@@ -5291,7 +5064,6 @@
         </w:rPr>
         <w:t>RGB</w:t>
       </w:r>
-      <w:proofErr w:type="spellEnd"/>
       <w:r>
         <w:rPr>
           <w:rFonts w:hint="eastAsia"/>
@@ -5430,14 +5202,12 @@
         </w:rPr>
         <w:t>得到</w:t>
       </w:r>
-      <w:proofErr w:type="spellStart"/>
       <w:r>
         <w:rPr>
           <w:b/>
         </w:rPr>
         <w:t>sRGB</w:t>
       </w:r>
-      <w:proofErr w:type="spellEnd"/>
       <w:r>
         <w:rPr>
           <w:rFonts w:hint="eastAsia"/>
@@ -5587,7 +5357,7 @@
         </w:rPr>
         <w:t>，</w:t>
       </w:r>
-      <w:hyperlink r:id="rId10" w:history="1">
+      <w:hyperlink r:id="rId11" w:history="1">
         <w:r>
           <w:rPr>
             <w:rStyle w:val="a4"/>
@@ -5672,7 +5442,7 @@
         </w:rPr>
         <w:t>在</w:t>
       </w:r>
-      <w:hyperlink r:id="rId11" w:history="1">
+      <w:hyperlink r:id="rId12" w:history="1">
         <w:r>
           <w:rPr>
             <w:rStyle w:val="a4"/>
@@ -5872,67 +5642,167 @@
         </w:rPr>
         <w:t>TIFF</w:t>
       </w:r>
+      <w:r>
+        <w:rPr>
+          <w:rFonts w:hint="eastAsia"/>
+          <w:b/>
+        </w:rPr>
+        <w:t>文件</w:t>
+      </w:r>
+      <w:r>
+        <w:rPr>
+          <w:b/>
+        </w:rPr>
+        <w:t>通过一个公开的</w:t>
+      </w:r>
+      <w:r>
+        <w:rPr>
+          <w:b/>
+        </w:rPr>
+        <w:t>pipeline</w:t>
+      </w:r>
+      <w:r>
+        <w:rPr>
+          <w:b/>
+        </w:rPr>
+        <w:t>得到</w:t>
+      </w:r>
+      <w:r>
+        <w:rPr>
+          <w:rFonts w:hint="eastAsia"/>
+          <w:b/>
+        </w:rPr>
+        <w:t>RGB</w:t>
+      </w:r>
+      <w:r>
+        <w:rPr>
+          <w:rFonts w:hint="eastAsia"/>
+          <w:b/>
+        </w:rPr>
+        <w:t>的</w:t>
+      </w:r>
+      <w:r>
+        <w:rPr>
+          <w:rFonts w:hint="eastAsia"/>
+          <w:b/>
+        </w:rPr>
+        <w:t>JPEG</w:t>
+      </w:r>
+      <w:r>
+        <w:rPr>
+          <w:rFonts w:hint="eastAsia"/>
+          <w:b/>
+        </w:rPr>
+        <w:t>图像</w:t>
+      </w:r>
+      <w:r>
+        <w:rPr>
+          <w:b/>
+        </w:rPr>
+        <w:t>。</w:t>
+      </w:r>
+      <w:r>
+        <w:rPr>
+          <w:rFonts w:hint="eastAsia"/>
+          <w:b/>
+        </w:rPr>
+        <w:t>另一条路线</w:t>
+      </w:r>
+      <w:r>
+        <w:rPr>
+          <w:b/>
+        </w:rPr>
+        <w:t>是</w:t>
+      </w:r>
+      <w:r>
+        <w:rPr>
+          <w:rFonts w:hint="eastAsia"/>
+          <w:b/>
+        </w:rPr>
+        <w:t>拍出</w:t>
+      </w:r>
+      <w:r>
+        <w:rPr>
+          <w:rFonts w:hint="eastAsia"/>
+          <w:b/>
+        </w:rPr>
+        <w:t>RGB</w:t>
+      </w:r>
+      <w:r>
+        <w:rPr>
+          <w:rFonts w:hint="eastAsia"/>
+          <w:b/>
+        </w:rPr>
+        <w:t>的</w:t>
+      </w:r>
+      <w:r>
+        <w:rPr>
+          <w:rFonts w:hint="eastAsia"/>
+          <w:b/>
+        </w:rPr>
+        <w:t>JPEG</w:t>
+      </w:r>
+      <w:r>
+        <w:rPr>
+          <w:rFonts w:hint="eastAsia"/>
+          <w:b/>
+        </w:rPr>
+        <w:t>图像</w:t>
+      </w:r>
+      <w:r>
+        <w:rPr>
+          <w:b/>
+        </w:rPr>
+        <w:t>，在</w:t>
+      </w:r>
+      <w:r>
+        <w:rPr>
+          <w:rFonts w:hint="eastAsia"/>
+          <w:b/>
+        </w:rPr>
+        <w:t>JPEG</w:t>
+      </w:r>
+      <w:r>
+        <w:rPr>
+          <w:rFonts w:hint="eastAsia"/>
+          <w:b/>
+        </w:rPr>
+        <w:t>图像</w:t>
+      </w:r>
+      <w:r>
+        <w:rPr>
+          <w:b/>
+        </w:rPr>
+        <w:t>上做数据库，</w:t>
+      </w:r>
+      <w:r>
+        <w:rPr>
+          <w:rFonts w:hint="eastAsia"/>
+          <w:b/>
+        </w:rPr>
+        <w:t>重点</w:t>
+      </w:r>
+      <w:r>
+        <w:rPr>
+          <w:b/>
+        </w:rPr>
+        <w:t>做手机</w:t>
+      </w:r>
+      <w:r>
+        <w:rPr>
+          <w:rFonts w:hint="eastAsia"/>
+          <w:b/>
+        </w:rPr>
+        <w:t>摄像头</w:t>
+      </w:r>
+      <w:r>
+        <w:rPr>
+          <w:b/>
+        </w:rPr>
+        <w:t>的噪声图。</w:t>
+      </w:r>
       <w:bookmarkStart w:id="0" w:name="_GoBack"/>
       <w:bookmarkEnd w:id="0"/>
-      <w:r>
-        <w:rPr>
-          <w:rFonts w:hint="eastAsia"/>
-          <w:b/>
-        </w:rPr>
-        <w:t>文件</w:t>
-      </w:r>
-      <w:r>
-        <w:rPr>
-          <w:b/>
-        </w:rPr>
-        <w:t>通过一个公开的</w:t>
-      </w:r>
-      <w:r>
-        <w:rPr>
-          <w:b/>
-        </w:rPr>
-        <w:t>pipeline</w:t>
-      </w:r>
-      <w:r>
-        <w:rPr>
-          <w:b/>
-        </w:rPr>
-        <w:t>得到</w:t>
-      </w:r>
-      <w:r>
-        <w:rPr>
-          <w:rFonts w:hint="eastAsia"/>
-          <w:b/>
-        </w:rPr>
-        <w:t>RGB</w:t>
-      </w:r>
-      <w:r>
-        <w:rPr>
-          <w:rFonts w:hint="eastAsia"/>
-          <w:b/>
-        </w:rPr>
-        <w:t>的</w:t>
-      </w:r>
-      <w:r>
-        <w:rPr>
-          <w:rFonts w:hint="eastAsia"/>
-          <w:b/>
-        </w:rPr>
-        <w:t>JPEG</w:t>
-      </w:r>
-      <w:r>
-        <w:rPr>
-          <w:rFonts w:hint="eastAsia"/>
-          <w:b/>
-        </w:rPr>
-        <w:t>图像</w:t>
-      </w:r>
-      <w:r>
-        <w:rPr>
-          <w:b/>
-        </w:rPr>
-        <w:t>。</w:t>
-      </w:r>
     </w:p>
     <w:sectPr>
       <w:pgSz w:w="11906" w:h="16838"/>

--- a/数据集收集报告.docx
+++ b/数据集收集报告.docx
@@ -5455,6 +5455,7 @@
     <w:p>
       <w:pPr>
         <w:rPr>
+          <w:rFonts w:hint="eastAsia"/>
           <w:b/>
         </w:rPr>
       </w:pPr>
@@ -5478,33 +5479,51 @@
         </w:rPr>
         <w:t>。</w:t>
       </w:r>
-    </w:p>
-    <w:p>
-      <w:pPr>
-        <w:rPr>
-          <w:rFonts w:hint="eastAsia"/>
-          <w:b/>
-        </w:rPr>
-      </w:pPr>
-      <w:r>
-        <w:rPr>
-          <w:rFonts w:hint="eastAsia"/>
-          <w:b/>
-        </w:rPr>
-        <w:t>现在</w:t>
-      </w:r>
-      <w:r>
-        <w:rPr>
-          <w:b/>
-        </w:rPr>
-        <w:t>只能走两条线，一条线是，</w:t>
-      </w:r>
-      <w:r>
-        <w:rPr>
-          <w:rFonts w:hint="eastAsia"/>
-          <w:b/>
-        </w:rPr>
-        <w:t>把</w:t>
+      <w:r>
+        <w:rPr>
+          <w:rFonts w:hint="eastAsia"/>
+          <w:b/>
+        </w:rPr>
+        <w:t>提出</w:t>
+      </w:r>
+      <w:r>
+        <w:rPr>
+          <w:b/>
+        </w:rPr>
+        <w:t>问题：如何把</w:t>
+      </w:r>
+      <w:r>
+        <w:rPr>
+          <w:rFonts w:hint="eastAsia"/>
+          <w:b/>
+        </w:rPr>
+        <w:t>DNG</w:t>
+      </w:r>
+      <w:r>
+        <w:rPr>
+          <w:rFonts w:hint="eastAsia"/>
+          <w:b/>
+        </w:rPr>
+        <w:t>文件无损</w:t>
+      </w:r>
+      <w:r>
+        <w:rPr>
+          <w:b/>
+        </w:rPr>
+        <w:t>转回到各个相机</w:t>
+      </w:r>
+      <w:r>
+        <w:rPr>
+          <w:rFonts w:hint="eastAsia"/>
+          <w:b/>
+        </w:rPr>
+        <w:t>模型</w:t>
+      </w:r>
+      <w:r>
+        <w:rPr>
+          <w:b/>
+        </w:rPr>
+        <w:t>的</w:t>
       </w:r>
       <w:r>
         <w:rPr>
@@ -5518,291 +5537,333 @@
           <w:rFonts w:hint="eastAsia"/>
           <w:b/>
         </w:rPr>
-        <w:t>转成</w:t>
-      </w:r>
-      <w:r>
-        <w:rPr>
-          <w:rFonts w:hint="eastAsia"/>
-          <w:b/>
-        </w:rPr>
-        <w:t>DNG</w:t>
-      </w:r>
-      <w:r>
-        <w:rPr>
-          <w:rFonts w:hint="eastAsia"/>
-          <w:b/>
-        </w:rPr>
-        <w:t>文件</w:t>
-      </w:r>
-      <w:r>
-        <w:rPr>
-          <w:rFonts w:hint="eastAsia"/>
-          <w:b/>
-        </w:rPr>
-        <w:t>，</w:t>
-      </w:r>
-      <w:r>
-        <w:rPr>
-          <w:rFonts w:hint="eastAsia"/>
-          <w:b/>
-        </w:rPr>
-        <w:t>DNG</w:t>
-      </w:r>
-      <w:r>
-        <w:rPr>
-          <w:rFonts w:hint="eastAsia"/>
-          <w:b/>
-        </w:rPr>
-        <w:t>文件</w:t>
-      </w:r>
-      <w:r>
-        <w:rPr>
-          <w:b/>
-        </w:rPr>
-        <w:t>转成</w:t>
-      </w:r>
-      <w:r>
-        <w:rPr>
-          <w:rFonts w:hint="eastAsia"/>
-          <w:b/>
-        </w:rPr>
-        <w:t>TIFF</w:t>
-      </w:r>
-      <w:r>
-        <w:rPr>
-          <w:rFonts w:hint="eastAsia"/>
-          <w:b/>
-        </w:rPr>
-        <w:t>文件</w:t>
-      </w:r>
-      <w:r>
-        <w:rPr>
-          <w:rFonts w:hint="eastAsia"/>
-          <w:b/>
-        </w:rPr>
-        <w:t>，</w:t>
-      </w:r>
-      <w:r>
-        <w:rPr>
-          <w:rFonts w:hint="eastAsia"/>
-          <w:b/>
-        </w:rPr>
-        <w:t>在</w:t>
-      </w:r>
-      <w:r>
-        <w:rPr>
-          <w:rFonts w:hint="eastAsia"/>
-          <w:b/>
-        </w:rPr>
-        <w:t>TIFF</w:t>
-      </w:r>
-      <w:r>
-        <w:rPr>
-          <w:rFonts w:hint="eastAsia"/>
-          <w:b/>
-        </w:rPr>
-        <w:t>文件</w:t>
-      </w:r>
-      <w:r>
-        <w:rPr>
-          <w:b/>
-        </w:rPr>
-        <w:t>上</w:t>
-      </w:r>
-      <w:r>
-        <w:rPr>
-          <w:rFonts w:hint="eastAsia"/>
-          <w:b/>
-        </w:rPr>
-        <w:t>取</w:t>
-      </w:r>
-      <w:r>
-        <w:rPr>
-          <w:b/>
-        </w:rPr>
-        <w:t>平均，</w:t>
-      </w:r>
-      <w:r>
-        <w:rPr>
-          <w:rFonts w:hint="eastAsia"/>
-          <w:b/>
-        </w:rPr>
-        <w:t>同时</w:t>
-      </w:r>
-      <w:r>
-        <w:rPr>
-          <w:b/>
-        </w:rPr>
-        <w:t>把</w:t>
-      </w:r>
-      <w:r>
-        <w:rPr>
-          <w:rFonts w:hint="eastAsia"/>
-          <w:b/>
-        </w:rPr>
-        <w:t>TIFF</w:t>
-      </w:r>
-      <w:r>
-        <w:rPr>
-          <w:rFonts w:hint="eastAsia"/>
-          <w:b/>
-        </w:rPr>
-        <w:t>文件</w:t>
-      </w:r>
-      <w:r>
-        <w:rPr>
-          <w:b/>
-        </w:rPr>
-        <w:t>通过一个公开的</w:t>
-      </w:r>
-      <w:r>
-        <w:rPr>
-          <w:b/>
-        </w:rPr>
-        <w:t>pipeline</w:t>
-      </w:r>
-      <w:r>
-        <w:rPr>
-          <w:b/>
-        </w:rPr>
-        <w:t>得到</w:t>
-      </w:r>
-      <w:r>
-        <w:rPr>
-          <w:rFonts w:hint="eastAsia"/>
-          <w:b/>
-        </w:rPr>
-        <w:t>RGB</w:t>
-      </w:r>
-      <w:r>
-        <w:rPr>
-          <w:rFonts w:hint="eastAsia"/>
-          <w:b/>
-        </w:rPr>
-        <w:t>的</w:t>
-      </w:r>
-      <w:r>
-        <w:rPr>
-          <w:rFonts w:hint="eastAsia"/>
-          <w:b/>
-        </w:rPr>
-        <w:t>JPEG</w:t>
-      </w:r>
-      <w:r>
-        <w:rPr>
-          <w:rFonts w:hint="eastAsia"/>
-          <w:b/>
-        </w:rPr>
-        <w:t>图像</w:t>
-      </w:r>
-      <w:r>
-        <w:rPr>
-          <w:b/>
-        </w:rPr>
         <w:t>。</w:t>
-      </w:r>
-      <w:r>
-        <w:rPr>
-          <w:rFonts w:hint="eastAsia"/>
-          <w:b/>
-        </w:rPr>
-        <w:t>另一条路线</w:t>
-      </w:r>
-      <w:r>
-        <w:rPr>
-          <w:b/>
-        </w:rPr>
-        <w:t>是</w:t>
-      </w:r>
-      <w:r>
-        <w:rPr>
-          <w:rFonts w:hint="eastAsia"/>
-          <w:b/>
-        </w:rPr>
-        <w:t>拍出</w:t>
-      </w:r>
-      <w:r>
-        <w:rPr>
-          <w:rFonts w:hint="eastAsia"/>
-          <w:b/>
-        </w:rPr>
-        <w:t>RGB</w:t>
-      </w:r>
-      <w:r>
-        <w:rPr>
-          <w:rFonts w:hint="eastAsia"/>
-          <w:b/>
-        </w:rPr>
-        <w:t>的</w:t>
-      </w:r>
-      <w:r>
-        <w:rPr>
-          <w:rFonts w:hint="eastAsia"/>
-          <w:b/>
-        </w:rPr>
-        <w:t>JPEG</w:t>
-      </w:r>
-      <w:r>
-        <w:rPr>
-          <w:rFonts w:hint="eastAsia"/>
-          <w:b/>
-        </w:rPr>
-        <w:t>图像</w:t>
-      </w:r>
-      <w:r>
-        <w:rPr>
-          <w:b/>
-        </w:rPr>
-        <w:t>，在</w:t>
-      </w:r>
-      <w:r>
-        <w:rPr>
-          <w:rFonts w:hint="eastAsia"/>
-          <w:b/>
-        </w:rPr>
-        <w:t>JPEG</w:t>
-      </w:r>
-      <w:r>
-        <w:rPr>
-          <w:rFonts w:hint="eastAsia"/>
-          <w:b/>
-        </w:rPr>
-        <w:t>图像</w:t>
-      </w:r>
-      <w:r>
-        <w:rPr>
-          <w:b/>
-        </w:rPr>
-        <w:t>上做数据库，</w:t>
-      </w:r>
-      <w:r>
-        <w:rPr>
-          <w:rFonts w:hint="eastAsia"/>
-          <w:b/>
-        </w:rPr>
-        <w:t>重点</w:t>
-      </w:r>
-      <w:r>
-        <w:rPr>
-          <w:b/>
-        </w:rPr>
-        <w:t>做手机</w:t>
-      </w:r>
-      <w:r>
-        <w:rPr>
-          <w:rFonts w:hint="eastAsia"/>
-          <w:b/>
-        </w:rPr>
-        <w:t>摄像头</w:t>
-      </w:r>
-      <w:r>
-        <w:rPr>
-          <w:b/>
-        </w:rPr>
-        <w:t>的噪声图。</w:t>
       </w:r>
       <w:bookmarkStart w:id="0" w:name="_GoBack"/>
       <w:bookmarkEnd w:id="0"/>
+    </w:p>
+    <w:p>
+      <w:pPr>
+        <w:rPr>
+          <w:rFonts w:hint="eastAsia"/>
+          <w:b/>
+        </w:rPr>
+      </w:pPr>
+      <w:r>
+        <w:rPr>
+          <w:rFonts w:hint="eastAsia"/>
+          <w:b/>
+        </w:rPr>
+        <w:t>现在</w:t>
+      </w:r>
+      <w:r>
+        <w:rPr>
+          <w:b/>
+        </w:rPr>
+        <w:t>只能走两条线，一条线是，</w:t>
+      </w:r>
+      <w:r>
+        <w:rPr>
+          <w:rFonts w:hint="eastAsia"/>
+          <w:b/>
+        </w:rPr>
+        <w:t>把</w:t>
+      </w:r>
+      <w:r>
+        <w:rPr>
+          <w:rFonts w:hint="eastAsia"/>
+          <w:b/>
+        </w:rPr>
+        <w:t>RAW DATA</w:t>
+      </w:r>
+      <w:r>
+        <w:rPr>
+          <w:rFonts w:hint="eastAsia"/>
+          <w:b/>
+        </w:rPr>
+        <w:t>转成</w:t>
+      </w:r>
+      <w:r>
+        <w:rPr>
+          <w:rFonts w:hint="eastAsia"/>
+          <w:b/>
+        </w:rPr>
+        <w:t>DNG</w:t>
+      </w:r>
+      <w:r>
+        <w:rPr>
+          <w:rFonts w:hint="eastAsia"/>
+          <w:b/>
+        </w:rPr>
+        <w:t>文件</w:t>
+      </w:r>
+      <w:r>
+        <w:rPr>
+          <w:rFonts w:hint="eastAsia"/>
+          <w:b/>
+        </w:rPr>
+        <w:t>，</w:t>
+      </w:r>
+      <w:r>
+        <w:rPr>
+          <w:rFonts w:hint="eastAsia"/>
+          <w:b/>
+        </w:rPr>
+        <w:t>DNG</w:t>
+      </w:r>
+      <w:r>
+        <w:rPr>
+          <w:rFonts w:hint="eastAsia"/>
+          <w:b/>
+        </w:rPr>
+        <w:t>文件</w:t>
+      </w:r>
+      <w:r>
+        <w:rPr>
+          <w:b/>
+        </w:rPr>
+        <w:t>转成</w:t>
+      </w:r>
+      <w:r>
+        <w:rPr>
+          <w:rFonts w:hint="eastAsia"/>
+          <w:b/>
+        </w:rPr>
+        <w:t>TIFF</w:t>
+      </w:r>
+      <w:r>
+        <w:rPr>
+          <w:rFonts w:hint="eastAsia"/>
+          <w:b/>
+        </w:rPr>
+        <w:t>文件</w:t>
+      </w:r>
+      <w:r>
+        <w:rPr>
+          <w:rFonts w:hint="eastAsia"/>
+          <w:b/>
+        </w:rPr>
+        <w:t>，</w:t>
+      </w:r>
+      <w:r>
+        <w:rPr>
+          <w:rFonts w:hint="eastAsia"/>
+          <w:b/>
+        </w:rPr>
+        <w:t>在</w:t>
+      </w:r>
+      <w:r>
+        <w:rPr>
+          <w:rFonts w:hint="eastAsia"/>
+          <w:b/>
+        </w:rPr>
+        <w:t>TIFF</w:t>
+      </w:r>
+      <w:r>
+        <w:rPr>
+          <w:rFonts w:hint="eastAsia"/>
+          <w:b/>
+        </w:rPr>
+        <w:t>文件</w:t>
+      </w:r>
+      <w:r>
+        <w:rPr>
+          <w:b/>
+        </w:rPr>
+        <w:t>上</w:t>
+      </w:r>
+      <w:r>
+        <w:rPr>
+          <w:rFonts w:hint="eastAsia"/>
+          <w:b/>
+        </w:rPr>
+        <w:t>取</w:t>
+      </w:r>
+      <w:r>
+        <w:rPr>
+          <w:b/>
+        </w:rPr>
+        <w:t>平均，</w:t>
+      </w:r>
+      <w:r>
+        <w:rPr>
+          <w:rFonts w:hint="eastAsia"/>
+          <w:b/>
+        </w:rPr>
+        <w:t>同时</w:t>
+      </w:r>
+      <w:r>
+        <w:rPr>
+          <w:b/>
+        </w:rPr>
+        <w:t>把</w:t>
+      </w:r>
+      <w:r>
+        <w:rPr>
+          <w:rFonts w:hint="eastAsia"/>
+          <w:b/>
+        </w:rPr>
+        <w:t>TIFF</w:t>
+      </w:r>
+      <w:r>
+        <w:rPr>
+          <w:rFonts w:hint="eastAsia"/>
+          <w:b/>
+        </w:rPr>
+        <w:t>文件</w:t>
+      </w:r>
+      <w:r>
+        <w:rPr>
+          <w:b/>
+        </w:rPr>
+        <w:t>通过一个公开的</w:t>
+      </w:r>
+      <w:r>
+        <w:rPr>
+          <w:b/>
+        </w:rPr>
+        <w:t>pipeline</w:t>
+      </w:r>
+      <w:r>
+        <w:rPr>
+          <w:b/>
+        </w:rPr>
+        <w:t>得到</w:t>
+      </w:r>
+      <w:r>
+        <w:rPr>
+          <w:rFonts w:hint="eastAsia"/>
+          <w:b/>
+        </w:rPr>
+        <w:t>RGB</w:t>
+      </w:r>
+      <w:r>
+        <w:rPr>
+          <w:rFonts w:hint="eastAsia"/>
+          <w:b/>
+        </w:rPr>
+        <w:t>的</w:t>
+      </w:r>
+      <w:r>
+        <w:rPr>
+          <w:rFonts w:hint="eastAsia"/>
+          <w:b/>
+        </w:rPr>
+        <w:t>JPEG</w:t>
+      </w:r>
+      <w:r>
+        <w:rPr>
+          <w:rFonts w:hint="eastAsia"/>
+          <w:b/>
+        </w:rPr>
+        <w:t>图像</w:t>
+      </w:r>
+      <w:r>
+        <w:rPr>
+          <w:b/>
+        </w:rPr>
+        <w:t>。</w:t>
+      </w:r>
+      <w:r>
+        <w:rPr>
+          <w:rFonts w:hint="eastAsia"/>
+          <w:b/>
+        </w:rPr>
+        <w:t>另一条路线</w:t>
+      </w:r>
+      <w:r>
+        <w:rPr>
+          <w:b/>
+        </w:rPr>
+        <w:t>是</w:t>
+      </w:r>
+      <w:r>
+        <w:rPr>
+          <w:rFonts w:hint="eastAsia"/>
+          <w:b/>
+        </w:rPr>
+        <w:t>拍出</w:t>
+      </w:r>
+      <w:r>
+        <w:rPr>
+          <w:rFonts w:hint="eastAsia"/>
+          <w:b/>
+        </w:rPr>
+        <w:t>RGB</w:t>
+      </w:r>
+      <w:r>
+        <w:rPr>
+          <w:rFonts w:hint="eastAsia"/>
+          <w:b/>
+        </w:rPr>
+        <w:t>的</w:t>
+      </w:r>
+      <w:r>
+        <w:rPr>
+          <w:rFonts w:hint="eastAsia"/>
+          <w:b/>
+        </w:rPr>
+        <w:t>JPEG</w:t>
+      </w:r>
+      <w:r>
+        <w:rPr>
+          <w:rFonts w:hint="eastAsia"/>
+          <w:b/>
+        </w:rPr>
+        <w:t>图像</w:t>
+      </w:r>
+      <w:r>
+        <w:rPr>
+          <w:b/>
+        </w:rPr>
+        <w:t>，在</w:t>
+      </w:r>
+      <w:r>
+        <w:rPr>
+          <w:rFonts w:hint="eastAsia"/>
+          <w:b/>
+        </w:rPr>
+        <w:t>JPEG</w:t>
+      </w:r>
+      <w:r>
+        <w:rPr>
+          <w:rFonts w:hint="eastAsia"/>
+          <w:b/>
+        </w:rPr>
+        <w:t>图像</w:t>
+      </w:r>
+      <w:r>
+        <w:rPr>
+          <w:b/>
+        </w:rPr>
+        <w:t>上做数据库，</w:t>
+      </w:r>
+      <w:r>
+        <w:rPr>
+          <w:rFonts w:hint="eastAsia"/>
+          <w:b/>
+        </w:rPr>
+        <w:t>重点</w:t>
+      </w:r>
+      <w:r>
+        <w:rPr>
+          <w:b/>
+        </w:rPr>
+        <w:t>做手机</w:t>
+      </w:r>
+      <w:r>
+        <w:rPr>
+          <w:rFonts w:hint="eastAsia"/>
+          <w:b/>
+        </w:rPr>
+        <w:t>摄像头</w:t>
+      </w:r>
+      <w:r>
+        <w:rPr>
+          <w:b/>
+        </w:rPr>
+        <w:t>的噪声图。</w:t>
+      </w:r>
     </w:p>
     <w:sectPr>
       <w:pgSz w:w="11906" w:h="16838"/>

--- a/数据集收集报告.docx
+++ b/数据集收集报告.docx
@@ -3442,7 +3442,6 @@
     <w:p>
       <w:pPr>
         <w:rPr>
-          <w:rFonts w:hint="eastAsia"/>
           <w:b/>
         </w:rPr>
       </w:pPr>
@@ -3566,7 +3565,6 @@
     <w:p>
       <w:pPr>
         <w:rPr>
-          <w:rFonts w:hint="eastAsia"/>
           <w:b/>
         </w:rPr>
       </w:pPr>
@@ -3871,10 +3869,307 @@
         <w:rPr>
           <w:b/>
         </w:rPr>
+        <w:t xml:space="preserve">mage Data Converter </w:t>
+      </w:r>
+      <w:r>
+        <w:rPr>
+          <w:rFonts w:hint="eastAsia"/>
+          <w:b/>
+        </w:rPr>
+        <w:t>不仅可以</w:t>
+      </w:r>
+      <w:r>
+        <w:rPr>
+          <w:b/>
+        </w:rPr>
+        <w:t>显示</w:t>
+      </w:r>
+      <w:r>
+        <w:rPr>
+          <w:b/>
+        </w:rPr>
+        <w:t>”.ARW”</w:t>
+      </w:r>
+      <w:r>
+        <w:rPr>
+          <w:rFonts w:hint="eastAsia"/>
+          <w:b/>
+        </w:rPr>
+        <w:t>格式的</w:t>
+      </w:r>
+      <w:r>
+        <w:rPr>
+          <w:rFonts w:hint="eastAsia"/>
+          <w:b/>
+        </w:rPr>
+        <w:t>RAW DATA</w:t>
+      </w:r>
+      <w:r>
+        <w:rPr>
+          <w:b/>
+        </w:rPr>
+        <w:t xml:space="preserve"> </w:t>
+      </w:r>
+      <w:r>
+        <w:rPr>
+          <w:rFonts w:hint="eastAsia"/>
+          <w:b/>
+        </w:rPr>
+        <w:t>，</w:t>
+      </w:r>
+      <w:r>
+        <w:rPr>
+          <w:b/>
+        </w:rPr>
+        <w:t>而且可以将</w:t>
+      </w:r>
+      <w:r>
+        <w:rPr>
+          <w:rFonts w:hint="eastAsia"/>
+          <w:b/>
+        </w:rPr>
+        <w:t>RAW DATA</w:t>
+      </w:r>
+      <w:r>
+        <w:rPr>
+          <w:b/>
+        </w:rPr>
+        <w:t xml:space="preserve"> </w:t>
+      </w:r>
+      <w:r>
+        <w:rPr>
+          <w:rFonts w:hint="eastAsia"/>
+          <w:b/>
+        </w:rPr>
+        <w:t>转换</w:t>
+      </w:r>
+      <w:r>
+        <w:rPr>
+          <w:b/>
+        </w:rPr>
+        <w:t>成</w:t>
+      </w:r>
+      <w:r>
+        <w:rPr>
+          <w:rFonts w:hint="eastAsia"/>
+          <w:b/>
+        </w:rPr>
+        <w:t>JPG</w:t>
+      </w:r>
+      <w:r>
+        <w:rPr>
+          <w:rFonts w:hint="eastAsia"/>
+          <w:b/>
+        </w:rPr>
+        <w:t>或者</w:t>
+      </w:r>
+      <w:r>
+        <w:rPr>
+          <w:rFonts w:hint="eastAsia"/>
+          <w:b/>
+        </w:rPr>
+        <w:t>TIFF</w:t>
+      </w:r>
+      <w:r>
+        <w:rPr>
+          <w:rFonts w:hint="eastAsia"/>
+          <w:b/>
+        </w:rPr>
+        <w:t>格式</w:t>
+      </w:r>
+      <w:r>
+        <w:rPr>
+          <w:b/>
+        </w:rPr>
+        <w:t>的</w:t>
+      </w:r>
+      <w:r>
+        <w:rPr>
+          <w:rFonts w:hint="eastAsia"/>
+          <w:b/>
+        </w:rPr>
+        <w:t>图片</w:t>
+      </w:r>
+      <w:r>
+        <w:rPr>
+          <w:b/>
+        </w:rPr>
+        <w:t>打开。</w:t>
+      </w:r>
+    </w:p>
+    <w:p>
+      <w:pPr>
+        <w:rPr>
+          <w:b/>
+        </w:rPr>
+      </w:pPr>
+    </w:p>
+    <w:p>
+      <w:pPr>
+        <w:rPr>
+          <w:b/>
+        </w:rPr>
+      </w:pPr>
+      <w:r>
+        <w:rPr>
+          <w:rFonts w:hint="eastAsia"/>
+          <w:b/>
+        </w:rPr>
+        <w:t>问题</w:t>
+      </w:r>
+      <w:r>
+        <w:rPr>
+          <w:rFonts w:hint="eastAsia"/>
+          <w:b/>
+        </w:rPr>
+        <w:t>2</w:t>
+      </w:r>
+      <w:r>
+        <w:rPr>
+          <w:rFonts w:hint="eastAsia"/>
+          <w:b/>
+        </w:rPr>
+        <w:t>：</w:t>
+      </w:r>
+      <w:r>
+        <w:rPr>
+          <w:rFonts w:hint="eastAsia"/>
+          <w:b/>
+        </w:rPr>
+        <w:t xml:space="preserve"> </w:t>
+      </w:r>
+      <w:r>
+        <w:rPr>
+          <w:rFonts w:hint="eastAsia"/>
+          <w:b/>
+        </w:rPr>
+        <w:t>I</w:t>
+      </w:r>
+      <w:r>
+        <w:rPr>
+          <w:b/>
+        </w:rPr>
         <w:t>mage Data Converter</w:t>
       </w:r>
       <w:r>
         <w:rPr>
+          <w:rFonts w:hint="eastAsia"/>
+          <w:b/>
+        </w:rPr>
+        <w:t>这个</w:t>
+      </w:r>
+      <w:r>
+        <w:rPr>
+          <w:b/>
+        </w:rPr>
+        <w:t>软件</w:t>
+      </w:r>
+      <w:r>
+        <w:rPr>
+          <w:rFonts w:hint="eastAsia"/>
+          <w:b/>
+        </w:rPr>
+        <w:t>能不能</w:t>
+      </w:r>
+      <w:r>
+        <w:rPr>
+          <w:b/>
+        </w:rPr>
+        <w:t>拟合</w:t>
+      </w:r>
+      <w:r>
+        <w:rPr>
+          <w:rFonts w:hint="eastAsia"/>
+          <w:b/>
+        </w:rPr>
+        <w:t>S</w:t>
+      </w:r>
+      <w:r>
+        <w:rPr>
+          <w:b/>
+        </w:rPr>
+        <w:t>ony A7 ii</w:t>
+      </w:r>
+      <w:r>
+        <w:rPr>
+          <w:rFonts w:hint="eastAsia"/>
+          <w:b/>
+        </w:rPr>
+        <w:t>这个</w:t>
+      </w:r>
+      <w:r>
+        <w:rPr>
+          <w:b/>
+        </w:rPr>
+        <w:t>相机的</w:t>
+      </w:r>
+      <w:r>
+        <w:rPr>
+          <w:b/>
+        </w:rPr>
+        <w:t>pipeline</w:t>
+      </w:r>
+      <w:r>
+        <w:rPr>
+          <w:b/>
+        </w:rPr>
+        <w:t>呢？</w:t>
+      </w:r>
+    </w:p>
+    <w:p>
+      <w:pPr>
+        <w:rPr>
+          <w:b/>
+        </w:rPr>
+      </w:pPr>
+      <w:r>
+        <w:rPr>
+          <w:rFonts w:hint="eastAsia"/>
+          <w:b/>
+        </w:rPr>
+        <w:t>我</w:t>
+      </w:r>
+      <w:r>
+        <w:rPr>
+          <w:b/>
+        </w:rPr>
+        <w:t>注意到，</w:t>
+      </w:r>
+      <w:r>
+        <w:rPr>
+          <w:rFonts w:hint="eastAsia"/>
+          <w:b/>
+        </w:rPr>
+        <w:t>用</w:t>
+      </w:r>
+      <w:r>
+        <w:rPr>
+          <w:rFonts w:hint="eastAsia"/>
+          <w:b/>
+        </w:rPr>
+        <w:t>I</w:t>
+      </w:r>
+      <w:r>
+        <w:rPr>
+          <w:b/>
+        </w:rPr>
+        <w:t>mage Data Converter</w:t>
+      </w:r>
+      <w:r>
+        <w:rPr>
+          <w:b/>
+        </w:rPr>
+        <w:t>将</w:t>
+      </w:r>
+      <w:r>
+        <w:rPr>
+          <w:rFonts w:hint="eastAsia"/>
+          <w:b/>
+        </w:rPr>
+        <w:t>RAW DATA</w:t>
+      </w:r>
+      <w:r>
+        <w:rPr>
           <w:b/>
         </w:rPr>
         <w:t xml:space="preserve"> </w:t>
@@ -3884,19 +4179,34 @@
           <w:rFonts w:hint="eastAsia"/>
           <w:b/>
         </w:rPr>
-        <w:t>不仅可以</w:t>
-      </w:r>
-      <w:r>
-        <w:rPr>
-          <w:b/>
-        </w:rPr>
-        <w:t>显示</w:t>
-      </w:r>
-      <w:r>
-        <w:rPr>
-          <w:b/>
-        </w:rPr>
-        <w:t>”.ARW”</w:t>
+        <w:t>转换</w:t>
+      </w:r>
+      <w:r>
+        <w:rPr>
+          <w:b/>
+        </w:rPr>
+        <w:t>成</w:t>
+      </w:r>
+      <w:r>
+        <w:rPr>
+          <w:rFonts w:hint="eastAsia"/>
+          <w:b/>
+        </w:rPr>
+        <w:t>JPG</w:t>
+      </w:r>
+      <w:r>
+        <w:rPr>
+          <w:rFonts w:hint="eastAsia"/>
+          <w:b/>
+        </w:rPr>
+        <w:t>或者</w:t>
+      </w:r>
+      <w:r>
+        <w:rPr>
+          <w:rFonts w:hint="eastAsia"/>
+          <w:b/>
+        </w:rPr>
+        <w:t>TIFF</w:t>
       </w:r>
       <w:r>
         <w:rPr>
@@ -3907,7 +4217,6 @@
       </w:r>
       <w:r>
         <w:rPr>
-          <w:rFonts w:hint="eastAsia"/>
           <w:b/>
         </w:rPr>
         <w:t>的</w:t>
@@ -3917,59 +4226,152 @@
           <w:rFonts w:hint="eastAsia"/>
           <w:b/>
         </w:rPr>
+        <w:t>图片，</w:t>
+      </w:r>
+      <w:r>
+        <w:rPr>
+          <w:b/>
+        </w:rPr>
+        <w:t>和相机本身</w:t>
+      </w:r>
+      <w:r>
+        <w:rPr>
+          <w:rFonts w:hint="eastAsia"/>
+          <w:b/>
+        </w:rPr>
+        <w:t>拍出来</w:t>
+      </w:r>
+      <w:r>
+        <w:rPr>
+          <w:b/>
+        </w:rPr>
+        <w:t>的图片不一致。</w:t>
+      </w:r>
+      <w:r>
+        <w:rPr>
+          <w:rFonts w:hint="eastAsia"/>
+          <w:b/>
+        </w:rPr>
+        <w:t>是不是</w:t>
+      </w:r>
+      <w:r>
+        <w:rPr>
+          <w:rFonts w:hint="eastAsia"/>
+          <w:b/>
+        </w:rPr>
+        <w:t>I</w:t>
+      </w:r>
+      <w:r>
+        <w:rPr>
+          <w:b/>
+        </w:rPr>
+        <w:t xml:space="preserve">mage Data Converter </w:t>
+      </w:r>
+      <w:r>
+        <w:rPr>
+          <w:rFonts w:hint="eastAsia"/>
+          <w:b/>
+        </w:rPr>
+        <w:t>这个</w:t>
+      </w:r>
+      <w:r>
+        <w:rPr>
+          <w:b/>
+        </w:rPr>
+        <w:t>软件的</w:t>
+      </w:r>
+      <w:r>
+        <w:rPr>
+          <w:b/>
+        </w:rPr>
+        <w:t>pipeline</w:t>
+      </w:r>
+      <w:r>
+        <w:rPr>
+          <w:rFonts w:hint="eastAsia"/>
+          <w:b/>
+        </w:rPr>
+        <w:t>和</w:t>
+      </w:r>
+      <w:r>
+        <w:rPr>
+          <w:b/>
+        </w:rPr>
+        <w:t>相机本身的</w:t>
+      </w:r>
+      <w:r>
+        <w:rPr>
+          <w:b/>
+        </w:rPr>
+        <w:t>pipeline</w:t>
+      </w:r>
+      <w:r>
+        <w:rPr>
+          <w:b/>
+        </w:rPr>
+        <w:t>不一样导致的。</w:t>
+      </w:r>
+    </w:p>
+    <w:p>
+      <w:pPr>
+        <w:rPr>
+          <w:b/>
+        </w:rPr>
+      </w:pPr>
+    </w:p>
+    <w:p>
+      <w:pPr>
+        <w:rPr>
+          <w:b/>
+        </w:rPr>
+      </w:pPr>
+      <w:r>
+        <w:rPr>
+          <w:rFonts w:hint="eastAsia"/>
+          <w:b/>
+        </w:rPr>
+        <w:t>问题</w:t>
+      </w:r>
+      <w:r>
+        <w:rPr>
+          <w:rFonts w:hint="eastAsia"/>
+          <w:b/>
+        </w:rPr>
+        <w:t>3</w:t>
+      </w:r>
+      <w:r>
+        <w:rPr>
+          <w:rFonts w:hint="eastAsia"/>
+          <w:b/>
+        </w:rPr>
+        <w:t>：</w:t>
+      </w:r>
+      <w:r>
+        <w:rPr>
+          <w:rFonts w:hint="eastAsia"/>
+          <w:b/>
+        </w:rPr>
         <w:t>RAW DATA</w:t>
       </w:r>
       <w:r>
         <w:rPr>
-          <w:b/>
-        </w:rPr>
-        <w:t xml:space="preserve"> </w:t>
-      </w:r>
-      <w:r>
-        <w:rPr>
-          <w:rFonts w:hint="eastAsia"/>
-          <w:b/>
-        </w:rPr>
-        <w:t>，</w:t>
-      </w:r>
-      <w:r>
-        <w:rPr>
-          <w:b/>
-        </w:rPr>
-        <w:t>而且可以将</w:t>
-      </w:r>
-      <w:r>
-        <w:rPr>
-          <w:rFonts w:hint="eastAsia"/>
-          <w:b/>
-        </w:rPr>
-        <w:t>RAW DATA</w:t>
-      </w:r>
-      <w:r>
-        <w:rPr>
-          <w:b/>
-        </w:rPr>
-        <w:t xml:space="preserve"> </w:t>
-      </w:r>
-      <w:r>
-        <w:rPr>
-          <w:rFonts w:hint="eastAsia"/>
-          <w:b/>
-        </w:rPr>
-        <w:t>转换</w:t>
-      </w:r>
-      <w:r>
-        <w:rPr>
-          <w:b/>
-        </w:rPr>
-        <w:t>成</w:t>
-      </w:r>
-      <w:r>
-        <w:rPr>
-          <w:rFonts w:hint="eastAsia"/>
-          <w:b/>
-        </w:rPr>
-        <w:t>JPG</w:t>
+          <w:rFonts w:hint="eastAsia"/>
+          <w:b/>
+        </w:rPr>
+        <w:t>是否可以</w:t>
+      </w:r>
+      <w:r>
+        <w:rPr>
+          <w:b/>
+        </w:rPr>
+        <w:t>在</w:t>
+      </w:r>
+      <w:r>
+        <w:rPr>
+          <w:rFonts w:hint="eastAsia"/>
+          <w:b/>
+        </w:rPr>
+        <w:t>MATLAB</w:t>
       </w:r>
       <w:r>
         <w:rPr>
@@ -3980,425 +4382,6 @@
       </w:r>
       <w:r>
         <w:rPr>
-          <w:rFonts w:hint="eastAsia"/>
-          <w:b/>
-        </w:rPr>
-        <w:t>TIFF</w:t>
-      </w:r>
-      <w:r>
-        <w:rPr>
-          <w:rFonts w:hint="eastAsia"/>
-          <w:b/>
-        </w:rPr>
-        <w:t>格式</w:t>
-      </w:r>
-      <w:r>
-        <w:rPr>
-          <w:b/>
-        </w:rPr>
-        <w:t>的</w:t>
-      </w:r>
-      <w:r>
-        <w:rPr>
-          <w:rFonts w:hint="eastAsia"/>
-          <w:b/>
-        </w:rPr>
-        <w:t>图片</w:t>
-      </w:r>
-      <w:r>
-        <w:rPr>
-          <w:b/>
-        </w:rPr>
-        <w:t>打开。</w:t>
-      </w:r>
-    </w:p>
-    <w:p>
-      <w:pPr>
-        <w:rPr>
-          <w:b/>
-        </w:rPr>
-      </w:pPr>
-    </w:p>
-    <w:p>
-      <w:pPr>
-        <w:rPr>
-          <w:b/>
-        </w:rPr>
-      </w:pPr>
-      <w:r>
-        <w:rPr>
-          <w:rFonts w:hint="eastAsia"/>
-          <w:b/>
-        </w:rPr>
-        <w:t>问题</w:t>
-      </w:r>
-      <w:r>
-        <w:rPr>
-          <w:rFonts w:hint="eastAsia"/>
-          <w:b/>
-        </w:rPr>
-        <w:t>2</w:t>
-      </w:r>
-      <w:r>
-        <w:rPr>
-          <w:rFonts w:hint="eastAsia"/>
-          <w:b/>
-        </w:rPr>
-        <w:t>：</w:t>
-      </w:r>
-      <w:r>
-        <w:rPr>
-          <w:rFonts w:hint="eastAsia"/>
-          <w:b/>
-        </w:rPr>
-        <w:t xml:space="preserve"> </w:t>
-      </w:r>
-      <w:r>
-        <w:rPr>
-          <w:rFonts w:hint="eastAsia"/>
-          <w:b/>
-        </w:rPr>
-        <w:t>I</w:t>
-      </w:r>
-      <w:r>
-        <w:rPr>
-          <w:b/>
-        </w:rPr>
-        <w:t>mage Data Converter</w:t>
-      </w:r>
-      <w:r>
-        <w:rPr>
-          <w:rFonts w:hint="eastAsia"/>
-          <w:b/>
-        </w:rPr>
-        <w:t>这个</w:t>
-      </w:r>
-      <w:r>
-        <w:rPr>
-          <w:b/>
-        </w:rPr>
-        <w:t>软件</w:t>
-      </w:r>
-      <w:r>
-        <w:rPr>
-          <w:rFonts w:hint="eastAsia"/>
-          <w:b/>
-        </w:rPr>
-        <w:t>能不能</w:t>
-      </w:r>
-      <w:r>
-        <w:rPr>
-          <w:b/>
-        </w:rPr>
-        <w:t>拟合</w:t>
-      </w:r>
-      <w:r>
-        <w:rPr>
-          <w:rFonts w:hint="eastAsia"/>
-          <w:b/>
-        </w:rPr>
-        <w:t>S</w:t>
-      </w:r>
-      <w:r>
-        <w:rPr>
-          <w:b/>
-        </w:rPr>
-        <w:t>ony A7 ii</w:t>
-      </w:r>
-      <w:r>
-        <w:rPr>
-          <w:rFonts w:hint="eastAsia"/>
-          <w:b/>
-        </w:rPr>
-        <w:t>这个</w:t>
-      </w:r>
-      <w:r>
-        <w:rPr>
-          <w:b/>
-        </w:rPr>
-        <w:t>相机的</w:t>
-      </w:r>
-      <w:r>
-        <w:rPr>
-          <w:b/>
-        </w:rPr>
-        <w:t>pipeline</w:t>
-      </w:r>
-      <w:r>
-        <w:rPr>
-          <w:b/>
-        </w:rPr>
-        <w:t>呢？</w:t>
-      </w:r>
-    </w:p>
-    <w:p>
-      <w:pPr>
-        <w:rPr>
-          <w:rFonts w:hint="eastAsia"/>
-          <w:b/>
-        </w:rPr>
-      </w:pPr>
-      <w:r>
-        <w:rPr>
-          <w:rFonts w:hint="eastAsia"/>
-          <w:b/>
-        </w:rPr>
-        <w:t>我</w:t>
-      </w:r>
-      <w:r>
-        <w:rPr>
-          <w:b/>
-        </w:rPr>
-        <w:t>注意到，</w:t>
-      </w:r>
-      <w:r>
-        <w:rPr>
-          <w:rFonts w:hint="eastAsia"/>
-          <w:b/>
-        </w:rPr>
-        <w:t>用</w:t>
-      </w:r>
-      <w:r>
-        <w:rPr>
-          <w:rFonts w:hint="eastAsia"/>
-          <w:b/>
-        </w:rPr>
-        <w:t>I</w:t>
-      </w:r>
-      <w:r>
-        <w:rPr>
-          <w:b/>
-        </w:rPr>
-        <w:t>mage Data Converter</w:t>
-      </w:r>
-      <w:r>
-        <w:rPr>
-          <w:b/>
-        </w:rPr>
-        <w:t>将</w:t>
-      </w:r>
-      <w:r>
-        <w:rPr>
-          <w:rFonts w:hint="eastAsia"/>
-          <w:b/>
-        </w:rPr>
-        <w:t>RAW DATA</w:t>
-      </w:r>
-      <w:r>
-        <w:rPr>
-          <w:b/>
-        </w:rPr>
-        <w:t xml:space="preserve"> </w:t>
-      </w:r>
-      <w:r>
-        <w:rPr>
-          <w:rFonts w:hint="eastAsia"/>
-          <w:b/>
-        </w:rPr>
-        <w:t>转换</w:t>
-      </w:r>
-      <w:r>
-        <w:rPr>
-          <w:b/>
-        </w:rPr>
-        <w:t>成</w:t>
-      </w:r>
-      <w:r>
-        <w:rPr>
-          <w:rFonts w:hint="eastAsia"/>
-          <w:b/>
-        </w:rPr>
-        <w:t>JPG</w:t>
-      </w:r>
-      <w:r>
-        <w:rPr>
-          <w:rFonts w:hint="eastAsia"/>
-          <w:b/>
-        </w:rPr>
-        <w:t>或者</w:t>
-      </w:r>
-      <w:r>
-        <w:rPr>
-          <w:rFonts w:hint="eastAsia"/>
-          <w:b/>
-        </w:rPr>
-        <w:t>TIFF</w:t>
-      </w:r>
-      <w:r>
-        <w:rPr>
-          <w:rFonts w:hint="eastAsia"/>
-          <w:b/>
-        </w:rPr>
-        <w:t>格式</w:t>
-      </w:r>
-      <w:r>
-        <w:rPr>
-          <w:b/>
-        </w:rPr>
-        <w:t>的</w:t>
-      </w:r>
-      <w:r>
-        <w:rPr>
-          <w:rFonts w:hint="eastAsia"/>
-          <w:b/>
-        </w:rPr>
-        <w:t>图片，</w:t>
-      </w:r>
-      <w:r>
-        <w:rPr>
-          <w:b/>
-        </w:rPr>
-        <w:t>和相机本身</w:t>
-      </w:r>
-      <w:r>
-        <w:rPr>
-          <w:rFonts w:hint="eastAsia"/>
-          <w:b/>
-        </w:rPr>
-        <w:t>拍出来</w:t>
-      </w:r>
-      <w:r>
-        <w:rPr>
-          <w:b/>
-        </w:rPr>
-        <w:t>的图片不一致。</w:t>
-      </w:r>
-      <w:r>
-        <w:rPr>
-          <w:rFonts w:hint="eastAsia"/>
-          <w:b/>
-        </w:rPr>
-        <w:t>是不是</w:t>
-      </w:r>
-      <w:r>
-        <w:rPr>
-          <w:rFonts w:hint="eastAsia"/>
-          <w:b/>
-        </w:rPr>
-        <w:t>I</w:t>
-      </w:r>
-      <w:r>
-        <w:rPr>
-          <w:b/>
-        </w:rPr>
-        <w:t xml:space="preserve">mage Data Converter </w:t>
-      </w:r>
-      <w:r>
-        <w:rPr>
-          <w:rFonts w:hint="eastAsia"/>
-          <w:b/>
-        </w:rPr>
-        <w:t>这个</w:t>
-      </w:r>
-      <w:r>
-        <w:rPr>
-          <w:b/>
-        </w:rPr>
-        <w:t>软件的</w:t>
-      </w:r>
-      <w:r>
-        <w:rPr>
-          <w:b/>
-        </w:rPr>
-        <w:t>pipeline</w:t>
-      </w:r>
-      <w:r>
-        <w:rPr>
-          <w:rFonts w:hint="eastAsia"/>
-          <w:b/>
-        </w:rPr>
-        <w:t>和</w:t>
-      </w:r>
-      <w:r>
-        <w:rPr>
-          <w:b/>
-        </w:rPr>
-        <w:t>相机本身的</w:t>
-      </w:r>
-      <w:r>
-        <w:rPr>
-          <w:b/>
-        </w:rPr>
-        <w:t>pipeline</w:t>
-      </w:r>
-      <w:r>
-        <w:rPr>
-          <w:b/>
-        </w:rPr>
-        <w:t>不一样导致的。</w:t>
-      </w:r>
-    </w:p>
-    <w:p>
-      <w:pPr>
-        <w:rPr>
-          <w:b/>
-        </w:rPr>
-      </w:pPr>
-    </w:p>
-    <w:p>
-      <w:pPr>
-        <w:rPr>
-          <w:rFonts w:hint="eastAsia"/>
-          <w:b/>
-        </w:rPr>
-      </w:pPr>
-      <w:r>
-        <w:rPr>
-          <w:rFonts w:hint="eastAsia"/>
-          <w:b/>
-        </w:rPr>
-        <w:t>问题</w:t>
-      </w:r>
-      <w:r>
-        <w:rPr>
-          <w:rFonts w:hint="eastAsia"/>
-          <w:b/>
-        </w:rPr>
-        <w:t>3</w:t>
-      </w:r>
-      <w:r>
-        <w:rPr>
-          <w:rFonts w:hint="eastAsia"/>
-          <w:b/>
-        </w:rPr>
-        <w:t>：</w:t>
-      </w:r>
-      <w:r>
-        <w:rPr>
-          <w:rFonts w:hint="eastAsia"/>
-          <w:b/>
-        </w:rPr>
-        <w:t>RAW DATA</w:t>
-      </w:r>
-      <w:r>
-        <w:rPr>
-          <w:rFonts w:hint="eastAsia"/>
-          <w:b/>
-        </w:rPr>
-        <w:t>是否可以</w:t>
-      </w:r>
-      <w:r>
-        <w:rPr>
-          <w:b/>
-        </w:rPr>
-        <w:t>在</w:t>
-      </w:r>
-      <w:r>
-        <w:rPr>
-          <w:rFonts w:hint="eastAsia"/>
-          <w:b/>
-        </w:rPr>
-        <w:t>MATLAB</w:t>
-      </w:r>
-      <w:r>
-        <w:rPr>
-          <w:rFonts w:hint="eastAsia"/>
-          <w:b/>
-        </w:rPr>
-        <w:t>或者</w:t>
-      </w:r>
-      <w:r>
-        <w:rPr>
           <w:b/>
         </w:rPr>
         <w:t>其它软件里处理？</w:t>
@@ -4407,7 +4390,6 @@
     <w:p>
       <w:pPr>
         <w:rPr>
-          <w:rFonts w:hint="eastAsia"/>
           <w:b/>
         </w:rPr>
       </w:pPr>
@@ -4967,7 +4949,6 @@
     <w:p>
       <w:pPr>
         <w:rPr>
-          <w:rFonts w:hint="eastAsia"/>
           <w:b/>
         </w:rPr>
       </w:pPr>
@@ -5081,7 +5062,6 @@
     <w:p>
       <w:pPr>
         <w:rPr>
-          <w:rFonts w:hint="eastAsia"/>
           <w:b/>
         </w:rPr>
       </w:pPr>
@@ -5225,7 +5205,6 @@
     <w:p>
       <w:pPr>
         <w:rPr>
-          <w:rFonts w:hint="eastAsia"/>
           <w:b/>
         </w:rPr>
       </w:pPr>
@@ -5252,7 +5231,6 @@
     <w:p>
       <w:pPr>
         <w:rPr>
-          <w:rFonts w:hint="eastAsia"/>
           <w:b/>
         </w:rPr>
       </w:pPr>
@@ -5442,7 +5420,7 @@
         </w:rPr>
         <w:t>在</w:t>
       </w:r>
-      <w:hyperlink r:id="rId12" w:history="1">
+      <w:hyperlink r:id="rId12" w:anchor="comment-1392428" w:history="1">
         <w:r>
           <w:rPr>
             <w:rStyle w:val="a4"/>
@@ -5455,7 +5433,6 @@
     <w:p>
       <w:pPr>
         <w:rPr>
-          <w:rFonts w:hint="eastAsia"/>
           <w:b/>
         </w:rPr>
       </w:pPr>
@@ -5538,185 +5515,464 @@
           <w:b/>
         </w:rPr>
         <w:t>。</w:t>
+      </w:r>
+    </w:p>
+    <w:p>
+      <w:pPr>
+        <w:rPr>
+          <w:b/>
+        </w:rPr>
+      </w:pPr>
+      <w:r>
+        <w:rPr>
+          <w:rFonts w:hint="eastAsia"/>
+          <w:b/>
+        </w:rPr>
+        <w:t>现在</w:t>
+      </w:r>
+      <w:r>
+        <w:rPr>
+          <w:b/>
+        </w:rPr>
+        <w:t>只能走两条线，一条线是，</w:t>
+      </w:r>
+      <w:r>
+        <w:rPr>
+          <w:rFonts w:hint="eastAsia"/>
+          <w:b/>
+        </w:rPr>
+        <w:t>把</w:t>
+      </w:r>
+      <w:r>
+        <w:rPr>
+          <w:rFonts w:hint="eastAsia"/>
+          <w:b/>
+        </w:rPr>
+        <w:t>RAW DATA</w:t>
+      </w:r>
+      <w:r>
+        <w:rPr>
+          <w:rFonts w:hint="eastAsia"/>
+          <w:b/>
+        </w:rPr>
+        <w:t>转成</w:t>
+      </w:r>
+      <w:r>
+        <w:rPr>
+          <w:rFonts w:hint="eastAsia"/>
+          <w:b/>
+        </w:rPr>
+        <w:t>DNG</w:t>
+      </w:r>
+      <w:r>
+        <w:rPr>
+          <w:rFonts w:hint="eastAsia"/>
+          <w:b/>
+        </w:rPr>
+        <w:t>文件</w:t>
+      </w:r>
+      <w:r>
+        <w:rPr>
+          <w:rFonts w:hint="eastAsia"/>
+          <w:b/>
+        </w:rPr>
+        <w:t>，</w:t>
+      </w:r>
+      <w:r>
+        <w:rPr>
+          <w:rFonts w:hint="eastAsia"/>
+          <w:b/>
+        </w:rPr>
+        <w:t>DNG</w:t>
+      </w:r>
+      <w:r>
+        <w:rPr>
+          <w:rFonts w:hint="eastAsia"/>
+          <w:b/>
+        </w:rPr>
+        <w:t>文件</w:t>
+      </w:r>
+      <w:r>
+        <w:rPr>
+          <w:b/>
+        </w:rPr>
+        <w:t>转成</w:t>
+      </w:r>
+      <w:r>
+        <w:rPr>
+          <w:rFonts w:hint="eastAsia"/>
+          <w:b/>
+        </w:rPr>
+        <w:t>TIFF</w:t>
+      </w:r>
+      <w:r>
+        <w:rPr>
+          <w:rFonts w:hint="eastAsia"/>
+          <w:b/>
+        </w:rPr>
+        <w:t>文件</w:t>
+      </w:r>
+      <w:r>
+        <w:rPr>
+          <w:rFonts w:hint="eastAsia"/>
+          <w:b/>
+        </w:rPr>
+        <w:t>，</w:t>
+      </w:r>
+      <w:r>
+        <w:rPr>
+          <w:rFonts w:hint="eastAsia"/>
+          <w:b/>
+        </w:rPr>
+        <w:t>在</w:t>
+      </w:r>
+      <w:r>
+        <w:rPr>
+          <w:rFonts w:hint="eastAsia"/>
+          <w:b/>
+        </w:rPr>
+        <w:t>TIFF</w:t>
+      </w:r>
+      <w:r>
+        <w:rPr>
+          <w:rFonts w:hint="eastAsia"/>
+          <w:b/>
+        </w:rPr>
+        <w:t>文件</w:t>
+      </w:r>
+      <w:r>
+        <w:rPr>
+          <w:b/>
+        </w:rPr>
+        <w:t>上</w:t>
+      </w:r>
+      <w:r>
+        <w:rPr>
+          <w:rFonts w:hint="eastAsia"/>
+          <w:b/>
+        </w:rPr>
+        <w:t>取</w:t>
+      </w:r>
+      <w:r>
+        <w:rPr>
+          <w:b/>
+        </w:rPr>
+        <w:t>平均，</w:t>
+      </w:r>
+      <w:r>
+        <w:rPr>
+          <w:rFonts w:hint="eastAsia"/>
+          <w:b/>
+        </w:rPr>
+        <w:t>同时</w:t>
+      </w:r>
+      <w:r>
+        <w:rPr>
+          <w:b/>
+        </w:rPr>
+        <w:t>把</w:t>
+      </w:r>
+      <w:r>
+        <w:rPr>
+          <w:rFonts w:hint="eastAsia"/>
+          <w:b/>
+        </w:rPr>
+        <w:t>TIFF</w:t>
+      </w:r>
+      <w:r>
+        <w:rPr>
+          <w:rFonts w:hint="eastAsia"/>
+          <w:b/>
+        </w:rPr>
+        <w:t>文件</w:t>
+      </w:r>
+      <w:r>
+        <w:rPr>
+          <w:b/>
+        </w:rPr>
+        <w:t>通过一个公开的</w:t>
+      </w:r>
+      <w:r>
+        <w:rPr>
+          <w:b/>
+        </w:rPr>
+        <w:t>pipeline</w:t>
+      </w:r>
+      <w:r>
+        <w:rPr>
+          <w:b/>
+        </w:rPr>
+        <w:t>得到</w:t>
+      </w:r>
+      <w:r>
+        <w:rPr>
+          <w:rFonts w:hint="eastAsia"/>
+          <w:b/>
+        </w:rPr>
+        <w:t>RGB</w:t>
+      </w:r>
+      <w:r>
+        <w:rPr>
+          <w:rFonts w:hint="eastAsia"/>
+          <w:b/>
+        </w:rPr>
+        <w:t>的</w:t>
+      </w:r>
+      <w:r>
+        <w:rPr>
+          <w:rFonts w:hint="eastAsia"/>
+          <w:b/>
+        </w:rPr>
+        <w:t>JPEG</w:t>
+      </w:r>
+      <w:r>
+        <w:rPr>
+          <w:rFonts w:hint="eastAsia"/>
+          <w:b/>
+        </w:rPr>
+        <w:t>图像</w:t>
+      </w:r>
+      <w:r>
+        <w:rPr>
+          <w:b/>
+        </w:rPr>
+        <w:t>。</w:t>
+      </w:r>
+      <w:r>
+        <w:rPr>
+          <w:rFonts w:hint="eastAsia"/>
+          <w:b/>
+        </w:rPr>
+        <w:t>另一条路线</w:t>
+      </w:r>
+      <w:r>
+        <w:rPr>
+          <w:b/>
+        </w:rPr>
+        <w:t>是</w:t>
+      </w:r>
+      <w:r>
+        <w:rPr>
+          <w:rFonts w:hint="eastAsia"/>
+          <w:b/>
+        </w:rPr>
+        <w:t>拍出</w:t>
+      </w:r>
+      <w:r>
+        <w:rPr>
+          <w:rFonts w:hint="eastAsia"/>
+          <w:b/>
+        </w:rPr>
+        <w:t>RGB</w:t>
+      </w:r>
+      <w:r>
+        <w:rPr>
+          <w:rFonts w:hint="eastAsia"/>
+          <w:b/>
+        </w:rPr>
+        <w:t>的</w:t>
+      </w:r>
+      <w:r>
+        <w:rPr>
+          <w:rFonts w:hint="eastAsia"/>
+          <w:b/>
+        </w:rPr>
+        <w:t>JPEG</w:t>
+      </w:r>
+      <w:r>
+        <w:rPr>
+          <w:rFonts w:hint="eastAsia"/>
+          <w:b/>
+        </w:rPr>
+        <w:t>图像</w:t>
+      </w:r>
+      <w:r>
+        <w:rPr>
+          <w:b/>
+        </w:rPr>
+        <w:t>，在</w:t>
+      </w:r>
+      <w:r>
+        <w:rPr>
+          <w:rFonts w:hint="eastAsia"/>
+          <w:b/>
+        </w:rPr>
+        <w:t>JPEG</w:t>
+      </w:r>
+      <w:r>
+        <w:rPr>
+          <w:rFonts w:hint="eastAsia"/>
+          <w:b/>
+        </w:rPr>
+        <w:t>图像</w:t>
+      </w:r>
+      <w:r>
+        <w:rPr>
+          <w:b/>
+        </w:rPr>
+        <w:t>上做数据库，</w:t>
+      </w:r>
+      <w:r>
+        <w:rPr>
+          <w:rFonts w:hint="eastAsia"/>
+          <w:b/>
+        </w:rPr>
+        <w:t>重点</w:t>
+      </w:r>
+      <w:r>
+        <w:rPr>
+          <w:b/>
+        </w:rPr>
+        <w:t>做手机</w:t>
+      </w:r>
+      <w:r>
+        <w:rPr>
+          <w:rFonts w:hint="eastAsia"/>
+          <w:b/>
+        </w:rPr>
+        <w:t>摄像头</w:t>
+      </w:r>
+      <w:r>
+        <w:rPr>
+          <w:b/>
+        </w:rPr>
+        <w:t>的噪声图。</w:t>
+      </w:r>
+    </w:p>
+    <w:p>
+      <w:pPr>
+        <w:rPr>
+          <w:b/>
+        </w:rPr>
+      </w:pPr>
+    </w:p>
+    <w:p>
+      <w:pPr>
+        <w:rPr>
+          <w:rFonts w:hint="eastAsia"/>
+          <w:b/>
+        </w:rPr>
+      </w:pPr>
+      <w:r>
+        <w:rPr>
+          <w:rFonts w:hint="eastAsia"/>
+          <w:b/>
+        </w:rPr>
+        <w:t>RAW DATA</w:t>
+      </w:r>
+      <w:r>
+        <w:rPr>
+          <w:rFonts w:hint="eastAsia"/>
+          <w:b/>
+        </w:rPr>
+        <w:t>上</w:t>
+      </w:r>
+      <w:r>
+        <w:rPr>
+          <w:b/>
+        </w:rPr>
+        <w:t>取平均，做去噪，是比</w:t>
+      </w:r>
+      <w:r>
+        <w:rPr>
+          <w:rFonts w:hint="eastAsia"/>
+          <w:b/>
+        </w:rPr>
+        <w:t>RGB</w:t>
+      </w:r>
+      <w:r>
+        <w:rPr>
+          <w:rFonts w:hint="eastAsia"/>
+          <w:b/>
+        </w:rPr>
+        <w:t>上</w:t>
+      </w:r>
+      <w:r>
+        <w:rPr>
+          <w:b/>
+        </w:rPr>
+        <w:t>做去噪更合适的方法</w:t>
+      </w:r>
+      <w:r>
+        <w:rPr>
+          <w:rFonts w:hint="eastAsia"/>
+          <w:b/>
+        </w:rPr>
+        <w:t>，同样条件</w:t>
+      </w:r>
+      <w:r>
+        <w:rPr>
+          <w:b/>
+        </w:rPr>
+        <w:t>下，效果会更好</w:t>
+      </w:r>
+      <w:r>
+        <w:rPr>
+          <w:rFonts w:hint="eastAsia"/>
+          <w:b/>
+        </w:rPr>
+        <w:t>。</w:t>
+      </w:r>
+      <w:r>
+        <w:rPr>
+          <w:rFonts w:hint="eastAsia"/>
+          <w:b/>
+        </w:rPr>
+        <w:t>主要原因是</w:t>
+      </w:r>
+      <w:r>
+        <w:rPr>
+          <w:rFonts w:hint="eastAsia"/>
+          <w:b/>
+        </w:rPr>
+        <w:t>RAW DATA</w:t>
+      </w:r>
+      <w:r>
+        <w:rPr>
+          <w:rFonts w:hint="eastAsia"/>
+          <w:b/>
+        </w:rPr>
+        <w:t>上</w:t>
+      </w:r>
+      <w:r>
+        <w:rPr>
+          <w:b/>
+        </w:rPr>
+        <w:t>的噪声基本还是与信号线性独立</w:t>
+      </w:r>
+      <w:r>
+        <w:rPr>
+          <w:rFonts w:hint="eastAsia"/>
+          <w:b/>
+        </w:rPr>
+        <w:t>，</w:t>
+      </w:r>
+      <w:r>
+        <w:rPr>
+          <w:b/>
+        </w:rPr>
+        <w:t>但是</w:t>
+      </w:r>
+      <w:r>
+        <w:rPr>
+          <w:rFonts w:hint="eastAsia"/>
+          <w:b/>
+        </w:rPr>
+        <w:t>噪声</w:t>
+      </w:r>
+      <w:r>
+        <w:rPr>
+          <w:b/>
+        </w:rPr>
+        <w:t>在</w:t>
       </w:r>
       <w:bookmarkStart w:id="0" w:name="_GoBack"/>
       <w:bookmarkEnd w:id="0"/>
-    </w:p>
-    <w:p>
-      <w:pPr>
-        <w:rPr>
-          <w:rFonts w:hint="eastAsia"/>
-          <w:b/>
-        </w:rPr>
-      </w:pPr>
-      <w:r>
-        <w:rPr>
-          <w:rFonts w:hint="eastAsia"/>
-          <w:b/>
-        </w:rPr>
-        <w:t>现在</w:t>
-      </w:r>
-      <w:r>
-        <w:rPr>
-          <w:b/>
-        </w:rPr>
-        <w:t>只能走两条线，一条线是，</w:t>
-      </w:r>
-      <w:r>
-        <w:rPr>
-          <w:rFonts w:hint="eastAsia"/>
-          <w:b/>
-        </w:rPr>
-        <w:t>把</w:t>
-      </w:r>
-      <w:r>
-        <w:rPr>
-          <w:rFonts w:hint="eastAsia"/>
-          <w:b/>
-        </w:rPr>
-        <w:t>RAW DATA</w:t>
-      </w:r>
-      <w:r>
-        <w:rPr>
-          <w:rFonts w:hint="eastAsia"/>
-          <w:b/>
-        </w:rPr>
-        <w:t>转成</w:t>
-      </w:r>
-      <w:r>
-        <w:rPr>
-          <w:rFonts w:hint="eastAsia"/>
-          <w:b/>
-        </w:rPr>
-        <w:t>DNG</w:t>
-      </w:r>
-      <w:r>
-        <w:rPr>
-          <w:rFonts w:hint="eastAsia"/>
-          <w:b/>
-        </w:rPr>
-        <w:t>文件</w:t>
-      </w:r>
-      <w:r>
-        <w:rPr>
-          <w:rFonts w:hint="eastAsia"/>
-          <w:b/>
-        </w:rPr>
-        <w:t>，</w:t>
-      </w:r>
-      <w:r>
-        <w:rPr>
-          <w:rFonts w:hint="eastAsia"/>
-          <w:b/>
-        </w:rPr>
-        <w:t>DNG</w:t>
-      </w:r>
-      <w:r>
-        <w:rPr>
-          <w:rFonts w:hint="eastAsia"/>
-          <w:b/>
-        </w:rPr>
-        <w:t>文件</w:t>
-      </w:r>
-      <w:r>
-        <w:rPr>
-          <w:b/>
-        </w:rPr>
-        <w:t>转成</w:t>
-      </w:r>
-      <w:r>
-        <w:rPr>
-          <w:rFonts w:hint="eastAsia"/>
-          <w:b/>
-        </w:rPr>
-        <w:t>TIFF</w:t>
-      </w:r>
-      <w:r>
-        <w:rPr>
-          <w:rFonts w:hint="eastAsia"/>
-          <w:b/>
-        </w:rPr>
-        <w:t>文件</w:t>
-      </w:r>
-      <w:r>
-        <w:rPr>
-          <w:rFonts w:hint="eastAsia"/>
-          <w:b/>
-        </w:rPr>
-        <w:t>，</w:t>
-      </w:r>
-      <w:r>
-        <w:rPr>
-          <w:rFonts w:hint="eastAsia"/>
-          <w:b/>
-        </w:rPr>
-        <w:t>在</w:t>
-      </w:r>
-      <w:r>
-        <w:rPr>
-          <w:rFonts w:hint="eastAsia"/>
-          <w:b/>
-        </w:rPr>
-        <w:t>TIFF</w:t>
-      </w:r>
-      <w:r>
-        <w:rPr>
-          <w:rFonts w:hint="eastAsia"/>
-          <w:b/>
-        </w:rPr>
-        <w:t>文件</w:t>
-      </w:r>
-      <w:r>
-        <w:rPr>
-          <w:b/>
-        </w:rPr>
-        <w:t>上</w:t>
-      </w:r>
-      <w:r>
-        <w:rPr>
-          <w:rFonts w:hint="eastAsia"/>
-          <w:b/>
-        </w:rPr>
-        <w:t>取</w:t>
-      </w:r>
-      <w:r>
-        <w:rPr>
-          <w:b/>
-        </w:rPr>
-        <w:t>平均，</w:t>
-      </w:r>
-      <w:r>
-        <w:rPr>
-          <w:rFonts w:hint="eastAsia"/>
-          <w:b/>
-        </w:rPr>
-        <w:t>同时</w:t>
-      </w:r>
-      <w:r>
-        <w:rPr>
-          <w:b/>
-        </w:rPr>
-        <w:t>把</w:t>
-      </w:r>
-      <w:r>
-        <w:rPr>
-          <w:rFonts w:hint="eastAsia"/>
-          <w:b/>
-        </w:rPr>
-        <w:t>TIFF</w:t>
-      </w:r>
-      <w:r>
-        <w:rPr>
-          <w:rFonts w:hint="eastAsia"/>
-          <w:b/>
-        </w:rPr>
-        <w:t>文件</w:t>
-      </w:r>
-      <w:r>
-        <w:rPr>
-          <w:b/>
-        </w:rPr>
-        <w:t>通过一个公开的</w:t>
+      <w:r>
+        <w:rPr>
+          <w:b/>
+        </w:rPr>
+        <w:t>经过</w:t>
       </w:r>
       <w:r>
         <w:rPr>
@@ -5728,141 +5984,7 @@
         <w:rPr>
           <w:b/>
         </w:rPr>
-        <w:t>得到</w:t>
-      </w:r>
-      <w:r>
-        <w:rPr>
-          <w:rFonts w:hint="eastAsia"/>
-          <w:b/>
-        </w:rPr>
-        <w:t>RGB</w:t>
-      </w:r>
-      <w:r>
-        <w:rPr>
-          <w:rFonts w:hint="eastAsia"/>
-          <w:b/>
-        </w:rPr>
-        <w:t>的</w:t>
-      </w:r>
-      <w:r>
-        <w:rPr>
-          <w:rFonts w:hint="eastAsia"/>
-          <w:b/>
-        </w:rPr>
-        <w:t>JPEG</w:t>
-      </w:r>
-      <w:r>
-        <w:rPr>
-          <w:rFonts w:hint="eastAsia"/>
-          <w:b/>
-        </w:rPr>
-        <w:t>图像</w:t>
-      </w:r>
-      <w:r>
-        <w:rPr>
-          <w:b/>
-        </w:rPr>
-        <w:t>。</w:t>
-      </w:r>
-      <w:r>
-        <w:rPr>
-          <w:rFonts w:hint="eastAsia"/>
-          <w:b/>
-        </w:rPr>
-        <w:t>另一条路线</w:t>
-      </w:r>
-      <w:r>
-        <w:rPr>
-          <w:b/>
-        </w:rPr>
-        <w:t>是</w:t>
-      </w:r>
-      <w:r>
-        <w:rPr>
-          <w:rFonts w:hint="eastAsia"/>
-          <w:b/>
-        </w:rPr>
-        <w:t>拍出</w:t>
-      </w:r>
-      <w:r>
-        <w:rPr>
-          <w:rFonts w:hint="eastAsia"/>
-          <w:b/>
-        </w:rPr>
-        <w:t>RGB</w:t>
-      </w:r>
-      <w:r>
-        <w:rPr>
-          <w:rFonts w:hint="eastAsia"/>
-          <w:b/>
-        </w:rPr>
-        <w:t>的</w:t>
-      </w:r>
-      <w:r>
-        <w:rPr>
-          <w:rFonts w:hint="eastAsia"/>
-          <w:b/>
-        </w:rPr>
-        <w:t>JPEG</w:t>
-      </w:r>
-      <w:r>
-        <w:rPr>
-          <w:rFonts w:hint="eastAsia"/>
-          <w:b/>
-        </w:rPr>
-        <w:t>图像</w:t>
-      </w:r>
-      <w:r>
-        <w:rPr>
-          <w:b/>
-        </w:rPr>
-        <w:t>，在</w:t>
-      </w:r>
-      <w:r>
-        <w:rPr>
-          <w:rFonts w:hint="eastAsia"/>
-          <w:b/>
-        </w:rPr>
-        <w:t>JPEG</w:t>
-      </w:r>
-      <w:r>
-        <w:rPr>
-          <w:rFonts w:hint="eastAsia"/>
-          <w:b/>
-        </w:rPr>
-        <w:t>图像</w:t>
-      </w:r>
-      <w:r>
-        <w:rPr>
-          <w:b/>
-        </w:rPr>
-        <w:t>上做数据库，</w:t>
-      </w:r>
-      <w:r>
-        <w:rPr>
-          <w:rFonts w:hint="eastAsia"/>
-          <w:b/>
-        </w:rPr>
-        <w:t>重点</w:t>
-      </w:r>
-      <w:r>
-        <w:rPr>
-          <w:b/>
-        </w:rPr>
-        <w:t>做手机</w:t>
-      </w:r>
-      <w:r>
-        <w:rPr>
-          <w:rFonts w:hint="eastAsia"/>
-          <w:b/>
-        </w:rPr>
-        <w:t>摄像头</w:t>
-      </w:r>
-      <w:r>
-        <w:rPr>
-          <w:b/>
-        </w:rPr>
-        <w:t>的噪声图。</w:t>
+        <w:t>之后就会变得更加复杂。</w:t>
       </w:r>
     </w:p>
     <w:sectPr>

--- a/数据集收集报告.docx
+++ b/数据集收集报告.docx
@@ -968,12 +968,14 @@
         </w:rPr>
         <w:t>ECCV</w:t>
       </w:r>
+      <w:proofErr w:type="gramStart"/>
       <w:r>
         <w:rPr>
           <w:b/>
         </w:rPr>
         <w:t>’</w:t>
       </w:r>
+      <w:proofErr w:type="gramEnd"/>
       <w:r>
         <w:rPr>
           <w:rFonts w:hint="eastAsia"/>
@@ -1722,6 +1724,7 @@
         </w:rPr>
         <w:t>用</w:t>
       </w:r>
+      <w:proofErr w:type="spellStart"/>
       <w:r>
         <w:rPr>
           <w:rFonts w:hint="eastAsia"/>
@@ -1731,6 +1734,7 @@
       <w:r>
         <w:t>napseed</w:t>
       </w:r>
+      <w:proofErr w:type="spellEnd"/>
       <w:r>
         <w:rPr>
           <w:rFonts w:hint="eastAsia"/>
@@ -2208,7 +2212,21 @@
         <w:rPr>
           <w:rFonts w:hint="eastAsia"/>
         </w:rPr>
-        <w:t>的数据集（内容更广泛更真实）供别人研究真实去噪问题；第三，我们还可以提一个简单的（比如，基于</w:t>
+        <w:t>的数据集（内容更广泛更真实）供别人研究</w:t>
+      </w:r>
+      <w:proofErr w:type="gramStart"/>
+      <w:r>
+        <w:rPr>
+          <w:rFonts w:hint="eastAsia"/>
+        </w:rPr>
+        <w:t>真实去噪问题</w:t>
+      </w:r>
+      <w:proofErr w:type="gramEnd"/>
+      <w:r>
+        <w:rPr>
+          <w:rFonts w:hint="eastAsia"/>
+        </w:rPr>
+        <w:t>；第三，我们还可以提一个简单的（比如，基于</w:t>
       </w:r>
       <w:r>
         <w:rPr>
@@ -2220,7 +2238,21 @@
         <w:rPr>
           <w:rFonts w:hint="eastAsia"/>
         </w:rPr>
-        <w:t>）去噪算法，在这个数据集的</w:t>
+        <w:t>）</w:t>
+      </w:r>
+      <w:proofErr w:type="gramStart"/>
+      <w:r>
+        <w:rPr>
+          <w:rFonts w:hint="eastAsia"/>
+        </w:rPr>
+        <w:t>去噪算法</w:t>
+      </w:r>
+      <w:proofErr w:type="gramEnd"/>
+      <w:r>
+        <w:rPr>
+          <w:rFonts w:hint="eastAsia"/>
+        </w:rPr>
+        <w:t>，在这个数据集的</w:t>
       </w:r>
       <w:r>
         <w:rPr>
@@ -2232,7 +2264,21 @@
         <w:rPr>
           <w:rFonts w:hint="eastAsia"/>
         </w:rPr>
-        <w:t>上训练，算法得到更好的真实去噪效果。</w:t>
+        <w:t>上训练，算法得到更好的</w:t>
+      </w:r>
+      <w:proofErr w:type="gramStart"/>
+      <w:r>
+        <w:rPr>
+          <w:rFonts w:hint="eastAsia"/>
+        </w:rPr>
+        <w:t>真实去噪效果</w:t>
+      </w:r>
+      <w:proofErr w:type="gramEnd"/>
+      <w:r>
+        <w:rPr>
+          <w:rFonts w:hint="eastAsia"/>
+        </w:rPr>
+        <w:t>。</w:t>
       </w:r>
     </w:p>
     <w:p/>
@@ -2289,7 +2335,27 @@
           <w:sz w:val="24"/>
           <w:szCs w:val="24"/>
         </w:rPr>
-        <w:t>我们要先拿相机测一测，等你回来我们用sony相机测测</w:t>
+        <w:t>我们要先拿相机测一测，等你回来我们用</w:t>
+      </w:r>
+      <w:proofErr w:type="spellStart"/>
+      <w:r>
+        <w:rPr>
+          <w:rFonts w:ascii="宋体" w:eastAsia="宋体" w:hAnsi="宋体" w:cs="宋体"/>
+          <w:kern w:val="0"/>
+          <w:sz w:val="24"/>
+          <w:szCs w:val="24"/>
+        </w:rPr>
+        <w:t>sony</w:t>
+      </w:r>
+      <w:proofErr w:type="spellEnd"/>
+      <w:r>
+        <w:rPr>
+          <w:rFonts w:ascii="宋体" w:eastAsia="宋体" w:hAnsi="宋体" w:cs="宋体"/>
+          <w:kern w:val="0"/>
+          <w:sz w:val="24"/>
+          <w:szCs w:val="24"/>
+        </w:rPr>
+        <w:t>相机测测</w:t>
       </w:r>
       <w:r>
         <w:rPr>
@@ -2352,8 +2418,9 @@
           <w:sz w:val="24"/>
           <w:szCs w:val="24"/>
         </w:rPr>
-        <w:t>用GT1，GT2和噪声图算</w:t>
-      </w:r>
+        <w:t>用GT1，GT2和</w:t>
+      </w:r>
+      <w:proofErr w:type="gramStart"/>
       <w:r>
         <w:rPr>
           <w:rFonts w:ascii="宋体" w:eastAsia="宋体" w:hAnsi="宋体" w:cs="宋体"/>
@@ -2361,6 +2428,16 @@
           <w:sz w:val="24"/>
           <w:szCs w:val="24"/>
         </w:rPr>
+        <w:t>噪声图算</w:t>
+      </w:r>
+      <w:proofErr w:type="gramEnd"/>
+      <w:r>
+        <w:rPr>
+          <w:rFonts w:ascii="宋体" w:eastAsia="宋体" w:hAnsi="宋体" w:cs="宋体"/>
+          <w:kern w:val="0"/>
+          <w:sz w:val="24"/>
+          <w:szCs w:val="24"/>
+        </w:rPr>
         <w:t>PSNR</w:t>
       </w:r>
       <w:r>
@@ -2544,7 +2621,15 @@
         <w:t xml:space="preserve">ang, Y. Matsushita, S. J. Kim, </w:t>
       </w:r>
       <w:r>
-        <w:t>A Holistic Approach to Cross-Channel Image Noise Modeling and its Application to Image Denoising, CVPR, 2016</w:t>
+        <w:t xml:space="preserve">A Holistic Approach to Cross-Channel Image Noise Modeling and its Application to Image </w:t>
+      </w:r>
+      <w:proofErr w:type="spellStart"/>
+      <w:r>
+        <w:t>Denoising</w:t>
+      </w:r>
+      <w:proofErr w:type="spellEnd"/>
+      <w:r>
+        <w:t>, CVPR, 2016</w:t>
       </w:r>
       <w:r>
         <w:t>.</w:t>
@@ -2555,7 +2640,23 @@
         <w:t xml:space="preserve">[2] </w:t>
       </w:r>
       <w:r>
-        <w:t>HC Karaimer, MS Brown, A Software Platform for Manipulating the Camera Imaging Pipeline</w:t>
+        <w:t xml:space="preserve">HC </w:t>
+      </w:r>
+      <w:proofErr w:type="spellStart"/>
+      <w:r>
+        <w:t>Karaimer</w:t>
+      </w:r>
+      <w:proofErr w:type="spellEnd"/>
+      <w:r>
+        <w:t xml:space="preserve">, MS Brown, </w:t>
+      </w:r>
+      <w:proofErr w:type="gramStart"/>
+      <w:r>
+        <w:t>A</w:t>
+      </w:r>
+      <w:proofErr w:type="gramEnd"/>
+      <w:r>
+        <w:t xml:space="preserve"> Software Platform for Manipulating the Camera Imaging Pipeline</w:t>
       </w:r>
       <w:r>
         <w:rPr>
@@ -2676,8 +2777,9 @@
           <w:szCs w:val="21"/>
           <w:shd w:val="clear" w:color="auto" w:fill="FFFFFF"/>
         </w:rPr>
-        <w:t>对静止场景，快门快些拍</w:t>
-      </w:r>
+        <w:t>对静止场景，快门</w:t>
+      </w:r>
+      <w:proofErr w:type="gramStart"/>
       <w:r>
         <w:rPr>
           <w:rFonts w:ascii="Arial" w:hAnsi="Arial" w:cs="Arial"/>
@@ -2685,8 +2787,9 @@
           <w:szCs w:val="21"/>
           <w:shd w:val="clear" w:color="auto" w:fill="FFFFFF"/>
         </w:rPr>
-        <w:t>500</w:t>
-      </w:r>
+        <w:t>快些拍</w:t>
+      </w:r>
+      <w:proofErr w:type="gramEnd"/>
       <w:r>
         <w:rPr>
           <w:rFonts w:ascii="Arial" w:hAnsi="Arial" w:cs="Arial"/>
@@ -2694,7 +2797,7 @@
           <w:szCs w:val="21"/>
           <w:shd w:val="clear" w:color="auto" w:fill="FFFFFF"/>
         </w:rPr>
-        <w:t>张，和快门慢些拍几十张甚至</w:t>
+        <w:t>500</w:t>
       </w:r>
       <w:r>
         <w:rPr>
@@ -2703,8 +2806,9 @@
           <w:szCs w:val="21"/>
           <w:shd w:val="clear" w:color="auto" w:fill="FFFFFF"/>
         </w:rPr>
-        <w:t>1</w:t>
-      </w:r>
+        <w:t>张，和快门</w:t>
+      </w:r>
+      <w:proofErr w:type="gramStart"/>
       <w:r>
         <w:rPr>
           <w:rFonts w:ascii="Arial" w:hAnsi="Arial" w:cs="Arial"/>
@@ -2712,8 +2816,9 @@
           <w:szCs w:val="21"/>
           <w:shd w:val="clear" w:color="auto" w:fill="FFFFFF"/>
         </w:rPr>
-        <w:t>张，要做一下实验看看哪个更适合构建</w:t>
-      </w:r>
+        <w:t>慢些拍几十张</w:t>
+      </w:r>
+      <w:proofErr w:type="gramEnd"/>
       <w:r>
         <w:rPr>
           <w:rFonts w:ascii="Arial" w:hAnsi="Arial" w:cs="Arial"/>
@@ -2721,8 +2826,37 @@
           <w:szCs w:val="21"/>
           <w:shd w:val="clear" w:color="auto" w:fill="FFFFFF"/>
         </w:rPr>
+        <w:t>甚至</w:t>
+      </w:r>
+      <w:r>
+        <w:rPr>
+          <w:rFonts w:ascii="Arial" w:hAnsi="Arial" w:cs="Arial"/>
+          <w:color w:val="222222"/>
+          <w:szCs w:val="21"/>
+          <w:shd w:val="clear" w:color="auto" w:fill="FFFFFF"/>
+        </w:rPr>
+        <w:t>1</w:t>
+      </w:r>
+      <w:r>
+        <w:rPr>
+          <w:rFonts w:ascii="Arial" w:hAnsi="Arial" w:cs="Arial"/>
+          <w:color w:val="222222"/>
+          <w:szCs w:val="21"/>
+          <w:shd w:val="clear" w:color="auto" w:fill="FFFFFF"/>
+        </w:rPr>
+        <w:t>张，要做一下实验看看哪个更适合构建</w:t>
+      </w:r>
+      <w:proofErr w:type="spellStart"/>
+      <w:r>
+        <w:rPr>
+          <w:rFonts w:ascii="Arial" w:hAnsi="Arial" w:cs="Arial"/>
+          <w:color w:val="222222"/>
+          <w:szCs w:val="21"/>
+          <w:shd w:val="clear" w:color="auto" w:fill="FFFFFF"/>
+        </w:rPr>
         <w:t>groundtruth</w:t>
       </w:r>
+      <w:proofErr w:type="spellEnd"/>
       <w:r>
         <w:rPr>
           <w:rFonts w:ascii="Arial" w:hAnsi="Arial" w:cs="Arial" w:hint="eastAsia"/>
@@ -2841,8 +2975,13 @@
         </w:numPr>
         <w:ind w:firstLineChars="0"/>
       </w:pPr>
-      <w:r>
-        <w:t>Possion distribution + Gaussian distribution = Gaussian distribution!</w:t>
+      <w:proofErr w:type="spellStart"/>
+      <w:r>
+        <w:t>Possion</w:t>
+      </w:r>
+      <w:proofErr w:type="spellEnd"/>
+      <w:r>
+        <w:t xml:space="preserve"> distribution + Gaussian distribution = Gaussian distribution!</w:t>
       </w:r>
     </w:p>
     <w:p>
@@ -3187,18 +3326,25 @@
         </w:numPr>
         <w:ind w:firstLineChars="0"/>
       </w:pPr>
+      <w:proofErr w:type="gramStart"/>
       <w:r>
         <w:rPr>
           <w:rFonts w:hint="eastAsia"/>
         </w:rPr>
         <w:t>去噪软件</w:t>
       </w:r>
+      <w:proofErr w:type="gramEnd"/>
       <w:r>
         <w:t>：</w:t>
       </w:r>
       <w:r>
-        <w:t>Adobe Lightroom</w:t>
-      </w:r>
+        <w:t xml:space="preserve">Adobe </w:t>
+      </w:r>
+      <w:proofErr w:type="spellStart"/>
+      <w:r>
+        <w:t>Lightroom</w:t>
+      </w:r>
+      <w:proofErr w:type="spellEnd"/>
       <w:r>
         <w:rPr>
           <w:rFonts w:hint="eastAsia"/>
@@ -3254,7 +3400,21 @@
         <w:rPr>
           <w:b/>
         </w:rPr>
-        <w:t>阶段取平均，得到的平均图无法放回相机的</w:t>
+        <w:t>阶段取平均，得到的平均</w:t>
+      </w:r>
+      <w:proofErr w:type="gramStart"/>
+      <w:r>
+        <w:rPr>
+          <w:b/>
+        </w:rPr>
+        <w:t>图无法</w:t>
+      </w:r>
+      <w:proofErr w:type="gramEnd"/>
+      <w:r>
+        <w:rPr>
+          <w:b/>
+        </w:rPr>
+        <w:t>放回相机的</w:t>
       </w:r>
       <w:r>
         <w:rPr>
@@ -3703,6 +3863,7 @@
         </w:rPr>
         <w:t>的</w:t>
       </w:r>
+      <w:proofErr w:type="spellStart"/>
       <w:r>
         <w:rPr>
           <w:rFonts w:hint="eastAsia"/>
@@ -3710,6 +3871,7 @@
         </w:rPr>
         <w:t>sRGB</w:t>
       </w:r>
+      <w:proofErr w:type="spellEnd"/>
       <w:r>
         <w:rPr>
           <w:rFonts w:hint="eastAsia"/>
@@ -3737,24 +3899,28 @@
         </w:rPr>
         <w:t>格式是</w:t>
       </w:r>
+      <w:proofErr w:type="gramStart"/>
       <w:r>
         <w:rPr>
           <w:b/>
         </w:rPr>
         <w:t>”</w:t>
       </w:r>
+      <w:proofErr w:type="gramEnd"/>
       <w:r>
         <w:rPr>
           <w:b/>
         </w:rPr>
         <w:t>.ARW</w:t>
       </w:r>
+      <w:proofErr w:type="gramStart"/>
       <w:r>
         <w:rPr>
           <w:b/>
         </w:rPr>
         <w:t>”</w:t>
       </w:r>
+      <w:proofErr w:type="gramEnd"/>
       <w:r>
         <w:rPr>
           <w:rFonts w:hint="eastAsia"/>
@@ -3775,6 +3941,7 @@
         </w:rPr>
         <w:t>可以使用</w:t>
       </w:r>
+      <w:proofErr w:type="spellStart"/>
       <w:r>
         <w:rPr>
           <w:rFonts w:hint="eastAsia"/>
@@ -3788,6 +3955,7 @@
         </w:rPr>
         <w:t>rFanView</w:t>
       </w:r>
+      <w:proofErr w:type="spellEnd"/>
       <w:r>
         <w:rPr>
           <w:rFonts w:hint="eastAsia"/>
@@ -3814,11 +3982,19 @@
         </w:rPr>
         <w:t>ony</w:t>
       </w:r>
-      <w:r>
-        <w:rPr>
-          <w:b/>
-        </w:rPr>
-        <w:t>官网推荐的</w:t>
+      <w:proofErr w:type="gramStart"/>
+      <w:r>
+        <w:rPr>
+          <w:b/>
+        </w:rPr>
+        <w:t>官网推荐</w:t>
+      </w:r>
+      <w:proofErr w:type="gramEnd"/>
+      <w:r>
+        <w:rPr>
+          <w:b/>
+        </w:rPr>
+        <w:t>的</w:t>
       </w:r>
       <w:r>
         <w:rPr>
@@ -3884,12 +4060,28 @@
         </w:rPr>
         <w:t>显示</w:t>
       </w:r>
-      <w:r>
-        <w:rPr>
-          <w:b/>
-        </w:rPr>
-        <w:t>”.ARW”</w:t>
-      </w:r>
+      <w:proofErr w:type="gramStart"/>
+      <w:r>
+        <w:rPr>
+          <w:b/>
+        </w:rPr>
+        <w:t>”</w:t>
+      </w:r>
+      <w:proofErr w:type="gramEnd"/>
+      <w:r>
+        <w:rPr>
+          <w:b/>
+        </w:rPr>
+        <w:t>.ARW</w:t>
+      </w:r>
+      <w:proofErr w:type="gramStart"/>
+      <w:r>
+        <w:rPr>
+          <w:b/>
+        </w:rPr>
+        <w:t>”</w:t>
+      </w:r>
+      <w:proofErr w:type="gramEnd"/>
       <w:r>
         <w:rPr>
           <w:rFonts w:hint="eastAsia"/>
@@ -5032,6 +5224,7 @@
         </w:rPr>
         <w:t>得到</w:t>
       </w:r>
+      <w:proofErr w:type="spellStart"/>
       <w:r>
         <w:rPr>
           <w:b/>
@@ -5045,6 +5238,7 @@
         </w:rPr>
         <w:t>RGB</w:t>
       </w:r>
+      <w:proofErr w:type="spellEnd"/>
       <w:r>
         <w:rPr>
           <w:rFonts w:hint="eastAsia"/>
@@ -5182,12 +5376,14 @@
         </w:rPr>
         <w:t>得到</w:t>
       </w:r>
+      <w:proofErr w:type="spellStart"/>
       <w:r>
         <w:rPr>
           <w:b/>
         </w:rPr>
         <w:t>sRGB</w:t>
       </w:r>
+      <w:proofErr w:type="spellEnd"/>
       <w:r>
         <w:rPr>
           <w:rFonts w:hint="eastAsia"/>
@@ -5514,35 +5710,409 @@
           <w:rFonts w:hint="eastAsia"/>
           <w:b/>
         </w:rPr>
+        <w:t>？</w:t>
+      </w:r>
+      <w:r>
+        <w:rPr>
+          <w:rFonts w:hint="eastAsia"/>
+          <w:b/>
+        </w:rPr>
+        <w:t>答案</w:t>
+      </w:r>
+      <w:r>
+        <w:rPr>
+          <w:b/>
+        </w:rPr>
+        <w:t>目前为</w:t>
+      </w:r>
+      <w:bookmarkStart w:id="0" w:name="_GoBack"/>
+      <w:r>
+        <w:rPr>
+          <w:b/>
+        </w:rPr>
+        <w:t>止是</w:t>
+      </w:r>
+      <w:r>
+        <w:rPr>
+          <w:rFonts w:hint="eastAsia"/>
+          <w:b/>
+        </w:rPr>
+        <w:t>：</w:t>
+      </w:r>
+      <w:r>
+        <w:rPr>
+          <w:rFonts w:hint="eastAsia"/>
+          <w:b/>
+        </w:rPr>
+        <w:t>不能</w:t>
+      </w:r>
+      <w:r>
+        <w:rPr>
+          <w:b/>
+        </w:rPr>
+        <w:t>，</w:t>
+      </w:r>
+      <w:hyperlink r:id="rId13" w:history="1">
+        <w:r>
+          <w:rPr>
+            <w:rStyle w:val="a4"/>
+            <w:b/>
+          </w:rPr>
+          <w:t>https://photographylife.com/why-i-no-longer-convert-raw-files-to-dng</w:t>
+        </w:r>
+      </w:hyperlink>
+    </w:p>
+    <w:bookmarkEnd w:id="0"/>
+    <w:p>
+      <w:pPr>
+        <w:rPr>
+          <w:b/>
+        </w:rPr>
+      </w:pPr>
+    </w:p>
+    <w:p>
+      <w:pPr>
+        <w:rPr>
+          <w:rFonts w:hint="eastAsia"/>
+          <w:b/>
+        </w:rPr>
+      </w:pPr>
+    </w:p>
+    <w:p>
+      <w:pPr>
+        <w:rPr>
+          <w:b/>
+        </w:rPr>
+      </w:pPr>
+      <w:r>
+        <w:rPr>
+          <w:rFonts w:hint="eastAsia"/>
+          <w:b/>
+        </w:rPr>
+        <w:t>现在</w:t>
+      </w:r>
+      <w:r>
+        <w:rPr>
+          <w:b/>
+        </w:rPr>
+        <w:t>只能走两条线，一条线是，</w:t>
+      </w:r>
+      <w:r>
+        <w:rPr>
+          <w:rFonts w:hint="eastAsia"/>
+          <w:b/>
+        </w:rPr>
+        <w:t>把</w:t>
+      </w:r>
+      <w:r>
+        <w:rPr>
+          <w:rFonts w:hint="eastAsia"/>
+          <w:b/>
+        </w:rPr>
+        <w:t>RAW DATA</w:t>
+      </w:r>
+      <w:r>
+        <w:rPr>
+          <w:rFonts w:hint="eastAsia"/>
+          <w:b/>
+        </w:rPr>
+        <w:t>转成</w:t>
+      </w:r>
+      <w:r>
+        <w:rPr>
+          <w:rFonts w:hint="eastAsia"/>
+          <w:b/>
+        </w:rPr>
+        <w:t>DNG</w:t>
+      </w:r>
+      <w:r>
+        <w:rPr>
+          <w:rFonts w:hint="eastAsia"/>
+          <w:b/>
+        </w:rPr>
+        <w:t>文件</w:t>
+      </w:r>
+      <w:r>
+        <w:rPr>
+          <w:rFonts w:hint="eastAsia"/>
+          <w:b/>
+        </w:rPr>
+        <w:t>，</w:t>
+      </w:r>
+      <w:r>
+        <w:rPr>
+          <w:rFonts w:hint="eastAsia"/>
+          <w:b/>
+        </w:rPr>
+        <w:t>DNG</w:t>
+      </w:r>
+      <w:r>
+        <w:rPr>
+          <w:rFonts w:hint="eastAsia"/>
+          <w:b/>
+        </w:rPr>
+        <w:t>文件</w:t>
+      </w:r>
+      <w:r>
+        <w:rPr>
+          <w:b/>
+        </w:rPr>
+        <w:t>转成</w:t>
+      </w:r>
+      <w:r>
+        <w:rPr>
+          <w:rFonts w:hint="eastAsia"/>
+          <w:b/>
+        </w:rPr>
+        <w:t>TIFF</w:t>
+      </w:r>
+      <w:r>
+        <w:rPr>
+          <w:rFonts w:hint="eastAsia"/>
+          <w:b/>
+        </w:rPr>
+        <w:t>文件</w:t>
+      </w:r>
+      <w:r>
+        <w:rPr>
+          <w:rFonts w:hint="eastAsia"/>
+          <w:b/>
+        </w:rPr>
+        <w:t>，</w:t>
+      </w:r>
+      <w:r>
+        <w:rPr>
+          <w:rFonts w:hint="eastAsia"/>
+          <w:b/>
+        </w:rPr>
+        <w:t>在</w:t>
+      </w:r>
+      <w:r>
+        <w:rPr>
+          <w:rFonts w:hint="eastAsia"/>
+          <w:b/>
+        </w:rPr>
+        <w:t>TIFF</w:t>
+      </w:r>
+      <w:r>
+        <w:rPr>
+          <w:rFonts w:hint="eastAsia"/>
+          <w:b/>
+        </w:rPr>
+        <w:t>文件</w:t>
+      </w:r>
+      <w:r>
+        <w:rPr>
+          <w:b/>
+        </w:rPr>
+        <w:t>上</w:t>
+      </w:r>
+      <w:r>
+        <w:rPr>
+          <w:rFonts w:hint="eastAsia"/>
+          <w:b/>
+        </w:rPr>
+        <w:t>取</w:t>
+      </w:r>
+      <w:r>
+        <w:rPr>
+          <w:b/>
+        </w:rPr>
+        <w:t>平均，</w:t>
+      </w:r>
+      <w:r>
+        <w:rPr>
+          <w:rFonts w:hint="eastAsia"/>
+          <w:b/>
+        </w:rPr>
+        <w:t>同时</w:t>
+      </w:r>
+      <w:r>
+        <w:rPr>
+          <w:b/>
+        </w:rPr>
+        <w:t>把</w:t>
+      </w:r>
+      <w:r>
+        <w:rPr>
+          <w:rFonts w:hint="eastAsia"/>
+          <w:b/>
+        </w:rPr>
+        <w:t>TIFF</w:t>
+      </w:r>
+      <w:r>
+        <w:rPr>
+          <w:rFonts w:hint="eastAsia"/>
+          <w:b/>
+        </w:rPr>
+        <w:t>文件</w:t>
+      </w:r>
+      <w:r>
+        <w:rPr>
+          <w:b/>
+        </w:rPr>
+        <w:t>通过一个公开的</w:t>
+      </w:r>
+      <w:r>
+        <w:rPr>
+          <w:b/>
+        </w:rPr>
+        <w:t>pipeline</w:t>
+      </w:r>
+      <w:r>
+        <w:rPr>
+          <w:b/>
+        </w:rPr>
+        <w:t>得到</w:t>
+      </w:r>
+      <w:r>
+        <w:rPr>
+          <w:rFonts w:hint="eastAsia"/>
+          <w:b/>
+        </w:rPr>
+        <w:t>RGB</w:t>
+      </w:r>
+      <w:r>
+        <w:rPr>
+          <w:rFonts w:hint="eastAsia"/>
+          <w:b/>
+        </w:rPr>
+        <w:t>的</w:t>
+      </w:r>
+      <w:r>
+        <w:rPr>
+          <w:rFonts w:hint="eastAsia"/>
+          <w:b/>
+        </w:rPr>
+        <w:t>JPEG</w:t>
+      </w:r>
+      <w:r>
+        <w:rPr>
+          <w:rFonts w:hint="eastAsia"/>
+          <w:b/>
+        </w:rPr>
+        <w:t>图像</w:t>
+      </w:r>
+      <w:r>
+        <w:rPr>
+          <w:b/>
+        </w:rPr>
         <w:t>。</w:t>
       </w:r>
-    </w:p>
-    <w:p>
-      <w:pPr>
-        <w:rPr>
-          <w:b/>
-        </w:rPr>
-      </w:pPr>
-      <w:r>
-        <w:rPr>
-          <w:rFonts w:hint="eastAsia"/>
-          <w:b/>
-        </w:rPr>
-        <w:t>现在</w:t>
-      </w:r>
-      <w:r>
-        <w:rPr>
-          <w:b/>
-        </w:rPr>
-        <w:t>只能走两条线，一条线是，</w:t>
-      </w:r>
-      <w:r>
-        <w:rPr>
-          <w:rFonts w:hint="eastAsia"/>
-          <w:b/>
-        </w:rPr>
-        <w:t>把</w:t>
-      </w:r>
+      <w:r>
+        <w:rPr>
+          <w:rFonts w:hint="eastAsia"/>
+          <w:b/>
+        </w:rPr>
+        <w:t>另一条路线</w:t>
+      </w:r>
+      <w:r>
+        <w:rPr>
+          <w:b/>
+        </w:rPr>
+        <w:t>是</w:t>
+      </w:r>
+      <w:r>
+        <w:rPr>
+          <w:rFonts w:hint="eastAsia"/>
+          <w:b/>
+        </w:rPr>
+        <w:t>拍出</w:t>
+      </w:r>
+      <w:r>
+        <w:rPr>
+          <w:rFonts w:hint="eastAsia"/>
+          <w:b/>
+        </w:rPr>
+        <w:t>RGB</w:t>
+      </w:r>
+      <w:r>
+        <w:rPr>
+          <w:rFonts w:hint="eastAsia"/>
+          <w:b/>
+        </w:rPr>
+        <w:t>的</w:t>
+      </w:r>
+      <w:r>
+        <w:rPr>
+          <w:rFonts w:hint="eastAsia"/>
+          <w:b/>
+        </w:rPr>
+        <w:t>JPEG</w:t>
+      </w:r>
+      <w:r>
+        <w:rPr>
+          <w:rFonts w:hint="eastAsia"/>
+          <w:b/>
+        </w:rPr>
+        <w:t>图像</w:t>
+      </w:r>
+      <w:r>
+        <w:rPr>
+          <w:b/>
+        </w:rPr>
+        <w:t>，在</w:t>
+      </w:r>
+      <w:r>
+        <w:rPr>
+          <w:rFonts w:hint="eastAsia"/>
+          <w:b/>
+        </w:rPr>
+        <w:t>JPEG</w:t>
+      </w:r>
+      <w:r>
+        <w:rPr>
+          <w:rFonts w:hint="eastAsia"/>
+          <w:b/>
+        </w:rPr>
+        <w:t>图像</w:t>
+      </w:r>
+      <w:r>
+        <w:rPr>
+          <w:b/>
+        </w:rPr>
+        <w:t>上做数据库，</w:t>
+      </w:r>
+      <w:r>
+        <w:rPr>
+          <w:rFonts w:hint="eastAsia"/>
+          <w:b/>
+        </w:rPr>
+        <w:t>重点</w:t>
+      </w:r>
+      <w:r>
+        <w:rPr>
+          <w:b/>
+        </w:rPr>
+        <w:t>做手机</w:t>
+      </w:r>
+      <w:r>
+        <w:rPr>
+          <w:rFonts w:hint="eastAsia"/>
+          <w:b/>
+        </w:rPr>
+        <w:t>摄像头</w:t>
+      </w:r>
+      <w:r>
+        <w:rPr>
+          <w:b/>
+        </w:rPr>
+        <w:t>的噪声图。</w:t>
+      </w:r>
+    </w:p>
+    <w:p>
+      <w:pPr>
+        <w:rPr>
+          <w:b/>
+        </w:rPr>
+      </w:pPr>
+    </w:p>
+    <w:p>
+      <w:pPr>
+        <w:rPr>
+          <w:b/>
+        </w:rPr>
+      </w:pPr>
       <w:r>
         <w:rPr>
           <w:rFonts w:hint="eastAsia"/>
@@ -5555,21 +6125,94 @@
           <w:rFonts w:hint="eastAsia"/>
           <w:b/>
         </w:rPr>
-        <w:t>转成</w:t>
-      </w:r>
-      <w:r>
-        <w:rPr>
-          <w:rFonts w:hint="eastAsia"/>
-          <w:b/>
-        </w:rPr>
-        <w:t>DNG</w:t>
-      </w:r>
-      <w:r>
-        <w:rPr>
-          <w:rFonts w:hint="eastAsia"/>
-          <w:b/>
-        </w:rPr>
-        <w:t>文件</w:t>
+        <w:t>上</w:t>
+      </w:r>
+      <w:r>
+        <w:rPr>
+          <w:b/>
+        </w:rPr>
+        <w:t>取平均，做去噪，是比</w:t>
+      </w:r>
+      <w:r>
+        <w:rPr>
+          <w:rFonts w:hint="eastAsia"/>
+          <w:b/>
+        </w:rPr>
+        <w:t>RGB</w:t>
+      </w:r>
+      <w:r>
+        <w:rPr>
+          <w:rFonts w:hint="eastAsia"/>
+          <w:b/>
+        </w:rPr>
+        <w:t>上</w:t>
+      </w:r>
+      <w:r>
+        <w:rPr>
+          <w:b/>
+        </w:rPr>
+        <w:t>做</w:t>
+      </w:r>
+      <w:proofErr w:type="gramStart"/>
+      <w:r>
+        <w:rPr>
+          <w:b/>
+        </w:rPr>
+        <w:t>去噪更</w:t>
+      </w:r>
+      <w:proofErr w:type="gramEnd"/>
+      <w:r>
+        <w:rPr>
+          <w:b/>
+        </w:rPr>
+        <w:t>合适的方法</w:t>
+      </w:r>
+      <w:r>
+        <w:rPr>
+          <w:rFonts w:hint="eastAsia"/>
+          <w:b/>
+        </w:rPr>
+        <w:t>，同样条件</w:t>
+      </w:r>
+      <w:r>
+        <w:rPr>
+          <w:b/>
+        </w:rPr>
+        <w:t>下，效果会更好</w:t>
+      </w:r>
+      <w:r>
+        <w:rPr>
+          <w:rFonts w:hint="eastAsia"/>
+          <w:b/>
+        </w:rPr>
+        <w:t>。</w:t>
+      </w:r>
+      <w:r>
+        <w:rPr>
+          <w:rFonts w:hint="eastAsia"/>
+          <w:b/>
+        </w:rPr>
+        <w:t>主要原因是</w:t>
+      </w:r>
+      <w:r>
+        <w:rPr>
+          <w:rFonts w:hint="eastAsia"/>
+          <w:b/>
+        </w:rPr>
+        <w:t>RAW DATA</w:t>
+      </w:r>
+      <w:r>
+        <w:rPr>
+          <w:rFonts w:hint="eastAsia"/>
+          <w:b/>
+        </w:rPr>
+        <w:t>上</w:t>
+      </w:r>
+      <w:r>
+        <w:rPr>
+          <w:b/>
+        </w:rPr>
+        <w:t>的噪声基本还是与信号线性独立</w:t>
       </w:r>
       <w:r>
         <w:rPr>
@@ -5580,117 +6223,22 @@
       </w:r>
       <w:r>
         <w:rPr>
-          <w:rFonts w:hint="eastAsia"/>
-          <w:b/>
-        </w:rPr>
-        <w:t>DNG</w:t>
-      </w:r>
-      <w:r>
-        <w:rPr>
-          <w:rFonts w:hint="eastAsia"/>
-          <w:b/>
-        </w:rPr>
-        <w:t>文件</w:t>
-      </w:r>
-      <w:r>
-        <w:rPr>
-          <w:b/>
-        </w:rPr>
-        <w:t>转成</w:t>
-      </w:r>
-      <w:r>
-        <w:rPr>
-          <w:rFonts w:hint="eastAsia"/>
-          <w:b/>
-        </w:rPr>
-        <w:t>TIFF</w:t>
-      </w:r>
-      <w:r>
-        <w:rPr>
-          <w:rFonts w:hint="eastAsia"/>
-          <w:b/>
-        </w:rPr>
-        <w:t>文件</w:t>
-      </w:r>
-      <w:r>
-        <w:rPr>
-          <w:rFonts w:hint="eastAsia"/>
-          <w:b/>
-        </w:rPr>
-        <w:t>，</w:t>
-      </w:r>
-      <w:r>
-        <w:rPr>
-          <w:rFonts w:hint="eastAsia"/>
-          <w:b/>
-        </w:rPr>
-        <w:t>在</w:t>
-      </w:r>
-      <w:r>
-        <w:rPr>
-          <w:rFonts w:hint="eastAsia"/>
-          <w:b/>
-        </w:rPr>
-        <w:t>TIFF</w:t>
-      </w:r>
-      <w:r>
-        <w:rPr>
-          <w:rFonts w:hint="eastAsia"/>
-          <w:b/>
-        </w:rPr>
-        <w:t>文件</w:t>
-      </w:r>
-      <w:r>
-        <w:rPr>
-          <w:b/>
-        </w:rPr>
-        <w:t>上</w:t>
-      </w:r>
-      <w:r>
-        <w:rPr>
-          <w:rFonts w:hint="eastAsia"/>
-          <w:b/>
-        </w:rPr>
-        <w:t>取</w:t>
-      </w:r>
-      <w:r>
-        <w:rPr>
-          <w:b/>
-        </w:rPr>
-        <w:t>平均，</w:t>
-      </w:r>
-      <w:r>
-        <w:rPr>
-          <w:rFonts w:hint="eastAsia"/>
-          <w:b/>
-        </w:rPr>
-        <w:t>同时</w:t>
-      </w:r>
-      <w:r>
-        <w:rPr>
-          <w:b/>
-        </w:rPr>
-        <w:t>把</w:t>
-      </w:r>
-      <w:r>
-        <w:rPr>
-          <w:rFonts w:hint="eastAsia"/>
-          <w:b/>
-        </w:rPr>
-        <w:t>TIFF</w:t>
-      </w:r>
-      <w:r>
-        <w:rPr>
-          <w:rFonts w:hint="eastAsia"/>
-          <w:b/>
-        </w:rPr>
-        <w:t>文件</w:t>
-      </w:r>
-      <w:r>
-        <w:rPr>
-          <w:b/>
-        </w:rPr>
-        <w:t>通过一个公开的</w:t>
+          <w:b/>
+        </w:rPr>
+        <w:t>但是</w:t>
+      </w:r>
+      <w:r>
+        <w:rPr>
+          <w:rFonts w:hint="eastAsia"/>
+          <w:b/>
+        </w:rPr>
+        <w:t>噪声</w:t>
+      </w:r>
+      <w:r>
+        <w:rPr>
+          <w:b/>
+        </w:rPr>
+        <w:t>在经过</w:t>
       </w:r>
       <w:r>
         <w:rPr>
@@ -5702,289 +6250,78 @@
         <w:rPr>
           <w:b/>
         </w:rPr>
-        <w:t>得到</w:t>
-      </w:r>
-      <w:r>
-        <w:rPr>
-          <w:rFonts w:hint="eastAsia"/>
-          <w:b/>
-        </w:rPr>
-        <w:t>RGB</w:t>
-      </w:r>
-      <w:r>
-        <w:rPr>
-          <w:rFonts w:hint="eastAsia"/>
-          <w:b/>
-        </w:rPr>
-        <w:t>的</w:t>
-      </w:r>
-      <w:r>
-        <w:rPr>
-          <w:rFonts w:hint="eastAsia"/>
-          <w:b/>
-        </w:rPr>
-        <w:t>JPEG</w:t>
-      </w:r>
-      <w:r>
-        <w:rPr>
-          <w:rFonts w:hint="eastAsia"/>
-          <w:b/>
-        </w:rPr>
-        <w:t>图像</w:t>
-      </w:r>
-      <w:r>
-        <w:rPr>
-          <w:b/>
-        </w:rPr>
-        <w:t>。</w:t>
-      </w:r>
-      <w:r>
-        <w:rPr>
-          <w:rFonts w:hint="eastAsia"/>
-          <w:b/>
-        </w:rPr>
-        <w:t>另一条路线</w:t>
-      </w:r>
-      <w:r>
-        <w:rPr>
-          <w:b/>
-        </w:rPr>
-        <w:t>是</w:t>
-      </w:r>
-      <w:r>
-        <w:rPr>
-          <w:rFonts w:hint="eastAsia"/>
-          <w:b/>
-        </w:rPr>
-        <w:t>拍出</w:t>
-      </w:r>
-      <w:r>
-        <w:rPr>
-          <w:rFonts w:hint="eastAsia"/>
-          <w:b/>
-        </w:rPr>
-        <w:t>RGB</w:t>
-      </w:r>
-      <w:r>
-        <w:rPr>
-          <w:rFonts w:hint="eastAsia"/>
-          <w:b/>
-        </w:rPr>
-        <w:t>的</w:t>
-      </w:r>
-      <w:r>
-        <w:rPr>
-          <w:rFonts w:hint="eastAsia"/>
-          <w:b/>
-        </w:rPr>
-        <w:t>JPEG</w:t>
-      </w:r>
-      <w:r>
-        <w:rPr>
-          <w:rFonts w:hint="eastAsia"/>
-          <w:b/>
-        </w:rPr>
-        <w:t>图像</w:t>
-      </w:r>
-      <w:r>
-        <w:rPr>
-          <w:b/>
-        </w:rPr>
-        <w:t>，在</w:t>
-      </w:r>
-      <w:r>
-        <w:rPr>
-          <w:rFonts w:hint="eastAsia"/>
-          <w:b/>
-        </w:rPr>
-        <w:t>JPEG</w:t>
-      </w:r>
-      <w:r>
-        <w:rPr>
-          <w:rFonts w:hint="eastAsia"/>
-          <w:b/>
-        </w:rPr>
-        <w:t>图像</w:t>
-      </w:r>
-      <w:r>
-        <w:rPr>
-          <w:b/>
-        </w:rPr>
-        <w:t>上做数据库，</w:t>
-      </w:r>
-      <w:r>
-        <w:rPr>
-          <w:rFonts w:hint="eastAsia"/>
-          <w:b/>
-        </w:rPr>
-        <w:t>重点</w:t>
-      </w:r>
-      <w:r>
-        <w:rPr>
-          <w:b/>
-        </w:rPr>
-        <w:t>做手机</w:t>
-      </w:r>
-      <w:r>
-        <w:rPr>
-          <w:rFonts w:hint="eastAsia"/>
-          <w:b/>
-        </w:rPr>
-        <w:t>摄像头</w:t>
-      </w:r>
-      <w:r>
-        <w:rPr>
-          <w:b/>
-        </w:rPr>
-        <w:t>的噪声图。</w:t>
-      </w:r>
-    </w:p>
-    <w:p>
-      <w:pPr>
-        <w:rPr>
-          <w:b/>
-        </w:rPr>
-      </w:pPr>
-    </w:p>
-    <w:p>
-      <w:pPr>
-        <w:rPr>
-          <w:rFonts w:hint="eastAsia"/>
-          <w:b/>
-        </w:rPr>
-      </w:pPr>
-      <w:r>
-        <w:rPr>
-          <w:rFonts w:hint="eastAsia"/>
-          <w:b/>
-        </w:rPr>
-        <w:t>RAW DATA</w:t>
-      </w:r>
-      <w:r>
-        <w:rPr>
-          <w:rFonts w:hint="eastAsia"/>
-          <w:b/>
-        </w:rPr>
-        <w:t>上</w:t>
-      </w:r>
-      <w:r>
-        <w:rPr>
-          <w:b/>
-        </w:rPr>
-        <w:t>取平均，做去噪，是比</w:t>
-      </w:r>
-      <w:r>
-        <w:rPr>
-          <w:rFonts w:hint="eastAsia"/>
-          <w:b/>
-        </w:rPr>
-        <w:t>RGB</w:t>
-      </w:r>
-      <w:r>
-        <w:rPr>
-          <w:rFonts w:hint="eastAsia"/>
-          <w:b/>
-        </w:rPr>
-        <w:t>上</w:t>
-      </w:r>
-      <w:r>
-        <w:rPr>
-          <w:b/>
-        </w:rPr>
-        <w:t>做去噪更合适的方法</w:t>
-      </w:r>
-      <w:r>
-        <w:rPr>
-          <w:rFonts w:hint="eastAsia"/>
-          <w:b/>
-        </w:rPr>
-        <w:t>，同样条件</w:t>
-      </w:r>
-      <w:r>
-        <w:rPr>
-          <w:b/>
-        </w:rPr>
-        <w:t>下，效果会更好</w:t>
-      </w:r>
-      <w:r>
-        <w:rPr>
-          <w:rFonts w:hint="eastAsia"/>
-          <w:b/>
-        </w:rPr>
-        <w:t>。</w:t>
-      </w:r>
-      <w:r>
-        <w:rPr>
-          <w:rFonts w:hint="eastAsia"/>
-          <w:b/>
-        </w:rPr>
-        <w:t>主要原因是</w:t>
-      </w:r>
-      <w:r>
-        <w:rPr>
-          <w:rFonts w:hint="eastAsia"/>
-          <w:b/>
-        </w:rPr>
-        <w:t>RAW DATA</w:t>
-      </w:r>
-      <w:r>
-        <w:rPr>
-          <w:rFonts w:hint="eastAsia"/>
-          <w:b/>
-        </w:rPr>
-        <w:t>上</w:t>
-      </w:r>
-      <w:r>
-        <w:rPr>
-          <w:b/>
-        </w:rPr>
-        <w:t>的噪声基本还是与信号线性独立</w:t>
-      </w:r>
-      <w:r>
-        <w:rPr>
-          <w:rFonts w:hint="eastAsia"/>
-          <w:b/>
-        </w:rPr>
-        <w:t>，</w:t>
-      </w:r>
-      <w:r>
-        <w:rPr>
-          <w:b/>
-        </w:rPr>
-        <w:t>但是</w:t>
-      </w:r>
-      <w:r>
-        <w:rPr>
-          <w:rFonts w:hint="eastAsia"/>
-          <w:b/>
-        </w:rPr>
-        <w:t>噪声</w:t>
-      </w:r>
-      <w:r>
-        <w:rPr>
-          <w:b/>
-        </w:rPr>
-        <w:t>在</w:t>
-      </w:r>
-      <w:bookmarkStart w:id="0" w:name="_GoBack"/>
-      <w:bookmarkEnd w:id="0"/>
-      <w:r>
-        <w:rPr>
-          <w:b/>
-        </w:rPr>
-        <w:t>经过</w:t>
-      </w:r>
-      <w:r>
-        <w:rPr>
-          <w:b/>
-        </w:rPr>
-        <w:t>pipeline</w:t>
-      </w:r>
-      <w:r>
-        <w:rPr>
-          <w:b/>
-        </w:rPr>
         <w:t>之后就会变得更加复杂。</w:t>
+      </w:r>
+    </w:p>
+    <w:p>
+      <w:pPr>
+        <w:rPr>
+          <w:b/>
+        </w:rPr>
+      </w:pPr>
+    </w:p>
+    <w:p>
+      <w:pPr>
+        <w:rPr>
+          <w:rFonts w:hint="eastAsia"/>
+          <w:b/>
+        </w:rPr>
+      </w:pPr>
+      <w:r>
+        <w:rPr>
+          <w:rFonts w:hint="eastAsia"/>
+          <w:b/>
+        </w:rPr>
+        <w:t>问题</w:t>
+      </w:r>
+      <w:r>
+        <w:rPr>
+          <w:rFonts w:hint="eastAsia"/>
+          <w:b/>
+        </w:rPr>
+        <w:t>1</w:t>
+      </w:r>
+      <w:r>
+        <w:rPr>
+          <w:rFonts w:hint="eastAsia"/>
+          <w:b/>
+        </w:rPr>
+        <w:t>：</w:t>
+      </w:r>
+      <w:r>
+        <w:rPr>
+          <w:rFonts w:hint="eastAsia"/>
+          <w:b/>
+        </w:rPr>
+        <w:t>对于每个相机</w:t>
+      </w:r>
+      <w:r>
+        <w:rPr>
+          <w:rFonts w:hint="eastAsia"/>
+          <w:b/>
+        </w:rPr>
+        <w:t>model</w:t>
+      </w:r>
+      <w:r>
+        <w:rPr>
+          <w:rFonts w:hint="eastAsia"/>
+          <w:b/>
+        </w:rPr>
+        <w:t>，有没有软件可以对</w:t>
+      </w:r>
+      <w:r>
+        <w:rPr>
+          <w:rFonts w:hint="eastAsia"/>
+          <w:b/>
+        </w:rPr>
+        <w:t>raw data</w:t>
+      </w:r>
+      <w:r>
+        <w:rPr>
+          <w:rFonts w:hint="eastAsia"/>
+          <w:b/>
+        </w:rPr>
+        <w:t>取平均这个操作？</w:t>
       </w:r>
     </w:p>
     <w:sectPr>

--- a/数据集收集报告.docx
+++ b/数据集收集报告.docx
@@ -968,14 +968,12 @@
         </w:rPr>
         <w:t>ECCV</w:t>
       </w:r>
-      <w:proofErr w:type="gramStart"/>
       <w:r>
         <w:rPr>
           <w:b/>
         </w:rPr>
         <w:t>’</w:t>
       </w:r>
-      <w:proofErr w:type="gramEnd"/>
       <w:r>
         <w:rPr>
           <w:rFonts w:hint="eastAsia"/>
@@ -1724,7 +1722,6 @@
         </w:rPr>
         <w:t>用</w:t>
       </w:r>
-      <w:proofErr w:type="spellStart"/>
       <w:r>
         <w:rPr>
           <w:rFonts w:hint="eastAsia"/>
@@ -1734,7 +1731,6 @@
       <w:r>
         <w:t>napseed</w:t>
       </w:r>
-      <w:proofErr w:type="spellEnd"/>
       <w:r>
         <w:rPr>
           <w:rFonts w:hint="eastAsia"/>
@@ -2212,21 +2208,7 @@
         <w:rPr>
           <w:rFonts w:hint="eastAsia"/>
         </w:rPr>
-        <w:t>的数据集（内容更广泛更真实）供别人研究</w:t>
-      </w:r>
-      <w:proofErr w:type="gramStart"/>
-      <w:r>
-        <w:rPr>
-          <w:rFonts w:hint="eastAsia"/>
-        </w:rPr>
-        <w:t>真实去噪问题</w:t>
-      </w:r>
-      <w:proofErr w:type="gramEnd"/>
-      <w:r>
-        <w:rPr>
-          <w:rFonts w:hint="eastAsia"/>
-        </w:rPr>
-        <w:t>；第三，我们还可以提一个简单的（比如，基于</w:t>
+        <w:t>的数据集（内容更广泛更真实）供别人研究真实去噪问题；第三，我们还可以提一个简单的（比如，基于</w:t>
       </w:r>
       <w:r>
         <w:rPr>
@@ -2238,21 +2220,7 @@
         <w:rPr>
           <w:rFonts w:hint="eastAsia"/>
         </w:rPr>
-        <w:t>）</w:t>
-      </w:r>
-      <w:proofErr w:type="gramStart"/>
-      <w:r>
-        <w:rPr>
-          <w:rFonts w:hint="eastAsia"/>
-        </w:rPr>
-        <w:t>去噪算法</w:t>
-      </w:r>
-      <w:proofErr w:type="gramEnd"/>
-      <w:r>
-        <w:rPr>
-          <w:rFonts w:hint="eastAsia"/>
-        </w:rPr>
-        <w:t>，在这个数据集的</w:t>
+        <w:t>）去噪算法，在这个数据集的</w:t>
       </w:r>
       <w:r>
         <w:rPr>
@@ -2264,21 +2232,7 @@
         <w:rPr>
           <w:rFonts w:hint="eastAsia"/>
         </w:rPr>
-        <w:t>上训练，算法得到更好的</w:t>
-      </w:r>
-      <w:proofErr w:type="gramStart"/>
-      <w:r>
-        <w:rPr>
-          <w:rFonts w:hint="eastAsia"/>
-        </w:rPr>
-        <w:t>真实去噪效果</w:t>
-      </w:r>
-      <w:proofErr w:type="gramEnd"/>
-      <w:r>
-        <w:rPr>
-          <w:rFonts w:hint="eastAsia"/>
-        </w:rPr>
-        <w:t>。</w:t>
+        <w:t>上训练，算法得到更好的真实去噪效果。</w:t>
       </w:r>
     </w:p>
     <w:p/>
@@ -2335,9 +2289,17 @@
           <w:sz w:val="24"/>
           <w:szCs w:val="24"/>
         </w:rPr>
-        <w:t>我们要先拿相机测一测，等你回来我们用</w:t>
-      </w:r>
-      <w:proofErr w:type="spellStart"/>
+        <w:t>我们要先拿相机测一测，等你回来我们用sony相机测测</w:t>
+      </w:r>
+      <w:r>
+        <w:rPr>
+          <w:rFonts w:ascii="宋体" w:eastAsia="宋体" w:hAnsi="宋体" w:cs="宋体" w:hint="eastAsia"/>
+          <w:kern w:val="0"/>
+          <w:sz w:val="24"/>
+          <w:szCs w:val="24"/>
+        </w:rPr>
+        <w:t>，</w:t>
+      </w:r>
       <w:r>
         <w:rPr>
           <w:rFonts w:ascii="宋体" w:eastAsia="宋体" w:hAnsi="宋体" w:cs="宋体"/>
@@ -2345,9 +2307,17 @@
           <w:sz w:val="24"/>
           <w:szCs w:val="24"/>
         </w:rPr>
-        <w:t>sony</w:t>
-      </w:r>
-      <w:proofErr w:type="spellEnd"/>
+        <w:t>RAW DATA取平均得到一个GT1</w:t>
+      </w:r>
+      <w:r>
+        <w:rPr>
+          <w:rFonts w:ascii="宋体" w:eastAsia="宋体" w:hAnsi="宋体" w:cs="宋体" w:hint="eastAsia"/>
+          <w:kern w:val="0"/>
+          <w:sz w:val="24"/>
+          <w:szCs w:val="24"/>
+        </w:rPr>
+        <w:t>，</w:t>
+      </w:r>
       <w:r>
         <w:rPr>
           <w:rFonts w:ascii="宋体" w:eastAsia="宋体" w:hAnsi="宋体" w:cs="宋体"/>
@@ -2355,7 +2325,16 @@
           <w:sz w:val="24"/>
           <w:szCs w:val="24"/>
         </w:rPr>
-        <w:t>相机测测</w:t>
+        <w:t>RGB取平均得到</w:t>
+      </w:r>
+      <w:r>
+        <w:rPr>
+          <w:rFonts w:ascii="宋体" w:eastAsia="宋体" w:hAnsi="宋体" w:cs="宋体"/>
+          <w:kern w:val="0"/>
+          <w:sz w:val="24"/>
+          <w:szCs w:val="24"/>
+        </w:rPr>
+        <w:t>GT2</w:t>
       </w:r>
       <w:r>
         <w:rPr>
@@ -2373,7 +2352,16 @@
           <w:sz w:val="24"/>
           <w:szCs w:val="24"/>
         </w:rPr>
-        <w:t>RAW DATA取平均得到一个GT1</w:t>
+        <w:t>用GT1，GT2和噪声图算</w:t>
+      </w:r>
+      <w:r>
+        <w:rPr>
+          <w:rFonts w:ascii="宋体" w:eastAsia="宋体" w:hAnsi="宋体" w:cs="宋体"/>
+          <w:kern w:val="0"/>
+          <w:sz w:val="24"/>
+          <w:szCs w:val="24"/>
+        </w:rPr>
+        <w:t>PSNR</w:t>
       </w:r>
       <w:r>
         <w:rPr>
@@ -2391,7 +2379,16 @@
           <w:sz w:val="24"/>
           <w:szCs w:val="24"/>
         </w:rPr>
-        <w:t>RGB取平均得到</w:t>
+        <w:t>如果GT2上得到的PSNR2&gt;GT1上得到的PSNR1在500张图上都成立</w:t>
+      </w:r>
+      <w:r>
+        <w:rPr>
+          <w:rFonts w:ascii="宋体" w:eastAsia="宋体" w:hAnsi="宋体" w:cs="宋体" w:hint="eastAsia"/>
+          <w:kern w:val="0"/>
+          <w:sz w:val="24"/>
+          <w:szCs w:val="24"/>
+        </w:rPr>
+        <w:t>，</w:t>
       </w:r>
       <w:r>
         <w:rPr>
@@ -2400,7 +2397,7 @@
           <w:sz w:val="24"/>
           <w:szCs w:val="24"/>
         </w:rPr>
-        <w:t>GT2</w:t>
+        <w:t>说明噪声图和GT2更接近， GT1作为真实的ground truth更合理</w:t>
       </w:r>
       <w:r>
         <w:rPr>
@@ -2418,27 +2415,7 @@
           <w:sz w:val="24"/>
           <w:szCs w:val="24"/>
         </w:rPr>
-        <w:t>用GT1，GT2和</w:t>
-      </w:r>
-      <w:proofErr w:type="gramStart"/>
-      <w:r>
-        <w:rPr>
-          <w:rFonts w:ascii="宋体" w:eastAsia="宋体" w:hAnsi="宋体" w:cs="宋体"/>
-          <w:kern w:val="0"/>
-          <w:sz w:val="24"/>
-          <w:szCs w:val="24"/>
-        </w:rPr>
-        <w:t>噪声图算</w:t>
-      </w:r>
-      <w:proofErr w:type="gramEnd"/>
-      <w:r>
-        <w:rPr>
-          <w:rFonts w:ascii="宋体" w:eastAsia="宋体" w:hAnsi="宋体" w:cs="宋体"/>
-          <w:kern w:val="0"/>
-          <w:sz w:val="24"/>
-          <w:szCs w:val="24"/>
-        </w:rPr>
-        <w:t>PSNR</w:t>
+        <w:t>再拿一个图的visual quality说明一下问题</w:t>
       </w:r>
       <w:r>
         <w:rPr>
@@ -2447,16 +2424,7 @@
           <w:sz w:val="24"/>
           <w:szCs w:val="24"/>
         </w:rPr>
-        <w:t>，</w:t>
-      </w:r>
-      <w:r>
-        <w:rPr>
-          <w:rFonts w:ascii="宋体" w:eastAsia="宋体" w:hAnsi="宋体" w:cs="宋体"/>
-          <w:kern w:val="0"/>
-          <w:sz w:val="24"/>
-          <w:szCs w:val="24"/>
-        </w:rPr>
-        <w:t>如果GT2上得到的PSNR2&gt;GT1上得到的PSNR1在500张图上都成立</w:t>
+        <w:t>：</w:t>
       </w:r>
       <w:r>
         <w:rPr>
@@ -2465,16 +2433,7 @@
           <w:sz w:val="24"/>
           <w:szCs w:val="24"/>
         </w:rPr>
-        <w:t>，</w:t>
-      </w:r>
-      <w:r>
-        <w:rPr>
-          <w:rFonts w:ascii="宋体" w:eastAsia="宋体" w:hAnsi="宋体" w:cs="宋体"/>
-          <w:kern w:val="0"/>
-          <w:sz w:val="24"/>
-          <w:szCs w:val="24"/>
-        </w:rPr>
-        <w:t>说明噪声图和GT2更接近， GT1作为真实的ground truth更合理</w:t>
+        <w:t>RAW DATA上取平均可以得到更好的ground truth</w:t>
       </w:r>
       <w:r>
         <w:rPr>
@@ -2483,42 +2442,6 @@
           <w:sz w:val="24"/>
           <w:szCs w:val="24"/>
         </w:rPr>
-        <w:t>，</w:t>
-      </w:r>
-      <w:r>
-        <w:rPr>
-          <w:rFonts w:ascii="宋体" w:eastAsia="宋体" w:hAnsi="宋体" w:cs="宋体"/>
-          <w:kern w:val="0"/>
-          <w:sz w:val="24"/>
-          <w:szCs w:val="24"/>
-        </w:rPr>
-        <w:t>再拿一个图的visual quality说明一下问题</w:t>
-      </w:r>
-      <w:r>
-        <w:rPr>
-          <w:rFonts w:ascii="宋体" w:eastAsia="宋体" w:hAnsi="宋体" w:cs="宋体" w:hint="eastAsia"/>
-          <w:kern w:val="0"/>
-          <w:sz w:val="24"/>
-          <w:szCs w:val="24"/>
-        </w:rPr>
-        <w:t>：</w:t>
-      </w:r>
-      <w:r>
-        <w:rPr>
-          <w:rFonts w:ascii="宋体" w:eastAsia="宋体" w:hAnsi="宋体" w:cs="宋体" w:hint="eastAsia"/>
-          <w:kern w:val="0"/>
-          <w:sz w:val="24"/>
-          <w:szCs w:val="24"/>
-        </w:rPr>
-        <w:t>RAW DATA上取平均可以得到更好的ground truth</w:t>
-      </w:r>
-      <w:r>
-        <w:rPr>
-          <w:rFonts w:ascii="宋体" w:eastAsia="宋体" w:hAnsi="宋体" w:cs="宋体" w:hint="eastAsia"/>
-          <w:kern w:val="0"/>
-          <w:sz w:val="24"/>
-          <w:szCs w:val="24"/>
-        </w:rPr>
         <w:t>。</w:t>
       </w:r>
     </w:p>
@@ -2621,15 +2544,7 @@
         <w:t xml:space="preserve">ang, Y. Matsushita, S. J. Kim, </w:t>
       </w:r>
       <w:r>
-        <w:t xml:space="preserve">A Holistic Approach to Cross-Channel Image Noise Modeling and its Application to Image </w:t>
-      </w:r>
-      <w:proofErr w:type="spellStart"/>
-      <w:r>
-        <w:t>Denoising</w:t>
-      </w:r>
-      <w:proofErr w:type="spellEnd"/>
-      <w:r>
-        <w:t>, CVPR, 2016</w:t>
+        <w:t>A Holistic Approach to Cross-Channel Image Noise Modeling and its Application to Image Denoising, CVPR, 2016</w:t>
       </w:r>
       <w:r>
         <w:t>.</w:t>
@@ -2640,23 +2555,7 @@
         <w:t xml:space="preserve">[2] </w:t>
       </w:r>
       <w:r>
-        <w:t xml:space="preserve">HC </w:t>
-      </w:r>
-      <w:proofErr w:type="spellStart"/>
-      <w:r>
-        <w:t>Karaimer</w:t>
-      </w:r>
-      <w:proofErr w:type="spellEnd"/>
-      <w:r>
-        <w:t xml:space="preserve">, MS Brown, </w:t>
-      </w:r>
-      <w:proofErr w:type="gramStart"/>
-      <w:r>
-        <w:t>A</w:t>
-      </w:r>
-      <w:proofErr w:type="gramEnd"/>
-      <w:r>
-        <w:t xml:space="preserve"> Software Platform for Manipulating the Camera Imaging Pipeline</w:t>
+        <w:t>HC Karaimer, MS Brown, A Software Platform for Manipulating the Camera Imaging Pipeline</w:t>
       </w:r>
       <w:r>
         <w:rPr>
@@ -2777,9 +2676,8 @@
           <w:szCs w:val="21"/>
           <w:shd w:val="clear" w:color="auto" w:fill="FFFFFF"/>
         </w:rPr>
-        <w:t>对静止场景，快门</w:t>
-      </w:r>
-      <w:proofErr w:type="gramStart"/>
+        <w:t>对静止场景，快门快些拍</w:t>
+      </w:r>
       <w:r>
         <w:rPr>
           <w:rFonts w:ascii="Arial" w:hAnsi="Arial" w:cs="Arial"/>
@@ -2787,9 +2685,8 @@
           <w:szCs w:val="21"/>
           <w:shd w:val="clear" w:color="auto" w:fill="FFFFFF"/>
         </w:rPr>
-        <w:t>快些拍</w:t>
-      </w:r>
-      <w:proofErr w:type="gramEnd"/>
+        <w:t>500</w:t>
+      </w:r>
       <w:r>
         <w:rPr>
           <w:rFonts w:ascii="Arial" w:hAnsi="Arial" w:cs="Arial"/>
@@ -2797,7 +2694,7 @@
           <w:szCs w:val="21"/>
           <w:shd w:val="clear" w:color="auto" w:fill="FFFFFF"/>
         </w:rPr>
-        <w:t>500</w:t>
+        <w:t>张，和快门慢些拍几十张甚至</w:t>
       </w:r>
       <w:r>
         <w:rPr>
@@ -2806,9 +2703,8 @@
           <w:szCs w:val="21"/>
           <w:shd w:val="clear" w:color="auto" w:fill="FFFFFF"/>
         </w:rPr>
-        <w:t>张，和快门</w:t>
-      </w:r>
-      <w:proofErr w:type="gramStart"/>
+        <w:t>1</w:t>
+      </w:r>
       <w:r>
         <w:rPr>
           <w:rFonts w:ascii="Arial" w:hAnsi="Arial" w:cs="Arial"/>
@@ -2816,9 +2712,8 @@
           <w:szCs w:val="21"/>
           <w:shd w:val="clear" w:color="auto" w:fill="FFFFFF"/>
         </w:rPr>
-        <w:t>慢些拍几十张</w:t>
-      </w:r>
-      <w:proofErr w:type="gramEnd"/>
+        <w:t>张，要做一下实验看看哪个更适合构建</w:t>
+      </w:r>
       <w:r>
         <w:rPr>
           <w:rFonts w:ascii="Arial" w:hAnsi="Arial" w:cs="Arial"/>
@@ -2826,37 +2721,8 @@
           <w:szCs w:val="21"/>
           <w:shd w:val="clear" w:color="auto" w:fill="FFFFFF"/>
         </w:rPr>
-        <w:t>甚至</w:t>
-      </w:r>
-      <w:r>
-        <w:rPr>
-          <w:rFonts w:ascii="Arial" w:hAnsi="Arial" w:cs="Arial"/>
-          <w:color w:val="222222"/>
-          <w:szCs w:val="21"/>
-          <w:shd w:val="clear" w:color="auto" w:fill="FFFFFF"/>
-        </w:rPr>
-        <w:t>1</w:t>
-      </w:r>
-      <w:r>
-        <w:rPr>
-          <w:rFonts w:ascii="Arial" w:hAnsi="Arial" w:cs="Arial"/>
-          <w:color w:val="222222"/>
-          <w:szCs w:val="21"/>
-          <w:shd w:val="clear" w:color="auto" w:fill="FFFFFF"/>
-        </w:rPr>
-        <w:t>张，要做一下实验看看哪个更适合构建</w:t>
-      </w:r>
-      <w:proofErr w:type="spellStart"/>
-      <w:r>
-        <w:rPr>
-          <w:rFonts w:ascii="Arial" w:hAnsi="Arial" w:cs="Arial"/>
-          <w:color w:val="222222"/>
-          <w:szCs w:val="21"/>
-          <w:shd w:val="clear" w:color="auto" w:fill="FFFFFF"/>
-        </w:rPr>
         <w:t>groundtruth</w:t>
       </w:r>
-      <w:proofErr w:type="spellEnd"/>
       <w:r>
         <w:rPr>
           <w:rFonts w:ascii="Arial" w:hAnsi="Arial" w:cs="Arial" w:hint="eastAsia"/>
@@ -2975,13 +2841,8 @@
         </w:numPr>
         <w:ind w:firstLineChars="0"/>
       </w:pPr>
-      <w:proofErr w:type="spellStart"/>
-      <w:r>
-        <w:t>Possion</w:t>
-      </w:r>
-      <w:proofErr w:type="spellEnd"/>
-      <w:r>
-        <w:t xml:space="preserve"> distribution + Gaussian distribution = Gaussian distribution!</w:t>
+      <w:r>
+        <w:t>Possion distribution + Gaussian distribution = Gaussian distribution!</w:t>
       </w:r>
     </w:p>
     <w:p>
@@ -3326,25 +3187,18 @@
         </w:numPr>
         <w:ind w:firstLineChars="0"/>
       </w:pPr>
-      <w:proofErr w:type="gramStart"/>
       <w:r>
         <w:rPr>
           <w:rFonts w:hint="eastAsia"/>
         </w:rPr>
         <w:t>去噪软件</w:t>
       </w:r>
-      <w:proofErr w:type="gramEnd"/>
       <w:r>
         <w:t>：</w:t>
       </w:r>
       <w:r>
-        <w:t xml:space="preserve">Adobe </w:t>
-      </w:r>
-      <w:proofErr w:type="spellStart"/>
-      <w:r>
-        <w:t>Lightroom</w:t>
-      </w:r>
-      <w:proofErr w:type="spellEnd"/>
+        <w:t>Adobe Lightroom</w:t>
+      </w:r>
       <w:r>
         <w:rPr>
           <w:rFonts w:hint="eastAsia"/>
@@ -3400,21 +3254,7 @@
         <w:rPr>
           <w:b/>
         </w:rPr>
-        <w:t>阶段取平均，得到的平均</w:t>
-      </w:r>
-      <w:proofErr w:type="gramStart"/>
-      <w:r>
-        <w:rPr>
-          <w:b/>
-        </w:rPr>
-        <w:t>图无法</w:t>
-      </w:r>
-      <w:proofErr w:type="gramEnd"/>
-      <w:r>
-        <w:rPr>
-          <w:b/>
-        </w:rPr>
-        <w:t>放回相机的</w:t>
+        <w:t>阶段取平均，得到的平均图无法放回相机的</w:t>
       </w:r>
       <w:r>
         <w:rPr>
@@ -3863,7 +3703,6 @@
         </w:rPr>
         <w:t>的</w:t>
       </w:r>
-      <w:proofErr w:type="spellStart"/>
       <w:r>
         <w:rPr>
           <w:rFonts w:hint="eastAsia"/>
@@ -3871,7 +3710,6 @@
         </w:rPr>
         <w:t>sRGB</w:t>
       </w:r>
-      <w:proofErr w:type="spellEnd"/>
       <w:r>
         <w:rPr>
           <w:rFonts w:hint="eastAsia"/>
@@ -3899,28 +3737,24 @@
         </w:rPr>
         <w:t>格式是</w:t>
       </w:r>
-      <w:proofErr w:type="gramStart"/>
       <w:r>
         <w:rPr>
           <w:b/>
         </w:rPr>
         <w:t>”</w:t>
       </w:r>
-      <w:proofErr w:type="gramEnd"/>
       <w:r>
         <w:rPr>
           <w:b/>
         </w:rPr>
         <w:t>.ARW</w:t>
       </w:r>
-      <w:proofErr w:type="gramStart"/>
       <w:r>
         <w:rPr>
           <w:b/>
         </w:rPr>
         <w:t>”</w:t>
       </w:r>
-      <w:proofErr w:type="gramEnd"/>
       <w:r>
         <w:rPr>
           <w:rFonts w:hint="eastAsia"/>
@@ -3941,7 +3775,6 @@
         </w:rPr>
         <w:t>可以使用</w:t>
       </w:r>
-      <w:proofErr w:type="spellStart"/>
       <w:r>
         <w:rPr>
           <w:rFonts w:hint="eastAsia"/>
@@ -3955,7 +3788,6 @@
         </w:rPr>
         <w:t>rFanView</w:t>
       </w:r>
-      <w:proofErr w:type="spellEnd"/>
       <w:r>
         <w:rPr>
           <w:rFonts w:hint="eastAsia"/>
@@ -3982,19 +3814,11 @@
         </w:rPr>
         <w:t>ony</w:t>
       </w:r>
-      <w:proofErr w:type="gramStart"/>
-      <w:r>
-        <w:rPr>
-          <w:b/>
-        </w:rPr>
-        <w:t>官网推荐</w:t>
-      </w:r>
-      <w:proofErr w:type="gramEnd"/>
-      <w:r>
-        <w:rPr>
-          <w:b/>
-        </w:rPr>
-        <w:t>的</w:t>
+      <w:r>
+        <w:rPr>
+          <w:b/>
+        </w:rPr>
+        <w:t>官网推荐的</w:t>
       </w:r>
       <w:r>
         <w:rPr>
@@ -4060,28 +3884,12 @@
         </w:rPr>
         <w:t>显示</w:t>
       </w:r>
-      <w:proofErr w:type="gramStart"/>
-      <w:r>
-        <w:rPr>
-          <w:b/>
-        </w:rPr>
-        <w:t>”</w:t>
-      </w:r>
-      <w:proofErr w:type="gramEnd"/>
-      <w:r>
-        <w:rPr>
-          <w:b/>
-        </w:rPr>
-        <w:t>.ARW</w:t>
-      </w:r>
-      <w:proofErr w:type="gramStart"/>
-      <w:r>
-        <w:rPr>
-          <w:b/>
-        </w:rPr>
-        <w:t>”</w:t>
-      </w:r>
-      <w:proofErr w:type="gramEnd"/>
+      <w:r>
+        <w:rPr>
+          <w:b/>
+        </w:rPr>
+        <w:t>”.ARW”</w:t>
+      </w:r>
       <w:r>
         <w:rPr>
           <w:rFonts w:hint="eastAsia"/>
@@ -5224,7 +5032,6 @@
         </w:rPr>
         <w:t>得到</w:t>
       </w:r>
-      <w:proofErr w:type="spellStart"/>
       <w:r>
         <w:rPr>
           <w:b/>
@@ -5238,7 +5045,6 @@
         </w:rPr>
         <w:t>RGB</w:t>
       </w:r>
-      <w:proofErr w:type="spellEnd"/>
       <w:r>
         <w:rPr>
           <w:rFonts w:hint="eastAsia"/>
@@ -5376,14 +5182,12 @@
         </w:rPr>
         <w:t>得到</w:t>
       </w:r>
-      <w:proofErr w:type="spellStart"/>
       <w:r>
         <w:rPr>
           <w:b/>
         </w:rPr>
         <w:t>sRGB</w:t>
       </w:r>
-      <w:proofErr w:type="spellEnd"/>
       <w:r>
         <w:rPr>
           <w:rFonts w:hint="eastAsia"/>
@@ -5723,14 +5527,7 @@
         <w:rPr>
           <w:b/>
         </w:rPr>
-        <w:t>目前为</w:t>
-      </w:r>
-      <w:bookmarkStart w:id="0" w:name="_GoBack"/>
-      <w:r>
-        <w:rPr>
-          <w:b/>
-        </w:rPr>
-        <w:t>止是</w:t>
+        <w:t>目前为止是</w:t>
       </w:r>
       <w:r>
         <w:rPr>
@@ -5762,7 +5559,6 @@
         </w:r>
       </w:hyperlink>
     </w:p>
-    <w:bookmarkEnd w:id="0"/>
     <w:p>
       <w:pPr>
         <w:rPr>
@@ -6151,21 +5947,7 @@
         <w:rPr>
           <w:b/>
         </w:rPr>
-        <w:t>做</w:t>
-      </w:r>
-      <w:proofErr w:type="gramStart"/>
-      <w:r>
-        <w:rPr>
-          <w:b/>
-        </w:rPr>
-        <w:t>去噪更</w:t>
-      </w:r>
-      <w:proofErr w:type="gramEnd"/>
-      <w:r>
-        <w:rPr>
-          <w:b/>
-        </w:rPr>
-        <w:t>合适的方法</w:t>
+        <w:t>做去噪更合适的方法</w:t>
       </w:r>
       <w:r>
         <w:rPr>
@@ -6256,6 +6038,69 @@
     <w:p>
       <w:pPr>
         <w:rPr>
+          <w:b/>
+        </w:rPr>
+      </w:pPr>
+    </w:p>
+    <w:p>
+      <w:pPr>
+        <w:rPr>
+          <w:b/>
+        </w:rPr>
+      </w:pPr>
+      <w:r>
+        <w:rPr>
+          <w:rFonts w:hint="eastAsia"/>
+          <w:b/>
+        </w:rPr>
+        <w:t>最常用</w:t>
+      </w:r>
+      <w:r>
+        <w:rPr>
+          <w:b/>
+        </w:rPr>
+        <w:t>的</w:t>
+      </w:r>
+      <w:r>
+        <w:rPr>
+          <w:rFonts w:hint="eastAsia"/>
+          <w:b/>
+        </w:rPr>
+        <w:t xml:space="preserve">RAW </w:t>
+      </w:r>
+      <w:r>
+        <w:rPr>
+          <w:b/>
+        </w:rPr>
+        <w:t xml:space="preserve">editors </w:t>
+      </w:r>
+      <w:r>
+        <w:rPr>
+          <w:rFonts w:hint="eastAsia"/>
+          <w:b/>
+        </w:rPr>
+        <w:t>包括</w:t>
+      </w:r>
+      <w:bookmarkStart w:id="0" w:name="_GoBack"/>
+      <w:bookmarkEnd w:id="0"/>
+      <w:r>
+        <w:rPr>
+          <w:b/>
+        </w:rPr>
+        <w:t>Lightroom, Aperture, Capture One, DxO, AfterShot Pro</w:t>
+      </w:r>
+      <w:r>
+        <w:rPr>
+          <w:rFonts w:hint="eastAsia"/>
+          <w:b/>
+        </w:rPr>
+        <w:t>。</w:t>
+      </w:r>
+    </w:p>
+    <w:p>
+      <w:pPr>
+        <w:rPr>
+          <w:rFonts w:hint="eastAsia"/>
           <w:b/>
         </w:rPr>
       </w:pPr>

--- a/数据集收集报告.docx
+++ b/数据集收集报告.docx
@@ -6081,21 +6081,94 @@
         </w:rPr>
         <w:t>包括</w:t>
       </w:r>
+      <w:r>
+        <w:rPr>
+          <w:b/>
+        </w:rPr>
+        <w:t>Lightroom, Aperture, Capture One, DxO, AfterShot Pro</w:t>
+      </w:r>
+      <w:r>
+        <w:rPr>
+          <w:rFonts w:hint="eastAsia"/>
+          <w:b/>
+        </w:rPr>
+        <w:t>。</w:t>
+      </w:r>
+    </w:p>
+    <w:p>
+      <w:pPr>
+        <w:rPr>
+          <w:b/>
+        </w:rPr>
+      </w:pPr>
+    </w:p>
+    <w:p>
+      <w:pPr>
+        <w:rPr>
+          <w:rFonts w:hint="eastAsia"/>
+          <w:b/>
+        </w:rPr>
+      </w:pPr>
+      <w:r>
+        <w:rPr>
+          <w:rFonts w:hint="eastAsia"/>
+          <w:b/>
+        </w:rPr>
+        <w:t>有人</w:t>
+      </w:r>
+      <w:r>
+        <w:rPr>
+          <w:b/>
+        </w:rPr>
+        <w:t>提出</w:t>
+      </w:r>
+      <w:r>
+        <w:rPr>
+          <w:rFonts w:hint="eastAsia"/>
+          <w:b/>
+        </w:rPr>
+        <w:t>各个</w:t>
+      </w:r>
+      <w:r>
+        <w:rPr>
+          <w:b/>
+        </w:rPr>
+        <w:t>相机</w:t>
+      </w:r>
+      <w:r>
+        <w:rPr>
+          <w:b/>
+        </w:rPr>
+        <w:t>model</w:t>
+      </w:r>
+      <w:r>
+        <w:rPr>
+          <w:rFonts w:hint="eastAsia"/>
+          <w:b/>
+        </w:rPr>
+        <w:t>有</w:t>
+      </w:r>
+      <w:r>
+        <w:rPr>
+          <w:b/>
+        </w:rPr>
+        <w:t>特定的校正功能，</w:t>
+      </w:r>
+      <w:r>
+        <w:rPr>
+          <w:rFonts w:hint="eastAsia"/>
+          <w:b/>
+        </w:rPr>
+        <w:t>比如</w:t>
+      </w:r>
+      <w:r>
+        <w:rPr>
+          <w:b/>
+        </w:rPr>
+        <w:t>Canon's Digital Photo Professional</w:t>
+      </w:r>
       <w:bookmarkStart w:id="0" w:name="_GoBack"/>
       <w:bookmarkEnd w:id="0"/>
-      <w:r>
-        <w:rPr>
-          <w:b/>
-        </w:rPr>
-        <w:t>Lightroom, Aperture, Capture One, DxO, AfterShot Pro</w:t>
-      </w:r>
-      <w:r>
-        <w:rPr>
-          <w:rFonts w:hint="eastAsia"/>
-          <w:b/>
-        </w:rPr>
-        <w:t>。</w:t>
-      </w:r>
     </w:p>
     <w:p>
       <w:pPr>

--- a/数据集收集报告.docx
+++ b/数据集收集报告.docx
@@ -6152,7 +6152,72 @@
         <w:rPr>
           <w:b/>
         </w:rPr>
-        <w:t>特定的校正功能，</w:t>
+        <w:t>特定的校正功能</w:t>
+      </w:r>
+      <w:r>
+        <w:rPr>
+          <w:rFonts w:hint="eastAsia"/>
+          <w:b/>
+        </w:rPr>
+        <w:t>是</w:t>
+      </w:r>
+      <w:r>
+        <w:rPr>
+          <w:b/>
+        </w:rPr>
+        <w:t>其</w:t>
+      </w:r>
+      <w:r>
+        <w:rPr>
+          <w:rFonts w:hint="eastAsia"/>
+          <w:b/>
+        </w:rPr>
+        <w:t>它</w:t>
+      </w:r>
+      <w:r>
+        <w:rPr>
+          <w:b/>
+        </w:rPr>
+        <w:t>通用软件</w:t>
+      </w:r>
+      <w:r>
+        <w:rPr>
+          <w:rFonts w:hint="eastAsia"/>
+          <w:b/>
+        </w:rPr>
+        <w:t>（比如</w:t>
+      </w:r>
+      <w:r>
+        <w:rPr>
+          <w:rFonts w:hint="eastAsia"/>
+          <w:b/>
+        </w:rPr>
+        <w:t>A</w:t>
+      </w:r>
+      <w:r>
+        <w:rPr>
+          <w:b/>
+        </w:rPr>
+        <w:t>dobe Lightroom</w:t>
+      </w:r>
+      <w:r>
+        <w:rPr>
+          <w:rFonts w:hint="eastAsia"/>
+          <w:b/>
+        </w:rPr>
+        <w:t>）</w:t>
+      </w:r>
+      <w:r>
+        <w:rPr>
+          <w:b/>
+        </w:rPr>
+        <w:t>无法提供的</w:t>
+      </w:r>
+      <w:r>
+        <w:rPr>
+          <w:b/>
+        </w:rPr>
+        <w:t>，</w:t>
       </w:r>
       <w:r>
         <w:rPr>
@@ -6166,6 +6231,25 @@
           <w:b/>
         </w:rPr>
         <w:t>Canon's Digital Photo Professional</w:t>
+      </w:r>
+      <w:r>
+        <w:rPr>
+          <w:rFonts w:hint="eastAsia"/>
+          <w:b/>
+        </w:rPr>
+        <w:t>可以</w:t>
+      </w:r>
+      <w:r>
+        <w:rPr>
+          <w:b/>
+        </w:rPr>
+        <w:t>提供</w:t>
+      </w:r>
+      <w:r>
+        <w:rPr>
+          <w:b/>
+        </w:rPr>
+        <w:t>has lens/camera correction features not available otherwise.</w:t>
       </w:r>
       <w:bookmarkStart w:id="0" w:name="_GoBack"/>
       <w:bookmarkEnd w:id="0"/>

--- a/数据集收集报告.docx
+++ b/数据集收集报告.docx
@@ -6251,8 +6251,69 @@
         </w:rPr>
         <w:t>has lens/camera correction features not available otherwise.</w:t>
       </w:r>
+      <w:r>
+        <w:rPr>
+          <w:b/>
+        </w:rPr>
+        <w:t xml:space="preserve"> </w:t>
+      </w:r>
+      <w:r>
+        <w:rPr>
+          <w:rFonts w:hint="eastAsia"/>
+          <w:b/>
+        </w:rPr>
+        <w:t>但是</w:t>
+      </w:r>
+      <w:r>
+        <w:rPr>
+          <w:rFonts w:hint="eastAsia"/>
+          <w:b/>
+        </w:rPr>
+        <w:t>R</w:t>
+      </w:r>
+      <w:r>
+        <w:rPr>
+          <w:b/>
+        </w:rPr>
+        <w:t>ob</w:t>
+      </w:r>
+      <w:r>
+        <w:rPr>
+          <w:b/>
+        </w:rPr>
+        <w:t xml:space="preserve"> Lim</w:t>
+      </w:r>
+      <w:r>
+        <w:rPr>
+          <w:rFonts w:hint="eastAsia"/>
+          <w:b/>
+        </w:rPr>
+        <w:t>在</w:t>
+      </w:r>
+      <w:hyperlink r:id="rId14" w:history="1">
+        <w:r>
+          <w:rPr>
+            <w:rStyle w:val="a4"/>
+            <w:b/>
+          </w:rPr>
+          <w:t>http://photographyconcentrate.com/should-you-convert-dng/#comment-1392430</w:t>
+        </w:r>
+      </w:hyperlink>
       <w:bookmarkStart w:id="0" w:name="_GoBack"/>
       <w:bookmarkEnd w:id="0"/>
+      <w:r>
+        <w:rPr>
+          <w:rFonts w:hint="eastAsia"/>
+          <w:b/>
+        </w:rPr>
+        <w:t>说</w:t>
+      </w:r>
+      <w:r>
+        <w:rPr>
+          <w:b/>
+        </w:rPr>
+        <w:t>the Lens Corrections panel available in Lightroom has been pretty good so far.</w:t>
+      </w:r>
     </w:p>
     <w:p>
       <w:pPr>

--- a/数据集收集报告.docx
+++ b/数据集收集报告.docx
@@ -6299,21 +6299,67 @@
           <w:t>http://photographyconcentrate.com/should-you-convert-dng/#comment-1392430</w:t>
         </w:r>
       </w:hyperlink>
+      <w:r>
+        <w:rPr>
+          <w:rFonts w:hint="eastAsia"/>
+          <w:b/>
+        </w:rPr>
+        <w:t>说</w:t>
+      </w:r>
+      <w:r>
+        <w:rPr>
+          <w:b/>
+        </w:rPr>
+        <w:t>the Lens Corrections panel available in Lightroom has been pretty good so far.</w:t>
+      </w:r>
+      <w:r>
+        <w:rPr>
+          <w:rFonts w:hint="eastAsia"/>
+          <w:b/>
+        </w:rPr>
+        <w:t>也就是</w:t>
+      </w:r>
+      <w:r>
+        <w:rPr>
+          <w:b/>
+        </w:rPr>
+        <w:t>说，</w:t>
+      </w:r>
+      <w:r>
+        <w:rPr>
+          <w:rFonts w:hint="eastAsia"/>
+          <w:b/>
+        </w:rPr>
+        <w:t>这些</w:t>
+      </w:r>
+      <w:r>
+        <w:rPr>
+          <w:b/>
+        </w:rPr>
+        <w:t>功能其实在通用软件里也是</w:t>
+      </w:r>
+      <w:r>
+        <w:rPr>
+          <w:rFonts w:hint="eastAsia"/>
+          <w:b/>
+        </w:rPr>
+        <w:t>有</w:t>
+      </w:r>
+      <w:r>
+        <w:rPr>
+          <w:b/>
+        </w:rPr>
+        <w:t>不错的表现的</w:t>
+      </w:r>
+      <w:r>
+        <w:rPr>
+          <w:rFonts w:hint="eastAsia"/>
+          <w:b/>
+        </w:rPr>
+        <w:t>。</w:t>
+      </w:r>
       <w:bookmarkStart w:id="0" w:name="_GoBack"/>
       <w:bookmarkEnd w:id="0"/>
-      <w:r>
-        <w:rPr>
-          <w:rFonts w:hint="eastAsia"/>
-          <w:b/>
-        </w:rPr>
-        <w:t>说</w:t>
-      </w:r>
-      <w:r>
-        <w:rPr>
-          <w:b/>
-        </w:rPr>
-        <w:t>the Lens Corrections panel available in Lightroom has been pretty good so far.</w:t>
-      </w:r>
     </w:p>
     <w:p>
       <w:pPr>

--- a/数据集收集报告.docx
+++ b/数据集收集报告.docx
@@ -77,84 +77,95 @@
       </w:r>
     </w:p>
     <w:p>
-      <w:r>
-        <w:rPr>
-          <w:rFonts w:hint="eastAsia"/>
+      <w:pPr>
+        <w:rPr>
+          <w:b/>
+        </w:rPr>
+      </w:pPr>
+      <w:r>
+        <w:rPr>
+          <w:rFonts w:hint="eastAsia"/>
+          <w:b/>
         </w:rPr>
         <w:t>2016</w:t>
       </w:r>
       <w:r>
         <w:rPr>
           <w:rFonts w:hint="eastAsia"/>
+          <w:b/>
         </w:rPr>
         <w:t>年</w:t>
       </w:r>
       <w:r>
         <w:rPr>
           <w:rFonts w:hint="eastAsia"/>
+          <w:b/>
         </w:rPr>
         <w:t>11</w:t>
       </w:r>
       <w:r>
         <w:rPr>
           <w:rFonts w:hint="eastAsia"/>
+          <w:b/>
         </w:rPr>
         <w:t>月</w:t>
       </w:r>
       <w:r>
         <w:rPr>
           <w:rFonts w:hint="eastAsia"/>
+          <w:b/>
         </w:rPr>
         <w:t>28</w:t>
       </w:r>
       <w:r>
         <w:rPr>
           <w:rFonts w:hint="eastAsia"/>
+          <w:b/>
         </w:rPr>
         <w:t>日</w:t>
       </w:r>
       <w:r>
+        <w:rPr>
+          <w:b/>
+        </w:rPr>
         <w:t>---</w:t>
       </w:r>
       <w:r>
         <w:rPr>
           <w:rFonts w:hint="eastAsia"/>
+          <w:b/>
         </w:rPr>
         <w:t>12</w:t>
       </w:r>
       <w:r>
         <w:rPr>
           <w:rFonts w:hint="eastAsia"/>
+          <w:b/>
         </w:rPr>
         <w:t>月</w:t>
       </w:r>
       <w:r>
+        <w:rPr>
+          <w:b/>
+        </w:rPr>
         <w:t>1</w:t>
       </w:r>
       <w:r>
         <w:rPr>
           <w:rFonts w:hint="eastAsia"/>
+          <w:b/>
         </w:rPr>
         <w:t>日</w:t>
       </w:r>
     </w:p>
     <w:p>
-      <w:pPr>
-        <w:rPr>
-          <w:b/>
-        </w:rPr>
-      </w:pPr>
-      <w:r>
-        <w:rPr>
-          <w:rFonts w:hint="eastAsia"/>
-          <w:b/>
+      <w:r>
+        <w:rPr>
+          <w:rFonts w:hint="eastAsia"/>
         </w:rPr>
         <w:t>数据库</w:t>
       </w:r>
       <w:r>
-        <w:rPr>
-          <w:b/>
-        </w:rPr>
         <w:t>设计原则：</w:t>
       </w:r>
     </w:p>
@@ -260,55 +271,37 @@
       </w:r>
     </w:p>
     <w:p>
-      <w:pPr>
-        <w:rPr>
-          <w:b/>
-        </w:rPr>
-      </w:pPr>
-      <w:r>
-        <w:rPr>
-          <w:rFonts w:hint="eastAsia"/>
-          <w:b/>
+      <w:r>
+        <w:rPr>
+          <w:rFonts w:hint="eastAsia"/>
         </w:rPr>
         <w:t>初步</w:t>
       </w:r>
       <w:r>
         <w:rPr>
           <w:rFonts w:hint="eastAsia"/>
-          <w:b/>
         </w:rPr>
         <w:t>计划</w:t>
       </w:r>
       <w:r>
-        <w:rPr>
-          <w:b/>
-        </w:rPr>
         <w:t>设计</w:t>
       </w:r>
       <w:r>
         <w:rPr>
           <w:rFonts w:hint="eastAsia"/>
-          <w:b/>
         </w:rPr>
         <w:t>四类</w:t>
       </w:r>
       <w:r>
-        <w:rPr>
-          <w:b/>
-        </w:rPr>
         <w:t>数据</w:t>
       </w:r>
       <w:r>
         <w:rPr>
           <w:rFonts w:hint="eastAsia"/>
-          <w:b/>
         </w:rPr>
         <w:t>源</w:t>
       </w:r>
       <w:r>
-        <w:rPr>
-          <w:b/>
-        </w:rPr>
         <w:t>：</w:t>
       </w:r>
     </w:p>
@@ -2120,9 +2113,15 @@
     <w:p/>
     <w:p/>
     <w:p>
-      <w:r>
-        <w:rPr>
-          <w:rFonts w:hint="eastAsia"/>
+      <w:pPr>
+        <w:rPr>
+          <w:b/>
+        </w:rPr>
+      </w:pPr>
+      <w:r>
+        <w:rPr>
+          <w:rFonts w:hint="eastAsia"/>
+          <w:b/>
         </w:rPr>
         <w:lastRenderedPageBreak/>
         <w:t>2016</w:t>
@@ -2130,27 +2129,34 @@
       <w:r>
         <w:rPr>
           <w:rFonts w:hint="eastAsia"/>
+          <w:b/>
         </w:rPr>
         <w:t>年</w:t>
       </w:r>
       <w:r>
         <w:rPr>
           <w:rFonts w:hint="eastAsia"/>
+          <w:b/>
         </w:rPr>
         <w:t>12</w:t>
       </w:r>
       <w:r>
         <w:rPr>
           <w:rFonts w:hint="eastAsia"/>
+          <w:b/>
         </w:rPr>
         <w:t>月</w:t>
       </w:r>
       <w:r>
+        <w:rPr>
+          <w:b/>
+        </w:rPr>
         <w:t>2</w:t>
       </w:r>
       <w:r>
         <w:rPr>
           <w:rFonts w:hint="eastAsia"/>
+          <w:b/>
         </w:rPr>
         <w:t>日</w:t>
       </w:r>
@@ -2237,36 +2243,49 @@
     </w:p>
     <w:p/>
     <w:p>
-      <w:r>
-        <w:rPr>
-          <w:rFonts w:hint="eastAsia"/>
+      <w:pPr>
+        <w:rPr>
+          <w:b/>
+        </w:rPr>
+      </w:pPr>
+      <w:r>
+        <w:rPr>
+          <w:rFonts w:hint="eastAsia"/>
+          <w:b/>
         </w:rPr>
         <w:t>2016</w:t>
       </w:r>
       <w:r>
         <w:rPr>
           <w:rFonts w:hint="eastAsia"/>
+          <w:b/>
         </w:rPr>
         <w:t>年</w:t>
       </w:r>
       <w:r>
         <w:rPr>
           <w:rFonts w:hint="eastAsia"/>
+          <w:b/>
         </w:rPr>
         <w:t>12</w:t>
       </w:r>
       <w:r>
         <w:rPr>
           <w:rFonts w:hint="eastAsia"/>
+          <w:b/>
         </w:rPr>
         <w:t>月</w:t>
       </w:r>
       <w:r>
+        <w:rPr>
+          <w:b/>
+        </w:rPr>
         <w:t>3</w:t>
       </w:r>
       <w:r>
         <w:rPr>
           <w:rFonts w:hint="eastAsia"/>
+          <w:b/>
         </w:rPr>
         <w:t>日</w:t>
       </w:r>
@@ -2614,39 +2633,50 @@
     </w:p>
     <w:p/>
     <w:p>
-      <w:r>
-        <w:rPr>
-          <w:rFonts w:hint="eastAsia"/>
+      <w:pPr>
+        <w:rPr>
+          <w:b/>
+        </w:rPr>
+      </w:pPr>
+      <w:r>
+        <w:rPr>
+          <w:rFonts w:hint="eastAsia"/>
+          <w:b/>
         </w:rPr>
         <w:t>2016</w:t>
       </w:r>
       <w:r>
         <w:rPr>
           <w:rFonts w:hint="eastAsia"/>
+          <w:b/>
         </w:rPr>
         <w:t>年</w:t>
       </w:r>
       <w:r>
         <w:rPr>
           <w:rFonts w:hint="eastAsia"/>
+          <w:b/>
         </w:rPr>
         <w:t>12</w:t>
       </w:r>
       <w:r>
         <w:rPr>
           <w:rFonts w:hint="eastAsia"/>
+          <w:b/>
         </w:rPr>
         <w:t>月</w:t>
       </w:r>
       <w:r>
         <w:rPr>
           <w:rFonts w:hint="eastAsia"/>
+          <w:b/>
         </w:rPr>
         <w:t>4</w:t>
       </w:r>
       <w:r>
         <w:rPr>
           <w:rFonts w:hint="eastAsia"/>
+          <w:b/>
         </w:rPr>
         <w:t>日</w:t>
       </w:r>
@@ -2734,39 +2764,50 @@
       </w:r>
     </w:p>
     <w:p>
-      <w:r>
-        <w:rPr>
-          <w:rFonts w:hint="eastAsia"/>
+      <w:pPr>
+        <w:rPr>
+          <w:b/>
+        </w:rPr>
+      </w:pPr>
+      <w:r>
+        <w:rPr>
+          <w:rFonts w:hint="eastAsia"/>
+          <w:b/>
         </w:rPr>
         <w:t>2016</w:t>
       </w:r>
       <w:r>
         <w:rPr>
           <w:rFonts w:hint="eastAsia"/>
+          <w:b/>
         </w:rPr>
         <w:t>年</w:t>
       </w:r>
       <w:r>
         <w:rPr>
           <w:rFonts w:hint="eastAsia"/>
+          <w:b/>
         </w:rPr>
         <w:t>12</w:t>
       </w:r>
       <w:r>
         <w:rPr>
           <w:rFonts w:hint="eastAsia"/>
+          <w:b/>
         </w:rPr>
         <w:t>月</w:t>
       </w:r>
       <w:r>
         <w:rPr>
           <w:rFonts w:hint="eastAsia"/>
+          <w:b/>
         </w:rPr>
         <w:t>5</w:t>
       </w:r>
       <w:r>
         <w:rPr>
           <w:rFonts w:hint="eastAsia"/>
+          <w:b/>
         </w:rPr>
         <w:t>日</w:t>
       </w:r>
@@ -3226,236 +3267,156 @@
     </w:p>
     <w:p/>
     <w:p>
-      <w:pPr>
-        <w:rPr>
-          <w:b/>
-        </w:rPr>
-      </w:pPr>
-      <w:r>
-        <w:rPr>
-          <w:rFonts w:hint="eastAsia"/>
-          <w:b/>
+      <w:r>
+        <w:rPr>
+          <w:rFonts w:hint="eastAsia"/>
         </w:rPr>
         <w:t>如果</w:t>
       </w:r>
       <w:r>
-        <w:rPr>
-          <w:b/>
-        </w:rPr>
         <w:t>在</w:t>
       </w:r>
       <w:r>
-        <w:rPr>
-          <w:b/>
-        </w:rPr>
         <w:t>raw data</w:t>
       </w:r>
       <w:r>
-        <w:rPr>
-          <w:b/>
-        </w:rPr>
         <w:t>阶段取平均，得到的平均图无法放回相机的</w:t>
       </w:r>
       <w:r>
-        <w:rPr>
-          <w:b/>
-        </w:rPr>
         <w:t>pipeline</w:t>
       </w:r>
       <w:r>
-        <w:rPr>
-          <w:b/>
-        </w:rPr>
         <w:t>得到对应的</w:t>
       </w:r>
       <w:r>
         <w:rPr>
           <w:rFonts w:hint="eastAsia"/>
-          <w:b/>
         </w:rPr>
         <w:t>RGB</w:t>
       </w:r>
       <w:r>
         <w:rPr>
           <w:rFonts w:hint="eastAsia"/>
-          <w:b/>
         </w:rPr>
         <w:t>图像</w:t>
       </w:r>
       <w:r>
-        <w:rPr>
-          <w:b/>
-        </w:rPr>
         <w:t>。</w:t>
       </w:r>
       <w:r>
         <w:rPr>
           <w:rFonts w:hint="eastAsia"/>
-          <w:b/>
         </w:rPr>
         <w:t>只能</w:t>
       </w:r>
       <w:r>
-        <w:rPr>
-          <w:b/>
-        </w:rPr>
         <w:t>采用一个通用的</w:t>
       </w:r>
       <w:r>
-        <w:rPr>
-          <w:b/>
-        </w:rPr>
         <w:t>pipeline</w:t>
       </w:r>
       <w:r>
-        <w:rPr>
-          <w:b/>
-        </w:rPr>
         <w:t>，</w:t>
       </w:r>
       <w:r>
         <w:rPr>
           <w:rFonts w:hint="eastAsia"/>
-          <w:b/>
         </w:rPr>
         <w:t>也只能</w:t>
       </w:r>
       <w:r>
-        <w:rPr>
-          <w:b/>
-        </w:rPr>
         <w:t>说明这个通用</w:t>
       </w:r>
       <w:r>
-        <w:rPr>
-          <w:b/>
-        </w:rPr>
         <w:t>pipeline</w:t>
       </w:r>
       <w:r>
         <w:rPr>
           <w:rFonts w:hint="eastAsia"/>
-          <w:b/>
         </w:rPr>
         <w:t>得到</w:t>
       </w:r>
       <w:r>
-        <w:rPr>
-          <w:b/>
-        </w:rPr>
         <w:t>的</w:t>
       </w:r>
       <w:r>
         <w:rPr>
           <w:rFonts w:hint="eastAsia"/>
-          <w:b/>
         </w:rPr>
         <w:t>RGB</w:t>
       </w:r>
       <w:r>
         <w:rPr>
           <w:rFonts w:hint="eastAsia"/>
-          <w:b/>
         </w:rPr>
         <w:t>图像</w:t>
       </w:r>
       <w:r>
-        <w:rPr>
-          <w:b/>
-        </w:rPr>
         <w:t>的平均没有</w:t>
       </w:r>
       <w:r>
         <w:rPr>
           <w:rFonts w:hint="eastAsia"/>
-          <w:b/>
         </w:rPr>
         <w:t>RAW DATA</w:t>
       </w:r>
       <w:r>
         <w:rPr>
           <w:rFonts w:hint="eastAsia"/>
-          <w:b/>
         </w:rPr>
         <w:t>取</w:t>
       </w:r>
       <w:r>
-        <w:rPr>
-          <w:b/>
-        </w:rPr>
         <w:t>平均效果好。不能</w:t>
       </w:r>
       <w:r>
         <w:rPr>
           <w:rFonts w:hint="eastAsia"/>
-          <w:b/>
         </w:rPr>
         <w:t>说明</w:t>
       </w:r>
       <w:r>
         <w:rPr>
           <w:rFonts w:hint="eastAsia"/>
-          <w:b/>
         </w:rPr>
         <w:t>camera</w:t>
       </w:r>
       <w:r>
-        <w:rPr>
-          <w:b/>
-        </w:rPr>
         <w:t>的</w:t>
       </w:r>
       <w:r>
-        <w:rPr>
-          <w:b/>
-        </w:rPr>
         <w:t>pipeline</w:t>
       </w:r>
       <w:r>
         <w:rPr>
           <w:rFonts w:hint="eastAsia"/>
-          <w:b/>
         </w:rPr>
         <w:t>得到的</w:t>
       </w:r>
       <w:r>
         <w:rPr>
           <w:rFonts w:hint="eastAsia"/>
-          <w:b/>
         </w:rPr>
         <w:t>RGB</w:t>
       </w:r>
       <w:r>
         <w:rPr>
           <w:rFonts w:hint="eastAsia"/>
-          <w:b/>
         </w:rPr>
         <w:t>图像</w:t>
       </w:r>
       <w:r>
-        <w:rPr>
-          <w:b/>
-        </w:rPr>
         <w:t>的平均效果不好。</w:t>
       </w:r>
     </w:p>
     <w:p>
-      <w:pPr>
-        <w:rPr>
-          <w:b/>
-        </w:rPr>
-      </w:pPr>
-      <w:r>
-        <w:rPr>
-          <w:rFonts w:hint="eastAsia"/>
-          <w:b/>
+      <w:r>
+        <w:rPr>
+          <w:rFonts w:hint="eastAsia"/>
         </w:rPr>
         <w:t>这</w:t>
       </w:r>
       <w:r>
-        <w:rPr>
-          <w:b/>
-        </w:rPr>
         <w:t>个问题怎么解决？</w:t>
       </w:r>
     </w:p>
@@ -3523,1148 +3484,792 @@
       </w:pPr>
     </w:p>
     <w:p>
-      <w:pPr>
-        <w:rPr>
-          <w:b/>
-        </w:rPr>
-      </w:pPr>
-      <w:r>
-        <w:rPr>
-          <w:rFonts w:hint="eastAsia"/>
-          <w:b/>
+      <w:r>
+        <w:rPr>
+          <w:rFonts w:hint="eastAsia"/>
         </w:rPr>
         <w:t>用</w:t>
       </w:r>
       <w:r>
         <w:rPr>
           <w:rFonts w:hint="eastAsia"/>
-          <w:b/>
         </w:rPr>
         <w:t>S</w:t>
       </w:r>
       <w:r>
-        <w:rPr>
-          <w:b/>
-        </w:rPr>
         <w:t>ony A7 II</w:t>
       </w:r>
       <w:r>
         <w:rPr>
           <w:rFonts w:hint="eastAsia"/>
-          <w:b/>
         </w:rPr>
         <w:t>举例</w:t>
       </w:r>
       <w:r>
-        <w:rPr>
-          <w:b/>
-        </w:rPr>
         <w:t>：</w:t>
       </w:r>
     </w:p>
     <w:p>
-      <w:pPr>
-        <w:rPr>
-          <w:b/>
-        </w:rPr>
-      </w:pPr>
-      <w:r>
-        <w:rPr>
-          <w:rFonts w:hint="eastAsia"/>
-          <w:b/>
+      <w:r>
+        <w:rPr>
+          <w:rFonts w:hint="eastAsia"/>
         </w:rPr>
         <w:t>问题</w:t>
       </w:r>
       <w:r>
         <w:rPr>
           <w:rFonts w:hint="eastAsia"/>
-          <w:b/>
         </w:rPr>
         <w:t>1</w:t>
       </w:r>
       <w:r>
         <w:rPr>
           <w:rFonts w:hint="eastAsia"/>
-          <w:b/>
         </w:rPr>
         <w:t>：</w:t>
       </w:r>
       <w:r>
         <w:rPr>
           <w:rFonts w:hint="eastAsia"/>
-          <w:b/>
         </w:rPr>
         <w:t>RAW DATA</w:t>
       </w:r>
       <w:r>
         <w:rPr>
           <w:rFonts w:hint="eastAsia"/>
-          <w:b/>
         </w:rPr>
         <w:t>的</w:t>
       </w:r>
       <w:r>
-        <w:rPr>
-          <w:b/>
-        </w:rPr>
         <w:t>格式是什么？如何</w:t>
       </w:r>
       <w:r>
         <w:rPr>
           <w:rFonts w:hint="eastAsia"/>
-          <w:b/>
         </w:rPr>
         <w:t>打开</w:t>
       </w:r>
       <w:r>
-        <w:rPr>
-          <w:b/>
-        </w:rPr>
         <w:t>显示</w:t>
       </w:r>
       <w:r>
         <w:rPr>
           <w:rFonts w:hint="eastAsia"/>
-          <w:b/>
         </w:rPr>
         <w:t>？</w:t>
       </w:r>
     </w:p>
     <w:p>
-      <w:pPr>
-        <w:rPr>
-          <w:b/>
-        </w:rPr>
-      </w:pPr>
-      <w:r>
-        <w:rPr>
-          <w:rFonts w:hint="eastAsia"/>
-          <w:b/>
+      <w:r>
+        <w:rPr>
+          <w:rFonts w:hint="eastAsia"/>
         </w:rPr>
         <w:t>对于</w:t>
       </w:r>
       <w:r>
         <w:rPr>
           <w:rFonts w:hint="eastAsia"/>
-          <w:b/>
         </w:rPr>
         <w:t>S</w:t>
       </w:r>
       <w:r>
-        <w:rPr>
-          <w:b/>
-        </w:rPr>
         <w:t>ony A7 II</w:t>
       </w:r>
       <w:r>
         <w:rPr>
           <w:rFonts w:hint="eastAsia"/>
-          <w:b/>
         </w:rPr>
         <w:t>相机</w:t>
       </w:r>
       <w:r>
-        <w:rPr>
-          <w:b/>
-        </w:rPr>
         <w:t>，可以拍摄得到</w:t>
       </w:r>
       <w:r>
         <w:rPr>
           <w:rFonts w:hint="eastAsia"/>
-          <w:b/>
         </w:rPr>
         <w:t>RAW DATA</w:t>
       </w:r>
       <w:r>
         <w:rPr>
           <w:rFonts w:hint="eastAsia"/>
-          <w:b/>
         </w:rPr>
         <w:t>和</w:t>
       </w:r>
       <w:r>
         <w:rPr>
           <w:rFonts w:hint="eastAsia"/>
-          <w:b/>
         </w:rPr>
         <w:t>JPG</w:t>
       </w:r>
       <w:r>
         <w:rPr>
           <w:rFonts w:hint="eastAsia"/>
-          <w:b/>
         </w:rPr>
         <w:t>格式</w:t>
       </w:r>
       <w:r>
-        <w:rPr>
-          <w:b/>
-        </w:rPr>
         <w:t>的</w:t>
       </w:r>
       <w:r>
         <w:rPr>
           <w:rFonts w:hint="eastAsia"/>
-          <w:b/>
         </w:rPr>
         <w:t>sRGB</w:t>
       </w:r>
       <w:r>
         <w:rPr>
           <w:rFonts w:hint="eastAsia"/>
-          <w:b/>
         </w:rPr>
         <w:t>图像。</w:t>
       </w:r>
       <w:r>
         <w:rPr>
           <w:rFonts w:hint="eastAsia"/>
-          <w:b/>
         </w:rPr>
         <w:t>RAW DATA</w:t>
       </w:r>
       <w:r>
         <w:rPr>
           <w:rFonts w:hint="eastAsia"/>
-          <w:b/>
         </w:rPr>
         <w:t>的</w:t>
       </w:r>
       <w:r>
-        <w:rPr>
-          <w:b/>
-        </w:rPr>
         <w:t>格式是</w:t>
       </w:r>
       <w:r>
-        <w:rPr>
-          <w:b/>
-        </w:rPr>
         <w:t>”</w:t>
       </w:r>
       <w:r>
-        <w:rPr>
-          <w:b/>
-        </w:rPr>
         <w:t>.ARW</w:t>
       </w:r>
       <w:r>
-        <w:rPr>
-          <w:b/>
-        </w:rPr>
         <w:t>”</w:t>
       </w:r>
       <w:r>
         <w:rPr>
           <w:rFonts w:hint="eastAsia"/>
-          <w:b/>
         </w:rPr>
         <w:t>格式</w:t>
       </w:r>
       <w:r>
         <w:rPr>
           <w:rFonts w:hint="eastAsia"/>
-          <w:b/>
         </w:rPr>
         <w:t>，</w:t>
       </w:r>
       <w:r>
-        <w:rPr>
-          <w:b/>
-        </w:rPr>
         <w:t>可以使用</w:t>
       </w:r>
       <w:r>
         <w:rPr>
           <w:rFonts w:hint="eastAsia"/>
-          <w:b/>
         </w:rPr>
         <w:t>I</w:t>
       </w:r>
       <w:r>
-        <w:rPr>
-          <w:b/>
-        </w:rPr>
         <w:t>rFanView</w:t>
       </w:r>
       <w:r>
         <w:rPr>
           <w:rFonts w:hint="eastAsia"/>
-          <w:b/>
         </w:rPr>
         <w:t>软件</w:t>
       </w:r>
       <w:r>
-        <w:rPr>
-          <w:b/>
-        </w:rPr>
         <w:t>和</w:t>
       </w:r>
       <w:r>
         <w:rPr>
           <w:rFonts w:hint="eastAsia"/>
-          <w:b/>
         </w:rPr>
         <w:t>S</w:t>
       </w:r>
       <w:r>
-        <w:rPr>
-          <w:b/>
-        </w:rPr>
         <w:t>ony</w:t>
       </w:r>
       <w:r>
-        <w:rPr>
-          <w:b/>
-        </w:rPr>
         <w:t>官网推荐的</w:t>
       </w:r>
       <w:r>
         <w:rPr>
           <w:rFonts w:hint="eastAsia"/>
-          <w:b/>
         </w:rPr>
         <w:t>I</w:t>
       </w:r>
       <w:r>
-        <w:rPr>
-          <w:b/>
-        </w:rPr>
         <w:t>mage Data Convert</w:t>
       </w:r>
       <w:r>
-        <w:rPr>
-          <w:b/>
-        </w:rPr>
         <w:t>e</w:t>
       </w:r>
       <w:r>
-        <w:rPr>
-          <w:b/>
-        </w:rPr>
         <w:t>r</w:t>
       </w:r>
       <w:r>
-        <w:rPr>
-          <w:b/>
-        </w:rPr>
         <w:t>打开。</w:t>
       </w:r>
       <w:r>
         <w:rPr>
           <w:rFonts w:hint="eastAsia"/>
-          <w:b/>
         </w:rPr>
         <w:t xml:space="preserve"> </w:t>
       </w:r>
       <w:r>
         <w:rPr>
           <w:rFonts w:hint="eastAsia"/>
-          <w:b/>
         </w:rPr>
         <w:t>I</w:t>
       </w:r>
       <w:r>
-        <w:rPr>
-          <w:b/>
-        </w:rPr>
         <w:t xml:space="preserve">mage Data Converter </w:t>
       </w:r>
       <w:r>
         <w:rPr>
           <w:rFonts w:hint="eastAsia"/>
-          <w:b/>
         </w:rPr>
         <w:t>不仅可以</w:t>
       </w:r>
       <w:r>
-        <w:rPr>
-          <w:b/>
-        </w:rPr>
         <w:t>显示</w:t>
       </w:r>
       <w:r>
-        <w:rPr>
-          <w:b/>
-        </w:rPr>
         <w:t>”.ARW”</w:t>
       </w:r>
       <w:r>
         <w:rPr>
           <w:rFonts w:hint="eastAsia"/>
-          <w:b/>
         </w:rPr>
         <w:t>格式的</w:t>
       </w:r>
       <w:r>
         <w:rPr>
           <w:rFonts w:hint="eastAsia"/>
-          <w:b/>
         </w:rPr>
         <w:t>RAW DATA</w:t>
       </w:r>
       <w:r>
-        <w:rPr>
-          <w:b/>
-        </w:rPr>
         <w:t xml:space="preserve"> </w:t>
       </w:r>
       <w:r>
         <w:rPr>
           <w:rFonts w:hint="eastAsia"/>
-          <w:b/>
         </w:rPr>
         <w:t>，</w:t>
       </w:r>
       <w:r>
-        <w:rPr>
-          <w:b/>
-        </w:rPr>
         <w:t>而且可以将</w:t>
       </w:r>
       <w:r>
         <w:rPr>
           <w:rFonts w:hint="eastAsia"/>
-          <w:b/>
         </w:rPr>
         <w:t>RAW DATA</w:t>
       </w:r>
       <w:r>
-        <w:rPr>
-          <w:b/>
-        </w:rPr>
         <w:t xml:space="preserve"> </w:t>
       </w:r>
       <w:r>
         <w:rPr>
           <w:rFonts w:hint="eastAsia"/>
-          <w:b/>
         </w:rPr>
         <w:t>转换</w:t>
       </w:r>
       <w:r>
-        <w:rPr>
-          <w:b/>
-        </w:rPr>
         <w:t>成</w:t>
       </w:r>
       <w:r>
         <w:rPr>
           <w:rFonts w:hint="eastAsia"/>
-          <w:b/>
         </w:rPr>
         <w:t>JPG</w:t>
       </w:r>
       <w:r>
         <w:rPr>
           <w:rFonts w:hint="eastAsia"/>
-          <w:b/>
         </w:rPr>
         <w:t>或者</w:t>
       </w:r>
       <w:r>
         <w:rPr>
           <w:rFonts w:hint="eastAsia"/>
-          <w:b/>
         </w:rPr>
         <w:t>TIFF</w:t>
       </w:r>
       <w:r>
         <w:rPr>
           <w:rFonts w:hint="eastAsia"/>
-          <w:b/>
         </w:rPr>
         <w:t>格式</w:t>
       </w:r>
       <w:r>
-        <w:rPr>
-          <w:b/>
-        </w:rPr>
         <w:t>的</w:t>
       </w:r>
       <w:r>
         <w:rPr>
           <w:rFonts w:hint="eastAsia"/>
-          <w:b/>
         </w:rPr>
         <w:t>图片</w:t>
       </w:r>
       <w:r>
-        <w:rPr>
-          <w:b/>
-        </w:rPr>
         <w:t>打开。</w:t>
       </w:r>
     </w:p>
-    <w:p>
-      <w:pPr>
-        <w:rPr>
-          <w:b/>
-        </w:rPr>
-      </w:pPr>
-    </w:p>
-    <w:p>
-      <w:pPr>
-        <w:rPr>
-          <w:b/>
-        </w:rPr>
-      </w:pPr>
-      <w:r>
-        <w:rPr>
-          <w:rFonts w:hint="eastAsia"/>
-          <w:b/>
+    <w:p/>
+    <w:p>
+      <w:r>
+        <w:rPr>
+          <w:rFonts w:hint="eastAsia"/>
         </w:rPr>
         <w:t>问题</w:t>
       </w:r>
       <w:r>
         <w:rPr>
           <w:rFonts w:hint="eastAsia"/>
-          <w:b/>
         </w:rPr>
         <w:t>2</w:t>
       </w:r>
       <w:r>
         <w:rPr>
           <w:rFonts w:hint="eastAsia"/>
-          <w:b/>
         </w:rPr>
         <w:t>：</w:t>
       </w:r>
       <w:r>
         <w:rPr>
           <w:rFonts w:hint="eastAsia"/>
-          <w:b/>
         </w:rPr>
         <w:t xml:space="preserve"> </w:t>
       </w:r>
       <w:r>
         <w:rPr>
           <w:rFonts w:hint="eastAsia"/>
-          <w:b/>
         </w:rPr>
         <w:t>I</w:t>
       </w:r>
       <w:r>
-        <w:rPr>
-          <w:b/>
-        </w:rPr>
         <w:t>mage Data Converter</w:t>
       </w:r>
       <w:r>
         <w:rPr>
           <w:rFonts w:hint="eastAsia"/>
-          <w:b/>
         </w:rPr>
         <w:t>这个</w:t>
       </w:r>
       <w:r>
-        <w:rPr>
-          <w:b/>
-        </w:rPr>
         <w:t>软件</w:t>
       </w:r>
       <w:r>
         <w:rPr>
           <w:rFonts w:hint="eastAsia"/>
-          <w:b/>
         </w:rPr>
         <w:t>能不能</w:t>
       </w:r>
       <w:r>
-        <w:rPr>
-          <w:b/>
-        </w:rPr>
         <w:t>拟合</w:t>
       </w:r>
       <w:r>
         <w:rPr>
           <w:rFonts w:hint="eastAsia"/>
-          <w:b/>
         </w:rPr>
         <w:t>S</w:t>
       </w:r>
       <w:r>
-        <w:rPr>
-          <w:b/>
-        </w:rPr>
         <w:t>ony A7 ii</w:t>
       </w:r>
       <w:r>
         <w:rPr>
           <w:rFonts w:hint="eastAsia"/>
-          <w:b/>
         </w:rPr>
         <w:t>这个</w:t>
       </w:r>
       <w:r>
-        <w:rPr>
-          <w:b/>
-        </w:rPr>
         <w:t>相机的</w:t>
       </w:r>
       <w:r>
-        <w:rPr>
-          <w:b/>
-        </w:rPr>
         <w:t>pipeline</w:t>
       </w:r>
       <w:r>
-        <w:rPr>
-          <w:b/>
-        </w:rPr>
         <w:t>呢？</w:t>
       </w:r>
     </w:p>
     <w:p>
-      <w:pPr>
-        <w:rPr>
-          <w:b/>
-        </w:rPr>
-      </w:pPr>
-      <w:r>
-        <w:rPr>
-          <w:rFonts w:hint="eastAsia"/>
-          <w:b/>
+      <w:r>
+        <w:rPr>
+          <w:rFonts w:hint="eastAsia"/>
         </w:rPr>
         <w:t>我</w:t>
       </w:r>
       <w:r>
-        <w:rPr>
-          <w:b/>
-        </w:rPr>
         <w:t>注意到，</w:t>
       </w:r>
       <w:r>
         <w:rPr>
           <w:rFonts w:hint="eastAsia"/>
-          <w:b/>
         </w:rPr>
         <w:t>用</w:t>
       </w:r>
       <w:r>
         <w:rPr>
           <w:rFonts w:hint="eastAsia"/>
-          <w:b/>
         </w:rPr>
         <w:t>I</w:t>
       </w:r>
       <w:r>
-        <w:rPr>
-          <w:b/>
-        </w:rPr>
         <w:t>mage Data Converter</w:t>
       </w:r>
       <w:r>
-        <w:rPr>
-          <w:b/>
-        </w:rPr>
         <w:t>将</w:t>
       </w:r>
       <w:r>
         <w:rPr>
           <w:rFonts w:hint="eastAsia"/>
-          <w:b/>
         </w:rPr>
         <w:t>RAW DATA</w:t>
       </w:r>
       <w:r>
-        <w:rPr>
-          <w:b/>
-        </w:rPr>
         <w:t xml:space="preserve"> </w:t>
       </w:r>
       <w:r>
         <w:rPr>
           <w:rFonts w:hint="eastAsia"/>
-          <w:b/>
         </w:rPr>
         <w:t>转换</w:t>
       </w:r>
       <w:r>
-        <w:rPr>
-          <w:b/>
-        </w:rPr>
         <w:t>成</w:t>
       </w:r>
       <w:r>
         <w:rPr>
           <w:rFonts w:hint="eastAsia"/>
-          <w:b/>
         </w:rPr>
         <w:t>JPG</w:t>
       </w:r>
       <w:r>
         <w:rPr>
           <w:rFonts w:hint="eastAsia"/>
-          <w:b/>
         </w:rPr>
         <w:t>或者</w:t>
       </w:r>
       <w:r>
         <w:rPr>
           <w:rFonts w:hint="eastAsia"/>
-          <w:b/>
         </w:rPr>
         <w:t>TIFF</w:t>
       </w:r>
       <w:r>
         <w:rPr>
           <w:rFonts w:hint="eastAsia"/>
-          <w:b/>
         </w:rPr>
         <w:t>格式</w:t>
       </w:r>
       <w:r>
-        <w:rPr>
-          <w:b/>
-        </w:rPr>
         <w:t>的</w:t>
       </w:r>
       <w:r>
         <w:rPr>
           <w:rFonts w:hint="eastAsia"/>
-          <w:b/>
         </w:rPr>
         <w:t>图片，</w:t>
       </w:r>
       <w:r>
-        <w:rPr>
-          <w:b/>
-        </w:rPr>
         <w:t>和相机本身</w:t>
       </w:r>
       <w:r>
         <w:rPr>
           <w:rFonts w:hint="eastAsia"/>
-          <w:b/>
         </w:rPr>
         <w:t>拍出来</w:t>
       </w:r>
       <w:r>
-        <w:rPr>
-          <w:b/>
-        </w:rPr>
         <w:t>的图片不一致。</w:t>
       </w:r>
       <w:r>
         <w:rPr>
           <w:rFonts w:hint="eastAsia"/>
-          <w:b/>
         </w:rPr>
         <w:t>是不是</w:t>
       </w:r>
       <w:r>
         <w:rPr>
           <w:rFonts w:hint="eastAsia"/>
-          <w:b/>
         </w:rPr>
         <w:t>I</w:t>
       </w:r>
       <w:r>
-        <w:rPr>
-          <w:b/>
-        </w:rPr>
         <w:t xml:space="preserve">mage Data Converter </w:t>
       </w:r>
       <w:r>
         <w:rPr>
           <w:rFonts w:hint="eastAsia"/>
-          <w:b/>
         </w:rPr>
         <w:t>这个</w:t>
       </w:r>
       <w:r>
-        <w:rPr>
-          <w:b/>
-        </w:rPr>
         <w:t>软件的</w:t>
       </w:r>
       <w:r>
-        <w:rPr>
-          <w:b/>
-        </w:rPr>
         <w:t>pipeline</w:t>
       </w:r>
       <w:r>
         <w:rPr>
           <w:rFonts w:hint="eastAsia"/>
-          <w:b/>
         </w:rPr>
         <w:t>和</w:t>
       </w:r>
       <w:r>
-        <w:rPr>
-          <w:b/>
-        </w:rPr>
         <w:t>相机本身的</w:t>
       </w:r>
       <w:r>
-        <w:rPr>
-          <w:b/>
-        </w:rPr>
         <w:t>pipeline</w:t>
       </w:r>
       <w:r>
-        <w:rPr>
-          <w:b/>
-        </w:rPr>
         <w:t>不一样导致的。</w:t>
       </w:r>
     </w:p>
-    <w:p>
-      <w:pPr>
-        <w:rPr>
-          <w:b/>
-        </w:rPr>
-      </w:pPr>
-    </w:p>
-    <w:p>
-      <w:pPr>
-        <w:rPr>
-          <w:b/>
-        </w:rPr>
-      </w:pPr>
-      <w:r>
-        <w:rPr>
-          <w:rFonts w:hint="eastAsia"/>
-          <w:b/>
+    <w:p/>
+    <w:p>
+      <w:r>
+        <w:rPr>
+          <w:rFonts w:hint="eastAsia"/>
         </w:rPr>
         <w:t>问题</w:t>
       </w:r>
       <w:r>
         <w:rPr>
           <w:rFonts w:hint="eastAsia"/>
-          <w:b/>
         </w:rPr>
         <w:t>3</w:t>
       </w:r>
       <w:r>
         <w:rPr>
           <w:rFonts w:hint="eastAsia"/>
-          <w:b/>
         </w:rPr>
         <w:t>：</w:t>
       </w:r>
       <w:r>
         <w:rPr>
           <w:rFonts w:hint="eastAsia"/>
-          <w:b/>
         </w:rPr>
         <w:t>RAW DATA</w:t>
       </w:r>
       <w:r>
         <w:rPr>
           <w:rFonts w:hint="eastAsia"/>
-          <w:b/>
         </w:rPr>
         <w:t>是否可以</w:t>
       </w:r>
       <w:r>
-        <w:rPr>
-          <w:b/>
-        </w:rPr>
         <w:t>在</w:t>
       </w:r>
       <w:r>
         <w:rPr>
           <w:rFonts w:hint="eastAsia"/>
-          <w:b/>
         </w:rPr>
         <w:t>MATLAB</w:t>
       </w:r>
       <w:r>
         <w:rPr>
           <w:rFonts w:hint="eastAsia"/>
-          <w:b/>
         </w:rPr>
         <w:t>或者</w:t>
       </w:r>
       <w:r>
-        <w:rPr>
-          <w:b/>
-        </w:rPr>
         <w:t>其它软件里处理？</w:t>
       </w:r>
     </w:p>
     <w:p>
-      <w:pPr>
-        <w:rPr>
-          <w:b/>
-        </w:rPr>
-      </w:pPr>
-      <w:r>
-        <w:rPr>
-          <w:b/>
-        </w:rPr>
+      <w:r>
         <w:t>“</w:t>
       </w:r>
       <w:r>
         <w:rPr>
           <w:rFonts w:hint="eastAsia"/>
-          <w:b/>
         </w:rPr>
         <w:t>.</w:t>
       </w:r>
       <w:r>
-        <w:rPr>
-          <w:b/>
-        </w:rPr>
         <w:t>ARW”</w:t>
       </w:r>
       <w:r>
         <w:rPr>
           <w:rFonts w:hint="eastAsia"/>
-          <w:b/>
         </w:rPr>
         <w:t>不是通用</w:t>
       </w:r>
       <w:r>
-        <w:rPr>
-          <w:b/>
-        </w:rPr>
         <w:t>的</w:t>
       </w:r>
       <w:r>
         <w:rPr>
           <w:rFonts w:hint="eastAsia"/>
-          <w:b/>
         </w:rPr>
         <w:t>RAW DATA</w:t>
       </w:r>
       <w:r>
         <w:rPr>
           <w:rFonts w:hint="eastAsia"/>
-          <w:b/>
         </w:rPr>
         <w:t>格式</w:t>
       </w:r>
       <w:r>
-        <w:rPr>
-          <w:b/>
-        </w:rPr>
         <w:t>，通用</w:t>
       </w:r>
       <w:r>
         <w:rPr>
           <w:rFonts w:hint="eastAsia"/>
-          <w:b/>
         </w:rPr>
         <w:t>的</w:t>
       </w:r>
       <w:r>
-        <w:rPr>
-          <w:b/>
-        </w:rPr>
         <w:t>格式是</w:t>
       </w:r>
       <w:r>
         <w:rPr>
           <w:rFonts w:hint="eastAsia"/>
-          <w:b/>
         </w:rPr>
         <w:t>D</w:t>
       </w:r>
       <w:r>
-        <w:rPr>
-          <w:b/>
-        </w:rPr>
         <w:t>igital Negative</w:t>
       </w:r>
       <w:r>
-        <w:rPr>
-          <w:b/>
-        </w:rPr>
         <w:t>格式，也就是</w:t>
       </w:r>
       <w:r>
-        <w:rPr>
-          <w:b/>
-        </w:rPr>
         <w:t>“.DNG”</w:t>
       </w:r>
       <w:r>
         <w:rPr>
           <w:rFonts w:hint="eastAsia"/>
-          <w:b/>
         </w:rPr>
         <w:t>。</w:t>
       </w:r>
       <w:r>
         <w:rPr>
           <w:rFonts w:hint="eastAsia"/>
-          <w:b/>
         </w:rPr>
         <w:t>这</w:t>
       </w:r>
       <w:r>
-        <w:rPr>
-          <w:b/>
-        </w:rPr>
         <w:t>是</w:t>
       </w:r>
       <w:r>
         <w:rPr>
           <w:rFonts w:hint="eastAsia"/>
-          <w:b/>
         </w:rPr>
         <w:t>A</w:t>
       </w:r>
       <w:r>
-        <w:rPr>
-          <w:b/>
-        </w:rPr>
         <w:t>dobe</w:t>
       </w:r>
       <w:r>
         <w:rPr>
           <w:rFonts w:hint="eastAsia"/>
-          <w:b/>
         </w:rPr>
         <w:t>公司发布的</w:t>
       </w:r>
       <w:r>
         <w:rPr>
           <w:rFonts w:hint="eastAsia"/>
-          <w:b/>
         </w:rPr>
         <w:t>RAW DATA</w:t>
       </w:r>
       <w:r>
         <w:rPr>
           <w:rFonts w:hint="eastAsia"/>
-          <w:b/>
         </w:rPr>
         <w:t>格式</w:t>
       </w:r>
       <w:r>
-        <w:rPr>
-          <w:b/>
-        </w:rPr>
         <w:t>标准</w:t>
       </w:r>
       <w:r>
         <w:rPr>
           <w:rFonts w:hint="eastAsia"/>
-          <w:b/>
         </w:rPr>
         <w:t>。</w:t>
       </w:r>
       <w:r>
-        <w:rPr>
-          <w:b/>
-        </w:rPr>
         <w:t>我们</w:t>
       </w:r>
       <w:r>
         <w:rPr>
           <w:rFonts w:hint="eastAsia"/>
-          <w:b/>
         </w:rPr>
         <w:t>可以</w:t>
       </w:r>
       <w:r>
-        <w:rPr>
-          <w:b/>
-        </w:rPr>
         <w:t>使用</w:t>
       </w:r>
       <w:r>
-        <w:rPr>
-          <w:b/>
-        </w:rPr>
         <w:t>Adobe DNG Converter</w:t>
       </w:r>
       <w:r>
         <w:rPr>
           <w:rFonts w:hint="eastAsia"/>
-          <w:b/>
         </w:rPr>
         <w:t>将</w:t>
       </w:r>
       <w:r>
-        <w:rPr>
-          <w:b/>
-        </w:rPr>
         <w:t>其</w:t>
       </w:r>
       <w:r>
         <w:rPr>
           <w:rFonts w:hint="eastAsia"/>
-          <w:b/>
         </w:rPr>
         <w:t>它</w:t>
       </w:r>
       <w:r>
-        <w:rPr>
-          <w:b/>
-        </w:rPr>
         <w:t>格式的</w:t>
       </w:r>
       <w:r>
         <w:rPr>
           <w:rFonts w:hint="eastAsia"/>
-          <w:b/>
         </w:rPr>
         <w:t>RAW DATA</w:t>
       </w:r>
       <w:r>
         <w:rPr>
           <w:rFonts w:hint="eastAsia"/>
-          <w:b/>
         </w:rPr>
         <w:t>转换</w:t>
       </w:r>
       <w:r>
-        <w:rPr>
-          <w:b/>
-        </w:rPr>
         <w:t>为</w:t>
       </w:r>
       <w:r>
-        <w:rPr>
-          <w:b/>
-        </w:rPr>
         <w:t>“.DNG”</w:t>
       </w:r>
       <w:r>
         <w:rPr>
           <w:rFonts w:hint="eastAsia"/>
-          <w:b/>
         </w:rPr>
         <w:t>格式</w:t>
       </w:r>
       <w:r>
         <w:rPr>
           <w:rFonts w:hint="eastAsia"/>
-          <w:b/>
         </w:rPr>
         <w:t>，</w:t>
       </w:r>
       <w:r>
-        <w:rPr>
-          <w:b/>
-        </w:rPr>
         <w:t>具体信息</w:t>
       </w:r>
       <w:r>
         <w:rPr>
           <w:rFonts w:hint="eastAsia"/>
-          <w:b/>
         </w:rPr>
         <w:t>可以</w:t>
       </w:r>
       <w:r>
-        <w:rPr>
-          <w:b/>
-        </w:rPr>
         <w:t>查看</w:t>
       </w:r>
       <w:hyperlink r:id="rId8" w:history="1">
         <w:r>
           <w:rPr>
             <w:rStyle w:val="a4"/>
-            <w:b/>
           </w:rPr>
           <w:t>https://helpx.adobe.com/photoshop/digital-negative.html</w:t>
         </w:r>
@@ -4672,60 +4277,45 @@
       <w:r>
         <w:rPr>
           <w:rFonts w:hint="eastAsia"/>
-          <w:b/>
         </w:rPr>
         <w:t>。</w:t>
       </w:r>
       <w:r>
-        <w:rPr>
-          <w:b/>
-        </w:rPr>
         <w:t>Adobe DNG Converter</w:t>
       </w:r>
       <w:r>
         <w:rPr>
           <w:rFonts w:hint="eastAsia"/>
-          <w:b/>
         </w:rPr>
         <w:t>支持</w:t>
       </w:r>
       <w:r>
-        <w:rPr>
-          <w:b/>
-        </w:rPr>
         <w:t>大多数相机制造商的</w:t>
       </w:r>
       <w:r>
         <w:rPr>
           <w:rFonts w:hint="eastAsia"/>
-          <w:b/>
         </w:rPr>
         <w:t>RAW DATA</w:t>
       </w:r>
       <w:r>
         <w:rPr>
           <w:rFonts w:hint="eastAsia"/>
-          <w:b/>
         </w:rPr>
         <w:t>格式</w:t>
       </w:r>
       <w:r>
         <w:rPr>
           <w:rFonts w:hint="eastAsia"/>
-          <w:b/>
         </w:rPr>
         <w:t>，</w:t>
       </w:r>
       <w:r>
-        <w:rPr>
-          <w:b/>
-        </w:rPr>
         <w:t>具体可以</w:t>
       </w:r>
       <w:r>
         <w:rPr>
           <w:rFonts w:hint="eastAsia"/>
-          <w:b/>
         </w:rPr>
         <w:t>参考</w:t>
       </w:r>
@@ -4733,7 +4323,6 @@
         <w:r>
           <w:rPr>
             <w:rStyle w:val="a4"/>
-            <w:b/>
           </w:rPr>
           <w:t>http://www.adobe.com/support/downloads/detail.jsp?ftpID=6087</w:t>
         </w:r>
@@ -4741,28 +4330,22 @@
       <w:r>
         <w:rPr>
           <w:rFonts w:hint="eastAsia"/>
-          <w:b/>
         </w:rPr>
         <w:t>。</w:t>
       </w:r>
       <w:r>
         <w:rPr>
           <w:rFonts w:hint="eastAsia"/>
-          <w:b/>
         </w:rPr>
         <w:t>详细</w:t>
       </w:r>
       <w:r>
-        <w:rPr>
-          <w:b/>
-        </w:rPr>
         <w:t>的列表可以在这里看到</w:t>
       </w:r>
       <w:hyperlink r:id="rId10" w:history="1">
         <w:r>
           <w:rPr>
             <w:rStyle w:val="a4"/>
-            <w:b/>
           </w:rPr>
           <w:t>https://helpx.adobe.com/camera-raw/using/supported-cameras.html</w:t>
         </w:r>
@@ -4770,576 +4353,386 @@
       <w:r>
         <w:rPr>
           <w:rFonts w:hint="eastAsia"/>
-          <w:b/>
         </w:rPr>
         <w:t>。</w:t>
       </w:r>
       <w:r>
         <w:rPr>
           <w:rFonts w:hint="eastAsia"/>
-          <w:b/>
         </w:rPr>
         <w:t>在将</w:t>
       </w:r>
       <w:r>
-        <w:rPr>
-          <w:b/>
-        </w:rPr>
         <w:t>“</w:t>
       </w:r>
       <w:r>
         <w:rPr>
           <w:rFonts w:hint="eastAsia"/>
-          <w:b/>
         </w:rPr>
         <w:t>.</w:t>
       </w:r>
       <w:r>
-        <w:rPr>
-          <w:b/>
-        </w:rPr>
         <w:t>ARW”</w:t>
       </w:r>
       <w:r>
         <w:rPr>
           <w:rFonts w:hint="eastAsia"/>
-          <w:b/>
         </w:rPr>
         <w:t>转为</w:t>
       </w:r>
       <w:r>
-        <w:rPr>
-          <w:b/>
-        </w:rPr>
         <w:t>“.DNG”</w:t>
       </w:r>
       <w:r>
         <w:rPr>
           <w:rFonts w:hint="eastAsia"/>
-          <w:b/>
         </w:rPr>
         <w:t>的</w:t>
       </w:r>
       <w:r>
-        <w:rPr>
-          <w:b/>
-        </w:rPr>
         <w:t>过程中，我们注意</w:t>
       </w:r>
       <w:r>
         <w:rPr>
           <w:rFonts w:hint="eastAsia"/>
-          <w:b/>
         </w:rPr>
         <w:t>要</w:t>
       </w:r>
       <w:r>
-        <w:rPr>
-          <w:b/>
-        </w:rPr>
         <w:t>无压缩地转换</w:t>
       </w:r>
       <w:r>
         <w:rPr>
           <w:rFonts w:hint="eastAsia"/>
-          <w:b/>
         </w:rPr>
         <w:t>：</w:t>
       </w:r>
       <w:r>
         <w:rPr>
           <w:rFonts w:hint="eastAsia"/>
-          <w:b/>
         </w:rPr>
         <w:t>“</w:t>
       </w:r>
       <w:r>
         <w:rPr>
           <w:rFonts w:hint="eastAsia"/>
-          <w:b/>
         </w:rPr>
         <w:t>a</w:t>
       </w:r>
       <w:r>
-        <w:rPr>
-          <w:b/>
-        </w:rPr>
         <w:t xml:space="preserve">fter some trial-and-error we found that it's necessary to tell DNG Converter to </w:t>
       </w:r>
       <w:r>
-        <w:rPr>
-          <w:b/>
-        </w:rPr>
         <w:t>do the conversion "uncompressed</w:t>
       </w:r>
       <w:r>
-        <w:rPr>
-          <w:b/>
-        </w:rPr>
         <w:t>"</w:t>
       </w:r>
       <w:r>
         <w:rPr>
           <w:rFonts w:hint="eastAsia"/>
-          <w:b/>
         </w:rPr>
         <w:t>”</w:t>
       </w:r>
       <w:r>
         <w:rPr>
           <w:rFonts w:hint="eastAsia"/>
-          <w:b/>
         </w:rPr>
         <w:t>。</w:t>
       </w:r>
       <w:r>
         <w:rPr>
           <w:rFonts w:hint="eastAsia"/>
-          <w:b/>
         </w:rPr>
         <w:t>质量好</w:t>
       </w:r>
       <w:r>
-        <w:rPr>
-          <w:b/>
-        </w:rPr>
         <w:t>的</w:t>
       </w:r>
       <w:r>
         <w:rPr>
           <w:rFonts w:hint="eastAsia"/>
-          <w:b/>
         </w:rPr>
         <w:t>CAMERA</w:t>
       </w:r>
       <w:r>
         <w:rPr>
           <w:rFonts w:hint="eastAsia"/>
-          <w:b/>
         </w:rPr>
         <w:t>制造</w:t>
       </w:r>
       <w:r>
-        <w:rPr>
-          <w:b/>
-        </w:rPr>
         <w:t>商有</w:t>
       </w:r>
       <w:r>
-        <w:rPr>
-          <w:b/>
-        </w:rPr>
         <w:t>Leica, Casio, Ricoh, Samsung, and Pentax</w:t>
       </w:r>
       <w:r>
         <w:rPr>
           <w:rFonts w:hint="eastAsia"/>
-          <w:b/>
         </w:rPr>
         <w:t>。</w:t>
       </w:r>
     </w:p>
-    <w:p>
-      <w:pPr>
-        <w:rPr>
-          <w:b/>
-        </w:rPr>
-      </w:pPr>
-    </w:p>
-    <w:p>
-      <w:pPr>
-        <w:rPr>
-          <w:b/>
-        </w:rPr>
-      </w:pPr>
-      <w:r>
-        <w:rPr>
-          <w:rFonts w:hint="eastAsia"/>
-          <w:b/>
+    <w:p/>
+    <w:p>
+      <w:r>
+        <w:rPr>
+          <w:rFonts w:hint="eastAsia"/>
         </w:rPr>
         <w:t>问题</w:t>
       </w:r>
       <w:r>
         <w:rPr>
           <w:rFonts w:hint="eastAsia"/>
-          <w:b/>
         </w:rPr>
         <w:t>4</w:t>
       </w:r>
       <w:r>
         <w:rPr>
           <w:rFonts w:hint="eastAsia"/>
-          <w:b/>
         </w:rPr>
         <w:t>：</w:t>
       </w:r>
       <w:r>
         <w:rPr>
           <w:rFonts w:hint="eastAsia"/>
-          <w:b/>
         </w:rPr>
         <w:t>平均后</w:t>
       </w:r>
       <w:r>
-        <w:rPr>
-          <w:b/>
-        </w:rPr>
         <w:t>的</w:t>
       </w:r>
       <w:r>
         <w:rPr>
           <w:rFonts w:hint="eastAsia"/>
-          <w:b/>
         </w:rPr>
         <w:t>RAW</w:t>
       </w:r>
       <w:r>
-        <w:rPr>
-          <w:b/>
-        </w:rPr>
         <w:t xml:space="preserve"> DATA</w:t>
       </w:r>
       <w:r>
         <w:rPr>
           <w:rFonts w:hint="eastAsia"/>
-          <w:b/>
         </w:rPr>
         <w:t>如何</w:t>
       </w:r>
       <w:r>
         <w:rPr>
           <w:rFonts w:hint="eastAsia"/>
-          <w:b/>
         </w:rPr>
         <w:t>回到</w:t>
       </w:r>
       <w:r>
         <w:rPr>
           <w:rFonts w:hint="eastAsia"/>
-          <w:b/>
         </w:rPr>
         <w:t>相机</w:t>
       </w:r>
       <w:r>
-        <w:rPr>
-          <w:b/>
-        </w:rPr>
         <w:t>pipeline</w:t>
       </w:r>
       <w:r>
-        <w:rPr>
-          <w:b/>
-        </w:rPr>
         <w:t>得到</w:t>
       </w:r>
       <w:r>
-        <w:rPr>
-          <w:b/>
-        </w:rPr>
         <w:t>s</w:t>
       </w:r>
       <w:r>
         <w:rPr>
           <w:rFonts w:hint="eastAsia"/>
-          <w:b/>
         </w:rPr>
         <w:t>RGB</w:t>
       </w:r>
       <w:r>
         <w:rPr>
           <w:rFonts w:hint="eastAsia"/>
-          <w:b/>
         </w:rPr>
         <w:t>图像</w:t>
       </w:r>
       <w:r>
-        <w:rPr>
-          <w:b/>
-        </w:rPr>
         <w:t>？</w:t>
       </w:r>
     </w:p>
     <w:p>
-      <w:pPr>
-        <w:rPr>
-          <w:b/>
-        </w:rPr>
-      </w:pPr>
-      <w:r>
-        <w:rPr>
-          <w:rFonts w:hint="eastAsia"/>
-          <w:b/>
+      <w:r>
+        <w:rPr>
+          <w:rFonts w:hint="eastAsia"/>
         </w:rPr>
         <w:lastRenderedPageBreak/>
         <w:t>I</w:t>
       </w:r>
       <w:r>
-        <w:rPr>
-          <w:b/>
-        </w:rPr>
         <w:t>mage Data Converter</w:t>
       </w:r>
       <w:r>
         <w:rPr>
           <w:rFonts w:hint="eastAsia"/>
-          <w:b/>
         </w:rPr>
         <w:t>不能</w:t>
       </w:r>
       <w:r>
-        <w:rPr>
-          <w:b/>
-        </w:rPr>
         <w:t>打开</w:t>
       </w:r>
       <w:r>
         <w:rPr>
           <w:rFonts w:hint="eastAsia"/>
-          <w:b/>
         </w:rPr>
         <w:t>DNG</w:t>
       </w:r>
       <w:r>
         <w:rPr>
           <w:rFonts w:hint="eastAsia"/>
-          <w:b/>
         </w:rPr>
         <w:t>文件</w:t>
       </w:r>
       <w:r>
-        <w:rPr>
-          <w:b/>
-        </w:rPr>
         <w:t>，所以</w:t>
       </w:r>
       <w:r>
         <w:rPr>
           <w:rFonts w:hint="eastAsia"/>
-          <w:b/>
         </w:rPr>
         <w:t>如果</w:t>
       </w:r>
       <w:r>
         <w:rPr>
           <w:rFonts w:hint="eastAsia"/>
-          <w:b/>
         </w:rPr>
         <w:t>将</w:t>
       </w:r>
       <w:r>
-        <w:rPr>
-          <w:b/>
-        </w:rPr>
         <w:t>“</w:t>
       </w:r>
       <w:r>
         <w:rPr>
           <w:rFonts w:hint="eastAsia"/>
-          <w:b/>
         </w:rPr>
         <w:t>.</w:t>
       </w:r>
       <w:r>
-        <w:rPr>
-          <w:b/>
-        </w:rPr>
         <w:t>ARW”</w:t>
       </w:r>
       <w:r>
-        <w:rPr>
-          <w:b/>
-        </w:rPr>
         <w:t>转换成</w:t>
       </w:r>
       <w:r>
-        <w:rPr>
-          <w:b/>
-        </w:rPr>
         <w:t>“.DNG”</w:t>
       </w:r>
       <w:r>
         <w:rPr>
           <w:rFonts w:hint="eastAsia"/>
-          <w:b/>
         </w:rPr>
         <w:t>格式</w:t>
       </w:r>
       <w:r>
-        <w:rPr>
-          <w:b/>
-        </w:rPr>
         <w:t>的文件，处理后还需要无损地转换回来，才能进入</w:t>
       </w:r>
       <w:r>
-        <w:rPr>
-          <w:b/>
-        </w:rPr>
         <w:t>pipeline</w:t>
       </w:r>
       <w:r>
-        <w:rPr>
-          <w:b/>
-        </w:rPr>
         <w:t>得到</w:t>
       </w:r>
       <w:r>
-        <w:rPr>
-          <w:b/>
-        </w:rPr>
         <w:t>sRGB</w:t>
       </w:r>
       <w:r>
         <w:rPr>
           <w:rFonts w:hint="eastAsia"/>
-          <w:b/>
         </w:rPr>
         <w:t>图像</w:t>
       </w:r>
       <w:r>
-        <w:rPr>
-          <w:b/>
-        </w:rPr>
         <w:t>。</w:t>
       </w:r>
     </w:p>
     <w:p>
-      <w:pPr>
-        <w:rPr>
-          <w:b/>
-        </w:rPr>
-      </w:pPr>
-      <w:r>
-        <w:rPr>
-          <w:b/>
-        </w:rPr>
-        <w:t>Adobe Camera Raw, which lets you import and enhance raw images</w:t>
-      </w:r>
-      <w:r>
-        <w:rPr>
-          <w:b/>
-        </w:rPr>
-        <w:t>.</w:t>
-      </w:r>
-    </w:p>
-    <w:p>
-      <w:pPr>
-        <w:rPr>
-          <w:b/>
-        </w:rPr>
-      </w:pPr>
-    </w:p>
-    <w:p>
-      <w:pPr>
-        <w:rPr>
-          <w:b/>
-        </w:rPr>
-      </w:pPr>
-      <w:r>
-        <w:rPr>
-          <w:rFonts w:hint="eastAsia"/>
-          <w:b/>
+      <w:r>
+        <w:t>Adobe Camera Raw, which lets you import and enhance raw images.</w:t>
+      </w:r>
+    </w:p>
+    <w:p/>
+    <w:p>
+      <w:r>
+        <w:rPr>
+          <w:rFonts w:hint="eastAsia"/>
         </w:rPr>
         <w:t>问题</w:t>
       </w:r>
       <w:r>
         <w:rPr>
           <w:rFonts w:hint="eastAsia"/>
-          <w:b/>
         </w:rPr>
         <w:t>5</w:t>
       </w:r>
       <w:r>
         <w:rPr>
           <w:rFonts w:hint="eastAsia"/>
-          <w:b/>
         </w:rPr>
         <w:t>：</w:t>
       </w:r>
       <w:r>
         <w:rPr>
           <w:rFonts w:hint="eastAsia"/>
-          <w:b/>
         </w:rPr>
         <w:t>RAW DATA</w:t>
       </w:r>
       <w:r>
         <w:rPr>
           <w:rFonts w:hint="eastAsia"/>
-          <w:b/>
         </w:rPr>
         <w:t>转成</w:t>
       </w:r>
       <w:r>
         <w:rPr>
           <w:rFonts w:hint="eastAsia"/>
-          <w:b/>
         </w:rPr>
         <w:t>DNG</w:t>
       </w:r>
       <w:r>
         <w:rPr>
           <w:rFonts w:hint="eastAsia"/>
-          <w:b/>
         </w:rPr>
         <w:t>后</w:t>
       </w:r>
       <w:r>
-        <w:rPr>
-          <w:b/>
-        </w:rPr>
         <w:t>，能否</w:t>
       </w:r>
       <w:r>
-        <w:rPr>
-          <w:b/>
-        </w:rPr>
         <w:t>DNG</w:t>
       </w:r>
       <w:r>
         <w:rPr>
           <w:rFonts w:hint="eastAsia"/>
-          <w:b/>
         </w:rPr>
         <w:t>转回</w:t>
       </w:r>
       <w:r>
-        <w:rPr>
-          <w:b/>
-        </w:rPr>
         <w:t>为</w:t>
       </w:r>
       <w:r>
         <w:rPr>
           <w:rFonts w:hint="eastAsia"/>
-          <w:b/>
         </w:rPr>
         <w:t>RAW DATA?</w:t>
       </w:r>
     </w:p>
     <w:p>
-      <w:pPr>
-        <w:rPr>
-          <w:b/>
-        </w:rPr>
-      </w:pPr>
-      <w:r>
-        <w:rPr>
-          <w:rFonts w:hint="eastAsia"/>
-          <w:b/>
+      <w:r>
+        <w:rPr>
+          <w:rFonts w:hint="eastAsia"/>
         </w:rPr>
         <w:t>不能</w:t>
       </w:r>
       <w:r>
-        <w:rPr>
-          <w:b/>
-        </w:rPr>
         <w:t>，</w:t>
       </w:r>
       <w:hyperlink r:id="rId11" w:history="1">
         <w:r>
           <w:rPr>
             <w:rStyle w:val="a4"/>
-            <w:b/>
           </w:rPr>
           <w:t>https://photographylife.com/why-i-no-longer-convert-raw-files-to-dng</w:t>
         </w:r>
@@ -5402,891 +4795,619 @@
       </w:r>
     </w:p>
     <w:p>
-      <w:pPr>
-        <w:rPr>
-          <w:b/>
-        </w:rPr>
-      </w:pPr>
-      <w:r>
-        <w:rPr>
-          <w:rFonts w:hint="eastAsia"/>
-          <w:b/>
+      <w:r>
+        <w:rPr>
+          <w:rFonts w:hint="eastAsia"/>
         </w:rPr>
         <w:t>我</w:t>
       </w:r>
       <w:r>
-        <w:rPr>
-          <w:b/>
-        </w:rPr>
         <w:t>在</w:t>
       </w:r>
       <w:hyperlink r:id="rId12" w:anchor="comment-1392428" w:history="1">
         <w:r>
           <w:rPr>
             <w:rStyle w:val="a4"/>
-            <w:b/>
           </w:rPr>
           <w:t>http://photographyconcentrate.com/should-you-convert-dng/#comment-1392428</w:t>
         </w:r>
       </w:hyperlink>
     </w:p>
     <w:p>
-      <w:pPr>
-        <w:rPr>
-          <w:b/>
-        </w:rPr>
-      </w:pPr>
-      <w:r>
-        <w:rPr>
-          <w:rFonts w:hint="eastAsia"/>
-          <w:b/>
+      <w:r>
+        <w:rPr>
+          <w:rFonts w:hint="eastAsia"/>
         </w:rPr>
         <w:t>留言</w:t>
       </w:r>
       <w:r>
-        <w:rPr>
-          <w:b/>
-        </w:rPr>
         <w:t>了</w:t>
       </w:r>
       <w:r>
         <w:rPr>
           <w:rFonts w:hint="eastAsia"/>
-          <w:b/>
         </w:rPr>
         <w:t>。</w:t>
       </w:r>
       <w:r>
         <w:rPr>
           <w:rFonts w:hint="eastAsia"/>
-          <w:b/>
         </w:rPr>
         <w:t>提出</w:t>
       </w:r>
       <w:r>
-        <w:rPr>
-          <w:b/>
-        </w:rPr>
         <w:t>问题：如何把</w:t>
       </w:r>
       <w:r>
         <w:rPr>
           <w:rFonts w:hint="eastAsia"/>
-          <w:b/>
         </w:rPr>
         <w:t>DNG</w:t>
       </w:r>
       <w:r>
         <w:rPr>
           <w:rFonts w:hint="eastAsia"/>
-          <w:b/>
         </w:rPr>
         <w:t>文件无损</w:t>
       </w:r>
       <w:r>
-        <w:rPr>
-          <w:b/>
-        </w:rPr>
         <w:t>转回到各个相机</w:t>
       </w:r>
       <w:r>
         <w:rPr>
           <w:rFonts w:hint="eastAsia"/>
-          <w:b/>
         </w:rPr>
         <w:t>模型</w:t>
       </w:r>
       <w:r>
-        <w:rPr>
-          <w:b/>
-        </w:rPr>
         <w:t>的</w:t>
       </w:r>
       <w:r>
         <w:rPr>
           <w:rFonts w:hint="eastAsia"/>
-          <w:b/>
         </w:rPr>
         <w:t>RAW DATA</w:t>
       </w:r>
       <w:r>
         <w:rPr>
           <w:rFonts w:hint="eastAsia"/>
-          <w:b/>
         </w:rPr>
         <w:t>？</w:t>
       </w:r>
       <w:r>
         <w:rPr>
           <w:rFonts w:hint="eastAsia"/>
-          <w:b/>
         </w:rPr>
         <w:t>答案</w:t>
       </w:r>
       <w:r>
-        <w:rPr>
-          <w:b/>
-        </w:rPr>
         <w:t>目前为止是</w:t>
       </w:r>
       <w:r>
         <w:rPr>
           <w:rFonts w:hint="eastAsia"/>
-          <w:b/>
         </w:rPr>
         <w:t>：</w:t>
       </w:r>
       <w:r>
         <w:rPr>
           <w:rFonts w:hint="eastAsia"/>
-          <w:b/>
         </w:rPr>
         <w:t>不能</w:t>
       </w:r>
       <w:r>
-        <w:rPr>
-          <w:b/>
-        </w:rPr>
         <w:t>，</w:t>
       </w:r>
       <w:hyperlink r:id="rId13" w:history="1">
         <w:r>
           <w:rPr>
             <w:rStyle w:val="a4"/>
-            <w:b/>
           </w:rPr>
           <w:t>https://photographylife.com/why-i-no-longer-convert-raw-files-to-dng</w:t>
         </w:r>
       </w:hyperlink>
     </w:p>
-    <w:p>
-      <w:pPr>
-        <w:rPr>
-          <w:b/>
-        </w:rPr>
-      </w:pPr>
-    </w:p>
-    <w:p>
-      <w:pPr>
-        <w:rPr>
-          <w:rFonts w:hint="eastAsia"/>
-          <w:b/>
-        </w:rPr>
-      </w:pPr>
-    </w:p>
-    <w:p>
-      <w:pPr>
-        <w:rPr>
-          <w:b/>
-        </w:rPr>
-      </w:pPr>
-      <w:r>
-        <w:rPr>
-          <w:rFonts w:hint="eastAsia"/>
-          <w:b/>
+    <w:p/>
+    <w:p>
+      <w:pPr>
+        <w:rPr>
+          <w:rFonts w:hint="eastAsia"/>
+        </w:rPr>
+      </w:pPr>
+    </w:p>
+    <w:p>
+      <w:r>
+        <w:rPr>
+          <w:rFonts w:hint="eastAsia"/>
         </w:rPr>
         <w:t>现在</w:t>
       </w:r>
       <w:r>
-        <w:rPr>
-          <w:b/>
-        </w:rPr>
         <w:t>只能走两条线，一条线是，</w:t>
       </w:r>
       <w:r>
         <w:rPr>
           <w:rFonts w:hint="eastAsia"/>
-          <w:b/>
         </w:rPr>
         <w:t>把</w:t>
       </w:r>
       <w:r>
         <w:rPr>
           <w:rFonts w:hint="eastAsia"/>
-          <w:b/>
         </w:rPr>
         <w:t>RAW DATA</w:t>
       </w:r>
       <w:r>
         <w:rPr>
           <w:rFonts w:hint="eastAsia"/>
-          <w:b/>
         </w:rPr>
         <w:t>转成</w:t>
       </w:r>
       <w:r>
         <w:rPr>
           <w:rFonts w:hint="eastAsia"/>
-          <w:b/>
         </w:rPr>
         <w:t>DNG</w:t>
       </w:r>
       <w:r>
         <w:rPr>
           <w:rFonts w:hint="eastAsia"/>
-          <w:b/>
         </w:rPr>
         <w:t>文件</w:t>
       </w:r>
       <w:r>
         <w:rPr>
           <w:rFonts w:hint="eastAsia"/>
-          <w:b/>
         </w:rPr>
         <w:t>，</w:t>
       </w:r>
       <w:r>
         <w:rPr>
           <w:rFonts w:hint="eastAsia"/>
-          <w:b/>
         </w:rPr>
         <w:t>DNG</w:t>
       </w:r>
       <w:r>
         <w:rPr>
           <w:rFonts w:hint="eastAsia"/>
-          <w:b/>
         </w:rPr>
         <w:t>文件</w:t>
       </w:r>
       <w:r>
-        <w:rPr>
-          <w:b/>
-        </w:rPr>
         <w:t>转成</w:t>
       </w:r>
       <w:r>
         <w:rPr>
           <w:rFonts w:hint="eastAsia"/>
-          <w:b/>
         </w:rPr>
         <w:t>TIFF</w:t>
       </w:r>
       <w:r>
         <w:rPr>
           <w:rFonts w:hint="eastAsia"/>
-          <w:b/>
         </w:rPr>
         <w:t>文件</w:t>
       </w:r>
       <w:r>
         <w:rPr>
           <w:rFonts w:hint="eastAsia"/>
-          <w:b/>
         </w:rPr>
         <w:t>，</w:t>
       </w:r>
       <w:r>
         <w:rPr>
           <w:rFonts w:hint="eastAsia"/>
-          <w:b/>
         </w:rPr>
         <w:t>在</w:t>
       </w:r>
       <w:r>
         <w:rPr>
           <w:rFonts w:hint="eastAsia"/>
-          <w:b/>
         </w:rPr>
         <w:t>TIFF</w:t>
       </w:r>
       <w:r>
         <w:rPr>
           <w:rFonts w:hint="eastAsia"/>
-          <w:b/>
         </w:rPr>
         <w:t>文件</w:t>
       </w:r>
       <w:r>
-        <w:rPr>
-          <w:b/>
-        </w:rPr>
         <w:t>上</w:t>
       </w:r>
       <w:r>
         <w:rPr>
           <w:rFonts w:hint="eastAsia"/>
-          <w:b/>
         </w:rPr>
         <w:t>取</w:t>
       </w:r>
       <w:r>
-        <w:rPr>
-          <w:b/>
-        </w:rPr>
         <w:t>平均，</w:t>
       </w:r>
       <w:r>
         <w:rPr>
           <w:rFonts w:hint="eastAsia"/>
-          <w:b/>
         </w:rPr>
         <w:t>同时</w:t>
       </w:r>
       <w:r>
-        <w:rPr>
-          <w:b/>
-        </w:rPr>
         <w:t>把</w:t>
       </w:r>
       <w:r>
         <w:rPr>
           <w:rFonts w:hint="eastAsia"/>
-          <w:b/>
         </w:rPr>
         <w:t>TIFF</w:t>
       </w:r>
       <w:r>
         <w:rPr>
           <w:rFonts w:hint="eastAsia"/>
-          <w:b/>
         </w:rPr>
         <w:t>文件</w:t>
       </w:r>
       <w:r>
-        <w:rPr>
-          <w:b/>
-        </w:rPr>
         <w:t>通过一个公开的</w:t>
       </w:r>
       <w:r>
-        <w:rPr>
-          <w:b/>
-        </w:rPr>
         <w:t>pipeline</w:t>
       </w:r>
       <w:r>
-        <w:rPr>
-          <w:b/>
-        </w:rPr>
         <w:t>得到</w:t>
       </w:r>
       <w:r>
         <w:rPr>
           <w:rFonts w:hint="eastAsia"/>
-          <w:b/>
         </w:rPr>
         <w:t>RGB</w:t>
       </w:r>
       <w:r>
         <w:rPr>
           <w:rFonts w:hint="eastAsia"/>
-          <w:b/>
         </w:rPr>
         <w:t>的</w:t>
       </w:r>
       <w:r>
         <w:rPr>
           <w:rFonts w:hint="eastAsia"/>
-          <w:b/>
         </w:rPr>
         <w:t>JPEG</w:t>
       </w:r>
       <w:r>
         <w:rPr>
           <w:rFonts w:hint="eastAsia"/>
-          <w:b/>
         </w:rPr>
         <w:t>图像</w:t>
       </w:r>
       <w:r>
-        <w:rPr>
-          <w:b/>
-        </w:rPr>
         <w:t>。</w:t>
       </w:r>
       <w:r>
         <w:rPr>
           <w:rFonts w:hint="eastAsia"/>
-          <w:b/>
         </w:rPr>
         <w:t>另一条路线</w:t>
       </w:r>
       <w:r>
-        <w:rPr>
-          <w:b/>
-        </w:rPr>
         <w:t>是</w:t>
       </w:r>
       <w:r>
         <w:rPr>
           <w:rFonts w:hint="eastAsia"/>
-          <w:b/>
         </w:rPr>
         <w:t>拍出</w:t>
       </w:r>
       <w:r>
         <w:rPr>
           <w:rFonts w:hint="eastAsia"/>
-          <w:b/>
         </w:rPr>
         <w:t>RGB</w:t>
       </w:r>
       <w:r>
         <w:rPr>
           <w:rFonts w:hint="eastAsia"/>
-          <w:b/>
         </w:rPr>
         <w:t>的</w:t>
       </w:r>
       <w:r>
         <w:rPr>
           <w:rFonts w:hint="eastAsia"/>
-          <w:b/>
         </w:rPr>
         <w:t>JPEG</w:t>
       </w:r>
       <w:r>
         <w:rPr>
           <w:rFonts w:hint="eastAsia"/>
-          <w:b/>
         </w:rPr>
         <w:t>图像</w:t>
       </w:r>
       <w:r>
-        <w:rPr>
-          <w:b/>
-        </w:rPr>
         <w:t>，在</w:t>
       </w:r>
       <w:r>
         <w:rPr>
           <w:rFonts w:hint="eastAsia"/>
-          <w:b/>
         </w:rPr>
         <w:t>JPEG</w:t>
       </w:r>
       <w:r>
         <w:rPr>
           <w:rFonts w:hint="eastAsia"/>
-          <w:b/>
         </w:rPr>
         <w:t>图像</w:t>
       </w:r>
       <w:r>
-        <w:rPr>
-          <w:b/>
-        </w:rPr>
         <w:t>上做数据库，</w:t>
       </w:r>
       <w:r>
         <w:rPr>
           <w:rFonts w:hint="eastAsia"/>
-          <w:b/>
         </w:rPr>
         <w:t>重点</w:t>
       </w:r>
       <w:r>
-        <w:rPr>
-          <w:b/>
-        </w:rPr>
         <w:t>做手机</w:t>
       </w:r>
       <w:r>
         <w:rPr>
           <w:rFonts w:hint="eastAsia"/>
-          <w:b/>
         </w:rPr>
         <w:t>摄像头</w:t>
       </w:r>
       <w:r>
-        <w:rPr>
-          <w:b/>
-        </w:rPr>
         <w:t>的噪声图。</w:t>
       </w:r>
     </w:p>
-    <w:p>
-      <w:pPr>
-        <w:rPr>
-          <w:b/>
-        </w:rPr>
-      </w:pPr>
-    </w:p>
-    <w:p>
-      <w:pPr>
-        <w:rPr>
-          <w:b/>
-        </w:rPr>
-      </w:pPr>
-      <w:r>
-        <w:rPr>
-          <w:rFonts w:hint="eastAsia"/>
-          <w:b/>
+    <w:p/>
+    <w:p>
+      <w:r>
+        <w:rPr>
+          <w:rFonts w:hint="eastAsia"/>
         </w:rPr>
         <w:t>RAW DATA</w:t>
       </w:r>
       <w:r>
         <w:rPr>
           <w:rFonts w:hint="eastAsia"/>
-          <w:b/>
         </w:rPr>
         <w:t>上</w:t>
       </w:r>
       <w:r>
-        <w:rPr>
-          <w:b/>
-        </w:rPr>
         <w:t>取平均，做去噪，是比</w:t>
       </w:r>
       <w:r>
         <w:rPr>
           <w:rFonts w:hint="eastAsia"/>
-          <w:b/>
         </w:rPr>
         <w:t>RGB</w:t>
       </w:r>
       <w:r>
         <w:rPr>
           <w:rFonts w:hint="eastAsia"/>
-          <w:b/>
         </w:rPr>
         <w:t>上</w:t>
       </w:r>
       <w:r>
-        <w:rPr>
-          <w:b/>
-        </w:rPr>
         <w:t>做去噪更合适的方法</w:t>
       </w:r>
       <w:r>
         <w:rPr>
           <w:rFonts w:hint="eastAsia"/>
-          <w:b/>
         </w:rPr>
         <w:t>，同样条件</w:t>
       </w:r>
       <w:r>
-        <w:rPr>
-          <w:b/>
-        </w:rPr>
         <w:t>下，效果会更好</w:t>
       </w:r>
       <w:r>
         <w:rPr>
           <w:rFonts w:hint="eastAsia"/>
-          <w:b/>
         </w:rPr>
         <w:t>。</w:t>
       </w:r>
       <w:r>
         <w:rPr>
           <w:rFonts w:hint="eastAsia"/>
-          <w:b/>
         </w:rPr>
         <w:t>主要原因是</w:t>
       </w:r>
       <w:r>
         <w:rPr>
           <w:rFonts w:hint="eastAsia"/>
-          <w:b/>
         </w:rPr>
         <w:t>RAW DATA</w:t>
       </w:r>
       <w:r>
         <w:rPr>
           <w:rFonts w:hint="eastAsia"/>
-          <w:b/>
         </w:rPr>
         <w:t>上</w:t>
       </w:r>
       <w:r>
-        <w:rPr>
-          <w:b/>
-        </w:rPr>
         <w:t>的噪声基本还是与信号线性独立</w:t>
       </w:r>
       <w:r>
         <w:rPr>
           <w:rFonts w:hint="eastAsia"/>
-          <w:b/>
         </w:rPr>
         <w:t>，</w:t>
       </w:r>
       <w:r>
-        <w:rPr>
-          <w:b/>
-        </w:rPr>
         <w:t>但是</w:t>
       </w:r>
       <w:r>
         <w:rPr>
           <w:rFonts w:hint="eastAsia"/>
-          <w:b/>
         </w:rPr>
         <w:t>噪声</w:t>
       </w:r>
       <w:r>
-        <w:rPr>
-          <w:b/>
-        </w:rPr>
         <w:t>在经过</w:t>
       </w:r>
       <w:r>
-        <w:rPr>
-          <w:b/>
-        </w:rPr>
         <w:t>pipeline</w:t>
       </w:r>
       <w:r>
-        <w:rPr>
-          <w:b/>
-        </w:rPr>
         <w:t>之后就会变得更加复杂。</w:t>
       </w:r>
     </w:p>
-    <w:p>
-      <w:pPr>
-        <w:rPr>
-          <w:b/>
-        </w:rPr>
-      </w:pPr>
-    </w:p>
-    <w:p>
-      <w:pPr>
-        <w:rPr>
-          <w:b/>
-        </w:rPr>
-      </w:pPr>
-      <w:r>
-        <w:rPr>
-          <w:rFonts w:hint="eastAsia"/>
-          <w:b/>
+    <w:p/>
+    <w:p>
+      <w:r>
+        <w:rPr>
+          <w:rFonts w:hint="eastAsia"/>
         </w:rPr>
         <w:t>最常用</w:t>
       </w:r>
       <w:r>
-        <w:rPr>
-          <w:b/>
-        </w:rPr>
         <w:t>的</w:t>
       </w:r>
       <w:r>
         <w:rPr>
           <w:rFonts w:hint="eastAsia"/>
-          <w:b/>
         </w:rPr>
         <w:t xml:space="preserve">RAW </w:t>
       </w:r>
       <w:r>
-        <w:rPr>
-          <w:b/>
-        </w:rPr>
         <w:t xml:space="preserve">editors </w:t>
       </w:r>
       <w:r>
         <w:rPr>
           <w:rFonts w:hint="eastAsia"/>
-          <w:b/>
         </w:rPr>
         <w:t>包括</w:t>
       </w:r>
       <w:r>
-        <w:rPr>
-          <w:b/>
-        </w:rPr>
         <w:t>Lightroom, Aperture, Capture One, DxO, AfterShot Pro</w:t>
       </w:r>
       <w:r>
         <w:rPr>
           <w:rFonts w:hint="eastAsia"/>
-          <w:b/>
         </w:rPr>
         <w:t>。</w:t>
       </w:r>
     </w:p>
-    <w:p>
-      <w:pPr>
-        <w:rPr>
-          <w:b/>
-        </w:rPr>
-      </w:pPr>
-    </w:p>
-    <w:p>
-      <w:pPr>
-        <w:rPr>
-          <w:rFonts w:hint="eastAsia"/>
-          <w:b/>
-        </w:rPr>
-      </w:pPr>
-      <w:r>
-        <w:rPr>
-          <w:rFonts w:hint="eastAsia"/>
-          <w:b/>
+    <w:p/>
+    <w:p>
+      <w:r>
+        <w:rPr>
+          <w:rFonts w:hint="eastAsia"/>
         </w:rPr>
         <w:t>有人</w:t>
       </w:r>
       <w:r>
-        <w:rPr>
-          <w:b/>
-        </w:rPr>
         <w:t>提出</w:t>
       </w:r>
       <w:r>
         <w:rPr>
           <w:rFonts w:hint="eastAsia"/>
-          <w:b/>
         </w:rPr>
         <w:t>各个</w:t>
       </w:r>
       <w:r>
-        <w:rPr>
-          <w:b/>
-        </w:rPr>
         <w:t>相机</w:t>
       </w:r>
       <w:r>
-        <w:rPr>
-          <w:b/>
-        </w:rPr>
         <w:t>model</w:t>
       </w:r>
       <w:r>
         <w:rPr>
           <w:rFonts w:hint="eastAsia"/>
-          <w:b/>
         </w:rPr>
         <w:t>有</w:t>
       </w:r>
       <w:r>
-        <w:rPr>
-          <w:b/>
-        </w:rPr>
         <w:t>特定的校正功能</w:t>
       </w:r>
       <w:r>
         <w:rPr>
           <w:rFonts w:hint="eastAsia"/>
-          <w:b/>
         </w:rPr>
         <w:t>是</w:t>
       </w:r>
       <w:r>
-        <w:rPr>
-          <w:b/>
-        </w:rPr>
         <w:t>其</w:t>
       </w:r>
       <w:r>
         <w:rPr>
           <w:rFonts w:hint="eastAsia"/>
-          <w:b/>
         </w:rPr>
         <w:t>它</w:t>
       </w:r>
       <w:r>
-        <w:rPr>
-          <w:b/>
-        </w:rPr>
         <w:t>通用软件</w:t>
       </w:r>
       <w:r>
         <w:rPr>
           <w:rFonts w:hint="eastAsia"/>
-          <w:b/>
         </w:rPr>
         <w:t>（比如</w:t>
       </w:r>
       <w:r>
         <w:rPr>
           <w:rFonts w:hint="eastAsia"/>
-          <w:b/>
         </w:rPr>
         <w:t>A</w:t>
       </w:r>
       <w:r>
-        <w:rPr>
-          <w:b/>
-        </w:rPr>
         <w:t>dobe Lightroom</w:t>
       </w:r>
       <w:r>
         <w:rPr>
           <w:rFonts w:hint="eastAsia"/>
-          <w:b/>
         </w:rPr>
         <w:t>）</w:t>
       </w:r>
       <w:r>
-        <w:rPr>
-          <w:b/>
-        </w:rPr>
         <w:t>无法提供的</w:t>
       </w:r>
       <w:r>
-        <w:rPr>
-          <w:b/>
-        </w:rPr>
         <w:t>，</w:t>
       </w:r>
       <w:r>
         <w:rPr>
           <w:rFonts w:hint="eastAsia"/>
-          <w:b/>
         </w:rPr>
         <w:t>比如</w:t>
       </w:r>
       <w:r>
-        <w:rPr>
-          <w:b/>
-        </w:rPr>
         <w:t>Canon's Digital Photo Professional</w:t>
       </w:r>
       <w:r>
         <w:rPr>
           <w:rFonts w:hint="eastAsia"/>
-          <w:b/>
         </w:rPr>
         <w:t>可以</w:t>
       </w:r>
       <w:r>
-        <w:rPr>
-          <w:b/>
-        </w:rPr>
         <w:t>提供</w:t>
       </w:r>
       <w:r>
-        <w:rPr>
-          <w:b/>
-        </w:rPr>
         <w:t>has lens/camera correction features not available otherwise.</w:t>
       </w:r>
       <w:r>
-        <w:rPr>
-          <w:b/>
-        </w:rPr>
         <w:t xml:space="preserve"> </w:t>
       </w:r>
       <w:r>
         <w:rPr>
           <w:rFonts w:hint="eastAsia"/>
-          <w:b/>
         </w:rPr>
         <w:t>但是</w:t>
       </w:r>
       <w:r>
         <w:rPr>
           <w:rFonts w:hint="eastAsia"/>
-          <w:b/>
         </w:rPr>
         <w:t>R</w:t>
       </w:r>
       <w:r>
-        <w:rPr>
-          <w:b/>
-        </w:rPr>
         <w:t>ob</w:t>
       </w:r>
       <w:r>
-        <w:rPr>
-          <w:b/>
-        </w:rPr>
         <w:t xml:space="preserve"> Lim</w:t>
       </w:r>
       <w:r>
         <w:rPr>
           <w:rFonts w:hint="eastAsia"/>
-          <w:b/>
         </w:rPr>
         <w:t>在</w:t>
       </w:r>
@@ -6294,7 +5415,6 @@
         <w:r>
           <w:rPr>
             <w:rStyle w:val="a4"/>
-            <w:b/>
           </w:rPr>
           <w:t>http://photographyconcentrate.com/should-you-convert-dng/#comment-1392430</w:t>
         </w:r>
@@ -6302,133 +5422,301 @@
       <w:r>
         <w:rPr>
           <w:rFonts w:hint="eastAsia"/>
-          <w:b/>
         </w:rPr>
         <w:t>说</w:t>
       </w:r>
       <w:r>
-        <w:rPr>
-          <w:b/>
-        </w:rPr>
         <w:t>the Lens Corrections panel available in Lightroom has been pretty good so far.</w:t>
       </w:r>
       <w:r>
         <w:rPr>
           <w:rFonts w:hint="eastAsia"/>
-          <w:b/>
         </w:rPr>
         <w:t>也就是</w:t>
       </w:r>
       <w:r>
-        <w:rPr>
-          <w:b/>
-        </w:rPr>
         <w:t>说，</w:t>
       </w:r>
       <w:r>
         <w:rPr>
           <w:rFonts w:hint="eastAsia"/>
-          <w:b/>
         </w:rPr>
         <w:t>这些</w:t>
       </w:r>
       <w:r>
-        <w:rPr>
-          <w:b/>
-        </w:rPr>
         <w:t>功能其实在通用软件里也是</w:t>
       </w:r>
       <w:r>
         <w:rPr>
           <w:rFonts w:hint="eastAsia"/>
-          <w:b/>
         </w:rPr>
         <w:t>有</w:t>
       </w:r>
       <w:r>
-        <w:rPr>
-          <w:b/>
-        </w:rPr>
         <w:t>不错的表现的</w:t>
       </w:r>
       <w:r>
         <w:rPr>
           <w:rFonts w:hint="eastAsia"/>
-          <w:b/>
         </w:rPr>
         <w:t>。</w:t>
       </w:r>
+    </w:p>
+    <w:p>
+      <w:pPr>
+        <w:rPr>
+          <w:b/>
+        </w:rPr>
+      </w:pPr>
+    </w:p>
+    <w:p>
+      <w:r>
+        <w:rPr>
+          <w:b/>
+        </w:rPr>
+        <w:t>Dxo Optics Pro</w:t>
+      </w:r>
+      <w:r>
+        <w:rPr>
+          <w:rFonts w:ascii="Arial" w:hAnsi="Arial" w:cs="Arial" w:hint="eastAsia"/>
+          <w:color w:val="3F3E3F"/>
+          <w:shd w:val="clear" w:color="auto" w:fill="FFFFFF"/>
+        </w:rPr>
+        <w:t>是</w:t>
+      </w:r>
+      <w:r>
+        <w:rPr>
+          <w:rFonts w:ascii="Arial" w:hAnsi="Arial" w:cs="Arial" w:hint="eastAsia"/>
+          <w:color w:val="3F3E3F"/>
+          <w:shd w:val="clear" w:color="auto" w:fill="FFFFFF"/>
+        </w:rPr>
+        <w:t>最好</w:t>
+      </w:r>
+      <w:r>
+        <w:rPr>
+          <w:rFonts w:ascii="Arial" w:hAnsi="Arial" w:cs="Arial"/>
+          <w:color w:val="3F3E3F"/>
+          <w:shd w:val="clear" w:color="auto" w:fill="FFFFFF"/>
+        </w:rPr>
+        <w:t>的</w:t>
+      </w:r>
+      <w:r>
+        <w:rPr>
+          <w:rFonts w:ascii="Arial" w:hAnsi="Arial" w:cs="Arial" w:hint="eastAsia"/>
+          <w:color w:val="3F3E3F"/>
+          <w:shd w:val="clear" w:color="auto" w:fill="FFFFFF"/>
+        </w:rPr>
+        <w:t>图像</w:t>
+      </w:r>
+      <w:r>
+        <w:rPr>
+          <w:rFonts w:ascii="Arial" w:hAnsi="Arial" w:cs="Arial" w:hint="eastAsia"/>
+          <w:color w:val="3F3E3F"/>
+          <w:shd w:val="clear" w:color="auto" w:fill="FFFFFF"/>
+        </w:rPr>
+        <w:t>锐化</w:t>
+      </w:r>
+      <w:r>
+        <w:rPr>
+          <w:rFonts w:ascii="Arial" w:hAnsi="Arial" w:cs="Arial"/>
+          <w:color w:val="3F3E3F"/>
+          <w:shd w:val="clear" w:color="auto" w:fill="FFFFFF"/>
+        </w:rPr>
+        <w:t>软件</w:t>
+      </w:r>
+      <w:r>
+        <w:rPr>
+          <w:rFonts w:ascii="Arial" w:hAnsi="Arial" w:cs="Arial" w:hint="eastAsia"/>
+          <w:color w:val="3F3E3F"/>
+          <w:shd w:val="clear" w:color="auto" w:fill="FFFFFF"/>
+        </w:rPr>
+        <w:t>（</w:t>
+      </w:r>
+      <w:r>
+        <w:rPr>
+          <w:rFonts w:ascii="Arial" w:hAnsi="Arial" w:cs="Arial"/>
+          <w:color w:val="3F3E3F"/>
+          <w:shd w:val="clear" w:color="auto" w:fill="FFFFFF"/>
+        </w:rPr>
+        <w:t>the best image sharpener</w:t>
+      </w:r>
+      <w:r>
+        <w:rPr>
+          <w:rFonts w:ascii="Arial" w:hAnsi="Arial" w:cs="Arial" w:hint="eastAsia"/>
+          <w:color w:val="3F3E3F"/>
+          <w:shd w:val="clear" w:color="auto" w:fill="FFFFFF"/>
+        </w:rPr>
+        <w:t>）</w:t>
+      </w:r>
+      <w:r>
+        <w:rPr>
+          <w:rFonts w:ascii="Arial" w:hAnsi="Arial" w:cs="Arial" w:hint="eastAsia"/>
+          <w:color w:val="3F3E3F"/>
+          <w:shd w:val="clear" w:color="auto" w:fill="FFFFFF"/>
+        </w:rPr>
+        <w:t>，</w:t>
+      </w:r>
+      <w:r>
+        <w:rPr>
+          <w:rFonts w:ascii="Arial" w:hAnsi="Arial" w:cs="Arial"/>
+          <w:color w:val="3F3E3F"/>
+          <w:shd w:val="clear" w:color="auto" w:fill="FFFFFF"/>
+        </w:rPr>
+        <w:t>提供</w:t>
+      </w:r>
+      <w:r>
+        <w:rPr>
+          <w:rFonts w:ascii="Arial" w:hAnsi="Arial" w:cs="Arial" w:hint="eastAsia"/>
+          <w:color w:val="3F3E3F"/>
+          <w:shd w:val="clear" w:color="auto" w:fill="FFFFFF"/>
+        </w:rPr>
+        <w:t>超棒</w:t>
+      </w:r>
+      <w:r>
+        <w:rPr>
+          <w:rFonts w:ascii="Arial" w:hAnsi="Arial" w:cs="Arial"/>
+          <w:color w:val="3F3E3F"/>
+          <w:shd w:val="clear" w:color="auto" w:fill="FFFFFF"/>
+        </w:rPr>
+        <w:t>的</w:t>
+      </w:r>
+      <w:r>
+        <w:rPr>
+          <w:rFonts w:ascii="Arial" w:hAnsi="Arial" w:cs="Arial" w:hint="eastAsia"/>
+          <w:color w:val="3F3E3F"/>
+          <w:shd w:val="clear" w:color="auto" w:fill="FFFFFF"/>
+        </w:rPr>
+        <w:t>锐化</w:t>
+      </w:r>
+      <w:r>
+        <w:rPr>
+          <w:rFonts w:ascii="Arial" w:hAnsi="Arial" w:cs="Arial"/>
+          <w:color w:val="3F3E3F"/>
+          <w:shd w:val="clear" w:color="auto" w:fill="FFFFFF"/>
+        </w:rPr>
+        <w:t>效果</w:t>
+      </w:r>
+      <w:r>
+        <w:rPr>
+          <w:rFonts w:ascii="Arial" w:hAnsi="Arial" w:cs="Arial" w:hint="eastAsia"/>
+          <w:color w:val="3F3E3F"/>
+          <w:shd w:val="clear" w:color="auto" w:fill="FFFFFF"/>
+        </w:rPr>
+        <w:t>。</w:t>
+      </w:r>
+      <w:r>
+        <w:rPr>
+          <w:rFonts w:ascii="Arial" w:hAnsi="Arial" w:cs="Arial" w:hint="eastAsia"/>
+          <w:color w:val="3F3E3F"/>
+          <w:shd w:val="clear" w:color="auto" w:fill="FFFFFF"/>
+        </w:rPr>
+        <w:t>但是</w:t>
+      </w:r>
+      <w:r>
+        <w:rPr>
+          <w:rFonts w:ascii="Arial" w:hAnsi="Arial" w:cs="Arial"/>
+          <w:color w:val="3F3E3F"/>
+          <w:shd w:val="clear" w:color="auto" w:fill="FFFFFF"/>
+        </w:rPr>
+        <w:t>DxO</w:t>
+      </w:r>
+      <w:r>
+        <w:rPr>
+          <w:b/>
+        </w:rPr>
+        <w:t xml:space="preserve"> </w:t>
+      </w:r>
+      <w:r>
+        <w:rPr>
+          <w:rFonts w:hint="eastAsia"/>
+        </w:rPr>
+        <w:t>去掉</w:t>
+      </w:r>
+      <w:r>
+        <w:t>了</w:t>
+      </w:r>
+      <w:r>
+        <w:rPr>
+          <w:rFonts w:hint="eastAsia"/>
+        </w:rPr>
+        <w:t>处理</w:t>
+      </w:r>
+      <w:r>
+        <w:rPr>
+          <w:rFonts w:hint="eastAsia"/>
+        </w:rPr>
+        <w:t>DNG</w:t>
+      </w:r>
+      <w:r>
+        <w:rPr>
+          <w:rFonts w:hint="eastAsia"/>
+        </w:rPr>
+        <w:t>文件</w:t>
+      </w:r>
+      <w:r>
+        <w:t>的功能</w:t>
+      </w:r>
+      <w:r>
+        <w:rPr>
+          <w:rFonts w:hint="eastAsia"/>
+        </w:rPr>
+        <w:t>。</w:t>
+      </w:r>
+    </w:p>
+    <w:p/>
+    <w:p>
+      <w:pPr>
+        <w:rPr>
+          <w:rFonts w:hint="eastAsia"/>
+        </w:rPr>
+      </w:pPr>
       <w:bookmarkStart w:id="0" w:name="_GoBack"/>
       <w:bookmarkEnd w:id="0"/>
-    </w:p>
-    <w:p>
-      <w:pPr>
-        <w:rPr>
-          <w:rFonts w:hint="eastAsia"/>
-          <w:b/>
-        </w:rPr>
-      </w:pPr>
-    </w:p>
-    <w:p>
-      <w:pPr>
-        <w:rPr>
-          <w:rFonts w:hint="eastAsia"/>
-          <w:b/>
-        </w:rPr>
-      </w:pPr>
-      <w:r>
-        <w:rPr>
-          <w:rFonts w:hint="eastAsia"/>
-          <w:b/>
+      <w:r>
+        <w:rPr>
+          <w:rFonts w:hint="eastAsia"/>
         </w:rPr>
         <w:t>问题</w:t>
       </w:r>
       <w:r>
         <w:rPr>
           <w:rFonts w:hint="eastAsia"/>
-          <w:b/>
         </w:rPr>
         <w:t>1</w:t>
       </w:r>
       <w:r>
         <w:rPr>
           <w:rFonts w:hint="eastAsia"/>
-          <w:b/>
         </w:rPr>
         <w:t>：</w:t>
       </w:r>
       <w:r>
         <w:rPr>
           <w:rFonts w:hint="eastAsia"/>
-          <w:b/>
         </w:rPr>
         <w:t>对于每个相机</w:t>
       </w:r>
       <w:r>
         <w:rPr>
           <w:rFonts w:hint="eastAsia"/>
-          <w:b/>
         </w:rPr>
         <w:t>model</w:t>
       </w:r>
       <w:r>
         <w:rPr>
           <w:rFonts w:hint="eastAsia"/>
-          <w:b/>
         </w:rPr>
         <w:t>，有没有软件可以对</w:t>
       </w:r>
       <w:r>
         <w:rPr>
           <w:rFonts w:hint="eastAsia"/>
-          <w:b/>
         </w:rPr>
         <w:t>raw data</w:t>
       </w:r>
       <w:r>
         <w:rPr>
           <w:rFonts w:hint="eastAsia"/>
-          <w:b/>
         </w:rPr>
         <w:t>取平均这个操作？</w:t>
       </w:r>

--- a/数据集收集报告.docx
+++ b/数据集收集报告.docx
@@ -5470,11 +5470,82 @@
       </w:pPr>
     </w:p>
     <w:p>
+      <w:pPr>
+        <w:rPr>
+          <w:rFonts w:hint="eastAsia"/>
+        </w:rPr>
+      </w:pPr>
+      <w:r>
+        <w:rPr>
+          <w:rFonts w:hint="eastAsia"/>
+        </w:rPr>
+        <w:t>使用</w:t>
+      </w:r>
+      <w:r>
+        <w:rPr>
+          <w:rFonts w:hint="eastAsia"/>
+        </w:rPr>
+        <w:t>DNG</w:t>
+      </w:r>
+      <w:r>
+        <w:rPr>
+          <w:rFonts w:hint="eastAsia"/>
+        </w:rPr>
+        <w:t>文件的</w:t>
+      </w:r>
+      <w:r>
+        <w:rPr>
+          <w:rFonts w:hint="eastAsia"/>
+        </w:rPr>
+        <w:t>一个</w:t>
+      </w:r>
+      <w:r>
+        <w:rPr>
+          <w:rFonts w:hint="eastAsia"/>
+        </w:rPr>
+        <w:t>潜在</w:t>
+      </w:r>
+      <w:r>
+        <w:t>问</w:t>
+      </w:r>
+      <w:r>
+        <w:rPr>
+          <w:rFonts w:hint="eastAsia"/>
+        </w:rPr>
+        <w:t>题</w:t>
+      </w:r>
+      <w:r>
+        <w:t>是不能</w:t>
+      </w:r>
+      <w:r>
+        <w:rPr>
+          <w:rFonts w:hint="eastAsia"/>
+        </w:rPr>
+        <w:t>直接</w:t>
+      </w:r>
+      <w:r>
+        <w:t>使用</w:t>
+      </w:r>
       <w:r>
         <w:rPr>
           <w:b/>
         </w:rPr>
         <w:t>Dxo Optics Pro</w:t>
+      </w:r>
+      <w:r>
+        <w:rPr>
+          <w:rFonts w:hint="eastAsia"/>
+          <w:b/>
+        </w:rPr>
+        <w:t>。</w:t>
+      </w:r>
+      <w:r>
+        <w:rPr>
+          <w:rFonts w:ascii="Arial" w:hAnsi="Arial" w:cs="Arial"/>
+          <w:color w:val="3F3E3F"/>
+          <w:shd w:val="clear" w:color="auto" w:fill="FFFFFF"/>
+        </w:rPr>
+        <w:t>DxO</w:t>
       </w:r>
       <w:r>
         <w:rPr>
@@ -5538,7 +5609,7 @@
           <w:color w:val="3F3E3F"/>
           <w:shd w:val="clear" w:color="auto" w:fill="FFFFFF"/>
         </w:rPr>
-        <w:t>the best image sharpener</w:t>
+        <w:t>sharpener</w:t>
       </w:r>
       <w:r>
         <w:rPr>
@@ -5558,11 +5629,162 @@
       </w:r>
       <w:r>
         <w:rPr>
+          <w:rFonts w:ascii="Arial" w:hAnsi="Arial" w:cs="Arial" w:hint="eastAsia"/>
+          <w:color w:val="3F3E3F"/>
+          <w:shd w:val="clear" w:color="auto" w:fill="FFFFFF"/>
+        </w:rPr>
+        <w:t>但</w:t>
+      </w:r>
+      <w:r>
+        <w:rPr>
           <w:rFonts w:ascii="Arial" w:hAnsi="Arial" w:cs="Arial"/>
           <w:color w:val="3F3E3F"/>
           <w:shd w:val="clear" w:color="auto" w:fill="FFFFFF"/>
         </w:rPr>
-        <w:t>提供</w:t>
+        <w:t>DxO</w:t>
+      </w:r>
+      <w:r>
+        <w:rPr>
+          <w:b/>
+        </w:rPr>
+        <w:t xml:space="preserve"> </w:t>
+      </w:r>
+      <w:r>
+        <w:rPr>
+          <w:rFonts w:hint="eastAsia"/>
+        </w:rPr>
+        <w:t>去掉</w:t>
+      </w:r>
+      <w:r>
+        <w:t>了</w:t>
+      </w:r>
+      <w:r>
+        <w:rPr>
+          <w:rFonts w:hint="eastAsia"/>
+        </w:rPr>
+        <w:t>处理</w:t>
+      </w:r>
+      <w:r>
+        <w:rPr>
+          <w:rFonts w:hint="eastAsia"/>
+        </w:rPr>
+        <w:t>DNG</w:t>
+      </w:r>
+      <w:r>
+        <w:rPr>
+          <w:rFonts w:hint="eastAsia"/>
+        </w:rPr>
+        <w:t>文件</w:t>
+      </w:r>
+      <w:r>
+        <w:t>的功能</w:t>
+      </w:r>
+      <w:r>
+        <w:rPr>
+          <w:rFonts w:hint="eastAsia"/>
+        </w:rPr>
+        <w:t>。</w:t>
+      </w:r>
+      <w:r>
+        <w:rPr>
+          <w:rFonts w:hint="eastAsia"/>
+        </w:rPr>
+        <w:t>解决这个</w:t>
+      </w:r>
+      <w:r>
+        <w:t>问题的</w:t>
+      </w:r>
+      <w:r>
+        <w:rPr>
+          <w:rFonts w:hint="eastAsia"/>
+        </w:rPr>
+        <w:t>方法</w:t>
+      </w:r>
+      <w:r>
+        <w:t>之一是</w:t>
+      </w:r>
+      <w:r>
+        <w:rPr>
+          <w:rFonts w:hint="eastAsia"/>
+        </w:rPr>
+        <w:t>，</w:t>
+      </w:r>
+      <w:r>
+        <w:t>可以</w:t>
+      </w:r>
+      <w:r>
+        <w:rPr>
+          <w:rFonts w:hint="eastAsia"/>
+        </w:rPr>
+        <w:t>先</w:t>
+      </w:r>
+      <w:r>
+        <w:t>将</w:t>
+      </w:r>
+      <w:r>
+        <w:rPr>
+          <w:rFonts w:hint="eastAsia"/>
+        </w:rPr>
+        <w:t>DNG</w:t>
+      </w:r>
+      <w:r>
+        <w:rPr>
+          <w:rFonts w:hint="eastAsia"/>
+        </w:rPr>
+        <w:t>文件</w:t>
+      </w:r>
+      <w:r>
+        <w:rPr>
+          <w:rFonts w:hint="eastAsia"/>
+        </w:rPr>
+        <w:t>转为</w:t>
+      </w:r>
+      <w:r>
+        <w:rPr>
+          <w:rFonts w:hint="eastAsia"/>
+        </w:rPr>
+        <w:t>TIFF</w:t>
+      </w:r>
+      <w:r>
+        <w:rPr>
+          <w:rFonts w:hint="eastAsia"/>
+        </w:rPr>
+        <w:t>文件</w:t>
+      </w:r>
+      <w:r>
+        <w:t>，</w:t>
+      </w:r>
+      <w:r>
+        <w:rPr>
+          <w:rFonts w:hint="eastAsia"/>
+        </w:rPr>
+        <w:t>再</w:t>
+      </w:r>
+      <w:r>
+        <w:t>导入到</w:t>
+      </w:r>
+      <w:r>
+        <w:rPr>
+          <w:rFonts w:ascii="Arial" w:hAnsi="Arial" w:cs="Arial"/>
+          <w:color w:val="3F3E3F"/>
+          <w:shd w:val="clear" w:color="auto" w:fill="FFFFFF"/>
+        </w:rPr>
+        <w:t>DxO</w:t>
+      </w:r>
+      <w:r>
+        <w:rPr>
+          <w:b/>
+        </w:rPr>
+        <w:t xml:space="preserve"> </w:t>
+      </w:r>
+      <w:r>
+        <w:rPr>
+          <w:rFonts w:hint="eastAsia"/>
+        </w:rPr>
+        <w:t>里</w:t>
+      </w:r>
+      <w:r>
+        <w:t>。</w:t>
       </w:r>
       <w:r>
         <w:rPr>
@@ -5570,7 +5792,7 @@
           <w:color w:val="3F3E3F"/>
           <w:shd w:val="clear" w:color="auto" w:fill="FFFFFF"/>
         </w:rPr>
-        <w:t>超棒</w:t>
+        <w:t>这个</w:t>
       </w:r>
       <w:r>
         <w:rPr>
@@ -5578,7 +5800,7 @@
           <w:color w:val="3F3E3F"/>
           <w:shd w:val="clear" w:color="auto" w:fill="FFFFFF"/>
         </w:rPr>
-        <w:t>的</w:t>
+        <w:t>过程中不会有质量损失</w:t>
       </w:r>
       <w:r>
         <w:rPr>
@@ -5586,7 +5808,15 @@
           <w:color w:val="3F3E3F"/>
           <w:shd w:val="clear" w:color="auto" w:fill="FFFFFF"/>
         </w:rPr>
-        <w:t>锐化</w:t>
+        <w:t>（</w:t>
+      </w:r>
+      <w:r>
+        <w:rPr>
+          <w:rFonts w:ascii="Arial" w:hAnsi="Arial" w:cs="Arial" w:hint="eastAsia"/>
+          <w:color w:val="3F3E3F"/>
+          <w:shd w:val="clear" w:color="auto" w:fill="FFFFFF"/>
+        </w:rPr>
+        <w:t>真</w:t>
       </w:r>
       <w:r>
         <w:rPr>
@@ -5594,7 +5824,7 @@
           <w:color w:val="3F3E3F"/>
           <w:shd w:val="clear" w:color="auto" w:fill="FFFFFF"/>
         </w:rPr>
-        <w:t>效果</w:t>
+        <w:t>的</w:t>
       </w:r>
       <w:r>
         <w:rPr>
@@ -5602,7 +5832,7 @@
           <w:color w:val="3F3E3F"/>
           <w:shd w:val="clear" w:color="auto" w:fill="FFFFFF"/>
         </w:rPr>
-        <w:t>。</w:t>
+        <w:t>？）</w:t>
       </w:r>
       <w:r>
         <w:rPr>
@@ -5610,7 +5840,7 @@
           <w:color w:val="3F3E3F"/>
           <w:shd w:val="clear" w:color="auto" w:fill="FFFFFF"/>
         </w:rPr>
-        <w:t>但是</w:t>
+        <w:t>，</w:t>
       </w:r>
       <w:r>
         <w:rPr>
@@ -5618,60 +5848,90 @@
           <w:color w:val="3F3E3F"/>
           <w:shd w:val="clear" w:color="auto" w:fill="FFFFFF"/>
         </w:rPr>
+        <w:t>然后我们就可以</w:t>
+      </w:r>
+      <w:r>
+        <w:rPr>
+          <w:rFonts w:ascii="Arial" w:hAnsi="Arial" w:cs="Arial" w:hint="eastAsia"/>
+          <w:color w:val="3F3E3F"/>
+          <w:shd w:val="clear" w:color="auto" w:fill="FFFFFF"/>
+        </w:rPr>
+        <w:t>在</w:t>
+      </w:r>
+      <w:r>
+        <w:rPr>
+          <w:rFonts w:ascii="Arial" w:hAnsi="Arial" w:cs="Arial"/>
+          <w:color w:val="3F3E3F"/>
+          <w:shd w:val="clear" w:color="auto" w:fill="FFFFFF"/>
+        </w:rPr>
         <w:t>DxO</w:t>
       </w:r>
       <w:r>
         <w:rPr>
-          <w:b/>
-        </w:rPr>
-        <w:t xml:space="preserve"> </w:t>
-      </w:r>
-      <w:r>
-        <w:rPr>
-          <w:rFonts w:hint="eastAsia"/>
-        </w:rPr>
-        <w:t>去掉</w:t>
-      </w:r>
-      <w:r>
-        <w:t>了</w:t>
-      </w:r>
-      <w:r>
-        <w:rPr>
-          <w:rFonts w:hint="eastAsia"/>
-        </w:rPr>
-        <w:t>处理</w:t>
-      </w:r>
-      <w:r>
-        <w:rPr>
-          <w:rFonts w:hint="eastAsia"/>
-        </w:rPr>
-        <w:t>DNG</w:t>
-      </w:r>
-      <w:r>
-        <w:rPr>
-          <w:rFonts w:hint="eastAsia"/>
+          <w:rFonts w:ascii="Arial" w:hAnsi="Arial" w:cs="Arial" w:hint="eastAsia"/>
+          <w:color w:val="3F3E3F"/>
+          <w:shd w:val="clear" w:color="auto" w:fill="FFFFFF"/>
+        </w:rPr>
+        <w:t>里</w:t>
+      </w:r>
+      <w:r>
+        <w:rPr>
+          <w:rFonts w:ascii="Arial" w:hAnsi="Arial" w:cs="Arial"/>
+          <w:color w:val="3F3E3F"/>
+          <w:shd w:val="clear" w:color="auto" w:fill="FFFFFF"/>
+        </w:rPr>
+        <w:t>打开</w:t>
+      </w:r>
+      <w:r>
+        <w:rPr>
+          <w:rFonts w:ascii="Arial" w:hAnsi="Arial" w:cs="Arial" w:hint="eastAsia"/>
+          <w:color w:val="3F3E3F"/>
+          <w:shd w:val="clear" w:color="auto" w:fill="FFFFFF"/>
+        </w:rPr>
+        <w:t>TIFF</w:t>
+      </w:r>
+      <w:r>
+        <w:rPr>
+          <w:rFonts w:ascii="Arial" w:hAnsi="Arial" w:cs="Arial" w:hint="eastAsia"/>
+          <w:color w:val="3F3E3F"/>
+          <w:shd w:val="clear" w:color="auto" w:fill="FFFFFF"/>
         </w:rPr>
         <w:t>文件</w:t>
       </w:r>
       <w:r>
-        <w:t>的功能</w:t>
-      </w:r>
-      <w:r>
-        <w:rPr>
-          <w:rFonts w:hint="eastAsia"/>
+        <w:rPr>
+          <w:rFonts w:ascii="Arial" w:hAnsi="Arial" w:cs="Arial" w:hint="eastAsia"/>
+          <w:color w:val="3F3E3F"/>
+          <w:shd w:val="clear" w:color="auto" w:fill="FFFFFF"/>
+        </w:rPr>
+        <w:t>进行</w:t>
+      </w:r>
+      <w:r>
+        <w:rPr>
+          <w:rFonts w:ascii="Arial" w:hAnsi="Arial" w:cs="Arial"/>
+          <w:color w:val="3F3E3F"/>
+          <w:shd w:val="clear" w:color="auto" w:fill="FFFFFF"/>
+        </w:rPr>
+        <w:t>锐化了</w:t>
+      </w:r>
+      <w:r>
+        <w:rPr>
+          <w:rFonts w:ascii="Arial" w:hAnsi="Arial" w:cs="Arial"/>
+          <w:color w:val="3F3E3F"/>
+          <w:shd w:val="clear" w:color="auto" w:fill="FFFFFF"/>
         </w:rPr>
         <w:t>。</w:t>
       </w:r>
-    </w:p>
-    <w:p/>
-    <w:p>
-      <w:pPr>
-        <w:rPr>
-          <w:rFonts w:hint="eastAsia"/>
-        </w:rPr>
-      </w:pPr>
       <w:bookmarkStart w:id="0" w:name="_GoBack"/>
       <w:bookmarkEnd w:id="0"/>
+    </w:p>
+    <w:p/>
+    <w:p>
+      <w:pPr>
+        <w:rPr>
+          <w:rFonts w:hint="eastAsia"/>
+        </w:rPr>
+      </w:pPr>
       <w:r>
         <w:rPr>
           <w:rFonts w:hint="eastAsia"/>

--- a/数据集收集报告.docx
+++ b/数据集收集报告.docx
@@ -5922,64 +5922,107 @@
         </w:rPr>
         <w:t>。</w:t>
       </w:r>
+    </w:p>
+    <w:p/>
+    <w:p>
+      <w:r>
+        <w:rPr>
+          <w:rFonts w:hint="eastAsia"/>
+        </w:rPr>
+        <w:t>问题</w:t>
+      </w:r>
+      <w:r>
+        <w:rPr>
+          <w:rFonts w:hint="eastAsia"/>
+        </w:rPr>
+        <w:t>1</w:t>
+      </w:r>
+      <w:r>
+        <w:rPr>
+          <w:rFonts w:hint="eastAsia"/>
+        </w:rPr>
+        <w:t>：</w:t>
+      </w:r>
+      <w:r>
+        <w:rPr>
+          <w:rFonts w:hint="eastAsia"/>
+        </w:rPr>
+        <w:t>对于每个相机</w:t>
+      </w:r>
+      <w:r>
+        <w:rPr>
+          <w:rFonts w:hint="eastAsia"/>
+        </w:rPr>
+        <w:t>model</w:t>
+      </w:r>
+      <w:r>
+        <w:rPr>
+          <w:rFonts w:hint="eastAsia"/>
+        </w:rPr>
+        <w:t>，有没有软件可以对</w:t>
+      </w:r>
+      <w:r>
+        <w:rPr>
+          <w:rFonts w:hint="eastAsia"/>
+        </w:rPr>
+        <w:t>raw data</w:t>
+      </w:r>
+      <w:r>
+        <w:rPr>
+          <w:rFonts w:hint="eastAsia"/>
+        </w:rPr>
+        <w:t>取平均这个操作？</w:t>
+      </w:r>
+    </w:p>
+    <w:p/>
+    <w:p>
+      <w:r>
+        <w:rPr>
+          <w:rFonts w:hint="eastAsia"/>
+        </w:rPr>
+        <w:t>在</w:t>
+      </w:r>
+      <w:r>
+        <w:rPr>
+          <w:rFonts w:hint="eastAsia"/>
+        </w:rPr>
+        <w:t>RAW DATA</w:t>
+      </w:r>
+      <w:r>
+        <w:rPr>
+          <w:rFonts w:hint="eastAsia"/>
+        </w:rPr>
+        <w:t>上</w:t>
+      </w:r>
+      <w:r>
+        <w:t>做</w:t>
+      </w:r>
+      <w:r>
+        <w:rPr>
+          <w:rFonts w:hint="eastAsia"/>
+        </w:rPr>
+        <w:t>HDR</w:t>
+      </w:r>
+      <w:r>
+        <w:t xml:space="preserve"> </w:t>
+      </w:r>
+      <w:hyperlink r:id="rId15" w:history="1">
+        <w:r>
+          <w:rPr>
+            <w:rStyle w:val="a4"/>
+          </w:rPr>
+          <w:t>https://www.hdrsoft.com/resources/HDRIfromRAWs_posterA4.pdf</w:t>
+        </w:r>
+      </w:hyperlink>
+    </w:p>
+    <w:p>
+      <w:pPr>
+        <w:rPr>
+          <w:rFonts w:hint="eastAsia"/>
+        </w:rPr>
+      </w:pPr>
       <w:bookmarkStart w:id="0" w:name="_GoBack"/>
       <w:bookmarkEnd w:id="0"/>
-    </w:p>
-    <w:p/>
-    <w:p>
-      <w:pPr>
-        <w:rPr>
-          <w:rFonts w:hint="eastAsia"/>
-        </w:rPr>
-      </w:pPr>
-      <w:r>
-        <w:rPr>
-          <w:rFonts w:hint="eastAsia"/>
-        </w:rPr>
-        <w:t>问题</w:t>
-      </w:r>
-      <w:r>
-        <w:rPr>
-          <w:rFonts w:hint="eastAsia"/>
-        </w:rPr>
-        <w:t>1</w:t>
-      </w:r>
-      <w:r>
-        <w:rPr>
-          <w:rFonts w:hint="eastAsia"/>
-        </w:rPr>
-        <w:t>：</w:t>
-      </w:r>
-      <w:r>
-        <w:rPr>
-          <w:rFonts w:hint="eastAsia"/>
-        </w:rPr>
-        <w:t>对于每个相机</w:t>
-      </w:r>
-      <w:r>
-        <w:rPr>
-          <w:rFonts w:hint="eastAsia"/>
-        </w:rPr>
-        <w:t>model</w:t>
-      </w:r>
-      <w:r>
-        <w:rPr>
-          <w:rFonts w:hint="eastAsia"/>
-        </w:rPr>
-        <w:t>，有没有软件可以对</w:t>
-      </w:r>
-      <w:r>
-        <w:rPr>
-          <w:rFonts w:hint="eastAsia"/>
-        </w:rPr>
-        <w:t>raw data</w:t>
-      </w:r>
-      <w:r>
-        <w:rPr>
-          <w:rFonts w:hint="eastAsia"/>
-        </w:rPr>
-        <w:t>取平均这个操作？</w:t>
-      </w:r>
     </w:p>
     <w:sectPr>
       <w:pgSz w:w="11906" w:h="16838"/>

--- a/数据集收集报告.docx
+++ b/数据集收集报告.docx
@@ -157,6 +157,107 @@
         </w:rPr>
         <w:t>日</w:t>
       </w:r>
+    </w:p>
+    <w:p>
+      <w:pPr>
+        <w:rPr>
+          <w:b/>
+        </w:rPr>
+      </w:pPr>
+    </w:p>
+    <w:p>
+      <w:pPr>
+        <w:rPr>
+          <w:rFonts w:hint="eastAsia"/>
+          <w:b/>
+        </w:rPr>
+      </w:pPr>
+      <w:r>
+        <w:rPr>
+          <w:rFonts w:hint="eastAsia"/>
+          <w:b/>
+        </w:rPr>
+        <w:t>相机</w:t>
+      </w:r>
+    </w:p>
+    <w:p>
+      <w:pPr>
+        <w:rPr>
+          <w:rFonts w:hint="eastAsia"/>
+          <w:b/>
+        </w:rPr>
+      </w:pPr>
+      <w:r>
+        <w:rPr>
+          <w:b/>
+        </w:rPr>
+        <w:t>Sony A7 II Review</w:t>
+      </w:r>
+      <w:r>
+        <w:rPr>
+          <w:rFonts w:hint="eastAsia"/>
+          <w:b/>
+        </w:rPr>
+        <w:t>：</w:t>
+      </w:r>
+      <w:r>
+        <w:rPr>
+          <w:b/>
+        </w:rPr>
+        <w:t>Sony 24.3 MP Exmor Sensor</w:t>
+      </w:r>
+      <w:r>
+        <w:rPr>
+          <w:rFonts w:hint="eastAsia"/>
+          <w:b/>
+        </w:rPr>
+        <w:t>；</w:t>
+      </w:r>
+    </w:p>
+    <w:p>
+      <w:pPr>
+        <w:rPr>
+          <w:b/>
+        </w:rPr>
+      </w:pPr>
+    </w:p>
+    <w:p>
+      <w:pPr>
+        <w:rPr>
+          <w:b/>
+        </w:rPr>
+      </w:pPr>
+    </w:p>
+    <w:p>
+      <w:pPr>
+        <w:rPr>
+          <w:b/>
+        </w:rPr>
+      </w:pPr>
+      <w:r>
+        <w:rPr>
+          <w:rFonts w:hint="eastAsia"/>
+          <w:b/>
+        </w:rPr>
+        <w:t>手机</w:t>
+      </w:r>
+      <w:bookmarkStart w:id="0" w:name="_GoBack"/>
+      <w:bookmarkEnd w:id="0"/>
+    </w:p>
+    <w:p>
+      <w:pPr>
+        <w:rPr>
+          <w:b/>
+        </w:rPr>
+      </w:pPr>
+    </w:p>
+    <w:p>
+      <w:pPr>
+        <w:rPr>
+          <w:rFonts w:hint="eastAsia"/>
+          <w:b/>
+        </w:rPr>
+      </w:pPr>
     </w:p>
     <w:p>
       <w:r>
@@ -1875,7 +1976,11 @@
         <w:t>其他</w:t>
       </w:r>
       <w:r>
-        <w:t>手机还需要</w:t>
+        <w:t>手机</w:t>
+      </w:r>
+      <w:r>
+        <w:lastRenderedPageBreak/>
+        <w:t>还需要</w:t>
       </w:r>
       <w:r>
         <w:rPr>
@@ -2123,7 +2228,6 @@
           <w:rFonts w:hint="eastAsia"/>
           <w:b/>
         </w:rPr>
-        <w:lastRenderedPageBreak/>
         <w:t>2016</w:t>
       </w:r>
       <w:r>
@@ -3079,6 +3183,7 @@
         <w:rPr>
           <w:rFonts w:hint="eastAsia"/>
         </w:rPr>
+        <w:lastRenderedPageBreak/>
         <w:t>A</w:t>
       </w:r>
       <w:r>
@@ -3168,7 +3273,6 @@
           <w:sz w:val="24"/>
           <w:szCs w:val="24"/>
         </w:rPr>
-        <w:lastRenderedPageBreak/>
         <w:drawing>
           <wp:inline distT="0" distB="0" distL="0" distR="0">
             <wp:extent cx="3571962" cy="1826029"/>
@@ -4560,7 +4664,6 @@
         <w:rPr>
           <w:rFonts w:hint="eastAsia"/>
         </w:rPr>
-        <w:lastRenderedPageBreak/>
         <w:t>I</w:t>
       </w:r>
       <w:r>
@@ -6021,8 +6124,6 @@
           <w:rFonts w:hint="eastAsia"/>
         </w:rPr>
       </w:pPr>
-      <w:bookmarkStart w:id="0" w:name="_GoBack"/>
-      <w:bookmarkEnd w:id="0"/>
     </w:p>
     <w:sectPr>
       <w:pgSz w:w="11906" w:h="16838"/>

--- a/数据集收集报告.docx
+++ b/数据集收集报告.docx
@@ -213,36 +213,67 @@
         </w:rPr>
         <w:t>；</w:t>
       </w:r>
-    </w:p>
-    <w:p>
-      <w:pPr>
-        <w:rPr>
-          <w:b/>
-        </w:rPr>
-      </w:pPr>
-    </w:p>
-    <w:p>
-      <w:pPr>
-        <w:rPr>
-          <w:b/>
-        </w:rPr>
-      </w:pPr>
-    </w:p>
-    <w:p>
-      <w:pPr>
-        <w:rPr>
-          <w:b/>
-        </w:rPr>
-      </w:pPr>
-      <w:r>
-        <w:rPr>
-          <w:rFonts w:hint="eastAsia"/>
-          <w:b/>
-        </w:rPr>
-        <w:t>手机</w:t>
+      <w:r>
+        <w:rPr>
+          <w:b/>
+        </w:rPr>
+        <w:t>unable to provide uncompressed or lossless 14-bit RAW data</w:t>
+      </w:r>
+      <w:r>
+        <w:rPr>
+          <w:rFonts w:hint="eastAsia"/>
+          <w:b/>
+        </w:rPr>
+        <w:t>，</w:t>
+      </w:r>
+      <w:r>
+        <w:rPr>
+          <w:b/>
+        </w:rPr>
+        <w:t>provide</w:t>
       </w:r>
       <w:bookmarkStart w:id="0" w:name="_GoBack"/>
       <w:bookmarkEnd w:id="0"/>
+      <w:r>
+        <w:rPr>
+          <w:b/>
+        </w:rPr>
+        <w:t xml:space="preserve"> </w:t>
+      </w:r>
+      <w:r>
+        <w:rPr>
+          <w:b/>
+        </w:rPr>
+        <w:t>11-bit of base data, plus 7-bit of delta offset</w:t>
+      </w:r>
+    </w:p>
+    <w:p>
+      <w:pPr>
+        <w:rPr>
+          <w:b/>
+        </w:rPr>
+      </w:pPr>
+    </w:p>
+    <w:p>
+      <w:pPr>
+        <w:rPr>
+          <w:b/>
+        </w:rPr>
+      </w:pPr>
+    </w:p>
+    <w:p>
+      <w:pPr>
+        <w:rPr>
+          <w:b/>
+        </w:rPr>
+      </w:pPr>
+      <w:r>
+        <w:rPr>
+          <w:rFonts w:hint="eastAsia"/>
+          <w:b/>
+        </w:rPr>
+        <w:t>手机</w:t>
+      </w:r>
     </w:p>
     <w:p>
       <w:pPr>
@@ -1925,6 +1956,7 @@
         <w:rPr>
           <w:rFonts w:hint="eastAsia"/>
         </w:rPr>
+        <w:lastRenderedPageBreak/>
         <w:t>防抖动</w:t>
       </w:r>
       <w:r>
@@ -1976,11 +2008,7 @@
         <w:t>其他</w:t>
       </w:r>
       <w:r>
-        <w:t>手机</w:t>
-      </w:r>
-      <w:r>
-        <w:lastRenderedPageBreak/>
-        <w:t>还需要</w:t>
+        <w:t>手机还需要</w:t>
       </w:r>
       <w:r>
         <w:rPr>
@@ -3108,6 +3136,7 @@
         <w:ind w:left="360" w:firstLineChars="0" w:firstLine="0"/>
       </w:pPr>
       <w:r>
+        <w:lastRenderedPageBreak/>
         <w:t>shutter speed</w:t>
       </w:r>
       <w:r>
@@ -3183,7 +3212,6 @@
         <w:rPr>
           <w:rFonts w:hint="eastAsia"/>
         </w:rPr>
-        <w:lastRenderedPageBreak/>
         <w:t>A</w:t>
       </w:r>
       <w:r>
@@ -4569,7 +4597,11 @@
         <w:t>商有</w:t>
       </w:r>
       <w:r>
-        <w:t>Leica, Casio, Ricoh, Samsung, and Pentax</w:t>
+        <w:t xml:space="preserve">Leica, </w:t>
+      </w:r>
+      <w:r>
+        <w:lastRenderedPageBreak/>
+        <w:t>Casio, Ricoh, Samsung, and Pentax</w:t>
       </w:r>
       <w:r>
         <w:rPr>

--- a/数据集收集报告.docx
+++ b/数据集收集报告.docx
@@ -184,7 +184,6 @@
       <w:pPr>
         <w:rPr>
           <w:rFonts w:hint="eastAsia"/>
-          <w:b/>
         </w:rPr>
       </w:pPr>
       <w:r>
@@ -200,53 +199,45 @@
         </w:rPr>
         <w:t>：</w:t>
       </w:r>
-      <w:r>
-        <w:rPr>
-          <w:b/>
-        </w:rPr>
+      <w:bookmarkStart w:id="0" w:name="_GoBack"/>
+      <w:r>
         <w:t>Sony 24.3 MP Exmor Sensor</w:t>
       </w:r>
       <w:r>
         <w:rPr>
           <w:rFonts w:hint="eastAsia"/>
-          <w:b/>
         </w:rPr>
         <w:t>；</w:t>
       </w:r>
       <w:r>
-        <w:rPr>
-          <w:b/>
-        </w:rPr>
         <w:t>unable to provide uncompressed or lossless 14-bit RAW data</w:t>
       </w:r>
       <w:r>
         <w:rPr>
           <w:rFonts w:hint="eastAsia"/>
-          <w:b/>
         </w:rPr>
         <w:t>，</w:t>
       </w:r>
       <w:r>
-        <w:rPr>
-          <w:b/>
-        </w:rPr>
         <w:t>provide</w:t>
       </w:r>
-      <w:bookmarkStart w:id="0" w:name="_GoBack"/>
-      <w:bookmarkEnd w:id="0"/>
-      <w:r>
-        <w:rPr>
-          <w:b/>
-        </w:rPr>
+      <w:r>
         <w:t xml:space="preserve"> </w:t>
       </w:r>
       <w:r>
-        <w:rPr>
-          <w:b/>
-        </w:rPr>
         <w:t>11-bit of base data, plus 7-bit of delta offset</w:t>
       </w:r>
-    </w:p>
+      <w:r>
+        <w:rPr>
+          <w:rFonts w:hint="eastAsia"/>
+        </w:rPr>
+        <w:t>；</w:t>
+      </w:r>
+      <w:r>
+        <w:t>RawDigger is currently the only tool on the market that can show the potential impact of lossy RAW compression on Sony RAW files.</w:t>
+      </w:r>
+    </w:p>
+    <w:bookmarkEnd w:id="0"/>
     <w:p>
       <w:pPr>
         <w:rPr>
@@ -1818,6 +1809,7 @@
         <w:rPr>
           <w:rFonts w:hint="eastAsia"/>
         </w:rPr>
+        <w:lastRenderedPageBreak/>
         <w:t>获得</w:t>
       </w:r>
       <w:r>
@@ -1956,7 +1948,6 @@
         <w:rPr>
           <w:rFonts w:hint="eastAsia"/>
         </w:rPr>
-        <w:lastRenderedPageBreak/>
         <w:t>防抖动</w:t>
       </w:r>
       <w:r>
@@ -3049,6 +3040,7 @@
         <w:rPr>
           <w:rFonts w:hint="eastAsia"/>
         </w:rPr>
+        <w:lastRenderedPageBreak/>
         <w:t>如何</w:t>
       </w:r>
       <w:r>
@@ -3136,7 +3128,6 @@
         <w:ind w:left="360" w:firstLineChars="0" w:firstLine="0"/>
       </w:pPr>
       <w:r>
-        <w:lastRenderedPageBreak/>
         <w:t>shutter speed</w:t>
       </w:r>
       <w:r>

--- a/数据集收集报告.docx
+++ b/数据集收集报告.docx
@@ -199,7 +199,6 @@
         </w:rPr>
         <w:t>：</w:t>
       </w:r>
-      <w:bookmarkStart w:id="0" w:name="_GoBack"/>
       <w:r>
         <w:t>Sony 24.3 MP Exmor Sensor</w:t>
       </w:r>
@@ -237,7 +236,6 @@
         <w:t>RawDigger is currently the only tool on the market that can show the potential impact of lossy RAW compression on Sony RAW files.</w:t>
       </w:r>
     </w:p>
-    <w:bookmarkEnd w:id="0"/>
     <w:p>
       <w:pPr>
         <w:rPr>
@@ -4510,6 +4508,7 @@
         <w:rPr>
           <w:rFonts w:hint="eastAsia"/>
         </w:rPr>
+        <w:lastRenderedPageBreak/>
         <w:t>的</w:t>
       </w:r>
       <w:r>
@@ -4588,11 +4587,7 @@
         <w:t>商有</w:t>
       </w:r>
       <w:r>
-        <w:t xml:space="preserve">Leica, </w:t>
-      </w:r>
-      <w:r>
-        <w:lastRenderedPageBreak/>
-        <w:t>Casio, Ricoh, Samsung, and Pentax</w:t>
+        <w:t>Leica, Casio, Ricoh, Samsung, and Pentax</w:t>
       </w:r>
       <w:r>
         <w:rPr>
@@ -6140,6 +6135,75 @@
           <w:t>https://www.hdrsoft.com/resources/HDRIfromRAWs_posterA4.pdf</w:t>
         </w:r>
       </w:hyperlink>
+    </w:p>
+    <w:p>
+      <w:pPr>
+        <w:rPr>
+          <w:rFonts w:hint="eastAsia"/>
+        </w:rPr>
+      </w:pPr>
+      <w:r>
+        <w:rPr>
+          <w:rFonts w:ascii="Verdana" w:hAnsi="Verdana"/>
+          <w:color w:val="444444"/>
+          <w:sz w:val="23"/>
+          <w:szCs w:val="23"/>
+          <w:shd w:val="clear" w:color="auto" w:fill="FFFFFF"/>
+        </w:rPr>
+        <w:t>Photomatix</w:t>
+      </w:r>
+      <w:r>
+        <w:t xml:space="preserve"> </w:t>
+      </w:r>
+      <w:r>
+        <w:rPr>
+          <w:rFonts w:hint="eastAsia"/>
+        </w:rPr>
+        <w:t>是</w:t>
+      </w:r>
+      <w:r>
+        <w:t>一款</w:t>
+      </w:r>
+      <w:r>
+        <w:rPr>
+          <w:rFonts w:hint="eastAsia"/>
+        </w:rPr>
+        <w:t>HDR</w:t>
+      </w:r>
+      <w:r>
+        <w:rPr>
+          <w:rFonts w:hint="eastAsia"/>
+        </w:rPr>
+        <w:t>软件</w:t>
+      </w:r>
+      <w:r>
+        <w:rPr>
+          <w:rFonts w:hint="eastAsia"/>
+        </w:rPr>
+        <w:t>，</w:t>
+      </w:r>
+      <w:r>
+        <w:t>可以在</w:t>
+      </w:r>
+      <w:hyperlink r:id="rId16" w:history="1">
+        <w:r>
+          <w:rPr>
+            <w:rStyle w:val="a4"/>
+          </w:rPr>
+          <w:t>https://www.hdrsoft.com/</w:t>
+        </w:r>
+      </w:hyperlink>
+      <w:r>
+        <w:rPr>
+          <w:rFonts w:hint="eastAsia"/>
+        </w:rPr>
+        <w:t>找到</w:t>
+      </w:r>
+      <w:r>
+        <w:t>。</w:t>
+      </w:r>
+      <w:bookmarkStart w:id="0" w:name="_GoBack"/>
+      <w:bookmarkEnd w:id="0"/>
     </w:p>
     <w:p>
       <w:pPr>

--- a/数据集收集报告.docx
+++ b/数据集收集报告.docx
@@ -6095,6 +6095,30 @@
         <w:t>取平均这个操作？</w:t>
       </w:r>
     </w:p>
+    <w:p>
+      <w:pPr>
+        <w:rPr>
+          <w:rFonts w:hint="eastAsia"/>
+        </w:rPr>
+      </w:pPr>
+      <w:r>
+        <w:rPr>
+          <w:rFonts w:hint="eastAsia"/>
+        </w:rPr>
+        <w:t>目前</w:t>
+      </w:r>
+      <w:r>
+        <w:t>看来没有</w:t>
+      </w:r>
+      <w:r>
+        <w:rPr>
+          <w:rFonts w:hint="eastAsia"/>
+        </w:rPr>
+        <w:t>。</w:t>
+      </w:r>
+      <w:bookmarkStart w:id="0" w:name="_GoBack"/>
+      <w:bookmarkEnd w:id="0"/>
+    </w:p>
     <w:p/>
     <w:p>
       <w:r>
@@ -6202,8 +6226,6 @@
       <w:r>
         <w:t>。</w:t>
       </w:r>
-      <w:bookmarkStart w:id="0" w:name="_GoBack"/>
-      <w:bookmarkEnd w:id="0"/>
     </w:p>
     <w:p>
       <w:pPr>

--- a/数据集收集报告.docx
+++ b/数据集收集报告.docx
@@ -6116,8 +6116,6 @@
         </w:rPr>
         <w:t>。</w:t>
       </w:r>
-      <w:bookmarkStart w:id="0" w:name="_GoBack"/>
-      <w:bookmarkEnd w:id="0"/>
     </w:p>
     <w:p/>
     <w:p>
@@ -6227,12 +6225,18 @@
         <w:t>。</w:t>
       </w:r>
     </w:p>
-    <w:p>
-      <w:pPr>
-        <w:rPr>
-          <w:rFonts w:hint="eastAsia"/>
-        </w:rPr>
-      </w:pPr>
+    <w:p/>
+    <w:p/>
+    <w:p/>
+    <w:p/>
+    <w:p>
+      <w:pPr>
+        <w:rPr>
+          <w:rFonts w:hint="eastAsia"/>
+        </w:rPr>
+      </w:pPr>
+      <w:bookmarkStart w:id="0" w:name="_GoBack"/>
+      <w:bookmarkEnd w:id="0"/>
     </w:p>
     <w:sectPr>
       <w:pgSz w:w="11906" w:h="16838"/>

--- a/数据集收集报告.docx
+++ b/数据集收集报告.docx
@@ -200,7 +200,15 @@
         <w:t>：</w:t>
       </w:r>
       <w:r>
-        <w:t>Sony 24.3 MP Exmor Sensor</w:t>
+        <w:t xml:space="preserve">Sony 24.3 MP </w:t>
+      </w:r>
+      <w:proofErr w:type="spellStart"/>
+      <w:r>
+        <w:t>Exmor</w:t>
+      </w:r>
+      <w:proofErr w:type="spellEnd"/>
+      <w:r>
+        <w:t xml:space="preserve"> Sensor</w:t>
       </w:r>
       <w:r>
         <w:rPr>
@@ -232,8 +240,21 @@
         </w:rPr>
         <w:t>；</w:t>
       </w:r>
-      <w:r>
-        <w:t>RawDigger is currently the only tool on the market that can show the potential impact of lossy RAW compression on Sony RAW files.</w:t>
+      <w:proofErr w:type="spellStart"/>
+      <w:r>
+        <w:t>RawDigger</w:t>
+      </w:r>
+      <w:proofErr w:type="spellEnd"/>
+      <w:r>
+        <w:t xml:space="preserve"> is currently the only tool on the market that can show the potential impact of </w:t>
+      </w:r>
+      <w:proofErr w:type="spellStart"/>
+      <w:r>
+        <w:t>lossy</w:t>
+      </w:r>
+      <w:proofErr w:type="spellEnd"/>
+      <w:r>
+        <w:t xml:space="preserve"> RAW compression on Sony RAW files.</w:t>
       </w:r>
     </w:p>
     <w:p>
@@ -1082,12 +1103,14 @@
         </w:rPr>
         <w:t>ECCV</w:t>
       </w:r>
+      <w:proofErr w:type="gramStart"/>
       <w:r>
         <w:rPr>
           <w:b/>
         </w:rPr>
         <w:t>’</w:t>
       </w:r>
+      <w:proofErr w:type="gramEnd"/>
       <w:r>
         <w:rPr>
           <w:rFonts w:hint="eastAsia"/>
@@ -1837,6 +1860,7 @@
         </w:rPr>
         <w:t>用</w:t>
       </w:r>
+      <w:proofErr w:type="spellStart"/>
       <w:r>
         <w:rPr>
           <w:rFonts w:hint="eastAsia"/>
@@ -1846,6 +1870,7 @@
       <w:r>
         <w:t>napseed</w:t>
       </w:r>
+      <w:proofErr w:type="spellEnd"/>
       <w:r>
         <w:rPr>
           <w:rFonts w:hint="eastAsia"/>
@@ -2335,7 +2360,21 @@
         <w:rPr>
           <w:rFonts w:hint="eastAsia"/>
         </w:rPr>
-        <w:t>的数据集（内容更广泛更真实）供别人研究真实去噪问题；第三，我们还可以提一个简单的（比如，基于</w:t>
+        <w:t>的数据集（内容更广泛更真实）供别人研究</w:t>
+      </w:r>
+      <w:proofErr w:type="gramStart"/>
+      <w:r>
+        <w:rPr>
+          <w:rFonts w:hint="eastAsia"/>
+        </w:rPr>
+        <w:t>真实去噪问题</w:t>
+      </w:r>
+      <w:proofErr w:type="gramEnd"/>
+      <w:r>
+        <w:rPr>
+          <w:rFonts w:hint="eastAsia"/>
+        </w:rPr>
+        <w:t>；第三，我们还可以提一个简单的（比如，基于</w:t>
       </w:r>
       <w:r>
         <w:rPr>
@@ -2347,7 +2386,21 @@
         <w:rPr>
           <w:rFonts w:hint="eastAsia"/>
         </w:rPr>
-        <w:t>）去噪算法，在这个数据集的</w:t>
+        <w:t>）</w:t>
+      </w:r>
+      <w:proofErr w:type="gramStart"/>
+      <w:r>
+        <w:rPr>
+          <w:rFonts w:hint="eastAsia"/>
+        </w:rPr>
+        <w:t>去噪算法</w:t>
+      </w:r>
+      <w:proofErr w:type="gramEnd"/>
+      <w:r>
+        <w:rPr>
+          <w:rFonts w:hint="eastAsia"/>
+        </w:rPr>
+        <w:t>，在这个数据集的</w:t>
       </w:r>
       <w:r>
         <w:rPr>
@@ -2359,7 +2412,21 @@
         <w:rPr>
           <w:rFonts w:hint="eastAsia"/>
         </w:rPr>
-        <w:t>上训练，算法得到更好的真实去噪效果。</w:t>
+        <w:t>上训练，算法得到更好的</w:t>
+      </w:r>
+      <w:proofErr w:type="gramStart"/>
+      <w:r>
+        <w:rPr>
+          <w:rFonts w:hint="eastAsia"/>
+        </w:rPr>
+        <w:t>真实去噪效果</w:t>
+      </w:r>
+      <w:proofErr w:type="gramEnd"/>
+      <w:r>
+        <w:rPr>
+          <w:rFonts w:hint="eastAsia"/>
+        </w:rPr>
+        <w:t>。</w:t>
       </w:r>
     </w:p>
     <w:p/>
@@ -2429,7 +2496,27 @@
           <w:sz w:val="24"/>
           <w:szCs w:val="24"/>
         </w:rPr>
-        <w:t>我们要先拿相机测一测，等你回来我们用sony相机测测</w:t>
+        <w:t>我们要先拿相机测一测，等你回来我们用</w:t>
+      </w:r>
+      <w:proofErr w:type="spellStart"/>
+      <w:r>
+        <w:rPr>
+          <w:rFonts w:ascii="宋体" w:eastAsia="宋体" w:hAnsi="宋体" w:cs="宋体"/>
+          <w:kern w:val="0"/>
+          <w:sz w:val="24"/>
+          <w:szCs w:val="24"/>
+        </w:rPr>
+        <w:t>sony</w:t>
+      </w:r>
+      <w:proofErr w:type="spellEnd"/>
+      <w:r>
+        <w:rPr>
+          <w:rFonts w:ascii="宋体" w:eastAsia="宋体" w:hAnsi="宋体" w:cs="宋体"/>
+          <w:kern w:val="0"/>
+          <w:sz w:val="24"/>
+          <w:szCs w:val="24"/>
+        </w:rPr>
+        <w:t>相机测测</w:t>
       </w:r>
       <w:r>
         <w:rPr>
@@ -2492,8 +2579,9 @@
           <w:sz w:val="24"/>
           <w:szCs w:val="24"/>
         </w:rPr>
-        <w:t>用GT1，GT2和噪声图算</w:t>
-      </w:r>
+        <w:t>用GT1，GT2和</w:t>
+      </w:r>
+      <w:proofErr w:type="gramStart"/>
       <w:r>
         <w:rPr>
           <w:rFonts w:ascii="宋体" w:eastAsia="宋体" w:hAnsi="宋体" w:cs="宋体"/>
@@ -2501,6 +2589,16 @@
           <w:sz w:val="24"/>
           <w:szCs w:val="24"/>
         </w:rPr>
+        <w:t>噪声图算</w:t>
+      </w:r>
+      <w:proofErr w:type="gramEnd"/>
+      <w:r>
+        <w:rPr>
+          <w:rFonts w:ascii="宋体" w:eastAsia="宋体" w:hAnsi="宋体" w:cs="宋体"/>
+          <w:kern w:val="0"/>
+          <w:sz w:val="24"/>
+          <w:szCs w:val="24"/>
+        </w:rPr>
         <w:t>PSNR</w:t>
       </w:r>
       <w:r>
@@ -2684,7 +2782,15 @@
         <w:t xml:space="preserve">ang, Y. Matsushita, S. J. Kim, </w:t>
       </w:r>
       <w:r>
-        <w:t>A Holistic Approach to Cross-Channel Image Noise Modeling and its Application to Image Denoising, CVPR, 2016</w:t>
+        <w:t xml:space="preserve">A Holistic Approach to Cross-Channel Image Noise Modeling and its Application to Image </w:t>
+      </w:r>
+      <w:proofErr w:type="spellStart"/>
+      <w:r>
+        <w:t>Denoising</w:t>
+      </w:r>
+      <w:proofErr w:type="spellEnd"/>
+      <w:r>
+        <w:t>, CVPR, 2016</w:t>
       </w:r>
       <w:r>
         <w:t>.</w:t>
@@ -2695,7 +2801,23 @@
         <w:t xml:space="preserve">[2] </w:t>
       </w:r>
       <w:r>
-        <w:t>HC Karaimer, MS Brown, A Software Platform for Manipulating the Camera Imaging Pipeline</w:t>
+        <w:t xml:space="preserve">HC </w:t>
+      </w:r>
+      <w:proofErr w:type="spellStart"/>
+      <w:r>
+        <w:t>Karaimer</w:t>
+      </w:r>
+      <w:proofErr w:type="spellEnd"/>
+      <w:r>
+        <w:t xml:space="preserve">, MS Brown, </w:t>
+      </w:r>
+      <w:proofErr w:type="gramStart"/>
+      <w:r>
+        <w:t>A</w:t>
+      </w:r>
+      <w:proofErr w:type="gramEnd"/>
+      <w:r>
+        <w:t xml:space="preserve"> Software Platform for Manipulating the Camera Imaging Pipeline</w:t>
       </w:r>
       <w:r>
         <w:rPr>
@@ -2827,8 +2949,9 @@
           <w:szCs w:val="21"/>
           <w:shd w:val="clear" w:color="auto" w:fill="FFFFFF"/>
         </w:rPr>
-        <w:t>对静止场景，快门快些拍</w:t>
-      </w:r>
+        <w:t>对静止场景，快门</w:t>
+      </w:r>
+      <w:proofErr w:type="gramStart"/>
       <w:r>
         <w:rPr>
           <w:rFonts w:ascii="Arial" w:hAnsi="Arial" w:cs="Arial"/>
@@ -2836,8 +2959,9 @@
           <w:szCs w:val="21"/>
           <w:shd w:val="clear" w:color="auto" w:fill="FFFFFF"/>
         </w:rPr>
-        <w:t>500</w:t>
-      </w:r>
+        <w:t>快些拍</w:t>
+      </w:r>
+      <w:proofErr w:type="gramEnd"/>
       <w:r>
         <w:rPr>
           <w:rFonts w:ascii="Arial" w:hAnsi="Arial" w:cs="Arial"/>
@@ -2845,7 +2969,7 @@
           <w:szCs w:val="21"/>
           <w:shd w:val="clear" w:color="auto" w:fill="FFFFFF"/>
         </w:rPr>
-        <w:t>张，和快门慢些拍几十张甚至</w:t>
+        <w:t>500</w:t>
       </w:r>
       <w:r>
         <w:rPr>
@@ -2854,8 +2978,9 @@
           <w:szCs w:val="21"/>
           <w:shd w:val="clear" w:color="auto" w:fill="FFFFFF"/>
         </w:rPr>
-        <w:t>1</w:t>
-      </w:r>
+        <w:t>张，和快门</w:t>
+      </w:r>
+      <w:proofErr w:type="gramStart"/>
       <w:r>
         <w:rPr>
           <w:rFonts w:ascii="Arial" w:hAnsi="Arial" w:cs="Arial"/>
@@ -2863,8 +2988,9 @@
           <w:szCs w:val="21"/>
           <w:shd w:val="clear" w:color="auto" w:fill="FFFFFF"/>
         </w:rPr>
-        <w:t>张，要做一下实验看看哪个更适合构建</w:t>
-      </w:r>
+        <w:t>慢些拍几十张</w:t>
+      </w:r>
+      <w:proofErr w:type="gramEnd"/>
       <w:r>
         <w:rPr>
           <w:rFonts w:ascii="Arial" w:hAnsi="Arial" w:cs="Arial"/>
@@ -2872,8 +2998,37 @@
           <w:szCs w:val="21"/>
           <w:shd w:val="clear" w:color="auto" w:fill="FFFFFF"/>
         </w:rPr>
+        <w:t>甚至</w:t>
+      </w:r>
+      <w:r>
+        <w:rPr>
+          <w:rFonts w:ascii="Arial" w:hAnsi="Arial" w:cs="Arial"/>
+          <w:color w:val="222222"/>
+          <w:szCs w:val="21"/>
+          <w:shd w:val="clear" w:color="auto" w:fill="FFFFFF"/>
+        </w:rPr>
+        <w:t>1</w:t>
+      </w:r>
+      <w:r>
+        <w:rPr>
+          <w:rFonts w:ascii="Arial" w:hAnsi="Arial" w:cs="Arial"/>
+          <w:color w:val="222222"/>
+          <w:szCs w:val="21"/>
+          <w:shd w:val="clear" w:color="auto" w:fill="FFFFFF"/>
+        </w:rPr>
+        <w:t>张，要做一下实验看看哪个更适合构建</w:t>
+      </w:r>
+      <w:proofErr w:type="spellStart"/>
+      <w:r>
+        <w:rPr>
+          <w:rFonts w:ascii="Arial" w:hAnsi="Arial" w:cs="Arial"/>
+          <w:color w:val="222222"/>
+          <w:szCs w:val="21"/>
+          <w:shd w:val="clear" w:color="auto" w:fill="FFFFFF"/>
+        </w:rPr>
         <w:t>groundtruth</w:t>
       </w:r>
+      <w:proofErr w:type="spellEnd"/>
       <w:r>
         <w:rPr>
           <w:rFonts w:ascii="Arial" w:hAnsi="Arial" w:cs="Arial" w:hint="eastAsia"/>
@@ -3003,8 +3158,13 @@
         </w:numPr>
         <w:ind w:firstLineChars="0"/>
       </w:pPr>
-      <w:r>
-        <w:t>Possion distribution + Gaussian distribution = Gaussian distribution!</w:t>
+      <w:proofErr w:type="spellStart"/>
+      <w:r>
+        <w:t>Possion</w:t>
+      </w:r>
+      <w:proofErr w:type="spellEnd"/>
+      <w:r>
+        <w:t xml:space="preserve"> distribution + Gaussian distribution = Gaussian distribution!</w:t>
       </w:r>
     </w:p>
     <w:p>
@@ -3349,18 +3509,25 @@
         </w:numPr>
         <w:ind w:firstLineChars="0"/>
       </w:pPr>
+      <w:proofErr w:type="gramStart"/>
       <w:r>
         <w:rPr>
           <w:rFonts w:hint="eastAsia"/>
         </w:rPr>
         <w:t>去噪软件</w:t>
       </w:r>
+      <w:proofErr w:type="gramEnd"/>
       <w:r>
         <w:t>：</w:t>
       </w:r>
       <w:r>
-        <w:t>Adobe Lightroom</w:t>
-      </w:r>
+        <w:t xml:space="preserve">Adobe </w:t>
+      </w:r>
+      <w:proofErr w:type="spellStart"/>
+      <w:r>
+        <w:t>Lightroom</w:t>
+      </w:r>
+      <w:proofErr w:type="spellEnd"/>
       <w:r>
         <w:rPr>
           <w:rFonts w:hint="eastAsia"/>
@@ -3401,7 +3568,15 @@
         <w:t>raw data</w:t>
       </w:r>
       <w:r>
-        <w:t>阶段取平均，得到的平均图无法放回相机的</w:t>
+        <w:t>阶段取平均，得到的平均</w:t>
+      </w:r>
+      <w:proofErr w:type="gramStart"/>
+      <w:r>
+        <w:t>图无法</w:t>
+      </w:r>
+      <w:proofErr w:type="gramEnd"/>
+      <w:r>
+        <w:t>放回相机的</w:t>
       </w:r>
       <w:r>
         <w:t>pipeline</w:t>
@@ -3732,12 +3907,14 @@
       <w:r>
         <w:t>的</w:t>
       </w:r>
+      <w:proofErr w:type="spellStart"/>
       <w:r>
         <w:rPr>
           <w:rFonts w:hint="eastAsia"/>
         </w:rPr>
         <w:t>sRGB</w:t>
       </w:r>
+      <w:proofErr w:type="spellEnd"/>
       <w:r>
         <w:rPr>
           <w:rFonts w:hint="eastAsia"/>
@@ -3759,15 +3936,19 @@
       <w:r>
         <w:t>格式是</w:t>
       </w:r>
+      <w:proofErr w:type="gramStart"/>
       <w:r>
         <w:t>”</w:t>
       </w:r>
+      <w:proofErr w:type="gramEnd"/>
       <w:r>
         <w:t>.ARW</w:t>
       </w:r>
+      <w:proofErr w:type="gramStart"/>
       <w:r>
         <w:t>”</w:t>
       </w:r>
+      <w:proofErr w:type="gramEnd"/>
       <w:r>
         <w:rPr>
           <w:rFonts w:hint="eastAsia"/>
@@ -3783,6 +3964,7 @@
       <w:r>
         <w:t>可以使用</w:t>
       </w:r>
+      <w:proofErr w:type="spellStart"/>
       <w:r>
         <w:rPr>
           <w:rFonts w:hint="eastAsia"/>
@@ -3792,6 +3974,7 @@
       <w:r>
         <w:t>rFanView</w:t>
       </w:r>
+      <w:proofErr w:type="spellEnd"/>
       <w:r>
         <w:rPr>
           <w:rFonts w:hint="eastAsia"/>
@@ -3810,8 +3993,13 @@
       <w:r>
         <w:t>ony</w:t>
       </w:r>
-      <w:r>
-        <w:t>官网推荐的</w:t>
+      <w:proofErr w:type="gramStart"/>
+      <w:r>
+        <w:t>官网推荐</w:t>
+      </w:r>
+      <w:proofErr w:type="gramEnd"/>
+      <w:r>
+        <w:t>的</w:t>
       </w:r>
       <w:r>
         <w:rPr>
@@ -3855,9 +4043,19 @@
       <w:r>
         <w:t>显示</w:t>
       </w:r>
-      <w:r>
-        <w:t>”.ARW”</w:t>
-      </w:r>
+      <w:proofErr w:type="gramStart"/>
+      <w:r>
+        <w:t>”</w:t>
+      </w:r>
+      <w:proofErr w:type="gramEnd"/>
+      <w:r>
+        <w:t>.ARW</w:t>
+      </w:r>
+      <w:proofErr w:type="gramStart"/>
+      <w:r>
+        <w:t>”</w:t>
+      </w:r>
+      <w:proofErr w:type="gramEnd"/>
       <w:r>
         <w:rPr>
           <w:rFonts w:hint="eastAsia"/>
@@ -4658,6 +4856,7 @@
       <w:r>
         <w:t>得到</w:t>
       </w:r>
+      <w:proofErr w:type="spellStart"/>
       <w:r>
         <w:t>s</w:t>
       </w:r>
@@ -4667,6 +4866,7 @@
         </w:rPr>
         <w:t>RGB</w:t>
       </w:r>
+      <w:proofErr w:type="spellEnd"/>
       <w:r>
         <w:rPr>
           <w:rFonts w:hint="eastAsia"/>
@@ -4756,9 +4956,11 @@
       <w:r>
         <w:t>得到</w:t>
       </w:r>
+      <w:proofErr w:type="spellStart"/>
       <w:r>
         <w:t>sRGB</w:t>
       </w:r>
+      <w:proofErr w:type="spellEnd"/>
       <w:r>
         <w:rPr>
           <w:rFonts w:hint="eastAsia"/>
@@ -5308,7 +5510,15 @@
         <w:t>上</w:t>
       </w:r>
       <w:r>
-        <w:t>做去噪更合适的方法</w:t>
+        <w:t>做</w:t>
+      </w:r>
+      <w:proofErr w:type="gramStart"/>
+      <w:r>
+        <w:t>去噪更</w:t>
+      </w:r>
+      <w:proofErr w:type="gramEnd"/>
+      <w:r>
+        <w:t>合适的方法</w:t>
       </w:r>
       <w:r>
         <w:rPr>
@@ -5397,8 +5607,29 @@
         </w:rPr>
         <w:t>包括</w:t>
       </w:r>
-      <w:r>
-        <w:t>Lightroom, Aperture, Capture One, DxO, AfterShot Pro</w:t>
+      <w:proofErr w:type="spellStart"/>
+      <w:r>
+        <w:t>Lightroom</w:t>
+      </w:r>
+      <w:proofErr w:type="spellEnd"/>
+      <w:r>
+        <w:t xml:space="preserve">, Aperture, Capture One, </w:t>
+      </w:r>
+      <w:proofErr w:type="spellStart"/>
+      <w:r>
+        <w:t>DxO</w:t>
+      </w:r>
+      <w:proofErr w:type="spellEnd"/>
+      <w:r>
+        <w:t xml:space="preserve">, </w:t>
+      </w:r>
+      <w:proofErr w:type="spellStart"/>
+      <w:r>
+        <w:t>AfterShot</w:t>
+      </w:r>
+      <w:proofErr w:type="spellEnd"/>
+      <w:r>
+        <w:t xml:space="preserve"> Pro</w:t>
       </w:r>
       <w:r>
         <w:rPr>
@@ -5470,8 +5701,13 @@
         <w:t>A</w:t>
       </w:r>
       <w:r>
-        <w:t>dobe Lightroom</w:t>
-      </w:r>
+        <w:t xml:space="preserve">dobe </w:t>
+      </w:r>
+      <w:proofErr w:type="spellStart"/>
+      <w:r>
+        <w:t>Lightroom</w:t>
+      </w:r>
+      <w:proofErr w:type="spellEnd"/>
       <w:r>
         <w:rPr>
           <w:rFonts w:hint="eastAsia"/>
@@ -5532,14 +5768,24 @@
         </w:rPr>
         <w:t>在</w:t>
       </w:r>
-      <w:hyperlink r:id="rId14" w:history="1">
-        <w:r>
-          <w:rPr>
-            <w:rStyle w:val="a4"/>
-          </w:rPr>
-          <w:t>http://photographyconcentrate.com/should-you-convert-dng/#comment-1392430</w:t>
-        </w:r>
-      </w:hyperlink>
+      <w:r>
+        <w:fldChar w:fldCharType="begin"/>
+      </w:r>
+      <w:r>
+        <w:instrText xml:space="preserve"> HYPERLINK "http://photographyconcentrate.com/should-you-convert-dng/#comment-1392430" </w:instrText>
+      </w:r>
+      <w:r>
+        <w:fldChar w:fldCharType="separate"/>
+      </w:r>
+      <w:r>
+        <w:rPr>
+          <w:rStyle w:val="a4"/>
+        </w:rPr>
+        <w:t>http://photographyconcentrate.com/should-you-convert-dng/#comment-1392430</w:t>
+      </w:r>
+      <w:r>
+        <w:fldChar w:fldCharType="end"/>
+      </w:r>
       <w:r>
         <w:rPr>
           <w:rFonts w:hint="eastAsia"/>
@@ -5547,7 +5793,15 @@
         <w:t>说</w:t>
       </w:r>
       <w:r>
-        <w:t>the Lens Corrections panel available in Lightroom has been pretty good so far.</w:t>
+        <w:t xml:space="preserve">the Lens Corrections panel available in </w:t>
+      </w:r>
+      <w:proofErr w:type="spellStart"/>
+      <w:r>
+        <w:t>Lightroom</w:t>
+      </w:r>
+      <w:proofErr w:type="spellEnd"/>
+      <w:r>
+        <w:t xml:space="preserve"> has been pretty good so far.</w:t>
       </w:r>
       <w:r>
         <w:rPr>
@@ -5647,11 +5901,19 @@
       <w:r>
         <w:t>使用</w:t>
       </w:r>
-      <w:r>
-        <w:rPr>
-          <w:b/>
-        </w:rPr>
-        <w:t>Dxo Optics Pro</w:t>
+      <w:proofErr w:type="spellStart"/>
+      <w:r>
+        <w:rPr>
+          <w:b/>
+        </w:rPr>
+        <w:t>Dxo</w:t>
+      </w:r>
+      <w:proofErr w:type="spellEnd"/>
+      <w:r>
+        <w:rPr>
+          <w:b/>
+        </w:rPr>
+        <w:t xml:space="preserve"> Optics Pro</w:t>
       </w:r>
       <w:r>
         <w:rPr>
@@ -5660,6 +5922,7 @@
         </w:rPr>
         <w:t>。</w:t>
       </w:r>
+      <w:proofErr w:type="spellStart"/>
       <w:r>
         <w:rPr>
           <w:rFonts w:ascii="Arial" w:hAnsi="Arial" w:cs="Arial"/>
@@ -5668,6 +5931,7 @@
         </w:rPr>
         <w:t>DxO</w:t>
       </w:r>
+      <w:proofErr w:type="spellEnd"/>
       <w:r>
         <w:rPr>
           <w:rFonts w:ascii="Arial" w:hAnsi="Arial" w:cs="Arial" w:hint="eastAsia"/>
@@ -5756,6 +6020,7 @@
         </w:rPr>
         <w:t>但</w:t>
       </w:r>
+      <w:proofErr w:type="spellStart"/>
       <w:r>
         <w:rPr>
           <w:rFonts w:ascii="Arial" w:hAnsi="Arial" w:cs="Arial"/>
@@ -5764,6 +6029,7 @@
         </w:rPr>
         <w:t>DxO</w:t>
       </w:r>
+      <w:proofErr w:type="spellEnd"/>
       <w:r>
         <w:rPr>
           <w:b/>
@@ -5884,6 +6150,7 @@
       <w:r>
         <w:t>导入到</w:t>
       </w:r>
+      <w:proofErr w:type="spellStart"/>
       <w:r>
         <w:rPr>
           <w:rFonts w:ascii="Arial" w:hAnsi="Arial" w:cs="Arial"/>
@@ -5892,6 +6159,7 @@
         </w:rPr>
         <w:t>DxO</w:t>
       </w:r>
+      <w:proofErr w:type="spellEnd"/>
       <w:r>
         <w:rPr>
           <w:b/>
@@ -5979,6 +6247,7 @@
         </w:rPr>
         <w:t>在</w:t>
       </w:r>
+      <w:proofErr w:type="spellStart"/>
       <w:r>
         <w:rPr>
           <w:rFonts w:ascii="Arial" w:hAnsi="Arial" w:cs="Arial"/>
@@ -5987,6 +6256,7 @@
         </w:rPr>
         <w:t>DxO</w:t>
       </w:r>
+      <w:proofErr w:type="spellEnd"/>
       <w:r>
         <w:rPr>
           <w:rFonts w:ascii="Arial" w:hAnsi="Arial" w:cs="Arial" w:hint="eastAsia"/>
@@ -6149,7 +6419,7 @@
       <w:r>
         <w:t xml:space="preserve"> </w:t>
       </w:r>
-      <w:hyperlink r:id="rId15" w:history="1">
+      <w:hyperlink r:id="rId14" w:history="1">
         <w:r>
           <w:rPr>
             <w:rStyle w:val="a4"/>
@@ -6164,6 +6434,7 @@
           <w:rFonts w:hint="eastAsia"/>
         </w:rPr>
       </w:pPr>
+      <w:proofErr w:type="spellStart"/>
       <w:r>
         <w:rPr>
           <w:rFonts w:ascii="Verdana" w:hAnsi="Verdana"/>
@@ -6174,6 +6445,7 @@
         </w:rPr>
         <w:t>Photomatix</w:t>
       </w:r>
+      <w:proofErr w:type="spellEnd"/>
       <w:r>
         <w:t xml:space="preserve"> </w:t>
       </w:r>
@@ -6207,7 +6479,7 @@
       <w:r>
         <w:t>可以在</w:t>
       </w:r>
-      <w:hyperlink r:id="rId16" w:history="1">
+      <w:hyperlink r:id="rId15" w:history="1">
         <w:r>
           <w:rPr>
             <w:rStyle w:val="a4"/>
@@ -6225,18 +6497,61 @@
         <w:t>。</w:t>
       </w:r>
     </w:p>
+    <w:p>
+      <w:pPr>
+        <w:rPr>
+          <w:rFonts w:hint="eastAsia"/>
+        </w:rPr>
+      </w:pPr>
+      <w:r>
+        <w:rPr>
+          <w:rFonts w:hint="eastAsia"/>
+        </w:rPr>
+        <w:lastRenderedPageBreak/>
+        <w:t>2016</w:t>
+      </w:r>
+      <w:r>
+        <w:rPr>
+          <w:rFonts w:hint="eastAsia"/>
+        </w:rPr>
+        <w:t>年</w:t>
+      </w:r>
+      <w:r>
+        <w:rPr>
+          <w:rFonts w:hint="eastAsia"/>
+        </w:rPr>
+        <w:t>12</w:t>
+      </w:r>
+      <w:r>
+        <w:rPr>
+          <w:rFonts w:hint="eastAsia"/>
+        </w:rPr>
+        <w:t>月</w:t>
+      </w:r>
+      <w:r>
+        <w:rPr>
+          <w:rFonts w:hint="eastAsia"/>
+        </w:rPr>
+        <w:t>8</w:t>
+      </w:r>
+      <w:r>
+        <w:rPr>
+          <w:rFonts w:hint="eastAsia"/>
+        </w:rPr>
+        <w:t>日星期四</w:t>
+      </w:r>
+      <w:bookmarkStart w:id="0" w:name="_GoBack"/>
+      <w:bookmarkEnd w:id="0"/>
+    </w:p>
     <w:p/>
     <w:p/>
     <w:p/>
-    <w:p/>
-    <w:p>
-      <w:pPr>
-        <w:rPr>
-          <w:rFonts w:hint="eastAsia"/>
-        </w:rPr>
-      </w:pPr>
-      <w:bookmarkStart w:id="0" w:name="_GoBack"/>
-      <w:bookmarkEnd w:id="0"/>
+    <w:p>
+      <w:pPr>
+        <w:rPr>
+          <w:rFonts w:hint="eastAsia"/>
+        </w:rPr>
+      </w:pPr>
     </w:p>
     <w:sectPr>
       <w:pgSz w:w="11906" w:h="16838"/>

--- a/数据集收集报告.docx
+++ b/数据集收集报告.docx
@@ -200,15 +200,7 @@
         <w:t>：</w:t>
       </w:r>
       <w:r>
-        <w:t xml:space="preserve">Sony 24.3 MP </w:t>
-      </w:r>
-      <w:proofErr w:type="spellStart"/>
-      <w:r>
-        <w:t>Exmor</w:t>
-      </w:r>
-      <w:proofErr w:type="spellEnd"/>
-      <w:r>
-        <w:t xml:space="preserve"> Sensor</w:t>
+        <w:t>Sony 24.3 MP Exmor Sensor</w:t>
       </w:r>
       <w:r>
         <w:rPr>
@@ -240,21 +232,8 @@
         </w:rPr>
         <w:t>；</w:t>
       </w:r>
-      <w:proofErr w:type="spellStart"/>
-      <w:r>
-        <w:t>RawDigger</w:t>
-      </w:r>
-      <w:proofErr w:type="spellEnd"/>
-      <w:r>
-        <w:t xml:space="preserve"> is currently the only tool on the market that can show the potential impact of </w:t>
-      </w:r>
-      <w:proofErr w:type="spellStart"/>
-      <w:r>
-        <w:t>lossy</w:t>
-      </w:r>
-      <w:proofErr w:type="spellEnd"/>
-      <w:r>
-        <w:t xml:space="preserve"> RAW compression on Sony RAW files.</w:t>
+      <w:r>
+        <w:t>RawDigger is currently the only tool on the market that can show the potential impact of lossy RAW compression on Sony RAW files.</w:t>
       </w:r>
     </w:p>
     <w:p>
@@ -1103,14 +1082,12 @@
         </w:rPr>
         <w:t>ECCV</w:t>
       </w:r>
-      <w:proofErr w:type="gramStart"/>
       <w:r>
         <w:rPr>
           <w:b/>
         </w:rPr>
         <w:t>’</w:t>
       </w:r>
-      <w:proofErr w:type="gramEnd"/>
       <w:r>
         <w:rPr>
           <w:rFonts w:hint="eastAsia"/>
@@ -1860,7 +1837,6 @@
         </w:rPr>
         <w:t>用</w:t>
       </w:r>
-      <w:proofErr w:type="spellStart"/>
       <w:r>
         <w:rPr>
           <w:rFonts w:hint="eastAsia"/>
@@ -1870,7 +1846,6 @@
       <w:r>
         <w:t>napseed</w:t>
       </w:r>
-      <w:proofErr w:type="spellEnd"/>
       <w:r>
         <w:rPr>
           <w:rFonts w:hint="eastAsia"/>
@@ -2360,21 +2335,7 @@
         <w:rPr>
           <w:rFonts w:hint="eastAsia"/>
         </w:rPr>
-        <w:t>的数据集（内容更广泛更真实）供别人研究</w:t>
-      </w:r>
-      <w:proofErr w:type="gramStart"/>
-      <w:r>
-        <w:rPr>
-          <w:rFonts w:hint="eastAsia"/>
-        </w:rPr>
-        <w:t>真实去噪问题</w:t>
-      </w:r>
-      <w:proofErr w:type="gramEnd"/>
-      <w:r>
-        <w:rPr>
-          <w:rFonts w:hint="eastAsia"/>
-        </w:rPr>
-        <w:t>；第三，我们还可以提一个简单的（比如，基于</w:t>
+        <w:t>的数据集（内容更广泛更真实）供别人研究真实去噪问题；第三，我们还可以提一个简单的（比如，基于</w:t>
       </w:r>
       <w:r>
         <w:rPr>
@@ -2386,21 +2347,7 @@
         <w:rPr>
           <w:rFonts w:hint="eastAsia"/>
         </w:rPr>
-        <w:t>）</w:t>
-      </w:r>
-      <w:proofErr w:type="gramStart"/>
-      <w:r>
-        <w:rPr>
-          <w:rFonts w:hint="eastAsia"/>
-        </w:rPr>
-        <w:t>去噪算法</w:t>
-      </w:r>
-      <w:proofErr w:type="gramEnd"/>
-      <w:r>
-        <w:rPr>
-          <w:rFonts w:hint="eastAsia"/>
-        </w:rPr>
-        <w:t>，在这个数据集的</w:t>
+        <w:t>）去噪算法，在这个数据集的</w:t>
       </w:r>
       <w:r>
         <w:rPr>
@@ -2412,21 +2359,7 @@
         <w:rPr>
           <w:rFonts w:hint="eastAsia"/>
         </w:rPr>
-        <w:t>上训练，算法得到更好的</w:t>
-      </w:r>
-      <w:proofErr w:type="gramStart"/>
-      <w:r>
-        <w:rPr>
-          <w:rFonts w:hint="eastAsia"/>
-        </w:rPr>
-        <w:t>真实去噪效果</w:t>
-      </w:r>
-      <w:proofErr w:type="gramEnd"/>
-      <w:r>
-        <w:rPr>
-          <w:rFonts w:hint="eastAsia"/>
-        </w:rPr>
-        <w:t>。</w:t>
+        <w:t>上训练，算法得到更好的真实去噪效果。</w:t>
       </w:r>
     </w:p>
     <w:p/>
@@ -2496,9 +2429,17 @@
           <w:sz w:val="24"/>
           <w:szCs w:val="24"/>
         </w:rPr>
-        <w:t>我们要先拿相机测一测，等你回来我们用</w:t>
-      </w:r>
-      <w:proofErr w:type="spellStart"/>
+        <w:t>我们要先拿相机测一测，等你回来我们用sony相机测测</w:t>
+      </w:r>
+      <w:r>
+        <w:rPr>
+          <w:rFonts w:ascii="宋体" w:eastAsia="宋体" w:hAnsi="宋体" w:cs="宋体" w:hint="eastAsia"/>
+          <w:kern w:val="0"/>
+          <w:sz w:val="24"/>
+          <w:szCs w:val="24"/>
+        </w:rPr>
+        <w:t>，</w:t>
+      </w:r>
       <w:r>
         <w:rPr>
           <w:rFonts w:ascii="宋体" w:eastAsia="宋体" w:hAnsi="宋体" w:cs="宋体"/>
@@ -2506,9 +2447,17 @@
           <w:sz w:val="24"/>
           <w:szCs w:val="24"/>
         </w:rPr>
-        <w:t>sony</w:t>
-      </w:r>
-      <w:proofErr w:type="spellEnd"/>
+        <w:t>RAW DATA取平均得到一个GT1</w:t>
+      </w:r>
+      <w:r>
+        <w:rPr>
+          <w:rFonts w:ascii="宋体" w:eastAsia="宋体" w:hAnsi="宋体" w:cs="宋体" w:hint="eastAsia"/>
+          <w:kern w:val="0"/>
+          <w:sz w:val="24"/>
+          <w:szCs w:val="24"/>
+        </w:rPr>
+        <w:t>，</w:t>
+      </w:r>
       <w:r>
         <w:rPr>
           <w:rFonts w:ascii="宋体" w:eastAsia="宋体" w:hAnsi="宋体" w:cs="宋体"/>
@@ -2516,7 +2465,16 @@
           <w:sz w:val="24"/>
           <w:szCs w:val="24"/>
         </w:rPr>
-        <w:t>相机测测</w:t>
+        <w:t>RGB取平均得到</w:t>
+      </w:r>
+      <w:r>
+        <w:rPr>
+          <w:rFonts w:ascii="宋体" w:eastAsia="宋体" w:hAnsi="宋体" w:cs="宋体"/>
+          <w:kern w:val="0"/>
+          <w:sz w:val="24"/>
+          <w:szCs w:val="24"/>
+        </w:rPr>
+        <w:t>GT2</w:t>
       </w:r>
       <w:r>
         <w:rPr>
@@ -2534,7 +2492,16 @@
           <w:sz w:val="24"/>
           <w:szCs w:val="24"/>
         </w:rPr>
-        <w:t>RAW DATA取平均得到一个GT1</w:t>
+        <w:t>用GT1，GT2和噪声图算</w:t>
+      </w:r>
+      <w:r>
+        <w:rPr>
+          <w:rFonts w:ascii="宋体" w:eastAsia="宋体" w:hAnsi="宋体" w:cs="宋体"/>
+          <w:kern w:val="0"/>
+          <w:sz w:val="24"/>
+          <w:szCs w:val="24"/>
+        </w:rPr>
+        <w:t>PSNR</w:t>
       </w:r>
       <w:r>
         <w:rPr>
@@ -2552,7 +2519,16 @@
           <w:sz w:val="24"/>
           <w:szCs w:val="24"/>
         </w:rPr>
-        <w:t>RGB取平均得到</w:t>
+        <w:t>如果GT2上得到的PSNR2&gt;GT1上得到的PSNR1在500张图上都成立</w:t>
+      </w:r>
+      <w:r>
+        <w:rPr>
+          <w:rFonts w:ascii="宋体" w:eastAsia="宋体" w:hAnsi="宋体" w:cs="宋体" w:hint="eastAsia"/>
+          <w:kern w:val="0"/>
+          <w:sz w:val="24"/>
+          <w:szCs w:val="24"/>
+        </w:rPr>
+        <w:t>，</w:t>
       </w:r>
       <w:r>
         <w:rPr>
@@ -2561,7 +2537,7 @@
           <w:sz w:val="24"/>
           <w:szCs w:val="24"/>
         </w:rPr>
-        <w:t>GT2</w:t>
+        <w:t>说明噪声图和GT2更接近， GT1作为真实的ground truth更合理</w:t>
       </w:r>
       <w:r>
         <w:rPr>
@@ -2579,27 +2555,7 @@
           <w:sz w:val="24"/>
           <w:szCs w:val="24"/>
         </w:rPr>
-        <w:t>用GT1，GT2和</w:t>
-      </w:r>
-      <w:proofErr w:type="gramStart"/>
-      <w:r>
-        <w:rPr>
-          <w:rFonts w:ascii="宋体" w:eastAsia="宋体" w:hAnsi="宋体" w:cs="宋体"/>
-          <w:kern w:val="0"/>
-          <w:sz w:val="24"/>
-          <w:szCs w:val="24"/>
-        </w:rPr>
-        <w:t>噪声图算</w:t>
-      </w:r>
-      <w:proofErr w:type="gramEnd"/>
-      <w:r>
-        <w:rPr>
-          <w:rFonts w:ascii="宋体" w:eastAsia="宋体" w:hAnsi="宋体" w:cs="宋体"/>
-          <w:kern w:val="0"/>
-          <w:sz w:val="24"/>
-          <w:szCs w:val="24"/>
-        </w:rPr>
-        <w:t>PSNR</w:t>
+        <w:t>再拿一个图的visual quality说明一下问题</w:t>
       </w:r>
       <w:r>
         <w:rPr>
@@ -2608,16 +2564,7 @@
           <w:sz w:val="24"/>
           <w:szCs w:val="24"/>
         </w:rPr>
-        <w:t>，</w:t>
-      </w:r>
-      <w:r>
-        <w:rPr>
-          <w:rFonts w:ascii="宋体" w:eastAsia="宋体" w:hAnsi="宋体" w:cs="宋体"/>
-          <w:kern w:val="0"/>
-          <w:sz w:val="24"/>
-          <w:szCs w:val="24"/>
-        </w:rPr>
-        <w:t>如果GT2上得到的PSNR2&gt;GT1上得到的PSNR1在500张图上都成立</w:t>
+        <w:t>：</w:t>
       </w:r>
       <w:r>
         <w:rPr>
@@ -2626,16 +2573,7 @@
           <w:sz w:val="24"/>
           <w:szCs w:val="24"/>
         </w:rPr>
-        <w:t>，</w:t>
-      </w:r>
-      <w:r>
-        <w:rPr>
-          <w:rFonts w:ascii="宋体" w:eastAsia="宋体" w:hAnsi="宋体" w:cs="宋体"/>
-          <w:kern w:val="0"/>
-          <w:sz w:val="24"/>
-          <w:szCs w:val="24"/>
-        </w:rPr>
-        <w:t>说明噪声图和GT2更接近， GT1作为真实的ground truth更合理</w:t>
+        <w:t>RAW DATA上取平均可以得到更好的ground truth</w:t>
       </w:r>
       <w:r>
         <w:rPr>
@@ -2644,42 +2582,6 @@
           <w:sz w:val="24"/>
           <w:szCs w:val="24"/>
         </w:rPr>
-        <w:t>，</w:t>
-      </w:r>
-      <w:r>
-        <w:rPr>
-          <w:rFonts w:ascii="宋体" w:eastAsia="宋体" w:hAnsi="宋体" w:cs="宋体"/>
-          <w:kern w:val="0"/>
-          <w:sz w:val="24"/>
-          <w:szCs w:val="24"/>
-        </w:rPr>
-        <w:t>再拿一个图的visual quality说明一下问题</w:t>
-      </w:r>
-      <w:r>
-        <w:rPr>
-          <w:rFonts w:ascii="宋体" w:eastAsia="宋体" w:hAnsi="宋体" w:cs="宋体" w:hint="eastAsia"/>
-          <w:kern w:val="0"/>
-          <w:sz w:val="24"/>
-          <w:szCs w:val="24"/>
-        </w:rPr>
-        <w:t>：</w:t>
-      </w:r>
-      <w:r>
-        <w:rPr>
-          <w:rFonts w:ascii="宋体" w:eastAsia="宋体" w:hAnsi="宋体" w:cs="宋体" w:hint="eastAsia"/>
-          <w:kern w:val="0"/>
-          <w:sz w:val="24"/>
-          <w:szCs w:val="24"/>
-        </w:rPr>
-        <w:t>RAW DATA上取平均可以得到更好的ground truth</w:t>
-      </w:r>
-      <w:r>
-        <w:rPr>
-          <w:rFonts w:ascii="宋体" w:eastAsia="宋体" w:hAnsi="宋体" w:cs="宋体" w:hint="eastAsia"/>
-          <w:kern w:val="0"/>
-          <w:sz w:val="24"/>
-          <w:szCs w:val="24"/>
-        </w:rPr>
         <w:t>。</w:t>
       </w:r>
     </w:p>
@@ -2782,15 +2684,7 @@
         <w:t xml:space="preserve">ang, Y. Matsushita, S. J. Kim, </w:t>
       </w:r>
       <w:r>
-        <w:t xml:space="preserve">A Holistic Approach to Cross-Channel Image Noise Modeling and its Application to Image </w:t>
-      </w:r>
-      <w:proofErr w:type="spellStart"/>
-      <w:r>
-        <w:t>Denoising</w:t>
-      </w:r>
-      <w:proofErr w:type="spellEnd"/>
-      <w:r>
-        <w:t>, CVPR, 2016</w:t>
+        <w:t>A Holistic Approach to Cross-Channel Image Noise Modeling and its Application to Image Denoising, CVPR, 2016</w:t>
       </w:r>
       <w:r>
         <w:t>.</w:t>
@@ -2801,23 +2695,7 @@
         <w:t xml:space="preserve">[2] </w:t>
       </w:r>
       <w:r>
-        <w:t xml:space="preserve">HC </w:t>
-      </w:r>
-      <w:proofErr w:type="spellStart"/>
-      <w:r>
-        <w:t>Karaimer</w:t>
-      </w:r>
-      <w:proofErr w:type="spellEnd"/>
-      <w:r>
-        <w:t xml:space="preserve">, MS Brown, </w:t>
-      </w:r>
-      <w:proofErr w:type="gramStart"/>
-      <w:r>
-        <w:t>A</w:t>
-      </w:r>
-      <w:proofErr w:type="gramEnd"/>
-      <w:r>
-        <w:t xml:space="preserve"> Software Platform for Manipulating the Camera Imaging Pipeline</w:t>
+        <w:t>HC Karaimer, MS Brown, A Software Platform for Manipulating the Camera Imaging Pipeline</w:t>
       </w:r>
       <w:r>
         <w:rPr>
@@ -2949,9 +2827,8 @@
           <w:szCs w:val="21"/>
           <w:shd w:val="clear" w:color="auto" w:fill="FFFFFF"/>
         </w:rPr>
-        <w:t>对静止场景，快门</w:t>
-      </w:r>
-      <w:proofErr w:type="gramStart"/>
+        <w:t>对静止场景，快门快些拍</w:t>
+      </w:r>
       <w:r>
         <w:rPr>
           <w:rFonts w:ascii="Arial" w:hAnsi="Arial" w:cs="Arial"/>
@@ -2959,9 +2836,8 @@
           <w:szCs w:val="21"/>
           <w:shd w:val="clear" w:color="auto" w:fill="FFFFFF"/>
         </w:rPr>
-        <w:t>快些拍</w:t>
-      </w:r>
-      <w:proofErr w:type="gramEnd"/>
+        <w:t>500</w:t>
+      </w:r>
       <w:r>
         <w:rPr>
           <w:rFonts w:ascii="Arial" w:hAnsi="Arial" w:cs="Arial"/>
@@ -2969,7 +2845,7 @@
           <w:szCs w:val="21"/>
           <w:shd w:val="clear" w:color="auto" w:fill="FFFFFF"/>
         </w:rPr>
-        <w:t>500</w:t>
+        <w:t>张，和快门慢些拍几十张甚至</w:t>
       </w:r>
       <w:r>
         <w:rPr>
@@ -2978,9 +2854,8 @@
           <w:szCs w:val="21"/>
           <w:shd w:val="clear" w:color="auto" w:fill="FFFFFF"/>
         </w:rPr>
-        <w:t>张，和快门</w:t>
-      </w:r>
-      <w:proofErr w:type="gramStart"/>
+        <w:t>1</w:t>
+      </w:r>
       <w:r>
         <w:rPr>
           <w:rFonts w:ascii="Arial" w:hAnsi="Arial" w:cs="Arial"/>
@@ -2988,9 +2863,8 @@
           <w:szCs w:val="21"/>
           <w:shd w:val="clear" w:color="auto" w:fill="FFFFFF"/>
         </w:rPr>
-        <w:t>慢些拍几十张</w:t>
-      </w:r>
-      <w:proofErr w:type="gramEnd"/>
+        <w:t>张，要做一下实验看看哪个更适合构建</w:t>
+      </w:r>
       <w:r>
         <w:rPr>
           <w:rFonts w:ascii="Arial" w:hAnsi="Arial" w:cs="Arial"/>
@@ -2998,37 +2872,8 @@
           <w:szCs w:val="21"/>
           <w:shd w:val="clear" w:color="auto" w:fill="FFFFFF"/>
         </w:rPr>
-        <w:t>甚至</w:t>
-      </w:r>
-      <w:r>
-        <w:rPr>
-          <w:rFonts w:ascii="Arial" w:hAnsi="Arial" w:cs="Arial"/>
-          <w:color w:val="222222"/>
-          <w:szCs w:val="21"/>
-          <w:shd w:val="clear" w:color="auto" w:fill="FFFFFF"/>
-        </w:rPr>
-        <w:t>1</w:t>
-      </w:r>
-      <w:r>
-        <w:rPr>
-          <w:rFonts w:ascii="Arial" w:hAnsi="Arial" w:cs="Arial"/>
-          <w:color w:val="222222"/>
-          <w:szCs w:val="21"/>
-          <w:shd w:val="clear" w:color="auto" w:fill="FFFFFF"/>
-        </w:rPr>
-        <w:t>张，要做一下实验看看哪个更适合构建</w:t>
-      </w:r>
-      <w:proofErr w:type="spellStart"/>
-      <w:r>
-        <w:rPr>
-          <w:rFonts w:ascii="Arial" w:hAnsi="Arial" w:cs="Arial"/>
-          <w:color w:val="222222"/>
-          <w:szCs w:val="21"/>
-          <w:shd w:val="clear" w:color="auto" w:fill="FFFFFF"/>
-        </w:rPr>
         <w:t>groundtruth</w:t>
       </w:r>
-      <w:proofErr w:type="spellEnd"/>
       <w:r>
         <w:rPr>
           <w:rFonts w:ascii="Arial" w:hAnsi="Arial" w:cs="Arial" w:hint="eastAsia"/>
@@ -3158,13 +3003,8 @@
         </w:numPr>
         <w:ind w:firstLineChars="0"/>
       </w:pPr>
-      <w:proofErr w:type="spellStart"/>
-      <w:r>
-        <w:t>Possion</w:t>
-      </w:r>
-      <w:proofErr w:type="spellEnd"/>
-      <w:r>
-        <w:t xml:space="preserve"> distribution + Gaussian distribution = Gaussian distribution!</w:t>
+      <w:r>
+        <w:t>Possion distribution + Gaussian distribution = Gaussian distribution!</w:t>
       </w:r>
     </w:p>
     <w:p>
@@ -3509,25 +3349,18 @@
         </w:numPr>
         <w:ind w:firstLineChars="0"/>
       </w:pPr>
-      <w:proofErr w:type="gramStart"/>
       <w:r>
         <w:rPr>
           <w:rFonts w:hint="eastAsia"/>
         </w:rPr>
         <w:t>去噪软件</w:t>
       </w:r>
-      <w:proofErr w:type="gramEnd"/>
       <w:r>
         <w:t>：</w:t>
       </w:r>
       <w:r>
-        <w:t xml:space="preserve">Adobe </w:t>
-      </w:r>
-      <w:proofErr w:type="spellStart"/>
-      <w:r>
-        <w:t>Lightroom</w:t>
-      </w:r>
-      <w:proofErr w:type="spellEnd"/>
+        <w:t>Adobe Lightroom</w:t>
+      </w:r>
       <w:r>
         <w:rPr>
           <w:rFonts w:hint="eastAsia"/>
@@ -3568,15 +3401,7 @@
         <w:t>raw data</w:t>
       </w:r>
       <w:r>
-        <w:t>阶段取平均，得到的平均</w:t>
-      </w:r>
-      <w:proofErr w:type="gramStart"/>
-      <w:r>
-        <w:t>图无法</w:t>
-      </w:r>
-      <w:proofErr w:type="gramEnd"/>
-      <w:r>
-        <w:t>放回相机的</w:t>
+        <w:t>阶段取平均，得到的平均图无法放回相机的</w:t>
       </w:r>
       <w:r>
         <w:t>pipeline</w:t>
@@ -3907,14 +3732,12 @@
       <w:r>
         <w:t>的</w:t>
       </w:r>
-      <w:proofErr w:type="spellStart"/>
       <w:r>
         <w:rPr>
           <w:rFonts w:hint="eastAsia"/>
         </w:rPr>
         <w:t>sRGB</w:t>
       </w:r>
-      <w:proofErr w:type="spellEnd"/>
       <w:r>
         <w:rPr>
           <w:rFonts w:hint="eastAsia"/>
@@ -3936,19 +3759,15 @@
       <w:r>
         <w:t>格式是</w:t>
       </w:r>
-      <w:proofErr w:type="gramStart"/>
       <w:r>
         <w:t>”</w:t>
       </w:r>
-      <w:proofErr w:type="gramEnd"/>
       <w:r>
         <w:t>.ARW</w:t>
       </w:r>
-      <w:proofErr w:type="gramStart"/>
       <w:r>
         <w:t>”</w:t>
       </w:r>
-      <w:proofErr w:type="gramEnd"/>
       <w:r>
         <w:rPr>
           <w:rFonts w:hint="eastAsia"/>
@@ -3964,7 +3783,6 @@
       <w:r>
         <w:t>可以使用</w:t>
       </w:r>
-      <w:proofErr w:type="spellStart"/>
       <w:r>
         <w:rPr>
           <w:rFonts w:hint="eastAsia"/>
@@ -3974,7 +3792,6 @@
       <w:r>
         <w:t>rFanView</w:t>
       </w:r>
-      <w:proofErr w:type="spellEnd"/>
       <w:r>
         <w:rPr>
           <w:rFonts w:hint="eastAsia"/>
@@ -3993,13 +3810,8 @@
       <w:r>
         <w:t>ony</w:t>
       </w:r>
-      <w:proofErr w:type="gramStart"/>
-      <w:r>
-        <w:t>官网推荐</w:t>
-      </w:r>
-      <w:proofErr w:type="gramEnd"/>
-      <w:r>
-        <w:t>的</w:t>
+      <w:r>
+        <w:t>官网推荐的</w:t>
       </w:r>
       <w:r>
         <w:rPr>
@@ -4043,19 +3855,9 @@
       <w:r>
         <w:t>显示</w:t>
       </w:r>
-      <w:proofErr w:type="gramStart"/>
-      <w:r>
-        <w:t>”</w:t>
-      </w:r>
-      <w:proofErr w:type="gramEnd"/>
-      <w:r>
-        <w:t>.ARW</w:t>
-      </w:r>
-      <w:proofErr w:type="gramStart"/>
-      <w:r>
-        <w:t>”</w:t>
-      </w:r>
-      <w:proofErr w:type="gramEnd"/>
+      <w:r>
+        <w:t>”.ARW”</w:t>
+      </w:r>
       <w:r>
         <w:rPr>
           <w:rFonts w:hint="eastAsia"/>
@@ -4856,7 +4658,6 @@
       <w:r>
         <w:t>得到</w:t>
       </w:r>
-      <w:proofErr w:type="spellStart"/>
       <w:r>
         <w:t>s</w:t>
       </w:r>
@@ -4866,7 +4667,6 @@
         </w:rPr>
         <w:t>RGB</w:t>
       </w:r>
-      <w:proofErr w:type="spellEnd"/>
       <w:r>
         <w:rPr>
           <w:rFonts w:hint="eastAsia"/>
@@ -4956,11 +4756,9 @@
       <w:r>
         <w:t>得到</w:t>
       </w:r>
-      <w:proofErr w:type="spellStart"/>
       <w:r>
         <w:t>sRGB</w:t>
       </w:r>
-      <w:proofErr w:type="spellEnd"/>
       <w:r>
         <w:rPr>
           <w:rFonts w:hint="eastAsia"/>
@@ -5510,15 +5308,7 @@
         <w:t>上</w:t>
       </w:r>
       <w:r>
-        <w:t>做</w:t>
-      </w:r>
-      <w:proofErr w:type="gramStart"/>
-      <w:r>
-        <w:t>去噪更</w:t>
-      </w:r>
-      <w:proofErr w:type="gramEnd"/>
-      <w:r>
-        <w:t>合适的方法</w:t>
+        <w:t>做去噪更合适的方法</w:t>
       </w:r>
       <w:r>
         <w:rPr>
@@ -5607,29 +5397,8 @@
         </w:rPr>
         <w:t>包括</w:t>
       </w:r>
-      <w:proofErr w:type="spellStart"/>
-      <w:r>
-        <w:t>Lightroom</w:t>
-      </w:r>
-      <w:proofErr w:type="spellEnd"/>
-      <w:r>
-        <w:t xml:space="preserve">, Aperture, Capture One, </w:t>
-      </w:r>
-      <w:proofErr w:type="spellStart"/>
-      <w:r>
-        <w:t>DxO</w:t>
-      </w:r>
-      <w:proofErr w:type="spellEnd"/>
-      <w:r>
-        <w:t xml:space="preserve">, </w:t>
-      </w:r>
-      <w:proofErr w:type="spellStart"/>
-      <w:r>
-        <w:t>AfterShot</w:t>
-      </w:r>
-      <w:proofErr w:type="spellEnd"/>
-      <w:r>
-        <w:t xml:space="preserve"> Pro</w:t>
+      <w:r>
+        <w:t>Lightroom, Aperture, Capture One, DxO, AfterShot Pro</w:t>
       </w:r>
       <w:r>
         <w:rPr>
@@ -5701,13 +5470,8 @@
         <w:t>A</w:t>
       </w:r>
       <w:r>
-        <w:t xml:space="preserve">dobe </w:t>
-      </w:r>
-      <w:proofErr w:type="spellStart"/>
-      <w:r>
-        <w:t>Lightroom</w:t>
-      </w:r>
-      <w:proofErr w:type="spellEnd"/>
+        <w:t>dobe Lightroom</w:t>
+      </w:r>
       <w:r>
         <w:rPr>
           <w:rFonts w:hint="eastAsia"/>
@@ -5768,24 +5532,14 @@
         </w:rPr>
         <w:t>在</w:t>
       </w:r>
-      <w:r>
-        <w:fldChar w:fldCharType="begin"/>
-      </w:r>
-      <w:r>
-        <w:instrText xml:space="preserve"> HYPERLINK "http://photographyconcentrate.com/should-you-convert-dng/#comment-1392430" </w:instrText>
-      </w:r>
-      <w:r>
-        <w:fldChar w:fldCharType="separate"/>
-      </w:r>
-      <w:r>
-        <w:rPr>
-          <w:rStyle w:val="a4"/>
-        </w:rPr>
-        <w:t>http://photographyconcentrate.com/should-you-convert-dng/#comment-1392430</w:t>
-      </w:r>
-      <w:r>
-        <w:fldChar w:fldCharType="end"/>
-      </w:r>
+      <w:hyperlink r:id="rId14" w:history="1">
+        <w:r>
+          <w:rPr>
+            <w:rStyle w:val="a4"/>
+          </w:rPr>
+          <w:t>http://photographyconcentrate.com/should-you-convert-dng/#comment-1392430</w:t>
+        </w:r>
+      </w:hyperlink>
       <w:r>
         <w:rPr>
           <w:rFonts w:hint="eastAsia"/>
@@ -5793,15 +5547,7 @@
         <w:t>说</w:t>
       </w:r>
       <w:r>
-        <w:t xml:space="preserve">the Lens Corrections panel available in </w:t>
-      </w:r>
-      <w:proofErr w:type="spellStart"/>
-      <w:r>
-        <w:t>Lightroom</w:t>
-      </w:r>
-      <w:proofErr w:type="spellEnd"/>
-      <w:r>
-        <w:t xml:space="preserve"> has been pretty good so far.</w:t>
+        <w:t>the Lens Corrections panel available in Lightroom has been pretty good so far.</w:t>
       </w:r>
       <w:r>
         <w:rPr>
@@ -5901,19 +5647,11 @@
       <w:r>
         <w:t>使用</w:t>
       </w:r>
-      <w:proofErr w:type="spellStart"/>
-      <w:r>
-        <w:rPr>
-          <w:b/>
-        </w:rPr>
-        <w:t>Dxo</w:t>
-      </w:r>
-      <w:proofErr w:type="spellEnd"/>
-      <w:r>
-        <w:rPr>
-          <w:b/>
-        </w:rPr>
-        <w:t xml:space="preserve"> Optics Pro</w:t>
+      <w:r>
+        <w:rPr>
+          <w:b/>
+        </w:rPr>
+        <w:t>Dxo Optics Pro</w:t>
       </w:r>
       <w:r>
         <w:rPr>
@@ -5922,7 +5660,6 @@
         </w:rPr>
         <w:t>。</w:t>
       </w:r>
-      <w:proofErr w:type="spellStart"/>
       <w:r>
         <w:rPr>
           <w:rFonts w:ascii="Arial" w:hAnsi="Arial" w:cs="Arial"/>
@@ -5931,7 +5668,6 @@
         </w:rPr>
         <w:t>DxO</w:t>
       </w:r>
-      <w:proofErr w:type="spellEnd"/>
       <w:r>
         <w:rPr>
           <w:rFonts w:ascii="Arial" w:hAnsi="Arial" w:cs="Arial" w:hint="eastAsia"/>
@@ -6020,7 +5756,6 @@
         </w:rPr>
         <w:t>但</w:t>
       </w:r>
-      <w:proofErr w:type="spellStart"/>
       <w:r>
         <w:rPr>
           <w:rFonts w:ascii="Arial" w:hAnsi="Arial" w:cs="Arial"/>
@@ -6029,7 +5764,6 @@
         </w:rPr>
         <w:t>DxO</w:t>
       </w:r>
-      <w:proofErr w:type="spellEnd"/>
       <w:r>
         <w:rPr>
           <w:b/>
@@ -6150,7 +5884,6 @@
       <w:r>
         <w:t>导入到</w:t>
       </w:r>
-      <w:proofErr w:type="spellStart"/>
       <w:r>
         <w:rPr>
           <w:rFonts w:ascii="Arial" w:hAnsi="Arial" w:cs="Arial"/>
@@ -6159,7 +5892,6 @@
         </w:rPr>
         <w:t>DxO</w:t>
       </w:r>
-      <w:proofErr w:type="spellEnd"/>
       <w:r>
         <w:rPr>
           <w:b/>
@@ -6247,7 +5979,6 @@
         </w:rPr>
         <w:t>在</w:t>
       </w:r>
-      <w:proofErr w:type="spellStart"/>
       <w:r>
         <w:rPr>
           <w:rFonts w:ascii="Arial" w:hAnsi="Arial" w:cs="Arial"/>
@@ -6256,7 +5987,6 @@
         </w:rPr>
         <w:t>DxO</w:t>
       </w:r>
-      <w:proofErr w:type="spellEnd"/>
       <w:r>
         <w:rPr>
           <w:rFonts w:ascii="Arial" w:hAnsi="Arial" w:cs="Arial" w:hint="eastAsia"/>
@@ -6419,7 +6149,7 @@
       <w:r>
         <w:t xml:space="preserve"> </w:t>
       </w:r>
-      <w:hyperlink r:id="rId14" w:history="1">
+      <w:hyperlink r:id="rId15" w:history="1">
         <w:r>
           <w:rPr>
             <w:rStyle w:val="a4"/>
@@ -6434,7 +6164,6 @@
           <w:rFonts w:hint="eastAsia"/>
         </w:rPr>
       </w:pPr>
-      <w:proofErr w:type="spellStart"/>
       <w:r>
         <w:rPr>
           <w:rFonts w:ascii="Verdana" w:hAnsi="Verdana"/>
@@ -6445,7 +6174,6 @@
         </w:rPr>
         <w:t>Photomatix</w:t>
       </w:r>
-      <w:proofErr w:type="spellEnd"/>
       <w:r>
         <w:t xml:space="preserve"> </w:t>
       </w:r>
@@ -6479,7 +6207,7 @@
       <w:r>
         <w:t>可以在</w:t>
       </w:r>
-      <w:hyperlink r:id="rId15" w:history="1">
+      <w:hyperlink r:id="rId16" w:history="1">
         <w:r>
           <w:rPr>
             <w:rStyle w:val="a4"/>
@@ -6540,10 +6268,130 @@
         </w:rPr>
         <w:t>日星期四</w:t>
       </w:r>
+    </w:p>
+    <w:p>
+      <w:pPr>
+        <w:rPr>
+          <w:rFonts w:hint="eastAsia"/>
+        </w:rPr>
+      </w:pPr>
+      <w:r>
+        <w:rPr>
+          <w:rFonts w:hint="eastAsia"/>
+        </w:rPr>
+        <w:t>在</w:t>
+      </w:r>
+      <w:r>
+        <w:rPr>
+          <w:rFonts w:hint="eastAsia"/>
+        </w:rPr>
+        <w:t>RAW DATA</w:t>
+      </w:r>
+      <w:r>
+        <w:rPr>
+          <w:rFonts w:hint="eastAsia"/>
+        </w:rPr>
+        <w:t>阶段</w:t>
+      </w:r>
+      <w:r>
+        <w:t>，要注意，不要忽视</w:t>
+      </w:r>
+      <w:r>
+        <w:rPr>
+          <w:rFonts w:hint="eastAsia"/>
+        </w:rPr>
+        <w:t>R</w:t>
+      </w:r>
+      <w:r>
+        <w:rPr>
+          <w:rFonts w:hint="eastAsia"/>
+        </w:rPr>
+        <w:t>，</w:t>
+      </w:r>
+      <w:r>
+        <w:rPr>
+          <w:rFonts w:hint="eastAsia"/>
+        </w:rPr>
+        <w:t>G</w:t>
+      </w:r>
+      <w:r>
+        <w:rPr>
+          <w:rFonts w:hint="eastAsia"/>
+        </w:rPr>
+        <w:t>，</w:t>
+      </w:r>
+      <w:r>
+        <w:rPr>
+          <w:rFonts w:hint="eastAsia"/>
+        </w:rPr>
+        <w:t>B</w:t>
+      </w:r>
+      <w:r>
+        <w:rPr>
+          <w:rFonts w:hint="eastAsia"/>
+        </w:rPr>
+        <w:t>三个</w:t>
+      </w:r>
+      <w:r>
+        <w:t>颜色其实是有</w:t>
+      </w:r>
+      <w:r>
+        <w:rPr>
+          <w:rFonts w:hint="eastAsia"/>
+        </w:rPr>
+        <w:t>色度</w:t>
+      </w:r>
+      <w:r>
+        <w:rPr>
+          <w:rFonts w:hint="eastAsia"/>
+        </w:rPr>
+        <w:t>指定</w:t>
+      </w:r>
+      <w:r>
+        <w:t>的，不是什么</w:t>
+      </w:r>
+      <w:r>
+        <w:rPr>
+          <w:rFonts w:hint="eastAsia"/>
+        </w:rPr>
+        <w:t>RGB</w:t>
+      </w:r>
+      <w:r>
+        <w:rPr>
+          <w:rFonts w:hint="eastAsia"/>
+        </w:rPr>
+        <w:t>颜色</w:t>
+      </w:r>
+      <w:r>
+        <w:t>都可以</w:t>
+      </w:r>
+      <w:r>
+        <w:rPr>
+          <w:rFonts w:hint="eastAsia"/>
+        </w:rPr>
+        <w:t>：</w:t>
+      </w:r>
       <w:bookmarkStart w:id="0" w:name="_GoBack"/>
       <w:bookmarkEnd w:id="0"/>
-    </w:p>
-    <w:p/>
+      <w:r>
+        <w:t>Colorimetric interpretation.</w:t>
+      </w:r>
+      <w:r>
+        <w:t xml:space="preserve"> </w:t>
+      </w:r>
+      <w:r>
+        <w:t>Many different filter sets are in use with digital cameras. So the raw converter has to assign the correct, specific color meanings to the “red,” “green,” and “blue” pixels, usually in a colorimetrically defin</w:t>
+      </w:r>
+      <w:r>
+        <w:t>ed color space such as CIE XYZ</w:t>
+      </w:r>
+      <w:r>
+        <w:rPr>
+          <w:rFonts w:hint="eastAsia"/>
+        </w:rPr>
+        <w:t>。</w:t>
+      </w:r>
+    </w:p>
     <w:p/>
     <w:p/>
     <w:p>

--- a/数据集收集报告.docx
+++ b/数据集收集报告.docx
@@ -6371,29 +6371,103 @@
         </w:rPr>
         <w:t>：</w:t>
       </w:r>
+      <w:r>
+        <w:t>Colorimetric interpretation.</w:t>
+      </w:r>
+      <w:r>
+        <w:t xml:space="preserve"> </w:t>
+      </w:r>
+      <w:r>
+        <w:t>Many different filter sets are in use with digital cameras. So the raw converter has to assign the correct, specific color meanings to the “red,” “green,” and “blue” pixels, usually in a colorimetrically defin</w:t>
+      </w:r>
+      <w:r>
+        <w:t>ed color space such as CIE XYZ</w:t>
+      </w:r>
+      <w:r>
+        <w:rPr>
+          <w:rFonts w:hint="eastAsia"/>
+        </w:rPr>
+        <w:t>。</w:t>
+      </w:r>
+    </w:p>
+    <w:p/>
+    <w:p/>
+    <w:p>
+      <w:r>
+        <w:rPr>
+          <w:rFonts w:hint="eastAsia"/>
+        </w:rPr>
+        <w:t>2016</w:t>
+      </w:r>
+      <w:r>
+        <w:rPr>
+          <w:rFonts w:hint="eastAsia"/>
+        </w:rPr>
+        <w:t>年</w:t>
+      </w:r>
+      <w:r>
+        <w:rPr>
+          <w:rFonts w:hint="eastAsia"/>
+        </w:rPr>
+        <w:t>12</w:t>
+      </w:r>
+      <w:r>
+        <w:rPr>
+          <w:rFonts w:hint="eastAsia"/>
+        </w:rPr>
+        <w:t>月</w:t>
+      </w:r>
+      <w:r>
+        <w:rPr>
+          <w:rFonts w:hint="eastAsia"/>
+        </w:rPr>
+        <w:t>11</w:t>
+      </w:r>
+      <w:r>
+        <w:rPr>
+          <w:rFonts w:hint="eastAsia"/>
+        </w:rPr>
+        <w:t>日星期日</w:t>
+      </w:r>
+    </w:p>
+    <w:p>
+      <w:r>
+        <w:rPr>
+          <w:rFonts w:hint="eastAsia"/>
+        </w:rPr>
+        <w:t>芝加哥</w:t>
+      </w:r>
+      <w:r>
+        <w:t>大学物理系教授讲解</w:t>
+      </w:r>
+      <w:r>
+        <w:rPr>
+          <w:rFonts w:hint="eastAsia"/>
+        </w:rPr>
+        <w:t>相机</w:t>
+      </w:r>
       <w:bookmarkStart w:id="0" w:name="_GoBack"/>
       <w:bookmarkEnd w:id="0"/>
       <w:r>
-        <w:t>Colorimetric interpretation.</w:t>
-      </w:r>
-      <w:r>
-        <w:t xml:space="preserve"> </w:t>
-      </w:r>
-      <w:r>
-        <w:t>Many different filter sets are in use with digital cameras. So the raw converter has to assign the correct, specific color meanings to the “red,” “green,” and “blue” pixels, usually in a colorimetrically defin</w:t>
-      </w:r>
-      <w:r>
-        <w:t>ed color space such as CIE XYZ</w:t>
-      </w:r>
-      <w:r>
-        <w:rPr>
-          <w:rFonts w:hint="eastAsia"/>
-        </w:rPr>
-        <w:t>。</w:t>
-      </w:r>
-    </w:p>
-    <w:p/>
-    <w:p/>
+        <w:t>噪声</w:t>
+      </w:r>
+      <w:r>
+        <w:rPr>
+          <w:rFonts w:hint="eastAsia"/>
+        </w:rPr>
+        <w:t>：</w:t>
+      </w:r>
+    </w:p>
+    <w:p>
+      <w:hyperlink r:id="rId17" w:history="1">
+        <w:r>
+          <w:rPr>
+            <w:rStyle w:val="a4"/>
+          </w:rPr>
+          <w:t>http://theory.uchicago.edu/~ejm/pix/20d/tests/noise/#shotnoise</w:t>
+        </w:r>
+      </w:hyperlink>
+    </w:p>
     <w:p>
       <w:pPr>
         <w:rPr>

--- a/数据集收集报告.docx
+++ b/数据集收集报告.docx
@@ -168,7 +168,6 @@
     <w:p>
       <w:pPr>
         <w:rPr>
-          <w:rFonts w:hint="eastAsia"/>
           <w:b/>
         </w:rPr>
       </w:pPr>
@@ -181,11 +180,6 @@
       </w:r>
     </w:p>
     <w:p>
-      <w:pPr>
-        <w:rPr>
-          <w:rFonts w:hint="eastAsia"/>
-        </w:rPr>
-      </w:pPr>
       <w:r>
         <w:rPr>
           <w:b/>
@@ -200,7 +194,15 @@
         <w:t>：</w:t>
       </w:r>
       <w:r>
-        <w:t>Sony 24.3 MP Exmor Sensor</w:t>
+        <w:t xml:space="preserve">Sony 24.3 MP </w:t>
+      </w:r>
+      <w:proofErr w:type="spellStart"/>
+      <w:r>
+        <w:t>Exmor</w:t>
+      </w:r>
+      <w:proofErr w:type="spellEnd"/>
+      <w:r>
+        <w:t xml:space="preserve"> Sensor</w:t>
       </w:r>
       <w:r>
         <w:rPr>
@@ -232,8 +234,21 @@
         </w:rPr>
         <w:t>；</w:t>
       </w:r>
-      <w:r>
-        <w:t>RawDigger is currently the only tool on the market that can show the potential impact of lossy RAW compression on Sony RAW files.</w:t>
+      <w:proofErr w:type="spellStart"/>
+      <w:r>
+        <w:t>RawDigger</w:t>
+      </w:r>
+      <w:proofErr w:type="spellEnd"/>
+      <w:r>
+        <w:t xml:space="preserve"> is currently the only tool on the market that can show the potential impact of </w:t>
+      </w:r>
+      <w:proofErr w:type="spellStart"/>
+      <w:r>
+        <w:t>lossy</w:t>
+      </w:r>
+      <w:proofErr w:type="spellEnd"/>
+      <w:r>
+        <w:t xml:space="preserve"> RAW compression on Sony RAW files.</w:t>
       </w:r>
     </w:p>
     <w:p>
@@ -274,7 +289,6 @@
     <w:p>
       <w:pPr>
         <w:rPr>
-          <w:rFonts w:hint="eastAsia"/>
           <w:b/>
         </w:rPr>
       </w:pPr>
@@ -1082,12 +1096,14 @@
         </w:rPr>
         <w:t>ECCV</w:t>
       </w:r>
+      <w:proofErr w:type="gramStart"/>
       <w:r>
         <w:rPr>
           <w:b/>
         </w:rPr>
         <w:t>’</w:t>
       </w:r>
+      <w:proofErr w:type="gramEnd"/>
       <w:r>
         <w:rPr>
           <w:rFonts w:hint="eastAsia"/>
@@ -1837,6 +1853,7 @@
         </w:rPr>
         <w:t>用</w:t>
       </w:r>
+      <w:proofErr w:type="spellStart"/>
       <w:r>
         <w:rPr>
           <w:rFonts w:hint="eastAsia"/>
@@ -1846,6 +1863,7 @@
       <w:r>
         <w:t>napseed</w:t>
       </w:r>
+      <w:proofErr w:type="spellEnd"/>
       <w:r>
         <w:rPr>
           <w:rFonts w:hint="eastAsia"/>
@@ -2335,7 +2353,21 @@
         <w:rPr>
           <w:rFonts w:hint="eastAsia"/>
         </w:rPr>
-        <w:t>的数据集（内容更广泛更真实）供别人研究真实去噪问题；第三，我们还可以提一个简单的（比如，基于</w:t>
+        <w:t>的数据集（内容更广泛更真实）供别人研究</w:t>
+      </w:r>
+      <w:proofErr w:type="gramStart"/>
+      <w:r>
+        <w:rPr>
+          <w:rFonts w:hint="eastAsia"/>
+        </w:rPr>
+        <w:t>真实去噪问题</w:t>
+      </w:r>
+      <w:proofErr w:type="gramEnd"/>
+      <w:r>
+        <w:rPr>
+          <w:rFonts w:hint="eastAsia"/>
+        </w:rPr>
+        <w:t>；第三，我们还可以提一个简单的（比如，基于</w:t>
       </w:r>
       <w:r>
         <w:rPr>
@@ -2347,7 +2379,21 @@
         <w:rPr>
           <w:rFonts w:hint="eastAsia"/>
         </w:rPr>
-        <w:t>）去噪算法，在这个数据集的</w:t>
+        <w:t>）</w:t>
+      </w:r>
+      <w:proofErr w:type="gramStart"/>
+      <w:r>
+        <w:rPr>
+          <w:rFonts w:hint="eastAsia"/>
+        </w:rPr>
+        <w:t>去噪算法</w:t>
+      </w:r>
+      <w:proofErr w:type="gramEnd"/>
+      <w:r>
+        <w:rPr>
+          <w:rFonts w:hint="eastAsia"/>
+        </w:rPr>
+        <w:t>，在这个数据集的</w:t>
       </w:r>
       <w:r>
         <w:rPr>
@@ -2359,7 +2405,21 @@
         <w:rPr>
           <w:rFonts w:hint="eastAsia"/>
         </w:rPr>
-        <w:t>上训练，算法得到更好的真实去噪效果。</w:t>
+        <w:t>上训练，算法得到更好的</w:t>
+      </w:r>
+      <w:proofErr w:type="gramStart"/>
+      <w:r>
+        <w:rPr>
+          <w:rFonts w:hint="eastAsia"/>
+        </w:rPr>
+        <w:t>真实去噪效果</w:t>
+      </w:r>
+      <w:proofErr w:type="gramEnd"/>
+      <w:r>
+        <w:rPr>
+          <w:rFonts w:hint="eastAsia"/>
+        </w:rPr>
+        <w:t>。</w:t>
       </w:r>
     </w:p>
     <w:p/>
@@ -2429,7 +2489,27 @@
           <w:sz w:val="24"/>
           <w:szCs w:val="24"/>
         </w:rPr>
-        <w:t>我们要先拿相机测一测，等你回来我们用sony相机测测</w:t>
+        <w:t>我们要先拿相机测一测，等你回来我们用</w:t>
+      </w:r>
+      <w:proofErr w:type="spellStart"/>
+      <w:r>
+        <w:rPr>
+          <w:rFonts w:ascii="宋体" w:eastAsia="宋体" w:hAnsi="宋体" w:cs="宋体"/>
+          <w:kern w:val="0"/>
+          <w:sz w:val="24"/>
+          <w:szCs w:val="24"/>
+        </w:rPr>
+        <w:t>sony</w:t>
+      </w:r>
+      <w:proofErr w:type="spellEnd"/>
+      <w:r>
+        <w:rPr>
+          <w:rFonts w:ascii="宋体" w:eastAsia="宋体" w:hAnsi="宋体" w:cs="宋体"/>
+          <w:kern w:val="0"/>
+          <w:sz w:val="24"/>
+          <w:szCs w:val="24"/>
+        </w:rPr>
+        <w:t>相机测测</w:t>
       </w:r>
       <w:r>
         <w:rPr>
@@ -2492,8 +2572,9 @@
           <w:sz w:val="24"/>
           <w:szCs w:val="24"/>
         </w:rPr>
-        <w:t>用GT1，GT2和噪声图算</w:t>
-      </w:r>
+        <w:t>用GT1，GT2和</w:t>
+      </w:r>
+      <w:proofErr w:type="gramStart"/>
       <w:r>
         <w:rPr>
           <w:rFonts w:ascii="宋体" w:eastAsia="宋体" w:hAnsi="宋体" w:cs="宋体"/>
@@ -2501,6 +2582,16 @@
           <w:sz w:val="24"/>
           <w:szCs w:val="24"/>
         </w:rPr>
+        <w:t>噪声图算</w:t>
+      </w:r>
+      <w:proofErr w:type="gramEnd"/>
+      <w:r>
+        <w:rPr>
+          <w:rFonts w:ascii="宋体" w:eastAsia="宋体" w:hAnsi="宋体" w:cs="宋体"/>
+          <w:kern w:val="0"/>
+          <w:sz w:val="24"/>
+          <w:szCs w:val="24"/>
+        </w:rPr>
         <w:t>PSNR</w:t>
       </w:r>
       <w:r>
@@ -2684,7 +2775,15 @@
         <w:t xml:space="preserve">ang, Y. Matsushita, S. J. Kim, </w:t>
       </w:r>
       <w:r>
-        <w:t>A Holistic Approach to Cross-Channel Image Noise Modeling and its Application to Image Denoising, CVPR, 2016</w:t>
+        <w:t xml:space="preserve">A Holistic Approach to Cross-Channel Image Noise Modeling and its Application to Image </w:t>
+      </w:r>
+      <w:proofErr w:type="spellStart"/>
+      <w:r>
+        <w:t>Denoising</w:t>
+      </w:r>
+      <w:proofErr w:type="spellEnd"/>
+      <w:r>
+        <w:t>, CVPR, 2016</w:t>
       </w:r>
       <w:r>
         <w:t>.</w:t>
@@ -2695,7 +2794,23 @@
         <w:t xml:space="preserve">[2] </w:t>
       </w:r>
       <w:r>
-        <w:t>HC Karaimer, MS Brown, A Software Platform for Manipulating the Camera Imaging Pipeline</w:t>
+        <w:t xml:space="preserve">HC </w:t>
+      </w:r>
+      <w:proofErr w:type="spellStart"/>
+      <w:r>
+        <w:t>Karaimer</w:t>
+      </w:r>
+      <w:proofErr w:type="spellEnd"/>
+      <w:r>
+        <w:t xml:space="preserve">, MS Brown, </w:t>
+      </w:r>
+      <w:proofErr w:type="gramStart"/>
+      <w:r>
+        <w:t>A</w:t>
+      </w:r>
+      <w:proofErr w:type="gramEnd"/>
+      <w:r>
+        <w:t xml:space="preserve"> Software Platform for Manipulating the Camera Imaging Pipeline</w:t>
       </w:r>
       <w:r>
         <w:rPr>
@@ -2827,8 +2942,9 @@
           <w:szCs w:val="21"/>
           <w:shd w:val="clear" w:color="auto" w:fill="FFFFFF"/>
         </w:rPr>
-        <w:t>对静止场景，快门快些拍</w:t>
-      </w:r>
+        <w:t>对静止场景，快门</w:t>
+      </w:r>
+      <w:proofErr w:type="gramStart"/>
       <w:r>
         <w:rPr>
           <w:rFonts w:ascii="Arial" w:hAnsi="Arial" w:cs="Arial"/>
@@ -2836,8 +2952,9 @@
           <w:szCs w:val="21"/>
           <w:shd w:val="clear" w:color="auto" w:fill="FFFFFF"/>
         </w:rPr>
-        <w:t>500</w:t>
-      </w:r>
+        <w:t>快些拍</w:t>
+      </w:r>
+      <w:proofErr w:type="gramEnd"/>
       <w:r>
         <w:rPr>
           <w:rFonts w:ascii="Arial" w:hAnsi="Arial" w:cs="Arial"/>
@@ -2845,7 +2962,7 @@
           <w:szCs w:val="21"/>
           <w:shd w:val="clear" w:color="auto" w:fill="FFFFFF"/>
         </w:rPr>
-        <w:t>张，和快门慢些拍几十张甚至</w:t>
+        <w:t>500</w:t>
       </w:r>
       <w:r>
         <w:rPr>
@@ -2854,8 +2971,9 @@
           <w:szCs w:val="21"/>
           <w:shd w:val="clear" w:color="auto" w:fill="FFFFFF"/>
         </w:rPr>
-        <w:t>1</w:t>
-      </w:r>
+        <w:t>张，和快门</w:t>
+      </w:r>
+      <w:proofErr w:type="gramStart"/>
       <w:r>
         <w:rPr>
           <w:rFonts w:ascii="Arial" w:hAnsi="Arial" w:cs="Arial"/>
@@ -2863,8 +2981,9 @@
           <w:szCs w:val="21"/>
           <w:shd w:val="clear" w:color="auto" w:fill="FFFFFF"/>
         </w:rPr>
-        <w:t>张，要做一下实验看看哪个更适合构建</w:t>
-      </w:r>
+        <w:t>慢些拍几十张</w:t>
+      </w:r>
+      <w:proofErr w:type="gramEnd"/>
       <w:r>
         <w:rPr>
           <w:rFonts w:ascii="Arial" w:hAnsi="Arial" w:cs="Arial"/>
@@ -2872,8 +2991,37 @@
           <w:szCs w:val="21"/>
           <w:shd w:val="clear" w:color="auto" w:fill="FFFFFF"/>
         </w:rPr>
+        <w:t>甚至</w:t>
+      </w:r>
+      <w:r>
+        <w:rPr>
+          <w:rFonts w:ascii="Arial" w:hAnsi="Arial" w:cs="Arial"/>
+          <w:color w:val="222222"/>
+          <w:szCs w:val="21"/>
+          <w:shd w:val="clear" w:color="auto" w:fill="FFFFFF"/>
+        </w:rPr>
+        <w:t>1</w:t>
+      </w:r>
+      <w:r>
+        <w:rPr>
+          <w:rFonts w:ascii="Arial" w:hAnsi="Arial" w:cs="Arial"/>
+          <w:color w:val="222222"/>
+          <w:szCs w:val="21"/>
+          <w:shd w:val="clear" w:color="auto" w:fill="FFFFFF"/>
+        </w:rPr>
+        <w:t>张，要做一下实验看看哪个更适合构建</w:t>
+      </w:r>
+      <w:proofErr w:type="spellStart"/>
+      <w:r>
+        <w:rPr>
+          <w:rFonts w:ascii="Arial" w:hAnsi="Arial" w:cs="Arial"/>
+          <w:color w:val="222222"/>
+          <w:szCs w:val="21"/>
+          <w:shd w:val="clear" w:color="auto" w:fill="FFFFFF"/>
+        </w:rPr>
         <w:t>groundtruth</w:t>
       </w:r>
+      <w:proofErr w:type="spellEnd"/>
       <w:r>
         <w:rPr>
           <w:rFonts w:ascii="Arial" w:hAnsi="Arial" w:cs="Arial" w:hint="eastAsia"/>
@@ -3003,8 +3151,13 @@
         </w:numPr>
         <w:ind w:firstLineChars="0"/>
       </w:pPr>
-      <w:r>
-        <w:t>Possion distribution + Gaussian distribution = Gaussian distribution!</w:t>
+      <w:proofErr w:type="spellStart"/>
+      <w:r>
+        <w:t>Possion</w:t>
+      </w:r>
+      <w:proofErr w:type="spellEnd"/>
+      <w:r>
+        <w:t xml:space="preserve"> distribution + Gaussian distribution = Gaussian distribution!</w:t>
       </w:r>
     </w:p>
     <w:p>
@@ -3349,18 +3502,25 @@
         </w:numPr>
         <w:ind w:firstLineChars="0"/>
       </w:pPr>
+      <w:proofErr w:type="gramStart"/>
       <w:r>
         <w:rPr>
           <w:rFonts w:hint="eastAsia"/>
         </w:rPr>
         <w:t>去噪软件</w:t>
       </w:r>
+      <w:proofErr w:type="gramEnd"/>
       <w:r>
         <w:t>：</w:t>
       </w:r>
       <w:r>
-        <w:t>Adobe Lightroom</w:t>
-      </w:r>
+        <w:t xml:space="preserve">Adobe </w:t>
+      </w:r>
+      <w:proofErr w:type="spellStart"/>
+      <w:r>
+        <w:t>Lightroom</w:t>
+      </w:r>
+      <w:proofErr w:type="spellEnd"/>
       <w:r>
         <w:rPr>
           <w:rFonts w:hint="eastAsia"/>
@@ -3401,7 +3561,15 @@
         <w:t>raw data</w:t>
       </w:r>
       <w:r>
-        <w:t>阶段取平均，得到的平均图无法放回相机的</w:t>
+        <w:t>阶段取平均，得到的平均</w:t>
+      </w:r>
+      <w:proofErr w:type="gramStart"/>
+      <w:r>
+        <w:t>图无法</w:t>
+      </w:r>
+      <w:proofErr w:type="gramEnd"/>
+      <w:r>
+        <w:t>放回相机的</w:t>
       </w:r>
       <w:r>
         <w:t>pipeline</w:t>
@@ -3732,12 +3900,14 @@
       <w:r>
         <w:t>的</w:t>
       </w:r>
+      <w:proofErr w:type="spellStart"/>
       <w:r>
         <w:rPr>
           <w:rFonts w:hint="eastAsia"/>
         </w:rPr>
         <w:t>sRGB</w:t>
       </w:r>
+      <w:proofErr w:type="spellEnd"/>
       <w:r>
         <w:rPr>
           <w:rFonts w:hint="eastAsia"/>
@@ -3759,15 +3929,19 @@
       <w:r>
         <w:t>格式是</w:t>
       </w:r>
+      <w:proofErr w:type="gramStart"/>
       <w:r>
         <w:t>”</w:t>
       </w:r>
+      <w:proofErr w:type="gramEnd"/>
       <w:r>
         <w:t>.ARW</w:t>
       </w:r>
+      <w:proofErr w:type="gramStart"/>
       <w:r>
         <w:t>”</w:t>
       </w:r>
+      <w:proofErr w:type="gramEnd"/>
       <w:r>
         <w:rPr>
           <w:rFonts w:hint="eastAsia"/>
@@ -3783,6 +3957,7 @@
       <w:r>
         <w:t>可以使用</w:t>
       </w:r>
+      <w:proofErr w:type="spellStart"/>
       <w:r>
         <w:rPr>
           <w:rFonts w:hint="eastAsia"/>
@@ -3792,6 +3967,7 @@
       <w:r>
         <w:t>rFanView</w:t>
       </w:r>
+      <w:proofErr w:type="spellEnd"/>
       <w:r>
         <w:rPr>
           <w:rFonts w:hint="eastAsia"/>
@@ -3810,8 +3986,13 @@
       <w:r>
         <w:t>ony</w:t>
       </w:r>
-      <w:r>
-        <w:t>官网推荐的</w:t>
+      <w:proofErr w:type="gramStart"/>
+      <w:r>
+        <w:t>官网推荐</w:t>
+      </w:r>
+      <w:proofErr w:type="gramEnd"/>
+      <w:r>
+        <w:t>的</w:t>
       </w:r>
       <w:r>
         <w:rPr>
@@ -3855,9 +4036,19 @@
       <w:r>
         <w:t>显示</w:t>
       </w:r>
-      <w:r>
-        <w:t>”.ARW”</w:t>
-      </w:r>
+      <w:proofErr w:type="gramStart"/>
+      <w:r>
+        <w:t>”</w:t>
+      </w:r>
+      <w:proofErr w:type="gramEnd"/>
+      <w:r>
+        <w:t>.ARW</w:t>
+      </w:r>
+      <w:proofErr w:type="gramStart"/>
+      <w:r>
+        <w:t>”</w:t>
+      </w:r>
+      <w:proofErr w:type="gramEnd"/>
       <w:r>
         <w:rPr>
           <w:rFonts w:hint="eastAsia"/>
@@ -4658,6 +4849,7 @@
       <w:r>
         <w:t>得到</w:t>
       </w:r>
+      <w:proofErr w:type="spellStart"/>
       <w:r>
         <w:t>s</w:t>
       </w:r>
@@ -4667,6 +4859,7 @@
         </w:rPr>
         <w:t>RGB</w:t>
       </w:r>
+      <w:proofErr w:type="spellEnd"/>
       <w:r>
         <w:rPr>
           <w:rFonts w:hint="eastAsia"/>
@@ -4756,9 +4949,11 @@
       <w:r>
         <w:t>得到</w:t>
       </w:r>
+      <w:proofErr w:type="spellStart"/>
       <w:r>
         <w:t>sRGB</w:t>
       </w:r>
+      <w:proofErr w:type="spellEnd"/>
       <w:r>
         <w:rPr>
           <w:rFonts w:hint="eastAsia"/>
@@ -5029,13 +5224,7 @@
       </w:hyperlink>
     </w:p>
     <w:p/>
-    <w:p>
-      <w:pPr>
-        <w:rPr>
-          <w:rFonts w:hint="eastAsia"/>
-        </w:rPr>
-      </w:pPr>
-    </w:p>
+    <w:p/>
     <w:p>
       <w:r>
         <w:rPr>
@@ -5308,7 +5497,15 @@
         <w:t>上</w:t>
       </w:r>
       <w:r>
-        <w:t>做去噪更合适的方法</w:t>
+        <w:t>做</w:t>
+      </w:r>
+      <w:proofErr w:type="gramStart"/>
+      <w:r>
+        <w:t>去噪更</w:t>
+      </w:r>
+      <w:proofErr w:type="gramEnd"/>
+      <w:r>
+        <w:t>合适的方法</w:t>
       </w:r>
       <w:r>
         <w:rPr>
@@ -5397,8 +5594,29 @@
         </w:rPr>
         <w:t>包括</w:t>
       </w:r>
-      <w:r>
-        <w:t>Lightroom, Aperture, Capture One, DxO, AfterShot Pro</w:t>
+      <w:proofErr w:type="spellStart"/>
+      <w:r>
+        <w:t>Lightroom</w:t>
+      </w:r>
+      <w:proofErr w:type="spellEnd"/>
+      <w:r>
+        <w:t xml:space="preserve">, Aperture, Capture One, </w:t>
+      </w:r>
+      <w:proofErr w:type="spellStart"/>
+      <w:r>
+        <w:t>DxO</w:t>
+      </w:r>
+      <w:proofErr w:type="spellEnd"/>
+      <w:r>
+        <w:t xml:space="preserve">, </w:t>
+      </w:r>
+      <w:proofErr w:type="spellStart"/>
+      <w:r>
+        <w:t>AfterShot</w:t>
+      </w:r>
+      <w:proofErr w:type="spellEnd"/>
+      <w:r>
+        <w:t xml:space="preserve"> Pro</w:t>
       </w:r>
       <w:r>
         <w:rPr>
@@ -5470,8 +5688,13 @@
         <w:t>A</w:t>
       </w:r>
       <w:r>
-        <w:t>dobe Lightroom</w:t>
-      </w:r>
+        <w:t xml:space="preserve">dobe </w:t>
+      </w:r>
+      <w:proofErr w:type="spellStart"/>
+      <w:r>
+        <w:t>Lightroom</w:t>
+      </w:r>
+      <w:proofErr w:type="spellEnd"/>
       <w:r>
         <w:rPr>
           <w:rFonts w:hint="eastAsia"/>
@@ -5532,14 +5755,27 @@
         </w:rPr>
         <w:t>在</w:t>
       </w:r>
-      <w:hyperlink r:id="rId14" w:history="1">
-        <w:r>
-          <w:rPr>
-            <w:rStyle w:val="a4"/>
-          </w:rPr>
-          <w:t>http://photographyconcentrate.com/should-you-convert-dng/#comment-1392430</w:t>
-        </w:r>
-      </w:hyperlink>
+      <w:r>
+        <w:fldChar w:fldCharType="begin"/>
+      </w:r>
+      <w:r>
+        <w:instrText xml:space="preserve"> HYPERLINK "http://photographyconcentrate.com/should-you-convert-dng/" \l "comment-1392430" </w:instrText>
+      </w:r>
+      <w:r>
+        <w:fldChar w:fldCharType="separate"/>
+      </w:r>
+      <w:r>
+        <w:rPr>
+          <w:rStyle w:val="a4"/>
+        </w:rPr>
+        <w:t>http://photographyconcentrate.com/should-you-convert-dng/#comment-1392430</w:t>
+      </w:r>
+      <w:r>
+        <w:rPr>
+          <w:rStyle w:val="a4"/>
+        </w:rPr>
+        <w:fldChar w:fldCharType="end"/>
+      </w:r>
       <w:r>
         <w:rPr>
           <w:rFonts w:hint="eastAsia"/>
@@ -5547,7 +5783,15 @@
         <w:t>说</w:t>
       </w:r>
       <w:r>
-        <w:t>the Lens Corrections panel available in Lightroom has been pretty good so far.</w:t>
+        <w:t xml:space="preserve">the Lens Corrections panel available in </w:t>
+      </w:r>
+      <w:proofErr w:type="spellStart"/>
+      <w:r>
+        <w:t>Lightroom</w:t>
+      </w:r>
+      <w:proofErr w:type="spellEnd"/>
+      <w:r>
+        <w:t xml:space="preserve"> has been pretty good so far.</w:t>
       </w:r>
       <w:r>
         <w:rPr>
@@ -5591,11 +5835,6 @@
       </w:pPr>
     </w:p>
     <w:p>
-      <w:pPr>
-        <w:rPr>
-          <w:rFonts w:hint="eastAsia"/>
-        </w:rPr>
-      </w:pPr>
       <w:r>
         <w:rPr>
           <w:rFonts w:hint="eastAsia"/>
@@ -5647,11 +5886,19 @@
       <w:r>
         <w:t>使用</w:t>
       </w:r>
-      <w:r>
-        <w:rPr>
-          <w:b/>
-        </w:rPr>
-        <w:t>Dxo Optics Pro</w:t>
+      <w:proofErr w:type="spellStart"/>
+      <w:r>
+        <w:rPr>
+          <w:b/>
+        </w:rPr>
+        <w:t>Dxo</w:t>
+      </w:r>
+      <w:proofErr w:type="spellEnd"/>
+      <w:r>
+        <w:rPr>
+          <w:b/>
+        </w:rPr>
+        <w:t xml:space="preserve"> Optics Pro</w:t>
       </w:r>
       <w:r>
         <w:rPr>
@@ -5660,6 +5907,7 @@
         </w:rPr>
         <w:t>。</w:t>
       </w:r>
+      <w:proofErr w:type="spellStart"/>
       <w:r>
         <w:rPr>
           <w:rFonts w:ascii="Arial" w:hAnsi="Arial" w:cs="Arial"/>
@@ -5668,6 +5916,7 @@
         </w:rPr>
         <w:t>DxO</w:t>
       </w:r>
+      <w:proofErr w:type="spellEnd"/>
       <w:r>
         <w:rPr>
           <w:rFonts w:ascii="Arial" w:hAnsi="Arial" w:cs="Arial" w:hint="eastAsia"/>
@@ -5756,6 +6005,7 @@
         </w:rPr>
         <w:t>但</w:t>
       </w:r>
+      <w:proofErr w:type="spellStart"/>
       <w:r>
         <w:rPr>
           <w:rFonts w:ascii="Arial" w:hAnsi="Arial" w:cs="Arial"/>
@@ -5764,6 +6014,7 @@
         </w:rPr>
         <w:t>DxO</w:t>
       </w:r>
+      <w:proofErr w:type="spellEnd"/>
       <w:r>
         <w:rPr>
           <w:b/>
@@ -5884,6 +6135,7 @@
       <w:r>
         <w:t>导入到</w:t>
       </w:r>
+      <w:proofErr w:type="spellStart"/>
       <w:r>
         <w:rPr>
           <w:rFonts w:ascii="Arial" w:hAnsi="Arial" w:cs="Arial"/>
@@ -5892,6 +6144,7 @@
         </w:rPr>
         <w:t>DxO</w:t>
       </w:r>
+      <w:proofErr w:type="spellEnd"/>
       <w:r>
         <w:rPr>
           <w:b/>
@@ -5979,6 +6232,7 @@
         </w:rPr>
         <w:t>在</w:t>
       </w:r>
+      <w:proofErr w:type="spellStart"/>
       <w:r>
         <w:rPr>
           <w:rFonts w:ascii="Arial" w:hAnsi="Arial" w:cs="Arial"/>
@@ -5987,6 +6241,7 @@
         </w:rPr>
         <w:t>DxO</w:t>
       </w:r>
+      <w:proofErr w:type="spellEnd"/>
       <w:r>
         <w:rPr>
           <w:rFonts w:ascii="Arial" w:hAnsi="Arial" w:cs="Arial" w:hint="eastAsia"/>
@@ -6096,11 +6351,6 @@
       </w:r>
     </w:p>
     <w:p>
-      <w:pPr>
-        <w:rPr>
-          <w:rFonts w:hint="eastAsia"/>
-        </w:rPr>
-      </w:pPr>
       <w:r>
         <w:rPr>
           <w:rFonts w:hint="eastAsia"/>
@@ -6149,7 +6399,7 @@
       <w:r>
         <w:t xml:space="preserve"> </w:t>
       </w:r>
-      <w:hyperlink r:id="rId15" w:history="1">
+      <w:hyperlink r:id="rId14" w:history="1">
         <w:r>
           <w:rPr>
             <w:rStyle w:val="a4"/>
@@ -6159,11 +6409,7 @@
       </w:hyperlink>
     </w:p>
     <w:p>
-      <w:pPr>
-        <w:rPr>
-          <w:rFonts w:hint="eastAsia"/>
-        </w:rPr>
-      </w:pPr>
+      <w:proofErr w:type="spellStart"/>
       <w:r>
         <w:rPr>
           <w:rFonts w:ascii="Verdana" w:hAnsi="Verdana"/>
@@ -6174,6 +6420,7 @@
         </w:rPr>
         <w:t>Photomatix</w:t>
       </w:r>
+      <w:proofErr w:type="spellEnd"/>
       <w:r>
         <w:t xml:space="preserve"> </w:t>
       </w:r>
@@ -6207,7 +6454,7 @@
       <w:r>
         <w:t>可以在</w:t>
       </w:r>
-      <w:hyperlink r:id="rId16" w:history="1">
+      <w:hyperlink r:id="rId15" w:history="1">
         <w:r>
           <w:rPr>
             <w:rStyle w:val="a4"/>
@@ -6226,11 +6473,6 @@
       </w:r>
     </w:p>
     <w:p>
-      <w:pPr>
-        <w:rPr>
-          <w:rFonts w:hint="eastAsia"/>
-        </w:rPr>
-      </w:pPr>
       <w:r>
         <w:rPr>
           <w:rFonts w:hint="eastAsia"/>
@@ -6270,11 +6512,6 @@
       </w:r>
     </w:p>
     <w:p>
-      <w:pPr>
-        <w:rPr>
-          <w:rFonts w:hint="eastAsia"/>
-        </w:rPr>
-      </w:pPr>
       <w:r>
         <w:rPr>
           <w:rFonts w:hint="eastAsia"/>
@@ -6372,13 +6609,15 @@
         <w:t>：</w:t>
       </w:r>
       <w:r>
-        <w:t>Colorimetric interpretation.</w:t>
-      </w:r>
-      <w:r>
-        <w:t xml:space="preserve"> </w:t>
-      </w:r>
-      <w:r>
-        <w:t>Many different filter sets are in use with digital cameras. So the raw converter has to assign the correct, specific color meanings to the “red,” “green,” and “blue” pixels, usually in a colorimetrically defin</w:t>
+        <w:t xml:space="preserve">Colorimetric interpretation. Many different filter sets are in use with digital cameras. So the raw converter has to assign the correct, specific color meanings to the “red,” “green,” and “blue” pixels, usually in a </w:t>
+      </w:r>
+      <w:proofErr w:type="spellStart"/>
+      <w:r>
+        <w:t>colorimetrically</w:t>
+      </w:r>
+      <w:proofErr w:type="spellEnd"/>
+      <w:r>
+        <w:t xml:space="preserve"> defin</w:t>
       </w:r>
       <w:r>
         <w:t>ed color space such as CIE XYZ</w:t>
@@ -6446,8 +6685,6 @@
         </w:rPr>
         <w:t>相机</w:t>
       </w:r>
-      <w:bookmarkStart w:id="0" w:name="_GoBack"/>
-      <w:bookmarkEnd w:id="0"/>
       <w:r>
         <w:t>噪声</w:t>
       </w:r>
@@ -6459,7 +6696,7 @@
       </w:r>
     </w:p>
     <w:p>
-      <w:hyperlink r:id="rId17" w:history="1">
+      <w:hyperlink r:id="rId16" w:anchor="shotnoise" w:history="1">
         <w:r>
           <w:rPr>
             <w:rStyle w:val="a4"/>
@@ -6468,12 +6705,72 @@
         </w:r>
       </w:hyperlink>
     </w:p>
-    <w:p>
-      <w:pPr>
-        <w:rPr>
-          <w:rFonts w:hint="eastAsia"/>
-        </w:rPr>
-      </w:pPr>
+    <w:p/>
+    <w:p>
+      <w:r>
+        <w:rPr>
+          <w:rFonts w:hint="eastAsia"/>
+        </w:rPr>
+        <w:t>2016</w:t>
+      </w:r>
+      <w:r>
+        <w:rPr>
+          <w:rFonts w:hint="eastAsia"/>
+        </w:rPr>
+        <w:t>年</w:t>
+      </w:r>
+      <w:r>
+        <w:rPr>
+          <w:rFonts w:hint="eastAsia"/>
+        </w:rPr>
+        <w:t>12</w:t>
+      </w:r>
+      <w:r>
+        <w:rPr>
+          <w:rFonts w:hint="eastAsia"/>
+        </w:rPr>
+        <w:t>月</w:t>
+      </w:r>
+      <w:r>
+        <w:rPr>
+          <w:rFonts w:hint="eastAsia"/>
+        </w:rPr>
+        <w:t>13</w:t>
+      </w:r>
+      <w:r>
+        <w:rPr>
+          <w:rFonts w:hint="eastAsia"/>
+        </w:rPr>
+        <w:t>日星期二</w:t>
+      </w:r>
+    </w:p>
+    <w:p>
+      <w:pPr>
+        <w:rPr>
+          <w:rFonts w:hint="eastAsia"/>
+        </w:rPr>
+      </w:pPr>
+      <w:r>
+        <w:t>W</w:t>
+      </w:r>
+      <w:r>
+        <w:rPr>
+          <w:rFonts w:hint="eastAsia"/>
+        </w:rPr>
+        <w:t>hite</w:t>
+      </w:r>
+      <w:r>
+        <w:t xml:space="preserve"> balancing is to transform the image to be consistent with human perception of color under different illumination conditions.</w:t>
+      </w:r>
+    </w:p>
+    <w:p>
+      <w:pPr>
+        <w:rPr>
+          <w:rFonts w:hint="eastAsia"/>
+        </w:rPr>
+      </w:pPr>
+      <w:bookmarkStart w:id="0" w:name="_GoBack"/>
+      <w:bookmarkEnd w:id="0"/>
     </w:p>
     <w:sectPr>
       <w:pgSz w:w="11906" w:h="16838"/>

--- a/数据集收集报告.docx
+++ b/数据集收集报告.docx
@@ -6761,6 +6761,92 @@
       </w:r>
       <w:r>
         <w:t xml:space="preserve"> balancing is to transform the image to be consistent with human perception of color under different illumination conditions.</w:t>
+      </w:r>
+    </w:p>
+    <w:p>
+      <w:pPr>
+        <w:rPr>
+          <w:rFonts w:hint="eastAsia"/>
+        </w:rPr>
+      </w:pPr>
+      <w:r>
+        <w:rPr>
+          <w:rFonts w:hint="eastAsia"/>
+        </w:rPr>
+        <w:t>这篇文章</w:t>
+      </w:r>
+      <w:r>
+        <w:t>是做</w:t>
+      </w:r>
+      <w:r>
+        <w:rPr>
+          <w:rFonts w:hint="eastAsia"/>
+        </w:rPr>
+        <w:t xml:space="preserve">RAW </w:t>
+      </w:r>
+      <w:r>
+        <w:t>data</w:t>
+      </w:r>
+      <w:proofErr w:type="gramStart"/>
+      <w:r>
+        <w:rPr>
+          <w:rFonts w:hint="eastAsia"/>
+        </w:rPr>
+        <w:t>去噪</w:t>
+      </w:r>
+      <w:r>
+        <w:t>的</w:t>
+      </w:r>
+      <w:proofErr w:type="gramEnd"/>
+      <w:r>
+        <w:rPr>
+          <w:rFonts w:hint="eastAsia"/>
+        </w:rPr>
+        <w:t>，</w:t>
+      </w:r>
+      <w:r>
+        <w:t>有代码，代码分为噪声</w:t>
+      </w:r>
+      <w:r>
+        <w:rPr>
+          <w:rFonts w:hint="eastAsia"/>
+        </w:rPr>
+        <w:t>参数</w:t>
+      </w:r>
+      <w:r>
+        <w:t>估计和去噪</w:t>
+      </w:r>
+      <w:r>
+        <w:rPr>
+          <w:rFonts w:hint="eastAsia"/>
+        </w:rPr>
+        <w:t>。</w:t>
+      </w:r>
+    </w:p>
+    <w:p>
+      <w:pPr>
+        <w:rPr>
+          <w:rFonts w:hint="eastAsia"/>
+        </w:rPr>
+      </w:pPr>
+      <w:proofErr w:type="spellStart"/>
+      <w:r>
+        <w:t>Foi</w:t>
+      </w:r>
+      <w:proofErr w:type="spellEnd"/>
+      <w:r>
+        <w:t xml:space="preserve">, A., “Practical </w:t>
+      </w:r>
+      <w:proofErr w:type="spellStart"/>
+      <w:r>
+        <w:t>denoising</w:t>
+      </w:r>
+      <w:proofErr w:type="spellEnd"/>
+      <w:r>
+        <w:t xml:space="preserve"> of clipped or overexposed noisy images”, Proc. 16th European Signal Process. Conf., EUSIPCO 2008, Lausan</w:t>
+      </w:r>
+      <w:r>
+        <w:t xml:space="preserve">ne, Switzerland, August 2008. </w:t>
       </w:r>
     </w:p>
     <w:p>

--- a/数据集收集报告.docx
+++ b/数据集收集报告.docx
@@ -194,15 +194,7 @@
         <w:t>：</w:t>
       </w:r>
       <w:r>
-        <w:t xml:space="preserve">Sony 24.3 MP </w:t>
-      </w:r>
-      <w:proofErr w:type="spellStart"/>
-      <w:r>
-        <w:t>Exmor</w:t>
-      </w:r>
-      <w:proofErr w:type="spellEnd"/>
-      <w:r>
-        <w:t xml:space="preserve"> Sensor</w:t>
+        <w:t>Sony 24.3 MP Exmor Sensor</w:t>
       </w:r>
       <w:r>
         <w:rPr>
@@ -234,21 +226,8 @@
         </w:rPr>
         <w:t>；</w:t>
       </w:r>
-      <w:proofErr w:type="spellStart"/>
-      <w:r>
-        <w:t>RawDigger</w:t>
-      </w:r>
-      <w:proofErr w:type="spellEnd"/>
-      <w:r>
-        <w:t xml:space="preserve"> is currently the only tool on the market that can show the potential impact of </w:t>
-      </w:r>
-      <w:proofErr w:type="spellStart"/>
-      <w:r>
-        <w:t>lossy</w:t>
-      </w:r>
-      <w:proofErr w:type="spellEnd"/>
-      <w:r>
-        <w:t xml:space="preserve"> RAW compression on Sony RAW files.</w:t>
+      <w:r>
+        <w:t>RawDigger is currently the only tool on the market that can show the potential impact of lossy RAW compression on Sony RAW files.</w:t>
       </w:r>
     </w:p>
     <w:p>
@@ -1096,14 +1075,12 @@
         </w:rPr>
         <w:t>ECCV</w:t>
       </w:r>
-      <w:proofErr w:type="gramStart"/>
       <w:r>
         <w:rPr>
           <w:b/>
         </w:rPr>
         <w:t>’</w:t>
       </w:r>
-      <w:proofErr w:type="gramEnd"/>
       <w:r>
         <w:rPr>
           <w:rFonts w:hint="eastAsia"/>
@@ -1853,7 +1830,6 @@
         </w:rPr>
         <w:t>用</w:t>
       </w:r>
-      <w:proofErr w:type="spellStart"/>
       <w:r>
         <w:rPr>
           <w:rFonts w:hint="eastAsia"/>
@@ -1863,7 +1839,6 @@
       <w:r>
         <w:t>napseed</w:t>
       </w:r>
-      <w:proofErr w:type="spellEnd"/>
       <w:r>
         <w:rPr>
           <w:rFonts w:hint="eastAsia"/>
@@ -2353,21 +2328,7 @@
         <w:rPr>
           <w:rFonts w:hint="eastAsia"/>
         </w:rPr>
-        <w:t>的数据集（内容更广泛更真实）供别人研究</w:t>
-      </w:r>
-      <w:proofErr w:type="gramStart"/>
-      <w:r>
-        <w:rPr>
-          <w:rFonts w:hint="eastAsia"/>
-        </w:rPr>
-        <w:t>真实去噪问题</w:t>
-      </w:r>
-      <w:proofErr w:type="gramEnd"/>
-      <w:r>
-        <w:rPr>
-          <w:rFonts w:hint="eastAsia"/>
-        </w:rPr>
-        <w:t>；第三，我们还可以提一个简单的（比如，基于</w:t>
+        <w:t>的数据集（内容更广泛更真实）供别人研究真实去噪问题；第三，我们还可以提一个简单的（比如，基于</w:t>
       </w:r>
       <w:r>
         <w:rPr>
@@ -2379,21 +2340,7 @@
         <w:rPr>
           <w:rFonts w:hint="eastAsia"/>
         </w:rPr>
-        <w:t>）</w:t>
-      </w:r>
-      <w:proofErr w:type="gramStart"/>
-      <w:r>
-        <w:rPr>
-          <w:rFonts w:hint="eastAsia"/>
-        </w:rPr>
-        <w:t>去噪算法</w:t>
-      </w:r>
-      <w:proofErr w:type="gramEnd"/>
-      <w:r>
-        <w:rPr>
-          <w:rFonts w:hint="eastAsia"/>
-        </w:rPr>
-        <w:t>，在这个数据集的</w:t>
+        <w:t>）去噪算法，在这个数据集的</w:t>
       </w:r>
       <w:r>
         <w:rPr>
@@ -2405,21 +2352,7 @@
         <w:rPr>
           <w:rFonts w:hint="eastAsia"/>
         </w:rPr>
-        <w:t>上训练，算法得到更好的</w:t>
-      </w:r>
-      <w:proofErr w:type="gramStart"/>
-      <w:r>
-        <w:rPr>
-          <w:rFonts w:hint="eastAsia"/>
-        </w:rPr>
-        <w:t>真实去噪效果</w:t>
-      </w:r>
-      <w:proofErr w:type="gramEnd"/>
-      <w:r>
-        <w:rPr>
-          <w:rFonts w:hint="eastAsia"/>
-        </w:rPr>
-        <w:t>。</w:t>
+        <w:t>上训练，算法得到更好的真实去噪效果。</w:t>
       </w:r>
     </w:p>
     <w:p/>
@@ -2489,9 +2422,17 @@
           <w:sz w:val="24"/>
           <w:szCs w:val="24"/>
         </w:rPr>
-        <w:t>我们要先拿相机测一测，等你回来我们用</w:t>
-      </w:r>
-      <w:proofErr w:type="spellStart"/>
+        <w:t>我们要先拿相机测一测，等你回来我们用sony相机测测</w:t>
+      </w:r>
+      <w:r>
+        <w:rPr>
+          <w:rFonts w:ascii="宋体" w:eastAsia="宋体" w:hAnsi="宋体" w:cs="宋体" w:hint="eastAsia"/>
+          <w:kern w:val="0"/>
+          <w:sz w:val="24"/>
+          <w:szCs w:val="24"/>
+        </w:rPr>
+        <w:t>，</w:t>
+      </w:r>
       <w:r>
         <w:rPr>
           <w:rFonts w:ascii="宋体" w:eastAsia="宋体" w:hAnsi="宋体" w:cs="宋体"/>
@@ -2499,9 +2440,17 @@
           <w:sz w:val="24"/>
           <w:szCs w:val="24"/>
         </w:rPr>
-        <w:t>sony</w:t>
-      </w:r>
-      <w:proofErr w:type="spellEnd"/>
+        <w:t>RAW DATA取平均得到一个GT1</w:t>
+      </w:r>
+      <w:r>
+        <w:rPr>
+          <w:rFonts w:ascii="宋体" w:eastAsia="宋体" w:hAnsi="宋体" w:cs="宋体" w:hint="eastAsia"/>
+          <w:kern w:val="0"/>
+          <w:sz w:val="24"/>
+          <w:szCs w:val="24"/>
+        </w:rPr>
+        <w:t>，</w:t>
+      </w:r>
       <w:r>
         <w:rPr>
           <w:rFonts w:ascii="宋体" w:eastAsia="宋体" w:hAnsi="宋体" w:cs="宋体"/>
@@ -2509,7 +2458,16 @@
           <w:sz w:val="24"/>
           <w:szCs w:val="24"/>
         </w:rPr>
-        <w:t>相机测测</w:t>
+        <w:t>RGB取平均得到</w:t>
+      </w:r>
+      <w:r>
+        <w:rPr>
+          <w:rFonts w:ascii="宋体" w:eastAsia="宋体" w:hAnsi="宋体" w:cs="宋体"/>
+          <w:kern w:val="0"/>
+          <w:sz w:val="24"/>
+          <w:szCs w:val="24"/>
+        </w:rPr>
+        <w:t>GT2</w:t>
       </w:r>
       <w:r>
         <w:rPr>
@@ -2527,7 +2485,16 @@
           <w:sz w:val="24"/>
           <w:szCs w:val="24"/>
         </w:rPr>
-        <w:t>RAW DATA取平均得到一个GT1</w:t>
+        <w:t>用GT1，GT2和噪声图算</w:t>
+      </w:r>
+      <w:r>
+        <w:rPr>
+          <w:rFonts w:ascii="宋体" w:eastAsia="宋体" w:hAnsi="宋体" w:cs="宋体"/>
+          <w:kern w:val="0"/>
+          <w:sz w:val="24"/>
+          <w:szCs w:val="24"/>
+        </w:rPr>
+        <w:t>PSNR</w:t>
       </w:r>
       <w:r>
         <w:rPr>
@@ -2545,7 +2512,16 @@
           <w:sz w:val="24"/>
           <w:szCs w:val="24"/>
         </w:rPr>
-        <w:t>RGB取平均得到</w:t>
+        <w:t>如果GT2上得到的PSNR2&gt;GT1上得到的PSNR1在500张图上都成立</w:t>
+      </w:r>
+      <w:r>
+        <w:rPr>
+          <w:rFonts w:ascii="宋体" w:eastAsia="宋体" w:hAnsi="宋体" w:cs="宋体" w:hint="eastAsia"/>
+          <w:kern w:val="0"/>
+          <w:sz w:val="24"/>
+          <w:szCs w:val="24"/>
+        </w:rPr>
+        <w:t>，</w:t>
       </w:r>
       <w:r>
         <w:rPr>
@@ -2554,7 +2530,7 @@
           <w:sz w:val="24"/>
           <w:szCs w:val="24"/>
         </w:rPr>
-        <w:t>GT2</w:t>
+        <w:t>说明噪声图和GT2更接近， GT1作为真实的ground truth更合理</w:t>
       </w:r>
       <w:r>
         <w:rPr>
@@ -2572,27 +2548,7 @@
           <w:sz w:val="24"/>
           <w:szCs w:val="24"/>
         </w:rPr>
-        <w:t>用GT1，GT2和</w:t>
-      </w:r>
-      <w:proofErr w:type="gramStart"/>
-      <w:r>
-        <w:rPr>
-          <w:rFonts w:ascii="宋体" w:eastAsia="宋体" w:hAnsi="宋体" w:cs="宋体"/>
-          <w:kern w:val="0"/>
-          <w:sz w:val="24"/>
-          <w:szCs w:val="24"/>
-        </w:rPr>
-        <w:t>噪声图算</w:t>
-      </w:r>
-      <w:proofErr w:type="gramEnd"/>
-      <w:r>
-        <w:rPr>
-          <w:rFonts w:ascii="宋体" w:eastAsia="宋体" w:hAnsi="宋体" w:cs="宋体"/>
-          <w:kern w:val="0"/>
-          <w:sz w:val="24"/>
-          <w:szCs w:val="24"/>
-        </w:rPr>
-        <w:t>PSNR</w:t>
+        <w:t>再拿一个图的visual quality说明一下问题</w:t>
       </w:r>
       <w:r>
         <w:rPr>
@@ -2601,16 +2557,7 @@
           <w:sz w:val="24"/>
           <w:szCs w:val="24"/>
         </w:rPr>
-        <w:t>，</w:t>
-      </w:r>
-      <w:r>
-        <w:rPr>
-          <w:rFonts w:ascii="宋体" w:eastAsia="宋体" w:hAnsi="宋体" w:cs="宋体"/>
-          <w:kern w:val="0"/>
-          <w:sz w:val="24"/>
-          <w:szCs w:val="24"/>
-        </w:rPr>
-        <w:t>如果GT2上得到的PSNR2&gt;GT1上得到的PSNR1在500张图上都成立</w:t>
+        <w:t>：</w:t>
       </w:r>
       <w:r>
         <w:rPr>
@@ -2619,16 +2566,7 @@
           <w:sz w:val="24"/>
           <w:szCs w:val="24"/>
         </w:rPr>
-        <w:t>，</w:t>
-      </w:r>
-      <w:r>
-        <w:rPr>
-          <w:rFonts w:ascii="宋体" w:eastAsia="宋体" w:hAnsi="宋体" w:cs="宋体"/>
-          <w:kern w:val="0"/>
-          <w:sz w:val="24"/>
-          <w:szCs w:val="24"/>
-        </w:rPr>
-        <w:t>说明噪声图和GT2更接近， GT1作为真实的ground truth更合理</w:t>
+        <w:t>RAW DATA上取平均可以得到更好的ground truth</w:t>
       </w:r>
       <w:r>
         <w:rPr>
@@ -2637,42 +2575,6 @@
           <w:sz w:val="24"/>
           <w:szCs w:val="24"/>
         </w:rPr>
-        <w:t>，</w:t>
-      </w:r>
-      <w:r>
-        <w:rPr>
-          <w:rFonts w:ascii="宋体" w:eastAsia="宋体" w:hAnsi="宋体" w:cs="宋体"/>
-          <w:kern w:val="0"/>
-          <w:sz w:val="24"/>
-          <w:szCs w:val="24"/>
-        </w:rPr>
-        <w:t>再拿一个图的visual quality说明一下问题</w:t>
-      </w:r>
-      <w:r>
-        <w:rPr>
-          <w:rFonts w:ascii="宋体" w:eastAsia="宋体" w:hAnsi="宋体" w:cs="宋体" w:hint="eastAsia"/>
-          <w:kern w:val="0"/>
-          <w:sz w:val="24"/>
-          <w:szCs w:val="24"/>
-        </w:rPr>
-        <w:t>：</w:t>
-      </w:r>
-      <w:r>
-        <w:rPr>
-          <w:rFonts w:ascii="宋体" w:eastAsia="宋体" w:hAnsi="宋体" w:cs="宋体" w:hint="eastAsia"/>
-          <w:kern w:val="0"/>
-          <w:sz w:val="24"/>
-          <w:szCs w:val="24"/>
-        </w:rPr>
-        <w:t>RAW DATA上取平均可以得到更好的ground truth</w:t>
-      </w:r>
-      <w:r>
-        <w:rPr>
-          <w:rFonts w:ascii="宋体" w:eastAsia="宋体" w:hAnsi="宋体" w:cs="宋体" w:hint="eastAsia"/>
-          <w:kern w:val="0"/>
-          <w:sz w:val="24"/>
-          <w:szCs w:val="24"/>
-        </w:rPr>
         <w:t>。</w:t>
       </w:r>
     </w:p>
@@ -2775,15 +2677,7 @@
         <w:t xml:space="preserve">ang, Y. Matsushita, S. J. Kim, </w:t>
       </w:r>
       <w:r>
-        <w:t xml:space="preserve">A Holistic Approach to Cross-Channel Image Noise Modeling and its Application to Image </w:t>
-      </w:r>
-      <w:proofErr w:type="spellStart"/>
-      <w:r>
-        <w:t>Denoising</w:t>
-      </w:r>
-      <w:proofErr w:type="spellEnd"/>
-      <w:r>
-        <w:t>, CVPR, 2016</w:t>
+        <w:t>A Holistic Approach to Cross-Channel Image Noise Modeling and its Application to Image Denoising, CVPR, 2016</w:t>
       </w:r>
       <w:r>
         <w:t>.</w:t>
@@ -2794,23 +2688,7 @@
         <w:t xml:space="preserve">[2] </w:t>
       </w:r>
       <w:r>
-        <w:t xml:space="preserve">HC </w:t>
-      </w:r>
-      <w:proofErr w:type="spellStart"/>
-      <w:r>
-        <w:t>Karaimer</w:t>
-      </w:r>
-      <w:proofErr w:type="spellEnd"/>
-      <w:r>
-        <w:t xml:space="preserve">, MS Brown, </w:t>
-      </w:r>
-      <w:proofErr w:type="gramStart"/>
-      <w:r>
-        <w:t>A</w:t>
-      </w:r>
-      <w:proofErr w:type="gramEnd"/>
-      <w:r>
-        <w:t xml:space="preserve"> Software Platform for Manipulating the Camera Imaging Pipeline</w:t>
+        <w:t>HC Karaimer, MS Brown, A Software Platform for Manipulating the Camera Imaging Pipeline</w:t>
       </w:r>
       <w:r>
         <w:rPr>
@@ -2858,7 +2736,7 @@
       <w:r>
         <w:t xml:space="preserve">  </w:t>
       </w:r>
-      <w:hyperlink r:id="rId5" w:history="1">
+      <w:hyperlink r:id="rId7" w:history="1">
         <w:r>
           <w:rPr>
             <w:rStyle w:val="a4"/>
@@ -2942,9 +2820,8 @@
           <w:szCs w:val="21"/>
           <w:shd w:val="clear" w:color="auto" w:fill="FFFFFF"/>
         </w:rPr>
-        <w:t>对静止场景，快门</w:t>
-      </w:r>
-      <w:proofErr w:type="gramStart"/>
+        <w:t>对静止场景，快门快些拍</w:t>
+      </w:r>
       <w:r>
         <w:rPr>
           <w:rFonts w:ascii="Arial" w:hAnsi="Arial" w:cs="Arial"/>
@@ -2952,9 +2829,8 @@
           <w:szCs w:val="21"/>
           <w:shd w:val="clear" w:color="auto" w:fill="FFFFFF"/>
         </w:rPr>
-        <w:t>快些拍</w:t>
-      </w:r>
-      <w:proofErr w:type="gramEnd"/>
+        <w:t>500</w:t>
+      </w:r>
       <w:r>
         <w:rPr>
           <w:rFonts w:ascii="Arial" w:hAnsi="Arial" w:cs="Arial"/>
@@ -2962,7 +2838,7 @@
           <w:szCs w:val="21"/>
           <w:shd w:val="clear" w:color="auto" w:fill="FFFFFF"/>
         </w:rPr>
-        <w:t>500</w:t>
+        <w:t>张，和快门慢些拍几十张甚至</w:t>
       </w:r>
       <w:r>
         <w:rPr>
@@ -2971,9 +2847,8 @@
           <w:szCs w:val="21"/>
           <w:shd w:val="clear" w:color="auto" w:fill="FFFFFF"/>
         </w:rPr>
-        <w:t>张，和快门</w:t>
-      </w:r>
-      <w:proofErr w:type="gramStart"/>
+        <w:t>1</w:t>
+      </w:r>
       <w:r>
         <w:rPr>
           <w:rFonts w:ascii="Arial" w:hAnsi="Arial" w:cs="Arial"/>
@@ -2981,9 +2856,8 @@
           <w:szCs w:val="21"/>
           <w:shd w:val="clear" w:color="auto" w:fill="FFFFFF"/>
         </w:rPr>
-        <w:t>慢些拍几十张</w:t>
-      </w:r>
-      <w:proofErr w:type="gramEnd"/>
+        <w:t>张，要做一下实验看看哪个更适合构建</w:t>
+      </w:r>
       <w:r>
         <w:rPr>
           <w:rFonts w:ascii="Arial" w:hAnsi="Arial" w:cs="Arial"/>
@@ -2991,37 +2865,8 @@
           <w:szCs w:val="21"/>
           <w:shd w:val="clear" w:color="auto" w:fill="FFFFFF"/>
         </w:rPr>
-        <w:t>甚至</w:t>
-      </w:r>
-      <w:r>
-        <w:rPr>
-          <w:rFonts w:ascii="Arial" w:hAnsi="Arial" w:cs="Arial"/>
-          <w:color w:val="222222"/>
-          <w:szCs w:val="21"/>
-          <w:shd w:val="clear" w:color="auto" w:fill="FFFFFF"/>
-        </w:rPr>
-        <w:t>1</w:t>
-      </w:r>
-      <w:r>
-        <w:rPr>
-          <w:rFonts w:ascii="Arial" w:hAnsi="Arial" w:cs="Arial"/>
-          <w:color w:val="222222"/>
-          <w:szCs w:val="21"/>
-          <w:shd w:val="clear" w:color="auto" w:fill="FFFFFF"/>
-        </w:rPr>
-        <w:t>张，要做一下实验看看哪个更适合构建</w:t>
-      </w:r>
-      <w:proofErr w:type="spellStart"/>
-      <w:r>
-        <w:rPr>
-          <w:rFonts w:ascii="Arial" w:hAnsi="Arial" w:cs="Arial"/>
-          <w:color w:val="222222"/>
-          <w:szCs w:val="21"/>
-          <w:shd w:val="clear" w:color="auto" w:fill="FFFFFF"/>
-        </w:rPr>
         <w:t>groundtruth</w:t>
       </w:r>
-      <w:proofErr w:type="spellEnd"/>
       <w:r>
         <w:rPr>
           <w:rFonts w:ascii="Arial" w:hAnsi="Arial" w:cs="Arial" w:hint="eastAsia"/>
@@ -3151,13 +2996,8 @@
         </w:numPr>
         <w:ind w:firstLineChars="0"/>
       </w:pPr>
-      <w:proofErr w:type="spellStart"/>
-      <w:r>
-        <w:t>Possion</w:t>
-      </w:r>
-      <w:proofErr w:type="spellEnd"/>
-      <w:r>
-        <w:t xml:space="preserve"> distribution + Gaussian distribution = Gaussian distribution!</w:t>
+      <w:r>
+        <w:t>Possion distribution + Gaussian distribution = Gaussian distribution!</w:t>
       </w:r>
     </w:p>
     <w:p>
@@ -3169,7 +3009,7 @@
         </w:numPr>
         <w:ind w:firstLineChars="0"/>
       </w:pPr>
-      <w:hyperlink r:id="rId6" w:history="1">
+      <w:hyperlink r:id="rId8" w:history="1">
         <w:r>
           <w:rPr>
             <w:rStyle w:val="a4"/>
@@ -3461,7 +3301,7 @@
                     </pic:cNvPicPr>
                   </pic:nvPicPr>
                   <pic:blipFill>
-                    <a:blip r:embed="rId7">
+                    <a:blip r:embed="rId9">
                       <a:extLst>
                         <a:ext uri="{28A0092B-C50C-407E-A947-70E740481C1C}">
                           <a14:useLocalDpi xmlns:a14="http://schemas.microsoft.com/office/drawing/2010/main" val="0"/>
@@ -3502,25 +3342,18 @@
         </w:numPr>
         <w:ind w:firstLineChars="0"/>
       </w:pPr>
-      <w:proofErr w:type="gramStart"/>
       <w:r>
         <w:rPr>
           <w:rFonts w:hint="eastAsia"/>
         </w:rPr>
         <w:t>去噪软件</w:t>
       </w:r>
-      <w:proofErr w:type="gramEnd"/>
       <w:r>
         <w:t>：</w:t>
       </w:r>
       <w:r>
-        <w:t xml:space="preserve">Adobe </w:t>
-      </w:r>
-      <w:proofErr w:type="spellStart"/>
-      <w:r>
-        <w:t>Lightroom</w:t>
-      </w:r>
-      <w:proofErr w:type="spellEnd"/>
+        <w:t>Adobe Lightroom</w:t>
+      </w:r>
       <w:r>
         <w:rPr>
           <w:rFonts w:hint="eastAsia"/>
@@ -3561,15 +3394,7 @@
         <w:t>raw data</w:t>
       </w:r>
       <w:r>
-        <w:t>阶段取平均，得到的平均</w:t>
-      </w:r>
-      <w:proofErr w:type="gramStart"/>
-      <w:r>
-        <w:t>图无法</w:t>
-      </w:r>
-      <w:proofErr w:type="gramEnd"/>
-      <w:r>
-        <w:t>放回相机的</w:t>
+        <w:t>阶段取平均，得到的平均图无法放回相机的</w:t>
       </w:r>
       <w:r>
         <w:t>pipeline</w:t>
@@ -3900,14 +3725,12 @@
       <w:r>
         <w:t>的</w:t>
       </w:r>
-      <w:proofErr w:type="spellStart"/>
       <w:r>
         <w:rPr>
           <w:rFonts w:hint="eastAsia"/>
         </w:rPr>
         <w:t>sRGB</w:t>
       </w:r>
-      <w:proofErr w:type="spellEnd"/>
       <w:r>
         <w:rPr>
           <w:rFonts w:hint="eastAsia"/>
@@ -3929,19 +3752,15 @@
       <w:r>
         <w:t>格式是</w:t>
       </w:r>
-      <w:proofErr w:type="gramStart"/>
       <w:r>
         <w:t>”</w:t>
       </w:r>
-      <w:proofErr w:type="gramEnd"/>
       <w:r>
         <w:t>.ARW</w:t>
       </w:r>
-      <w:proofErr w:type="gramStart"/>
       <w:r>
         <w:t>”</w:t>
       </w:r>
-      <w:proofErr w:type="gramEnd"/>
       <w:r>
         <w:rPr>
           <w:rFonts w:hint="eastAsia"/>
@@ -3957,7 +3776,6 @@
       <w:r>
         <w:t>可以使用</w:t>
       </w:r>
-      <w:proofErr w:type="spellStart"/>
       <w:r>
         <w:rPr>
           <w:rFonts w:hint="eastAsia"/>
@@ -3967,7 +3785,6 @@
       <w:r>
         <w:t>rFanView</w:t>
       </w:r>
-      <w:proofErr w:type="spellEnd"/>
       <w:r>
         <w:rPr>
           <w:rFonts w:hint="eastAsia"/>
@@ -3986,11 +3803,120 @@
       <w:r>
         <w:t>ony</w:t>
       </w:r>
-      <w:proofErr w:type="gramStart"/>
-      <w:r>
-        <w:t>官网推荐</w:t>
-      </w:r>
-      <w:proofErr w:type="gramEnd"/>
+      <w:r>
+        <w:t>官网推荐的</w:t>
+      </w:r>
+      <w:r>
+        <w:rPr>
+          <w:rFonts w:hint="eastAsia"/>
+        </w:rPr>
+        <w:t>I</w:t>
+      </w:r>
+      <w:r>
+        <w:t>mage Data Convert</w:t>
+      </w:r>
+      <w:r>
+        <w:t>e</w:t>
+      </w:r>
+      <w:r>
+        <w:t>r</w:t>
+      </w:r>
+      <w:r>
+        <w:t>打开。</w:t>
+      </w:r>
+      <w:r>
+        <w:rPr>
+          <w:rFonts w:hint="eastAsia"/>
+        </w:rPr>
+        <w:t xml:space="preserve"> </w:t>
+      </w:r>
+      <w:r>
+        <w:rPr>
+          <w:rFonts w:hint="eastAsia"/>
+        </w:rPr>
+        <w:t>I</w:t>
+      </w:r>
+      <w:r>
+        <w:t xml:space="preserve">mage Data Converter </w:t>
+      </w:r>
+      <w:r>
+        <w:rPr>
+          <w:rFonts w:hint="eastAsia"/>
+        </w:rPr>
+        <w:t>不仅可以</w:t>
+      </w:r>
+      <w:r>
+        <w:t>显示</w:t>
+      </w:r>
+      <w:r>
+        <w:t>”.ARW”</w:t>
+      </w:r>
+      <w:r>
+        <w:rPr>
+          <w:rFonts w:hint="eastAsia"/>
+        </w:rPr>
+        <w:t>格式的</w:t>
+      </w:r>
+      <w:r>
+        <w:rPr>
+          <w:rFonts w:hint="eastAsia"/>
+        </w:rPr>
+        <w:t>RAW DATA</w:t>
+      </w:r>
+      <w:r>
+        <w:t xml:space="preserve"> </w:t>
+      </w:r>
+      <w:r>
+        <w:rPr>
+          <w:rFonts w:hint="eastAsia"/>
+        </w:rPr>
+        <w:t>，</w:t>
+      </w:r>
+      <w:r>
+        <w:t>而且可以将</w:t>
+      </w:r>
+      <w:r>
+        <w:rPr>
+          <w:rFonts w:hint="eastAsia"/>
+        </w:rPr>
+        <w:t>RAW DATA</w:t>
+      </w:r>
+      <w:r>
+        <w:t xml:space="preserve"> </w:t>
+      </w:r>
+      <w:r>
+        <w:rPr>
+          <w:rFonts w:hint="eastAsia"/>
+        </w:rPr>
+        <w:t>转换</w:t>
+      </w:r>
+      <w:r>
+        <w:t>成</w:t>
+      </w:r>
+      <w:r>
+        <w:rPr>
+          <w:rFonts w:hint="eastAsia"/>
+        </w:rPr>
+        <w:t>JPG</w:t>
+      </w:r>
+      <w:r>
+        <w:rPr>
+          <w:rFonts w:hint="eastAsia"/>
+        </w:rPr>
+        <w:t>或者</w:t>
+      </w:r>
+      <w:r>
+        <w:rPr>
+          <w:rFonts w:hint="eastAsia"/>
+        </w:rPr>
+        <w:t>TIFF</w:t>
+      </w:r>
+      <w:r>
+        <w:rPr>
+          <w:rFonts w:hint="eastAsia"/>
+        </w:rPr>
+        <w:t>格式</w:t>
+      </w:r>
       <w:r>
         <w:t>的</w:t>
       </w:r>
@@ -3998,30 +3924,191 @@
         <w:rPr>
           <w:rFonts w:hint="eastAsia"/>
         </w:rPr>
+        <w:t>图片</w:t>
+      </w:r>
+      <w:r>
+        <w:t>打开。</w:t>
+      </w:r>
+    </w:p>
+    <w:p/>
+    <w:p>
+      <w:r>
+        <w:rPr>
+          <w:rFonts w:hint="eastAsia"/>
+        </w:rPr>
+        <w:t>问题</w:t>
+      </w:r>
+      <w:r>
+        <w:rPr>
+          <w:rFonts w:hint="eastAsia"/>
+        </w:rPr>
+        <w:t>2</w:t>
+      </w:r>
+      <w:r>
+        <w:rPr>
+          <w:rFonts w:hint="eastAsia"/>
+        </w:rPr>
+        <w:t>：</w:t>
+      </w:r>
+      <w:r>
+        <w:rPr>
+          <w:rFonts w:hint="eastAsia"/>
+        </w:rPr>
+        <w:t xml:space="preserve"> </w:t>
+      </w:r>
+      <w:r>
+        <w:rPr>
+          <w:rFonts w:hint="eastAsia"/>
+        </w:rPr>
         <w:t>I</w:t>
       </w:r>
       <w:r>
-        <w:t>mage Data Convert</w:t>
-      </w:r>
-      <w:r>
-        <w:t>e</w:t>
-      </w:r>
-      <w:r>
-        <w:t>r</w:t>
-      </w:r>
-      <w:r>
-        <w:t>打开。</w:t>
-      </w:r>
-      <w:r>
-        <w:rPr>
-          <w:rFonts w:hint="eastAsia"/>
-        </w:rPr>
+        <w:t>mage Data Converter</w:t>
+      </w:r>
+      <w:r>
+        <w:rPr>
+          <w:rFonts w:hint="eastAsia"/>
+        </w:rPr>
+        <w:t>这个</w:t>
+      </w:r>
+      <w:r>
+        <w:t>软件</w:t>
+      </w:r>
+      <w:r>
+        <w:rPr>
+          <w:rFonts w:hint="eastAsia"/>
+        </w:rPr>
+        <w:t>能不能</w:t>
+      </w:r>
+      <w:r>
+        <w:t>拟合</w:t>
+      </w:r>
+      <w:r>
+        <w:rPr>
+          <w:rFonts w:hint="eastAsia"/>
+        </w:rPr>
+        <w:t>S</w:t>
+      </w:r>
+      <w:r>
+        <w:t>ony A7 ii</w:t>
+      </w:r>
+      <w:r>
+        <w:rPr>
+          <w:rFonts w:hint="eastAsia"/>
+        </w:rPr>
+        <w:t>这个</w:t>
+      </w:r>
+      <w:r>
+        <w:t>相机的</w:t>
+      </w:r>
+      <w:r>
+        <w:t>pipeline</w:t>
+      </w:r>
+      <w:r>
+        <w:t>呢？</w:t>
+      </w:r>
+    </w:p>
+    <w:p>
+      <w:r>
+        <w:rPr>
+          <w:rFonts w:hint="eastAsia"/>
+        </w:rPr>
+        <w:t>我</w:t>
+      </w:r>
+      <w:r>
+        <w:t>注意到，</w:t>
+      </w:r>
+      <w:r>
+        <w:rPr>
+          <w:rFonts w:hint="eastAsia"/>
+        </w:rPr>
+        <w:t>用</w:t>
+      </w:r>
+      <w:r>
+        <w:rPr>
+          <w:rFonts w:hint="eastAsia"/>
+        </w:rPr>
+        <w:t>I</w:t>
+      </w:r>
+      <w:r>
+        <w:t>mage Data Converter</w:t>
+      </w:r>
+      <w:r>
+        <w:t>将</w:t>
+      </w:r>
+      <w:r>
+        <w:rPr>
+          <w:rFonts w:hint="eastAsia"/>
+        </w:rPr>
+        <w:t>RAW DATA</w:t>
+      </w:r>
+      <w:r>
         <w:t xml:space="preserve"> </w:t>
       </w:r>
       <w:r>
         <w:rPr>
           <w:rFonts w:hint="eastAsia"/>
         </w:rPr>
+        <w:t>转换</w:t>
+      </w:r>
+      <w:r>
+        <w:t>成</w:t>
+      </w:r>
+      <w:r>
+        <w:rPr>
+          <w:rFonts w:hint="eastAsia"/>
+        </w:rPr>
+        <w:t>JPG</w:t>
+      </w:r>
+      <w:r>
+        <w:rPr>
+          <w:rFonts w:hint="eastAsia"/>
+        </w:rPr>
+        <w:t>或者</w:t>
+      </w:r>
+      <w:r>
+        <w:rPr>
+          <w:rFonts w:hint="eastAsia"/>
+        </w:rPr>
+        <w:t>TIFF</w:t>
+      </w:r>
+      <w:r>
+        <w:rPr>
+          <w:rFonts w:hint="eastAsia"/>
+        </w:rPr>
+        <w:t>格式</w:t>
+      </w:r>
+      <w:r>
+        <w:t>的</w:t>
+      </w:r>
+      <w:r>
+        <w:rPr>
+          <w:rFonts w:hint="eastAsia"/>
+        </w:rPr>
+        <w:t>图片，</w:t>
+      </w:r>
+      <w:r>
+        <w:t>和相机本身</w:t>
+      </w:r>
+      <w:r>
+        <w:rPr>
+          <w:rFonts w:hint="eastAsia"/>
+        </w:rPr>
+        <w:t>拍出来</w:t>
+      </w:r>
+      <w:r>
+        <w:t>的图片不一致。</w:t>
+      </w:r>
+      <w:r>
+        <w:rPr>
+          <w:rFonts w:hint="eastAsia"/>
+        </w:rPr>
+        <w:t>是不是</w:t>
+      </w:r>
+      <w:r>
+        <w:rPr>
+          <w:rFonts w:hint="eastAsia"/>
+        </w:rPr>
         <w:t>I</w:t>
       </w:r>
       <w:r>
@@ -4031,28 +4118,224 @@
         <w:rPr>
           <w:rFonts w:hint="eastAsia"/>
         </w:rPr>
-        <w:t>不仅可以</w:t>
-      </w:r>
-      <w:r>
-        <w:t>显示</w:t>
-      </w:r>
-      <w:proofErr w:type="gramStart"/>
-      <w:r>
-        <w:t>”</w:t>
-      </w:r>
-      <w:proofErr w:type="gramEnd"/>
-      <w:r>
-        <w:t>.ARW</w:t>
-      </w:r>
-      <w:proofErr w:type="gramStart"/>
-      <w:r>
-        <w:t>”</w:t>
-      </w:r>
-      <w:proofErr w:type="gramEnd"/>
-      <w:r>
-        <w:rPr>
-          <w:rFonts w:hint="eastAsia"/>
-        </w:rPr>
+        <w:t>这个</w:t>
+      </w:r>
+      <w:r>
+        <w:t>软件的</w:t>
+      </w:r>
+      <w:r>
+        <w:t>pipeline</w:t>
+      </w:r>
+      <w:r>
+        <w:rPr>
+          <w:rFonts w:hint="eastAsia"/>
+        </w:rPr>
+        <w:t>和</w:t>
+      </w:r>
+      <w:r>
+        <w:t>相机本身的</w:t>
+      </w:r>
+      <w:r>
+        <w:t>pipeline</w:t>
+      </w:r>
+      <w:r>
+        <w:t>不一样导致的。</w:t>
+      </w:r>
+    </w:p>
+    <w:p/>
+    <w:p>
+      <w:r>
+        <w:rPr>
+          <w:rFonts w:hint="eastAsia"/>
+        </w:rPr>
+        <w:t>问题</w:t>
+      </w:r>
+      <w:r>
+        <w:rPr>
+          <w:rFonts w:hint="eastAsia"/>
+        </w:rPr>
+        <w:t>3</w:t>
+      </w:r>
+      <w:r>
+        <w:rPr>
+          <w:rFonts w:hint="eastAsia"/>
+        </w:rPr>
+        <w:t>：</w:t>
+      </w:r>
+      <w:r>
+        <w:rPr>
+          <w:rFonts w:hint="eastAsia"/>
+        </w:rPr>
+        <w:t>RAW DATA</w:t>
+      </w:r>
+      <w:r>
+        <w:rPr>
+          <w:rFonts w:hint="eastAsia"/>
+        </w:rPr>
+        <w:t>是否可以</w:t>
+      </w:r>
+      <w:r>
+        <w:t>在</w:t>
+      </w:r>
+      <w:r>
+        <w:rPr>
+          <w:rFonts w:hint="eastAsia"/>
+        </w:rPr>
+        <w:t>MATLAB</w:t>
+      </w:r>
+      <w:r>
+        <w:rPr>
+          <w:rFonts w:hint="eastAsia"/>
+        </w:rPr>
+        <w:t>或者</w:t>
+      </w:r>
+      <w:r>
+        <w:t>其它软件里处理？</w:t>
+      </w:r>
+    </w:p>
+    <w:p>
+      <w:r>
+        <w:t>“</w:t>
+      </w:r>
+      <w:r>
+        <w:rPr>
+          <w:rFonts w:hint="eastAsia"/>
+        </w:rPr>
+        <w:t>.</w:t>
+      </w:r>
+      <w:r>
+        <w:t>ARW”</w:t>
+      </w:r>
+      <w:r>
+        <w:rPr>
+          <w:rFonts w:hint="eastAsia"/>
+        </w:rPr>
+        <w:t>不是通用</w:t>
+      </w:r>
+      <w:r>
+        <w:t>的</w:t>
+      </w:r>
+      <w:r>
+        <w:rPr>
+          <w:rFonts w:hint="eastAsia"/>
+        </w:rPr>
+        <w:t>RAW DATA</w:t>
+      </w:r>
+      <w:r>
+        <w:rPr>
+          <w:rFonts w:hint="eastAsia"/>
+        </w:rPr>
+        <w:t>格式</w:t>
+      </w:r>
+      <w:r>
+        <w:t>，通用</w:t>
+      </w:r>
+      <w:r>
+        <w:rPr>
+          <w:rFonts w:hint="eastAsia"/>
+        </w:rPr>
+        <w:t>的</w:t>
+      </w:r>
+      <w:r>
+        <w:t>格式是</w:t>
+      </w:r>
+      <w:r>
+        <w:rPr>
+          <w:rFonts w:hint="eastAsia"/>
+        </w:rPr>
+        <w:t>D</w:t>
+      </w:r>
+      <w:r>
+        <w:t>igital Negative</w:t>
+      </w:r>
+      <w:r>
+        <w:t>格式，也就是</w:t>
+      </w:r>
+      <w:r>
+        <w:t>“.DNG”</w:t>
+      </w:r>
+      <w:r>
+        <w:rPr>
+          <w:rFonts w:hint="eastAsia"/>
+        </w:rPr>
+        <w:t>。</w:t>
+      </w:r>
+      <w:r>
+        <w:rPr>
+          <w:rFonts w:hint="eastAsia"/>
+        </w:rPr>
+        <w:t>这</w:t>
+      </w:r>
+      <w:r>
+        <w:t>是</w:t>
+      </w:r>
+      <w:r>
+        <w:rPr>
+          <w:rFonts w:hint="eastAsia"/>
+        </w:rPr>
+        <w:t>A</w:t>
+      </w:r>
+      <w:r>
+        <w:t>dobe</w:t>
+      </w:r>
+      <w:r>
+        <w:rPr>
+          <w:rFonts w:hint="eastAsia"/>
+        </w:rPr>
+        <w:t>公司发布的</w:t>
+      </w:r>
+      <w:r>
+        <w:rPr>
+          <w:rFonts w:hint="eastAsia"/>
+        </w:rPr>
+        <w:t>RAW DATA</w:t>
+      </w:r>
+      <w:r>
+        <w:rPr>
+          <w:rFonts w:hint="eastAsia"/>
+        </w:rPr>
+        <w:t>格式</w:t>
+      </w:r>
+      <w:r>
+        <w:t>标准</w:t>
+      </w:r>
+      <w:r>
+        <w:rPr>
+          <w:rFonts w:hint="eastAsia"/>
+        </w:rPr>
+        <w:t>。</w:t>
+      </w:r>
+      <w:r>
+        <w:t>我们</w:t>
+      </w:r>
+      <w:r>
+        <w:rPr>
+          <w:rFonts w:hint="eastAsia"/>
+        </w:rPr>
+        <w:t>可以</w:t>
+      </w:r>
+      <w:r>
+        <w:t>使用</w:t>
+      </w:r>
+      <w:r>
+        <w:t>Adobe DNG Converter</w:t>
+      </w:r>
+      <w:r>
+        <w:rPr>
+          <w:rFonts w:hint="eastAsia"/>
+        </w:rPr>
+        <w:t>将</w:t>
+      </w:r>
+      <w:r>
+        <w:t>其</w:t>
+      </w:r>
+      <w:r>
+        <w:rPr>
+          <w:rFonts w:hint="eastAsia"/>
+        </w:rPr>
+        <w:t>它</w:t>
+      </w:r>
+      <w:r>
         <w:t>格式的</w:t>
       </w:r>
       <w:r>
@@ -4062,7 +4345,22 @@
         <w:t>RAW DATA</w:t>
       </w:r>
       <w:r>
-        <w:t xml:space="preserve"> </w:t>
+        <w:rPr>
+          <w:rFonts w:hint="eastAsia"/>
+        </w:rPr>
+        <w:t>转换</w:t>
+      </w:r>
+      <w:r>
+        <w:t>为</w:t>
+      </w:r>
+      <w:r>
+        <w:t>“.DNG”</w:t>
+      </w:r>
+      <w:r>
+        <w:rPr>
+          <w:rFonts w:hint="eastAsia"/>
+        </w:rPr>
+        <w:t>格式</w:t>
       </w:r>
       <w:r>
         <w:rPr>
@@ -4071,440 +4369,7 @@
         <w:t>，</w:t>
       </w:r>
       <w:r>
-        <w:t>而且可以将</w:t>
-      </w:r>
-      <w:r>
-        <w:rPr>
-          <w:rFonts w:hint="eastAsia"/>
-        </w:rPr>
-        <w:t>RAW DATA</w:t>
-      </w:r>
-      <w:r>
-        <w:t xml:space="preserve"> </w:t>
-      </w:r>
-      <w:r>
-        <w:rPr>
-          <w:rFonts w:hint="eastAsia"/>
-        </w:rPr>
-        <w:t>转换</w:t>
-      </w:r>
-      <w:r>
-        <w:t>成</w:t>
-      </w:r>
-      <w:r>
-        <w:rPr>
-          <w:rFonts w:hint="eastAsia"/>
-        </w:rPr>
-        <w:t>JPG</w:t>
-      </w:r>
-      <w:r>
-        <w:rPr>
-          <w:rFonts w:hint="eastAsia"/>
-        </w:rPr>
-        <w:t>或者</w:t>
-      </w:r>
-      <w:r>
-        <w:rPr>
-          <w:rFonts w:hint="eastAsia"/>
-        </w:rPr>
-        <w:t>TIFF</w:t>
-      </w:r>
-      <w:r>
-        <w:rPr>
-          <w:rFonts w:hint="eastAsia"/>
-        </w:rPr>
-        <w:t>格式</w:t>
-      </w:r>
-      <w:r>
-        <w:t>的</w:t>
-      </w:r>
-      <w:r>
-        <w:rPr>
-          <w:rFonts w:hint="eastAsia"/>
-        </w:rPr>
-        <w:t>图片</w:t>
-      </w:r>
-      <w:r>
-        <w:t>打开。</w:t>
-      </w:r>
-    </w:p>
-    <w:p/>
-    <w:p>
-      <w:r>
-        <w:rPr>
-          <w:rFonts w:hint="eastAsia"/>
-        </w:rPr>
-        <w:t>问题</w:t>
-      </w:r>
-      <w:r>
-        <w:rPr>
-          <w:rFonts w:hint="eastAsia"/>
-        </w:rPr>
-        <w:t>2</w:t>
-      </w:r>
-      <w:r>
-        <w:rPr>
-          <w:rFonts w:hint="eastAsia"/>
-        </w:rPr>
-        <w:t>：</w:t>
-      </w:r>
-      <w:r>
-        <w:rPr>
-          <w:rFonts w:hint="eastAsia"/>
-        </w:rPr>
-        <w:t xml:space="preserve"> </w:t>
-      </w:r>
-      <w:r>
-        <w:rPr>
-          <w:rFonts w:hint="eastAsia"/>
-        </w:rPr>
-        <w:t>I</w:t>
-      </w:r>
-      <w:r>
-        <w:t>mage Data Converter</w:t>
-      </w:r>
-      <w:r>
-        <w:rPr>
-          <w:rFonts w:hint="eastAsia"/>
-        </w:rPr>
-        <w:t>这个</w:t>
-      </w:r>
-      <w:r>
-        <w:t>软件</w:t>
-      </w:r>
-      <w:r>
-        <w:rPr>
-          <w:rFonts w:hint="eastAsia"/>
-        </w:rPr>
-        <w:t>能不能</w:t>
-      </w:r>
-      <w:r>
-        <w:t>拟合</w:t>
-      </w:r>
-      <w:r>
-        <w:rPr>
-          <w:rFonts w:hint="eastAsia"/>
-        </w:rPr>
-        <w:t>S</w:t>
-      </w:r>
-      <w:r>
-        <w:t>ony A7 ii</w:t>
-      </w:r>
-      <w:r>
-        <w:rPr>
-          <w:rFonts w:hint="eastAsia"/>
-        </w:rPr>
-        <w:t>这个</w:t>
-      </w:r>
-      <w:r>
-        <w:t>相机的</w:t>
-      </w:r>
-      <w:r>
-        <w:t>pipeline</w:t>
-      </w:r>
-      <w:r>
-        <w:t>呢？</w:t>
-      </w:r>
-    </w:p>
-    <w:p>
-      <w:r>
-        <w:rPr>
-          <w:rFonts w:hint="eastAsia"/>
-        </w:rPr>
-        <w:t>我</w:t>
-      </w:r>
-      <w:r>
-        <w:t>注意到，</w:t>
-      </w:r>
-      <w:r>
-        <w:rPr>
-          <w:rFonts w:hint="eastAsia"/>
-        </w:rPr>
-        <w:t>用</w:t>
-      </w:r>
-      <w:r>
-        <w:rPr>
-          <w:rFonts w:hint="eastAsia"/>
-        </w:rPr>
-        <w:t>I</w:t>
-      </w:r>
-      <w:r>
-        <w:t>mage Data Converter</w:t>
-      </w:r>
-      <w:r>
-        <w:t>将</w:t>
-      </w:r>
-      <w:r>
-        <w:rPr>
-          <w:rFonts w:hint="eastAsia"/>
-        </w:rPr>
-        <w:t>RAW DATA</w:t>
-      </w:r>
-      <w:r>
-        <w:t xml:space="preserve"> </w:t>
-      </w:r>
-      <w:r>
-        <w:rPr>
-          <w:rFonts w:hint="eastAsia"/>
-        </w:rPr>
-        <w:t>转换</w:t>
-      </w:r>
-      <w:r>
-        <w:t>成</w:t>
-      </w:r>
-      <w:r>
-        <w:rPr>
-          <w:rFonts w:hint="eastAsia"/>
-        </w:rPr>
-        <w:t>JPG</w:t>
-      </w:r>
-      <w:r>
-        <w:rPr>
-          <w:rFonts w:hint="eastAsia"/>
-        </w:rPr>
-        <w:t>或者</w:t>
-      </w:r>
-      <w:r>
-        <w:rPr>
-          <w:rFonts w:hint="eastAsia"/>
-        </w:rPr>
-        <w:t>TIFF</w:t>
-      </w:r>
-      <w:r>
-        <w:rPr>
-          <w:rFonts w:hint="eastAsia"/>
-        </w:rPr>
-        <w:t>格式</w:t>
-      </w:r>
-      <w:r>
-        <w:t>的</w:t>
-      </w:r>
-      <w:r>
-        <w:rPr>
-          <w:rFonts w:hint="eastAsia"/>
-        </w:rPr>
-        <w:t>图片，</w:t>
-      </w:r>
-      <w:r>
-        <w:t>和相机本身</w:t>
-      </w:r>
-      <w:r>
-        <w:rPr>
-          <w:rFonts w:hint="eastAsia"/>
-        </w:rPr>
-        <w:t>拍出来</w:t>
-      </w:r>
-      <w:r>
-        <w:t>的图片不一致。</w:t>
-      </w:r>
-      <w:r>
-        <w:rPr>
-          <w:rFonts w:hint="eastAsia"/>
-        </w:rPr>
-        <w:t>是不是</w:t>
-      </w:r>
-      <w:r>
-        <w:rPr>
-          <w:rFonts w:hint="eastAsia"/>
-        </w:rPr>
-        <w:t>I</w:t>
-      </w:r>
-      <w:r>
-        <w:t xml:space="preserve">mage Data Converter </w:t>
-      </w:r>
-      <w:r>
-        <w:rPr>
-          <w:rFonts w:hint="eastAsia"/>
-        </w:rPr>
-        <w:t>这个</w:t>
-      </w:r>
-      <w:r>
-        <w:t>软件的</w:t>
-      </w:r>
-      <w:r>
-        <w:t>pipeline</w:t>
-      </w:r>
-      <w:r>
-        <w:rPr>
-          <w:rFonts w:hint="eastAsia"/>
-        </w:rPr>
-        <w:t>和</w:t>
-      </w:r>
-      <w:r>
-        <w:t>相机本身的</w:t>
-      </w:r>
-      <w:r>
-        <w:t>pipeline</w:t>
-      </w:r>
-      <w:r>
-        <w:t>不一样导致的。</w:t>
-      </w:r>
-    </w:p>
-    <w:p/>
-    <w:p>
-      <w:r>
-        <w:rPr>
-          <w:rFonts w:hint="eastAsia"/>
-        </w:rPr>
-        <w:t>问题</w:t>
-      </w:r>
-      <w:r>
-        <w:rPr>
-          <w:rFonts w:hint="eastAsia"/>
-        </w:rPr>
-        <w:t>3</w:t>
-      </w:r>
-      <w:r>
-        <w:rPr>
-          <w:rFonts w:hint="eastAsia"/>
-        </w:rPr>
-        <w:t>：</w:t>
-      </w:r>
-      <w:r>
-        <w:rPr>
-          <w:rFonts w:hint="eastAsia"/>
-        </w:rPr>
-        <w:t>RAW DATA</w:t>
-      </w:r>
-      <w:r>
-        <w:rPr>
-          <w:rFonts w:hint="eastAsia"/>
-        </w:rPr>
-        <w:t>是否可以</w:t>
-      </w:r>
-      <w:r>
-        <w:t>在</w:t>
-      </w:r>
-      <w:r>
-        <w:rPr>
-          <w:rFonts w:hint="eastAsia"/>
-        </w:rPr>
-        <w:t>MATLAB</w:t>
-      </w:r>
-      <w:r>
-        <w:rPr>
-          <w:rFonts w:hint="eastAsia"/>
-        </w:rPr>
-        <w:t>或者</w:t>
-      </w:r>
-      <w:r>
-        <w:t>其它软件里处理？</w:t>
-      </w:r>
-    </w:p>
-    <w:p>
-      <w:r>
-        <w:t>“</w:t>
-      </w:r>
-      <w:r>
-        <w:rPr>
-          <w:rFonts w:hint="eastAsia"/>
-        </w:rPr>
-        <w:t>.</w:t>
-      </w:r>
-      <w:r>
-        <w:t>ARW”</w:t>
-      </w:r>
-      <w:r>
-        <w:rPr>
-          <w:rFonts w:hint="eastAsia"/>
-        </w:rPr>
-        <w:t>不是通用</w:t>
-      </w:r>
-      <w:r>
-        <w:t>的</w:t>
-      </w:r>
-      <w:r>
-        <w:rPr>
-          <w:rFonts w:hint="eastAsia"/>
-        </w:rPr>
-        <w:t>RAW DATA</w:t>
-      </w:r>
-      <w:r>
-        <w:rPr>
-          <w:rFonts w:hint="eastAsia"/>
-        </w:rPr>
-        <w:t>格式</w:t>
-      </w:r>
-      <w:r>
-        <w:t>，通用</w:t>
-      </w:r>
-      <w:r>
-        <w:rPr>
-          <w:rFonts w:hint="eastAsia"/>
-        </w:rPr>
-        <w:t>的</w:t>
-      </w:r>
-      <w:r>
-        <w:t>格式是</w:t>
-      </w:r>
-      <w:r>
-        <w:rPr>
-          <w:rFonts w:hint="eastAsia"/>
-        </w:rPr>
-        <w:t>D</w:t>
-      </w:r>
-      <w:r>
-        <w:t>igital Negative</w:t>
-      </w:r>
-      <w:r>
-        <w:t>格式，也就是</w:t>
-      </w:r>
-      <w:r>
-        <w:t>“.DNG”</w:t>
-      </w:r>
-      <w:r>
-        <w:rPr>
-          <w:rFonts w:hint="eastAsia"/>
-        </w:rPr>
-        <w:t>。</w:t>
-      </w:r>
-      <w:r>
-        <w:rPr>
-          <w:rFonts w:hint="eastAsia"/>
-        </w:rPr>
-        <w:t>这</w:t>
-      </w:r>
-      <w:r>
-        <w:t>是</w:t>
-      </w:r>
-      <w:r>
-        <w:rPr>
-          <w:rFonts w:hint="eastAsia"/>
-        </w:rPr>
-        <w:t>A</w:t>
-      </w:r>
-      <w:r>
-        <w:t>dobe</w:t>
-      </w:r>
-      <w:r>
-        <w:rPr>
-          <w:rFonts w:hint="eastAsia"/>
-        </w:rPr>
-        <w:t>公司发布的</w:t>
-      </w:r>
-      <w:r>
-        <w:rPr>
-          <w:rFonts w:hint="eastAsia"/>
-        </w:rPr>
-        <w:t>RAW DATA</w:t>
-      </w:r>
-      <w:r>
-        <w:rPr>
-          <w:rFonts w:hint="eastAsia"/>
-        </w:rPr>
-        <w:t>格式</w:t>
-      </w:r>
-      <w:r>
-        <w:t>标准</w:t>
-      </w:r>
-      <w:r>
-        <w:rPr>
-          <w:rFonts w:hint="eastAsia"/>
-        </w:rPr>
-        <w:t>。</w:t>
-      </w:r>
-      <w:r>
-        <w:t>我们</w:t>
+        <w:t>具体信息</w:t>
       </w:r>
       <w:r>
         <w:rPr>
@@ -4513,72 +4378,9 @@
         <w:t>可以</w:t>
       </w:r>
       <w:r>
-        <w:t>使用</w:t>
-      </w:r>
-      <w:r>
-        <w:t>Adobe DNG Converter</w:t>
-      </w:r>
-      <w:r>
-        <w:rPr>
-          <w:rFonts w:hint="eastAsia"/>
-        </w:rPr>
-        <w:t>将</w:t>
-      </w:r>
-      <w:r>
-        <w:t>其</w:t>
-      </w:r>
-      <w:r>
-        <w:rPr>
-          <w:rFonts w:hint="eastAsia"/>
-        </w:rPr>
-        <w:t>它</w:t>
-      </w:r>
-      <w:r>
-        <w:t>格式的</w:t>
-      </w:r>
-      <w:r>
-        <w:rPr>
-          <w:rFonts w:hint="eastAsia"/>
-        </w:rPr>
-        <w:t>RAW DATA</w:t>
-      </w:r>
-      <w:r>
-        <w:rPr>
-          <w:rFonts w:hint="eastAsia"/>
-        </w:rPr>
-        <w:t>转换</w:t>
-      </w:r>
-      <w:r>
-        <w:t>为</w:t>
-      </w:r>
-      <w:r>
-        <w:t>“.DNG”</w:t>
-      </w:r>
-      <w:r>
-        <w:rPr>
-          <w:rFonts w:hint="eastAsia"/>
-        </w:rPr>
-        <w:t>格式</w:t>
-      </w:r>
-      <w:r>
-        <w:rPr>
-          <w:rFonts w:hint="eastAsia"/>
-        </w:rPr>
-        <w:t>，</w:t>
-      </w:r>
-      <w:r>
-        <w:t>具体信息</w:t>
-      </w:r>
-      <w:r>
-        <w:rPr>
-          <w:rFonts w:hint="eastAsia"/>
-        </w:rPr>
-        <w:t>可以</w:t>
-      </w:r>
-      <w:r>
         <w:t>查看</w:t>
       </w:r>
-      <w:hyperlink r:id="rId8" w:history="1">
+      <w:hyperlink r:id="rId10" w:history="1">
         <w:r>
           <w:rPr>
             <w:rStyle w:val="a4"/>
@@ -4631,7 +4433,7 @@
         </w:rPr>
         <w:t>参考</w:t>
       </w:r>
-      <w:hyperlink r:id="rId9" w:history="1">
+      <w:hyperlink r:id="rId11" w:history="1">
         <w:r>
           <w:rPr>
             <w:rStyle w:val="a4"/>
@@ -4654,7 +4456,7 @@
       <w:r>
         <w:t>的列表可以在这里看到</w:t>
       </w:r>
-      <w:hyperlink r:id="rId10" w:history="1">
+      <w:hyperlink r:id="rId12" w:history="1">
         <w:r>
           <w:rPr>
             <w:rStyle w:val="a4"/>
@@ -4849,7 +4651,6 @@
       <w:r>
         <w:t>得到</w:t>
       </w:r>
-      <w:proofErr w:type="spellStart"/>
       <w:r>
         <w:t>s</w:t>
       </w:r>
@@ -4859,7 +4660,6 @@
         </w:rPr>
         <w:t>RGB</w:t>
       </w:r>
-      <w:proofErr w:type="spellEnd"/>
       <w:r>
         <w:rPr>
           <w:rFonts w:hint="eastAsia"/>
@@ -4949,11 +4749,9 @@
       <w:r>
         <w:t>得到</w:t>
       </w:r>
-      <w:proofErr w:type="spellStart"/>
       <w:r>
         <w:t>sRGB</w:t>
       </w:r>
-      <w:proofErr w:type="spellEnd"/>
       <w:r>
         <w:rPr>
           <w:rFonts w:hint="eastAsia"/>
@@ -5036,175 +4834,6 @@
       </w:r>
     </w:p>
     <w:p>
-      <w:r>
-        <w:rPr>
-          <w:rFonts w:hint="eastAsia"/>
-        </w:rPr>
-        <w:t>不能</w:t>
-      </w:r>
-      <w:r>
-        <w:t>，</w:t>
-      </w:r>
-      <w:hyperlink r:id="rId11" w:history="1">
-        <w:r>
-          <w:rPr>
-            <w:rStyle w:val="a4"/>
-          </w:rPr>
-          <w:t>https://photographylife.com/why-i-no-longer-convert-raw-files-to-dng</w:t>
-        </w:r>
-      </w:hyperlink>
-    </w:p>
-    <w:p>
-      <w:pPr>
-        <w:rPr>
-          <w:b/>
-        </w:rPr>
-      </w:pPr>
-    </w:p>
-    <w:p>
-      <w:pPr>
-        <w:rPr>
-          <w:b/>
-        </w:rPr>
-      </w:pPr>
-      <w:r>
-        <w:rPr>
-          <w:rFonts w:hint="eastAsia"/>
-          <w:b/>
-        </w:rPr>
-        <w:t>2016</w:t>
-      </w:r>
-      <w:r>
-        <w:rPr>
-          <w:rFonts w:hint="eastAsia"/>
-          <w:b/>
-        </w:rPr>
-        <w:t>年</w:t>
-      </w:r>
-      <w:r>
-        <w:rPr>
-          <w:rFonts w:hint="eastAsia"/>
-          <w:b/>
-        </w:rPr>
-        <w:t>12</w:t>
-      </w:r>
-      <w:r>
-        <w:rPr>
-          <w:rFonts w:hint="eastAsia"/>
-          <w:b/>
-        </w:rPr>
-        <w:t>月</w:t>
-      </w:r>
-      <w:r>
-        <w:rPr>
-          <w:rFonts w:hint="eastAsia"/>
-          <w:b/>
-        </w:rPr>
-        <w:t>7</w:t>
-      </w:r>
-      <w:r>
-        <w:rPr>
-          <w:rFonts w:hint="eastAsia"/>
-          <w:b/>
-        </w:rPr>
-        <w:t>日星期三</w:t>
-      </w:r>
-    </w:p>
-    <w:p>
-      <w:r>
-        <w:rPr>
-          <w:rFonts w:hint="eastAsia"/>
-        </w:rPr>
-        <w:t>我</w:t>
-      </w:r>
-      <w:r>
-        <w:t>在</w:t>
-      </w:r>
-      <w:hyperlink r:id="rId12" w:anchor="comment-1392428" w:history="1">
-        <w:r>
-          <w:rPr>
-            <w:rStyle w:val="a4"/>
-          </w:rPr>
-          <w:t>http://photographyconcentrate.com/should-you-convert-dng/#comment-1392428</w:t>
-        </w:r>
-      </w:hyperlink>
-    </w:p>
-    <w:p>
-      <w:r>
-        <w:rPr>
-          <w:rFonts w:hint="eastAsia"/>
-        </w:rPr>
-        <w:t>留言</w:t>
-      </w:r>
-      <w:r>
-        <w:t>了</w:t>
-      </w:r>
-      <w:r>
-        <w:rPr>
-          <w:rFonts w:hint="eastAsia"/>
-        </w:rPr>
-        <w:t>。</w:t>
-      </w:r>
-      <w:r>
-        <w:rPr>
-          <w:rFonts w:hint="eastAsia"/>
-        </w:rPr>
-        <w:t>提出</w:t>
-      </w:r>
-      <w:r>
-        <w:t>问题：如何把</w:t>
-      </w:r>
-      <w:r>
-        <w:rPr>
-          <w:rFonts w:hint="eastAsia"/>
-        </w:rPr>
-        <w:t>DNG</w:t>
-      </w:r>
-      <w:r>
-        <w:rPr>
-          <w:rFonts w:hint="eastAsia"/>
-        </w:rPr>
-        <w:t>文件无损</w:t>
-      </w:r>
-      <w:r>
-        <w:t>转回到各个相机</w:t>
-      </w:r>
-      <w:r>
-        <w:rPr>
-          <w:rFonts w:hint="eastAsia"/>
-        </w:rPr>
-        <w:t>模型</w:t>
-      </w:r>
-      <w:r>
-        <w:t>的</w:t>
-      </w:r>
-      <w:r>
-        <w:rPr>
-          <w:rFonts w:hint="eastAsia"/>
-        </w:rPr>
-        <w:t>RAW DATA</w:t>
-      </w:r>
-      <w:r>
-        <w:rPr>
-          <w:rFonts w:hint="eastAsia"/>
-        </w:rPr>
-        <w:t>？</w:t>
-      </w:r>
-      <w:r>
-        <w:rPr>
-          <w:rFonts w:hint="eastAsia"/>
-        </w:rPr>
-        <w:t>答案</w:t>
-      </w:r>
-      <w:r>
-        <w:t>目前为止是</w:t>
-      </w:r>
-      <w:r>
-        <w:rPr>
-          <w:rFonts w:hint="eastAsia"/>
-        </w:rPr>
-        <w:t>：</w:t>
-      </w:r>
       <w:r>
         <w:rPr>
           <w:rFonts w:hint="eastAsia"/>
@@ -5223,6 +4852,175 @@
         </w:r>
       </w:hyperlink>
     </w:p>
+    <w:p>
+      <w:pPr>
+        <w:rPr>
+          <w:b/>
+        </w:rPr>
+      </w:pPr>
+    </w:p>
+    <w:p>
+      <w:pPr>
+        <w:rPr>
+          <w:b/>
+        </w:rPr>
+      </w:pPr>
+      <w:r>
+        <w:rPr>
+          <w:rFonts w:hint="eastAsia"/>
+          <w:b/>
+        </w:rPr>
+        <w:t>2016</w:t>
+      </w:r>
+      <w:r>
+        <w:rPr>
+          <w:rFonts w:hint="eastAsia"/>
+          <w:b/>
+        </w:rPr>
+        <w:t>年</w:t>
+      </w:r>
+      <w:r>
+        <w:rPr>
+          <w:rFonts w:hint="eastAsia"/>
+          <w:b/>
+        </w:rPr>
+        <w:t>12</w:t>
+      </w:r>
+      <w:r>
+        <w:rPr>
+          <w:rFonts w:hint="eastAsia"/>
+          <w:b/>
+        </w:rPr>
+        <w:t>月</w:t>
+      </w:r>
+      <w:r>
+        <w:rPr>
+          <w:rFonts w:hint="eastAsia"/>
+          <w:b/>
+        </w:rPr>
+        <w:t>7</w:t>
+      </w:r>
+      <w:r>
+        <w:rPr>
+          <w:rFonts w:hint="eastAsia"/>
+          <w:b/>
+        </w:rPr>
+        <w:t>日星期三</w:t>
+      </w:r>
+    </w:p>
+    <w:p>
+      <w:r>
+        <w:rPr>
+          <w:rFonts w:hint="eastAsia"/>
+        </w:rPr>
+        <w:t>我</w:t>
+      </w:r>
+      <w:r>
+        <w:t>在</w:t>
+      </w:r>
+      <w:hyperlink r:id="rId14" w:anchor="comment-1392428" w:history="1">
+        <w:r>
+          <w:rPr>
+            <w:rStyle w:val="a4"/>
+          </w:rPr>
+          <w:t>http://photographyconcentrate.com/should-you-convert-dng/#comment-1392428</w:t>
+        </w:r>
+      </w:hyperlink>
+    </w:p>
+    <w:p>
+      <w:r>
+        <w:rPr>
+          <w:rFonts w:hint="eastAsia"/>
+        </w:rPr>
+        <w:t>留言</w:t>
+      </w:r>
+      <w:r>
+        <w:t>了</w:t>
+      </w:r>
+      <w:r>
+        <w:rPr>
+          <w:rFonts w:hint="eastAsia"/>
+        </w:rPr>
+        <w:t>。</w:t>
+      </w:r>
+      <w:r>
+        <w:rPr>
+          <w:rFonts w:hint="eastAsia"/>
+        </w:rPr>
+        <w:t>提出</w:t>
+      </w:r>
+      <w:r>
+        <w:t>问题：如何把</w:t>
+      </w:r>
+      <w:r>
+        <w:rPr>
+          <w:rFonts w:hint="eastAsia"/>
+        </w:rPr>
+        <w:t>DNG</w:t>
+      </w:r>
+      <w:r>
+        <w:rPr>
+          <w:rFonts w:hint="eastAsia"/>
+        </w:rPr>
+        <w:t>文件无损</w:t>
+      </w:r>
+      <w:r>
+        <w:t>转回到各个相机</w:t>
+      </w:r>
+      <w:r>
+        <w:rPr>
+          <w:rFonts w:hint="eastAsia"/>
+        </w:rPr>
+        <w:t>模型</w:t>
+      </w:r>
+      <w:r>
+        <w:t>的</w:t>
+      </w:r>
+      <w:r>
+        <w:rPr>
+          <w:rFonts w:hint="eastAsia"/>
+        </w:rPr>
+        <w:t>RAW DATA</w:t>
+      </w:r>
+      <w:r>
+        <w:rPr>
+          <w:rFonts w:hint="eastAsia"/>
+        </w:rPr>
+        <w:t>？</w:t>
+      </w:r>
+      <w:r>
+        <w:rPr>
+          <w:rFonts w:hint="eastAsia"/>
+        </w:rPr>
+        <w:t>答案</w:t>
+      </w:r>
+      <w:r>
+        <w:t>目前为止是</w:t>
+      </w:r>
+      <w:r>
+        <w:rPr>
+          <w:rFonts w:hint="eastAsia"/>
+        </w:rPr>
+        <w:t>：</w:t>
+      </w:r>
+      <w:r>
+        <w:rPr>
+          <w:rFonts w:hint="eastAsia"/>
+        </w:rPr>
+        <w:t>不能</w:t>
+      </w:r>
+      <w:r>
+        <w:t>，</w:t>
+      </w:r>
+      <w:hyperlink r:id="rId15" w:history="1">
+        <w:r>
+          <w:rPr>
+            <w:rStyle w:val="a4"/>
+          </w:rPr>
+          <w:t>https://photographylife.com/why-i-no-longer-convert-raw-files-to-dng</w:t>
+        </w:r>
+      </w:hyperlink>
+    </w:p>
     <w:p/>
     <w:p/>
     <w:p>
@@ -5497,15 +5295,7 @@
         <w:t>上</w:t>
       </w:r>
       <w:r>
-        <w:t>做</w:t>
-      </w:r>
-      <w:proofErr w:type="gramStart"/>
-      <w:r>
-        <w:t>去噪更</w:t>
-      </w:r>
-      <w:proofErr w:type="gramEnd"/>
-      <w:r>
-        <w:t>合适的方法</w:t>
+        <w:t>做去噪更合适的方法</w:t>
       </w:r>
       <w:r>
         <w:rPr>
@@ -5594,29 +5384,8 @@
         </w:rPr>
         <w:t>包括</w:t>
       </w:r>
-      <w:proofErr w:type="spellStart"/>
-      <w:r>
-        <w:t>Lightroom</w:t>
-      </w:r>
-      <w:proofErr w:type="spellEnd"/>
-      <w:r>
-        <w:t xml:space="preserve">, Aperture, Capture One, </w:t>
-      </w:r>
-      <w:proofErr w:type="spellStart"/>
-      <w:r>
-        <w:t>DxO</w:t>
-      </w:r>
-      <w:proofErr w:type="spellEnd"/>
-      <w:r>
-        <w:t xml:space="preserve">, </w:t>
-      </w:r>
-      <w:proofErr w:type="spellStart"/>
-      <w:r>
-        <w:t>AfterShot</w:t>
-      </w:r>
-      <w:proofErr w:type="spellEnd"/>
-      <w:r>
-        <w:t xml:space="preserve"> Pro</w:t>
+      <w:r>
+        <w:t>Lightroom, Aperture, Capture One, DxO, AfterShot Pro</w:t>
       </w:r>
       <w:r>
         <w:rPr>
@@ -5688,13 +5457,8 @@
         <w:t>A</w:t>
       </w:r>
       <w:r>
-        <w:t xml:space="preserve">dobe </w:t>
-      </w:r>
-      <w:proofErr w:type="spellStart"/>
-      <w:r>
-        <w:t>Lightroom</w:t>
-      </w:r>
-      <w:proofErr w:type="spellEnd"/>
+        <w:t>dobe Lightroom</w:t>
+      </w:r>
       <w:r>
         <w:rPr>
           <w:rFonts w:hint="eastAsia"/>
@@ -5755,27 +5519,14 @@
         </w:rPr>
         <w:t>在</w:t>
       </w:r>
-      <w:r>
-        <w:fldChar w:fldCharType="begin"/>
-      </w:r>
-      <w:r>
-        <w:instrText xml:space="preserve"> HYPERLINK "http://photographyconcentrate.com/should-you-convert-dng/" \l "comment-1392430" </w:instrText>
-      </w:r>
-      <w:r>
-        <w:fldChar w:fldCharType="separate"/>
-      </w:r>
-      <w:r>
-        <w:rPr>
-          <w:rStyle w:val="a4"/>
-        </w:rPr>
-        <w:t>http://photographyconcentrate.com/should-you-convert-dng/#comment-1392430</w:t>
-      </w:r>
-      <w:r>
-        <w:rPr>
-          <w:rStyle w:val="a4"/>
-        </w:rPr>
-        <w:fldChar w:fldCharType="end"/>
-      </w:r>
+      <w:hyperlink r:id="rId16" w:anchor="comment-1392430" w:history="1">
+        <w:r>
+          <w:rPr>
+            <w:rStyle w:val="a4"/>
+          </w:rPr>
+          <w:t>http://photographyconcentrate.com/should-you-convert-dng/#comment-1392430</w:t>
+        </w:r>
+      </w:hyperlink>
       <w:r>
         <w:rPr>
           <w:rFonts w:hint="eastAsia"/>
@@ -5783,15 +5534,7 @@
         <w:t>说</w:t>
       </w:r>
       <w:r>
-        <w:t xml:space="preserve">the Lens Corrections panel available in </w:t>
-      </w:r>
-      <w:proofErr w:type="spellStart"/>
-      <w:r>
-        <w:t>Lightroom</w:t>
-      </w:r>
-      <w:proofErr w:type="spellEnd"/>
-      <w:r>
-        <w:t xml:space="preserve"> has been pretty good so far.</w:t>
+        <w:t>the Lens Corrections panel available in Lightroom has been pretty good so far.</w:t>
       </w:r>
       <w:r>
         <w:rPr>
@@ -5886,19 +5629,11 @@
       <w:r>
         <w:t>使用</w:t>
       </w:r>
-      <w:proofErr w:type="spellStart"/>
-      <w:r>
-        <w:rPr>
-          <w:b/>
-        </w:rPr>
-        <w:t>Dxo</w:t>
-      </w:r>
-      <w:proofErr w:type="spellEnd"/>
-      <w:r>
-        <w:rPr>
-          <w:b/>
-        </w:rPr>
-        <w:t xml:space="preserve"> Optics Pro</w:t>
+      <w:r>
+        <w:rPr>
+          <w:b/>
+        </w:rPr>
+        <w:t>Dxo Optics Pro</w:t>
       </w:r>
       <w:r>
         <w:rPr>
@@ -5907,7 +5642,6 @@
         </w:rPr>
         <w:t>。</w:t>
       </w:r>
-      <w:proofErr w:type="spellStart"/>
       <w:r>
         <w:rPr>
           <w:rFonts w:ascii="Arial" w:hAnsi="Arial" w:cs="Arial"/>
@@ -5916,7 +5650,6 @@
         </w:rPr>
         <w:t>DxO</w:t>
       </w:r>
-      <w:proofErr w:type="spellEnd"/>
       <w:r>
         <w:rPr>
           <w:rFonts w:ascii="Arial" w:hAnsi="Arial" w:cs="Arial" w:hint="eastAsia"/>
@@ -6005,7 +5738,6 @@
         </w:rPr>
         <w:t>但</w:t>
       </w:r>
-      <w:proofErr w:type="spellStart"/>
       <w:r>
         <w:rPr>
           <w:rFonts w:ascii="Arial" w:hAnsi="Arial" w:cs="Arial"/>
@@ -6014,7 +5746,6 @@
         </w:rPr>
         <w:t>DxO</w:t>
       </w:r>
-      <w:proofErr w:type="spellEnd"/>
       <w:r>
         <w:rPr>
           <w:b/>
@@ -6135,7 +5866,6 @@
       <w:r>
         <w:t>导入到</w:t>
       </w:r>
-      <w:proofErr w:type="spellStart"/>
       <w:r>
         <w:rPr>
           <w:rFonts w:ascii="Arial" w:hAnsi="Arial" w:cs="Arial"/>
@@ -6144,7 +5874,6 @@
         </w:rPr>
         <w:t>DxO</w:t>
       </w:r>
-      <w:proofErr w:type="spellEnd"/>
       <w:r>
         <w:rPr>
           <w:b/>
@@ -6232,7 +5961,6 @@
         </w:rPr>
         <w:t>在</w:t>
       </w:r>
-      <w:proofErr w:type="spellStart"/>
       <w:r>
         <w:rPr>
           <w:rFonts w:ascii="Arial" w:hAnsi="Arial" w:cs="Arial"/>
@@ -6241,7 +5969,6 @@
         </w:rPr>
         <w:t>DxO</w:t>
       </w:r>
-      <w:proofErr w:type="spellEnd"/>
       <w:r>
         <w:rPr>
           <w:rFonts w:ascii="Arial" w:hAnsi="Arial" w:cs="Arial" w:hint="eastAsia"/>
@@ -6399,7 +6126,7 @@
       <w:r>
         <w:t xml:space="preserve"> </w:t>
       </w:r>
-      <w:hyperlink r:id="rId14" w:history="1">
+      <w:hyperlink r:id="rId17" w:history="1">
         <w:r>
           <w:rPr>
             <w:rStyle w:val="a4"/>
@@ -6409,7 +6136,6 @@
       </w:hyperlink>
     </w:p>
     <w:p>
-      <w:proofErr w:type="spellStart"/>
       <w:r>
         <w:rPr>
           <w:rFonts w:ascii="Verdana" w:hAnsi="Verdana"/>
@@ -6420,7 +6146,6 @@
         </w:rPr>
         <w:t>Photomatix</w:t>
       </w:r>
-      <w:proofErr w:type="spellEnd"/>
       <w:r>
         <w:t xml:space="preserve"> </w:t>
       </w:r>
@@ -6454,7 +6179,7 @@
       <w:r>
         <w:t>可以在</w:t>
       </w:r>
-      <w:hyperlink r:id="rId15" w:history="1">
+      <w:hyperlink r:id="rId18" w:history="1">
         <w:r>
           <w:rPr>
             <w:rStyle w:val="a4"/>
@@ -6609,15 +6334,7 @@
         <w:t>：</w:t>
       </w:r>
       <w:r>
-        <w:t xml:space="preserve">Colorimetric interpretation. Many different filter sets are in use with digital cameras. So the raw converter has to assign the correct, specific color meanings to the “red,” “green,” and “blue” pixels, usually in a </w:t>
-      </w:r>
-      <w:proofErr w:type="spellStart"/>
-      <w:r>
-        <w:t>colorimetrically</w:t>
-      </w:r>
-      <w:proofErr w:type="spellEnd"/>
-      <w:r>
-        <w:t xml:space="preserve"> defin</w:t>
+        <w:t>Colorimetric interpretation. Many different filter sets are in use with digital cameras. So the raw converter has to assign the correct, specific color meanings to the “red,” “green,” and “blue” pixels, usually in a colorimetrically defin</w:t>
       </w:r>
       <w:r>
         <w:t>ed color space such as CIE XYZ</w:t>
@@ -6696,7 +6413,7 @@
       </w:r>
     </w:p>
     <w:p>
-      <w:hyperlink r:id="rId16" w:anchor="shotnoise" w:history="1">
+      <w:hyperlink r:id="rId19" w:anchor="shotnoise" w:history="1">
         <w:r>
           <w:rPr>
             <w:rStyle w:val="a4"/>
@@ -6745,11 +6462,6 @@
       </w:r>
     </w:p>
     <w:p>
-      <w:pPr>
-        <w:rPr>
-          <w:rFonts w:hint="eastAsia"/>
-        </w:rPr>
-      </w:pPr>
       <w:r>
         <w:t>W</w:t>
       </w:r>
@@ -6764,11 +6476,6 @@
       </w:r>
     </w:p>
     <w:p>
-      <w:pPr>
-        <w:rPr>
-          <w:rFonts w:hint="eastAsia"/>
-        </w:rPr>
-      </w:pPr>
       <w:r>
         <w:rPr>
           <w:rFonts w:hint="eastAsia"/>
@@ -6787,7 +6494,6 @@
       <w:r>
         <w:t>data</w:t>
       </w:r>
-      <w:proofErr w:type="gramStart"/>
       <w:r>
         <w:rPr>
           <w:rFonts w:hint="eastAsia"/>
@@ -6797,7 +6503,6 @@
       <w:r>
         <w:t>的</w:t>
       </w:r>
-      <w:proofErr w:type="gramEnd"/>
       <w:r>
         <w:rPr>
           <w:rFonts w:hint="eastAsia"/>
@@ -6824,39 +6529,242 @@
       </w:r>
     </w:p>
     <w:p>
-      <w:pPr>
-        <w:rPr>
-          <w:rFonts w:hint="eastAsia"/>
-        </w:rPr>
-      </w:pPr>
-      <w:proofErr w:type="spellStart"/>
-      <w:r>
-        <w:t>Foi</w:t>
-      </w:r>
-      <w:proofErr w:type="spellEnd"/>
-      <w:r>
-        <w:t xml:space="preserve">, A., “Practical </w:t>
-      </w:r>
-      <w:proofErr w:type="spellStart"/>
-      <w:r>
-        <w:t>denoising</w:t>
-      </w:r>
-      <w:proofErr w:type="spellEnd"/>
-      <w:r>
-        <w:t xml:space="preserve"> of clipped or overexposed noisy images”, Proc. 16th European Signal Process. Conf., EUSIPCO 2008, Lausan</w:t>
+      <w:r>
+        <w:t>Foi, A., “Practical denoising of clipped or overexposed noisy images”, Proc. 16th European Signal Process. Conf., EUSIPCO 2008, Lausan</w:t>
       </w:r>
       <w:r>
         <w:t xml:space="preserve">ne, Switzerland, August 2008. </w:t>
       </w:r>
     </w:p>
-    <w:p>
-      <w:pPr>
-        <w:rPr>
-          <w:rFonts w:hint="eastAsia"/>
-        </w:rPr>
-      </w:pPr>
+    <w:p/>
+    <w:p/>
+    <w:p>
+      <w:r>
+        <w:rPr>
+          <w:rFonts w:hint="eastAsia"/>
+        </w:rPr>
+        <w:t>2016</w:t>
+      </w:r>
+      <w:r>
+        <w:rPr>
+          <w:rFonts w:hint="eastAsia"/>
+        </w:rPr>
+        <w:t>年</w:t>
+      </w:r>
+      <w:r>
+        <w:rPr>
+          <w:rFonts w:hint="eastAsia"/>
+        </w:rPr>
+        <w:t>12</w:t>
+      </w:r>
+      <w:r>
+        <w:rPr>
+          <w:rFonts w:hint="eastAsia"/>
+        </w:rPr>
+        <w:t>月</w:t>
+      </w:r>
+      <w:r>
+        <w:rPr>
+          <w:rFonts w:hint="eastAsia"/>
+        </w:rPr>
+        <w:t>14</w:t>
+      </w:r>
+      <w:r>
+        <w:rPr>
+          <w:rFonts w:hint="eastAsia"/>
+        </w:rPr>
+        <w:t>日星期三</w:t>
+      </w:r>
+    </w:p>
+    <w:p>
+      <w:pPr>
+        <w:rPr>
+          <w:rFonts w:hint="eastAsia"/>
+        </w:rPr>
+      </w:pPr>
+      <w:r>
+        <w:t>文章</w:t>
+      </w:r>
+      <w:r>
+        <w:t>Foi, A., “Practical denoising of clipped or overexposed noisy images”, Proc. 16th European Signal Process. Conf., EUSIPCO 2008, Lausan</w:t>
+      </w:r>
+      <w:r>
+        <w:t xml:space="preserve">ne, Switzerland, August 2008. </w:t>
+      </w:r>
+      <w:r>
+        <w:rPr>
+          <w:rFonts w:hint="eastAsia"/>
+        </w:rPr>
+        <w:t>中</w:t>
+      </w:r>
+      <w:r>
+        <w:t>的观点：</w:t>
+      </w:r>
+    </w:p>
+    <w:p>
+      <w:pPr>
+        <w:rPr>
+          <w:rFonts w:hint="eastAsia"/>
+        </w:rPr>
+      </w:pPr>
+      <w:r>
+        <w:rPr>
+          <w:rFonts w:hint="eastAsia"/>
+        </w:rPr>
+        <w:t>ISO</w:t>
+      </w:r>
+      <w:r>
+        <w:rPr>
+          <w:rFonts w:hint="eastAsia"/>
+        </w:rPr>
+        <w:t>的</w:t>
+      </w:r>
+      <w:r>
+        <w:t>设置</w:t>
+      </w:r>
+      <w:r>
+        <w:rPr>
+          <w:rFonts w:hint="eastAsia"/>
+        </w:rPr>
+        <w:t>会</w:t>
+      </w:r>
+      <w:r>
+        <w:t>影响</w:t>
+      </w:r>
+      <w:r>
+        <w:rPr>
+          <w:rFonts w:hint="eastAsia"/>
+        </w:rPr>
+        <w:t>模拟增益</w:t>
+      </w:r>
+      <w:r>
+        <w:rPr>
+          <w:rFonts w:hint="eastAsia"/>
+        </w:rPr>
+        <w:t>（</w:t>
+      </w:r>
+      <w:r>
+        <w:rPr>
+          <w:rFonts w:hint="eastAsia"/>
+        </w:rPr>
+        <w:t>analog</w:t>
+      </w:r>
+      <w:r>
+        <w:t xml:space="preserve"> gain</w:t>
+      </w:r>
+      <w:r>
+        <w:rPr>
+          <w:rFonts w:hint="eastAsia"/>
+        </w:rPr>
+        <w:t>）</w:t>
+      </w:r>
+      <w:r>
+        <w:rPr>
+          <w:rFonts w:hint="eastAsia"/>
+        </w:rPr>
+        <w:t>。</w:t>
+      </w:r>
+      <w:r>
+        <w:rPr>
+          <w:rFonts w:hint="eastAsia"/>
+        </w:rPr>
+        <w:t>大</w:t>
+      </w:r>
+      <w:r>
+        <w:t>的</w:t>
+      </w:r>
+      <w:r>
+        <w:rPr>
+          <w:rFonts w:hint="eastAsia"/>
+        </w:rPr>
+        <w:t>ISO</w:t>
+      </w:r>
+      <w:r>
+        <w:rPr>
+          <w:rFonts w:hint="eastAsia"/>
+        </w:rPr>
+        <w:t>会导致</w:t>
+      </w:r>
+      <w:r>
+        <w:rPr>
+          <w:rFonts w:hint="eastAsia"/>
+        </w:rPr>
+        <w:t>更小</w:t>
+      </w:r>
+      <w:r>
+        <w:t>的</w:t>
+      </w:r>
+      <w:r>
+        <w:rPr>
+          <w:rFonts w:hint="eastAsia"/>
+        </w:rPr>
+        <w:t>SNR</w:t>
+      </w:r>
+      <w:r>
+        <w:rPr>
+          <w:rFonts w:hint="eastAsia"/>
+        </w:rPr>
+        <w:t>。小</w:t>
+      </w:r>
+      <w:r>
+        <w:t>的</w:t>
+      </w:r>
+      <w:r>
+        <w:rPr>
+          <w:rFonts w:hint="eastAsia"/>
+        </w:rPr>
+        <w:t>ISO</w:t>
+      </w:r>
+      <w:r>
+        <w:rPr>
+          <w:rFonts w:hint="eastAsia"/>
+        </w:rPr>
+        <w:t>导致</w:t>
+      </w:r>
+      <w:r>
+        <w:t>大的</w:t>
+      </w:r>
+      <w:r>
+        <w:rPr>
+          <w:rFonts w:hint="eastAsia"/>
+        </w:rPr>
+        <w:t>SNR</w:t>
+      </w:r>
+      <w:r>
+        <w:rPr>
+          <w:rFonts w:hint="eastAsia"/>
+        </w:rPr>
+        <w:t>，</w:t>
+      </w:r>
+      <w:r>
+        <w:t>但是会导致</w:t>
+      </w:r>
+      <w:r>
+        <w:rPr>
+          <w:rFonts w:hint="eastAsia"/>
+        </w:rPr>
+        <w:t>较暗</w:t>
+      </w:r>
+      <w:r>
+        <w:t>的图像</w:t>
+      </w:r>
+      <w:r>
+        <w:rPr>
+          <w:rFonts w:hint="eastAsia"/>
+        </w:rPr>
+        <w:t>，</w:t>
+      </w:r>
+      <w:r>
+        <w:t>除非用更长的曝光时间来弥补亮度</w:t>
+      </w:r>
       <w:bookmarkStart w:id="0" w:name="_GoBack"/>
       <w:bookmarkEnd w:id="0"/>
+      <w:r>
+        <w:rPr>
+          <w:rFonts w:hint="eastAsia"/>
+        </w:rPr>
+        <w:t>。</w:t>
+      </w:r>
     </w:p>
     <w:sectPr>
       <w:pgSz w:w="11906" w:h="16838"/>
@@ -6866,6 +6774,44 @@
     </w:sectPr>
   </w:body>
 </w:document>
+</file>
+
+<file path=word/endnotes.xml><?xml version="1.0" encoding="utf-8"?>
+<w:endnotes xmlns:wpc="http://schemas.microsoft.com/office/word/2010/wordprocessingCanvas" xmlns:mc="http://schemas.openxmlformats.org/markup-compatibility/2006" xmlns:o="urn:schemas-microsoft-com:office:office" xmlns:r="http://schemas.openxmlformats.org/officeDocument/2006/relationships" xmlns:m="http://schemas.openxmlformats.org/officeDocument/2006/math" xmlns:v="urn:schemas-microsoft-com:vml" xmlns:wp14="http://schemas.microsoft.com/office/word/2010/wordprocessingDrawing" xmlns:wp="http://schemas.openxmlformats.org/drawingml/2006/wordprocessingDrawing" xmlns:w10="urn:schemas-microsoft-com:office:word" xmlns:w="http://schemas.openxmlformats.org/wordprocessingml/2006/main" xmlns:w14="http://schemas.microsoft.com/office/word/2010/wordml" xmlns:w15="http://schemas.microsoft.com/office/word/2012/wordml" xmlns:wpg="http://schemas.microsoft.com/office/word/2010/wordprocessingGroup" xmlns:wpi="http://schemas.microsoft.com/office/word/2010/wordprocessingInk" xmlns:wne="http://schemas.microsoft.com/office/word/2006/wordml" xmlns:wps="http://schemas.microsoft.com/office/word/2010/wordprocessingShape" mc:Ignorable="w14 w15 wp14">
+  <w:endnote w:type="separator" w:id="-1">
+    <w:p>
+      <w:r>
+        <w:separator/>
+      </w:r>
+    </w:p>
+  </w:endnote>
+  <w:endnote w:type="continuationSeparator" w:id="0">
+    <w:p>
+      <w:r>
+        <w:continuationSeparator/>
+      </w:r>
+    </w:p>
+  </w:endnote>
+</w:endnotes>
+</file>
+
+<file path=word/footnotes.xml><?xml version="1.0" encoding="utf-8"?>
+<w:footnotes xmlns:wpc="http://schemas.microsoft.com/office/word/2010/wordprocessingCanvas" xmlns:mc="http://schemas.openxmlformats.org/markup-compatibility/2006" xmlns:o="urn:schemas-microsoft-com:office:office" xmlns:r="http://schemas.openxmlformats.org/officeDocument/2006/relationships" xmlns:m="http://schemas.openxmlformats.org/officeDocument/2006/math" xmlns:v="urn:schemas-microsoft-com:vml" xmlns:wp14="http://schemas.microsoft.com/office/word/2010/wordprocessingDrawing" xmlns:wp="http://schemas.openxmlformats.org/drawingml/2006/wordprocessingDrawing" xmlns:w10="urn:schemas-microsoft-com:office:word" xmlns:w="http://schemas.openxmlformats.org/wordprocessingml/2006/main" xmlns:w14="http://schemas.microsoft.com/office/word/2010/wordml" xmlns:w15="http://schemas.microsoft.com/office/word/2012/wordml" xmlns:wpg="http://schemas.microsoft.com/office/word/2010/wordprocessingGroup" xmlns:wpi="http://schemas.microsoft.com/office/word/2010/wordprocessingInk" xmlns:wne="http://schemas.microsoft.com/office/word/2006/wordml" xmlns:wps="http://schemas.microsoft.com/office/word/2010/wordprocessingShape" mc:Ignorable="w14 w15 wp14">
+  <w:footnote w:type="separator" w:id="-1">
+    <w:p>
+      <w:r>
+        <w:separator/>
+      </w:r>
+    </w:p>
+  </w:footnote>
+  <w:footnote w:type="continuationSeparator" w:id="0">
+    <w:p>
+      <w:r>
+        <w:continuationSeparator/>
+      </w:r>
+    </w:p>
+  </w:footnote>
+</w:footnotes>
 </file>
 
 <file path=word/numbering.xml><?xml version="1.0" encoding="utf-8"?>
@@ -7706,6 +7652,71 @@
     <w:semiHidden/>
     <w:rsid w:val="006D20FB"/>
   </w:style>
+  <w:style w:type="paragraph" w:styleId="a6">
+    <w:name w:val="header"/>
+    <w:basedOn w:val="a"/>
+    <w:link w:val="Char0"/>
+    <w:uiPriority w:val="99"/>
+    <w:unhideWhenUsed/>
+    <w:rsid w:val="00080662"/>
+    <w:pPr>
+      <w:pBdr>
+        <w:bottom w:val="single" w:sz="6" w:space="1" w:color="auto"/>
+      </w:pBdr>
+      <w:tabs>
+        <w:tab w:val="center" w:pos="4153"/>
+        <w:tab w:val="right" w:pos="8306"/>
+      </w:tabs>
+      <w:snapToGrid w:val="0"/>
+      <w:jc w:val="center"/>
+    </w:pPr>
+    <w:rPr>
+      <w:sz w:val="18"/>
+      <w:szCs w:val="18"/>
+    </w:rPr>
+  </w:style>
+  <w:style w:type="character" w:customStyle="1" w:styleId="Char0">
+    <w:name w:val="页眉 Char"/>
+    <w:basedOn w:val="a0"/>
+    <w:link w:val="a6"/>
+    <w:uiPriority w:val="99"/>
+    <w:rsid w:val="00080662"/>
+    <w:rPr>
+      <w:sz w:val="18"/>
+      <w:szCs w:val="18"/>
+    </w:rPr>
+  </w:style>
+  <w:style w:type="paragraph" w:styleId="a7">
+    <w:name w:val="footer"/>
+    <w:basedOn w:val="a"/>
+    <w:link w:val="Char1"/>
+    <w:uiPriority w:val="99"/>
+    <w:unhideWhenUsed/>
+    <w:rsid w:val="00080662"/>
+    <w:pPr>
+      <w:tabs>
+        <w:tab w:val="center" w:pos="4153"/>
+        <w:tab w:val="right" w:pos="8306"/>
+      </w:tabs>
+      <w:snapToGrid w:val="0"/>
+      <w:jc w:val="left"/>
+    </w:pPr>
+    <w:rPr>
+      <w:sz w:val="18"/>
+      <w:szCs w:val="18"/>
+    </w:rPr>
+  </w:style>
+  <w:style w:type="character" w:customStyle="1" w:styleId="Char1">
+    <w:name w:val="页脚 Char"/>
+    <w:basedOn w:val="a0"/>
+    <w:link w:val="a7"/>
+    <w:uiPriority w:val="99"/>
+    <w:rsid w:val="00080662"/>
+    <w:rPr>
+      <w:sz w:val="18"/>
+      <w:szCs w:val="18"/>
+    </w:rPr>
+  </w:style>
 </w:styles>
 </file>
 

--- a/数据集收集报告.docx
+++ b/数据集收集报告.docx
@@ -6602,11 +6602,6 @@
       </w:r>
     </w:p>
     <w:p>
-      <w:pPr>
-        <w:rPr>
-          <w:rFonts w:hint="eastAsia"/>
-        </w:rPr>
-      </w:pPr>
       <w:r>
         <w:rPr>
           <w:rFonts w:hint="eastAsia"/>
@@ -6757,14 +6752,22 @@
       <w:r>
         <w:t>除非用更长的曝光时间来弥补亮度</w:t>
       </w:r>
+      <w:r>
+        <w:rPr>
+          <w:rFonts w:hint="eastAsia"/>
+        </w:rPr>
+        <w:t>。</w:t>
+      </w:r>
+    </w:p>
+    <w:p/>
+    <w:p>
+      <w:pPr>
+        <w:rPr>
+          <w:rFonts w:hint="eastAsia"/>
+        </w:rPr>
+      </w:pPr>
       <w:bookmarkStart w:id="0" w:name="_GoBack"/>
       <w:bookmarkEnd w:id="0"/>
-      <w:r>
-        <w:rPr>
-          <w:rFonts w:hint="eastAsia"/>
-        </w:rPr>
-        <w:t>。</w:t>
-      </w:r>
     </w:p>
     <w:sectPr>
       <w:pgSz w:w="11906" w:h="16838"/>

--- a/数据集收集报告.docx
+++ b/数据集收集报告.docx
@@ -6761,11 +6761,212 @@
     </w:p>
     <w:p/>
     <w:p>
-      <w:pPr>
-        <w:rPr>
-          <w:rFonts w:hint="eastAsia"/>
-        </w:rPr>
-      </w:pPr>
+      <w:r>
+        <w:rPr>
+          <w:rFonts w:hint="eastAsia"/>
+        </w:rPr>
+        <w:t>我</w:t>
+      </w:r>
+      <w:r>
+        <w:t>用</w:t>
+      </w:r>
+      <w:r>
+        <w:rPr>
+          <w:rFonts w:hint="eastAsia"/>
+        </w:rPr>
+        <w:t>DCRAW</w:t>
+      </w:r>
+      <w:r>
+        <w:rPr>
+          <w:rFonts w:hint="eastAsia"/>
+        </w:rPr>
+        <w:t>这个</w:t>
+      </w:r>
+      <w:r>
+        <w:t>软件尝试给</w:t>
+      </w:r>
+      <w:r>
+        <w:rPr>
+          <w:rFonts w:hint="eastAsia"/>
+        </w:rPr>
+        <w:t>S</w:t>
+      </w:r>
+      <w:r>
+        <w:t xml:space="preserve">ony Alpha7 II </w:t>
+      </w:r>
+      <w:r>
+        <w:rPr>
+          <w:rFonts w:hint="eastAsia"/>
+        </w:rPr>
+        <w:t>拍出来</w:t>
+      </w:r>
+      <w:r>
+        <w:t>的</w:t>
+      </w:r>
+      <w:r>
+        <w:rPr>
+          <w:rFonts w:hint="eastAsia"/>
+        </w:rPr>
+        <w:t>R</w:t>
+      </w:r>
+      <w:r>
+        <w:t>aw</w:t>
+      </w:r>
+      <w:r>
+        <w:rPr>
+          <w:rFonts w:hint="eastAsia"/>
+        </w:rPr>
+        <w:t xml:space="preserve"> I</w:t>
+      </w:r>
+      <w:r>
+        <w:t>mage</w:t>
+      </w:r>
+    </w:p>
+    <w:p/>
+    <w:p>
+      <w:pPr>
+        <w:rPr>
+          <w:rFonts w:hint="eastAsia"/>
+        </w:rPr>
+      </w:pPr>
+      <w:r>
+        <w:rPr>
+          <w:rFonts w:hint="eastAsia"/>
+        </w:rPr>
+        <w:t>把</w:t>
+      </w:r>
+      <w:r>
+        <w:rPr>
+          <w:rFonts w:hint="eastAsia"/>
+        </w:rPr>
+        <w:t>RAW DATA</w:t>
+      </w:r>
+      <w:r>
+        <w:rPr>
+          <w:rFonts w:hint="eastAsia"/>
+        </w:rPr>
+        <w:t>转成</w:t>
+      </w:r>
+      <w:r>
+        <w:rPr>
+          <w:rFonts w:hint="eastAsia"/>
+        </w:rPr>
+        <w:t>DNG</w:t>
+      </w:r>
+      <w:r>
+        <w:rPr>
+          <w:rFonts w:hint="eastAsia"/>
+        </w:rPr>
+        <w:t>文件，</w:t>
+      </w:r>
+      <w:r>
+        <w:rPr>
+          <w:rFonts w:hint="eastAsia"/>
+        </w:rPr>
+        <w:t>DNG</w:t>
+      </w:r>
+      <w:r>
+        <w:rPr>
+          <w:rFonts w:hint="eastAsia"/>
+        </w:rPr>
+        <w:t>文件</w:t>
+      </w:r>
+      <w:r>
+        <w:t>转成</w:t>
+      </w:r>
+      <w:r>
+        <w:rPr>
+          <w:rFonts w:hint="eastAsia"/>
+        </w:rPr>
+        <w:t>TIFF</w:t>
+      </w:r>
+      <w:r>
+        <w:rPr>
+          <w:rFonts w:hint="eastAsia"/>
+        </w:rPr>
+        <w:t>文件，在</w:t>
+      </w:r>
+      <w:r>
+        <w:rPr>
+          <w:rFonts w:hint="eastAsia"/>
+        </w:rPr>
+        <w:t>TIFF</w:t>
+      </w:r>
+      <w:r>
+        <w:rPr>
+          <w:rFonts w:hint="eastAsia"/>
+        </w:rPr>
+        <w:t>文件</w:t>
+      </w:r>
+      <w:r>
+        <w:t>上</w:t>
+      </w:r>
+      <w:r>
+        <w:rPr>
+          <w:rFonts w:hint="eastAsia"/>
+        </w:rPr>
+        <w:t>取</w:t>
+      </w:r>
+      <w:r>
+        <w:t>平均，</w:t>
+      </w:r>
+      <w:r>
+        <w:rPr>
+          <w:rFonts w:hint="eastAsia"/>
+        </w:rPr>
+        <w:t>同时</w:t>
+      </w:r>
+      <w:r>
+        <w:t>把</w:t>
+      </w:r>
+      <w:r>
+        <w:rPr>
+          <w:rFonts w:hint="eastAsia"/>
+        </w:rPr>
+        <w:t>TIFF</w:t>
+      </w:r>
+      <w:r>
+        <w:rPr>
+          <w:rFonts w:hint="eastAsia"/>
+        </w:rPr>
+        <w:t>文件</w:t>
+      </w:r>
+      <w:r>
+        <w:t>通过一个公开的</w:t>
+      </w:r>
+      <w:r>
+        <w:t>pipeline</w:t>
+      </w:r>
+      <w:r>
+        <w:t>得到</w:t>
+      </w:r>
+      <w:r>
+        <w:rPr>
+          <w:rFonts w:hint="eastAsia"/>
+        </w:rPr>
+        <w:t>RGB</w:t>
+      </w:r>
+      <w:r>
+        <w:rPr>
+          <w:rFonts w:hint="eastAsia"/>
+        </w:rPr>
+        <w:t>的</w:t>
+      </w:r>
+      <w:r>
+        <w:rPr>
+          <w:rFonts w:hint="eastAsia"/>
+        </w:rPr>
+        <w:t>JPEG</w:t>
+      </w:r>
+      <w:r>
+        <w:rPr>
+          <w:rFonts w:hint="eastAsia"/>
+        </w:rPr>
+        <w:t>图像</w:t>
+      </w:r>
+      <w:r>
+        <w:t>。</w:t>
+      </w:r>
       <w:bookmarkStart w:id="0" w:name="_GoBack"/>
       <w:bookmarkEnd w:id="0"/>
     </w:p>

--- a/数据集收集报告.docx
+++ b/数据集收集报告.docx
@@ -6761,6 +6761,11 @@
     </w:p>
     <w:p/>
     <w:p>
+      <w:pPr>
+        <w:rPr>
+          <w:rFonts w:hint="eastAsia"/>
+        </w:rPr>
+      </w:pPr>
       <w:r>
         <w:rPr>
           <w:rFonts w:hint="eastAsia"/>
@@ -6821,14 +6826,171 @@
       <w:r>
         <w:t>mage</w:t>
       </w:r>
-    </w:p>
-    <w:p/>
-    <w:p>
-      <w:pPr>
-        <w:rPr>
-          <w:rFonts w:hint="eastAsia"/>
-        </w:rPr>
-      </w:pPr>
+      <w:r>
+        <w:rPr>
+          <w:rFonts w:hint="eastAsia"/>
+        </w:rPr>
+        <w:t>转换</w:t>
+      </w:r>
+      <w:r>
+        <w:t>格式</w:t>
+      </w:r>
+      <w:r>
+        <w:rPr>
+          <w:rFonts w:hint="eastAsia"/>
+        </w:rPr>
+        <w:t>，</w:t>
+      </w:r>
+      <w:r>
+        <w:rPr>
+          <w:rFonts w:hint="eastAsia"/>
+        </w:rPr>
+        <w:t>通过</w:t>
+      </w:r>
+      <w:r>
+        <w:rPr>
+          <w:rFonts w:hint="eastAsia"/>
+        </w:rPr>
+        <w:t>简单</w:t>
+      </w:r>
+      <w:r>
+        <w:t>的</w:t>
+      </w:r>
+      <w:r>
+        <w:rPr>
+          <w:rFonts w:hint="eastAsia"/>
+        </w:rPr>
+        <w:t>pipeline</w:t>
+      </w:r>
+      <w:r>
+        <w:rPr>
+          <w:rFonts w:hint="eastAsia"/>
+        </w:rPr>
+        <w:t>（包括</w:t>
+      </w:r>
+      <w:r>
+        <w:rPr>
+          <w:rFonts w:hint="eastAsia"/>
+        </w:rPr>
+        <w:t>线性化</w:t>
+      </w:r>
+      <w:r>
+        <w:rPr>
+          <w:rFonts w:hint="eastAsia"/>
+        </w:rPr>
+        <w:t>，</w:t>
+      </w:r>
+      <w:r>
+        <w:t>白平衡</w:t>
+      </w:r>
+      <w:r>
+        <w:rPr>
+          <w:rFonts w:hint="eastAsia"/>
+        </w:rPr>
+        <w:t>，</w:t>
+      </w:r>
+      <w:r>
+        <w:rPr>
+          <w:rFonts w:hint="eastAsia"/>
+        </w:rPr>
+        <w:t>彩色插值</w:t>
+      </w:r>
+      <w:r>
+        <w:rPr>
+          <w:rFonts w:hint="eastAsia"/>
+        </w:rPr>
+        <w:t>，</w:t>
+      </w:r>
+      <w:r>
+        <w:rPr>
+          <w:rFonts w:hint="eastAsia"/>
+        </w:rPr>
+        <w:t>色彩空间</w:t>
+      </w:r>
+      <w:r>
+        <w:t>转换</w:t>
+      </w:r>
+      <w:r>
+        <w:rPr>
+          <w:rFonts w:hint="eastAsia"/>
+        </w:rPr>
+        <w:t>，</w:t>
+      </w:r>
+      <w:r>
+        <w:rPr>
+          <w:rFonts w:hint="eastAsia"/>
+        </w:rPr>
+        <w:t>亮度</w:t>
+      </w:r>
+      <w:r>
+        <w:rPr>
+          <w:rFonts w:hint="eastAsia"/>
+        </w:rPr>
+        <w:t>和</w:t>
+      </w:r>
+      <w:r>
+        <w:t>伽马校正</w:t>
+      </w:r>
+      <w:r>
+        <w:rPr>
+          <w:rFonts w:hint="eastAsia"/>
+        </w:rPr>
+        <w:t>）</w:t>
+      </w:r>
+      <w:r>
+        <w:rPr>
+          <w:rFonts w:hint="eastAsia"/>
+        </w:rPr>
+        <w:t>得到</w:t>
+      </w:r>
+      <w:r>
+        <w:rPr>
+          <w:rFonts w:hint="eastAsia"/>
+        </w:rPr>
+        <w:t>非线性</w:t>
+      </w:r>
+      <w:r>
+        <w:rPr>
+          <w:rFonts w:hint="eastAsia"/>
+        </w:rPr>
+        <w:t>处理</w:t>
+      </w:r>
+      <w:r>
+        <w:t>后的</w:t>
+      </w:r>
+      <w:r>
+        <w:rPr>
+          <w:rFonts w:hint="eastAsia"/>
+        </w:rPr>
+        <w:t>s</w:t>
+      </w:r>
+      <w:r>
+        <w:t>RGB</w:t>
+      </w:r>
+      <w:r>
+        <w:rPr>
+          <w:rFonts w:hint="eastAsia"/>
+        </w:rPr>
+        <w:t>图像</w:t>
+      </w:r>
+      <w:r>
+        <w:rPr>
+          <w:rFonts w:hint="eastAsia"/>
+        </w:rPr>
+        <w:t>。</w:t>
+      </w:r>
+      <w:r>
+        <w:rPr>
+          <w:rFonts w:hint="eastAsia"/>
+        </w:rPr>
+        <w:t>如果</w:t>
+      </w:r>
+      <w:r>
+        <w:rPr>
+          <w:rFonts w:hint="eastAsia"/>
+        </w:rPr>
+        <w:t>直接</w:t>
+      </w:r>
       <w:r>
         <w:rPr>
           <w:rFonts w:hint="eastAsia"/>
@@ -6836,135 +6998,294 @@
         <w:t>把</w:t>
       </w:r>
       <w:r>
-        <w:rPr>
-          <w:rFonts w:hint="eastAsia"/>
-        </w:rPr>
-        <w:t>RAW DATA</w:t>
-      </w:r>
-      <w:r>
-        <w:rPr>
-          <w:rFonts w:hint="eastAsia"/>
-        </w:rPr>
-        <w:t>转成</w:t>
-      </w:r>
-      <w:r>
-        <w:rPr>
-          <w:rFonts w:hint="eastAsia"/>
-        </w:rPr>
+        <w:t>”.ARW”</w:t>
+      </w:r>
+      <w:r>
+        <w:rPr>
+          <w:rFonts w:hint="eastAsia"/>
+        </w:rPr>
+        <w:t>格式的</w:t>
+      </w:r>
+      <w:r>
+        <w:rPr>
+          <w:rFonts w:hint="eastAsia"/>
+        </w:rPr>
+        <w:t>图像</w:t>
+      </w:r>
+      <w:r>
+        <w:rPr>
+          <w:rFonts w:hint="eastAsia"/>
+        </w:rPr>
+        <w:t>转换成</w:t>
+      </w:r>
+      <w:r>
+        <w:t>“</w:t>
+      </w:r>
+      <w:r>
+        <w:rPr>
+          <w:rFonts w:hint="eastAsia"/>
+        </w:rPr>
+        <w:t>.TIFF</w:t>
+      </w:r>
+      <w:r>
+        <w:t>”</w:t>
+      </w:r>
+      <w:r>
+        <w:rPr>
+          <w:rFonts w:hint="eastAsia"/>
+        </w:rPr>
+        <w:t>格式</w:t>
+      </w:r>
+      <w:r>
+        <w:t>的</w:t>
+      </w:r>
+      <w:r>
+        <w:rPr>
+          <w:rFonts w:hint="eastAsia"/>
+        </w:rPr>
+        <w:t>图像</w:t>
+      </w:r>
+      <w:r>
+        <w:rPr>
+          <w:rFonts w:hint="eastAsia"/>
+        </w:rPr>
+        <w:t>，</w:t>
+      </w:r>
+      <w:r>
+        <w:rPr>
+          <w:rFonts w:hint="eastAsia"/>
+        </w:rPr>
+        <w:t>经过</w:t>
+      </w:r>
+      <w:r>
+        <w:t>pipeline</w:t>
+      </w:r>
+      <w:r>
+        <w:rPr>
+          <w:rFonts w:hint="eastAsia"/>
+        </w:rPr>
+        <w:t>得到</w:t>
+      </w:r>
+      <w:r>
+        <w:t>的图像会很</w:t>
+      </w:r>
+      <w:r>
+        <w:rPr>
+          <w:rFonts w:hint="eastAsia"/>
+        </w:rPr>
+        <w:t>不正常</w:t>
+      </w:r>
+      <w:r>
+        <w:rPr>
+          <w:rFonts w:hint="eastAsia"/>
+        </w:rPr>
+        <w:t>，</w:t>
+      </w:r>
+      <w:r>
+        <w:rPr>
+          <w:rFonts w:hint="eastAsia"/>
+        </w:rPr>
+        <w:t>但是</w:t>
+      </w:r>
+      <w:r>
+        <w:t>如果先</w:t>
+      </w:r>
+      <w:r>
+        <w:rPr>
+          <w:rFonts w:hint="eastAsia"/>
+        </w:rPr>
+        <w:t>把</w:t>
+      </w:r>
+      <w:r>
+        <w:t>”.ARW”</w:t>
+      </w:r>
+      <w:r>
+        <w:rPr>
+          <w:rFonts w:hint="eastAsia"/>
+        </w:rPr>
+        <w:t>图像转换成</w:t>
+      </w:r>
+      <w:r>
+        <w:t>“</w:t>
+      </w:r>
+      <w:r>
+        <w:rPr>
+          <w:rFonts w:hint="eastAsia"/>
+        </w:rPr>
+        <w:t>.</w:t>
+      </w:r>
+      <w:r>
         <w:t>DNG</w:t>
       </w:r>
       <w:r>
-        <w:rPr>
-          <w:rFonts w:hint="eastAsia"/>
-        </w:rPr>
-        <w:t>文件，</w:t>
-      </w:r>
-      <w:r>
-        <w:rPr>
-          <w:rFonts w:hint="eastAsia"/>
-        </w:rPr>
-        <w:t>DNG</w:t>
-      </w:r>
-      <w:r>
-        <w:rPr>
-          <w:rFonts w:hint="eastAsia"/>
-        </w:rPr>
-        <w:t>文件</w:t>
-      </w:r>
-      <w:r>
-        <w:t>转成</w:t>
-      </w:r>
-      <w:r>
-        <w:rPr>
-          <w:rFonts w:hint="eastAsia"/>
-        </w:rPr>
-        <w:t>TIFF</w:t>
-      </w:r>
-      <w:r>
-        <w:rPr>
-          <w:rFonts w:hint="eastAsia"/>
-        </w:rPr>
-        <w:t>文件，在</w:t>
-      </w:r>
-      <w:r>
-        <w:rPr>
-          <w:rFonts w:hint="eastAsia"/>
-        </w:rPr>
-        <w:t>TIFF</w:t>
-      </w:r>
-      <w:r>
-        <w:rPr>
-          <w:rFonts w:hint="eastAsia"/>
-        </w:rPr>
-        <w:t>文件</w:t>
-      </w:r>
-      <w:r>
-        <w:t>上</w:t>
-      </w:r>
-      <w:r>
-        <w:rPr>
-          <w:rFonts w:hint="eastAsia"/>
-        </w:rPr>
-        <w:t>取</w:t>
-      </w:r>
-      <w:r>
-        <w:t>平均，</w:t>
-      </w:r>
-      <w:r>
-        <w:rPr>
-          <w:rFonts w:hint="eastAsia"/>
-        </w:rPr>
-        <w:t>同时</w:t>
-      </w:r>
-      <w:r>
+        <w:t>”</w:t>
+      </w:r>
+      <w:r>
+        <w:rPr>
+          <w:rFonts w:hint="eastAsia"/>
+        </w:rPr>
+        <w:t>图像</w:t>
+      </w:r>
+      <w:r>
+        <w:t>（</w:t>
+      </w:r>
+      <w:r>
+        <w:t>用</w:t>
+      </w:r>
+      <w:r>
+        <w:rPr>
+          <w:rFonts w:hint="eastAsia"/>
+        </w:rPr>
+        <w:t>A</w:t>
+      </w:r>
+      <w:r>
+        <w:t>dobe DNG Converter</w:t>
+      </w:r>
+      <w:r>
+        <w:rPr>
+          <w:rFonts w:hint="eastAsia"/>
+        </w:rPr>
+        <w:t>软件</w:t>
+      </w:r>
+      <w:r>
+        <w:t>）</w:t>
+      </w:r>
+      <w:r>
+        <w:rPr>
+          <w:rFonts w:hint="eastAsia"/>
+        </w:rPr>
+        <w:t>，</w:t>
+      </w:r>
+      <w:r>
+        <w:t>然后</w:t>
+      </w:r>
+      <w:r>
+        <w:rPr>
+          <w:rFonts w:hint="eastAsia"/>
+        </w:rPr>
         <w:t>把</w:t>
       </w:r>
       <w:r>
-        <w:rPr>
-          <w:rFonts w:hint="eastAsia"/>
-        </w:rPr>
-        <w:t>TIFF</w:t>
-      </w:r>
-      <w:r>
-        <w:rPr>
-          <w:rFonts w:hint="eastAsia"/>
-        </w:rPr>
-        <w:t>文件</w:t>
-      </w:r>
-      <w:r>
-        <w:t>通过一个公开的</w:t>
+        <w:t>”</w:t>
+      </w:r>
+      <w:r>
+        <w:t>.DNG</w:t>
+      </w:r>
+      <w:r>
+        <w:t>”</w:t>
+      </w:r>
+      <w:r>
+        <w:rPr>
+          <w:rFonts w:hint="eastAsia"/>
+        </w:rPr>
+        <w:t>图像转换成</w:t>
+      </w:r>
+      <w:r>
+        <w:t>“</w:t>
+      </w:r>
+      <w:r>
+        <w:rPr>
+          <w:rFonts w:hint="eastAsia"/>
+        </w:rPr>
+        <w:t>.TIFF</w:t>
+      </w:r>
+      <w:r>
+        <w:t>”</w:t>
+      </w:r>
+      <w:r>
+        <w:rPr>
+          <w:rFonts w:hint="eastAsia"/>
+        </w:rPr>
+        <w:t>图像</w:t>
+      </w:r>
+      <w:r>
+        <w:rPr>
+          <w:rFonts w:hint="eastAsia"/>
+        </w:rPr>
+        <w:t>，</w:t>
+      </w:r>
+      <w:r>
+        <w:t>经过</w:t>
+      </w:r>
+      <w:r>
+        <w:rPr>
+          <w:rFonts w:hint="eastAsia"/>
+        </w:rPr>
+        <w:t>上述</w:t>
+      </w:r>
+      <w:r>
+        <w:t>的</w:t>
       </w:r>
       <w:r>
         <w:t>pipeline</w:t>
       </w:r>
       <w:r>
-        <w:t>得到</w:t>
-      </w:r>
-      <w:r>
-        <w:rPr>
-          <w:rFonts w:hint="eastAsia"/>
-        </w:rPr>
+        <w:t>得到的</w:t>
+      </w:r>
+      <w:r>
+        <w:rPr>
+          <w:rFonts w:hint="eastAsia"/>
+        </w:rPr>
+        <w:t>非线性</w:t>
+      </w:r>
+      <w:r>
+        <w:rPr>
+          <w:rFonts w:hint="eastAsia"/>
+        </w:rPr>
+        <w:t>的</w:t>
+      </w:r>
+      <w:r>
+        <w:rPr>
+          <w:rFonts w:hint="eastAsia"/>
+        </w:rPr>
+        <w:t>s</w:t>
+      </w:r>
+      <w:r>
         <w:t>RGB</w:t>
       </w:r>
       <w:r>
-        <w:rPr>
-          <w:rFonts w:hint="eastAsia"/>
-        </w:rPr>
-        <w:t>的</w:t>
-      </w:r>
-      <w:r>
-        <w:rPr>
-          <w:rFonts w:hint="eastAsia"/>
-        </w:rPr>
-        <w:t>JPEG</w:t>
-      </w:r>
-      <w:r>
-        <w:rPr>
-          <w:rFonts w:hint="eastAsia"/>
-        </w:rPr>
         <w:t>图像</w:t>
       </w:r>
       <w:r>
+        <w:rPr>
+          <w:rFonts w:hint="eastAsia"/>
+        </w:rPr>
+        <w:t>就</w:t>
+      </w:r>
+      <w:r>
+        <w:t>会是真实的</w:t>
+      </w:r>
+      <w:r>
+        <w:rPr>
+          <w:rFonts w:hint="eastAsia"/>
+        </w:rPr>
+        <w:t>场景</w:t>
+      </w:r>
+      <w:r>
+        <w:rPr>
+          <w:rFonts w:hint="eastAsia"/>
+        </w:rPr>
+        <w:t>，</w:t>
+      </w:r>
+      <w:r>
+        <w:t>但是</w:t>
+      </w:r>
+      <w:r>
+        <w:t>还需要</w:t>
+      </w:r>
+      <w:r>
+        <w:rPr>
+          <w:rFonts w:hint="eastAsia"/>
+        </w:rPr>
+        <w:t>调</w:t>
+      </w:r>
+      <w:r>
+        <w:t>里面的一些参数</w:t>
+      </w:r>
+      <w:r>
+        <w:rPr>
+          <w:rFonts w:hint="eastAsia"/>
+        </w:rPr>
         <w:t>。</w:t>
       </w:r>
       <w:bookmarkStart w:id="0" w:name="_GoBack"/>

--- a/数据集收集报告.docx
+++ b/数据集收集报告.docx
@@ -6761,11 +6761,6 @@
     </w:p>
     <w:p/>
     <w:p>
-      <w:pPr>
-        <w:rPr>
-          <w:rFonts w:hint="eastAsia"/>
-        </w:rPr>
-      </w:pPr>
       <w:r>
         <w:rPr>
           <w:rFonts w:hint="eastAsia"/>
@@ -7288,6 +7283,52 @@
         </w:rPr>
         <w:t>。</w:t>
       </w:r>
+    </w:p>
+    <w:p/>
+    <w:p>
+      <w:r>
+        <w:rPr>
+          <w:rFonts w:hint="eastAsia"/>
+        </w:rPr>
+        <w:t>2016</w:t>
+      </w:r>
+      <w:r>
+        <w:rPr>
+          <w:rFonts w:hint="eastAsia"/>
+        </w:rPr>
+        <w:t>年</w:t>
+      </w:r>
+      <w:r>
+        <w:rPr>
+          <w:rFonts w:hint="eastAsia"/>
+        </w:rPr>
+        <w:t>12</w:t>
+      </w:r>
+      <w:r>
+        <w:rPr>
+          <w:rFonts w:hint="eastAsia"/>
+        </w:rPr>
+        <w:t>月</w:t>
+      </w:r>
+      <w:r>
+        <w:rPr>
+          <w:rFonts w:hint="eastAsia"/>
+        </w:rPr>
+        <w:t>16</w:t>
+      </w:r>
+      <w:r>
+        <w:rPr>
+          <w:rFonts w:hint="eastAsia"/>
+        </w:rPr>
+        <w:t>日星期五</w:t>
+      </w:r>
+    </w:p>
+    <w:p>
+      <w:pPr>
+        <w:rPr>
+          <w:rFonts w:hint="eastAsia"/>
+        </w:rPr>
+      </w:pPr>
       <w:bookmarkStart w:id="0" w:name="_GoBack"/>
       <w:bookmarkEnd w:id="0"/>
     </w:p>

--- a/数据集收集报告.docx
+++ b/数据集收集报告.docx
@@ -7321,6 +7321,17 @@
           <w:rFonts w:hint="eastAsia"/>
         </w:rPr>
         <w:t>日星期五</w:t>
+      </w:r>
+    </w:p>
+    <w:p>
+      <w:r>
+        <w:rPr>
+          <w:rFonts w:hint="eastAsia"/>
+        </w:rPr>
+        <w:t>初步</w:t>
+      </w:r>
+      <w:r>
+        <w:t>实验结果：</w:t>
       </w:r>
     </w:p>
     <w:p>

--- a/数据集收集报告.docx
+++ b/数据集收集报告.docx
@@ -7340,8 +7340,295 @@
           <w:rFonts w:hint="eastAsia"/>
         </w:rPr>
       </w:pPr>
+      <w:r>
+        <w:rPr>
+          <w:rFonts w:hint="eastAsia"/>
+        </w:rPr>
+        <w:t>真实</w:t>
+      </w:r>
+      <w:r>
+        <w:t>噪声</w:t>
+      </w:r>
+      <w:r>
+        <w:rPr>
+          <w:rFonts w:hint="eastAsia"/>
+        </w:rPr>
+        <w:t>RAW</w:t>
+      </w:r>
+      <w:r>
+        <w:t xml:space="preserve"> Image</w:t>
+      </w:r>
+      <w:r>
+        <w:rPr>
+          <w:rFonts w:hint="eastAsia"/>
+        </w:rPr>
+        <w:t>：</w:t>
+      </w:r>
+      <w:r>
+        <w:rPr>
+          <w:rFonts w:hint="eastAsia"/>
+        </w:rPr>
+        <w:t xml:space="preserve">                 </w:t>
+      </w:r>
+      <w:r>
+        <w:t xml:space="preserve">  </w:t>
+      </w:r>
+      <w:r>
+        <w:rPr>
+          <w:rFonts w:hint="eastAsia"/>
+        </w:rPr>
+        <w:t xml:space="preserve"> </w:t>
+      </w:r>
+      <w:r>
+        <w:rPr>
+          <w:rFonts w:hint="eastAsia"/>
+        </w:rPr>
+        <w:t>真实</w:t>
+      </w:r>
+      <w:r>
+        <w:rPr>
+          <w:rFonts w:hint="eastAsia"/>
+        </w:rPr>
+        <w:t>JPG</w:t>
+      </w:r>
       <w:bookmarkStart w:id="0" w:name="_GoBack"/>
       <w:bookmarkEnd w:id="0"/>
+      <w:r>
+        <w:rPr>
+          <w:rFonts w:hint="eastAsia"/>
+        </w:rPr>
+        <w:t>噪声</w:t>
+      </w:r>
+      <w:r>
+        <w:t>图</w:t>
+      </w:r>
+      <w:r>
+        <w:rPr>
+          <w:rFonts w:hint="eastAsia"/>
+        </w:rPr>
+        <w:t>：</w:t>
+      </w:r>
+    </w:p>
+    <w:p>
+      <w:pPr>
+        <w:widowControl/>
+        <w:jc w:val="left"/>
+        <w:rPr>
+          <w:rFonts w:ascii="宋体" w:eastAsia="宋体" w:hAnsi="宋体" w:cs="宋体"/>
+          <w:kern w:val="0"/>
+          <w:sz w:val="24"/>
+          <w:szCs w:val="24"/>
+        </w:rPr>
+      </w:pPr>
+      <w:r>
+        <w:rPr>
+          <w:rFonts w:ascii="宋体" w:eastAsia="宋体" w:hAnsi="宋体" w:cs="宋体"/>
+          <w:noProof/>
+          <w:kern w:val="0"/>
+          <w:sz w:val="24"/>
+          <w:szCs w:val="24"/>
+        </w:rPr>
+        <w:drawing>
+          <wp:inline distT="0" distB="0" distL="0" distR="0">
+            <wp:extent cx="2581275" cy="1745718"/>
+            <wp:effectExtent l="0" t="0" r="0" b="6985"/>
+            <wp:docPr id="3" name="图片 3" descr="C:\Users\csjunxu\AppData\Roaming\Tencent\Users\283122568\QQ\WinTemp\RichOle\RR7I}I]_B`NKDUXPE_S_ZXX.png"/>
+            <wp:cNvGraphicFramePr>
+              <a:graphicFrameLocks xmlns:a="http://schemas.openxmlformats.org/drawingml/2006/main" noChangeAspect="1"/>
+            </wp:cNvGraphicFramePr>
+            <a:graphic xmlns:a="http://schemas.openxmlformats.org/drawingml/2006/main">
+              <a:graphicData uri="http://schemas.openxmlformats.org/drawingml/2006/picture">
+                <pic:pic xmlns:pic="http://schemas.openxmlformats.org/drawingml/2006/picture">
+                  <pic:nvPicPr>
+                    <pic:cNvPr id="0" name="Picture 3" descr="C:\Users\csjunxu\AppData\Roaming\Tencent\Users\283122568\QQ\WinTemp\RichOle\RR7I}I]_B`NKDUXPE_S_ZXX.png"/>
+                    <pic:cNvPicPr>
+                      <a:picLocks noChangeAspect="1" noChangeArrowheads="1"/>
+                    </pic:cNvPicPr>
+                  </pic:nvPicPr>
+                  <pic:blipFill>
+                    <a:blip r:embed="rId20" cstate="print">
+                      <a:extLst>
+                        <a:ext uri="{28A0092B-C50C-407E-A947-70E740481C1C}">
+                          <a14:useLocalDpi xmlns:a14="http://schemas.microsoft.com/office/drawing/2010/main" val="0"/>
+                        </a:ext>
+                      </a:extLst>
+                    </a:blip>
+                    <a:srcRect/>
+                    <a:stretch>
+                      <a:fillRect/>
+                    </a:stretch>
+                  </pic:blipFill>
+                  <pic:spPr bwMode="auto">
+                    <a:xfrm>
+                      <a:off x="0" y="0"/>
+                      <a:ext cx="2600695" cy="1758852"/>
+                    </a:xfrm>
+                    <a:prstGeom prst="rect">
+                      <a:avLst/>
+                    </a:prstGeom>
+                    <a:noFill/>
+                    <a:ln>
+                      <a:noFill/>
+                    </a:ln>
+                  </pic:spPr>
+                </pic:pic>
+              </a:graphicData>
+            </a:graphic>
+          </wp:inline>
+        </w:drawing>
+      </w:r>
+      <w:r>
+        <w:rPr>
+          <w:rFonts w:ascii="宋体" w:eastAsia="宋体" w:hAnsi="宋体" w:cs="宋体"/>
+          <w:noProof/>
+          <w:kern w:val="0"/>
+          <w:sz w:val="24"/>
+          <w:szCs w:val="24"/>
+        </w:rPr>
+        <w:drawing>
+          <wp:inline distT="0" distB="0" distL="0" distR="0" wp14:anchorId="4D7A17FE" wp14:editId="5FF74AF5">
+            <wp:extent cx="2609850" cy="1745078"/>
+            <wp:effectExtent l="0" t="0" r="0" b="7620"/>
+            <wp:docPr id="4" name="图片 4" descr="C:\Users\csjunxu\AppData\Roaming\Tencent\Users\283122568\QQ\WinTemp\RichOle\NHR@AZS[N]JCOR([W1PB1}F.png"/>
+            <wp:cNvGraphicFramePr>
+              <a:graphicFrameLocks xmlns:a="http://schemas.openxmlformats.org/drawingml/2006/main" noChangeAspect="1"/>
+            </wp:cNvGraphicFramePr>
+            <a:graphic xmlns:a="http://schemas.openxmlformats.org/drawingml/2006/main">
+              <a:graphicData uri="http://schemas.openxmlformats.org/drawingml/2006/picture">
+                <pic:pic xmlns:pic="http://schemas.openxmlformats.org/drawingml/2006/picture">
+                  <pic:nvPicPr>
+                    <pic:cNvPr id="0" name="Picture 1" descr="C:\Users\csjunxu\AppData\Roaming\Tencent\Users\283122568\QQ\WinTemp\RichOle\NHR@AZS[N]JCOR([W1PB1}F.png"/>
+                    <pic:cNvPicPr>
+                      <a:picLocks noChangeAspect="1" noChangeArrowheads="1"/>
+                    </pic:cNvPicPr>
+                  </pic:nvPicPr>
+                  <pic:blipFill>
+                    <a:blip r:embed="rId21" cstate="print">
+                      <a:extLst>
+                        <a:ext uri="{28A0092B-C50C-407E-A947-70E740481C1C}">
+                          <a14:useLocalDpi xmlns:a14="http://schemas.microsoft.com/office/drawing/2010/main" val="0"/>
+                        </a:ext>
+                      </a:extLst>
+                    </a:blip>
+                    <a:srcRect/>
+                    <a:stretch>
+                      <a:fillRect/>
+                    </a:stretch>
+                  </pic:blipFill>
+                  <pic:spPr bwMode="auto">
+                    <a:xfrm>
+                      <a:off x="0" y="0"/>
+                      <a:ext cx="2622164" cy="1753311"/>
+                    </a:xfrm>
+                    <a:prstGeom prst="rect">
+                      <a:avLst/>
+                    </a:prstGeom>
+                    <a:noFill/>
+                    <a:ln>
+                      <a:noFill/>
+                    </a:ln>
+                  </pic:spPr>
+                </pic:pic>
+              </a:graphicData>
+            </a:graphic>
+          </wp:inline>
+        </w:drawing>
+      </w:r>
+    </w:p>
+    <w:p>
+      <w:r>
+        <w:rPr>
+          <w:rFonts w:hint="eastAsia"/>
+        </w:rPr>
+        <w:lastRenderedPageBreak/>
+        <w:t>真实</w:t>
+      </w:r>
+      <w:r>
+        <w:rPr>
+          <w:rFonts w:hint="eastAsia"/>
+        </w:rPr>
+        <w:t>均值</w:t>
+      </w:r>
+      <w:r>
+        <w:t>图</w:t>
+      </w:r>
+      <w:r>
+        <w:rPr>
+          <w:rFonts w:hint="eastAsia"/>
+        </w:rPr>
+        <w:t>：</w:t>
+      </w:r>
+    </w:p>
+    <w:p>
+      <w:pPr>
+        <w:rPr>
+          <w:rFonts w:hint="eastAsia"/>
+        </w:rPr>
+      </w:pPr>
+      <w:r>
+        <w:rPr>
+          <w:rFonts w:ascii="宋体" w:eastAsia="宋体" w:hAnsi="宋体" w:cs="宋体"/>
+          <w:noProof/>
+          <w:kern w:val="0"/>
+          <w:sz w:val="24"/>
+          <w:szCs w:val="24"/>
+        </w:rPr>
+        <w:drawing>
+          <wp:inline distT="0" distB="0" distL="0" distR="0" wp14:anchorId="1FE49EBB" wp14:editId="20AA3DD5">
+            <wp:extent cx="2549874" cy="1704975"/>
+            <wp:effectExtent l="0" t="0" r="3175" b="0"/>
+            <wp:docPr id="2" name="图片 2" descr="C:\Users\csjunxu\AppData\Roaming\Tencent\Users\283122568\QQ\WinTemp\RichOle\NHR@AZS[N]JCOR([W1PB1}F.png"/>
+            <wp:cNvGraphicFramePr>
+              <a:graphicFrameLocks xmlns:a="http://schemas.openxmlformats.org/drawingml/2006/main" noChangeAspect="1"/>
+            </wp:cNvGraphicFramePr>
+            <a:graphic xmlns:a="http://schemas.openxmlformats.org/drawingml/2006/main">
+              <a:graphicData uri="http://schemas.openxmlformats.org/drawingml/2006/picture">
+                <pic:pic xmlns:pic="http://schemas.openxmlformats.org/drawingml/2006/picture">
+                  <pic:nvPicPr>
+                    <pic:cNvPr id="0" name="Picture 1" descr="C:\Users\csjunxu\AppData\Roaming\Tencent\Users\283122568\QQ\WinTemp\RichOle\NHR@AZS[N]JCOR([W1PB1}F.png"/>
+                    <pic:cNvPicPr>
+                      <a:picLocks noChangeAspect="1" noChangeArrowheads="1"/>
+                    </pic:cNvPicPr>
+                  </pic:nvPicPr>
+                  <pic:blipFill>
+                    <a:blip r:embed="rId22" cstate="print">
+                      <a:extLst>
+                        <a:ext uri="{28A0092B-C50C-407E-A947-70E740481C1C}">
+                          <a14:useLocalDpi xmlns:a14="http://schemas.microsoft.com/office/drawing/2010/main" val="0"/>
+                        </a:ext>
+                      </a:extLst>
+                    </a:blip>
+                    <a:srcRect/>
+                    <a:stretch>
+                      <a:fillRect/>
+                    </a:stretch>
+                  </pic:blipFill>
+                  <pic:spPr bwMode="auto">
+                    <a:xfrm>
+                      <a:off x="0" y="0"/>
+                      <a:ext cx="2559451" cy="1711379"/>
+                    </a:xfrm>
+                    <a:prstGeom prst="rect">
+                      <a:avLst/>
+                    </a:prstGeom>
+                    <a:noFill/>
+                    <a:ln>
+                      <a:noFill/>
+                    </a:ln>
+                  </pic:spPr>
+                </pic:pic>
+              </a:graphicData>
+            </a:graphic>
+          </wp:inline>
+        </w:drawing>
+      </w:r>
+    </w:p>
+    <w:p>
+      <w:pPr>
+        <w:rPr>
+          <w:rFonts w:hint="eastAsia"/>
+        </w:rPr>
+      </w:pPr>
     </w:p>
     <w:sectPr>
       <w:pgSz w:w="11906" w:h="16838"/>
@@ -8154,7 +8441,7 @@
   <w:style w:type="paragraph" w:default="1" w:styleId="a">
     <w:name w:val="Normal"/>
     <w:qFormat/>
-    <w:rsid w:val="006714C8"/>
+    <w:rsid w:val="00D159EB"/>
     <w:pPr>
       <w:widowControl w:val="0"/>
       <w:jc w:val="both"/>

--- a/数据集收集报告.docx
+++ b/数据集收集报告.docx
@@ -7391,8 +7391,6 @@
         </w:rPr>
         <w:t>JPG</w:t>
       </w:r>
-      <w:bookmarkStart w:id="0" w:name="_GoBack"/>
-      <w:bookmarkEnd w:id="0"/>
       <w:r>
         <w:rPr>
           <w:rFonts w:hint="eastAsia"/>
@@ -7561,8 +7559,13 @@
     </w:p>
     <w:p>
       <w:pPr>
-        <w:rPr>
-          <w:rFonts w:hint="eastAsia"/>
+        <w:widowControl/>
+        <w:jc w:val="left"/>
+        <w:rPr>
+          <w:rFonts w:ascii="宋体" w:eastAsia="宋体" w:hAnsi="宋体" w:cs="宋体"/>
+          <w:kern w:val="0"/>
+          <w:sz w:val="24"/>
+          <w:szCs w:val="24"/>
         </w:rPr>
       </w:pPr>
       <w:r>
@@ -7574,10 +7577,10 @@
           <w:szCs w:val="24"/>
         </w:rPr>
         <w:drawing>
-          <wp:inline distT="0" distB="0" distL="0" distR="0" wp14:anchorId="1FE49EBB" wp14:editId="20AA3DD5">
-            <wp:extent cx="2549874" cy="1704975"/>
-            <wp:effectExtent l="0" t="0" r="3175" b="0"/>
-            <wp:docPr id="2" name="图片 2" descr="C:\Users\csjunxu\AppData\Roaming\Tencent\Users\283122568\QQ\WinTemp\RichOle\NHR@AZS[N]JCOR([W1PB1}F.png"/>
+          <wp:inline distT="0" distB="0" distL="0" distR="0">
+            <wp:extent cx="2793345" cy="1864079"/>
+            <wp:effectExtent l="0" t="0" r="7620" b="3175"/>
+            <wp:docPr id="5" name="图片 5" descr="C:\Users\csjunxu\AppData\Roaming\Tencent\Users\283122568\QQ\WinTemp\RichOle\G7(7D[7PU09`MDW[76BND)N.png"/>
             <wp:cNvGraphicFramePr>
               <a:graphicFrameLocks xmlns:a="http://schemas.openxmlformats.org/drawingml/2006/main" noChangeAspect="1"/>
             </wp:cNvGraphicFramePr>
@@ -7585,7 +7588,7 @@
               <a:graphicData uri="http://schemas.openxmlformats.org/drawingml/2006/picture">
                 <pic:pic xmlns:pic="http://schemas.openxmlformats.org/drawingml/2006/picture">
                   <pic:nvPicPr>
-                    <pic:cNvPr id="0" name="Picture 1" descr="C:\Users\csjunxu\AppData\Roaming\Tencent\Users\283122568\QQ\WinTemp\RichOle\NHR@AZS[N]JCOR([W1PB1}F.png"/>
+                    <pic:cNvPr id="0" name="Picture 5" descr="C:\Users\csjunxu\AppData\Roaming\Tencent\Users\283122568\QQ\WinTemp\RichOle\G7(7D[7PU09`MDW[76BND)N.png"/>
                     <pic:cNvPicPr>
                       <a:picLocks noChangeAspect="1" noChangeArrowheads="1"/>
                     </pic:cNvPicPr>
@@ -7606,7 +7609,7 @@
                   <pic:spPr bwMode="auto">
                     <a:xfrm>
                       <a:off x="0" y="0"/>
-                      <a:ext cx="2559451" cy="1711379"/>
+                      <a:ext cx="2813152" cy="1877297"/>
                     </a:xfrm>
                     <a:prstGeom prst="rect">
                       <a:avLst/>
@@ -7622,6 +7625,15 @@
           </wp:inline>
         </w:drawing>
       </w:r>
+      <w:bookmarkStart w:id="0" w:name="_GoBack"/>
+      <w:bookmarkEnd w:id="0"/>
+    </w:p>
+    <w:p>
+      <w:pPr>
+        <w:rPr>
+          <w:rFonts w:hint="eastAsia"/>
+        </w:rPr>
+      </w:pPr>
     </w:p>
     <w:p>
       <w:pPr>

--- a/数据集收集报告.docx
+++ b/数据集收集报告.docx
@@ -7534,6 +7534,11 @@
       </w:r>
     </w:p>
     <w:p>
+      <w:pPr>
+        <w:rPr>
+          <w:rFonts w:hint="eastAsia"/>
+        </w:rPr>
+      </w:pPr>
       <w:r>
         <w:rPr>
           <w:rFonts w:hint="eastAsia"/>
@@ -7549,6 +7554,35 @@
       </w:r>
       <w:r>
         <w:t>图</w:t>
+      </w:r>
+      <w:r>
+        <w:rPr>
+          <w:rFonts w:hint="eastAsia"/>
+        </w:rPr>
+        <w:t>：</w:t>
+      </w:r>
+      <w:r>
+        <w:rPr>
+          <w:rFonts w:hint="eastAsia"/>
+        </w:rPr>
+        <w:t xml:space="preserve">                               </w:t>
+      </w:r>
+      <w:r>
+        <w:rPr>
+          <w:rFonts w:hint="eastAsia"/>
+        </w:rPr>
+        <w:t>均值</w:t>
+      </w:r>
+      <w:bookmarkStart w:id="0" w:name="_GoBack"/>
+      <w:bookmarkEnd w:id="0"/>
+      <w:r>
+        <w:rPr>
+          <w:rFonts w:hint="eastAsia"/>
+        </w:rPr>
+        <w:t xml:space="preserve"> D</w:t>
+      </w:r>
+      <w:r>
+        <w:t>ark Current</w:t>
       </w:r>
       <w:r>
         <w:rPr>
@@ -7625,8 +7659,6 @@
           </wp:inline>
         </w:drawing>
       </w:r>
-      <w:bookmarkStart w:id="0" w:name="_GoBack"/>
-      <w:bookmarkEnd w:id="0"/>
     </w:p>
     <w:p>
       <w:pPr>

--- a/数据集收集报告.docx
+++ b/数据集收集报告.docx
@@ -7573,8 +7573,6 @@
         </w:rPr>
         <w:t>均值</w:t>
       </w:r>
-      <w:bookmarkStart w:id="0" w:name="_GoBack"/>
-      <w:bookmarkEnd w:id="0"/>
       <w:r>
         <w:rPr>
           <w:rFonts w:hint="eastAsia"/>
@@ -7612,8 +7610,8 @@
         </w:rPr>
         <w:drawing>
           <wp:inline distT="0" distB="0" distL="0" distR="0">
-            <wp:extent cx="2793345" cy="1864079"/>
-            <wp:effectExtent l="0" t="0" r="7620" b="3175"/>
+            <wp:extent cx="2580618" cy="1722120"/>
+            <wp:effectExtent l="0" t="0" r="0" b="0"/>
             <wp:docPr id="5" name="图片 5" descr="C:\Users\csjunxu\AppData\Roaming\Tencent\Users\283122568\QQ\WinTemp\RichOle\G7(7D[7PU09`MDW[76BND)N.png"/>
             <wp:cNvGraphicFramePr>
               <a:graphicFrameLocks xmlns:a="http://schemas.openxmlformats.org/drawingml/2006/main" noChangeAspect="1"/>
@@ -7643,7 +7641,183 @@
                   <pic:spPr bwMode="auto">
                     <a:xfrm>
                       <a:off x="0" y="0"/>
-                      <a:ext cx="2813152" cy="1877297"/>
+                      <a:ext cx="2609774" cy="1741577"/>
+                    </a:xfrm>
+                    <a:prstGeom prst="rect">
+                      <a:avLst/>
+                    </a:prstGeom>
+                    <a:noFill/>
+                    <a:ln>
+                      <a:noFill/>
+                    </a:ln>
+                  </pic:spPr>
+                </pic:pic>
+              </a:graphicData>
+            </a:graphic>
+          </wp:inline>
+        </w:drawing>
+      </w:r>
+      <w:r>
+        <w:rPr>
+          <w:rFonts w:ascii="宋体" w:eastAsia="宋体" w:hAnsi="宋体" w:cs="宋体"/>
+          <w:noProof/>
+          <w:kern w:val="0"/>
+          <w:sz w:val="24"/>
+          <w:szCs w:val="24"/>
+        </w:rPr>
+        <w:drawing>
+          <wp:inline distT="0" distB="0" distL="0" distR="0">
+            <wp:extent cx="2604811" cy="1734820"/>
+            <wp:effectExtent l="0" t="0" r="5080" b="0"/>
+            <wp:docPr id="6" name="图片 6" descr="C:\Users\csjunxu\AppData\Roaming\Tencent\Users\283122568\QQ\WinTemp\RichOle\KU]4%NJ3H~$G]{BX`W@G[LA.png"/>
+            <wp:cNvGraphicFramePr>
+              <a:graphicFrameLocks xmlns:a="http://schemas.openxmlformats.org/drawingml/2006/main" noChangeAspect="1"/>
+            </wp:cNvGraphicFramePr>
+            <a:graphic xmlns:a="http://schemas.openxmlformats.org/drawingml/2006/main">
+              <a:graphicData uri="http://schemas.openxmlformats.org/drawingml/2006/picture">
+                <pic:pic xmlns:pic="http://schemas.openxmlformats.org/drawingml/2006/picture">
+                  <pic:nvPicPr>
+                    <pic:cNvPr id="0" name="Picture 7" descr="C:\Users\csjunxu\AppData\Roaming\Tencent\Users\283122568\QQ\WinTemp\RichOle\KU]4%NJ3H~$G]{BX`W@G[LA.png"/>
+                    <pic:cNvPicPr>
+                      <a:picLocks noChangeAspect="1" noChangeArrowheads="1"/>
+                    </pic:cNvPicPr>
+                  </pic:nvPicPr>
+                  <pic:blipFill>
+                    <a:blip r:embed="rId23" cstate="print">
+                      <a:extLst>
+                        <a:ext uri="{28A0092B-C50C-407E-A947-70E740481C1C}">
+                          <a14:useLocalDpi xmlns:a14="http://schemas.microsoft.com/office/drawing/2010/main" val="0"/>
+                        </a:ext>
+                      </a:extLst>
+                    </a:blip>
+                    <a:srcRect/>
+                    <a:stretch>
+                      <a:fillRect/>
+                    </a:stretch>
+                  </pic:blipFill>
+                  <pic:spPr bwMode="auto">
+                    <a:xfrm>
+                      <a:off x="0" y="0"/>
+                      <a:ext cx="2615177" cy="1741724"/>
+                    </a:xfrm>
+                    <a:prstGeom prst="rect">
+                      <a:avLst/>
+                    </a:prstGeom>
+                    <a:noFill/>
+                    <a:ln>
+                      <a:noFill/>
+                    </a:ln>
+                  </pic:spPr>
+                </pic:pic>
+              </a:graphicData>
+            </a:graphic>
+          </wp:inline>
+        </w:drawing>
+      </w:r>
+    </w:p>
+    <w:p>
+      <w:pPr>
+        <w:widowControl/>
+        <w:jc w:val="left"/>
+        <w:rPr>
+          <w:rFonts w:ascii="宋体" w:eastAsia="宋体" w:hAnsi="宋体" w:cs="宋体" w:hint="eastAsia"/>
+          <w:kern w:val="0"/>
+          <w:sz w:val="24"/>
+          <w:szCs w:val="24"/>
+        </w:rPr>
+      </w:pPr>
+      <w:r>
+        <w:rPr>
+          <w:rFonts w:ascii="宋体" w:eastAsia="宋体" w:hAnsi="宋体" w:cs="宋体" w:hint="eastAsia"/>
+          <w:kern w:val="0"/>
+          <w:sz w:val="24"/>
+          <w:szCs w:val="24"/>
+        </w:rPr>
+        <w:t>真实</w:t>
+      </w:r>
+      <w:r>
+        <w:rPr>
+          <w:rFonts w:ascii="宋体" w:eastAsia="宋体" w:hAnsi="宋体" w:cs="宋体"/>
+          <w:kern w:val="0"/>
+          <w:sz w:val="24"/>
+          <w:szCs w:val="24"/>
+        </w:rPr>
+        <w:t>均值图去掉</w:t>
+      </w:r>
+      <w:r>
+        <w:rPr>
+          <w:rFonts w:ascii="宋体" w:eastAsia="宋体" w:hAnsi="宋体" w:cs="宋体" w:hint="eastAsia"/>
+          <w:kern w:val="0"/>
+          <w:sz w:val="24"/>
+          <w:szCs w:val="24"/>
+        </w:rPr>
+        <w:t>DC</w:t>
+      </w:r>
+      <w:r>
+        <w:rPr>
+          <w:rFonts w:ascii="宋体" w:eastAsia="宋体" w:hAnsi="宋体" w:cs="宋体" w:hint="eastAsia"/>
+          <w:kern w:val="0"/>
+          <w:sz w:val="24"/>
+          <w:szCs w:val="24"/>
+        </w:rPr>
+        <w:t>；</w:t>
+      </w:r>
+      <w:bookmarkStart w:id="0" w:name="_GoBack"/>
+      <w:bookmarkEnd w:id="0"/>
+    </w:p>
+    <w:p>
+      <w:pPr>
+        <w:widowControl/>
+        <w:jc w:val="left"/>
+        <w:rPr>
+          <w:rFonts w:ascii="宋体" w:eastAsia="宋体" w:hAnsi="宋体" w:cs="宋体"/>
+          <w:kern w:val="0"/>
+          <w:sz w:val="24"/>
+          <w:szCs w:val="24"/>
+        </w:rPr>
+      </w:pPr>
+      <w:r>
+        <w:rPr>
+          <w:rFonts w:ascii="宋体" w:eastAsia="宋体" w:hAnsi="宋体" w:cs="宋体"/>
+          <w:noProof/>
+          <w:kern w:val="0"/>
+          <w:sz w:val="24"/>
+          <w:szCs w:val="24"/>
+        </w:rPr>
+        <w:drawing>
+          <wp:inline distT="0" distB="0" distL="0" distR="0">
+            <wp:extent cx="5313747" cy="3533721"/>
+            <wp:effectExtent l="0" t="0" r="1270" b="0"/>
+            <wp:docPr id="7" name="图片 7" descr="C:\Users\csjunxu\AppData\Roaming\Tencent\Users\283122568\QQ\WinTemp\RichOle\`OH6U5FIK%QDD82}FXVNW{0.png"/>
+            <wp:cNvGraphicFramePr>
+              <a:graphicFrameLocks xmlns:a="http://schemas.openxmlformats.org/drawingml/2006/main" noChangeAspect="1"/>
+            </wp:cNvGraphicFramePr>
+            <a:graphic xmlns:a="http://schemas.openxmlformats.org/drawingml/2006/main">
+              <a:graphicData uri="http://schemas.openxmlformats.org/drawingml/2006/picture">
+                <pic:pic xmlns:pic="http://schemas.openxmlformats.org/drawingml/2006/picture">
+                  <pic:nvPicPr>
+                    <pic:cNvPr id="0" name="Picture 9" descr="C:\Users\csjunxu\AppData\Roaming\Tencent\Users\283122568\QQ\WinTemp\RichOle\`OH6U5FIK%QDD82}FXVNW{0.png"/>
+                    <pic:cNvPicPr>
+                      <a:picLocks noChangeAspect="1" noChangeArrowheads="1"/>
+                    </pic:cNvPicPr>
+                  </pic:nvPicPr>
+                  <pic:blipFill>
+                    <a:blip r:embed="rId24">
+                      <a:extLst>
+                        <a:ext uri="{28A0092B-C50C-407E-A947-70E740481C1C}">
+                          <a14:useLocalDpi xmlns:a14="http://schemas.microsoft.com/office/drawing/2010/main" val="0"/>
+                        </a:ext>
+                      </a:extLst>
+                    </a:blip>
+                    <a:srcRect/>
+                    <a:stretch>
+                      <a:fillRect/>
+                    </a:stretch>
+                  </pic:blipFill>
+                  <pic:spPr bwMode="auto">
+                    <a:xfrm>
+                      <a:off x="0" y="0"/>
+                      <a:ext cx="5327546" cy="3542898"/>
                     </a:xfrm>
                     <a:prstGeom prst="rect">
                       <a:avLst/>

--- a/数据集收集报告.docx
+++ b/数据集收集报告.docx
@@ -7762,8 +7762,6 @@
         </w:rPr>
         <w:t>；</w:t>
       </w:r>
-      <w:bookmarkStart w:id="0" w:name="_GoBack"/>
-      <w:bookmarkEnd w:id="0"/>
     </w:p>
     <w:p>
       <w:pPr>
@@ -7847,6 +7845,89 @@
           <w:rFonts w:hint="eastAsia"/>
         </w:rPr>
       </w:pPr>
+      <w:r>
+        <w:rPr>
+          <w:rFonts w:hint="eastAsia"/>
+        </w:rPr>
+        <w:t>原因</w:t>
+      </w:r>
+      <w:r>
+        <w:t>：</w:t>
+      </w:r>
+      <w:r>
+        <w:rPr>
+          <w:rFonts w:hint="eastAsia"/>
+        </w:rPr>
+        <w:t>S</w:t>
+      </w:r>
+      <w:r>
+        <w:t>cene</w:t>
+      </w:r>
+      <w:r>
+        <w:t>是</w:t>
+      </w:r>
+      <w:r>
+        <w:rPr>
+          <w:rFonts w:hint="eastAsia"/>
+        </w:rPr>
+        <w:t>ISO6400</w:t>
+      </w:r>
+      <w:r>
+        <w:rPr>
+          <w:rFonts w:hint="eastAsia"/>
+        </w:rPr>
+        <w:t>的</w:t>
+      </w:r>
+      <w:r>
+        <w:t>情形下拍摄的，</w:t>
+      </w:r>
+      <w:r>
+        <w:rPr>
+          <w:rFonts w:hint="eastAsia"/>
+        </w:rPr>
+        <w:t>DC</w:t>
+      </w:r>
+      <w:r>
+        <w:rPr>
+          <w:rFonts w:hint="eastAsia"/>
+        </w:rPr>
+        <w:t>拍摄的</w:t>
+      </w:r>
+      <w:r>
+        <w:t>时候</w:t>
+      </w:r>
+      <w:r>
+        <w:rPr>
+          <w:rFonts w:hint="eastAsia"/>
+        </w:rPr>
+        <w:t>不知道</w:t>
+      </w:r>
+      <w:r>
+        <w:rPr>
+          <w:rFonts w:hint="eastAsia"/>
+        </w:rPr>
+        <w:t>ISO</w:t>
+      </w:r>
+      <w:r>
+        <w:rPr>
+          <w:rFonts w:hint="eastAsia"/>
+        </w:rPr>
+        <w:t>是</w:t>
+      </w:r>
+      <w:r>
+        <w:rPr>
+          <w:rFonts w:hint="eastAsia"/>
+        </w:rPr>
+        <w:t>多少</w:t>
+      </w:r>
+      <w:r>
+        <w:rPr>
+          <w:rFonts w:hint="eastAsia"/>
+        </w:rPr>
+        <w:t>；</w:t>
+      </w:r>
+      <w:bookmarkStart w:id="0" w:name="_GoBack"/>
+      <w:bookmarkEnd w:id="0"/>
     </w:p>
     <w:sectPr>
       <w:pgSz w:w="11906" w:h="16838"/>

--- a/数据集收集报告.docx
+++ b/数据集收集报告.docx
@@ -7925,6 +7925,45 @@
           <w:rFonts w:hint="eastAsia"/>
         </w:rPr>
         <w:t>；</w:t>
+      </w:r>
+      <w:r>
+        <w:rPr>
+          <w:rFonts w:hint="eastAsia"/>
+        </w:rPr>
+        <w:t>DC</w:t>
+      </w:r>
+      <w:r>
+        <w:rPr>
+          <w:rFonts w:hint="eastAsia"/>
+        </w:rPr>
+        <w:t>拍摄了</w:t>
+      </w:r>
+      <w:r>
+        <w:t>十几张</w:t>
+      </w:r>
+      <w:r>
+        <w:rPr>
+          <w:rFonts w:hint="eastAsia"/>
+        </w:rPr>
+        <w:t>，远远</w:t>
+      </w:r>
+      <w:r>
+        <w:rPr>
+          <w:rFonts w:hint="eastAsia"/>
+        </w:rPr>
+        <w:t>构不成</w:t>
+      </w:r>
+      <w:r>
+        <w:rPr>
+          <w:rFonts w:hint="eastAsia"/>
+        </w:rPr>
+        <w:t>统计量</w:t>
+      </w:r>
+      <w:r>
+        <w:rPr>
+          <w:rFonts w:hint="eastAsia"/>
+        </w:rPr>
+        <w:t>。</w:t>
       </w:r>
       <w:bookmarkStart w:id="0" w:name="_GoBack"/>
       <w:bookmarkEnd w:id="0"/>

--- a/数据集收集报告.docx
+++ b/数据集收集报告.docx
@@ -7838,135 +7838,140 @@
           <w:rFonts w:hint="eastAsia"/>
         </w:rPr>
       </w:pPr>
-    </w:p>
-    <w:p>
-      <w:pPr>
-        <w:rPr>
-          <w:rFonts w:hint="eastAsia"/>
-        </w:rPr>
-      </w:pPr>
-      <w:r>
-        <w:rPr>
-          <w:rFonts w:hint="eastAsia"/>
-        </w:rPr>
-        <w:t>原因</w:t>
-      </w:r>
-      <w:r>
-        <w:t>：</w:t>
-      </w:r>
-      <w:r>
-        <w:rPr>
-          <w:rFonts w:hint="eastAsia"/>
-        </w:rPr>
-        <w:t>S</w:t>
-      </w:r>
-      <w:r>
-        <w:t>cene</w:t>
-      </w:r>
-      <w:r>
-        <w:t>是</w:t>
-      </w:r>
-      <w:r>
-        <w:rPr>
-          <w:rFonts w:hint="eastAsia"/>
-        </w:rPr>
-        <w:t>ISO6400</w:t>
-      </w:r>
-      <w:r>
-        <w:rPr>
-          <w:rFonts w:hint="eastAsia"/>
-        </w:rPr>
-        <w:t>的</w:t>
-      </w:r>
-      <w:r>
-        <w:t>情形下拍摄的，</w:t>
-      </w:r>
-      <w:r>
-        <w:rPr>
-          <w:rFonts w:hint="eastAsia"/>
-        </w:rPr>
-        <w:t>DC</w:t>
-      </w:r>
-      <w:r>
-        <w:rPr>
-          <w:rFonts w:hint="eastAsia"/>
-        </w:rPr>
-        <w:t>拍摄的</w:t>
-      </w:r>
-      <w:r>
-        <w:t>时候</w:t>
-      </w:r>
-      <w:r>
-        <w:rPr>
-          <w:rFonts w:hint="eastAsia"/>
-        </w:rPr>
-        <w:t>不知道</w:t>
-      </w:r>
-      <w:r>
-        <w:rPr>
-          <w:rFonts w:hint="eastAsia"/>
-        </w:rPr>
-        <w:t>ISO</w:t>
-      </w:r>
-      <w:r>
-        <w:rPr>
-          <w:rFonts w:hint="eastAsia"/>
-        </w:rPr>
-        <w:t>是</w:t>
-      </w:r>
-      <w:r>
-        <w:rPr>
-          <w:rFonts w:hint="eastAsia"/>
-        </w:rPr>
-        <w:t>多少</w:t>
-      </w:r>
-      <w:r>
-        <w:rPr>
-          <w:rFonts w:hint="eastAsia"/>
-        </w:rPr>
-        <w:t>；</w:t>
-      </w:r>
-      <w:r>
-        <w:rPr>
-          <w:rFonts w:hint="eastAsia"/>
-        </w:rPr>
-        <w:t>DC</w:t>
-      </w:r>
-      <w:r>
-        <w:rPr>
-          <w:rFonts w:hint="eastAsia"/>
-        </w:rPr>
-        <w:t>拍摄了</w:t>
-      </w:r>
-      <w:r>
-        <w:t>十几张</w:t>
-      </w:r>
-      <w:r>
-        <w:rPr>
-          <w:rFonts w:hint="eastAsia"/>
-        </w:rPr>
-        <w:t>，远远</w:t>
-      </w:r>
-      <w:r>
-        <w:rPr>
-          <w:rFonts w:hint="eastAsia"/>
-        </w:rPr>
-        <w:t>构不成</w:t>
-      </w:r>
-      <w:r>
-        <w:rPr>
-          <w:rFonts w:hint="eastAsia"/>
-        </w:rPr>
-        <w:t>统计量</w:t>
-      </w:r>
-      <w:r>
-        <w:rPr>
-          <w:rFonts w:hint="eastAsia"/>
-        </w:rPr>
-        <w:t>。</w:t>
-      </w:r>
       <w:bookmarkStart w:id="0" w:name="_GoBack"/>
       <w:bookmarkEnd w:id="0"/>
+      <w:r>
+        <w:rPr>
+          <w:rFonts w:hint="eastAsia"/>
+        </w:rPr>
+        <w:t>原因</w:t>
+      </w:r>
+      <w:r>
+        <w:t>：</w:t>
+      </w:r>
+      <w:r>
+        <w:rPr>
+          <w:rFonts w:hint="eastAsia"/>
+        </w:rPr>
+        <w:t>260</w:t>
+      </w:r>
+      <w:r>
+        <w:rPr>
+          <w:rFonts w:hint="eastAsia"/>
+        </w:rPr>
+        <w:t>张</w:t>
+      </w:r>
+      <w:r>
+        <w:rPr>
+          <w:rFonts w:hint="eastAsia"/>
+        </w:rPr>
+        <w:t>S</w:t>
+      </w:r>
+      <w:r>
+        <w:t>cene</w:t>
+      </w:r>
+      <w:r>
+        <w:t>是</w:t>
+      </w:r>
+      <w:r>
+        <w:rPr>
+          <w:rFonts w:hint="eastAsia"/>
+        </w:rPr>
+        <w:t>ISO6400</w:t>
+      </w:r>
+      <w:r>
+        <w:rPr>
+          <w:rFonts w:hint="eastAsia"/>
+        </w:rPr>
+        <w:t>的</w:t>
+      </w:r>
+      <w:r>
+        <w:t>情形下拍摄的，</w:t>
+      </w:r>
+      <w:r>
+        <w:rPr>
+          <w:rFonts w:hint="eastAsia"/>
+        </w:rPr>
+        <w:t>DC</w:t>
+      </w:r>
+      <w:r>
+        <w:rPr>
+          <w:rFonts w:hint="eastAsia"/>
+        </w:rPr>
+        <w:t>拍摄的</w:t>
+      </w:r>
+      <w:r>
+        <w:t>时候</w:t>
+      </w:r>
+      <w:r>
+        <w:rPr>
+          <w:rFonts w:hint="eastAsia"/>
+        </w:rPr>
+        <w:t>不知道</w:t>
+      </w:r>
+      <w:r>
+        <w:rPr>
+          <w:rFonts w:hint="eastAsia"/>
+        </w:rPr>
+        <w:t>ISO</w:t>
+      </w:r>
+      <w:r>
+        <w:rPr>
+          <w:rFonts w:hint="eastAsia"/>
+        </w:rPr>
+        <w:t>是</w:t>
+      </w:r>
+      <w:r>
+        <w:rPr>
+          <w:rFonts w:hint="eastAsia"/>
+        </w:rPr>
+        <w:t>多少</w:t>
+      </w:r>
+      <w:r>
+        <w:rPr>
+          <w:rFonts w:hint="eastAsia"/>
+        </w:rPr>
+        <w:t>；</w:t>
+      </w:r>
+      <w:r>
+        <w:rPr>
+          <w:rFonts w:hint="eastAsia"/>
+        </w:rPr>
+        <w:t>DC</w:t>
+      </w:r>
+      <w:r>
+        <w:rPr>
+          <w:rFonts w:hint="eastAsia"/>
+        </w:rPr>
+        <w:t>拍摄了</w:t>
+      </w:r>
+      <w:r>
+        <w:t>十几张</w:t>
+      </w:r>
+      <w:r>
+        <w:rPr>
+          <w:rFonts w:hint="eastAsia"/>
+        </w:rPr>
+        <w:t>，远远</w:t>
+      </w:r>
+      <w:r>
+        <w:rPr>
+          <w:rFonts w:hint="eastAsia"/>
+        </w:rPr>
+        <w:t>构不成</w:t>
+      </w:r>
+      <w:r>
+        <w:rPr>
+          <w:rFonts w:hint="eastAsia"/>
+        </w:rPr>
+        <w:t>统计量</w:t>
+      </w:r>
+      <w:r>
+        <w:rPr>
+          <w:rFonts w:hint="eastAsia"/>
+        </w:rPr>
+        <w:t>。</w:t>
+      </w:r>
     </w:p>
     <w:sectPr>
       <w:pgSz w:w="11906" w:h="16838"/>

--- a/数据集收集报告.docx
+++ b/数据集收集报告.docx
@@ -7838,140 +7838,161 @@
           <w:rFonts w:hint="eastAsia"/>
         </w:rPr>
       </w:pPr>
+      <w:r>
+        <w:rPr>
+          <w:rFonts w:hint="eastAsia"/>
+        </w:rPr>
+        <w:t>原因</w:t>
+      </w:r>
+      <w:r>
+        <w:t>：</w:t>
+      </w:r>
+      <w:r>
+        <w:rPr>
+          <w:rFonts w:hint="eastAsia"/>
+        </w:rPr>
+        <w:t>260</w:t>
+      </w:r>
+      <w:r>
+        <w:rPr>
+          <w:rFonts w:hint="eastAsia"/>
+        </w:rPr>
+        <w:t>张</w:t>
+      </w:r>
+      <w:r>
+        <w:rPr>
+          <w:rFonts w:hint="eastAsia"/>
+        </w:rPr>
+        <w:t>S</w:t>
+      </w:r>
+      <w:r>
+        <w:t>cene</w:t>
+      </w:r>
+      <w:r>
+        <w:t>是</w:t>
+      </w:r>
+      <w:r>
+        <w:rPr>
+          <w:rFonts w:hint="eastAsia"/>
+        </w:rPr>
+        <w:t>ISO6400</w:t>
+      </w:r>
+      <w:r>
+        <w:rPr>
+          <w:rFonts w:hint="eastAsia"/>
+        </w:rPr>
+        <w:t>的</w:t>
+      </w:r>
+      <w:r>
+        <w:t>情形下拍摄的，</w:t>
+      </w:r>
+      <w:r>
+        <w:rPr>
+          <w:rFonts w:hint="eastAsia"/>
+        </w:rPr>
+        <w:t>DC</w:t>
+      </w:r>
+      <w:r>
+        <w:rPr>
+          <w:rFonts w:hint="eastAsia"/>
+        </w:rPr>
+        <w:t>拍摄的</w:t>
+      </w:r>
+      <w:r>
+        <w:t>时候</w:t>
+      </w:r>
+      <w:r>
+        <w:rPr>
+          <w:rFonts w:hint="eastAsia"/>
+        </w:rPr>
+        <w:t>不知道</w:t>
+      </w:r>
+      <w:r>
+        <w:rPr>
+          <w:rFonts w:hint="eastAsia"/>
+        </w:rPr>
+        <w:t>ISO</w:t>
+      </w:r>
+      <w:r>
+        <w:rPr>
+          <w:rFonts w:hint="eastAsia"/>
+        </w:rPr>
+        <w:t>是</w:t>
+      </w:r>
+      <w:r>
+        <w:rPr>
+          <w:rFonts w:hint="eastAsia"/>
+        </w:rPr>
+        <w:t>多少</w:t>
+      </w:r>
+      <w:r>
+        <w:rPr>
+          <w:rFonts w:hint="eastAsia"/>
+        </w:rPr>
+        <w:t>；</w:t>
+      </w:r>
+      <w:r>
+        <w:rPr>
+          <w:rFonts w:hint="eastAsia"/>
+        </w:rPr>
+        <w:t>DC</w:t>
+      </w:r>
+      <w:r>
+        <w:rPr>
+          <w:rFonts w:hint="eastAsia"/>
+        </w:rPr>
+        <w:t>拍摄了</w:t>
+      </w:r>
+      <w:r>
+        <w:t>十几张</w:t>
+      </w:r>
+      <w:r>
+        <w:rPr>
+          <w:rFonts w:hint="eastAsia"/>
+        </w:rPr>
+        <w:t>，远远</w:t>
+      </w:r>
+      <w:r>
+        <w:rPr>
+          <w:rFonts w:hint="eastAsia"/>
+        </w:rPr>
+        <w:t>构不成</w:t>
+      </w:r>
+      <w:r>
+        <w:rPr>
+          <w:rFonts w:hint="eastAsia"/>
+        </w:rPr>
+        <w:t>统计量</w:t>
+      </w:r>
+      <w:r>
+        <w:rPr>
+          <w:rFonts w:hint="eastAsia"/>
+        </w:rPr>
+        <w:t>；</w:t>
+      </w:r>
+      <w:r>
+        <w:rPr>
+          <w:rFonts w:hint="eastAsia"/>
+        </w:rPr>
+        <w:t>DC</w:t>
+      </w:r>
+      <w:r>
+        <w:rPr>
+          <w:rFonts w:hint="eastAsia"/>
+        </w:rPr>
+        <w:t>不准确</w:t>
+      </w:r>
+      <w:r>
+        <w:t>，太夸张</w:t>
+      </w:r>
+      <w:r>
+        <w:rPr>
+          <w:rFonts w:hint="eastAsia"/>
+        </w:rPr>
+        <w:t>；</w:t>
+      </w:r>
       <w:bookmarkStart w:id="0" w:name="_GoBack"/>
       <w:bookmarkEnd w:id="0"/>
-      <w:r>
-        <w:rPr>
-          <w:rFonts w:hint="eastAsia"/>
-        </w:rPr>
-        <w:t>原因</w:t>
-      </w:r>
-      <w:r>
-        <w:t>：</w:t>
-      </w:r>
-      <w:r>
-        <w:rPr>
-          <w:rFonts w:hint="eastAsia"/>
-        </w:rPr>
-        <w:t>260</w:t>
-      </w:r>
-      <w:r>
-        <w:rPr>
-          <w:rFonts w:hint="eastAsia"/>
-        </w:rPr>
-        <w:t>张</w:t>
-      </w:r>
-      <w:r>
-        <w:rPr>
-          <w:rFonts w:hint="eastAsia"/>
-        </w:rPr>
-        <w:t>S</w:t>
-      </w:r>
-      <w:r>
-        <w:t>cene</w:t>
-      </w:r>
-      <w:r>
-        <w:t>是</w:t>
-      </w:r>
-      <w:r>
-        <w:rPr>
-          <w:rFonts w:hint="eastAsia"/>
-        </w:rPr>
-        <w:t>ISO6400</w:t>
-      </w:r>
-      <w:r>
-        <w:rPr>
-          <w:rFonts w:hint="eastAsia"/>
-        </w:rPr>
-        <w:t>的</w:t>
-      </w:r>
-      <w:r>
-        <w:t>情形下拍摄的，</w:t>
-      </w:r>
-      <w:r>
-        <w:rPr>
-          <w:rFonts w:hint="eastAsia"/>
-        </w:rPr>
-        <w:t>DC</w:t>
-      </w:r>
-      <w:r>
-        <w:rPr>
-          <w:rFonts w:hint="eastAsia"/>
-        </w:rPr>
-        <w:t>拍摄的</w:t>
-      </w:r>
-      <w:r>
-        <w:t>时候</w:t>
-      </w:r>
-      <w:r>
-        <w:rPr>
-          <w:rFonts w:hint="eastAsia"/>
-        </w:rPr>
-        <w:t>不知道</w:t>
-      </w:r>
-      <w:r>
-        <w:rPr>
-          <w:rFonts w:hint="eastAsia"/>
-        </w:rPr>
-        <w:t>ISO</w:t>
-      </w:r>
-      <w:r>
-        <w:rPr>
-          <w:rFonts w:hint="eastAsia"/>
-        </w:rPr>
-        <w:t>是</w:t>
-      </w:r>
-      <w:r>
-        <w:rPr>
-          <w:rFonts w:hint="eastAsia"/>
-        </w:rPr>
-        <w:t>多少</w:t>
-      </w:r>
-      <w:r>
-        <w:rPr>
-          <w:rFonts w:hint="eastAsia"/>
-        </w:rPr>
-        <w:t>；</w:t>
-      </w:r>
-      <w:r>
-        <w:rPr>
-          <w:rFonts w:hint="eastAsia"/>
-        </w:rPr>
-        <w:t>DC</w:t>
-      </w:r>
-      <w:r>
-        <w:rPr>
-          <w:rFonts w:hint="eastAsia"/>
-        </w:rPr>
-        <w:t>拍摄了</w:t>
-      </w:r>
-      <w:r>
-        <w:t>十几张</w:t>
-      </w:r>
-      <w:r>
-        <w:rPr>
-          <w:rFonts w:hint="eastAsia"/>
-        </w:rPr>
-        <w:t>，远远</w:t>
-      </w:r>
-      <w:r>
-        <w:rPr>
-          <w:rFonts w:hint="eastAsia"/>
-        </w:rPr>
-        <w:t>构不成</w:t>
-      </w:r>
-      <w:r>
-        <w:rPr>
-          <w:rFonts w:hint="eastAsia"/>
-        </w:rPr>
-        <w:t>统计量</w:t>
-      </w:r>
-      <w:r>
-        <w:rPr>
-          <w:rFonts w:hint="eastAsia"/>
-        </w:rPr>
-        <w:t>。</w:t>
-      </w:r>
     </w:p>
     <w:sectPr>
       <w:pgSz w:w="11906" w:h="16838"/>

--- a/数据集收集报告.docx
+++ b/数据集收集报告.docx
@@ -7833,11 +7833,6 @@
       </w:r>
     </w:p>
     <w:p>
-      <w:pPr>
-        <w:rPr>
-          <w:rFonts w:hint="eastAsia"/>
-        </w:rPr>
-      </w:pPr>
       <w:r>
         <w:rPr>
           <w:rFonts w:hint="eastAsia"/>
@@ -7991,8 +7986,163 @@
         </w:rPr>
         <w:t>；</w:t>
       </w:r>
+    </w:p>
+    <w:p/>
+    <w:p>
+      <w:r>
+        <w:rPr>
+          <w:rFonts w:hint="eastAsia"/>
+        </w:rPr>
+        <w:t>2016</w:t>
+      </w:r>
+      <w:r>
+        <w:rPr>
+          <w:rFonts w:hint="eastAsia"/>
+        </w:rPr>
+        <w:t>年</w:t>
+      </w:r>
+      <w:r>
+        <w:rPr>
+          <w:rFonts w:hint="eastAsia"/>
+        </w:rPr>
+        <w:t>12</w:t>
+      </w:r>
+      <w:r>
+        <w:rPr>
+          <w:rFonts w:hint="eastAsia"/>
+        </w:rPr>
+        <w:t>月</w:t>
+      </w:r>
+      <w:r>
+        <w:rPr>
+          <w:rFonts w:hint="eastAsia"/>
+        </w:rPr>
+        <w:t>17</w:t>
+      </w:r>
+      <w:r>
+        <w:rPr>
+          <w:rFonts w:hint="eastAsia"/>
+        </w:rPr>
+        <w:t>日星期六</w:t>
+      </w:r>
+    </w:p>
+    <w:p>
+      <w:r>
+        <w:rPr>
+          <w:rFonts w:hint="eastAsia"/>
+        </w:rPr>
+        <w:t>D</w:t>
+      </w:r>
+      <w:r>
+        <w:t>craw</w:t>
+      </w:r>
+      <w:r>
+        <w:t>模拟</w:t>
+      </w:r>
+      <w:r>
+        <w:t>pipeline</w:t>
+      </w:r>
+      <w:r>
+        <w:rPr>
+          <w:rFonts w:hint="eastAsia"/>
+        </w:rPr>
+        <w:t>：</w:t>
+      </w:r>
+    </w:p>
+    <w:p>
+      <w:r>
+        <w:rPr>
+          <w:rFonts w:hint="eastAsia"/>
+        </w:rPr>
+        <w:t>RAW I</w:t>
+      </w:r>
+      <w:r>
+        <w:t>mage</w:t>
+      </w:r>
+      <w:r>
+        <w:rPr>
+          <w:rFonts w:hint="eastAsia"/>
+        </w:rPr>
+        <w:t>：</w:t>
+      </w:r>
+      <w:r>
+        <w:rPr>
+          <w:rFonts w:ascii="宋体" w:eastAsia="宋体" w:hAnsi="宋体" w:cs="宋体"/>
+          <w:noProof/>
+          <w:kern w:val="0"/>
+          <w:sz w:val="24"/>
+          <w:szCs w:val="24"/>
+        </w:rPr>
+        <w:drawing>
+          <wp:inline distT="0" distB="0" distL="0" distR="0" wp14:anchorId="428B2B21" wp14:editId="70025A44">
+            <wp:extent cx="2860596" cy="1885950"/>
+            <wp:effectExtent l="0" t="0" r="0" b="0"/>
+            <wp:docPr id="9" name="图片 9" descr="C:\Users\csjunxu\AppData\Roaming\Tencent\Users\283122568\QQ\WinTemp\RichOle\T])L1YV)BK7RFN6DXK6B42U.png"/>
+            <wp:cNvGraphicFramePr>
+              <a:graphicFrameLocks xmlns:a="http://schemas.openxmlformats.org/drawingml/2006/main" noChangeAspect="1"/>
+            </wp:cNvGraphicFramePr>
+            <a:graphic xmlns:a="http://schemas.openxmlformats.org/drawingml/2006/main">
+              <a:graphicData uri="http://schemas.openxmlformats.org/drawingml/2006/picture">
+                <pic:pic xmlns:pic="http://schemas.openxmlformats.org/drawingml/2006/picture">
+                  <pic:nvPicPr>
+                    <pic:cNvPr id="0" name="Picture 16" descr="C:\Users\csjunxu\AppData\Roaming\Tencent\Users\283122568\QQ\WinTemp\RichOle\T])L1YV)BK7RFN6DXK6B42U.png"/>
+                    <pic:cNvPicPr>
+                      <a:picLocks noChangeAspect="1" noChangeArrowheads="1"/>
+                    </pic:cNvPicPr>
+                  </pic:nvPicPr>
+                  <pic:blipFill>
+                    <a:blip r:embed="rId25" cstate="print">
+                      <a:extLst>
+                        <a:ext uri="{28A0092B-C50C-407E-A947-70E740481C1C}">
+                          <a14:useLocalDpi xmlns:a14="http://schemas.microsoft.com/office/drawing/2010/main" val="0"/>
+                        </a:ext>
+                      </a:extLst>
+                    </a:blip>
+                    <a:srcRect/>
+                    <a:stretch>
+                      <a:fillRect/>
+                    </a:stretch>
+                  </pic:blipFill>
+                  <pic:spPr bwMode="auto">
+                    <a:xfrm>
+                      <a:off x="0" y="0"/>
+                      <a:ext cx="2868934" cy="1891447"/>
+                    </a:xfrm>
+                    <a:prstGeom prst="rect">
+                      <a:avLst/>
+                    </a:prstGeom>
+                    <a:noFill/>
+                    <a:ln>
+                      <a:noFill/>
+                    </a:ln>
+                  </pic:spPr>
+                </pic:pic>
+              </a:graphicData>
+            </a:graphic>
+          </wp:inline>
+        </w:drawing>
+      </w:r>
+    </w:p>
+    <w:p>
+      <w:pPr>
+        <w:widowControl/>
+        <w:jc w:val="left"/>
+        <w:rPr>
+          <w:rFonts w:ascii="宋体" w:eastAsia="宋体" w:hAnsi="宋体" w:cs="宋体"/>
+          <w:kern w:val="0"/>
+          <w:sz w:val="24"/>
+          <w:szCs w:val="24"/>
+        </w:rPr>
+      </w:pPr>
       <w:bookmarkStart w:id="0" w:name="_GoBack"/>
       <w:bookmarkEnd w:id="0"/>
+    </w:p>
+    <w:p>
+      <w:pPr>
+        <w:rPr>
+          <w:rFonts w:hint="eastAsia"/>
+        </w:rPr>
+      </w:pPr>
     </w:p>
     <w:sectPr>
       <w:pgSz w:w="11906" w:h="16838"/>

--- a/数据集收集报告.docx
+++ b/数据集收集报告.docx
@@ -8128,21 +8128,109 @@
         <w:widowControl/>
         <w:jc w:val="left"/>
         <w:rPr>
+          <w:rFonts w:ascii="宋体" w:eastAsia="宋体" w:hAnsi="宋体" w:cs="宋体" w:hint="eastAsia"/>
+          <w:kern w:val="0"/>
+          <w:sz w:val="24"/>
+          <w:szCs w:val="24"/>
+        </w:rPr>
+      </w:pPr>
+      <w:r>
+        <w:rPr>
           <w:rFonts w:ascii="宋体" w:eastAsia="宋体" w:hAnsi="宋体" w:cs="宋体"/>
           <w:kern w:val="0"/>
           <w:sz w:val="24"/>
           <w:szCs w:val="24"/>
         </w:rPr>
+        <w:lastRenderedPageBreak/>
+        <w:t>Linearization</w:t>
+      </w:r>
+      <w:r>
+        <w:rPr>
+          <w:rFonts w:ascii="宋体" w:eastAsia="宋体" w:hAnsi="宋体" w:cs="宋体" w:hint="eastAsia"/>
+          <w:kern w:val="0"/>
+          <w:sz w:val="24"/>
+          <w:szCs w:val="24"/>
+        </w:rPr>
+        <w:t>：</w:t>
+      </w:r>
+    </w:p>
+    <w:p>
+      <w:pPr>
+        <w:widowControl/>
+        <w:jc w:val="left"/>
+        <w:rPr>
+          <w:rFonts w:ascii="宋体" w:eastAsia="宋体" w:hAnsi="宋体" w:cs="宋体"/>
+          <w:kern w:val="0"/>
+          <w:sz w:val="24"/>
+          <w:szCs w:val="24"/>
+        </w:rPr>
+      </w:pPr>
+      <w:r>
+        <w:rPr>
+          <w:rFonts w:ascii="宋体" w:eastAsia="宋体" w:hAnsi="宋体" w:cs="宋体"/>
+          <w:noProof/>
+          <w:kern w:val="0"/>
+          <w:sz w:val="24"/>
+          <w:szCs w:val="24"/>
+        </w:rPr>
+        <w:drawing>
+          <wp:inline distT="0" distB="0" distL="0" distR="0">
+            <wp:extent cx="3352800" cy="2234090"/>
+            <wp:effectExtent l="0" t="0" r="0" b="0"/>
+            <wp:docPr id="10" name="图片 10" descr="C:\Users\csjunxu\AppData\Roaming\Tencent\Users\283122568\QQ\WinTemp\RichOle\~@}PLZ~LAXLH~J$UY@WXF32.png"/>
+            <wp:cNvGraphicFramePr>
+              <a:graphicFrameLocks xmlns:a="http://schemas.openxmlformats.org/drawingml/2006/main" noChangeAspect="1"/>
+            </wp:cNvGraphicFramePr>
+            <a:graphic xmlns:a="http://schemas.openxmlformats.org/drawingml/2006/main">
+              <a:graphicData uri="http://schemas.openxmlformats.org/drawingml/2006/picture">
+                <pic:pic xmlns:pic="http://schemas.openxmlformats.org/drawingml/2006/picture">
+                  <pic:nvPicPr>
+                    <pic:cNvPr id="0" name="Picture 20" descr="C:\Users\csjunxu\AppData\Roaming\Tencent\Users\283122568\QQ\WinTemp\RichOle\~@}PLZ~LAXLH~J$UY@WXF32.png"/>
+                    <pic:cNvPicPr>
+                      <a:picLocks noChangeAspect="1" noChangeArrowheads="1"/>
+                    </pic:cNvPicPr>
+                  </pic:nvPicPr>
+                  <pic:blipFill>
+                    <a:blip r:embed="rId26" cstate="print">
+                      <a:extLst>
+                        <a:ext uri="{28A0092B-C50C-407E-A947-70E740481C1C}">
+                          <a14:useLocalDpi xmlns:a14="http://schemas.microsoft.com/office/drawing/2010/main" val="0"/>
+                        </a:ext>
+                      </a:extLst>
+                    </a:blip>
+                    <a:srcRect/>
+                    <a:stretch>
+                      <a:fillRect/>
+                    </a:stretch>
+                  </pic:blipFill>
+                  <pic:spPr bwMode="auto">
+                    <a:xfrm>
+                      <a:off x="0" y="0"/>
+                      <a:ext cx="3358205" cy="2237691"/>
+                    </a:xfrm>
+                    <a:prstGeom prst="rect">
+                      <a:avLst/>
+                    </a:prstGeom>
+                    <a:noFill/>
+                    <a:ln>
+                      <a:noFill/>
+                    </a:ln>
+                  </pic:spPr>
+                </pic:pic>
+              </a:graphicData>
+            </a:graphic>
+          </wp:inline>
+        </w:drawing>
+      </w:r>
+    </w:p>
+    <w:p>
+      <w:pPr>
+        <w:rPr>
+          <w:rFonts w:hint="eastAsia"/>
+        </w:rPr>
       </w:pPr>
       <w:bookmarkStart w:id="0" w:name="_GoBack"/>
       <w:bookmarkEnd w:id="0"/>
-    </w:p>
-    <w:p>
-      <w:pPr>
-        <w:rPr>
-          <w:rFonts w:hint="eastAsia"/>
-        </w:rPr>
-      </w:pPr>
     </w:p>
     <w:sectPr>
       <w:pgSz w:w="11906" w:h="16838"/>
